--- a/CA 1 – Capstone Project Proposal.docx
+++ b/CA 1 – Capstone Project Proposal.docx
@@ -1036,15 +1036,15 @@
       <w:pPr>
         <w:rPr>
           <w:color w:val="3A3A3A" w:themeColor="background2" w:themeShade="40"/>
-          <w:sz w:val="40"/>
-          <w:szCs w:val="40"/>
+          <w:sz w:val="24"/>
+          <w:szCs w:val="24"/>
         </w:rPr>
       </w:pPr>
       <w:r>
         <w:rPr>
           <w:color w:val="3A3A3A" w:themeColor="background2" w:themeShade="40"/>
-          <w:sz w:val="40"/>
-          <w:szCs w:val="40"/>
+          <w:sz w:val="24"/>
+          <w:szCs w:val="24"/>
         </w:rPr>
         <w:lastRenderedPageBreak/>
         <w:t>A</w:t>
@@ -1052,10 +1052,271 @@
       <w:r>
         <w:rPr>
           <w:color w:val="3A3A3A" w:themeColor="background2" w:themeShade="40"/>
-          <w:sz w:val="40"/>
-          <w:szCs w:val="40"/>
+          <w:sz w:val="24"/>
+          <w:szCs w:val="24"/>
         </w:rPr>
         <w:t>bstract</w:t>
+      </w:r>
+    </w:p>
+    <w:p>
+      <w:pPr>
+        <w:rPr>
+          <w:rFonts w:ascii="Segoe UI" w:hAnsi="Segoe UI" w:cs="Segoe UI"/>
+          <w:color w:val="0D0D0D"/>
+          <w:shd w:val="clear" w:color="auto" w:fill="FFFFFF"/>
+        </w:rPr>
+      </w:pPr>
+      <w:r>
+        <w:rPr>
+          <w:rFonts w:ascii="Segoe UI" w:hAnsi="Segoe UI" w:cs="Segoe UI"/>
+          <w:color w:val="0D0D0D"/>
+          <w:shd w:val="clear" w:color="auto" w:fill="FFFFFF"/>
+        </w:rPr>
+        <w:t>The House Price Prediction Capstone Project has the objective of developing a predictive model for house prices. This project is essential in the context of the fluctuating house market and the constant increase in prices. Accurate forecasts can assist buyers and sellers in making informed decisions. Predicting house prices demands intricate interactions involving elements such as location, property size, conveniences, and trends in the market. According to the Statista Research Department (published on Jan 8, 2024), between 2015 and 2023, the house price-to-income ratio in Ireland grew by nearly 17 index points, signifying an increase in house values relative to earnings. This trend makes homeownership in Ireland more challenging due to the decreasing affordability of dwellings (Statista, 202</w:t>
+      </w:r>
+      <w:r>
+        <w:rPr>
+          <w:rFonts w:ascii="Segoe UI" w:hAnsi="Segoe UI" w:cs="Segoe UI"/>
+          <w:color w:val="0D0D0D"/>
+          <w:shd w:val="clear" w:color="auto" w:fill="FFFFFF"/>
+        </w:rPr>
+        <w:t>4</w:t>
+      </w:r>
+      <w:r>
+        <w:rPr>
+          <w:rFonts w:ascii="Segoe UI" w:hAnsi="Segoe UI" w:cs="Segoe UI"/>
+          <w:color w:val="0D0D0D"/>
+          <w:shd w:val="clear" w:color="auto" w:fill="FFFFFF"/>
+        </w:rPr>
+        <w:t xml:space="preserve">). </w:t>
+      </w:r>
+    </w:p>
+    <w:p>
+      <w:pPr>
+        <w:rPr>
+          <w:rFonts w:ascii="Segoe UI" w:hAnsi="Segoe UI" w:cs="Segoe UI"/>
+          <w:color w:val="0D0D0D"/>
+          <w:shd w:val="clear" w:color="auto" w:fill="FFFFFF"/>
+        </w:rPr>
+      </w:pPr>
+      <w:r>
+        <w:rPr>
+          <w:rFonts w:ascii="Segoe UI" w:hAnsi="Segoe UI" w:cs="Segoe UI"/>
+          <w:color w:val="0D0D0D"/>
+          <w:shd w:val="clear" w:color="auto" w:fill="FFFFFF"/>
+        </w:rPr>
+        <w:t>The project is significant for its potential to provide useful insights into market dynamics, which will help with risk assessment and strategies for investment.</w:t>
+      </w:r>
+    </w:p>
+    <w:p>
+      <w:pPr>
+        <w:rPr>
+          <w:rFonts w:ascii="Segoe UI" w:hAnsi="Segoe UI" w:cs="Segoe UI"/>
+          <w:color w:val="0D0D0D"/>
+          <w:shd w:val="clear" w:color="auto" w:fill="FFFFFF"/>
+        </w:rPr>
+      </w:pPr>
+    </w:p>
+    <w:p>
+      <w:pPr>
+        <w:rPr>
+          <w:rFonts w:ascii="Segoe UI" w:hAnsi="Segoe UI" w:cs="Segoe UI"/>
+          <w:color w:val="0D0D0D"/>
+          <w:shd w:val="clear" w:color="auto" w:fill="FFFFFF"/>
+        </w:rPr>
+      </w:pPr>
+    </w:p>
+    <w:p>
+      <w:pPr>
+        <w:rPr>
+          <w:rFonts w:ascii="Segoe UI" w:hAnsi="Segoe UI" w:cs="Segoe UI"/>
+          <w:color w:val="0D0D0D"/>
+          <w:shd w:val="clear" w:color="auto" w:fill="FFFFFF"/>
+        </w:rPr>
+      </w:pPr>
+    </w:p>
+    <w:p>
+      <w:pPr>
+        <w:rPr>
+          <w:rFonts w:ascii="Segoe UI" w:hAnsi="Segoe UI" w:cs="Segoe UI"/>
+          <w:color w:val="0D0D0D"/>
+          <w:shd w:val="clear" w:color="auto" w:fill="FFFFFF"/>
+        </w:rPr>
+      </w:pPr>
+    </w:p>
+    <w:p>
+      <w:pPr>
+        <w:rPr>
+          <w:rFonts w:ascii="Segoe UI" w:hAnsi="Segoe UI" w:cs="Segoe UI"/>
+          <w:color w:val="0D0D0D"/>
+          <w:shd w:val="clear" w:color="auto" w:fill="FFFFFF"/>
+        </w:rPr>
+      </w:pPr>
+    </w:p>
+    <w:p>
+      <w:pPr>
+        <w:rPr>
+          <w:rFonts w:ascii="Segoe UI" w:hAnsi="Segoe UI" w:cs="Segoe UI"/>
+          <w:color w:val="0D0D0D"/>
+          <w:shd w:val="clear" w:color="auto" w:fill="FFFFFF"/>
+        </w:rPr>
+      </w:pPr>
+    </w:p>
+    <w:p>
+      <w:pPr>
+        <w:rPr>
+          <w:rFonts w:ascii="Segoe UI" w:hAnsi="Segoe UI" w:cs="Segoe UI"/>
+          <w:color w:val="0D0D0D"/>
+          <w:shd w:val="clear" w:color="auto" w:fill="FFFFFF"/>
+        </w:rPr>
+      </w:pPr>
+    </w:p>
+    <w:p>
+      <w:pPr>
+        <w:rPr>
+          <w:rFonts w:ascii="Segoe UI" w:hAnsi="Segoe UI" w:cs="Segoe UI"/>
+          <w:color w:val="0D0D0D"/>
+          <w:shd w:val="clear" w:color="auto" w:fill="FFFFFF"/>
+        </w:rPr>
+      </w:pPr>
+    </w:p>
+    <w:p>
+      <w:pPr>
+        <w:rPr>
+          <w:rFonts w:ascii="Segoe UI" w:hAnsi="Segoe UI" w:cs="Segoe UI"/>
+          <w:color w:val="0D0D0D"/>
+          <w:shd w:val="clear" w:color="auto" w:fill="FFFFFF"/>
+        </w:rPr>
+      </w:pPr>
+    </w:p>
+    <w:p>
+      <w:pPr>
+        <w:rPr>
+          <w:rFonts w:ascii="Segoe UI" w:hAnsi="Segoe UI" w:cs="Segoe UI"/>
+          <w:color w:val="0D0D0D"/>
+          <w:shd w:val="clear" w:color="auto" w:fill="FFFFFF"/>
+        </w:rPr>
+      </w:pPr>
+    </w:p>
+    <w:p>
+      <w:pPr>
+        <w:rPr>
+          <w:rFonts w:ascii="Segoe UI" w:hAnsi="Segoe UI" w:cs="Segoe UI"/>
+          <w:color w:val="0D0D0D"/>
+          <w:shd w:val="clear" w:color="auto" w:fill="FFFFFF"/>
+        </w:rPr>
+      </w:pPr>
+    </w:p>
+    <w:p>
+      <w:pPr>
+        <w:rPr>
+          <w:rFonts w:ascii="Segoe UI" w:hAnsi="Segoe UI" w:cs="Segoe UI"/>
+          <w:color w:val="0D0D0D"/>
+          <w:shd w:val="clear" w:color="auto" w:fill="FFFFFF"/>
+        </w:rPr>
+      </w:pPr>
+    </w:p>
+    <w:p>
+      <w:pPr>
+        <w:rPr>
+          <w:rFonts w:ascii="Segoe UI" w:hAnsi="Segoe UI" w:cs="Segoe UI"/>
+          <w:color w:val="0D0D0D"/>
+          <w:shd w:val="clear" w:color="auto" w:fill="FFFFFF"/>
+        </w:rPr>
+      </w:pPr>
+    </w:p>
+    <w:p>
+      <w:pPr>
+        <w:rPr>
+          <w:rFonts w:ascii="Segoe UI" w:hAnsi="Segoe UI" w:cs="Segoe UI"/>
+          <w:color w:val="0D0D0D"/>
+          <w:shd w:val="clear" w:color="auto" w:fill="FFFFFF"/>
+        </w:rPr>
+      </w:pPr>
+    </w:p>
+    <w:p>
+      <w:pPr>
+        <w:rPr>
+          <w:rFonts w:ascii="Segoe UI" w:hAnsi="Segoe UI" w:cs="Segoe UI"/>
+          <w:color w:val="0D0D0D"/>
+          <w:shd w:val="clear" w:color="auto" w:fill="FFFFFF"/>
+        </w:rPr>
+      </w:pPr>
+    </w:p>
+    <w:p>
+      <w:pPr>
+        <w:rPr>
+          <w:rFonts w:ascii="Segoe UI" w:hAnsi="Segoe UI" w:cs="Segoe UI"/>
+          <w:color w:val="0D0D0D"/>
+          <w:shd w:val="clear" w:color="auto" w:fill="FFFFFF"/>
+        </w:rPr>
+      </w:pPr>
+    </w:p>
+    <w:p>
+      <w:pPr>
+        <w:rPr>
+          <w:rFonts w:ascii="Segoe UI" w:hAnsi="Segoe UI" w:cs="Segoe UI"/>
+          <w:color w:val="0D0D0D"/>
+          <w:shd w:val="clear" w:color="auto" w:fill="FFFFFF"/>
+        </w:rPr>
+      </w:pPr>
+      <w:r>
+        <w:rPr>
+          <w:rFonts w:ascii="Segoe UI" w:hAnsi="Segoe UI" w:cs="Segoe UI"/>
+          <w:color w:val="0D0D0D"/>
+          <w:shd w:val="clear" w:color="auto" w:fill="FFFFFF"/>
+        </w:rPr>
+        <w:t>References</w:t>
+      </w:r>
+    </w:p>
+    <w:p>
+      <w:pPr>
+        <w:rPr>
+          <w:color w:val="3A3A3A" w:themeColor="background2" w:themeShade="40"/>
+          <w:sz w:val="24"/>
+          <w:szCs w:val="24"/>
+          <w:lang w:val="en-US"/>
+        </w:rPr>
+      </w:pPr>
+      <w:r>
+        <w:rPr>
+          <w:rFonts w:ascii="Segoe UI" w:hAnsi="Segoe UI" w:cs="Segoe UI"/>
+          <w:color w:val="0D0D0D"/>
+          <w:shd w:val="clear" w:color="auto" w:fill="FFFFFF"/>
+        </w:rPr>
+        <w:t>Statista Research Department. (2024, January 8). Annual house price change in Ireland. Retrieved from [</w:t>
+      </w:r>
+      <w:r>
+        <w:rPr>
+          <w:rFonts w:ascii="Segoe UI" w:hAnsi="Segoe UI" w:cs="Segoe UI"/>
+          <w:color w:val="0D0D0D"/>
+          <w:shd w:val="clear" w:color="auto" w:fill="FFFFFF"/>
+        </w:rPr>
+        <w:t xml:space="preserve"> </w:t>
+      </w:r>
+      <w:r>
+        <w:rPr>
+          <w:rFonts w:ascii="Segoe UI" w:hAnsi="Segoe UI" w:cs="Segoe UI"/>
+          <w:color w:val="0D0D0D"/>
+          <w:shd w:val="clear" w:color="auto" w:fill="FFFFFF"/>
+        </w:rPr>
+        <w:t>[</w:t>
+      </w:r>
+      <w:r>
+        <w:rPr>
+          <w:rFonts w:ascii="Segoe UI" w:hAnsi="Segoe UI" w:cs="Segoe UI"/>
+          <w:color w:val="0D0D0D"/>
+          <w:shd w:val="clear" w:color="auto" w:fill="FFFFFF"/>
+        </w:rPr>
+        <w:t>https://www.statista.com/statistics/1155332/annual-house-price-change-in-ireland/</w:t>
+      </w:r>
+      <w:r>
+        <w:rPr>
+          <w:rFonts w:ascii="Segoe UI" w:hAnsi="Segoe UI" w:cs="Segoe UI"/>
+          <w:color w:val="0D0D0D"/>
+          <w:shd w:val="clear" w:color="auto" w:fill="FFFFFF"/>
+        </w:rPr>
+        <w:t>]</w:t>
       </w:r>
     </w:p>
     <w:p>
@@ -1499,7 +1760,6 @@
               <w:bCs/>
               <w:noProof/>
             </w:rPr>
-            <w:lastRenderedPageBreak/>
             <w:fldChar w:fldCharType="end"/>
           </w:r>
         </w:p>
@@ -1516,6 +1776,7 @@
         <w:rPr>
           <w:color w:val="FF0000"/>
         </w:rPr>
+        <w:lastRenderedPageBreak/>
         <w:t>[</w:t>
       </w:r>
       <w:r>

--- a/CA 1 – Capstone Project Proposal.docx
+++ b/CA 1 – Capstone Project Proposal.docx
@@ -1071,7 +1071,23 @@
           <w:color w:val="0D0D0D"/>
           <w:shd w:val="clear" w:color="auto" w:fill="FFFFFF"/>
         </w:rPr>
-        <w:t>The House Price Prediction Capstone Project has the objective of developing a predictive model for house prices. This project is essential in the context of the fluctuating house market and the constant increase in prices. Accurate forecasts can assist buyers and sellers in making informed decisions. Predicting house prices demands intricate interactions involving elements such as location, property size, conveniences, and trends in the market. According to the Statista Research Department (published on Jan 8, 2024), between 2015 and 2023, the house price-to-income ratio in Ireland grew by nearly 17 index points, signifying an increase in house values relative to earnings. This trend makes homeownership in Ireland more challenging due to the decreasing affordability of dwellings (Statista, 202</w:t>
+        <w:t xml:space="preserve">The House Price Prediction Capstone Project has the objective of developing a predictive model for house prices. This project is essential in the context of the fluctuating house market and the constant increase in prices. Accurate forecasts can assist buyers and sellers in making informed decisions. Predicting house prices </w:t>
+      </w:r>
+      <w:r>
+        <w:rPr>
+          <w:rFonts w:ascii="Segoe UI" w:hAnsi="Segoe UI" w:cs="Segoe UI"/>
+          <w:color w:val="0D0D0D"/>
+          <w:shd w:val="clear" w:color="auto" w:fill="FFFFFF"/>
+        </w:rPr>
+        <w:t>r</w:t>
+      </w:r>
+      <w:r>
+        <w:rPr>
+          <w:rFonts w:ascii="Segoe UI" w:hAnsi="Segoe UI" w:cs="Segoe UI"/>
+          <w:color w:val="0D0D0D"/>
+          <w:shd w:val="clear" w:color="auto" w:fill="FFFFFF"/>
+        </w:rPr>
+        <w:t>equires detailed analysis</w:t>
       </w:r>
       <w:r>
         <w:rPr>
@@ -1079,6 +1095,22 @@
           <w:color w:val="0D0D0D"/>
           <w:shd w:val="clear" w:color="auto" w:fill="FFFFFF"/>
         </w:rPr>
+        <w:t xml:space="preserve"> </w:t>
+      </w:r>
+      <w:r>
+        <w:rPr>
+          <w:rFonts w:cs="Calibri"/>
+          <w:color w:val="0D0D0D"/>
+          <w:shd w:val="clear" w:color="auto" w:fill="FFFFFF"/>
+        </w:rPr>
+        <w:t>interactions involving elements such as location, property size, conveniences, and trends in the market. According to the Statista Research Department (published on Jan 8, 2024), between 2015 and 2023, the house price-to-income ratio in Ireland grew by nearly 17 index points, signifying an increase in house values relative to earnings. This trend makes homeownership in Ireland more challenging due to the decreasing affordability of dwellings (Statista, 202</w:t>
+      </w:r>
+      <w:r>
+        <w:rPr>
+          <w:rFonts w:cs="Calibri"/>
+          <w:color w:val="0D0D0D"/>
+          <w:shd w:val="clear" w:color="auto" w:fill="FFFFFF"/>
+        </w:rPr>
         <w:t>4</w:t>
       </w:r>
       <w:r>
@@ -1100,12 +1132,29 @@
       </w:pPr>
       <w:r>
         <w:rPr>
+          <w:rFonts w:ascii="Segoe UI" w:hAnsi="Segoe UI" w:cs="Segoe UI"/>
+          <w:color w:val="0D0D0D"/>
+          <w:shd w:val="clear" w:color="auto" w:fill="FFFFFF"/>
+        </w:rPr>
+        <w:t xml:space="preserve">The project holds importance due to its ability to offer valuable insights into market dynamics, aiding in risk assessment and investment strategy </w:t>
+      </w:r>
+      <w:r>
+        <w:rPr>
+          <w:rFonts w:ascii="Segoe UI" w:hAnsi="Segoe UI" w:cs="Segoe UI"/>
+          <w:color w:val="0D0D0D"/>
+          <w:shd w:val="clear" w:color="auto" w:fill="FFFFFF"/>
+        </w:rPr>
+        <w:t>formulation.</w:t>
+      </w:r>
+    </w:p>
+    <w:p>
+      <w:pPr>
+        <w:rPr>
           <w:rFonts w:cs="Calibri"/>
           <w:color w:val="0D0D0D"/>
           <w:shd w:val="clear" w:color="auto" w:fill="FFFFFF"/>
         </w:rPr>
-        <w:t>The project is significant for its potential to provide useful insights into market dynamics, which will help with risk assessment and strategies for investment.</w:t>
-      </w:r>
+      </w:pPr>
     </w:p>
     <w:p>
       <w:pPr>
@@ -1115,6 +1164,14 @@
           <w:shd w:val="clear" w:color="auto" w:fill="FFFFFF"/>
         </w:rPr>
       </w:pPr>
+      <w:r>
+        <w:rPr>
+          <w:rFonts w:ascii="Segoe UI" w:hAnsi="Segoe UI" w:cs="Segoe UI"/>
+          <w:color w:val="0D0D0D"/>
+          <w:shd w:val="clear" w:color="auto" w:fill="FFFFFF"/>
+        </w:rPr>
+        <w:t>The project holds importance due to its ability to offer valuable insights into market dynamics, aiding in risk assessment and investment strategy formulation.</w:t>
+      </w:r>
     </w:p>
     <w:p>
       <w:pPr>

--- a/CA 1 – Capstone Project Proposal.docx
+++ b/CA 1 – Capstone Project Proposal.docx
@@ -1060,6 +1060,119 @@
     <w:p>
       <w:pPr>
         <w:rPr>
+          <w:rFonts w:ascii="Segoe UI" w:hAnsi="Segoe UI" w:cs="Segoe UI"/>
+          <w:color w:val="0D0D0D"/>
+          <w:shd w:val="clear" w:color="auto" w:fill="FFFFFF"/>
+        </w:rPr>
+      </w:pPr>
+      <w:r>
+        <w:rPr>
+          <w:rFonts w:ascii="Segoe UI" w:hAnsi="Segoe UI" w:cs="Segoe UI"/>
+          <w:color w:val="0D0D0D"/>
+          <w:shd w:val="clear" w:color="auto" w:fill="FFFFFF"/>
+        </w:rPr>
+        <w:t xml:space="preserve">The House Price Prediction capstone project </w:t>
+      </w:r>
+      <w:r>
+        <w:rPr>
+          <w:rFonts w:ascii="Segoe UI" w:hAnsi="Segoe UI" w:cs="Segoe UI"/>
+          <w:color w:val="0D0D0D"/>
+          <w:shd w:val="clear" w:color="auto" w:fill="FFFFFF"/>
+        </w:rPr>
+        <w:t>has the objective to</w:t>
+      </w:r>
+      <w:r>
+        <w:rPr>
+          <w:rFonts w:ascii="Segoe UI" w:hAnsi="Segoe UI" w:cs="Segoe UI"/>
+          <w:color w:val="0D0D0D"/>
+          <w:shd w:val="clear" w:color="auto" w:fill="FFFFFF"/>
+        </w:rPr>
+        <w:t xml:space="preserve"> develop a predictive </w:t>
+      </w:r>
+      <w:r>
+        <w:rPr>
+          <w:rFonts w:ascii="Segoe UI" w:hAnsi="Segoe UI" w:cs="Segoe UI"/>
+          <w:color w:val="0D0D0D"/>
+          <w:shd w:val="clear" w:color="auto" w:fill="FFFFFF"/>
+        </w:rPr>
+        <w:t xml:space="preserve">machine learning </w:t>
+      </w:r>
+      <w:r>
+        <w:rPr>
+          <w:rFonts w:ascii="Segoe UI" w:hAnsi="Segoe UI" w:cs="Segoe UI"/>
+          <w:color w:val="0D0D0D"/>
+          <w:shd w:val="clear" w:color="auto" w:fill="FFFFFF"/>
+        </w:rPr>
+        <w:t xml:space="preserve">model that can accurately estimate house price. The significance of this project lies in its practical application in the real estate </w:t>
+      </w:r>
+      <w:r>
+        <w:rPr>
+          <w:rFonts w:ascii="Segoe UI" w:hAnsi="Segoe UI" w:cs="Segoe UI"/>
+          <w:color w:val="0D0D0D"/>
+          <w:shd w:val="clear" w:color="auto" w:fill="FFFFFF"/>
+        </w:rPr>
+        <w:t xml:space="preserve">industry, public sectors, </w:t>
+      </w:r>
+      <w:r>
+        <w:rPr>
+          <w:rFonts w:ascii="Segoe UI" w:hAnsi="Segoe UI" w:cs="Segoe UI"/>
+          <w:color w:val="0D0D0D"/>
+          <w:shd w:val="clear" w:color="auto" w:fill="FFFFFF"/>
+        </w:rPr>
+        <w:t>and provide buyers,</w:t>
+      </w:r>
+      <w:r>
+        <w:rPr>
+          <w:rFonts w:ascii="Segoe UI" w:hAnsi="Segoe UI" w:cs="Segoe UI"/>
+          <w:color w:val="0D0D0D"/>
+          <w:shd w:val="clear" w:color="auto" w:fill="FFFFFF"/>
+        </w:rPr>
+        <w:t xml:space="preserve"> and sellers</w:t>
+      </w:r>
+      <w:r>
+        <w:rPr>
+          <w:rFonts w:ascii="Segoe UI" w:hAnsi="Segoe UI" w:cs="Segoe UI"/>
+          <w:color w:val="0D0D0D"/>
+          <w:shd w:val="clear" w:color="auto" w:fill="FFFFFF"/>
+        </w:rPr>
+        <w:t xml:space="preserve"> with</w:t>
+      </w:r>
+      <w:r>
+        <w:rPr>
+          <w:rFonts w:ascii="Segoe UI" w:hAnsi="Segoe UI" w:cs="Segoe UI"/>
+          <w:color w:val="0D0D0D"/>
+          <w:shd w:val="clear" w:color="auto" w:fill="FFFFFF"/>
+        </w:rPr>
+        <w:t xml:space="preserve"> </w:t>
+      </w:r>
+      <w:r>
+        <w:rPr>
+          <w:rFonts w:ascii="Segoe UI" w:hAnsi="Segoe UI" w:cs="Segoe UI"/>
+          <w:color w:val="0D0D0D"/>
+          <w:shd w:val="clear" w:color="auto" w:fill="FFFFFF"/>
+        </w:rPr>
+        <w:t>information</w:t>
+      </w:r>
+      <w:r>
+        <w:rPr>
+          <w:rFonts w:ascii="Segoe UI" w:hAnsi="Segoe UI" w:cs="Segoe UI"/>
+          <w:color w:val="0D0D0D"/>
+          <w:shd w:val="clear" w:color="auto" w:fill="FFFFFF"/>
+        </w:rPr>
+        <w:t xml:space="preserve"> in the results provide by the model</w:t>
+      </w:r>
+      <w:r>
+        <w:rPr>
+          <w:rFonts w:ascii="Segoe UI" w:hAnsi="Segoe UI" w:cs="Segoe UI"/>
+          <w:color w:val="0D0D0D"/>
+          <w:shd w:val="clear" w:color="auto" w:fill="FFFFFF"/>
+        </w:rPr>
+        <w:t xml:space="preserve">. </w:t>
+      </w:r>
+    </w:p>
+    <w:p>
+      <w:pPr>
+        <w:rPr>
           <w:rFonts w:cs="Calibri"/>
           <w:color w:val="0D0D0D"/>
           <w:shd w:val="clear" w:color="auto" w:fill="FFFFFF"/>
@@ -1071,188 +1184,74 @@
           <w:color w:val="0D0D0D"/>
           <w:shd w:val="clear" w:color="auto" w:fill="FFFFFF"/>
         </w:rPr>
-        <w:t xml:space="preserve">The House Price Prediction Capstone Project has the objective of developing a predictive model for house prices. This project is essential in the context of the fluctuating house market and the constant increase in prices. Accurate forecasts can assist buyers and sellers in making informed decisions. Predicting house prices </w:t>
+        <w:t xml:space="preserve">According to the Statista Research Department (published on Jan 8, 2024), between 2015 and 2023, the house price-to-income ratio in Ireland grew by nearly 17 index points, signifying an increase in house values relative to earnings. This trend makes homeownership in Ireland more challenging due to the decreasing affordability of dwellings (Statista, 2024). </w:t>
       </w:r>
-      <w:r>
+    </w:p>
+    <w:p>
+      <w:pPr>
         <w:rPr>
           <w:rFonts w:ascii="Segoe UI" w:hAnsi="Segoe UI" w:cs="Segoe UI"/>
           <w:color w:val="0D0D0D"/>
           <w:shd w:val="clear" w:color="auto" w:fill="FFFFFF"/>
         </w:rPr>
-        <w:t>r</w:t>
-      </w:r>
+      </w:pPr>
       <w:r>
         <w:rPr>
           <w:rFonts w:ascii="Segoe UI" w:hAnsi="Segoe UI" w:cs="Segoe UI"/>
           <w:color w:val="0D0D0D"/>
           <w:shd w:val="clear" w:color="auto" w:fill="FFFFFF"/>
         </w:rPr>
-        <w:t>equires detailed analysis</w:t>
+        <w:t>The model</w:t>
       </w:r>
       <w:r>
+        <w:rPr>
+          <w:rFonts w:ascii="Segoe UI" w:hAnsi="Segoe UI" w:cs="Segoe UI"/>
+          <w:color w:val="0D0D0D"/>
+          <w:shd w:val="clear" w:color="auto" w:fill="FFFFFF"/>
+        </w:rPr>
+        <w:t xml:space="preserve"> predictions can contribute to a more transparent and efficient real estate market</w:t>
+      </w:r>
+      <w:r>
+        <w:rPr>
+          <w:rFonts w:ascii="Segoe UI" w:hAnsi="Segoe UI" w:cs="Segoe UI"/>
+          <w:color w:val="0D0D0D"/>
+          <w:shd w:val="clear" w:color="auto" w:fill="FFFFFF"/>
+        </w:rPr>
+        <w:t xml:space="preserve">, price negotiation for buyers and sellers and public government in deciding where and when </w:t>
+      </w:r>
+      <w:r>
+        <w:rPr>
+          <w:rFonts w:ascii="Segoe UI" w:hAnsi="Segoe UI" w:cs="Segoe UI"/>
+          <w:color w:val="0D0D0D"/>
+          <w:shd w:val="clear" w:color="auto" w:fill="FFFFFF"/>
+        </w:rPr>
+        <w:t>the building of social houses will affect positively the population</w:t>
+      </w:r>
+      <w:r>
+        <w:rPr>
+          <w:rFonts w:ascii="Segoe UI" w:hAnsi="Segoe UI" w:cs="Segoe UI"/>
+          <w:color w:val="0D0D0D"/>
+          <w:shd w:val="clear" w:color="auto" w:fill="FFFFFF"/>
+        </w:rPr>
+        <w:t>. By addressing the challenges associated with house price estimation, the project aims to provide valuable insights for market participants.</w:t>
+      </w:r>
+    </w:p>
+    <w:p>
+      <w:pPr>
         <w:rPr>
           <w:rFonts w:cs="Calibri"/>
           <w:color w:val="0D0D0D"/>
           <w:shd w:val="clear" w:color="auto" w:fill="FFFFFF"/>
         </w:rPr>
-        <w:t xml:space="preserve"> </w:t>
-      </w:r>
+      </w:pPr>
       <w:r>
         <w:rPr>
           <w:rFonts w:cs="Calibri"/>
           <w:color w:val="0D0D0D"/>
           <w:shd w:val="clear" w:color="auto" w:fill="FFFFFF"/>
         </w:rPr>
-        <w:t>interactions involving elements such as location, property size, conveniences, and trends in the market. According to the Statista Research Department (published on Jan 8, 2024), between 2015 and 2023, the house price-to-income ratio in Ireland grew by nearly 17 index points, signifying an increase in house values relative to earnings. This trend makes homeownership in Ireland more challenging due to the decreasing affordability of dwellings (Statista, 202</w:t>
+        <w:t xml:space="preserve">According to the Statista Research Department (published on Jan 8, 2024), between 2015 and 2023, the house price-to-income ratio in Ireland grew by nearly 17 index points, signifying an increase in house values relative to earnings. This trend makes homeownership in Ireland more challenging due to the decreasing affordability of dwellings (Statista, 2024). </w:t>
       </w:r>
-      <w:r>
-        <w:rPr>
-          <w:rFonts w:cs="Calibri"/>
-          <w:color w:val="0D0D0D"/>
-          <w:shd w:val="clear" w:color="auto" w:fill="FFFFFF"/>
-        </w:rPr>
-        <w:t>4</w:t>
-      </w:r>
-      <w:r>
-        <w:rPr>
-          <w:rFonts w:cs="Calibri"/>
-          <w:color w:val="0D0D0D"/>
-          <w:shd w:val="clear" w:color="auto" w:fill="FFFFFF"/>
-        </w:rPr>
-        <w:t xml:space="preserve">). </w:t>
-      </w:r>
-    </w:p>
-    <w:p>
-      <w:pPr>
-        <w:rPr>
-          <w:rFonts w:cs="Calibri"/>
-          <w:color w:val="0D0D0D"/>
-          <w:shd w:val="clear" w:color="auto" w:fill="FFFFFF"/>
-        </w:rPr>
-      </w:pPr>
-      <w:r>
-        <w:rPr>
-          <w:rFonts w:ascii="Segoe UI" w:hAnsi="Segoe UI" w:cs="Segoe UI"/>
-          <w:color w:val="0D0D0D"/>
-          <w:shd w:val="clear" w:color="auto" w:fill="FFFFFF"/>
-        </w:rPr>
-        <w:t xml:space="preserve">The project holds importance due to its ability to offer valuable insights into market dynamics, aiding in risk assessment and investment strategy </w:t>
-      </w:r>
-      <w:r>
-        <w:rPr>
-          <w:rFonts w:ascii="Segoe UI" w:hAnsi="Segoe UI" w:cs="Segoe UI"/>
-          <w:color w:val="0D0D0D"/>
-          <w:shd w:val="clear" w:color="auto" w:fill="FFFFFF"/>
-        </w:rPr>
-        <w:t>formulation.</w:t>
-      </w:r>
-    </w:p>
-    <w:p>
-      <w:pPr>
-        <w:rPr>
-          <w:rFonts w:cs="Calibri"/>
-          <w:color w:val="0D0D0D"/>
-          <w:shd w:val="clear" w:color="auto" w:fill="FFFFFF"/>
-        </w:rPr>
-      </w:pPr>
-    </w:p>
-    <w:p>
-      <w:pPr>
-        <w:rPr>
-          <w:rFonts w:cs="Calibri"/>
-          <w:color w:val="0D0D0D"/>
-          <w:shd w:val="clear" w:color="auto" w:fill="FFFFFF"/>
-        </w:rPr>
-      </w:pPr>
-      <w:r>
-        <w:rPr>
-          <w:rFonts w:ascii="Segoe UI" w:hAnsi="Segoe UI" w:cs="Segoe UI"/>
-          <w:color w:val="0D0D0D"/>
-          <w:shd w:val="clear" w:color="auto" w:fill="FFFFFF"/>
-        </w:rPr>
-        <w:t>The project holds importance due to its ability to offer valuable insights into market dynamics, aiding in risk assessment and investment strategy formulation.</w:t>
-      </w:r>
-    </w:p>
-    <w:p>
-      <w:pPr>
-        <w:rPr>
-          <w:rFonts w:cs="Calibri"/>
-          <w:color w:val="0D0D0D"/>
-          <w:shd w:val="clear" w:color="auto" w:fill="FFFFFF"/>
-        </w:rPr>
-      </w:pPr>
-    </w:p>
-    <w:p>
-      <w:pPr>
-        <w:rPr>
-          <w:rFonts w:cs="Calibri"/>
-          <w:color w:val="0D0D0D"/>
-          <w:shd w:val="clear" w:color="auto" w:fill="FFFFFF"/>
-        </w:rPr>
-      </w:pPr>
-    </w:p>
-    <w:p>
-      <w:pPr>
-        <w:rPr>
-          <w:rFonts w:cs="Calibri"/>
-          <w:color w:val="0D0D0D"/>
-          <w:shd w:val="clear" w:color="auto" w:fill="FFFFFF"/>
-        </w:rPr>
-      </w:pPr>
-    </w:p>
-    <w:p>
-      <w:pPr>
-        <w:rPr>
-          <w:rFonts w:cs="Calibri"/>
-          <w:color w:val="0D0D0D"/>
-          <w:shd w:val="clear" w:color="auto" w:fill="FFFFFF"/>
-        </w:rPr>
-      </w:pPr>
-    </w:p>
-    <w:p>
-      <w:pPr>
-        <w:rPr>
-          <w:rFonts w:cs="Calibri"/>
-          <w:color w:val="0D0D0D"/>
-          <w:shd w:val="clear" w:color="auto" w:fill="FFFFFF"/>
-        </w:rPr>
-      </w:pPr>
-    </w:p>
-    <w:p>
-      <w:pPr>
-        <w:rPr>
-          <w:rFonts w:ascii="Segoe UI" w:hAnsi="Segoe UI" w:cs="Segoe UI"/>
-          <w:color w:val="0D0D0D"/>
-          <w:shd w:val="clear" w:color="auto" w:fill="FFFFFF"/>
-        </w:rPr>
-      </w:pPr>
-    </w:p>
-    <w:p>
-      <w:pPr>
-        <w:rPr>
-          <w:rFonts w:ascii="Segoe UI" w:hAnsi="Segoe UI" w:cs="Segoe UI"/>
-          <w:color w:val="0D0D0D"/>
-          <w:shd w:val="clear" w:color="auto" w:fill="FFFFFF"/>
-        </w:rPr>
-      </w:pPr>
-    </w:p>
-    <w:p>
-      <w:pPr>
-        <w:rPr>
-          <w:rFonts w:ascii="Segoe UI" w:hAnsi="Segoe UI" w:cs="Segoe UI"/>
-          <w:color w:val="0D0D0D"/>
-          <w:shd w:val="clear" w:color="auto" w:fill="FFFFFF"/>
-        </w:rPr>
-      </w:pPr>
-    </w:p>
-    <w:p>
-      <w:pPr>
-        <w:rPr>
-          <w:rFonts w:ascii="Segoe UI" w:hAnsi="Segoe UI" w:cs="Segoe UI"/>
-          <w:color w:val="0D0D0D"/>
-          <w:shd w:val="clear" w:color="auto" w:fill="FFFFFF"/>
-        </w:rPr>
-      </w:pPr>
     </w:p>
     <w:p>
       <w:pPr>

--- a/CA 1 – Capstone Project Proposal.docx
+++ b/CA 1 – Capstone Project Proposal.docx
@@ -1060,243 +1060,69 @@
     <w:p>
       <w:pPr>
         <w:rPr>
-          <w:rFonts w:ascii="Segoe UI" w:hAnsi="Segoe UI" w:cs="Segoe UI"/>
-          <w:color w:val="0D0D0D"/>
-          <w:shd w:val="clear" w:color="auto" w:fill="FFFFFF"/>
-        </w:rPr>
-      </w:pPr>
-      <w:r>
-        <w:rPr>
-          <w:rFonts w:ascii="Segoe UI" w:hAnsi="Segoe UI" w:cs="Segoe UI"/>
-          <w:color w:val="0D0D0D"/>
-          <w:shd w:val="clear" w:color="auto" w:fill="FFFFFF"/>
-        </w:rPr>
-        <w:t xml:space="preserve">The House Price Prediction capstone project </w:t>
-      </w:r>
-      <w:r>
-        <w:rPr>
-          <w:rFonts w:ascii="Segoe UI" w:hAnsi="Segoe UI" w:cs="Segoe UI"/>
-          <w:color w:val="0D0D0D"/>
-          <w:shd w:val="clear" w:color="auto" w:fill="FFFFFF"/>
-        </w:rPr>
-        <w:t>has the objective to</w:t>
-      </w:r>
-      <w:r>
-        <w:rPr>
-          <w:rFonts w:ascii="Segoe UI" w:hAnsi="Segoe UI" w:cs="Segoe UI"/>
-          <w:color w:val="0D0D0D"/>
-          <w:shd w:val="clear" w:color="auto" w:fill="FFFFFF"/>
-        </w:rPr>
-        <w:t xml:space="preserve"> develop a predictive </w:t>
-      </w:r>
-      <w:r>
-        <w:rPr>
-          <w:rFonts w:ascii="Segoe UI" w:hAnsi="Segoe UI" w:cs="Segoe UI"/>
-          <w:color w:val="0D0D0D"/>
-          <w:shd w:val="clear" w:color="auto" w:fill="FFFFFF"/>
-        </w:rPr>
-        <w:t xml:space="preserve">machine learning </w:t>
-      </w:r>
-      <w:r>
-        <w:rPr>
-          <w:rFonts w:ascii="Segoe UI" w:hAnsi="Segoe UI" w:cs="Segoe UI"/>
-          <w:color w:val="0D0D0D"/>
-          <w:shd w:val="clear" w:color="auto" w:fill="FFFFFF"/>
-        </w:rPr>
-        <w:t xml:space="preserve">model that can accurately estimate house price. The significance of this project lies in its practical application in the real estate </w:t>
-      </w:r>
-      <w:r>
-        <w:rPr>
-          <w:rFonts w:ascii="Segoe UI" w:hAnsi="Segoe UI" w:cs="Segoe UI"/>
-          <w:color w:val="0D0D0D"/>
-          <w:shd w:val="clear" w:color="auto" w:fill="FFFFFF"/>
-        </w:rPr>
-        <w:t xml:space="preserve">industry, public sectors, </w:t>
-      </w:r>
-      <w:r>
-        <w:rPr>
-          <w:rFonts w:ascii="Segoe UI" w:hAnsi="Segoe UI" w:cs="Segoe UI"/>
-          <w:color w:val="0D0D0D"/>
-          <w:shd w:val="clear" w:color="auto" w:fill="FFFFFF"/>
-        </w:rPr>
-        <w:t>and provide buyers,</w:t>
-      </w:r>
-      <w:r>
-        <w:rPr>
-          <w:rFonts w:ascii="Segoe UI" w:hAnsi="Segoe UI" w:cs="Segoe UI"/>
-          <w:color w:val="0D0D0D"/>
-          <w:shd w:val="clear" w:color="auto" w:fill="FFFFFF"/>
-        </w:rPr>
-        <w:t xml:space="preserve"> and sellers</w:t>
-      </w:r>
-      <w:r>
-        <w:rPr>
-          <w:rFonts w:ascii="Segoe UI" w:hAnsi="Segoe UI" w:cs="Segoe UI"/>
-          <w:color w:val="0D0D0D"/>
-          <w:shd w:val="clear" w:color="auto" w:fill="FFFFFF"/>
-        </w:rPr>
-        <w:t xml:space="preserve"> with</w:t>
-      </w:r>
-      <w:r>
-        <w:rPr>
-          <w:rFonts w:ascii="Segoe UI" w:hAnsi="Segoe UI" w:cs="Segoe UI"/>
-          <w:color w:val="0D0D0D"/>
-          <w:shd w:val="clear" w:color="auto" w:fill="FFFFFF"/>
-        </w:rPr>
-        <w:t xml:space="preserve"> </w:t>
-      </w:r>
-      <w:r>
-        <w:rPr>
-          <w:rFonts w:ascii="Segoe UI" w:hAnsi="Segoe UI" w:cs="Segoe UI"/>
-          <w:color w:val="0D0D0D"/>
-          <w:shd w:val="clear" w:color="auto" w:fill="FFFFFF"/>
-        </w:rPr>
-        <w:t>information</w:t>
-      </w:r>
-      <w:r>
-        <w:rPr>
-          <w:rFonts w:ascii="Segoe UI" w:hAnsi="Segoe UI" w:cs="Segoe UI"/>
-          <w:color w:val="0D0D0D"/>
-          <w:shd w:val="clear" w:color="auto" w:fill="FFFFFF"/>
-        </w:rPr>
-        <w:t xml:space="preserve"> in the results provide by the model</w:t>
-      </w:r>
-      <w:r>
-        <w:rPr>
-          <w:rFonts w:ascii="Segoe UI" w:hAnsi="Segoe UI" w:cs="Segoe UI"/>
-          <w:color w:val="0D0D0D"/>
-          <w:shd w:val="clear" w:color="auto" w:fill="FFFFFF"/>
-        </w:rPr>
-        <w:t xml:space="preserve">. </w:t>
-      </w:r>
-    </w:p>
-    <w:p>
-      <w:pPr>
-        <w:rPr>
           <w:rFonts w:cs="Calibri"/>
-          <w:color w:val="0D0D0D"/>
-          <w:shd w:val="clear" w:color="auto" w:fill="FFFFFF"/>
-        </w:rPr>
-      </w:pPr>
-      <w:r>
-        <w:rPr>
-          <w:rFonts w:cs="Calibri"/>
-          <w:color w:val="0D0D0D"/>
-          <w:shd w:val="clear" w:color="auto" w:fill="FFFFFF"/>
-        </w:rPr>
-        <w:t xml:space="preserve">According to the Statista Research Department (published on Jan 8, 2024), between 2015 and 2023, the house price-to-income ratio in Ireland grew by nearly 17 index points, signifying an increase in house values relative to earnings. This trend makes homeownership in Ireland more challenging due to the decreasing affordability of dwellings (Statista, 2024). </w:t>
-      </w:r>
-    </w:p>
-    <w:p>
-      <w:pPr>
-        <w:rPr>
-          <w:rFonts w:ascii="Segoe UI" w:hAnsi="Segoe UI" w:cs="Segoe UI"/>
-          <w:color w:val="0D0D0D"/>
-          <w:shd w:val="clear" w:color="auto" w:fill="FFFFFF"/>
-        </w:rPr>
-      </w:pPr>
-      <w:r>
-        <w:rPr>
-          <w:rFonts w:ascii="Segoe UI" w:hAnsi="Segoe UI" w:cs="Segoe UI"/>
-          <w:color w:val="0D0D0D"/>
-          <w:shd w:val="clear" w:color="auto" w:fill="FFFFFF"/>
-        </w:rPr>
-        <w:t>The model</w:t>
-      </w:r>
-      <w:r>
-        <w:rPr>
-          <w:rFonts w:ascii="Segoe UI" w:hAnsi="Segoe UI" w:cs="Segoe UI"/>
-          <w:color w:val="0D0D0D"/>
-          <w:shd w:val="clear" w:color="auto" w:fill="FFFFFF"/>
-        </w:rPr>
-        <w:t xml:space="preserve"> predictions can contribute to a more transparent and efficient real estate market</w:t>
-      </w:r>
-      <w:r>
-        <w:rPr>
-          <w:rFonts w:ascii="Segoe UI" w:hAnsi="Segoe UI" w:cs="Segoe UI"/>
-          <w:color w:val="0D0D0D"/>
-          <w:shd w:val="clear" w:color="auto" w:fill="FFFFFF"/>
-        </w:rPr>
-        <w:t xml:space="preserve">, price negotiation for buyers and sellers and public government in deciding where and when </w:t>
-      </w:r>
-      <w:r>
-        <w:rPr>
-          <w:rFonts w:ascii="Segoe UI" w:hAnsi="Segoe UI" w:cs="Segoe UI"/>
-          <w:color w:val="0D0D0D"/>
-          <w:shd w:val="clear" w:color="auto" w:fill="FFFFFF"/>
-        </w:rPr>
-        <w:t>the building of social houses will affect positively the population</w:t>
-      </w:r>
-      <w:r>
-        <w:rPr>
-          <w:rFonts w:ascii="Segoe UI" w:hAnsi="Segoe UI" w:cs="Segoe UI"/>
-          <w:color w:val="0D0D0D"/>
-          <w:shd w:val="clear" w:color="auto" w:fill="FFFFFF"/>
-        </w:rPr>
-        <w:t>. By addressing the challenges associated with house price estimation, the project aims to provide valuable insights for market participants.</w:t>
-      </w:r>
-    </w:p>
-    <w:p>
-      <w:pPr>
-        <w:rPr>
-          <w:rFonts w:cs="Calibri"/>
-          <w:color w:val="0D0D0D"/>
-          <w:shd w:val="clear" w:color="auto" w:fill="FFFFFF"/>
-        </w:rPr>
-      </w:pPr>
-      <w:r>
-        <w:rPr>
-          <w:rFonts w:cs="Calibri"/>
-          <w:color w:val="0D0D0D"/>
-          <w:shd w:val="clear" w:color="auto" w:fill="FFFFFF"/>
-        </w:rPr>
-        <w:t xml:space="preserve">According to the Statista Research Department (published on Jan 8, 2024), between 2015 and 2023, the house price-to-income ratio in Ireland grew by nearly 17 index points, signifying an increase in house values relative to earnings. This trend makes homeownership in Ireland more challenging due to the decreasing affordability of dwellings (Statista, 2024). </w:t>
-      </w:r>
-    </w:p>
-    <w:p>
-      <w:pPr>
-        <w:rPr>
-          <w:rFonts w:ascii="Segoe UI" w:hAnsi="Segoe UI" w:cs="Segoe UI"/>
-          <w:color w:val="0D0D0D"/>
-          <w:shd w:val="clear" w:color="auto" w:fill="FFFFFF"/>
+          <w:color w:val="3A3A3A" w:themeColor="background2" w:themeShade="40"/>
+          <w:sz w:val="24"/>
+          <w:szCs w:val="24"/>
         </w:rPr>
       </w:pPr>
     </w:p>
     <w:p>
       <w:pPr>
         <w:rPr>
-          <w:rFonts w:ascii="Segoe UI" w:hAnsi="Segoe UI" w:cs="Segoe UI"/>
-          <w:color w:val="0D0D0D"/>
-          <w:shd w:val="clear" w:color="auto" w:fill="FFFFFF"/>
+          <w:rFonts w:cs="Calibri"/>
+          <w:color w:val="3A3A3A" w:themeColor="background2" w:themeShade="40"/>
+          <w:sz w:val="24"/>
+          <w:szCs w:val="24"/>
         </w:rPr>
       </w:pPr>
     </w:p>
     <w:p>
       <w:pPr>
         <w:rPr>
-          <w:rFonts w:ascii="Segoe UI" w:hAnsi="Segoe UI" w:cs="Segoe UI"/>
-          <w:color w:val="0D0D0D"/>
-          <w:shd w:val="clear" w:color="auto" w:fill="FFFFFF"/>
+          <w:rFonts w:cs="Calibri"/>
+          <w:color w:val="3A3A3A" w:themeColor="background2" w:themeShade="40"/>
+          <w:sz w:val="24"/>
+          <w:szCs w:val="24"/>
         </w:rPr>
       </w:pPr>
     </w:p>
     <w:p>
       <w:pPr>
         <w:rPr>
-          <w:rFonts w:ascii="Segoe UI" w:hAnsi="Segoe UI" w:cs="Segoe UI"/>
-          <w:color w:val="0D0D0D"/>
-          <w:shd w:val="clear" w:color="auto" w:fill="FFFFFF"/>
+          <w:rFonts w:cs="Calibri"/>
+          <w:color w:val="3A3A3A" w:themeColor="background2" w:themeShade="40"/>
+          <w:sz w:val="24"/>
+          <w:szCs w:val="24"/>
         </w:rPr>
       </w:pPr>
     </w:p>
     <w:p>
       <w:pPr>
         <w:rPr>
-          <w:rFonts w:ascii="Segoe UI" w:hAnsi="Segoe UI" w:cs="Segoe UI"/>
+          <w:rFonts w:cs="Calibri"/>
+          <w:color w:val="3A3A3A" w:themeColor="background2" w:themeShade="40"/>
+          <w:sz w:val="24"/>
+          <w:szCs w:val="24"/>
+        </w:rPr>
+      </w:pPr>
+    </w:p>
+    <w:p>
+      <w:pPr>
+        <w:rPr>
+          <w:rFonts w:cs="Calibri"/>
           <w:color w:val="0D0D0D"/>
           <w:shd w:val="clear" w:color="auto" w:fill="FFFFFF"/>
         </w:rPr>
       </w:pPr>
+      <w:r>
+        <w:rPr>
+          <w:rFonts w:cs="Calibri"/>
+          <w:color w:val="0D0D0D"/>
+          <w:shd w:val="clear" w:color="auto" w:fill="FFFFFF"/>
+        </w:rPr>
+        <w:t xml:space="preserve">According to the Statista Research Department (published on Jan 8, 2024), between 2015 and 2023, the house price-to-income ratio in Ireland grew by nearly 17 index points, signifying an increase in house values relative to earnings. This trend makes homeownership in Ireland more challenging due to the decreasing affordability of dwellings (Statista, 2024). </w:t>
+      </w:r>
     </w:p>
     <w:p>
       <w:pPr>
@@ -1751,6 +1577,7 @@
       </w:pPr>
       <w:bookmarkStart w:id="0" w:name="_Toc158384950"/>
       <w:r>
+        <w:lastRenderedPageBreak/>
         <w:t>References</w:t>
       </w:r>
       <w:bookmarkEnd w:id="0"/>

--- a/CA 1 – Capstone Project Proposal.docx
+++ b/CA 1 – Capstone Project Proposal.docx
@@ -470,25 +470,7 @@
                 <w:sz w:val="32"/>
                 <w:szCs w:val="32"/>
               </w:rPr>
-              <w:t>Strategic Thinking (</w:t>
-            </w:r>
-            <w:proofErr w:type="spellStart"/>
-            <w:r>
-              <w:rPr>
-                <w:color w:val="000000" w:themeColor="text1"/>
-                <w:sz w:val="32"/>
-                <w:szCs w:val="32"/>
-              </w:rPr>
-              <w:t>HDip</w:t>
-            </w:r>
-            <w:proofErr w:type="spellEnd"/>
-            <w:r>
-              <w:rPr>
-                <w:color w:val="000000" w:themeColor="text1"/>
-                <w:sz w:val="32"/>
-                <w:szCs w:val="32"/>
-              </w:rPr>
-              <w:t xml:space="preserve"> in Data Analytics</w:t>
+              <w:t>Strategic Thinking (HDip in Data Analytics</w:t>
             </w:r>
             <w:r>
               <w:rPr>
@@ -1030,99 +1012,116 @@
     </w:p>
     <w:p>
       <w:pPr>
+        <w:autoSpaceDE w:val="0"/>
+        <w:autoSpaceDN w:val="0"/>
+        <w:adjustRightInd w:val="0"/>
+        <w:spacing w:after="200" w:line="276" w:lineRule="auto"/>
         <w:rPr>
           <w:rFonts w:cs="Calibri"/>
-          <w:color w:val="3A3A3A" w:themeColor="background2" w:themeShade="40"/>
-          <w:sz w:val="24"/>
-          <w:szCs w:val="24"/>
+          <w:kern w:val="0"/>
+          <w:lang w:val="en"/>
         </w:rPr>
       </w:pPr>
       <w:r>
         <w:rPr>
           <w:rFonts w:cs="Calibri"/>
-          <w:color w:val="3A3A3A" w:themeColor="background2" w:themeShade="40"/>
-          <w:sz w:val="24"/>
-          <w:szCs w:val="24"/>
+          <w:kern w:val="0"/>
+          <w:lang w:val="en"/>
         </w:rPr>
         <w:lastRenderedPageBreak/>
-        <w:t>A</w:t>
-      </w:r>
-      <w:r>
-        <w:rPr>
-          <w:rFonts w:cs="Calibri"/>
-          <w:color w:val="3A3A3A" w:themeColor="background2" w:themeShade="40"/>
-          <w:sz w:val="24"/>
-          <w:szCs w:val="24"/>
-        </w:rPr>
-        <w:t>bstract</w:t>
+        <w:t>The House Price Prediction project aims to create a machine learning model that accurately predicts house prices. The increasing house price-to-income ratio in Ireland, highlighted by the Statista Research Department (published on Jan 8, 2024), poses a significant challenge to homeownership, stressing the need for predictive tools in navigating the changing real estate landscape.</w:t>
       </w:r>
     </w:p>
     <w:p>
       <w:pPr>
+        <w:autoSpaceDE w:val="0"/>
+        <w:autoSpaceDN w:val="0"/>
+        <w:adjustRightInd w:val="0"/>
+        <w:spacing w:after="200" w:line="276" w:lineRule="auto"/>
         <w:rPr>
           <w:rFonts w:cs="Calibri"/>
-          <w:color w:val="3A3A3A" w:themeColor="background2" w:themeShade="40"/>
-          <w:sz w:val="24"/>
-          <w:szCs w:val="24"/>
+          <w:kern w:val="0"/>
+          <w:lang w:val="en"/>
+        </w:rPr>
+      </w:pPr>
+      <w:r>
+        <w:rPr>
+          <w:rFonts w:cs="Calibri"/>
+          <w:kern w:val="0"/>
+          <w:lang w:val="en"/>
+        </w:rPr>
+        <w:t>The practical execution of this project is important for the real estate industry, public sectors, and serves as a valuable knowledge source for buyers and sellers facing current challenges. Its objective is to offer both current insights and future predictions.</w:t>
+      </w:r>
+    </w:p>
+    <w:p>
+      <w:pPr>
+        <w:autoSpaceDE w:val="0"/>
+        <w:autoSpaceDN w:val="0"/>
+        <w:adjustRightInd w:val="0"/>
+        <w:spacing w:after="200" w:line="276" w:lineRule="auto"/>
+        <w:rPr>
+          <w:rFonts w:cs="Calibri"/>
+          <w:kern w:val="0"/>
+          <w:lang w:val="en"/>
+        </w:rPr>
+      </w:pPr>
+      <w:r>
+        <w:rPr>
+          <w:rFonts w:cs="Calibri"/>
+          <w:kern w:val="0"/>
+          <w:lang w:val="en"/>
+        </w:rPr>
+        <w:t>Ultimately, the project aims for these predictions to play a crucial role in improving transparency and efficiency within the real estate market. This involves empowering buyers and sellers in negotiations and assisting government decisions. The predictions aim to contribute to strategic initiatives, including policies addressing rising prices, homelessness, and legislation for fair buyer opportunities.</w:t>
+      </w:r>
+    </w:p>
+    <w:p>
+      <w:pPr>
+        <w:autoSpaceDE w:val="0"/>
+        <w:autoSpaceDN w:val="0"/>
+        <w:adjustRightInd w:val="0"/>
+        <w:spacing w:after="200" w:line="276" w:lineRule="auto"/>
+        <w:rPr>
+          <w:rFonts w:cs="Calibri"/>
+          <w:kern w:val="0"/>
+          <w:lang w:val="en"/>
+        </w:rPr>
+      </w:pPr>
+      <w:r>
+        <w:rPr>
+          <w:rFonts w:cs="Calibri"/>
+          <w:kern w:val="0"/>
+          <w:lang w:val="en"/>
+        </w:rPr>
+        <w:t>By explicitly stating its objectives, the project aims to provide a clear roadmap for achieving its goals and advancing our understanding of the dynamic real estate landscape. It seeks to address challenges associated with rising housing prices and the current market situation, contributing valuable insights for various stakeholders.</w:t>
+      </w:r>
+    </w:p>
+    <w:p>
+      <w:pPr>
+        <w:rPr>
+          <w:rFonts w:ascii="Segoe UI" w:hAnsi="Segoe UI" w:cs="Segoe UI"/>
+          <w:color w:val="0D0D0D"/>
+          <w:shd w:val="clear" w:color="auto" w:fill="FFFFFF"/>
+          <w:lang w:val="en"/>
         </w:rPr>
       </w:pPr>
     </w:p>
     <w:p>
       <w:pPr>
         <w:rPr>
-          <w:rFonts w:cs="Calibri"/>
-          <w:color w:val="3A3A3A" w:themeColor="background2" w:themeShade="40"/>
-          <w:sz w:val="24"/>
-          <w:szCs w:val="24"/>
+          <w:rFonts w:ascii="Segoe UI" w:hAnsi="Segoe UI" w:cs="Segoe UI"/>
+          <w:color w:val="0D0D0D"/>
+          <w:shd w:val="clear" w:color="auto" w:fill="FFFFFF"/>
         </w:rPr>
       </w:pPr>
     </w:p>
     <w:p>
       <w:pPr>
         <w:rPr>
-          <w:rFonts w:cs="Calibri"/>
-          <w:color w:val="3A3A3A" w:themeColor="background2" w:themeShade="40"/>
-          <w:sz w:val="24"/>
-          <w:szCs w:val="24"/>
-        </w:rPr>
-      </w:pPr>
-    </w:p>
-    <w:p>
-      <w:pPr>
-        <w:rPr>
-          <w:rFonts w:cs="Calibri"/>
-          <w:color w:val="3A3A3A" w:themeColor="background2" w:themeShade="40"/>
-          <w:sz w:val="24"/>
-          <w:szCs w:val="24"/>
-        </w:rPr>
-      </w:pPr>
-    </w:p>
-    <w:p>
-      <w:pPr>
-        <w:rPr>
-          <w:rFonts w:cs="Calibri"/>
-          <w:color w:val="3A3A3A" w:themeColor="background2" w:themeShade="40"/>
-          <w:sz w:val="24"/>
-          <w:szCs w:val="24"/>
-        </w:rPr>
-      </w:pPr>
-    </w:p>
-    <w:p>
-      <w:pPr>
-        <w:rPr>
-          <w:rFonts w:cs="Calibri"/>
+          <w:rFonts w:ascii="Segoe UI" w:hAnsi="Segoe UI" w:cs="Segoe UI"/>
           <w:color w:val="0D0D0D"/>
           <w:shd w:val="clear" w:color="auto" w:fill="FFFFFF"/>
         </w:rPr>
       </w:pPr>
-      <w:r>
-        <w:rPr>
-          <w:rFonts w:cs="Calibri"/>
-          <w:color w:val="0D0D0D"/>
-          <w:shd w:val="clear" w:color="auto" w:fill="FFFFFF"/>
-        </w:rPr>
-        <w:t xml:space="preserve">According to the Statista Research Department (published on Jan 8, 2024), between 2015 and 2023, the house price-to-income ratio in Ireland grew by nearly 17 index points, signifying an increase in house values relative to earnings. This trend makes homeownership in Ireland more challenging due to the decreasing affordability of dwellings (Statista, 2024). </w:t>
-      </w:r>
     </w:p>
     <w:p>
       <w:pPr>
@@ -1577,7 +1576,6 @@
       </w:pPr>
       <w:bookmarkStart w:id="0" w:name="_Toc158384950"/>
       <w:r>
-        <w:lastRenderedPageBreak/>
         <w:t>References</w:t>
       </w:r>
       <w:bookmarkEnd w:id="0"/>
@@ -3036,6 +3034,25 @@
       </w:tblBorders>
     </w:tblPr>
   </w:style>
+  <w:style w:type="paragraph" w:styleId="NormalWeb">
+    <w:name w:val="Normal (Web)"/>
+    <w:basedOn w:val="Normal"/>
+    <w:uiPriority w:val="99"/>
+    <w:semiHidden/>
+    <w:unhideWhenUsed/>
+    <w:rsid w:val="002E1BAD"/>
+    <w:pPr>
+      <w:spacing w:before="100" w:beforeAutospacing="1" w:after="100" w:afterAutospacing="1" w:line="240" w:lineRule="auto"/>
+    </w:pPr>
+    <w:rPr>
+      <w:rFonts w:ascii="Times New Roman" w:eastAsia="Times New Roman" w:hAnsi="Times New Roman" w:cs="Times New Roman"/>
+      <w:kern w:val="0"/>
+      <w:sz w:val="24"/>
+      <w:szCs w:val="24"/>
+      <w:lang w:val="en-US" w:eastAsia="zh-CN"/>
+      <w14:ligatures w14:val="none"/>
+    </w:rPr>
+  </w:style>
 </w:styles>
 </file>
 

--- a/CA 1 – Capstone Project Proposal.docx
+++ b/CA 1 – Capstone Project Proposal.docx
@@ -178,7 +178,7 @@
                     <pic:cNvPicPr/>
                   </pic:nvPicPr>
                   <pic:blipFill>
-                    <a:blip r:embed="rId7" cstate="print">
+                    <a:blip r:embed="rId8" cstate="print">
                       <a:extLst>
                         <a:ext uri="{28A0092B-C50C-407E-A947-70E740481C1C}">
                           <a14:useLocalDpi xmlns:a14="http://schemas.microsoft.com/office/drawing/2010/main" val="0"/>
@@ -470,7 +470,25 @@
                 <w:sz w:val="32"/>
                 <w:szCs w:val="32"/>
               </w:rPr>
-              <w:t>Strategic Thinking (HDip in Data Analytics</w:t>
+              <w:t>Strategic Thinking (</w:t>
+            </w:r>
+            <w:proofErr w:type="spellStart"/>
+            <w:r>
+              <w:rPr>
+                <w:color w:val="000000" w:themeColor="text1"/>
+                <w:sz w:val="32"/>
+                <w:szCs w:val="32"/>
+              </w:rPr>
+              <w:t>HDip</w:t>
+            </w:r>
+            <w:proofErr w:type="spellEnd"/>
+            <w:r>
+              <w:rPr>
+                <w:color w:val="000000" w:themeColor="text1"/>
+                <w:sz w:val="32"/>
+                <w:szCs w:val="32"/>
+              </w:rPr>
+              <w:t xml:space="preserve"> in Data Analytics</w:t>
             </w:r>
             <w:r>
               <w:rPr>
@@ -1024,12 +1042,11 @@
       </w:pPr>
       <w:r>
         <w:rPr>
-          <w:rFonts w:cs="Calibri"/>
-          <w:kern w:val="0"/>
-          <w:lang w:val="en"/>
+          <w:b/>
+          <w:bCs/>
         </w:rPr>
         <w:lastRenderedPageBreak/>
-        <w:t>The House Price Prediction project aims to create a machine learning model that accurately predicts house prices. The increasing house price-to-income ratio in Ireland, highlighted by the Statista Research Department (published on Jan 8, 2024), poses a significant challenge to homeownership, stressing the need for predictive tools in navigating the changing real estate landscape.</w:t>
+        <w:t>Introduction</w:t>
       </w:r>
     </w:p>
     <w:p>
@@ -1050,7 +1067,7 @@
           <w:kern w:val="0"/>
           <w:lang w:val="en"/>
         </w:rPr>
-        <w:t>The practical execution of this project is important for the real estate industry, public sectors, and serves as a valuable knowledge source for buyers and sellers facing current challenges. Its objective is to offer both current insights and future predictions.</w:t>
+        <w:t>The House Price Prediction project aims to develop a machine learning model for precise house price predictions. The escalating house price-to-income ratio in Ireland, highlighted by the Statista Research Department (published on Jan 8, 2024), presents a considerable challenge to homeownership, emphasizing the necessity for predictive tools in navigating the evolving real estate scenario.</w:t>
       </w:r>
     </w:p>
     <w:p>
@@ -1071,7 +1088,23 @@
           <w:kern w:val="0"/>
           <w:lang w:val="en"/>
         </w:rPr>
-        <w:t>Ultimately, the project aims for these predictions to play a crucial role in improving transparency and efficiency within the real estate market. This involves empowering buyers and sellers in negotiations and assisting government decisions. The predictions aim to contribute to strategic initiatives, including policies addressing rising prices, homelessness, and legislation for fair buyer opportunities.</w:t>
+        <w:t xml:space="preserve">The practical implementation of this initiative is vital for the real estate industry, public sectors, and serves as an informative source for buyers and sellers addressing current challenges. Its objective is to </w:t>
+      </w:r>
+      <w:r>
+        <w:rPr>
+          <w:rFonts w:cs="Calibri"/>
+          <w:kern w:val="0"/>
+          <w:lang w:val="en"/>
+        </w:rPr>
+        <w:t xml:space="preserve">provide </w:t>
+      </w:r>
+      <w:r>
+        <w:rPr>
+          <w:rFonts w:cs="Calibri"/>
+          <w:kern w:val="0"/>
+          <w:lang w:val="en"/>
+        </w:rPr>
+        <w:t>both current insights and future predictions.</w:t>
       </w:r>
     </w:p>
     <w:p>
@@ -1092,8 +1125,419 @@
           <w:kern w:val="0"/>
           <w:lang w:val="en"/>
         </w:rPr>
-        <w:t>By explicitly stating its objectives, the project aims to provide a clear roadmap for achieving its goals and advancing our understanding of the dynamic real estate landscape. It seeks to address challenges associated with rising housing prices and the current market situation, contributing valuable insights for various stakeholders.</w:t>
-      </w:r>
+        <w:t>Ultimately, the project aspires for these predictions to play a pivotal role in enhancing transparency and efficiency within the real estate market. This involves empowering buyers and sellers in negotiations and aiding government decisions. By the project's conclusion, these predictions aim to contribute to strategic initiatives, including policies addressing escalating prices, homelessness, and legislation for equitable buyer opportunities.</w:t>
+      </w:r>
+    </w:p>
+    <w:p>
+      <w:pPr>
+        <w:autoSpaceDE w:val="0"/>
+        <w:autoSpaceDN w:val="0"/>
+        <w:adjustRightInd w:val="0"/>
+        <w:spacing w:after="200" w:line="276" w:lineRule="auto"/>
+        <w:rPr>
+          <w:rFonts w:cs="Calibri"/>
+          <w:kern w:val="0"/>
+          <w:lang w:val="en"/>
+        </w:rPr>
+      </w:pPr>
+      <w:r>
+        <w:rPr>
+          <w:rFonts w:cs="Calibri"/>
+          <w:kern w:val="0"/>
+          <w:lang w:val="en"/>
+        </w:rPr>
+        <w:t xml:space="preserve">The project </w:t>
+      </w:r>
+      <w:r>
+        <w:rPr>
+          <w:rFonts w:cs="Calibri"/>
+          <w:kern w:val="0"/>
+          <w:lang w:val="en"/>
+        </w:rPr>
+        <w:t>seeks</w:t>
+      </w:r>
+      <w:r>
+        <w:rPr>
+          <w:rFonts w:cs="Calibri"/>
+          <w:kern w:val="0"/>
+          <w:lang w:val="en"/>
+        </w:rPr>
+        <w:t xml:space="preserve"> to provide a lucid roadmap for achieving its objectives and advancing our comprehension of the dynamic real estate landscape. It </w:t>
+      </w:r>
+      <w:r>
+        <w:rPr>
+          <w:rFonts w:cs="Calibri"/>
+          <w:kern w:val="0"/>
+          <w:lang w:val="en"/>
+        </w:rPr>
+        <w:t>intends</w:t>
+      </w:r>
+      <w:r>
+        <w:rPr>
+          <w:rFonts w:cs="Calibri"/>
+          <w:kern w:val="0"/>
+          <w:lang w:val="en"/>
+        </w:rPr>
+        <w:t xml:space="preserve"> to confront challenges associated with escalating housing prices and the prevailing market situation, contributing valuable insights for comprehensive public and private stakeholder considerations.</w:t>
+      </w:r>
+    </w:p>
+    <w:p>
+      <w:pPr>
+        <w:autoSpaceDE w:val="0"/>
+        <w:autoSpaceDN w:val="0"/>
+        <w:adjustRightInd w:val="0"/>
+        <w:spacing w:after="200" w:line="276" w:lineRule="auto"/>
+        <w:rPr>
+          <w:rFonts w:cs="Calibri"/>
+          <w:kern w:val="0"/>
+          <w:lang w:val="en"/>
+        </w:rPr>
+      </w:pPr>
+    </w:p>
+    <w:p>
+      <w:pPr>
+        <w:autoSpaceDE w:val="0"/>
+        <w:autoSpaceDN w:val="0"/>
+        <w:adjustRightInd w:val="0"/>
+        <w:spacing w:after="200" w:line="276" w:lineRule="auto"/>
+        <w:rPr>
+          <w:b/>
+          <w:bCs/>
+        </w:rPr>
+      </w:pPr>
+      <w:r>
+        <w:rPr>
+          <w:b/>
+          <w:bCs/>
+        </w:rPr>
+        <w:t>Objectives</w:t>
+      </w:r>
+    </w:p>
+    <w:p>
+      <w:pPr>
+        <w:pStyle w:val="ListParagraph"/>
+        <w:numPr>
+          <w:ilvl w:val="0"/>
+          <w:numId w:val="1"/>
+        </w:numPr>
+        <w:autoSpaceDE w:val="0"/>
+        <w:autoSpaceDN w:val="0"/>
+        <w:adjustRightInd w:val="0"/>
+        <w:spacing w:after="200" w:line="276" w:lineRule="auto"/>
+        <w:rPr>
+          <w:rFonts w:cs="Calibri"/>
+          <w:kern w:val="0"/>
+          <w:lang w:val="en"/>
+        </w:rPr>
+      </w:pPr>
+      <w:r>
+        <w:rPr>
+          <w:rFonts w:cs="Calibri"/>
+          <w:kern w:val="0"/>
+          <w:lang w:val="en"/>
+        </w:rPr>
+        <w:t>Develop a Robust Machine Learning Model:</w:t>
+      </w:r>
+      <w:r>
+        <w:rPr>
+          <w:rFonts w:cs="Calibri"/>
+          <w:kern w:val="0"/>
+          <w:lang w:val="en"/>
+        </w:rPr>
+        <w:t xml:space="preserve"> </w:t>
+      </w:r>
+      <w:r>
+        <w:rPr>
+          <w:rFonts w:cs="Calibri"/>
+          <w:kern w:val="0"/>
+          <w:lang w:val="en"/>
+        </w:rPr>
+        <w:t>Create and fine-tune a machine learning model capable of accurately predicting house prices based on relevant features such as location, number of rooms, and year built.</w:t>
+      </w:r>
+    </w:p>
+    <w:p>
+      <w:pPr>
+        <w:pStyle w:val="ListParagraph"/>
+        <w:numPr>
+          <w:ilvl w:val="0"/>
+          <w:numId w:val="1"/>
+        </w:numPr>
+        <w:autoSpaceDE w:val="0"/>
+        <w:autoSpaceDN w:val="0"/>
+        <w:adjustRightInd w:val="0"/>
+        <w:spacing w:after="200" w:line="276" w:lineRule="auto"/>
+        <w:rPr>
+          <w:rFonts w:cs="Calibri"/>
+          <w:kern w:val="0"/>
+          <w:lang w:val="en"/>
+        </w:rPr>
+      </w:pPr>
+      <w:r>
+        <w:rPr>
+          <w:rFonts w:cs="Calibri"/>
+          <w:kern w:val="0"/>
+          <w:lang w:val="en"/>
+        </w:rPr>
+        <w:t>Enhance Transparency in the Real Estate Market:</w:t>
+      </w:r>
+      <w:r>
+        <w:rPr>
+          <w:rFonts w:cs="Calibri"/>
+          <w:kern w:val="0"/>
+          <w:lang w:val="en"/>
+        </w:rPr>
+        <w:t xml:space="preserve"> </w:t>
+      </w:r>
+      <w:r>
+        <w:rPr>
+          <w:rFonts w:cs="Calibri"/>
+          <w:kern w:val="0"/>
+          <w:lang w:val="en"/>
+        </w:rPr>
+        <w:t xml:space="preserve">Utilize the developed model to provide transparent insights into house prices, empowering </w:t>
+      </w:r>
+      <w:proofErr w:type="gramStart"/>
+      <w:r>
+        <w:rPr>
+          <w:rFonts w:cs="Calibri"/>
+          <w:kern w:val="0"/>
+          <w:lang w:val="en"/>
+        </w:rPr>
+        <w:t>buyers</w:t>
+      </w:r>
+      <w:proofErr w:type="gramEnd"/>
+      <w:r>
+        <w:rPr>
+          <w:rFonts w:cs="Calibri"/>
+          <w:kern w:val="0"/>
+          <w:lang w:val="en"/>
+        </w:rPr>
+        <w:t xml:space="preserve"> and sellers with valuable information for more informed decision-making.</w:t>
+      </w:r>
+    </w:p>
+    <w:p>
+      <w:pPr>
+        <w:pStyle w:val="ListParagraph"/>
+        <w:numPr>
+          <w:ilvl w:val="0"/>
+          <w:numId w:val="1"/>
+        </w:numPr>
+        <w:autoSpaceDE w:val="0"/>
+        <w:autoSpaceDN w:val="0"/>
+        <w:adjustRightInd w:val="0"/>
+        <w:spacing w:after="200" w:line="276" w:lineRule="auto"/>
+        <w:rPr>
+          <w:rFonts w:cs="Calibri"/>
+          <w:kern w:val="0"/>
+          <w:lang w:val="en"/>
+        </w:rPr>
+      </w:pPr>
+      <w:r>
+        <w:rPr>
+          <w:rFonts w:cs="Calibri"/>
+          <w:kern w:val="0"/>
+          <w:lang w:val="en"/>
+        </w:rPr>
+        <w:t>Optimize Efficiency in Price Negotiations:</w:t>
+      </w:r>
+      <w:r>
+        <w:rPr>
+          <w:rFonts w:cs="Calibri"/>
+          <w:kern w:val="0"/>
+          <w:lang w:val="en"/>
+        </w:rPr>
+        <w:t xml:space="preserve"> </w:t>
+      </w:r>
+      <w:r>
+        <w:rPr>
+          <w:rFonts w:cs="Calibri"/>
+          <w:kern w:val="0"/>
+          <w:lang w:val="en"/>
+        </w:rPr>
+        <w:t>Enable more efficient and fair price negotiations between buyers and sellers by leveraging the model's predictions to establish a clearer understanding of property values.</w:t>
+      </w:r>
+    </w:p>
+    <w:p>
+      <w:pPr>
+        <w:pStyle w:val="ListParagraph"/>
+        <w:numPr>
+          <w:ilvl w:val="0"/>
+          <w:numId w:val="1"/>
+        </w:numPr>
+        <w:autoSpaceDE w:val="0"/>
+        <w:autoSpaceDN w:val="0"/>
+        <w:adjustRightInd w:val="0"/>
+        <w:spacing w:after="200" w:line="276" w:lineRule="auto"/>
+        <w:rPr>
+          <w:rFonts w:cs="Calibri"/>
+          <w:kern w:val="0"/>
+          <w:lang w:val="en"/>
+        </w:rPr>
+      </w:pPr>
+      <w:r>
+        <w:rPr>
+          <w:rFonts w:cs="Calibri"/>
+          <w:kern w:val="0"/>
+          <w:lang w:val="en"/>
+        </w:rPr>
+        <w:t>Inform Governmental Decisions on Social Housing:</w:t>
+      </w:r>
+      <w:r>
+        <w:rPr>
+          <w:rFonts w:cs="Calibri"/>
+          <w:kern w:val="0"/>
+          <w:lang w:val="en"/>
+        </w:rPr>
+        <w:t xml:space="preserve"> </w:t>
+      </w:r>
+      <w:r>
+        <w:rPr>
+          <w:rFonts w:cs="Calibri"/>
+          <w:kern w:val="0"/>
+          <w:lang w:val="en"/>
+        </w:rPr>
+        <w:t>Explore the potential for using predictive insights to aid public government decisions, especially in identifying areas where the construction of social houses can positively impact the population and address housing challenges.</w:t>
+      </w:r>
+    </w:p>
+    <w:p>
+      <w:pPr>
+        <w:pStyle w:val="ListParagraph"/>
+        <w:numPr>
+          <w:ilvl w:val="0"/>
+          <w:numId w:val="1"/>
+        </w:numPr>
+        <w:autoSpaceDE w:val="0"/>
+        <w:autoSpaceDN w:val="0"/>
+        <w:adjustRightInd w:val="0"/>
+        <w:spacing w:after="200" w:line="276" w:lineRule="auto"/>
+        <w:rPr>
+          <w:rFonts w:cs="Calibri"/>
+          <w:kern w:val="0"/>
+          <w:lang w:val="en"/>
+        </w:rPr>
+      </w:pPr>
+      <w:r>
+        <w:rPr>
+          <w:rFonts w:cs="Calibri"/>
+          <w:kern w:val="0"/>
+          <w:lang w:val="en"/>
+        </w:rPr>
+        <w:t>Contribute to Strategic Initiatives and Policies:</w:t>
+      </w:r>
+      <w:r>
+        <w:rPr>
+          <w:rFonts w:cs="Calibri"/>
+          <w:kern w:val="0"/>
+          <w:lang w:val="en"/>
+        </w:rPr>
+        <w:t xml:space="preserve"> </w:t>
+      </w:r>
+      <w:r>
+        <w:rPr>
+          <w:rFonts w:cs="Calibri"/>
+          <w:kern w:val="0"/>
+          <w:lang w:val="en"/>
+        </w:rPr>
+        <w:t>Investigate the model's predictions' applicability in contributing to strategic initiatives and policy formulation, including addressing rising house prices, homelessness, and implementing legislation for fair buyer opportunities.</w:t>
+      </w:r>
+    </w:p>
+    <w:p>
+      <w:pPr>
+        <w:autoSpaceDE w:val="0"/>
+        <w:autoSpaceDN w:val="0"/>
+        <w:adjustRightInd w:val="0"/>
+        <w:spacing w:after="200" w:line="276" w:lineRule="auto"/>
+        <w:rPr>
+          <w:rFonts w:cs="Calibri"/>
+          <w:kern w:val="0"/>
+          <w:lang w:val="en"/>
+        </w:rPr>
+      </w:pPr>
+      <w:r>
+        <w:rPr>
+          <w:rFonts w:cs="Calibri"/>
+          <w:kern w:val="0"/>
+          <w:lang w:val="en"/>
+        </w:rPr>
+        <w:t>These objectives are designed to align with the overarching goal of developing a machine learning model for house price prediction and showcase the practical applications and impacts of the model in the real estate sector and beyond.</w:t>
+      </w:r>
+    </w:p>
+    <w:p>
+      <w:pPr>
+        <w:autoSpaceDE w:val="0"/>
+        <w:autoSpaceDN w:val="0"/>
+        <w:adjustRightInd w:val="0"/>
+        <w:spacing w:after="200" w:line="276" w:lineRule="auto"/>
+        <w:rPr>
+          <w:b/>
+          <w:bCs/>
+          <w:lang w:val="en"/>
+        </w:rPr>
+      </w:pPr>
+    </w:p>
+    <w:p>
+      <w:pPr>
+        <w:autoSpaceDE w:val="0"/>
+        <w:autoSpaceDN w:val="0"/>
+        <w:adjustRightInd w:val="0"/>
+        <w:spacing w:after="200" w:line="276" w:lineRule="auto"/>
+        <w:rPr>
+          <w:b/>
+          <w:bCs/>
+        </w:rPr>
+      </w:pPr>
+    </w:p>
+    <w:p>
+      <w:pPr>
+        <w:autoSpaceDE w:val="0"/>
+        <w:autoSpaceDN w:val="0"/>
+        <w:adjustRightInd w:val="0"/>
+        <w:spacing w:after="200" w:line="276" w:lineRule="auto"/>
+        <w:rPr>
+          <w:rFonts w:cs="Calibri"/>
+          <w:kern w:val="0"/>
+          <w:lang w:val="en-US"/>
+        </w:rPr>
+      </w:pPr>
+    </w:p>
+    <w:p>
+      <w:pPr>
+        <w:autoSpaceDE w:val="0"/>
+        <w:autoSpaceDN w:val="0"/>
+        <w:adjustRightInd w:val="0"/>
+        <w:spacing w:after="200" w:line="276" w:lineRule="auto"/>
+        <w:rPr>
+          <w:rFonts w:cs="Calibri"/>
+          <w:kern w:val="0"/>
+          <w:lang w:val="en"/>
+        </w:rPr>
+      </w:pPr>
+    </w:p>
+    <w:p>
+      <w:pPr>
+        <w:autoSpaceDE w:val="0"/>
+        <w:autoSpaceDN w:val="0"/>
+        <w:adjustRightInd w:val="0"/>
+        <w:spacing w:after="200" w:line="276" w:lineRule="auto"/>
+        <w:rPr>
+          <w:rFonts w:cs="Calibri"/>
+          <w:kern w:val="0"/>
+          <w:lang w:val="en"/>
+        </w:rPr>
+      </w:pPr>
+    </w:p>
+    <w:p>
+      <w:pPr>
+        <w:autoSpaceDE w:val="0"/>
+        <w:autoSpaceDN w:val="0"/>
+        <w:adjustRightInd w:val="0"/>
+        <w:spacing w:after="200" w:line="276" w:lineRule="auto"/>
+        <w:rPr>
+          <w:rFonts w:cs="Calibri"/>
+          <w:kern w:val="0"/>
+          <w:lang w:val="en"/>
+        </w:rPr>
+      </w:pPr>
     </w:p>
     <w:p>
       <w:pPr>
@@ -1654,7 +2098,7 @@
     <w:p/>
     <w:p/>
     <w:sectPr>
-      <w:footerReference w:type="default" r:id="rId8"/>
+      <w:footerReference w:type="default" r:id="rId9"/>
       <w:pgSz w:w="11906" w:h="16838"/>
       <w:pgMar w:top="1440" w:right="1440" w:bottom="1440" w:left="1440" w:header="708" w:footer="708" w:gutter="0"/>
       <w:pgNumType w:start="1"/>
@@ -1941,6 +2385,103 @@
     </w:p>
   </w:footnote>
 </w:footnotes>
+</file>
+
+<file path=word/numbering.xml><?xml version="1.0" encoding="utf-8"?>
+<w:numbering xmlns:wpc="http://schemas.microsoft.com/office/word/2010/wordprocessingCanvas" xmlns:cx="http://schemas.microsoft.com/office/drawing/2014/chartex" xmlns:cx1="http://schemas.microsoft.com/office/drawing/2015/9/8/chartex" xmlns:cx2="http://schemas.microsoft.com/office/drawing/2015/10/21/chartex" xmlns:cx3="http://schemas.microsoft.com/office/drawing/2016/5/9/chartex" xmlns:cx4="http://schemas.microsoft.com/office/drawing/2016/5/10/chartex" xmlns:cx5="http://schemas.microsoft.com/office/drawing/2016/5/11/chartex" xmlns:cx6="http://schemas.microsoft.com/office/drawing/2016/5/12/chartex" xmlns:cx7="http://schemas.microsoft.com/office/drawing/2016/5/13/chartex" xmlns:cx8="http://schemas.microsoft.com/office/drawing/2016/5/14/chartex" xmlns:mc="http://schemas.openxmlformats.org/markup-compatibility/2006" xmlns:aink="http://schemas.microsoft.com/office/drawing/2016/ink" xmlns:am3d="http://schemas.microsoft.com/office/drawing/2017/model3d" xmlns:o="urn:schemas-microsoft-com:office:office" xmlns:oel="http://schemas.microsoft.com/office/2019/extlst" xmlns:r="http://schemas.openxmlformats.org/officeDocument/2006/relationships" xmlns:m="http://schemas.openxmlformats.org/officeDocument/2006/math" xmlns:v="urn:schemas-microsoft-com:vml" xmlns:wp14="http://schemas.microsoft.com/office/word/2010/wordprocessingDrawing" xmlns:wp="http://schemas.openxmlformats.org/drawingml/2006/wordprocessingDrawing" xmlns:w10="urn:schemas-microsoft-com:office:word" xmlns:w="http://schemas.openxmlformats.org/wordprocessingml/2006/main" xmlns:w14="http://schemas.microsoft.com/office/word/2010/wordml" xmlns:w15="http://schemas.microsoft.com/office/word/2012/wordml" xmlns:w16cex="http://schemas.microsoft.com/office/word/2018/wordml/cex" xmlns:w16cid="http://schemas.microsoft.com/office/word/2016/wordml/cid" xmlns:w16="http://schemas.microsoft.com/office/word/2018/wordml" xmlns:w16sdtdh="http://schemas.microsoft.com/office/word/2020/wordml/sdtdatahash" xmlns:w16se="http://schemas.microsoft.com/office/word/2015/wordml/symex" xmlns:wpg="http://schemas.microsoft.com/office/word/2010/wordprocessingGroup" xmlns:wpi="http://schemas.microsoft.com/office/word/2010/wordprocessingInk" xmlns:wne="http://schemas.microsoft.com/office/word/2006/wordml" xmlns:wps="http://schemas.microsoft.com/office/word/2010/wordprocessingShape" mc:Ignorable="w14 w15 w16se w16cid w16 w16cex w16sdtdh wp14">
+  <w:abstractNum w:abstractNumId="0" w15:restartNumberingAfterBreak="0">
+    <w:nsid w:val="0ED40D20"/>
+    <w:multiLevelType w:val="hybridMultilevel"/>
+    <w:tmpl w:val="AC4A2BDA"/>
+    <w:lvl w:ilvl="0" w:tplc="0409000F">
+      <w:start w:val="1"/>
+      <w:numFmt w:val="decimal"/>
+      <w:lvlText w:val="%1."/>
+      <w:lvlJc w:val="left"/>
+      <w:pPr>
+        <w:ind w:left="720" w:hanging="360"/>
+      </w:pPr>
+      <w:rPr>
+        <w:rFonts w:hint="default"/>
+      </w:rPr>
+    </w:lvl>
+    <w:lvl w:ilvl="1" w:tplc="04090019" w:tentative="1">
+      <w:start w:val="1"/>
+      <w:numFmt w:val="lowerLetter"/>
+      <w:lvlText w:val="%2."/>
+      <w:lvlJc w:val="left"/>
+      <w:pPr>
+        <w:ind w:left="1440" w:hanging="360"/>
+      </w:pPr>
+    </w:lvl>
+    <w:lvl w:ilvl="2" w:tplc="0409001B" w:tentative="1">
+      <w:start w:val="1"/>
+      <w:numFmt w:val="lowerRoman"/>
+      <w:lvlText w:val="%3."/>
+      <w:lvlJc w:val="right"/>
+      <w:pPr>
+        <w:ind w:left="2160" w:hanging="180"/>
+      </w:pPr>
+    </w:lvl>
+    <w:lvl w:ilvl="3" w:tplc="0409000F" w:tentative="1">
+      <w:start w:val="1"/>
+      <w:numFmt w:val="decimal"/>
+      <w:lvlText w:val="%4."/>
+      <w:lvlJc w:val="left"/>
+      <w:pPr>
+        <w:ind w:left="2880" w:hanging="360"/>
+      </w:pPr>
+    </w:lvl>
+    <w:lvl w:ilvl="4" w:tplc="04090019" w:tentative="1">
+      <w:start w:val="1"/>
+      <w:numFmt w:val="lowerLetter"/>
+      <w:lvlText w:val="%5."/>
+      <w:lvlJc w:val="left"/>
+      <w:pPr>
+        <w:ind w:left="3600" w:hanging="360"/>
+      </w:pPr>
+    </w:lvl>
+    <w:lvl w:ilvl="5" w:tplc="0409001B" w:tentative="1">
+      <w:start w:val="1"/>
+      <w:numFmt w:val="lowerRoman"/>
+      <w:lvlText w:val="%6."/>
+      <w:lvlJc w:val="right"/>
+      <w:pPr>
+        <w:ind w:left="4320" w:hanging="180"/>
+      </w:pPr>
+    </w:lvl>
+    <w:lvl w:ilvl="6" w:tplc="0409000F" w:tentative="1">
+      <w:start w:val="1"/>
+      <w:numFmt w:val="decimal"/>
+      <w:lvlText w:val="%7."/>
+      <w:lvlJc w:val="left"/>
+      <w:pPr>
+        <w:ind w:left="5040" w:hanging="360"/>
+      </w:pPr>
+    </w:lvl>
+    <w:lvl w:ilvl="7" w:tplc="04090019" w:tentative="1">
+      <w:start w:val="1"/>
+      <w:numFmt w:val="lowerLetter"/>
+      <w:lvlText w:val="%8."/>
+      <w:lvlJc w:val="left"/>
+      <w:pPr>
+        <w:ind w:left="5760" w:hanging="360"/>
+      </w:pPr>
+    </w:lvl>
+    <w:lvl w:ilvl="8" w:tplc="0409001B" w:tentative="1">
+      <w:start w:val="1"/>
+      <w:numFmt w:val="lowerRoman"/>
+      <w:lvlText w:val="%9."/>
+      <w:lvlJc w:val="right"/>
+      <w:pPr>
+        <w:ind w:left="6480" w:hanging="180"/>
+      </w:pPr>
+    </w:lvl>
+  </w:abstractNum>
+  <w:num w:numId="1" w16cid:durableId="259065124">
+    <w:abstractNumId w:val="0"/>
+  </w:num>
+</w:numbering>
 </file>
 
 <file path=word/styles.xml><?xml version="1.0" encoding="utf-8"?>

--- a/CA 1 – Capstone Project Proposal.docx
+++ b/CA 1 – Capstone Project Proposal.docx
@@ -1067,28 +1067,7 @@
           <w:kern w:val="0"/>
           <w:lang w:val="en"/>
         </w:rPr>
-        <w:t>The House Price Prediction project aims to develop a machine learning model for precise house price predictions. The escalating house price-to-income ratio in Ireland, highlighted by the Statista Research Department (published on Jan 8, 2024), presents a considerable challenge to homeownership, emphasizing the necessity for predictive tools in navigating the evolving real estate scenario.</w:t>
-      </w:r>
-    </w:p>
-    <w:p>
-      <w:pPr>
-        <w:autoSpaceDE w:val="0"/>
-        <w:autoSpaceDN w:val="0"/>
-        <w:adjustRightInd w:val="0"/>
-        <w:spacing w:after="200" w:line="276" w:lineRule="auto"/>
-        <w:rPr>
-          <w:rFonts w:cs="Calibri"/>
-          <w:kern w:val="0"/>
-          <w:lang w:val="en"/>
-        </w:rPr>
-      </w:pPr>
-      <w:r>
-        <w:rPr>
-          <w:rFonts w:cs="Calibri"/>
-          <w:kern w:val="0"/>
-          <w:lang w:val="en"/>
-        </w:rPr>
-        <w:t xml:space="preserve">The practical implementation of this initiative is vital for the real estate industry, public sectors, and serves as an informative source for buyers and sellers addressing current challenges. Its objective is to </w:t>
+        <w:t xml:space="preserve">The House Price Prediction project aims to develop a machine learning model for precise house price predictions. The practical implementation of this initiative is vital for the real estate industry, public sectors, and serves as an informative source for buyers and sellers addressing current challenges. Its objective is to </w:t>
       </w:r>
       <w:r>
         <w:rPr>
@@ -1294,25 +1273,7 @@
           <w:kern w:val="0"/>
           <w:lang w:val="en"/>
         </w:rPr>
-        <w:t xml:space="preserve">Utilize the developed model to provide transparent insights into house prices, empowering </w:t>
-      </w:r>
-      <w:proofErr w:type="gramStart"/>
-      <w:r>
-        <w:rPr>
-          <w:rFonts w:cs="Calibri"/>
-          <w:kern w:val="0"/>
-          <w:lang w:val="en"/>
-        </w:rPr>
-        <w:t>buyers</w:t>
-      </w:r>
-      <w:proofErr w:type="gramEnd"/>
-      <w:r>
-        <w:rPr>
-          <w:rFonts w:cs="Calibri"/>
-          <w:kern w:val="0"/>
-          <w:lang w:val="en"/>
-        </w:rPr>
-        <w:t xml:space="preserve"> and sellers with valuable information for more informed decision-making.</w:t>
+        <w:t>Utilize the developed model to provide transparent insights into house prices, empowering buyers and sellers with valuable information for more informed decision-making.</w:t>
       </w:r>
     </w:p>
     <w:p>
@@ -1460,6 +1421,1793 @@
           <w:lang w:val="en"/>
         </w:rPr>
         <w:t>These objectives are designed to align with the overarching goal of developing a machine learning model for house price prediction and showcase the practical applications and impacts of the model in the real estate sector and beyond.</w:t>
+      </w:r>
+    </w:p>
+    <w:p>
+      <w:pPr>
+        <w:autoSpaceDE w:val="0"/>
+        <w:autoSpaceDN w:val="0"/>
+        <w:adjustRightInd w:val="0"/>
+        <w:spacing w:after="200" w:line="276" w:lineRule="auto"/>
+        <w:rPr>
+          <w:rFonts w:cs="Calibri"/>
+          <w:kern w:val="0"/>
+          <w:lang w:val="en"/>
+        </w:rPr>
+      </w:pPr>
+    </w:p>
+    <w:p>
+      <w:pPr>
+        <w:autoSpaceDE w:val="0"/>
+        <w:autoSpaceDN w:val="0"/>
+        <w:adjustRightInd w:val="0"/>
+        <w:spacing w:after="200" w:line="276" w:lineRule="auto"/>
+        <w:rPr>
+          <w:rFonts w:cs="Calibri"/>
+          <w:kern w:val="0"/>
+          <w:lang w:val="en"/>
+        </w:rPr>
+      </w:pPr>
+      <w:r>
+        <w:rPr>
+          <w:rFonts w:cs="Calibri"/>
+          <w:kern w:val="0"/>
+          <w:lang w:val="en"/>
+        </w:rPr>
+        <w:t>Problem Definition:</w:t>
+      </w:r>
+    </w:p>
+    <w:p>
+      <w:pPr>
+        <w:autoSpaceDE w:val="0"/>
+        <w:autoSpaceDN w:val="0"/>
+        <w:adjustRightInd w:val="0"/>
+        <w:spacing w:after="200" w:line="276" w:lineRule="auto"/>
+        <w:rPr>
+          <w:rFonts w:cs="Calibri"/>
+          <w:kern w:val="0"/>
+          <w:lang w:val="en"/>
+        </w:rPr>
+      </w:pPr>
+    </w:p>
+    <w:p>
+      <w:pPr>
+        <w:autoSpaceDE w:val="0"/>
+        <w:autoSpaceDN w:val="0"/>
+        <w:adjustRightInd w:val="0"/>
+        <w:spacing w:after="200" w:line="276" w:lineRule="auto"/>
+        <w:rPr>
+          <w:rFonts w:cs="Calibri"/>
+          <w:kern w:val="0"/>
+          <w:lang w:val="en"/>
+        </w:rPr>
+      </w:pPr>
+      <w:r>
+        <w:rPr>
+          <w:rFonts w:cs="Calibri"/>
+          <w:kern w:val="0"/>
+          <w:lang w:val="en"/>
+        </w:rPr>
+        <w:t>The House Price Prediction project addresses a significant and urgent issue within the Irish real estate landscape — the relentless surge in the house price-to-income ratio. This challenge, as identified by the Statista Research Department (published on Jan 8, 2024), poses a formidable barrier to homeownership, necessitating innovative solutions for individuals aspiring to own homes.</w:t>
+      </w:r>
+    </w:p>
+    <w:p>
+      <w:pPr>
+        <w:autoSpaceDE w:val="0"/>
+        <w:autoSpaceDN w:val="0"/>
+        <w:adjustRightInd w:val="0"/>
+        <w:spacing w:after="200" w:line="276" w:lineRule="auto"/>
+        <w:rPr>
+          <w:rFonts w:cs="Calibri"/>
+          <w:kern w:val="0"/>
+          <w:lang w:val="en"/>
+        </w:rPr>
+      </w:pPr>
+    </w:p>
+    <w:p>
+      <w:pPr>
+        <w:autoSpaceDE w:val="0"/>
+        <w:autoSpaceDN w:val="0"/>
+        <w:adjustRightInd w:val="0"/>
+        <w:spacing w:after="200" w:line="276" w:lineRule="auto"/>
+        <w:rPr>
+          <w:rFonts w:cs="Calibri"/>
+          <w:kern w:val="0"/>
+          <w:lang w:val="en"/>
+        </w:rPr>
+      </w:pPr>
+      <w:r>
+        <w:rPr>
+          <w:rFonts w:cs="Calibri"/>
+          <w:kern w:val="0"/>
+          <w:lang w:val="en"/>
+        </w:rPr>
+        <w:t>The escalating house price-to-income ratio not only hampers individual aspirations but also disrupts the equilibrium of communities and challenges the fair functioning of the real estate industry. This predicament distorts pricing dynamics, creating obstacles to equitable negotiations between buyers and sellers. Additionally, it presents a multifaceted challenge for public sectors in crafting effective policies to bridge the widening gap between income levels and the affordability of housing.</w:t>
+      </w:r>
+    </w:p>
+    <w:p>
+      <w:pPr>
+        <w:autoSpaceDE w:val="0"/>
+        <w:autoSpaceDN w:val="0"/>
+        <w:adjustRightInd w:val="0"/>
+        <w:spacing w:after="200" w:line="276" w:lineRule="auto"/>
+        <w:rPr>
+          <w:rFonts w:cs="Calibri"/>
+          <w:kern w:val="0"/>
+          <w:lang w:val="en"/>
+        </w:rPr>
+      </w:pPr>
+    </w:p>
+    <w:p>
+      <w:pPr>
+        <w:autoSpaceDE w:val="0"/>
+        <w:autoSpaceDN w:val="0"/>
+        <w:adjustRightInd w:val="0"/>
+        <w:spacing w:after="200" w:line="276" w:lineRule="auto"/>
+        <w:rPr>
+          <w:rFonts w:cs="Calibri"/>
+          <w:kern w:val="0"/>
+          <w:lang w:val="en"/>
+        </w:rPr>
+      </w:pPr>
+      <w:r>
+        <w:rPr>
+          <w:rFonts w:cs="Calibri"/>
+          <w:kern w:val="0"/>
+          <w:lang w:val="en"/>
+        </w:rPr>
+        <w:t>Addressing the mounting house price-to-income ratio is imperative due to its far-reaching consequences on societal well-being, economic stability, and the fundamental right to secure and affordable housing. This capstone project aims to contribute a meaningful solution by developing a precise machine learning model for house price predictions. Through insightful analyses, transparent market dynamics, and strategic initiatives, the project endeavors to mitigate the challenges linked to escalating housing prices, fostering a more accessible and equitable real estate landscape.</w:t>
+      </w:r>
+    </w:p>
+    <w:p>
+      <w:pPr>
+        <w:autoSpaceDE w:val="0"/>
+        <w:autoSpaceDN w:val="0"/>
+        <w:adjustRightInd w:val="0"/>
+        <w:spacing w:after="200" w:line="276" w:lineRule="auto"/>
+        <w:rPr>
+          <w:rFonts w:cs="Calibri"/>
+          <w:kern w:val="0"/>
+          <w:lang w:val="en"/>
+        </w:rPr>
+      </w:pPr>
+    </w:p>
+    <w:p>
+      <w:pPr>
+        <w:autoSpaceDE w:val="0"/>
+        <w:autoSpaceDN w:val="0"/>
+        <w:adjustRightInd w:val="0"/>
+        <w:spacing w:after="200" w:line="276" w:lineRule="auto"/>
+        <w:rPr>
+          <w:rFonts w:cs="Calibri"/>
+          <w:kern w:val="0"/>
+          <w:lang w:val="en"/>
+        </w:rPr>
+      </w:pPr>
+      <w:r>
+        <w:rPr>
+          <w:rFonts w:cs="Calibri"/>
+          <w:kern w:val="0"/>
+          <w:lang w:val="en"/>
+        </w:rPr>
+        <w:t>Scope:</w:t>
+      </w:r>
+    </w:p>
+    <w:p>
+      <w:pPr>
+        <w:autoSpaceDE w:val="0"/>
+        <w:autoSpaceDN w:val="0"/>
+        <w:adjustRightInd w:val="0"/>
+        <w:spacing w:after="200" w:line="276" w:lineRule="auto"/>
+        <w:rPr>
+          <w:rFonts w:cs="Calibri"/>
+          <w:kern w:val="0"/>
+          <w:lang w:val="en"/>
+        </w:rPr>
+      </w:pPr>
+    </w:p>
+    <w:p>
+      <w:pPr>
+        <w:autoSpaceDE w:val="0"/>
+        <w:autoSpaceDN w:val="0"/>
+        <w:adjustRightInd w:val="0"/>
+        <w:spacing w:after="200" w:line="276" w:lineRule="auto"/>
+        <w:rPr>
+          <w:rFonts w:cs="Calibri"/>
+          <w:kern w:val="0"/>
+          <w:lang w:val="en"/>
+        </w:rPr>
+      </w:pPr>
+      <w:r>
+        <w:rPr>
+          <w:rFonts w:cs="Calibri"/>
+          <w:kern w:val="0"/>
+          <w:lang w:val="en"/>
+        </w:rPr>
+        <w:t>The two-semester House Price Prediction capstone project encompasses a comprehensive exploration of machine learning methodologies to accurately forecast house prices, with a focus on the Irish real estate market. The project aims to include:</w:t>
+      </w:r>
+    </w:p>
+    <w:p>
+      <w:pPr>
+        <w:autoSpaceDE w:val="0"/>
+        <w:autoSpaceDN w:val="0"/>
+        <w:adjustRightInd w:val="0"/>
+        <w:spacing w:after="200" w:line="276" w:lineRule="auto"/>
+        <w:rPr>
+          <w:rFonts w:cs="Calibri"/>
+          <w:kern w:val="0"/>
+          <w:lang w:val="en"/>
+        </w:rPr>
+      </w:pPr>
+    </w:p>
+    <w:p>
+      <w:pPr>
+        <w:autoSpaceDE w:val="0"/>
+        <w:autoSpaceDN w:val="0"/>
+        <w:adjustRightInd w:val="0"/>
+        <w:spacing w:after="200" w:line="276" w:lineRule="auto"/>
+        <w:rPr>
+          <w:rFonts w:cs="Calibri"/>
+          <w:kern w:val="0"/>
+          <w:lang w:val="en"/>
+        </w:rPr>
+      </w:pPr>
+      <w:r>
+        <w:rPr>
+          <w:rFonts w:cs="Calibri"/>
+          <w:kern w:val="0"/>
+          <w:lang w:val="en"/>
+        </w:rPr>
+        <w:t>Data Collection and Preprocessing:</w:t>
+      </w:r>
+    </w:p>
+    <w:p>
+      <w:pPr>
+        <w:autoSpaceDE w:val="0"/>
+        <w:autoSpaceDN w:val="0"/>
+        <w:adjustRightInd w:val="0"/>
+        <w:spacing w:after="200" w:line="276" w:lineRule="auto"/>
+        <w:rPr>
+          <w:rFonts w:cs="Calibri"/>
+          <w:kern w:val="0"/>
+          <w:lang w:val="en"/>
+        </w:rPr>
+      </w:pPr>
+    </w:p>
+    <w:p>
+      <w:pPr>
+        <w:autoSpaceDE w:val="0"/>
+        <w:autoSpaceDN w:val="0"/>
+        <w:adjustRightInd w:val="0"/>
+        <w:spacing w:after="200" w:line="276" w:lineRule="auto"/>
+        <w:rPr>
+          <w:rFonts w:cs="Calibri"/>
+          <w:kern w:val="0"/>
+          <w:lang w:val="en"/>
+        </w:rPr>
+      </w:pPr>
+      <w:r>
+        <w:rPr>
+          <w:rFonts w:cs="Calibri"/>
+          <w:kern w:val="0"/>
+          <w:lang w:val="en"/>
+        </w:rPr>
+        <w:t>In-depth gathering of relevant real estate data, including property details, location information, and historical pricing.</w:t>
+      </w:r>
+    </w:p>
+    <w:p>
+      <w:pPr>
+        <w:autoSpaceDE w:val="0"/>
+        <w:autoSpaceDN w:val="0"/>
+        <w:adjustRightInd w:val="0"/>
+        <w:spacing w:after="200" w:line="276" w:lineRule="auto"/>
+        <w:rPr>
+          <w:rFonts w:cs="Calibri"/>
+          <w:kern w:val="0"/>
+          <w:lang w:val="en"/>
+        </w:rPr>
+      </w:pPr>
+      <w:r>
+        <w:rPr>
+          <w:rFonts w:cs="Calibri"/>
+          <w:kern w:val="0"/>
+          <w:lang w:val="en"/>
+        </w:rPr>
+        <w:t>Cleaning and preprocessing of the data to ensure its quality and suitability for machine learning model training.</w:t>
+      </w:r>
+    </w:p>
+    <w:p>
+      <w:pPr>
+        <w:autoSpaceDE w:val="0"/>
+        <w:autoSpaceDN w:val="0"/>
+        <w:adjustRightInd w:val="0"/>
+        <w:spacing w:after="200" w:line="276" w:lineRule="auto"/>
+        <w:rPr>
+          <w:rFonts w:cs="Calibri"/>
+          <w:kern w:val="0"/>
+          <w:lang w:val="en"/>
+        </w:rPr>
+      </w:pPr>
+      <w:r>
+        <w:rPr>
+          <w:rFonts w:cs="Calibri"/>
+          <w:kern w:val="0"/>
+          <w:lang w:val="en"/>
+        </w:rPr>
+        <w:t>Model Development:</w:t>
+      </w:r>
+    </w:p>
+    <w:p>
+      <w:pPr>
+        <w:autoSpaceDE w:val="0"/>
+        <w:autoSpaceDN w:val="0"/>
+        <w:adjustRightInd w:val="0"/>
+        <w:spacing w:after="200" w:line="276" w:lineRule="auto"/>
+        <w:rPr>
+          <w:rFonts w:cs="Calibri"/>
+          <w:kern w:val="0"/>
+          <w:lang w:val="en"/>
+        </w:rPr>
+      </w:pPr>
+    </w:p>
+    <w:p>
+      <w:pPr>
+        <w:autoSpaceDE w:val="0"/>
+        <w:autoSpaceDN w:val="0"/>
+        <w:adjustRightInd w:val="0"/>
+        <w:spacing w:after="200" w:line="276" w:lineRule="auto"/>
+        <w:rPr>
+          <w:rFonts w:cs="Calibri"/>
+          <w:kern w:val="0"/>
+          <w:lang w:val="en"/>
+        </w:rPr>
+      </w:pPr>
+      <w:r>
+        <w:rPr>
+          <w:rFonts w:cs="Calibri"/>
+          <w:kern w:val="0"/>
+          <w:lang w:val="en"/>
+        </w:rPr>
+        <w:lastRenderedPageBreak/>
+        <w:t>Creation and fine-tuning of a robust machine learning model, incorporating features such as location, number of rooms, and year built.</w:t>
+      </w:r>
+    </w:p>
+    <w:p>
+      <w:pPr>
+        <w:autoSpaceDE w:val="0"/>
+        <w:autoSpaceDN w:val="0"/>
+        <w:adjustRightInd w:val="0"/>
+        <w:spacing w:after="200" w:line="276" w:lineRule="auto"/>
+        <w:rPr>
+          <w:rFonts w:cs="Calibri"/>
+          <w:kern w:val="0"/>
+          <w:lang w:val="en"/>
+        </w:rPr>
+      </w:pPr>
+      <w:r>
+        <w:rPr>
+          <w:rFonts w:cs="Calibri"/>
+          <w:kern w:val="0"/>
+          <w:lang w:val="en"/>
+        </w:rPr>
+        <w:t>Implementation of advanced techniques to enhance the model's predictive accuracy.</w:t>
+      </w:r>
+    </w:p>
+    <w:p>
+      <w:pPr>
+        <w:autoSpaceDE w:val="0"/>
+        <w:autoSpaceDN w:val="0"/>
+        <w:adjustRightInd w:val="0"/>
+        <w:spacing w:after="200" w:line="276" w:lineRule="auto"/>
+        <w:rPr>
+          <w:rFonts w:cs="Calibri"/>
+          <w:kern w:val="0"/>
+          <w:lang w:val="en"/>
+        </w:rPr>
+      </w:pPr>
+      <w:r>
+        <w:rPr>
+          <w:rFonts w:cs="Calibri"/>
+          <w:kern w:val="0"/>
+          <w:lang w:val="en"/>
+        </w:rPr>
+        <w:t>Transparency and Efficiency Enhancement:</w:t>
+      </w:r>
+    </w:p>
+    <w:p>
+      <w:pPr>
+        <w:autoSpaceDE w:val="0"/>
+        <w:autoSpaceDN w:val="0"/>
+        <w:adjustRightInd w:val="0"/>
+        <w:spacing w:after="200" w:line="276" w:lineRule="auto"/>
+        <w:rPr>
+          <w:rFonts w:cs="Calibri"/>
+          <w:kern w:val="0"/>
+          <w:lang w:val="en"/>
+        </w:rPr>
+      </w:pPr>
+    </w:p>
+    <w:p>
+      <w:pPr>
+        <w:autoSpaceDE w:val="0"/>
+        <w:autoSpaceDN w:val="0"/>
+        <w:adjustRightInd w:val="0"/>
+        <w:spacing w:after="200" w:line="276" w:lineRule="auto"/>
+        <w:rPr>
+          <w:rFonts w:cs="Calibri"/>
+          <w:kern w:val="0"/>
+          <w:lang w:val="en"/>
+        </w:rPr>
+      </w:pPr>
+      <w:r>
+        <w:rPr>
+          <w:rFonts w:cs="Calibri"/>
+          <w:kern w:val="0"/>
+          <w:lang w:val="en"/>
+        </w:rPr>
+        <w:t>Utilization of the developed model to provide transparent insights into house prices, empowering buyers and sellers with valuable information.</w:t>
+      </w:r>
+    </w:p>
+    <w:p>
+      <w:pPr>
+        <w:autoSpaceDE w:val="0"/>
+        <w:autoSpaceDN w:val="0"/>
+        <w:adjustRightInd w:val="0"/>
+        <w:spacing w:after="200" w:line="276" w:lineRule="auto"/>
+        <w:rPr>
+          <w:rFonts w:cs="Calibri"/>
+          <w:kern w:val="0"/>
+          <w:lang w:val="en"/>
+        </w:rPr>
+      </w:pPr>
+      <w:r>
+        <w:rPr>
+          <w:rFonts w:cs="Calibri"/>
+          <w:kern w:val="0"/>
+          <w:lang w:val="en"/>
+        </w:rPr>
+        <w:t>Integration of the model into the real estate market to optimize efficiency in price negotiations.</w:t>
+      </w:r>
+    </w:p>
+    <w:p>
+      <w:pPr>
+        <w:autoSpaceDE w:val="0"/>
+        <w:autoSpaceDN w:val="0"/>
+        <w:adjustRightInd w:val="0"/>
+        <w:spacing w:after="200" w:line="276" w:lineRule="auto"/>
+        <w:rPr>
+          <w:rFonts w:cs="Calibri"/>
+          <w:kern w:val="0"/>
+          <w:lang w:val="en"/>
+        </w:rPr>
+      </w:pPr>
+      <w:r>
+        <w:rPr>
+          <w:rFonts w:cs="Calibri"/>
+          <w:kern w:val="0"/>
+          <w:lang w:val="en"/>
+        </w:rPr>
+        <w:t>Government Decision Support:</w:t>
+      </w:r>
+    </w:p>
+    <w:p>
+      <w:pPr>
+        <w:autoSpaceDE w:val="0"/>
+        <w:autoSpaceDN w:val="0"/>
+        <w:adjustRightInd w:val="0"/>
+        <w:spacing w:after="200" w:line="276" w:lineRule="auto"/>
+        <w:rPr>
+          <w:rFonts w:cs="Calibri"/>
+          <w:kern w:val="0"/>
+          <w:lang w:val="en"/>
+        </w:rPr>
+      </w:pPr>
+    </w:p>
+    <w:p>
+      <w:pPr>
+        <w:autoSpaceDE w:val="0"/>
+        <w:autoSpaceDN w:val="0"/>
+        <w:adjustRightInd w:val="0"/>
+        <w:spacing w:after="200" w:line="276" w:lineRule="auto"/>
+        <w:rPr>
+          <w:rFonts w:cs="Calibri"/>
+          <w:kern w:val="0"/>
+          <w:lang w:val="en"/>
+        </w:rPr>
+      </w:pPr>
+      <w:r>
+        <w:rPr>
+          <w:rFonts w:cs="Calibri"/>
+          <w:kern w:val="0"/>
+          <w:lang w:val="en"/>
+        </w:rPr>
+        <w:t>Exploration of the potential application of predictive insights to aid public government decisions, particularly in identifying areas for strategic social housing construction.</w:t>
+      </w:r>
+    </w:p>
+    <w:p>
+      <w:pPr>
+        <w:autoSpaceDE w:val="0"/>
+        <w:autoSpaceDN w:val="0"/>
+        <w:adjustRightInd w:val="0"/>
+        <w:spacing w:after="200" w:line="276" w:lineRule="auto"/>
+        <w:rPr>
+          <w:rFonts w:cs="Calibri"/>
+          <w:kern w:val="0"/>
+          <w:lang w:val="en"/>
+        </w:rPr>
+      </w:pPr>
+      <w:r>
+        <w:rPr>
+          <w:rFonts w:cs="Calibri"/>
+          <w:kern w:val="0"/>
+          <w:lang w:val="en"/>
+        </w:rPr>
+        <w:t>Strategic Initiatives and Policies Contribution:</w:t>
+      </w:r>
+    </w:p>
+    <w:p>
+      <w:pPr>
+        <w:autoSpaceDE w:val="0"/>
+        <w:autoSpaceDN w:val="0"/>
+        <w:adjustRightInd w:val="0"/>
+        <w:spacing w:after="200" w:line="276" w:lineRule="auto"/>
+        <w:rPr>
+          <w:rFonts w:cs="Calibri"/>
+          <w:kern w:val="0"/>
+          <w:lang w:val="en"/>
+        </w:rPr>
+      </w:pPr>
+    </w:p>
+    <w:p>
+      <w:pPr>
+        <w:autoSpaceDE w:val="0"/>
+        <w:autoSpaceDN w:val="0"/>
+        <w:adjustRightInd w:val="0"/>
+        <w:spacing w:after="200" w:line="276" w:lineRule="auto"/>
+        <w:rPr>
+          <w:rFonts w:cs="Calibri"/>
+          <w:kern w:val="0"/>
+          <w:lang w:val="en"/>
+        </w:rPr>
+      </w:pPr>
+      <w:r>
+        <w:rPr>
+          <w:rFonts w:cs="Calibri"/>
+          <w:kern w:val="0"/>
+          <w:lang w:val="en"/>
+        </w:rPr>
+        <w:t>Investigation of the model's predictions' applicability in contributing to strategic initiatives and policy formulation, addressing challenges like rising house prices and homelessness.</w:t>
+      </w:r>
+    </w:p>
+    <w:p>
+      <w:pPr>
+        <w:autoSpaceDE w:val="0"/>
+        <w:autoSpaceDN w:val="0"/>
+        <w:adjustRightInd w:val="0"/>
+        <w:spacing w:after="200" w:line="276" w:lineRule="auto"/>
+        <w:rPr>
+          <w:rFonts w:cs="Calibri"/>
+          <w:kern w:val="0"/>
+          <w:lang w:val="en"/>
+        </w:rPr>
+      </w:pPr>
+      <w:r>
+        <w:rPr>
+          <w:rFonts w:cs="Calibri"/>
+          <w:kern w:val="0"/>
+          <w:lang w:val="en"/>
+        </w:rPr>
+        <w:t>Exclusions:</w:t>
+      </w:r>
+    </w:p>
+    <w:p>
+      <w:pPr>
+        <w:autoSpaceDE w:val="0"/>
+        <w:autoSpaceDN w:val="0"/>
+        <w:adjustRightInd w:val="0"/>
+        <w:spacing w:after="200" w:line="276" w:lineRule="auto"/>
+        <w:rPr>
+          <w:rFonts w:cs="Calibri"/>
+          <w:kern w:val="0"/>
+          <w:lang w:val="en"/>
+        </w:rPr>
+      </w:pPr>
+      <w:r>
+        <w:rPr>
+          <w:rFonts w:cs="Calibri"/>
+          <w:kern w:val="0"/>
+          <w:lang w:val="en"/>
+        </w:rPr>
+        <w:t>The project will not delve into:</w:t>
+      </w:r>
+    </w:p>
+    <w:p>
+      <w:pPr>
+        <w:autoSpaceDE w:val="0"/>
+        <w:autoSpaceDN w:val="0"/>
+        <w:adjustRightInd w:val="0"/>
+        <w:spacing w:after="200" w:line="276" w:lineRule="auto"/>
+        <w:rPr>
+          <w:rFonts w:cs="Calibri"/>
+          <w:kern w:val="0"/>
+          <w:lang w:val="en"/>
+        </w:rPr>
+      </w:pPr>
+    </w:p>
+    <w:p>
+      <w:pPr>
+        <w:autoSpaceDE w:val="0"/>
+        <w:autoSpaceDN w:val="0"/>
+        <w:adjustRightInd w:val="0"/>
+        <w:spacing w:after="200" w:line="276" w:lineRule="auto"/>
+        <w:rPr>
+          <w:rFonts w:cs="Calibri"/>
+          <w:kern w:val="0"/>
+          <w:lang w:val="en"/>
+        </w:rPr>
+      </w:pPr>
+      <w:r>
+        <w:rPr>
+          <w:rFonts w:cs="Calibri"/>
+          <w:kern w:val="0"/>
+          <w:lang w:val="en"/>
+        </w:rPr>
+        <w:t>Predictive analysis beyond the scope of house prices in the Irish real estate market.</w:t>
+      </w:r>
+    </w:p>
+    <w:p>
+      <w:pPr>
+        <w:autoSpaceDE w:val="0"/>
+        <w:autoSpaceDN w:val="0"/>
+        <w:adjustRightInd w:val="0"/>
+        <w:spacing w:after="200" w:line="276" w:lineRule="auto"/>
+        <w:rPr>
+          <w:rFonts w:cs="Calibri"/>
+          <w:kern w:val="0"/>
+          <w:lang w:val="en"/>
+        </w:rPr>
+      </w:pPr>
+      <w:r>
+        <w:rPr>
+          <w:rFonts w:cs="Calibri"/>
+          <w:kern w:val="0"/>
+          <w:lang w:val="en"/>
+        </w:rPr>
+        <w:t>Implementation of policies; the focus is on providing insights for policy considerations.</w:t>
+      </w:r>
+    </w:p>
+    <w:p>
+      <w:pPr>
+        <w:autoSpaceDE w:val="0"/>
+        <w:autoSpaceDN w:val="0"/>
+        <w:adjustRightInd w:val="0"/>
+        <w:spacing w:after="200" w:line="276" w:lineRule="auto"/>
+        <w:rPr>
+          <w:rFonts w:cs="Calibri"/>
+          <w:kern w:val="0"/>
+          <w:lang w:val="en"/>
+        </w:rPr>
+      </w:pPr>
+      <w:r>
+        <w:rPr>
+          <w:rFonts w:cs="Calibri"/>
+          <w:kern w:val="0"/>
+          <w:lang w:val="en"/>
+        </w:rPr>
+        <w:t>Boundaries:</w:t>
+      </w:r>
+    </w:p>
+    <w:p>
+      <w:pPr>
+        <w:autoSpaceDE w:val="0"/>
+        <w:autoSpaceDN w:val="0"/>
+        <w:adjustRightInd w:val="0"/>
+        <w:spacing w:after="200" w:line="276" w:lineRule="auto"/>
+        <w:rPr>
+          <w:rFonts w:cs="Calibri"/>
+          <w:kern w:val="0"/>
+          <w:lang w:val="en"/>
+        </w:rPr>
+      </w:pPr>
+      <w:r>
+        <w:rPr>
+          <w:rFonts w:cs="Calibri"/>
+          <w:kern w:val="0"/>
+          <w:lang w:val="en"/>
+        </w:rPr>
+        <w:t>The project is limited to the capabilities of machine learning algorithms and the quality of available data. Ethical considerations and data privacy will be strictly adhered to.</w:t>
+      </w:r>
+    </w:p>
+    <w:p>
+      <w:pPr>
+        <w:autoSpaceDE w:val="0"/>
+        <w:autoSpaceDN w:val="0"/>
+        <w:adjustRightInd w:val="0"/>
+        <w:spacing w:after="200" w:line="276" w:lineRule="auto"/>
+        <w:rPr>
+          <w:rFonts w:cs="Calibri"/>
+          <w:kern w:val="0"/>
+          <w:lang w:val="en"/>
+        </w:rPr>
+      </w:pPr>
+    </w:p>
+    <w:p>
+      <w:pPr>
+        <w:autoSpaceDE w:val="0"/>
+        <w:autoSpaceDN w:val="0"/>
+        <w:adjustRightInd w:val="0"/>
+        <w:spacing w:after="200" w:line="276" w:lineRule="auto"/>
+        <w:rPr>
+          <w:rFonts w:cs="Calibri"/>
+          <w:kern w:val="0"/>
+          <w:lang w:val="en"/>
+        </w:rPr>
+      </w:pPr>
+      <w:r>
+        <w:rPr>
+          <w:rFonts w:cs="Calibri"/>
+          <w:kern w:val="0"/>
+          <w:lang w:val="en"/>
+        </w:rPr>
+        <w:t>Planned Methods, Techniques, and Approaches:</w:t>
+      </w:r>
+    </w:p>
+    <w:p>
+      <w:pPr>
+        <w:autoSpaceDE w:val="0"/>
+        <w:autoSpaceDN w:val="0"/>
+        <w:adjustRightInd w:val="0"/>
+        <w:spacing w:after="200" w:line="276" w:lineRule="auto"/>
+        <w:rPr>
+          <w:rFonts w:cs="Calibri"/>
+          <w:kern w:val="0"/>
+          <w:lang w:val="en"/>
+        </w:rPr>
+      </w:pPr>
+    </w:p>
+    <w:p>
+      <w:pPr>
+        <w:autoSpaceDE w:val="0"/>
+        <w:autoSpaceDN w:val="0"/>
+        <w:adjustRightInd w:val="0"/>
+        <w:spacing w:after="200" w:line="276" w:lineRule="auto"/>
+        <w:rPr>
+          <w:rFonts w:cs="Calibri"/>
+          <w:kern w:val="0"/>
+          <w:lang w:val="en"/>
+        </w:rPr>
+      </w:pPr>
+      <w:r>
+        <w:rPr>
+          <w:rFonts w:cs="Calibri"/>
+          <w:kern w:val="0"/>
+          <w:lang w:val="en"/>
+        </w:rPr>
+        <w:t>Utilization of supervised learning algorithms for model development.</w:t>
+      </w:r>
+    </w:p>
+    <w:p>
+      <w:pPr>
+        <w:autoSpaceDE w:val="0"/>
+        <w:autoSpaceDN w:val="0"/>
+        <w:adjustRightInd w:val="0"/>
+        <w:spacing w:after="200" w:line="276" w:lineRule="auto"/>
+        <w:rPr>
+          <w:rFonts w:cs="Calibri"/>
+          <w:kern w:val="0"/>
+          <w:lang w:val="en"/>
+        </w:rPr>
+      </w:pPr>
+      <w:r>
+        <w:rPr>
+          <w:rFonts w:cs="Calibri"/>
+          <w:kern w:val="0"/>
+          <w:lang w:val="en"/>
+        </w:rPr>
+        <w:t>Feature engineering to enhance model performance.</w:t>
+      </w:r>
+    </w:p>
+    <w:p>
+      <w:pPr>
+        <w:autoSpaceDE w:val="0"/>
+        <w:autoSpaceDN w:val="0"/>
+        <w:adjustRightInd w:val="0"/>
+        <w:spacing w:after="200" w:line="276" w:lineRule="auto"/>
+        <w:rPr>
+          <w:rFonts w:cs="Calibri"/>
+          <w:kern w:val="0"/>
+          <w:lang w:val="en"/>
+        </w:rPr>
+      </w:pPr>
+      <w:r>
+        <w:rPr>
+          <w:rFonts w:cs="Calibri"/>
+          <w:kern w:val="0"/>
+          <w:lang w:val="en"/>
+        </w:rPr>
+        <w:lastRenderedPageBreak/>
+        <w:t>Evaluation of various regression techniques for predicting house prices.</w:t>
+      </w:r>
+    </w:p>
+    <w:p>
+      <w:pPr>
+        <w:autoSpaceDE w:val="0"/>
+        <w:autoSpaceDN w:val="0"/>
+        <w:adjustRightInd w:val="0"/>
+        <w:spacing w:after="200" w:line="276" w:lineRule="auto"/>
+        <w:rPr>
+          <w:rFonts w:cs="Calibri"/>
+          <w:kern w:val="0"/>
+          <w:lang w:val="en"/>
+        </w:rPr>
+      </w:pPr>
+      <w:r>
+        <w:rPr>
+          <w:rFonts w:cs="Calibri"/>
+          <w:kern w:val="0"/>
+          <w:lang w:val="en"/>
+        </w:rPr>
+        <w:t>Ethical handling of data, ensuring privacy and compliance.</w:t>
+      </w:r>
+    </w:p>
+    <w:p>
+      <w:pPr>
+        <w:autoSpaceDE w:val="0"/>
+        <w:autoSpaceDN w:val="0"/>
+        <w:adjustRightInd w:val="0"/>
+        <w:spacing w:after="200" w:line="276" w:lineRule="auto"/>
+        <w:rPr>
+          <w:rFonts w:cs="Calibri"/>
+          <w:kern w:val="0"/>
+          <w:lang w:val="en"/>
+        </w:rPr>
+      </w:pPr>
+      <w:r>
+        <w:rPr>
+          <w:rFonts w:cs="Calibri"/>
+          <w:kern w:val="0"/>
+          <w:lang w:val="en"/>
+        </w:rPr>
+        <w:t>Expected Deliverables by End of Semester Two:</w:t>
+      </w:r>
+    </w:p>
+    <w:p>
+      <w:pPr>
+        <w:autoSpaceDE w:val="0"/>
+        <w:autoSpaceDN w:val="0"/>
+        <w:adjustRightInd w:val="0"/>
+        <w:spacing w:after="200" w:line="276" w:lineRule="auto"/>
+        <w:rPr>
+          <w:rFonts w:cs="Calibri"/>
+          <w:kern w:val="0"/>
+          <w:lang w:val="en"/>
+        </w:rPr>
+      </w:pPr>
+    </w:p>
+    <w:p>
+      <w:pPr>
+        <w:autoSpaceDE w:val="0"/>
+        <w:autoSpaceDN w:val="0"/>
+        <w:adjustRightInd w:val="0"/>
+        <w:spacing w:after="200" w:line="276" w:lineRule="auto"/>
+        <w:rPr>
+          <w:rFonts w:cs="Calibri"/>
+          <w:kern w:val="0"/>
+          <w:lang w:val="en"/>
+        </w:rPr>
+      </w:pPr>
+      <w:r>
+        <w:rPr>
+          <w:rFonts w:cs="Calibri"/>
+          <w:kern w:val="0"/>
+          <w:lang w:val="en"/>
+        </w:rPr>
+        <w:t>A well-trained machine learning model capable of predicting house prices accurately.</w:t>
+      </w:r>
+    </w:p>
+    <w:p>
+      <w:pPr>
+        <w:autoSpaceDE w:val="0"/>
+        <w:autoSpaceDN w:val="0"/>
+        <w:adjustRightInd w:val="0"/>
+        <w:spacing w:after="200" w:line="276" w:lineRule="auto"/>
+        <w:rPr>
+          <w:rFonts w:cs="Calibri"/>
+          <w:kern w:val="0"/>
+          <w:lang w:val="en"/>
+        </w:rPr>
+      </w:pPr>
+      <w:r>
+        <w:rPr>
+          <w:rFonts w:cs="Calibri"/>
+          <w:kern w:val="0"/>
+          <w:lang w:val="en"/>
+        </w:rPr>
+        <w:t>Transparent insights into real estate market dynamics for informed decision-making.</w:t>
+      </w:r>
+    </w:p>
+    <w:p>
+      <w:pPr>
+        <w:autoSpaceDE w:val="0"/>
+        <w:autoSpaceDN w:val="0"/>
+        <w:adjustRightInd w:val="0"/>
+        <w:spacing w:after="200" w:line="276" w:lineRule="auto"/>
+        <w:rPr>
+          <w:rFonts w:cs="Calibri"/>
+          <w:kern w:val="0"/>
+          <w:lang w:val="en"/>
+        </w:rPr>
+      </w:pPr>
+      <w:r>
+        <w:rPr>
+          <w:rFonts w:cs="Calibri"/>
+          <w:kern w:val="0"/>
+          <w:lang w:val="en"/>
+        </w:rPr>
+        <w:t>Integration of the model into a user-friendly interface for market participants.</w:t>
+      </w:r>
+    </w:p>
+    <w:p>
+      <w:pPr>
+        <w:autoSpaceDE w:val="0"/>
+        <w:autoSpaceDN w:val="0"/>
+        <w:adjustRightInd w:val="0"/>
+        <w:spacing w:after="200" w:line="276" w:lineRule="auto"/>
+        <w:rPr>
+          <w:rFonts w:cs="Calibri"/>
+          <w:kern w:val="0"/>
+          <w:lang w:val="en"/>
+        </w:rPr>
+      </w:pPr>
+      <w:r>
+        <w:rPr>
+          <w:rFonts w:cs="Calibri"/>
+          <w:kern w:val="0"/>
+          <w:lang w:val="en"/>
+        </w:rPr>
+        <w:t>Comprehensive documentation of methodologies, results, and recommendations.</w:t>
+      </w:r>
+    </w:p>
+    <w:p>
+      <w:pPr>
+        <w:autoSpaceDE w:val="0"/>
+        <w:autoSpaceDN w:val="0"/>
+        <w:adjustRightInd w:val="0"/>
+        <w:spacing w:after="200" w:line="276" w:lineRule="auto"/>
+        <w:rPr>
+          <w:rFonts w:cs="Calibri"/>
+          <w:kern w:val="0"/>
+          <w:lang w:val="en"/>
+        </w:rPr>
+      </w:pPr>
+      <w:r>
+        <w:rPr>
+          <w:rFonts w:cs="Calibri"/>
+          <w:kern w:val="0"/>
+          <w:lang w:val="en"/>
+        </w:rPr>
+        <w:t>High-level Timeline:</w:t>
+      </w:r>
+    </w:p>
+    <w:p>
+      <w:pPr>
+        <w:autoSpaceDE w:val="0"/>
+        <w:autoSpaceDN w:val="0"/>
+        <w:adjustRightInd w:val="0"/>
+        <w:spacing w:after="200" w:line="276" w:lineRule="auto"/>
+        <w:rPr>
+          <w:rFonts w:cs="Calibri"/>
+          <w:kern w:val="0"/>
+          <w:lang w:val="en"/>
+        </w:rPr>
+      </w:pPr>
+    </w:p>
+    <w:p>
+      <w:pPr>
+        <w:autoSpaceDE w:val="0"/>
+        <w:autoSpaceDN w:val="0"/>
+        <w:adjustRightInd w:val="0"/>
+        <w:spacing w:after="200" w:line="276" w:lineRule="auto"/>
+        <w:rPr>
+          <w:rFonts w:cs="Calibri"/>
+          <w:kern w:val="0"/>
+          <w:lang w:val="en"/>
+        </w:rPr>
+      </w:pPr>
+      <w:r>
+        <w:rPr>
+          <w:rFonts w:cs="Calibri"/>
+          <w:kern w:val="0"/>
+          <w:lang w:val="en"/>
+        </w:rPr>
+        <w:t>Semester One:</w:t>
+      </w:r>
+    </w:p>
+    <w:p>
+      <w:pPr>
+        <w:autoSpaceDE w:val="0"/>
+        <w:autoSpaceDN w:val="0"/>
+        <w:adjustRightInd w:val="0"/>
+        <w:spacing w:after="200" w:line="276" w:lineRule="auto"/>
+        <w:rPr>
+          <w:rFonts w:cs="Calibri"/>
+          <w:kern w:val="0"/>
+          <w:lang w:val="en"/>
+        </w:rPr>
+      </w:pPr>
+    </w:p>
+    <w:p>
+      <w:pPr>
+        <w:autoSpaceDE w:val="0"/>
+        <w:autoSpaceDN w:val="0"/>
+        <w:adjustRightInd w:val="0"/>
+        <w:spacing w:after="200" w:line="276" w:lineRule="auto"/>
+        <w:rPr>
+          <w:rFonts w:cs="Calibri"/>
+          <w:kern w:val="0"/>
+          <w:lang w:val="en"/>
+        </w:rPr>
+      </w:pPr>
+      <w:r>
+        <w:rPr>
+          <w:rFonts w:cs="Calibri"/>
+          <w:kern w:val="0"/>
+          <w:lang w:val="en"/>
+        </w:rPr>
+        <w:t>Weeks 1-4: Data Collection and Preprocessing.</w:t>
+      </w:r>
+    </w:p>
+    <w:p>
+      <w:pPr>
+        <w:autoSpaceDE w:val="0"/>
+        <w:autoSpaceDN w:val="0"/>
+        <w:adjustRightInd w:val="0"/>
+        <w:spacing w:after="200" w:line="276" w:lineRule="auto"/>
+        <w:rPr>
+          <w:rFonts w:cs="Calibri"/>
+          <w:kern w:val="0"/>
+          <w:lang w:val="en"/>
+        </w:rPr>
+      </w:pPr>
+      <w:r>
+        <w:rPr>
+          <w:rFonts w:cs="Calibri"/>
+          <w:kern w:val="0"/>
+          <w:lang w:val="en"/>
+        </w:rPr>
+        <w:t>Weeks 5-8: Model Development and Fine-tuning.</w:t>
+      </w:r>
+    </w:p>
+    <w:p>
+      <w:pPr>
+        <w:autoSpaceDE w:val="0"/>
+        <w:autoSpaceDN w:val="0"/>
+        <w:adjustRightInd w:val="0"/>
+        <w:spacing w:after="200" w:line="276" w:lineRule="auto"/>
+        <w:rPr>
+          <w:rFonts w:cs="Calibri"/>
+          <w:kern w:val="0"/>
+          <w:lang w:val="en"/>
+        </w:rPr>
+      </w:pPr>
+      <w:r>
+        <w:rPr>
+          <w:rFonts w:cs="Calibri"/>
+          <w:kern w:val="0"/>
+          <w:lang w:val="en"/>
+        </w:rPr>
+        <w:t>Weeks 9-12: Initial Transparency and Efficiency Enhancement.</w:t>
+      </w:r>
+    </w:p>
+    <w:p>
+      <w:pPr>
+        <w:autoSpaceDE w:val="0"/>
+        <w:autoSpaceDN w:val="0"/>
+        <w:adjustRightInd w:val="0"/>
+        <w:spacing w:after="200" w:line="276" w:lineRule="auto"/>
+        <w:rPr>
+          <w:rFonts w:cs="Calibri"/>
+          <w:kern w:val="0"/>
+          <w:lang w:val="en"/>
+        </w:rPr>
+      </w:pPr>
+      <w:r>
+        <w:rPr>
+          <w:rFonts w:cs="Calibri"/>
+          <w:kern w:val="0"/>
+          <w:lang w:val="en"/>
+        </w:rPr>
+        <w:t>Semester Two:</w:t>
+      </w:r>
+    </w:p>
+    <w:p>
+      <w:pPr>
+        <w:autoSpaceDE w:val="0"/>
+        <w:autoSpaceDN w:val="0"/>
+        <w:adjustRightInd w:val="0"/>
+        <w:spacing w:after="200" w:line="276" w:lineRule="auto"/>
+        <w:rPr>
+          <w:rFonts w:cs="Calibri"/>
+          <w:kern w:val="0"/>
+          <w:lang w:val="en"/>
+        </w:rPr>
+      </w:pPr>
+    </w:p>
+    <w:p>
+      <w:pPr>
+        <w:autoSpaceDE w:val="0"/>
+        <w:autoSpaceDN w:val="0"/>
+        <w:adjustRightInd w:val="0"/>
+        <w:spacing w:after="200" w:line="276" w:lineRule="auto"/>
+        <w:rPr>
+          <w:rFonts w:cs="Calibri"/>
+          <w:kern w:val="0"/>
+          <w:lang w:val="en"/>
+        </w:rPr>
+      </w:pPr>
+      <w:r>
+        <w:rPr>
+          <w:rFonts w:cs="Calibri"/>
+          <w:kern w:val="0"/>
+          <w:lang w:val="en"/>
+        </w:rPr>
+        <w:t>Weeks 1-4: Government Decision Support Exploration.</w:t>
+      </w:r>
+    </w:p>
+    <w:p>
+      <w:pPr>
+        <w:autoSpaceDE w:val="0"/>
+        <w:autoSpaceDN w:val="0"/>
+        <w:adjustRightInd w:val="0"/>
+        <w:spacing w:after="200" w:line="276" w:lineRule="auto"/>
+        <w:rPr>
+          <w:rFonts w:cs="Calibri"/>
+          <w:kern w:val="0"/>
+          <w:lang w:val="en"/>
+        </w:rPr>
+      </w:pPr>
+      <w:r>
+        <w:rPr>
+          <w:rFonts w:cs="Calibri"/>
+          <w:kern w:val="0"/>
+          <w:lang w:val="en"/>
+        </w:rPr>
+        <w:t>Weeks 5-8: Contribution to Strategic Initiatives and Policies.</w:t>
+      </w:r>
+    </w:p>
+    <w:p>
+      <w:pPr>
+        <w:autoSpaceDE w:val="0"/>
+        <w:autoSpaceDN w:val="0"/>
+        <w:adjustRightInd w:val="0"/>
+        <w:spacing w:after="200" w:line="276" w:lineRule="auto"/>
+        <w:rPr>
+          <w:rFonts w:cs="Calibri"/>
+          <w:kern w:val="0"/>
+          <w:lang w:val="en"/>
+        </w:rPr>
+      </w:pPr>
+      <w:r>
+        <w:rPr>
+          <w:rFonts w:cs="Calibri"/>
+          <w:kern w:val="0"/>
+          <w:lang w:val="en"/>
+        </w:rPr>
+        <w:t>Weeks 9-12: Final Model Optimization, Documentation, and Presentation Preparation.</w:t>
+      </w:r>
+    </w:p>
+    <w:p>
+      <w:pPr>
+        <w:autoSpaceDE w:val="0"/>
+        <w:autoSpaceDN w:val="0"/>
+        <w:adjustRightInd w:val="0"/>
+        <w:spacing w:after="200" w:line="276" w:lineRule="auto"/>
+        <w:rPr>
+          <w:rFonts w:cs="Calibri"/>
+          <w:kern w:val="0"/>
+          <w:lang w:val="en"/>
+        </w:rPr>
+      </w:pPr>
+    </w:p>
+    <w:p>
+      <w:pPr>
+        <w:autoSpaceDE w:val="0"/>
+        <w:autoSpaceDN w:val="0"/>
+        <w:adjustRightInd w:val="0"/>
+        <w:spacing w:after="200" w:line="276" w:lineRule="auto"/>
+        <w:rPr>
+          <w:rFonts w:cs="Calibri"/>
+          <w:kern w:val="0"/>
+          <w:lang w:val="en"/>
+        </w:rPr>
+      </w:pPr>
+      <w:r>
+        <w:rPr>
+          <w:rFonts w:cs="Calibri"/>
+          <w:kern w:val="0"/>
+          <w:lang w:val="en"/>
+        </w:rPr>
+        <w:t>Ethical Considerations:</w:t>
+      </w:r>
+    </w:p>
+    <w:p>
+      <w:pPr>
+        <w:autoSpaceDE w:val="0"/>
+        <w:autoSpaceDN w:val="0"/>
+        <w:adjustRightInd w:val="0"/>
+        <w:spacing w:after="200" w:line="276" w:lineRule="auto"/>
+        <w:rPr>
+          <w:rFonts w:cs="Calibri"/>
+          <w:kern w:val="0"/>
+          <w:lang w:val="en"/>
+        </w:rPr>
+      </w:pPr>
+    </w:p>
+    <w:p>
+      <w:pPr>
+        <w:autoSpaceDE w:val="0"/>
+        <w:autoSpaceDN w:val="0"/>
+        <w:adjustRightInd w:val="0"/>
+        <w:spacing w:after="200" w:line="276" w:lineRule="auto"/>
+        <w:rPr>
+          <w:rFonts w:cs="Calibri"/>
+          <w:kern w:val="0"/>
+          <w:lang w:val="en"/>
+        </w:rPr>
+      </w:pPr>
+      <w:r>
+        <w:rPr>
+          <w:rFonts w:cs="Calibri"/>
+          <w:kern w:val="0"/>
+          <w:lang w:val="en"/>
+        </w:rPr>
+        <w:t>The House Price Prediction capstone project is committed to upholding the highest ethical standards throughout its lifecycle. Key ethical considerations include:</w:t>
+      </w:r>
+    </w:p>
+    <w:p>
+      <w:pPr>
+        <w:autoSpaceDE w:val="0"/>
+        <w:autoSpaceDN w:val="0"/>
+        <w:adjustRightInd w:val="0"/>
+        <w:spacing w:after="200" w:line="276" w:lineRule="auto"/>
+        <w:rPr>
+          <w:rFonts w:cs="Calibri"/>
+          <w:kern w:val="0"/>
+          <w:lang w:val="en"/>
+        </w:rPr>
+      </w:pPr>
+    </w:p>
+    <w:p>
+      <w:pPr>
+        <w:autoSpaceDE w:val="0"/>
+        <w:autoSpaceDN w:val="0"/>
+        <w:adjustRightInd w:val="0"/>
+        <w:spacing w:after="200" w:line="276" w:lineRule="auto"/>
+        <w:rPr>
+          <w:rFonts w:cs="Calibri"/>
+          <w:kern w:val="0"/>
+          <w:lang w:val="en"/>
+        </w:rPr>
+      </w:pPr>
+      <w:r>
+        <w:rPr>
+          <w:rFonts w:cs="Calibri"/>
+          <w:kern w:val="0"/>
+          <w:lang w:val="en"/>
+        </w:rPr>
+        <w:t>Data Privacy and Confidentiality:</w:t>
+      </w:r>
+    </w:p>
+    <w:p>
+      <w:pPr>
+        <w:autoSpaceDE w:val="0"/>
+        <w:autoSpaceDN w:val="0"/>
+        <w:adjustRightInd w:val="0"/>
+        <w:spacing w:after="200" w:line="276" w:lineRule="auto"/>
+        <w:rPr>
+          <w:rFonts w:cs="Calibri"/>
+          <w:kern w:val="0"/>
+          <w:lang w:val="en"/>
+        </w:rPr>
+      </w:pPr>
+    </w:p>
+    <w:p>
+      <w:pPr>
+        <w:autoSpaceDE w:val="0"/>
+        <w:autoSpaceDN w:val="0"/>
+        <w:adjustRightInd w:val="0"/>
+        <w:spacing w:after="200" w:line="276" w:lineRule="auto"/>
+        <w:rPr>
+          <w:rFonts w:cs="Calibri"/>
+          <w:kern w:val="0"/>
+          <w:lang w:val="en"/>
+        </w:rPr>
+      </w:pPr>
+      <w:r>
+        <w:rPr>
+          <w:rFonts w:cs="Calibri"/>
+          <w:kern w:val="0"/>
+          <w:lang w:val="en"/>
+        </w:rPr>
+        <w:lastRenderedPageBreak/>
+        <w:t>Ensuring that all collected data adheres to privacy regulations and is anonymized to prevent the identification of individuals.</w:t>
+      </w:r>
+    </w:p>
+    <w:p>
+      <w:pPr>
+        <w:autoSpaceDE w:val="0"/>
+        <w:autoSpaceDN w:val="0"/>
+        <w:adjustRightInd w:val="0"/>
+        <w:spacing w:after="200" w:line="276" w:lineRule="auto"/>
+        <w:rPr>
+          <w:rFonts w:cs="Calibri"/>
+          <w:kern w:val="0"/>
+          <w:lang w:val="en"/>
+        </w:rPr>
+      </w:pPr>
+      <w:r>
+        <w:rPr>
+          <w:rFonts w:cs="Calibri"/>
+          <w:kern w:val="0"/>
+          <w:lang w:val="en"/>
+        </w:rPr>
+        <w:t>Implementing robust security measures to safeguard sensitive information from unauthorized access.</w:t>
+      </w:r>
+    </w:p>
+    <w:p>
+      <w:pPr>
+        <w:autoSpaceDE w:val="0"/>
+        <w:autoSpaceDN w:val="0"/>
+        <w:adjustRightInd w:val="0"/>
+        <w:spacing w:after="200" w:line="276" w:lineRule="auto"/>
+        <w:rPr>
+          <w:rFonts w:cs="Calibri"/>
+          <w:kern w:val="0"/>
+          <w:lang w:val="en"/>
+        </w:rPr>
+      </w:pPr>
+      <w:r>
+        <w:rPr>
+          <w:rFonts w:cs="Calibri"/>
+          <w:kern w:val="0"/>
+          <w:lang w:val="en"/>
+        </w:rPr>
+        <w:t>Informed Consent:</w:t>
+      </w:r>
+    </w:p>
+    <w:p>
+      <w:pPr>
+        <w:autoSpaceDE w:val="0"/>
+        <w:autoSpaceDN w:val="0"/>
+        <w:adjustRightInd w:val="0"/>
+        <w:spacing w:after="200" w:line="276" w:lineRule="auto"/>
+        <w:rPr>
+          <w:rFonts w:cs="Calibri"/>
+          <w:kern w:val="0"/>
+          <w:lang w:val="en"/>
+        </w:rPr>
+      </w:pPr>
+    </w:p>
+    <w:p>
+      <w:pPr>
+        <w:autoSpaceDE w:val="0"/>
+        <w:autoSpaceDN w:val="0"/>
+        <w:adjustRightInd w:val="0"/>
+        <w:spacing w:after="200" w:line="276" w:lineRule="auto"/>
+        <w:rPr>
+          <w:rFonts w:cs="Calibri"/>
+          <w:kern w:val="0"/>
+          <w:lang w:val="en"/>
+        </w:rPr>
+      </w:pPr>
+      <w:r>
+        <w:rPr>
+          <w:rFonts w:cs="Calibri"/>
+          <w:kern w:val="0"/>
+          <w:lang w:val="en"/>
+        </w:rPr>
+        <w:t>Obtaining explicit consent from data sources, acknowledging the intended use of their information and ensuring transparency about data handling practices.</w:t>
+      </w:r>
+    </w:p>
+    <w:p>
+      <w:pPr>
+        <w:autoSpaceDE w:val="0"/>
+        <w:autoSpaceDN w:val="0"/>
+        <w:adjustRightInd w:val="0"/>
+        <w:spacing w:after="200" w:line="276" w:lineRule="auto"/>
+        <w:rPr>
+          <w:rFonts w:cs="Calibri"/>
+          <w:kern w:val="0"/>
+          <w:lang w:val="en"/>
+        </w:rPr>
+      </w:pPr>
+      <w:r>
+        <w:rPr>
+          <w:rFonts w:cs="Calibri"/>
+          <w:kern w:val="0"/>
+          <w:lang w:val="en"/>
+        </w:rPr>
+        <w:t>Bias and Fairness:</w:t>
+      </w:r>
+    </w:p>
+    <w:p>
+      <w:pPr>
+        <w:autoSpaceDE w:val="0"/>
+        <w:autoSpaceDN w:val="0"/>
+        <w:adjustRightInd w:val="0"/>
+        <w:spacing w:after="200" w:line="276" w:lineRule="auto"/>
+        <w:rPr>
+          <w:rFonts w:cs="Calibri"/>
+          <w:kern w:val="0"/>
+          <w:lang w:val="en"/>
+        </w:rPr>
+      </w:pPr>
+    </w:p>
+    <w:p>
+      <w:pPr>
+        <w:autoSpaceDE w:val="0"/>
+        <w:autoSpaceDN w:val="0"/>
+        <w:adjustRightInd w:val="0"/>
+        <w:spacing w:after="200" w:line="276" w:lineRule="auto"/>
+        <w:rPr>
+          <w:rFonts w:cs="Calibri"/>
+          <w:kern w:val="0"/>
+          <w:lang w:val="en"/>
+        </w:rPr>
+      </w:pPr>
+      <w:r>
+        <w:rPr>
+          <w:rFonts w:cs="Calibri"/>
+          <w:kern w:val="0"/>
+          <w:lang w:val="en"/>
+        </w:rPr>
+        <w:t>Regularly assessing and mitigating bias within the machine learning model to prevent unfair treatment of specific demographic groups.</w:t>
+      </w:r>
+    </w:p>
+    <w:p>
+      <w:pPr>
+        <w:autoSpaceDE w:val="0"/>
+        <w:autoSpaceDN w:val="0"/>
+        <w:adjustRightInd w:val="0"/>
+        <w:spacing w:after="200" w:line="276" w:lineRule="auto"/>
+        <w:rPr>
+          <w:rFonts w:cs="Calibri"/>
+          <w:kern w:val="0"/>
+          <w:lang w:val="en"/>
+        </w:rPr>
+      </w:pPr>
+      <w:r>
+        <w:rPr>
+          <w:rFonts w:cs="Calibri"/>
+          <w:kern w:val="0"/>
+          <w:lang w:val="en"/>
+        </w:rPr>
+        <w:t>Implementing fairness-aware algorithms and techniques to ensure equitable outcomes.</w:t>
+      </w:r>
+    </w:p>
+    <w:p>
+      <w:pPr>
+        <w:autoSpaceDE w:val="0"/>
+        <w:autoSpaceDN w:val="0"/>
+        <w:adjustRightInd w:val="0"/>
+        <w:spacing w:after="200" w:line="276" w:lineRule="auto"/>
+        <w:rPr>
+          <w:rFonts w:cs="Calibri"/>
+          <w:kern w:val="0"/>
+          <w:lang w:val="en"/>
+        </w:rPr>
+      </w:pPr>
+      <w:r>
+        <w:rPr>
+          <w:rFonts w:cs="Calibri"/>
+          <w:kern w:val="0"/>
+          <w:lang w:val="en"/>
+        </w:rPr>
+        <w:t>Transparency:</w:t>
+      </w:r>
+    </w:p>
+    <w:p>
+      <w:pPr>
+        <w:autoSpaceDE w:val="0"/>
+        <w:autoSpaceDN w:val="0"/>
+        <w:adjustRightInd w:val="0"/>
+        <w:spacing w:after="200" w:line="276" w:lineRule="auto"/>
+        <w:rPr>
+          <w:rFonts w:cs="Calibri"/>
+          <w:kern w:val="0"/>
+          <w:lang w:val="en"/>
+        </w:rPr>
+      </w:pPr>
+    </w:p>
+    <w:p>
+      <w:pPr>
+        <w:autoSpaceDE w:val="0"/>
+        <w:autoSpaceDN w:val="0"/>
+        <w:adjustRightInd w:val="0"/>
+        <w:spacing w:after="200" w:line="276" w:lineRule="auto"/>
+        <w:rPr>
+          <w:rFonts w:cs="Calibri"/>
+          <w:kern w:val="0"/>
+          <w:lang w:val="en"/>
+        </w:rPr>
+      </w:pPr>
+      <w:r>
+        <w:rPr>
+          <w:rFonts w:cs="Calibri"/>
+          <w:kern w:val="0"/>
+          <w:lang w:val="en"/>
+        </w:rPr>
+        <w:t>Providing clear and understandable explanations of the model's predictions to users, avoiding black-box scenarios.</w:t>
+      </w:r>
+    </w:p>
+    <w:p>
+      <w:pPr>
+        <w:autoSpaceDE w:val="0"/>
+        <w:autoSpaceDN w:val="0"/>
+        <w:adjustRightInd w:val="0"/>
+        <w:spacing w:after="200" w:line="276" w:lineRule="auto"/>
+        <w:rPr>
+          <w:rFonts w:cs="Calibri"/>
+          <w:kern w:val="0"/>
+          <w:lang w:val="en"/>
+        </w:rPr>
+      </w:pPr>
+      <w:r>
+        <w:rPr>
+          <w:rFonts w:cs="Calibri"/>
+          <w:kern w:val="0"/>
+          <w:lang w:val="en"/>
+        </w:rPr>
+        <w:t>Disclosing the limitations and potential biases of the model to users and stakeholders.</w:t>
+      </w:r>
+    </w:p>
+    <w:p>
+      <w:pPr>
+        <w:autoSpaceDE w:val="0"/>
+        <w:autoSpaceDN w:val="0"/>
+        <w:adjustRightInd w:val="0"/>
+        <w:spacing w:after="200" w:line="276" w:lineRule="auto"/>
+        <w:rPr>
+          <w:rFonts w:cs="Calibri"/>
+          <w:kern w:val="0"/>
+          <w:lang w:val="en"/>
+        </w:rPr>
+      </w:pPr>
+      <w:r>
+        <w:rPr>
+          <w:rFonts w:cs="Calibri"/>
+          <w:kern w:val="0"/>
+          <w:lang w:val="en"/>
+        </w:rPr>
+        <w:t>Data Permissions:</w:t>
+      </w:r>
+    </w:p>
+    <w:p>
+      <w:pPr>
+        <w:autoSpaceDE w:val="0"/>
+        <w:autoSpaceDN w:val="0"/>
+        <w:adjustRightInd w:val="0"/>
+        <w:spacing w:after="200" w:line="276" w:lineRule="auto"/>
+        <w:rPr>
+          <w:rFonts w:cs="Calibri"/>
+          <w:kern w:val="0"/>
+          <w:lang w:val="en"/>
+        </w:rPr>
+      </w:pPr>
+    </w:p>
+    <w:p>
+      <w:pPr>
+        <w:autoSpaceDE w:val="0"/>
+        <w:autoSpaceDN w:val="0"/>
+        <w:adjustRightInd w:val="0"/>
+        <w:spacing w:after="200" w:line="276" w:lineRule="auto"/>
+        <w:rPr>
+          <w:rFonts w:cs="Calibri"/>
+          <w:kern w:val="0"/>
+          <w:lang w:val="en"/>
+        </w:rPr>
+      </w:pPr>
+      <w:r>
+        <w:rPr>
+          <w:rFonts w:cs="Calibri"/>
+          <w:kern w:val="0"/>
+          <w:lang w:val="en"/>
+        </w:rPr>
+        <w:t>Acquiring explicit permissions for data usage from relevant authorities or organizations that own or manage the datasets.</w:t>
+      </w:r>
+    </w:p>
+    <w:p>
+      <w:pPr>
+        <w:autoSpaceDE w:val="0"/>
+        <w:autoSpaceDN w:val="0"/>
+        <w:adjustRightInd w:val="0"/>
+        <w:spacing w:after="200" w:line="276" w:lineRule="auto"/>
+        <w:rPr>
+          <w:rFonts w:cs="Calibri"/>
+          <w:kern w:val="0"/>
+          <w:lang w:val="en"/>
+        </w:rPr>
+      </w:pPr>
+      <w:r>
+        <w:rPr>
+          <w:rFonts w:cs="Calibri"/>
+          <w:kern w:val="0"/>
+          <w:lang w:val="en"/>
+        </w:rPr>
+        <w:t>Adhering to any restrictions or guidelines stipulated by data sources to ensure ethical data utilization.</w:t>
+      </w:r>
+    </w:p>
+    <w:p>
+      <w:pPr>
+        <w:autoSpaceDE w:val="0"/>
+        <w:autoSpaceDN w:val="0"/>
+        <w:adjustRightInd w:val="0"/>
+        <w:spacing w:after="200" w:line="276" w:lineRule="auto"/>
+        <w:rPr>
+          <w:rFonts w:cs="Calibri"/>
+          <w:kern w:val="0"/>
+          <w:lang w:val="en"/>
+        </w:rPr>
+      </w:pPr>
+      <w:r>
+        <w:rPr>
+          <w:rFonts w:cs="Calibri"/>
+          <w:kern w:val="0"/>
+          <w:lang w:val="en"/>
+        </w:rPr>
+        <w:t>Societal Impact:</w:t>
+      </w:r>
+    </w:p>
+    <w:p>
+      <w:pPr>
+        <w:autoSpaceDE w:val="0"/>
+        <w:autoSpaceDN w:val="0"/>
+        <w:adjustRightInd w:val="0"/>
+        <w:spacing w:after="200" w:line="276" w:lineRule="auto"/>
+        <w:rPr>
+          <w:rFonts w:cs="Calibri"/>
+          <w:kern w:val="0"/>
+          <w:lang w:val="en"/>
+        </w:rPr>
+      </w:pPr>
+    </w:p>
+    <w:p>
+      <w:pPr>
+        <w:autoSpaceDE w:val="0"/>
+        <w:autoSpaceDN w:val="0"/>
+        <w:adjustRightInd w:val="0"/>
+        <w:spacing w:after="200" w:line="276" w:lineRule="auto"/>
+        <w:rPr>
+          <w:rFonts w:cs="Calibri"/>
+          <w:kern w:val="0"/>
+          <w:lang w:val="en"/>
+        </w:rPr>
+      </w:pPr>
+      <w:r>
+        <w:rPr>
+          <w:rFonts w:cs="Calibri"/>
+          <w:kern w:val="0"/>
+          <w:lang w:val="en"/>
+        </w:rPr>
+        <w:t>Evaluating potential societal impacts of the project, including its influence on property pricing, market dynamics, and housing accessibility.</w:t>
+      </w:r>
+    </w:p>
+    <w:p>
+      <w:pPr>
+        <w:autoSpaceDE w:val="0"/>
+        <w:autoSpaceDN w:val="0"/>
+        <w:adjustRightInd w:val="0"/>
+        <w:spacing w:after="200" w:line="276" w:lineRule="auto"/>
+        <w:rPr>
+          <w:rFonts w:cs="Calibri"/>
+          <w:kern w:val="0"/>
+          <w:lang w:val="en"/>
+        </w:rPr>
+      </w:pPr>
+      <w:r>
+        <w:rPr>
+          <w:rFonts w:cs="Calibri"/>
+          <w:kern w:val="0"/>
+          <w:lang w:val="en"/>
+        </w:rPr>
+        <w:t>Ensuring that the project's outcomes contribute positively to the welfare of individuals and communities.</w:t>
+      </w:r>
+    </w:p>
+    <w:p>
+      <w:pPr>
+        <w:autoSpaceDE w:val="0"/>
+        <w:autoSpaceDN w:val="0"/>
+        <w:adjustRightInd w:val="0"/>
+        <w:spacing w:after="200" w:line="276" w:lineRule="auto"/>
+        <w:rPr>
+          <w:rFonts w:cs="Calibri"/>
+          <w:kern w:val="0"/>
+          <w:lang w:val="en"/>
+        </w:rPr>
+      </w:pPr>
+      <w:r>
+        <w:rPr>
+          <w:rFonts w:cs="Calibri"/>
+          <w:kern w:val="0"/>
+          <w:lang w:val="en"/>
+        </w:rPr>
+        <w:t>No Medical Capstone Projects:</w:t>
+      </w:r>
+    </w:p>
+    <w:p>
+      <w:pPr>
+        <w:autoSpaceDE w:val="0"/>
+        <w:autoSpaceDN w:val="0"/>
+        <w:adjustRightInd w:val="0"/>
+        <w:spacing w:after="200" w:line="276" w:lineRule="auto"/>
+        <w:rPr>
+          <w:rFonts w:cs="Calibri"/>
+          <w:kern w:val="0"/>
+          <w:lang w:val="en"/>
+        </w:rPr>
+      </w:pPr>
+    </w:p>
+    <w:p>
+      <w:pPr>
+        <w:autoSpaceDE w:val="0"/>
+        <w:autoSpaceDN w:val="0"/>
+        <w:adjustRightInd w:val="0"/>
+        <w:spacing w:after="200" w:line="276" w:lineRule="auto"/>
+        <w:rPr>
+          <w:rFonts w:cs="Calibri"/>
+          <w:kern w:val="0"/>
+          <w:lang w:val="en"/>
+        </w:rPr>
+      </w:pPr>
+      <w:r>
+        <w:rPr>
+          <w:rFonts w:cs="Calibri"/>
+          <w:kern w:val="0"/>
+          <w:lang w:val="en"/>
+        </w:rPr>
+        <w:t>Abiding by ethical guidelines and avoiding the inclusion of any medical-related data or analyses in the capstone project.</w:t>
+      </w:r>
+    </w:p>
+    <w:p>
+      <w:pPr>
+        <w:autoSpaceDE w:val="0"/>
+        <w:autoSpaceDN w:val="0"/>
+        <w:adjustRightInd w:val="0"/>
+        <w:spacing w:after="200" w:line="276" w:lineRule="auto"/>
+        <w:rPr>
+          <w:rFonts w:cs="Calibri"/>
+          <w:kern w:val="0"/>
+          <w:lang w:val="en"/>
+        </w:rPr>
+      </w:pPr>
+      <w:r>
+        <w:rPr>
+          <w:rFonts w:cs="Calibri"/>
+          <w:kern w:val="0"/>
+          <w:lang w:val="en"/>
+        </w:rPr>
+        <w:t>Ensuring that the project's focus remains on addressing challenges within the real estate domain without inadvertently impacting medical privacy or ethics.</w:t>
+      </w:r>
+    </w:p>
+    <w:p>
+      <w:pPr>
+        <w:autoSpaceDE w:val="0"/>
+        <w:autoSpaceDN w:val="0"/>
+        <w:adjustRightInd w:val="0"/>
+        <w:spacing w:after="200" w:line="276" w:lineRule="auto"/>
+        <w:rPr>
+          <w:rFonts w:cs="Calibri"/>
+          <w:kern w:val="0"/>
+          <w:lang w:val="en"/>
+        </w:rPr>
+      </w:pPr>
+      <w:r>
+        <w:rPr>
+          <w:rFonts w:cs="Calibri"/>
+          <w:kern w:val="0"/>
+          <w:lang w:val="en"/>
+        </w:rPr>
+        <w:t>The project team is committed to continuous monitoring of ethical considerations, making adjustments as needed, and seeking expert advice when necessary to uphold the highest standards of integrity and responsibility in all project activities.</w:t>
       </w:r>
     </w:p>
     <w:p>

--- a/CA 1 – Capstone Project Proposal.docx
+++ b/CA 1 – Capstone Project Proposal.docx
@@ -1067,97 +1067,144 @@
           <w:kern w:val="0"/>
           <w:lang w:val="en"/>
         </w:rPr>
-        <w:t xml:space="preserve">The House Price Prediction project aims to develop a machine learning model for precise house price predictions. The practical implementation of this initiative is vital for the real estate industry, public sectors, and serves as an informative source for buyers and sellers addressing current challenges. Its objective is to </w:t>
-      </w:r>
-      <w:r>
-        <w:rPr>
-          <w:rFonts w:cs="Calibri"/>
-          <w:kern w:val="0"/>
-          <w:lang w:val="en"/>
-        </w:rPr>
-        <w:t xml:space="preserve">provide </w:t>
-      </w:r>
-      <w:r>
-        <w:rPr>
-          <w:rFonts w:cs="Calibri"/>
-          <w:kern w:val="0"/>
-          <w:lang w:val="en"/>
-        </w:rPr>
-        <w:t>both current insights and future predictions.</w:t>
-      </w:r>
-    </w:p>
-    <w:p>
-      <w:pPr>
-        <w:autoSpaceDE w:val="0"/>
-        <w:autoSpaceDN w:val="0"/>
-        <w:adjustRightInd w:val="0"/>
-        <w:spacing w:after="200" w:line="276" w:lineRule="auto"/>
-        <w:rPr>
-          <w:rFonts w:cs="Calibri"/>
-          <w:kern w:val="0"/>
-          <w:lang w:val="en"/>
-        </w:rPr>
-      </w:pPr>
-      <w:r>
-        <w:rPr>
-          <w:rFonts w:cs="Calibri"/>
-          <w:kern w:val="0"/>
-          <w:lang w:val="en"/>
-        </w:rPr>
-        <w:t>Ultimately, the project aspires for these predictions to play a pivotal role in enhancing transparency and efficiency within the real estate market. This involves empowering buyers and sellers in negotiations and aiding government decisions. By the project's conclusion, these predictions aim to contribute to strategic initiatives, including policies addressing escalating prices, homelessness, and legislation for equitable buyer opportunities.</w:t>
-      </w:r>
-    </w:p>
-    <w:p>
-      <w:pPr>
-        <w:autoSpaceDE w:val="0"/>
-        <w:autoSpaceDN w:val="0"/>
-        <w:adjustRightInd w:val="0"/>
-        <w:spacing w:after="200" w:line="276" w:lineRule="auto"/>
-        <w:rPr>
-          <w:rFonts w:cs="Calibri"/>
-          <w:kern w:val="0"/>
-          <w:lang w:val="en"/>
-        </w:rPr>
-      </w:pPr>
-      <w:r>
-        <w:rPr>
-          <w:rFonts w:cs="Calibri"/>
-          <w:kern w:val="0"/>
-          <w:lang w:val="en"/>
-        </w:rPr>
-        <w:t xml:space="preserve">The project </w:t>
-      </w:r>
-      <w:r>
-        <w:rPr>
-          <w:rFonts w:cs="Calibri"/>
-          <w:kern w:val="0"/>
-          <w:lang w:val="en"/>
-        </w:rPr>
-        <w:t>seeks</w:t>
-      </w:r>
-      <w:r>
-        <w:rPr>
-          <w:rFonts w:cs="Calibri"/>
-          <w:kern w:val="0"/>
-          <w:lang w:val="en"/>
-        </w:rPr>
-        <w:t xml:space="preserve"> to provide a lucid roadmap for achieving its objectives and advancing our comprehension of the dynamic real estate landscape. It </w:t>
-      </w:r>
-      <w:r>
-        <w:rPr>
-          <w:rFonts w:cs="Calibri"/>
-          <w:kern w:val="0"/>
-          <w:lang w:val="en"/>
-        </w:rPr>
-        <w:t>intends</w:t>
-      </w:r>
-      <w:r>
-        <w:rPr>
-          <w:rFonts w:cs="Calibri"/>
-          <w:kern w:val="0"/>
-          <w:lang w:val="en"/>
-        </w:rPr>
-        <w:t xml:space="preserve"> to confront challenges associated with escalating housing prices and the prevailing market situation, contributing valuable insights for comprehensive public and private stakeholder considerations.</w:t>
+        <w:t xml:space="preserve">The House Price Prediction project aims to develop a machine learning model </w:t>
+      </w:r>
+      <w:r>
+        <w:rPr>
+          <w:rFonts w:cs="Calibri"/>
+          <w:kern w:val="0"/>
+          <w:lang w:val="en"/>
+        </w:rPr>
+        <w:t>to predict</w:t>
+      </w:r>
+      <w:r>
+        <w:rPr>
+          <w:rFonts w:cs="Calibri"/>
+          <w:kern w:val="0"/>
+          <w:lang w:val="en"/>
+        </w:rPr>
+        <w:t xml:space="preserve"> house </w:t>
+      </w:r>
+      <w:r>
+        <w:rPr>
+          <w:rFonts w:cs="Calibri"/>
+          <w:kern w:val="0"/>
+          <w:lang w:val="en"/>
+        </w:rPr>
+        <w:t xml:space="preserve">prices. The model can is very beneficial for the real estate industry and public sectors and be used as a source of information for buyers and sellers, addressing current challenges. The project objective is to provide current insights in the market and use </w:t>
+      </w:r>
+      <w:r>
+        <w:rPr>
+          <w:rFonts w:cs="Calibri"/>
+          <w:kern w:val="0"/>
+          <w:lang w:val="en"/>
+        </w:rPr>
+        <w:t>this</w:t>
+      </w:r>
+      <w:r>
+        <w:rPr>
+          <w:rFonts w:cs="Calibri"/>
+          <w:kern w:val="0"/>
+          <w:lang w:val="en"/>
+        </w:rPr>
+        <w:t xml:space="preserve"> and past information in future predictions.</w:t>
+      </w:r>
+    </w:p>
+    <w:p>
+      <w:pPr>
+        <w:rPr>
+          <w:rFonts w:cs="Calibri"/>
+          <w:kern w:val="0"/>
+          <w:lang w:val="en"/>
+        </w:rPr>
+      </w:pPr>
+      <w:r>
+        <w:rPr>
+          <w:rFonts w:cs="Calibri"/>
+          <w:kern w:val="0"/>
+          <w:lang w:val="en"/>
+        </w:rPr>
+        <w:t xml:space="preserve">By the project conclusion, these predictions aim to </w:t>
+      </w:r>
+      <w:r>
+        <w:rPr>
+          <w:rFonts w:cs="Calibri"/>
+          <w:kern w:val="0"/>
+          <w:lang w:val="en"/>
+        </w:rPr>
+        <w:t xml:space="preserve">contribute to strategic initiatives, including policies addressing </w:t>
+      </w:r>
+      <w:r>
+        <w:rPr>
+          <w:rFonts w:cs="Calibri"/>
+          <w:kern w:val="0"/>
+          <w:lang w:val="en"/>
+        </w:rPr>
+        <w:t>the rising in prices</w:t>
+      </w:r>
+      <w:r>
+        <w:rPr>
+          <w:rFonts w:cs="Calibri"/>
+          <w:kern w:val="0"/>
+          <w:lang w:val="en"/>
+        </w:rPr>
+        <w:t>, homelessness, and legislation for equitable buyer opportunities</w:t>
+      </w:r>
+      <w:r>
+        <w:rPr>
+          <w:rFonts w:cs="Calibri"/>
+          <w:kern w:val="0"/>
+          <w:lang w:val="en"/>
+        </w:rPr>
+        <w:t>, by pivoting a role in</w:t>
+      </w:r>
+      <w:r>
+        <w:rPr>
+          <w:rFonts w:cs="Calibri"/>
+          <w:kern w:val="0"/>
+          <w:lang w:val="en"/>
+        </w:rPr>
+        <w:t xml:space="preserve"> enhancing transparency and efficiency within the real estate market</w:t>
+      </w:r>
+      <w:r>
+        <w:rPr>
+          <w:rFonts w:cs="Calibri"/>
+          <w:kern w:val="0"/>
+          <w:lang w:val="en"/>
+        </w:rPr>
+        <w:t xml:space="preserve">. </w:t>
+      </w:r>
+      <w:r>
+        <w:rPr>
+          <w:rFonts w:cs="Calibri"/>
+          <w:kern w:val="0"/>
+          <w:lang w:val="en"/>
+        </w:rPr>
+        <w:t xml:space="preserve">This involves empowering buyers and sellers in negotiations and aiding government </w:t>
+      </w:r>
+      <w:r>
+        <w:rPr>
+          <w:rFonts w:cs="Calibri"/>
+          <w:kern w:val="0"/>
+          <w:lang w:val="en"/>
+        </w:rPr>
+        <w:t>decisions, providing a lucid roadmap for achieving its objectives and advancing our compre</w:t>
+      </w:r>
+      <w:r>
+        <w:rPr>
+          <w:rFonts w:cs="Calibri"/>
+          <w:kern w:val="0"/>
+          <w:lang w:val="en"/>
+        </w:rPr>
+        <w:t>hension of the dynamic real state landscape, confronting challenges associated with the escalating housing prices g</w:t>
+      </w:r>
+      <w:r>
+        <w:rPr>
+          <w:rFonts w:cs="Calibri"/>
+          <w:kern w:val="0"/>
+          <w:lang w:val="en"/>
+        </w:rPr>
+        <w:t>iven the current market condition, Providing useful insights for comprehensive public and private stakeholder concerns.</w:t>
       </w:r>
     </w:p>
     <w:p>
@@ -1257,23 +1304,25 @@
           <w:kern w:val="0"/>
           <w:lang w:val="en"/>
         </w:rPr>
-        <w:t>Enhance Transparency in the Real Estate Market:</w:t>
-      </w:r>
-      <w:r>
-        <w:rPr>
-          <w:rFonts w:cs="Calibri"/>
-          <w:kern w:val="0"/>
-          <w:lang w:val="en"/>
-        </w:rPr>
-        <w:t xml:space="preserve"> </w:t>
-      </w:r>
-      <w:r>
-        <w:rPr>
-          <w:rFonts w:cs="Calibri"/>
-          <w:kern w:val="0"/>
-          <w:lang w:val="en"/>
-        </w:rPr>
-        <w:t>Utilize the developed model to provide transparent insights into house prices, empowering buyers and sellers with valuable information for more informed decision-making.</w:t>
+        <w:t xml:space="preserve">Enhance Transparency in the Real Estate Market: Utilize the developed model to provide transparent insights into house prices, empowering </w:t>
+      </w:r>
+      <w:proofErr w:type="gramStart"/>
+      <w:r>
+        <w:rPr>
+          <w:rFonts w:cs="Calibri"/>
+          <w:kern w:val="0"/>
+          <w:lang w:val="en"/>
+        </w:rPr>
+        <w:t>buyers</w:t>
+      </w:r>
+      <w:proofErr w:type="gramEnd"/>
+      <w:r>
+        <w:rPr>
+          <w:rFonts w:cs="Calibri"/>
+          <w:kern w:val="0"/>
+          <w:lang w:val="en"/>
+        </w:rPr>
+        <w:t xml:space="preserve"> and sellers with valuable information for more informed decision-making.</w:t>
       </w:r>
     </w:p>
     <w:p>
@@ -1299,23 +1348,7 @@
           <w:kern w:val="0"/>
           <w:lang w:val="en"/>
         </w:rPr>
-        <w:t>Optimize Efficiency in Price Negotiations:</w:t>
-      </w:r>
-      <w:r>
-        <w:rPr>
-          <w:rFonts w:cs="Calibri"/>
-          <w:kern w:val="0"/>
-          <w:lang w:val="en"/>
-        </w:rPr>
-        <w:t xml:space="preserve"> </w:t>
-      </w:r>
-      <w:r>
-        <w:rPr>
-          <w:rFonts w:cs="Calibri"/>
-          <w:kern w:val="0"/>
-          <w:lang w:val="en"/>
-        </w:rPr>
-        <w:t>Enable more efficient and fair price negotiations between buyers and sellers by leveraging the model's predictions to establish a clearer understanding of property values.</w:t>
+        <w:t>Optimize Efficiency in Price Negotiations: Enable more efficient and fair price negotiations between buyers and sellers by leveraging the model's predictions to establish a clearer understanding of property values.</w:t>
       </w:r>
     </w:p>
     <w:p>
@@ -1341,23 +1374,7 @@
           <w:kern w:val="0"/>
           <w:lang w:val="en"/>
         </w:rPr>
-        <w:t>Inform Governmental Decisions on Social Housing:</w:t>
-      </w:r>
-      <w:r>
-        <w:rPr>
-          <w:rFonts w:cs="Calibri"/>
-          <w:kern w:val="0"/>
-          <w:lang w:val="en"/>
-        </w:rPr>
-        <w:t xml:space="preserve"> </w:t>
-      </w:r>
-      <w:r>
-        <w:rPr>
-          <w:rFonts w:cs="Calibri"/>
-          <w:kern w:val="0"/>
-          <w:lang w:val="en"/>
-        </w:rPr>
-        <w:t>Explore the potential for using predictive insights to aid public government decisions, especially in identifying areas where the construction of social houses can positively impact the population and address housing challenges.</w:t>
+        <w:t>Inform Governmental Decisions on Social Housing: Explore the potential for using predictive insights to aid public government decisions, especially in identifying areas where the construction of social houses can positively impact the population and address housing challenges.</w:t>
       </w:r>
     </w:p>
     <w:p>
@@ -1488,6 +1505,7 @@
           <w:kern w:val="0"/>
           <w:lang w:val="en"/>
         </w:rPr>
+        <w:lastRenderedPageBreak/>
         <w:t>The House Price Prediction project addresses a significant and urgent issue within the Irish real estate landscape — the relentless surge in the house price-to-income ratio. This challenge, as identified by the Statista Research Department (published on Jan 8, 2024), poses a formidable barrier to homeownership, necessitating innovative solutions for individuals aspiring to own homes.</w:t>
       </w:r>
     </w:p>
@@ -1768,28 +1786,28 @@
           <w:kern w:val="0"/>
           <w:lang w:val="en"/>
         </w:rPr>
+        <w:t>Creation and fine-tuning of a robust machine learning model, incorporating features such as location, number of rooms, and year built.</w:t>
+      </w:r>
+    </w:p>
+    <w:p>
+      <w:pPr>
+        <w:autoSpaceDE w:val="0"/>
+        <w:autoSpaceDN w:val="0"/>
+        <w:adjustRightInd w:val="0"/>
+        <w:spacing w:after="200" w:line="276" w:lineRule="auto"/>
+        <w:rPr>
+          <w:rFonts w:cs="Calibri"/>
+          <w:kern w:val="0"/>
+          <w:lang w:val="en"/>
+        </w:rPr>
+      </w:pPr>
+      <w:r>
+        <w:rPr>
+          <w:rFonts w:cs="Calibri"/>
+          <w:kern w:val="0"/>
+          <w:lang w:val="en"/>
+        </w:rPr>
         <w:lastRenderedPageBreak/>
-        <w:t>Creation and fine-tuning of a robust machine learning model, incorporating features such as location, number of rooms, and year built.</w:t>
-      </w:r>
-    </w:p>
-    <w:p>
-      <w:pPr>
-        <w:autoSpaceDE w:val="0"/>
-        <w:autoSpaceDN w:val="0"/>
-        <w:adjustRightInd w:val="0"/>
-        <w:spacing w:after="200" w:line="276" w:lineRule="auto"/>
-        <w:rPr>
-          <w:rFonts w:cs="Calibri"/>
-          <w:kern w:val="0"/>
-          <w:lang w:val="en"/>
-        </w:rPr>
-      </w:pPr>
-      <w:r>
-        <w:rPr>
-          <w:rFonts w:cs="Calibri"/>
-          <w:kern w:val="0"/>
-          <w:lang w:val="en"/>
-        </w:rPr>
         <w:t>Implementation of advanced techniques to enhance the model's predictive accuracy.</w:t>
       </w:r>
     </w:p>
@@ -1845,7 +1863,25 @@
           <w:kern w:val="0"/>
           <w:lang w:val="en"/>
         </w:rPr>
-        <w:t>Utilization of the developed model to provide transparent insights into house prices, empowering buyers and sellers with valuable information.</w:t>
+        <w:t xml:space="preserve">Utilization of the developed model to provide transparent insights into house prices, empowering </w:t>
+      </w:r>
+      <w:proofErr w:type="gramStart"/>
+      <w:r>
+        <w:rPr>
+          <w:rFonts w:cs="Calibri"/>
+          <w:kern w:val="0"/>
+          <w:lang w:val="en"/>
+        </w:rPr>
+        <w:t>buyers</w:t>
+      </w:r>
+      <w:proofErr w:type="gramEnd"/>
+      <w:r>
+        <w:rPr>
+          <w:rFonts w:cs="Calibri"/>
+          <w:kern w:val="0"/>
+          <w:lang w:val="en"/>
+        </w:rPr>
+        <w:t xml:space="preserve"> and sellers with valuable information.</w:t>
       </w:r>
     </w:p>
     <w:p>
@@ -2225,49 +2261,49 @@
           <w:kern w:val="0"/>
           <w:lang w:val="en"/>
         </w:rPr>
+        <w:t>Evaluation of various regression techniques for predicting house prices.</w:t>
+      </w:r>
+    </w:p>
+    <w:p>
+      <w:pPr>
+        <w:autoSpaceDE w:val="0"/>
+        <w:autoSpaceDN w:val="0"/>
+        <w:adjustRightInd w:val="0"/>
+        <w:spacing w:after="200" w:line="276" w:lineRule="auto"/>
+        <w:rPr>
+          <w:rFonts w:cs="Calibri"/>
+          <w:kern w:val="0"/>
+          <w:lang w:val="en"/>
+        </w:rPr>
+      </w:pPr>
+      <w:r>
+        <w:rPr>
+          <w:rFonts w:cs="Calibri"/>
+          <w:kern w:val="0"/>
+          <w:lang w:val="en"/>
+        </w:rPr>
+        <w:t>Ethical handling of data, ensuring privacy and compliance.</w:t>
+      </w:r>
+    </w:p>
+    <w:p>
+      <w:pPr>
+        <w:autoSpaceDE w:val="0"/>
+        <w:autoSpaceDN w:val="0"/>
+        <w:adjustRightInd w:val="0"/>
+        <w:spacing w:after="200" w:line="276" w:lineRule="auto"/>
+        <w:rPr>
+          <w:rFonts w:cs="Calibri"/>
+          <w:kern w:val="0"/>
+          <w:lang w:val="en"/>
+        </w:rPr>
+      </w:pPr>
+      <w:r>
+        <w:rPr>
+          <w:rFonts w:cs="Calibri"/>
+          <w:kern w:val="0"/>
+          <w:lang w:val="en"/>
+        </w:rPr>
         <w:lastRenderedPageBreak/>
-        <w:t>Evaluation of various regression techniques for predicting house prices.</w:t>
-      </w:r>
-    </w:p>
-    <w:p>
-      <w:pPr>
-        <w:autoSpaceDE w:val="0"/>
-        <w:autoSpaceDN w:val="0"/>
-        <w:adjustRightInd w:val="0"/>
-        <w:spacing w:after="200" w:line="276" w:lineRule="auto"/>
-        <w:rPr>
-          <w:rFonts w:cs="Calibri"/>
-          <w:kern w:val="0"/>
-          <w:lang w:val="en"/>
-        </w:rPr>
-      </w:pPr>
-      <w:r>
-        <w:rPr>
-          <w:rFonts w:cs="Calibri"/>
-          <w:kern w:val="0"/>
-          <w:lang w:val="en"/>
-        </w:rPr>
-        <w:t>Ethical handling of data, ensuring privacy and compliance.</w:t>
-      </w:r>
-    </w:p>
-    <w:p>
-      <w:pPr>
-        <w:autoSpaceDE w:val="0"/>
-        <w:autoSpaceDN w:val="0"/>
-        <w:adjustRightInd w:val="0"/>
-        <w:spacing w:after="200" w:line="276" w:lineRule="auto"/>
-        <w:rPr>
-          <w:rFonts w:cs="Calibri"/>
-          <w:kern w:val="0"/>
-          <w:lang w:val="en"/>
-        </w:rPr>
-      </w:pPr>
-      <w:r>
-        <w:rPr>
-          <w:rFonts w:cs="Calibri"/>
-          <w:kern w:val="0"/>
-          <w:lang w:val="en"/>
-        </w:rPr>
         <w:t>Expected Deliverables by End of Semester Two:</w:t>
       </w:r>
     </w:p>
@@ -2729,28 +2765,28 @@
           <w:kern w:val="0"/>
           <w:lang w:val="en"/>
         </w:rPr>
+        <w:t>Ensuring that all collected data adheres to privacy regulations and is anonymized to prevent the identification of individuals.</w:t>
+      </w:r>
+    </w:p>
+    <w:p>
+      <w:pPr>
+        <w:autoSpaceDE w:val="0"/>
+        <w:autoSpaceDN w:val="0"/>
+        <w:adjustRightInd w:val="0"/>
+        <w:spacing w:after="200" w:line="276" w:lineRule="auto"/>
+        <w:rPr>
+          <w:rFonts w:cs="Calibri"/>
+          <w:kern w:val="0"/>
+          <w:lang w:val="en"/>
+        </w:rPr>
+      </w:pPr>
+      <w:r>
+        <w:rPr>
+          <w:rFonts w:cs="Calibri"/>
+          <w:kern w:val="0"/>
+          <w:lang w:val="en"/>
+        </w:rPr>
         <w:lastRenderedPageBreak/>
-        <w:t>Ensuring that all collected data adheres to privacy regulations and is anonymized to prevent the identification of individuals.</w:t>
-      </w:r>
-    </w:p>
-    <w:p>
-      <w:pPr>
-        <w:autoSpaceDE w:val="0"/>
-        <w:autoSpaceDN w:val="0"/>
-        <w:adjustRightInd w:val="0"/>
-        <w:spacing w:after="200" w:line="276" w:lineRule="auto"/>
-        <w:rPr>
-          <w:rFonts w:cs="Calibri"/>
-          <w:kern w:val="0"/>
-          <w:lang w:val="en"/>
-        </w:rPr>
-      </w:pPr>
-      <w:r>
-        <w:rPr>
-          <w:rFonts w:cs="Calibri"/>
-          <w:kern w:val="0"/>
-          <w:lang w:val="en"/>
-        </w:rPr>
         <w:t>Implementing robust security measures to safeguard sensitive information from unauthorized access.</w:t>
       </w:r>
     </w:p>
@@ -2806,7 +2842,25 @@
           <w:kern w:val="0"/>
           <w:lang w:val="en"/>
         </w:rPr>
-        <w:t>Obtaining explicit consent from data sources, acknowledging the intended use of their information and ensuring transparency about data handling practices.</w:t>
+        <w:t xml:space="preserve">Obtaining explicit consent from data sources, acknowledging the intended use of their </w:t>
+      </w:r>
+      <w:proofErr w:type="gramStart"/>
+      <w:r>
+        <w:rPr>
+          <w:rFonts w:cs="Calibri"/>
+          <w:kern w:val="0"/>
+          <w:lang w:val="en"/>
+        </w:rPr>
+        <w:t>information</w:t>
+      </w:r>
+      <w:proofErr w:type="gramEnd"/>
+      <w:r>
+        <w:rPr>
+          <w:rFonts w:cs="Calibri"/>
+          <w:kern w:val="0"/>
+          <w:lang w:val="en"/>
+        </w:rPr>
+        <w:t xml:space="preserve"> and ensuring transparency about data handling practices.</w:t>
       </w:r>
     </w:p>
     <w:p>
@@ -3165,6 +3219,7 @@
           <w:kern w:val="0"/>
           <w:lang w:val="en"/>
         </w:rPr>
+        <w:lastRenderedPageBreak/>
         <w:t>Abiding by ethical guidelines and avoiding the inclusion of any medical-related data or analyses in the capstone project.</w:t>
       </w:r>
     </w:p>
@@ -3207,7 +3262,25 @@
           <w:kern w:val="0"/>
           <w:lang w:val="en"/>
         </w:rPr>
-        <w:t>The project team is committed to continuous monitoring of ethical considerations, making adjustments as needed, and seeking expert advice when necessary to uphold the highest standards of integrity and responsibility in all project activities.</w:t>
+        <w:t xml:space="preserve">The project team is committed to continuous monitoring of ethical considerations, </w:t>
+      </w:r>
+      <w:proofErr w:type="gramStart"/>
+      <w:r>
+        <w:rPr>
+          <w:rFonts w:cs="Calibri"/>
+          <w:kern w:val="0"/>
+          <w:lang w:val="en"/>
+        </w:rPr>
+        <w:t>making adjustments</w:t>
+      </w:r>
+      <w:proofErr w:type="gramEnd"/>
+      <w:r>
+        <w:rPr>
+          <w:rFonts w:cs="Calibri"/>
+          <w:kern w:val="0"/>
+          <w:lang w:val="en"/>
+        </w:rPr>
+        <w:t xml:space="preserve"> as needed, and seeking expert advice when necessary to uphold the highest standards of integrity and responsibility in all project activities.</w:t>
       </w:r>
     </w:p>
     <w:p>

--- a/CA 1 – Capstone Project Proposal.docx
+++ b/CA 1 – Capstone Project Proposal.docx
@@ -470,25 +470,7 @@
                 <w:sz w:val="32"/>
                 <w:szCs w:val="32"/>
               </w:rPr>
-              <w:t>Strategic Thinking (</w:t>
-            </w:r>
-            <w:proofErr w:type="spellStart"/>
-            <w:r>
-              <w:rPr>
-                <w:color w:val="000000" w:themeColor="text1"/>
-                <w:sz w:val="32"/>
-                <w:szCs w:val="32"/>
-              </w:rPr>
-              <w:t>HDip</w:t>
-            </w:r>
-            <w:proofErr w:type="spellEnd"/>
-            <w:r>
-              <w:rPr>
-                <w:color w:val="000000" w:themeColor="text1"/>
-                <w:sz w:val="32"/>
-                <w:szCs w:val="32"/>
-              </w:rPr>
-              <w:t xml:space="preserve"> in Data Analytics</w:t>
+              <w:t>Strategic Thinking (HDip in Data Analytics</w:t>
             </w:r>
             <w:r>
               <w:rPr>
@@ -1051,242 +1033,125 @@
     </w:p>
     <w:p>
       <w:pPr>
-        <w:autoSpaceDE w:val="0"/>
-        <w:autoSpaceDN w:val="0"/>
-        <w:adjustRightInd w:val="0"/>
-        <w:spacing w:after="200" w:line="276" w:lineRule="auto"/>
-        <w:rPr>
-          <w:rFonts w:cs="Calibri"/>
-          <w:kern w:val="0"/>
-          <w:lang w:val="en"/>
-        </w:rPr>
-      </w:pPr>
-      <w:r>
-        <w:rPr>
-          <w:rFonts w:cs="Calibri"/>
-          <w:kern w:val="0"/>
-          <w:lang w:val="en"/>
-        </w:rPr>
-        <w:t xml:space="preserve">The House Price Prediction project aims to develop a machine learning model </w:t>
-      </w:r>
-      <w:r>
-        <w:rPr>
-          <w:rFonts w:cs="Calibri"/>
-          <w:kern w:val="0"/>
-          <w:lang w:val="en"/>
-        </w:rPr>
-        <w:t>to predict</w:t>
-      </w:r>
-      <w:r>
-        <w:rPr>
-          <w:rFonts w:cs="Calibri"/>
-          <w:kern w:val="0"/>
-          <w:lang w:val="en"/>
-        </w:rPr>
-        <w:t xml:space="preserve"> house </w:t>
-      </w:r>
-      <w:r>
-        <w:rPr>
-          <w:rFonts w:cs="Calibri"/>
-          <w:kern w:val="0"/>
-          <w:lang w:val="en"/>
-        </w:rPr>
-        <w:t xml:space="preserve">prices. The model can is very beneficial for the real estate industry and public sectors and be used as a source of information for buyers and sellers, addressing current challenges. The project objective is to provide current insights in the market and use </w:t>
-      </w:r>
-      <w:r>
-        <w:rPr>
-          <w:rFonts w:cs="Calibri"/>
-          <w:kern w:val="0"/>
-          <w:lang w:val="en"/>
-        </w:rPr>
-        <w:t>this</w:t>
-      </w:r>
-      <w:r>
-        <w:rPr>
-          <w:rFonts w:cs="Calibri"/>
-          <w:kern w:val="0"/>
-          <w:lang w:val="en"/>
-        </w:rPr>
-        <w:t xml:space="preserve"> and past information in future predictions.</w:t>
-      </w:r>
-    </w:p>
-    <w:p>
-      <w:pPr>
-        <w:rPr>
-          <w:rFonts w:cs="Calibri"/>
-          <w:kern w:val="0"/>
-          <w:lang w:val="en"/>
-        </w:rPr>
-      </w:pPr>
-      <w:r>
-        <w:rPr>
-          <w:rFonts w:cs="Calibri"/>
-          <w:kern w:val="0"/>
-          <w:lang w:val="en"/>
-        </w:rPr>
-        <w:t xml:space="preserve">By the project conclusion, these predictions aim to </w:t>
-      </w:r>
-      <w:r>
-        <w:rPr>
-          <w:rFonts w:cs="Calibri"/>
-          <w:kern w:val="0"/>
-          <w:lang w:val="en"/>
-        </w:rPr>
-        <w:t xml:space="preserve">contribute to strategic initiatives, including policies addressing </w:t>
-      </w:r>
-      <w:r>
-        <w:rPr>
-          <w:rFonts w:cs="Calibri"/>
-          <w:kern w:val="0"/>
-          <w:lang w:val="en"/>
-        </w:rPr>
-        <w:t>the rising in prices</w:t>
-      </w:r>
-      <w:r>
-        <w:rPr>
-          <w:rFonts w:cs="Calibri"/>
-          <w:kern w:val="0"/>
-          <w:lang w:val="en"/>
-        </w:rPr>
-        <w:t>, homelessness, and legislation for equitable buyer opportunities</w:t>
-      </w:r>
-      <w:r>
-        <w:rPr>
-          <w:rFonts w:cs="Calibri"/>
-          <w:kern w:val="0"/>
-          <w:lang w:val="en"/>
-        </w:rPr>
-        <w:t>, by pivoting a role in</w:t>
-      </w:r>
-      <w:r>
-        <w:rPr>
-          <w:rFonts w:cs="Calibri"/>
-          <w:kern w:val="0"/>
-          <w:lang w:val="en"/>
-        </w:rPr>
-        <w:t xml:space="preserve"> enhancing transparency and efficiency within the real estate market</w:t>
-      </w:r>
-      <w:r>
-        <w:rPr>
-          <w:rFonts w:cs="Calibri"/>
-          <w:kern w:val="0"/>
-          <w:lang w:val="en"/>
-        </w:rPr>
-        <w:t xml:space="preserve">. </w:t>
-      </w:r>
-      <w:r>
-        <w:rPr>
-          <w:rFonts w:cs="Calibri"/>
-          <w:kern w:val="0"/>
-          <w:lang w:val="en"/>
-        </w:rPr>
-        <w:t xml:space="preserve">This involves empowering buyers and sellers in negotiations and aiding government </w:t>
-      </w:r>
-      <w:r>
-        <w:rPr>
-          <w:rFonts w:cs="Calibri"/>
-          <w:kern w:val="0"/>
-          <w:lang w:val="en"/>
-        </w:rPr>
-        <w:t>decisions, providing a lucid roadmap for achieving its objectives and advancing our compre</w:t>
-      </w:r>
-      <w:r>
-        <w:rPr>
-          <w:rFonts w:cs="Calibri"/>
-          <w:kern w:val="0"/>
-          <w:lang w:val="en"/>
-        </w:rPr>
-        <w:t>hension of the dynamic real state landscape, confronting challenges associated with the escalating housing prices g</w:t>
-      </w:r>
-      <w:r>
-        <w:rPr>
-          <w:rFonts w:cs="Calibri"/>
-          <w:kern w:val="0"/>
-          <w:lang w:val="en"/>
-        </w:rPr>
-        <w:t>iven the current market condition, Providing useful insights for comprehensive public and private stakeholder concerns.</w:t>
-      </w:r>
-    </w:p>
-    <w:p>
-      <w:pPr>
-        <w:autoSpaceDE w:val="0"/>
-        <w:autoSpaceDN w:val="0"/>
-        <w:adjustRightInd w:val="0"/>
-        <w:spacing w:after="200" w:line="276" w:lineRule="auto"/>
-        <w:rPr>
-          <w:rFonts w:cs="Calibri"/>
-          <w:kern w:val="0"/>
-          <w:lang w:val="en"/>
-        </w:rPr>
-      </w:pPr>
-    </w:p>
-    <w:p>
-      <w:pPr>
-        <w:autoSpaceDE w:val="0"/>
-        <w:autoSpaceDN w:val="0"/>
-        <w:adjustRightInd w:val="0"/>
-        <w:spacing w:after="200" w:line="276" w:lineRule="auto"/>
-        <w:rPr>
-          <w:b/>
-          <w:bCs/>
-        </w:rPr>
-      </w:pPr>
-      <w:r>
-        <w:rPr>
-          <w:b/>
-          <w:bCs/>
-        </w:rPr>
-        <w:t>Objectives</w:t>
-      </w:r>
+        <w:spacing w:after="240" w:line="240" w:lineRule="auto"/>
+        <w:rPr>
+          <w:rFonts w:cs="Calibri"/>
+          <w:kern w:val="0"/>
+          <w:lang w:val="en"/>
+        </w:rPr>
+      </w:pPr>
+      <w:r>
+        <w:rPr>
+          <w:rFonts w:cs="Calibri"/>
+          <w:kern w:val="0"/>
+          <w:lang w:val="en"/>
+        </w:rPr>
+        <w:t>The House Price Prediction project aims to develop a machine learning model for predicting house prices. It intends to enhance the real estate industry by providing significant insights to both the public sector and individuals interested in property transactions. The overarching goal is to address current issues and contribute to larger long-term objectives, including the development of policies to combat rising costs, reduce homelessness, and contribute to legislation promoting equal opportunities for buyers.</w:t>
+      </w:r>
+    </w:p>
+    <w:p>
+      <w:pPr>
+        <w:spacing w:after="240" w:line="240" w:lineRule="auto"/>
+        <w:rPr>
+          <w:rFonts w:cs="Calibri"/>
+          <w:kern w:val="0"/>
+          <w:lang w:val="en"/>
+        </w:rPr>
+      </w:pPr>
+      <w:r>
+        <w:rPr>
+          <w:rFonts w:cs="Calibri"/>
+          <w:kern w:val="0"/>
+          <w:lang w:val="en"/>
+        </w:rPr>
+        <w:t>The project's primary objective is to deliver current market insights by combining present data and historical trends to generate accurate projections for the future. These projections are designed to improve transparency and efficiency in the real estate market, empowering parties in negotiations and aiding governmental decision-making processes.</w:t>
+      </w:r>
+    </w:p>
+    <w:p>
+      <w:pPr>
+        <w:spacing w:after="240" w:line="240" w:lineRule="auto"/>
+        <w:rPr>
+          <w:rFonts w:ascii="Times New Roman" w:eastAsia="Times New Roman" w:hAnsi="Times New Roman" w:cs="Times New Roman"/>
+          <w:kern w:val="0"/>
+          <w:sz w:val="24"/>
+          <w:szCs w:val="24"/>
+          <w:lang w:val="en-US" w:eastAsia="zh-CN"/>
+          <w14:ligatures w14:val="none"/>
+        </w:rPr>
+      </w:pPr>
+      <w:r>
+        <w:rPr>
+          <w:rFonts w:cs="Calibri"/>
+          <w:kern w:val="0"/>
+          <w:lang w:val="en"/>
+        </w:rPr>
+        <w:t>In response to the challenges posed by rising housing costs in the current market, the project aims to provide meaningful insights that meet the demands of both public and private stakeholders. The primary objective is to chart a clear path towards achieving the project's goals while also enriching our collective knowledge of the constantly shifting real estate industry</w:t>
+      </w:r>
+      <w:r>
+        <w:rPr>
+          <w:rFonts w:cs="Calibri"/>
+          <w:kern w:val="0"/>
+          <w:lang w:val="en"/>
+        </w:rPr>
+        <w:br/>
+      </w:r>
+    </w:p>
+    <w:p>
+      <w:pPr>
+        <w:autoSpaceDE w:val="0"/>
+        <w:autoSpaceDN w:val="0"/>
+        <w:adjustRightInd w:val="0"/>
+        <w:spacing w:after="200" w:line="276" w:lineRule="auto"/>
+        <w:rPr>
+          <w:rFonts w:cs="Calibri"/>
+          <w:kern w:val="0"/>
+          <w:lang w:val="en-US"/>
+        </w:rPr>
+      </w:pPr>
     </w:p>
     <w:p>
       <w:pPr>
         <w:pStyle w:val="ListParagraph"/>
         <w:numPr>
           <w:ilvl w:val="0"/>
-          <w:numId w:val="1"/>
+          <w:numId w:val="3"/>
         </w:numPr>
         <w:autoSpaceDE w:val="0"/>
         <w:autoSpaceDN w:val="0"/>
         <w:adjustRightInd w:val="0"/>
         <w:spacing w:after="200" w:line="276" w:lineRule="auto"/>
         <w:rPr>
-          <w:rFonts w:cs="Calibri"/>
-          <w:kern w:val="0"/>
-          <w:lang w:val="en"/>
-        </w:rPr>
-      </w:pPr>
-      <w:r>
-        <w:rPr>
-          <w:rFonts w:cs="Calibri"/>
-          <w:kern w:val="0"/>
-          <w:lang w:val="en"/>
-        </w:rPr>
-        <w:t>Develop a Robust Machine Learning Model:</w:t>
-      </w:r>
-      <w:r>
-        <w:rPr>
-          <w:rFonts w:cs="Calibri"/>
-          <w:kern w:val="0"/>
-          <w:lang w:val="en"/>
-        </w:rPr>
-        <w:t xml:space="preserve"> </w:t>
-      </w:r>
-      <w:r>
-        <w:rPr>
-          <w:rFonts w:cs="Calibri"/>
-          <w:kern w:val="0"/>
-          <w:lang w:val="en"/>
-        </w:rPr>
-        <w:t>Create and fine-tune a machine learning model capable of accurately predicting house prices based on relevant features such as location, number of rooms, and year built.</w:t>
-      </w:r>
+          <w:b/>
+          <w:bCs/>
+        </w:rPr>
+      </w:pPr>
+      <w:r>
+        <w:rPr>
+          <w:b/>
+          <w:bCs/>
+        </w:rPr>
+        <w:t>Objectives</w:t>
+      </w:r>
+    </w:p>
+    <w:p>
+      <w:pPr>
+        <w:pStyle w:val="ListParagraph"/>
+        <w:autoSpaceDE w:val="0"/>
+        <w:autoSpaceDN w:val="0"/>
+        <w:adjustRightInd w:val="0"/>
+        <w:spacing w:after="200" w:line="276" w:lineRule="auto"/>
+        <w:rPr>
+          <w:b/>
+          <w:bCs/>
+        </w:rPr>
+      </w:pPr>
     </w:p>
     <w:p>
       <w:pPr>
         <w:pStyle w:val="ListParagraph"/>
         <w:numPr>
           <w:ilvl w:val="0"/>
-          <w:numId w:val="1"/>
+          <w:numId w:val="2"/>
         </w:numPr>
         <w:autoSpaceDE w:val="0"/>
         <w:autoSpaceDN w:val="0"/>
@@ -1301,28 +1166,20 @@
       <w:r>
         <w:rPr>
           <w:rFonts w:cs="Calibri"/>
-          <w:kern w:val="0"/>
-          <w:lang w:val="en"/>
-        </w:rPr>
-        <w:t xml:space="preserve">Enhance Transparency in the Real Estate Market: Utilize the developed model to provide transparent insights into house prices, empowering </w:t>
-      </w:r>
-      <w:proofErr w:type="gramStart"/>
-      <w:r>
-        <w:rPr>
-          <w:rFonts w:cs="Calibri"/>
-          <w:kern w:val="0"/>
-          <w:lang w:val="en"/>
-        </w:rPr>
-        <w:t>buyers</w:t>
-      </w:r>
-      <w:proofErr w:type="gramEnd"/>
-      <w:r>
-        <w:rPr>
-          <w:rFonts w:cs="Calibri"/>
-          <w:kern w:val="0"/>
-          <w:lang w:val="en"/>
-        </w:rPr>
-        <w:t xml:space="preserve"> and sellers with valuable information for more informed decision-making.</w:t>
+          <w:b/>
+          <w:bCs/>
+          <w:kern w:val="0"/>
+          <w:lang w:val="en"/>
+        </w:rPr>
+        <w:t>Develop Accurate Price Prediction Model</w:t>
+      </w:r>
+      <w:r>
+        <w:rPr>
+          <w:rFonts w:cs="Calibri"/>
+          <w:kern w:val="0"/>
+          <w:lang w:val="en"/>
+        </w:rPr>
+        <w:t>: Create a machine learning model to predict house prices based on key features like location, room count, and construction year.</w:t>
       </w:r>
     </w:p>
     <w:p>
@@ -1330,7 +1187,7 @@
         <w:pStyle w:val="ListParagraph"/>
         <w:numPr>
           <w:ilvl w:val="0"/>
-          <w:numId w:val="1"/>
+          <w:numId w:val="2"/>
         </w:numPr>
         <w:autoSpaceDE w:val="0"/>
         <w:autoSpaceDN w:val="0"/>
@@ -1345,10 +1202,28 @@
       <w:r>
         <w:rPr>
           <w:rFonts w:cs="Calibri"/>
-          <w:kern w:val="0"/>
-          <w:lang w:val="en"/>
-        </w:rPr>
-        <w:t>Optimize Efficiency in Price Negotiations: Enable more efficient and fair price negotiations between buyers and sellers by leveraging the model's predictions to establish a clearer understanding of property values.</w:t>
+          <w:b/>
+          <w:bCs/>
+          <w:kern w:val="0"/>
+          <w:lang w:val="en"/>
+        </w:rPr>
+        <w:t>Enhance Market Transparency</w:t>
+      </w:r>
+      <w:r>
+        <w:rPr>
+          <w:rFonts w:cs="Calibri"/>
+          <w:kern w:val="0"/>
+          <w:lang w:val="en"/>
+        </w:rPr>
+        <w:t xml:space="preserve">: </w:t>
+      </w:r>
+      <w:r>
+        <w:rPr>
+          <w:rFonts w:cs="Calibri"/>
+          <w:color w:val="0D0D0D"/>
+          <w:shd w:val="clear" w:color="auto" w:fill="FFFFFF"/>
+        </w:rPr>
+        <w:t>Utilize the model to provide clear insights into house prices, empowering both buyers and sellers to make well-informed decisions.</w:t>
       </w:r>
     </w:p>
     <w:p>
@@ -1356,7 +1231,7 @@
         <w:pStyle w:val="ListParagraph"/>
         <w:numPr>
           <w:ilvl w:val="0"/>
-          <w:numId w:val="1"/>
+          <w:numId w:val="2"/>
         </w:numPr>
         <w:autoSpaceDE w:val="0"/>
         <w:autoSpaceDN w:val="0"/>
@@ -1371,10 +1246,20 @@
       <w:r>
         <w:rPr>
           <w:rFonts w:cs="Calibri"/>
-          <w:kern w:val="0"/>
-          <w:lang w:val="en"/>
-        </w:rPr>
-        <w:t>Inform Governmental Decisions on Social Housing: Explore the potential for using predictive insights to aid public government decisions, especially in identifying areas where the construction of social houses can positively impact the population and address housing challenges.</w:t>
+          <w:b/>
+          <w:bCs/>
+          <w:kern w:val="0"/>
+          <w:lang w:val="en"/>
+        </w:rPr>
+        <w:t>Optimize Price Negotiations</w:t>
+      </w:r>
+      <w:r>
+        <w:rPr>
+          <w:rFonts w:cs="Calibri"/>
+          <w:kern w:val="0"/>
+          <w:lang w:val="en"/>
+        </w:rPr>
+        <w:t>: Improve efficiency and fairness in negotiations by using the model's predictions to establish a clearer understanding of property values.</w:t>
       </w:r>
     </w:p>
     <w:p>
@@ -1382,7 +1267,7 @@
         <w:pStyle w:val="ListParagraph"/>
         <w:numPr>
           <w:ilvl w:val="0"/>
-          <w:numId w:val="1"/>
+          <w:numId w:val="2"/>
         </w:numPr>
         <w:autoSpaceDE w:val="0"/>
         <w:autoSpaceDN w:val="0"/>
@@ -1397,1975 +1282,1908 @@
       <w:r>
         <w:rPr>
           <w:rFonts w:cs="Calibri"/>
-          <w:kern w:val="0"/>
-          <w:lang w:val="en"/>
-        </w:rPr>
-        <w:t>Contribute to Strategic Initiatives and Policies:</w:t>
-      </w:r>
-      <w:r>
-        <w:rPr>
-          <w:rFonts w:cs="Calibri"/>
-          <w:kern w:val="0"/>
-          <w:lang w:val="en"/>
-        </w:rPr>
-        <w:t xml:space="preserve"> </w:t>
-      </w:r>
-      <w:r>
-        <w:rPr>
-          <w:rFonts w:cs="Calibri"/>
-          <w:kern w:val="0"/>
-          <w:lang w:val="en"/>
-        </w:rPr>
-        <w:t>Investigate the model's predictions' applicability in contributing to strategic initiatives and policy formulation, including addressing rising house prices, homelessness, and implementing legislation for fair buyer opportunities.</w:t>
-      </w:r>
-    </w:p>
-    <w:p>
-      <w:pPr>
-        <w:autoSpaceDE w:val="0"/>
-        <w:autoSpaceDN w:val="0"/>
-        <w:adjustRightInd w:val="0"/>
-        <w:spacing w:after="200" w:line="276" w:lineRule="auto"/>
-        <w:rPr>
-          <w:rFonts w:cs="Calibri"/>
-          <w:kern w:val="0"/>
-          <w:lang w:val="en"/>
-        </w:rPr>
-      </w:pPr>
-      <w:r>
-        <w:rPr>
-          <w:rFonts w:cs="Calibri"/>
-          <w:kern w:val="0"/>
-          <w:lang w:val="en"/>
-        </w:rPr>
-        <w:t>These objectives are designed to align with the overarching goal of developing a machine learning model for house price prediction and showcase the practical applications and impacts of the model in the real estate sector and beyond.</w:t>
-      </w:r>
-    </w:p>
-    <w:p>
-      <w:pPr>
-        <w:autoSpaceDE w:val="0"/>
-        <w:autoSpaceDN w:val="0"/>
-        <w:adjustRightInd w:val="0"/>
-        <w:spacing w:after="200" w:line="276" w:lineRule="auto"/>
-        <w:rPr>
-          <w:rFonts w:cs="Calibri"/>
-          <w:kern w:val="0"/>
-          <w:lang w:val="en"/>
-        </w:rPr>
-      </w:pPr>
-    </w:p>
-    <w:p>
-      <w:pPr>
-        <w:autoSpaceDE w:val="0"/>
-        <w:autoSpaceDN w:val="0"/>
-        <w:adjustRightInd w:val="0"/>
-        <w:spacing w:after="200" w:line="276" w:lineRule="auto"/>
-        <w:rPr>
-          <w:rFonts w:cs="Calibri"/>
-          <w:kern w:val="0"/>
-          <w:lang w:val="en"/>
-        </w:rPr>
-      </w:pPr>
-      <w:r>
-        <w:rPr>
-          <w:rFonts w:cs="Calibri"/>
-          <w:kern w:val="0"/>
-          <w:lang w:val="en"/>
-        </w:rPr>
-        <w:t>Problem Definition:</w:t>
-      </w:r>
-    </w:p>
-    <w:p>
-      <w:pPr>
-        <w:autoSpaceDE w:val="0"/>
-        <w:autoSpaceDN w:val="0"/>
-        <w:adjustRightInd w:val="0"/>
-        <w:spacing w:after="200" w:line="276" w:lineRule="auto"/>
-        <w:rPr>
-          <w:rFonts w:cs="Calibri"/>
-          <w:kern w:val="0"/>
-          <w:lang w:val="en"/>
-        </w:rPr>
-      </w:pPr>
-    </w:p>
-    <w:p>
-      <w:pPr>
-        <w:autoSpaceDE w:val="0"/>
-        <w:autoSpaceDN w:val="0"/>
-        <w:adjustRightInd w:val="0"/>
-        <w:spacing w:after="200" w:line="276" w:lineRule="auto"/>
-        <w:rPr>
-          <w:rFonts w:cs="Calibri"/>
-          <w:kern w:val="0"/>
-          <w:lang w:val="en"/>
-        </w:rPr>
-      </w:pPr>
-      <w:r>
-        <w:rPr>
-          <w:rFonts w:cs="Calibri"/>
-          <w:kern w:val="0"/>
-          <w:lang w:val="en"/>
-        </w:rPr>
-        <w:lastRenderedPageBreak/>
-        <w:t>The House Price Prediction project addresses a significant and urgent issue within the Irish real estate landscape — the relentless surge in the house price-to-income ratio. This challenge, as identified by the Statista Research Department (published on Jan 8, 2024), poses a formidable barrier to homeownership, necessitating innovative solutions for individuals aspiring to own homes.</w:t>
-      </w:r>
-    </w:p>
-    <w:p>
-      <w:pPr>
-        <w:autoSpaceDE w:val="0"/>
-        <w:autoSpaceDN w:val="0"/>
-        <w:adjustRightInd w:val="0"/>
-        <w:spacing w:after="200" w:line="276" w:lineRule="auto"/>
-        <w:rPr>
-          <w:rFonts w:cs="Calibri"/>
-          <w:kern w:val="0"/>
-          <w:lang w:val="en"/>
-        </w:rPr>
-      </w:pPr>
-    </w:p>
-    <w:p>
-      <w:pPr>
-        <w:autoSpaceDE w:val="0"/>
-        <w:autoSpaceDN w:val="0"/>
-        <w:adjustRightInd w:val="0"/>
-        <w:spacing w:after="200" w:line="276" w:lineRule="auto"/>
-        <w:rPr>
-          <w:rFonts w:cs="Calibri"/>
-          <w:kern w:val="0"/>
-          <w:lang w:val="en"/>
-        </w:rPr>
-      </w:pPr>
-      <w:r>
-        <w:rPr>
-          <w:rFonts w:cs="Calibri"/>
-          <w:kern w:val="0"/>
-          <w:lang w:val="en"/>
-        </w:rPr>
-        <w:t>The escalating house price-to-income ratio not only hampers individual aspirations but also disrupts the equilibrium of communities and challenges the fair functioning of the real estate industry. This predicament distorts pricing dynamics, creating obstacles to equitable negotiations between buyers and sellers. Additionally, it presents a multifaceted challenge for public sectors in crafting effective policies to bridge the widening gap between income levels and the affordability of housing.</w:t>
-      </w:r>
-    </w:p>
-    <w:p>
-      <w:pPr>
-        <w:autoSpaceDE w:val="0"/>
-        <w:autoSpaceDN w:val="0"/>
-        <w:adjustRightInd w:val="0"/>
-        <w:spacing w:after="200" w:line="276" w:lineRule="auto"/>
-        <w:rPr>
-          <w:rFonts w:cs="Calibri"/>
-          <w:kern w:val="0"/>
-          <w:lang w:val="en"/>
-        </w:rPr>
-      </w:pPr>
-    </w:p>
-    <w:p>
-      <w:pPr>
-        <w:autoSpaceDE w:val="0"/>
-        <w:autoSpaceDN w:val="0"/>
-        <w:adjustRightInd w:val="0"/>
-        <w:spacing w:after="200" w:line="276" w:lineRule="auto"/>
-        <w:rPr>
-          <w:rFonts w:cs="Calibri"/>
-          <w:kern w:val="0"/>
-          <w:lang w:val="en"/>
-        </w:rPr>
-      </w:pPr>
-      <w:r>
-        <w:rPr>
-          <w:rFonts w:cs="Calibri"/>
-          <w:kern w:val="0"/>
-          <w:lang w:val="en"/>
-        </w:rPr>
-        <w:t>Addressing the mounting house price-to-income ratio is imperative due to its far-reaching consequences on societal well-being, economic stability, and the fundamental right to secure and affordable housing. This capstone project aims to contribute a meaningful solution by developing a precise machine learning model for house price predictions. Through insightful analyses, transparent market dynamics, and strategic initiatives, the project endeavors to mitigate the challenges linked to escalating housing prices, fostering a more accessible and equitable real estate landscape.</w:t>
-      </w:r>
-    </w:p>
-    <w:p>
-      <w:pPr>
-        <w:autoSpaceDE w:val="0"/>
-        <w:autoSpaceDN w:val="0"/>
-        <w:adjustRightInd w:val="0"/>
-        <w:spacing w:after="200" w:line="276" w:lineRule="auto"/>
-        <w:rPr>
-          <w:rFonts w:cs="Calibri"/>
-          <w:kern w:val="0"/>
-          <w:lang w:val="en"/>
-        </w:rPr>
-      </w:pPr>
-    </w:p>
-    <w:p>
-      <w:pPr>
-        <w:autoSpaceDE w:val="0"/>
-        <w:autoSpaceDN w:val="0"/>
-        <w:adjustRightInd w:val="0"/>
-        <w:spacing w:after="200" w:line="276" w:lineRule="auto"/>
-        <w:rPr>
-          <w:rFonts w:cs="Calibri"/>
-          <w:kern w:val="0"/>
-          <w:lang w:val="en"/>
-        </w:rPr>
-      </w:pPr>
-      <w:r>
-        <w:rPr>
-          <w:rFonts w:cs="Calibri"/>
-          <w:kern w:val="0"/>
-          <w:lang w:val="en"/>
-        </w:rPr>
-        <w:t>Scope:</w:t>
-      </w:r>
-    </w:p>
-    <w:p>
-      <w:pPr>
-        <w:autoSpaceDE w:val="0"/>
-        <w:autoSpaceDN w:val="0"/>
-        <w:adjustRightInd w:val="0"/>
-        <w:spacing w:after="200" w:line="276" w:lineRule="auto"/>
-        <w:rPr>
-          <w:rFonts w:cs="Calibri"/>
-          <w:kern w:val="0"/>
-          <w:lang w:val="en"/>
-        </w:rPr>
-      </w:pPr>
-    </w:p>
-    <w:p>
-      <w:pPr>
-        <w:autoSpaceDE w:val="0"/>
-        <w:autoSpaceDN w:val="0"/>
-        <w:adjustRightInd w:val="0"/>
-        <w:spacing w:after="200" w:line="276" w:lineRule="auto"/>
-        <w:rPr>
-          <w:rFonts w:cs="Calibri"/>
-          <w:kern w:val="0"/>
-          <w:lang w:val="en"/>
-        </w:rPr>
-      </w:pPr>
-      <w:r>
-        <w:rPr>
-          <w:rFonts w:cs="Calibri"/>
-          <w:kern w:val="0"/>
-          <w:lang w:val="en"/>
-        </w:rPr>
-        <w:t>The two-semester House Price Prediction capstone project encompasses a comprehensive exploration of machine learning methodologies to accurately forecast house prices, with a focus on the Irish real estate market. The project aims to include:</w:t>
-      </w:r>
-    </w:p>
-    <w:p>
-      <w:pPr>
-        <w:autoSpaceDE w:val="0"/>
-        <w:autoSpaceDN w:val="0"/>
-        <w:adjustRightInd w:val="0"/>
-        <w:spacing w:after="200" w:line="276" w:lineRule="auto"/>
-        <w:rPr>
-          <w:rFonts w:cs="Calibri"/>
-          <w:kern w:val="0"/>
-          <w:lang w:val="en"/>
-        </w:rPr>
-      </w:pPr>
-    </w:p>
-    <w:p>
-      <w:pPr>
-        <w:autoSpaceDE w:val="0"/>
-        <w:autoSpaceDN w:val="0"/>
-        <w:adjustRightInd w:val="0"/>
-        <w:spacing w:after="200" w:line="276" w:lineRule="auto"/>
-        <w:rPr>
-          <w:rFonts w:cs="Calibri"/>
-          <w:kern w:val="0"/>
-          <w:lang w:val="en"/>
-        </w:rPr>
-      </w:pPr>
-      <w:r>
-        <w:rPr>
-          <w:rFonts w:cs="Calibri"/>
-          <w:kern w:val="0"/>
-          <w:lang w:val="en"/>
-        </w:rPr>
-        <w:t>Data Collection and Preprocessing:</w:t>
-      </w:r>
-    </w:p>
-    <w:p>
-      <w:pPr>
-        <w:autoSpaceDE w:val="0"/>
-        <w:autoSpaceDN w:val="0"/>
-        <w:adjustRightInd w:val="0"/>
-        <w:spacing w:after="200" w:line="276" w:lineRule="auto"/>
-        <w:rPr>
-          <w:rFonts w:cs="Calibri"/>
-          <w:kern w:val="0"/>
-          <w:lang w:val="en"/>
-        </w:rPr>
-      </w:pPr>
-    </w:p>
-    <w:p>
-      <w:pPr>
-        <w:autoSpaceDE w:val="0"/>
-        <w:autoSpaceDN w:val="0"/>
-        <w:adjustRightInd w:val="0"/>
-        <w:spacing w:after="200" w:line="276" w:lineRule="auto"/>
-        <w:rPr>
-          <w:rFonts w:cs="Calibri"/>
-          <w:kern w:val="0"/>
-          <w:lang w:val="en"/>
-        </w:rPr>
-      </w:pPr>
-      <w:r>
-        <w:rPr>
-          <w:rFonts w:cs="Calibri"/>
-          <w:kern w:val="0"/>
-          <w:lang w:val="en"/>
-        </w:rPr>
-        <w:t>In-depth gathering of relevant real estate data, including property details, location information, and historical pricing.</w:t>
-      </w:r>
-    </w:p>
-    <w:p>
-      <w:pPr>
-        <w:autoSpaceDE w:val="0"/>
-        <w:autoSpaceDN w:val="0"/>
-        <w:adjustRightInd w:val="0"/>
-        <w:spacing w:after="200" w:line="276" w:lineRule="auto"/>
-        <w:rPr>
-          <w:rFonts w:cs="Calibri"/>
-          <w:kern w:val="0"/>
-          <w:lang w:val="en"/>
-        </w:rPr>
-      </w:pPr>
-      <w:r>
-        <w:rPr>
-          <w:rFonts w:cs="Calibri"/>
-          <w:kern w:val="0"/>
-          <w:lang w:val="en"/>
-        </w:rPr>
-        <w:t>Cleaning and preprocessing of the data to ensure its quality and suitability for machine learning model training.</w:t>
-      </w:r>
-    </w:p>
-    <w:p>
-      <w:pPr>
-        <w:autoSpaceDE w:val="0"/>
-        <w:autoSpaceDN w:val="0"/>
-        <w:adjustRightInd w:val="0"/>
-        <w:spacing w:after="200" w:line="276" w:lineRule="auto"/>
-        <w:rPr>
-          <w:rFonts w:cs="Calibri"/>
-          <w:kern w:val="0"/>
-          <w:lang w:val="en"/>
-        </w:rPr>
-      </w:pPr>
-      <w:r>
-        <w:rPr>
-          <w:rFonts w:cs="Calibri"/>
-          <w:kern w:val="0"/>
-          <w:lang w:val="en"/>
-        </w:rPr>
-        <w:t>Model Development:</w:t>
-      </w:r>
-    </w:p>
-    <w:p>
-      <w:pPr>
-        <w:autoSpaceDE w:val="0"/>
-        <w:autoSpaceDN w:val="0"/>
-        <w:adjustRightInd w:val="0"/>
-        <w:spacing w:after="200" w:line="276" w:lineRule="auto"/>
-        <w:rPr>
-          <w:rFonts w:cs="Calibri"/>
-          <w:kern w:val="0"/>
-          <w:lang w:val="en"/>
-        </w:rPr>
-      </w:pPr>
-    </w:p>
-    <w:p>
-      <w:pPr>
-        <w:autoSpaceDE w:val="0"/>
-        <w:autoSpaceDN w:val="0"/>
-        <w:adjustRightInd w:val="0"/>
-        <w:spacing w:after="200" w:line="276" w:lineRule="auto"/>
-        <w:rPr>
-          <w:rFonts w:cs="Calibri"/>
-          <w:kern w:val="0"/>
-          <w:lang w:val="en"/>
-        </w:rPr>
-      </w:pPr>
-      <w:r>
-        <w:rPr>
-          <w:rFonts w:cs="Calibri"/>
-          <w:kern w:val="0"/>
-          <w:lang w:val="en"/>
-        </w:rPr>
-        <w:t>Creation and fine-tuning of a robust machine learning model, incorporating features such as location, number of rooms, and year built.</w:t>
-      </w:r>
-    </w:p>
-    <w:p>
-      <w:pPr>
-        <w:autoSpaceDE w:val="0"/>
-        <w:autoSpaceDN w:val="0"/>
-        <w:adjustRightInd w:val="0"/>
-        <w:spacing w:after="200" w:line="276" w:lineRule="auto"/>
-        <w:rPr>
-          <w:rFonts w:cs="Calibri"/>
-          <w:kern w:val="0"/>
-          <w:lang w:val="en"/>
-        </w:rPr>
-      </w:pPr>
-      <w:r>
-        <w:rPr>
-          <w:rFonts w:cs="Calibri"/>
-          <w:kern w:val="0"/>
-          <w:lang w:val="en"/>
-        </w:rPr>
-        <w:lastRenderedPageBreak/>
-        <w:t>Implementation of advanced techniques to enhance the model's predictive accuracy.</w:t>
-      </w:r>
-    </w:p>
-    <w:p>
-      <w:pPr>
-        <w:autoSpaceDE w:val="0"/>
-        <w:autoSpaceDN w:val="0"/>
-        <w:adjustRightInd w:val="0"/>
-        <w:spacing w:after="200" w:line="276" w:lineRule="auto"/>
-        <w:rPr>
-          <w:rFonts w:cs="Calibri"/>
-          <w:kern w:val="0"/>
-          <w:lang w:val="en"/>
-        </w:rPr>
-      </w:pPr>
-      <w:r>
-        <w:rPr>
-          <w:rFonts w:cs="Calibri"/>
-          <w:kern w:val="0"/>
-          <w:lang w:val="en"/>
-        </w:rPr>
-        <w:t>Transparency and Efficiency Enhancement:</w:t>
-      </w:r>
-    </w:p>
-    <w:p>
-      <w:pPr>
-        <w:autoSpaceDE w:val="0"/>
-        <w:autoSpaceDN w:val="0"/>
-        <w:adjustRightInd w:val="0"/>
-        <w:spacing w:after="200" w:line="276" w:lineRule="auto"/>
-        <w:rPr>
-          <w:rFonts w:cs="Calibri"/>
-          <w:kern w:val="0"/>
-          <w:lang w:val="en"/>
-        </w:rPr>
-      </w:pPr>
-    </w:p>
-    <w:p>
-      <w:pPr>
-        <w:autoSpaceDE w:val="0"/>
-        <w:autoSpaceDN w:val="0"/>
-        <w:adjustRightInd w:val="0"/>
-        <w:spacing w:after="200" w:line="276" w:lineRule="auto"/>
-        <w:rPr>
-          <w:rFonts w:cs="Calibri"/>
-          <w:kern w:val="0"/>
-          <w:lang w:val="en"/>
-        </w:rPr>
-      </w:pPr>
-      <w:r>
-        <w:rPr>
-          <w:rFonts w:cs="Calibri"/>
-          <w:kern w:val="0"/>
-          <w:lang w:val="en"/>
-        </w:rPr>
-        <w:t xml:space="preserve">Utilization of the developed model to provide transparent insights into house prices, empowering </w:t>
-      </w:r>
-      <w:proofErr w:type="gramStart"/>
-      <w:r>
-        <w:rPr>
-          <w:rFonts w:cs="Calibri"/>
-          <w:kern w:val="0"/>
-          <w:lang w:val="en"/>
-        </w:rPr>
-        <w:t>buyers</w:t>
-      </w:r>
-      <w:proofErr w:type="gramEnd"/>
-      <w:r>
-        <w:rPr>
-          <w:rFonts w:cs="Calibri"/>
-          <w:kern w:val="0"/>
-          <w:lang w:val="en"/>
-        </w:rPr>
-        <w:t xml:space="preserve"> and sellers with valuable information.</w:t>
-      </w:r>
-    </w:p>
-    <w:p>
-      <w:pPr>
-        <w:autoSpaceDE w:val="0"/>
-        <w:autoSpaceDN w:val="0"/>
-        <w:adjustRightInd w:val="0"/>
-        <w:spacing w:after="200" w:line="276" w:lineRule="auto"/>
-        <w:rPr>
-          <w:rFonts w:cs="Calibri"/>
-          <w:kern w:val="0"/>
-          <w:lang w:val="en"/>
-        </w:rPr>
-      </w:pPr>
-      <w:r>
-        <w:rPr>
-          <w:rFonts w:cs="Calibri"/>
-          <w:kern w:val="0"/>
-          <w:lang w:val="en"/>
-        </w:rPr>
-        <w:t>Integration of the model into the real estate market to optimize efficiency in price negotiations.</w:t>
-      </w:r>
-    </w:p>
-    <w:p>
-      <w:pPr>
-        <w:autoSpaceDE w:val="0"/>
-        <w:autoSpaceDN w:val="0"/>
-        <w:adjustRightInd w:val="0"/>
-        <w:spacing w:after="200" w:line="276" w:lineRule="auto"/>
-        <w:rPr>
-          <w:rFonts w:cs="Calibri"/>
-          <w:kern w:val="0"/>
-          <w:lang w:val="en"/>
-        </w:rPr>
-      </w:pPr>
-      <w:r>
-        <w:rPr>
-          <w:rFonts w:cs="Calibri"/>
-          <w:kern w:val="0"/>
-          <w:lang w:val="en"/>
-        </w:rPr>
-        <w:t>Government Decision Support:</w:t>
-      </w:r>
-    </w:p>
-    <w:p>
-      <w:pPr>
-        <w:autoSpaceDE w:val="0"/>
-        <w:autoSpaceDN w:val="0"/>
-        <w:adjustRightInd w:val="0"/>
-        <w:spacing w:after="200" w:line="276" w:lineRule="auto"/>
-        <w:rPr>
-          <w:rFonts w:cs="Calibri"/>
-          <w:kern w:val="0"/>
-          <w:lang w:val="en"/>
-        </w:rPr>
-      </w:pPr>
-    </w:p>
-    <w:p>
-      <w:pPr>
-        <w:autoSpaceDE w:val="0"/>
-        <w:autoSpaceDN w:val="0"/>
-        <w:adjustRightInd w:val="0"/>
-        <w:spacing w:after="200" w:line="276" w:lineRule="auto"/>
-        <w:rPr>
-          <w:rFonts w:cs="Calibri"/>
-          <w:kern w:val="0"/>
-          <w:lang w:val="en"/>
-        </w:rPr>
-      </w:pPr>
-      <w:r>
-        <w:rPr>
-          <w:rFonts w:cs="Calibri"/>
-          <w:kern w:val="0"/>
-          <w:lang w:val="en"/>
-        </w:rPr>
-        <w:t>Exploration of the potential application of predictive insights to aid public government decisions, particularly in identifying areas for strategic social housing construction.</w:t>
-      </w:r>
-    </w:p>
-    <w:p>
-      <w:pPr>
-        <w:autoSpaceDE w:val="0"/>
-        <w:autoSpaceDN w:val="0"/>
-        <w:adjustRightInd w:val="0"/>
-        <w:spacing w:after="200" w:line="276" w:lineRule="auto"/>
-        <w:rPr>
-          <w:rFonts w:cs="Calibri"/>
-          <w:kern w:val="0"/>
-          <w:lang w:val="en"/>
-        </w:rPr>
-      </w:pPr>
-      <w:r>
-        <w:rPr>
-          <w:rFonts w:cs="Calibri"/>
-          <w:kern w:val="0"/>
-          <w:lang w:val="en"/>
-        </w:rPr>
-        <w:t>Strategic Initiatives and Policies Contribution:</w:t>
-      </w:r>
-    </w:p>
-    <w:p>
-      <w:pPr>
-        <w:autoSpaceDE w:val="0"/>
-        <w:autoSpaceDN w:val="0"/>
-        <w:adjustRightInd w:val="0"/>
-        <w:spacing w:after="200" w:line="276" w:lineRule="auto"/>
-        <w:rPr>
-          <w:rFonts w:cs="Calibri"/>
-          <w:kern w:val="0"/>
-          <w:lang w:val="en"/>
-        </w:rPr>
-      </w:pPr>
-    </w:p>
-    <w:p>
-      <w:pPr>
-        <w:autoSpaceDE w:val="0"/>
-        <w:autoSpaceDN w:val="0"/>
-        <w:adjustRightInd w:val="0"/>
-        <w:spacing w:after="200" w:line="276" w:lineRule="auto"/>
-        <w:rPr>
-          <w:rFonts w:cs="Calibri"/>
-          <w:kern w:val="0"/>
-          <w:lang w:val="en"/>
-        </w:rPr>
-      </w:pPr>
-      <w:r>
-        <w:rPr>
-          <w:rFonts w:cs="Calibri"/>
-          <w:kern w:val="0"/>
-          <w:lang w:val="en"/>
-        </w:rPr>
-        <w:t>Investigation of the model's predictions' applicability in contributing to strategic initiatives and policy formulation, addressing challenges like rising house prices and homelessness.</w:t>
-      </w:r>
-    </w:p>
-    <w:p>
-      <w:pPr>
-        <w:autoSpaceDE w:val="0"/>
-        <w:autoSpaceDN w:val="0"/>
-        <w:adjustRightInd w:val="0"/>
-        <w:spacing w:after="200" w:line="276" w:lineRule="auto"/>
-        <w:rPr>
-          <w:rFonts w:cs="Calibri"/>
-          <w:kern w:val="0"/>
-          <w:lang w:val="en"/>
-        </w:rPr>
-      </w:pPr>
-      <w:r>
-        <w:rPr>
-          <w:rFonts w:cs="Calibri"/>
-          <w:kern w:val="0"/>
-          <w:lang w:val="en"/>
-        </w:rPr>
-        <w:t>Exclusions:</w:t>
-      </w:r>
-    </w:p>
-    <w:p>
-      <w:pPr>
-        <w:autoSpaceDE w:val="0"/>
-        <w:autoSpaceDN w:val="0"/>
-        <w:adjustRightInd w:val="0"/>
-        <w:spacing w:after="200" w:line="276" w:lineRule="auto"/>
-        <w:rPr>
-          <w:rFonts w:cs="Calibri"/>
-          <w:kern w:val="0"/>
-          <w:lang w:val="en"/>
-        </w:rPr>
-      </w:pPr>
-      <w:r>
-        <w:rPr>
-          <w:rFonts w:cs="Calibri"/>
-          <w:kern w:val="0"/>
-          <w:lang w:val="en"/>
-        </w:rPr>
-        <w:t>The project will not delve into:</w:t>
-      </w:r>
-    </w:p>
-    <w:p>
-      <w:pPr>
-        <w:autoSpaceDE w:val="0"/>
-        <w:autoSpaceDN w:val="0"/>
-        <w:adjustRightInd w:val="0"/>
-        <w:spacing w:after="200" w:line="276" w:lineRule="auto"/>
-        <w:rPr>
-          <w:rFonts w:cs="Calibri"/>
-          <w:kern w:val="0"/>
-          <w:lang w:val="en"/>
-        </w:rPr>
-      </w:pPr>
-    </w:p>
-    <w:p>
-      <w:pPr>
-        <w:autoSpaceDE w:val="0"/>
-        <w:autoSpaceDN w:val="0"/>
-        <w:adjustRightInd w:val="0"/>
-        <w:spacing w:after="200" w:line="276" w:lineRule="auto"/>
-        <w:rPr>
-          <w:rFonts w:cs="Calibri"/>
-          <w:kern w:val="0"/>
-          <w:lang w:val="en"/>
-        </w:rPr>
-      </w:pPr>
-      <w:r>
-        <w:rPr>
-          <w:rFonts w:cs="Calibri"/>
-          <w:kern w:val="0"/>
-          <w:lang w:val="en"/>
-        </w:rPr>
-        <w:t>Predictive analysis beyond the scope of house prices in the Irish real estate market.</w:t>
-      </w:r>
-    </w:p>
-    <w:p>
-      <w:pPr>
-        <w:autoSpaceDE w:val="0"/>
-        <w:autoSpaceDN w:val="0"/>
-        <w:adjustRightInd w:val="0"/>
-        <w:spacing w:after="200" w:line="276" w:lineRule="auto"/>
-        <w:rPr>
-          <w:rFonts w:cs="Calibri"/>
-          <w:kern w:val="0"/>
-          <w:lang w:val="en"/>
-        </w:rPr>
-      </w:pPr>
-      <w:r>
-        <w:rPr>
-          <w:rFonts w:cs="Calibri"/>
-          <w:kern w:val="0"/>
-          <w:lang w:val="en"/>
-        </w:rPr>
-        <w:t>Implementation of policies; the focus is on providing insights for policy considerations.</w:t>
-      </w:r>
-    </w:p>
-    <w:p>
-      <w:pPr>
-        <w:autoSpaceDE w:val="0"/>
-        <w:autoSpaceDN w:val="0"/>
-        <w:adjustRightInd w:val="0"/>
-        <w:spacing w:after="200" w:line="276" w:lineRule="auto"/>
-        <w:rPr>
-          <w:rFonts w:cs="Calibri"/>
-          <w:kern w:val="0"/>
-          <w:lang w:val="en"/>
-        </w:rPr>
-      </w:pPr>
-      <w:r>
-        <w:rPr>
-          <w:rFonts w:cs="Calibri"/>
-          <w:kern w:val="0"/>
-          <w:lang w:val="en"/>
-        </w:rPr>
-        <w:t>Boundaries:</w:t>
-      </w:r>
-    </w:p>
-    <w:p>
-      <w:pPr>
-        <w:autoSpaceDE w:val="0"/>
-        <w:autoSpaceDN w:val="0"/>
-        <w:adjustRightInd w:val="0"/>
-        <w:spacing w:after="200" w:line="276" w:lineRule="auto"/>
-        <w:rPr>
-          <w:rFonts w:cs="Calibri"/>
-          <w:kern w:val="0"/>
-          <w:lang w:val="en"/>
-        </w:rPr>
-      </w:pPr>
-      <w:r>
-        <w:rPr>
-          <w:rFonts w:cs="Calibri"/>
-          <w:kern w:val="0"/>
-          <w:lang w:val="en"/>
-        </w:rPr>
-        <w:t>The project is limited to the capabilities of machine learning algorithms and the quality of available data. Ethical considerations and data privacy will be strictly adhered to.</w:t>
-      </w:r>
-    </w:p>
-    <w:p>
-      <w:pPr>
-        <w:autoSpaceDE w:val="0"/>
-        <w:autoSpaceDN w:val="0"/>
-        <w:adjustRightInd w:val="0"/>
-        <w:spacing w:after="200" w:line="276" w:lineRule="auto"/>
-        <w:rPr>
-          <w:rFonts w:cs="Calibri"/>
-          <w:kern w:val="0"/>
-          <w:lang w:val="en"/>
-        </w:rPr>
-      </w:pPr>
-    </w:p>
-    <w:p>
-      <w:pPr>
-        <w:autoSpaceDE w:val="0"/>
-        <w:autoSpaceDN w:val="0"/>
-        <w:adjustRightInd w:val="0"/>
-        <w:spacing w:after="200" w:line="276" w:lineRule="auto"/>
-        <w:rPr>
-          <w:rFonts w:cs="Calibri"/>
-          <w:kern w:val="0"/>
-          <w:lang w:val="en"/>
-        </w:rPr>
-      </w:pPr>
-      <w:r>
-        <w:rPr>
-          <w:rFonts w:cs="Calibri"/>
-          <w:kern w:val="0"/>
-          <w:lang w:val="en"/>
-        </w:rPr>
-        <w:t>Planned Methods, Techniques, and Approaches:</w:t>
-      </w:r>
-    </w:p>
-    <w:p>
-      <w:pPr>
-        <w:autoSpaceDE w:val="0"/>
-        <w:autoSpaceDN w:val="0"/>
-        <w:adjustRightInd w:val="0"/>
-        <w:spacing w:after="200" w:line="276" w:lineRule="auto"/>
-        <w:rPr>
-          <w:rFonts w:cs="Calibri"/>
-          <w:kern w:val="0"/>
-          <w:lang w:val="en"/>
-        </w:rPr>
-      </w:pPr>
-    </w:p>
-    <w:p>
-      <w:pPr>
-        <w:autoSpaceDE w:val="0"/>
-        <w:autoSpaceDN w:val="0"/>
-        <w:adjustRightInd w:val="0"/>
-        <w:spacing w:after="200" w:line="276" w:lineRule="auto"/>
-        <w:rPr>
-          <w:rFonts w:cs="Calibri"/>
-          <w:kern w:val="0"/>
-          <w:lang w:val="en"/>
-        </w:rPr>
-      </w:pPr>
-      <w:r>
-        <w:rPr>
-          <w:rFonts w:cs="Calibri"/>
-          <w:kern w:val="0"/>
-          <w:lang w:val="en"/>
-        </w:rPr>
-        <w:t>Utilization of supervised learning algorithms for model development.</w:t>
-      </w:r>
-    </w:p>
-    <w:p>
-      <w:pPr>
-        <w:autoSpaceDE w:val="0"/>
-        <w:autoSpaceDN w:val="0"/>
-        <w:adjustRightInd w:val="0"/>
-        <w:spacing w:after="200" w:line="276" w:lineRule="auto"/>
-        <w:rPr>
-          <w:rFonts w:cs="Calibri"/>
-          <w:kern w:val="0"/>
-          <w:lang w:val="en"/>
-        </w:rPr>
-      </w:pPr>
-      <w:r>
-        <w:rPr>
-          <w:rFonts w:cs="Calibri"/>
-          <w:kern w:val="0"/>
-          <w:lang w:val="en"/>
-        </w:rPr>
-        <w:t>Feature engineering to enhance model performance.</w:t>
-      </w:r>
-    </w:p>
-    <w:p>
-      <w:pPr>
-        <w:autoSpaceDE w:val="0"/>
-        <w:autoSpaceDN w:val="0"/>
-        <w:adjustRightInd w:val="0"/>
-        <w:spacing w:after="200" w:line="276" w:lineRule="auto"/>
-        <w:rPr>
-          <w:rFonts w:cs="Calibri"/>
-          <w:kern w:val="0"/>
-          <w:lang w:val="en"/>
-        </w:rPr>
-      </w:pPr>
-      <w:r>
-        <w:rPr>
-          <w:rFonts w:cs="Calibri"/>
-          <w:kern w:val="0"/>
-          <w:lang w:val="en"/>
-        </w:rPr>
-        <w:t>Evaluation of various regression techniques for predicting house prices.</w:t>
-      </w:r>
-    </w:p>
-    <w:p>
-      <w:pPr>
-        <w:autoSpaceDE w:val="0"/>
-        <w:autoSpaceDN w:val="0"/>
-        <w:adjustRightInd w:val="0"/>
-        <w:spacing w:after="200" w:line="276" w:lineRule="auto"/>
-        <w:rPr>
-          <w:rFonts w:cs="Calibri"/>
-          <w:kern w:val="0"/>
-          <w:lang w:val="en"/>
-        </w:rPr>
-      </w:pPr>
-      <w:r>
-        <w:rPr>
-          <w:rFonts w:cs="Calibri"/>
-          <w:kern w:val="0"/>
-          <w:lang w:val="en"/>
-        </w:rPr>
-        <w:t>Ethical handling of data, ensuring privacy and compliance.</w:t>
-      </w:r>
-    </w:p>
-    <w:p>
-      <w:pPr>
-        <w:autoSpaceDE w:val="0"/>
-        <w:autoSpaceDN w:val="0"/>
-        <w:adjustRightInd w:val="0"/>
-        <w:spacing w:after="200" w:line="276" w:lineRule="auto"/>
-        <w:rPr>
-          <w:rFonts w:cs="Calibri"/>
-          <w:kern w:val="0"/>
-          <w:lang w:val="en"/>
-        </w:rPr>
-      </w:pPr>
-      <w:r>
-        <w:rPr>
-          <w:rFonts w:cs="Calibri"/>
-          <w:kern w:val="0"/>
-          <w:lang w:val="en"/>
-        </w:rPr>
-        <w:lastRenderedPageBreak/>
-        <w:t>Expected Deliverables by End of Semester Two:</w:t>
-      </w:r>
-    </w:p>
-    <w:p>
-      <w:pPr>
-        <w:autoSpaceDE w:val="0"/>
-        <w:autoSpaceDN w:val="0"/>
-        <w:adjustRightInd w:val="0"/>
-        <w:spacing w:after="200" w:line="276" w:lineRule="auto"/>
-        <w:rPr>
-          <w:rFonts w:cs="Calibri"/>
-          <w:kern w:val="0"/>
-          <w:lang w:val="en"/>
-        </w:rPr>
-      </w:pPr>
-    </w:p>
-    <w:p>
-      <w:pPr>
-        <w:autoSpaceDE w:val="0"/>
-        <w:autoSpaceDN w:val="0"/>
-        <w:adjustRightInd w:val="0"/>
-        <w:spacing w:after="200" w:line="276" w:lineRule="auto"/>
-        <w:rPr>
-          <w:rFonts w:cs="Calibri"/>
-          <w:kern w:val="0"/>
-          <w:lang w:val="en"/>
-        </w:rPr>
-      </w:pPr>
-      <w:r>
-        <w:rPr>
-          <w:rFonts w:cs="Calibri"/>
-          <w:kern w:val="0"/>
-          <w:lang w:val="en"/>
-        </w:rPr>
-        <w:t>A well-trained machine learning model capable of predicting house prices accurately.</w:t>
-      </w:r>
-    </w:p>
-    <w:p>
-      <w:pPr>
-        <w:autoSpaceDE w:val="0"/>
-        <w:autoSpaceDN w:val="0"/>
-        <w:adjustRightInd w:val="0"/>
-        <w:spacing w:after="200" w:line="276" w:lineRule="auto"/>
-        <w:rPr>
-          <w:rFonts w:cs="Calibri"/>
-          <w:kern w:val="0"/>
-          <w:lang w:val="en"/>
-        </w:rPr>
-      </w:pPr>
-      <w:r>
-        <w:rPr>
-          <w:rFonts w:cs="Calibri"/>
-          <w:kern w:val="0"/>
-          <w:lang w:val="en"/>
-        </w:rPr>
-        <w:t>Transparent insights into real estate market dynamics for informed decision-making.</w:t>
-      </w:r>
-    </w:p>
-    <w:p>
-      <w:pPr>
-        <w:autoSpaceDE w:val="0"/>
-        <w:autoSpaceDN w:val="0"/>
-        <w:adjustRightInd w:val="0"/>
-        <w:spacing w:after="200" w:line="276" w:lineRule="auto"/>
-        <w:rPr>
-          <w:rFonts w:cs="Calibri"/>
-          <w:kern w:val="0"/>
-          <w:lang w:val="en"/>
-        </w:rPr>
-      </w:pPr>
-      <w:r>
-        <w:rPr>
-          <w:rFonts w:cs="Calibri"/>
-          <w:kern w:val="0"/>
-          <w:lang w:val="en"/>
-        </w:rPr>
-        <w:t>Integration of the model into a user-friendly interface for market participants.</w:t>
-      </w:r>
-    </w:p>
-    <w:p>
-      <w:pPr>
-        <w:autoSpaceDE w:val="0"/>
-        <w:autoSpaceDN w:val="0"/>
-        <w:adjustRightInd w:val="0"/>
-        <w:spacing w:after="200" w:line="276" w:lineRule="auto"/>
-        <w:rPr>
-          <w:rFonts w:cs="Calibri"/>
-          <w:kern w:val="0"/>
-          <w:lang w:val="en"/>
-        </w:rPr>
-      </w:pPr>
-      <w:r>
-        <w:rPr>
-          <w:rFonts w:cs="Calibri"/>
-          <w:kern w:val="0"/>
-          <w:lang w:val="en"/>
-        </w:rPr>
-        <w:t>Comprehensive documentation of methodologies, results, and recommendations.</w:t>
-      </w:r>
-    </w:p>
-    <w:p>
-      <w:pPr>
-        <w:autoSpaceDE w:val="0"/>
-        <w:autoSpaceDN w:val="0"/>
-        <w:adjustRightInd w:val="0"/>
-        <w:spacing w:after="200" w:line="276" w:lineRule="auto"/>
-        <w:rPr>
-          <w:rFonts w:cs="Calibri"/>
-          <w:kern w:val="0"/>
-          <w:lang w:val="en"/>
-        </w:rPr>
-      </w:pPr>
-      <w:r>
-        <w:rPr>
-          <w:rFonts w:cs="Calibri"/>
-          <w:kern w:val="0"/>
-          <w:lang w:val="en"/>
-        </w:rPr>
-        <w:t>High-level Timeline:</w:t>
-      </w:r>
-    </w:p>
-    <w:p>
-      <w:pPr>
-        <w:autoSpaceDE w:val="0"/>
-        <w:autoSpaceDN w:val="0"/>
-        <w:adjustRightInd w:val="0"/>
-        <w:spacing w:after="200" w:line="276" w:lineRule="auto"/>
-        <w:rPr>
-          <w:rFonts w:cs="Calibri"/>
-          <w:kern w:val="0"/>
-          <w:lang w:val="en"/>
-        </w:rPr>
-      </w:pPr>
-    </w:p>
-    <w:p>
-      <w:pPr>
-        <w:autoSpaceDE w:val="0"/>
-        <w:autoSpaceDN w:val="0"/>
-        <w:adjustRightInd w:val="0"/>
-        <w:spacing w:after="200" w:line="276" w:lineRule="auto"/>
-        <w:rPr>
-          <w:rFonts w:cs="Calibri"/>
-          <w:kern w:val="0"/>
-          <w:lang w:val="en"/>
-        </w:rPr>
-      </w:pPr>
-      <w:r>
-        <w:rPr>
-          <w:rFonts w:cs="Calibri"/>
-          <w:kern w:val="0"/>
-          <w:lang w:val="en"/>
-        </w:rPr>
-        <w:t>Semester One:</w:t>
-      </w:r>
-    </w:p>
-    <w:p>
-      <w:pPr>
-        <w:autoSpaceDE w:val="0"/>
-        <w:autoSpaceDN w:val="0"/>
-        <w:adjustRightInd w:val="0"/>
-        <w:spacing w:after="200" w:line="276" w:lineRule="auto"/>
-        <w:rPr>
-          <w:rFonts w:cs="Calibri"/>
-          <w:kern w:val="0"/>
-          <w:lang w:val="en"/>
-        </w:rPr>
-      </w:pPr>
-    </w:p>
-    <w:p>
-      <w:pPr>
-        <w:autoSpaceDE w:val="0"/>
-        <w:autoSpaceDN w:val="0"/>
-        <w:adjustRightInd w:val="0"/>
-        <w:spacing w:after="200" w:line="276" w:lineRule="auto"/>
-        <w:rPr>
-          <w:rFonts w:cs="Calibri"/>
-          <w:kern w:val="0"/>
-          <w:lang w:val="en"/>
-        </w:rPr>
-      </w:pPr>
-      <w:r>
-        <w:rPr>
-          <w:rFonts w:cs="Calibri"/>
-          <w:kern w:val="0"/>
-          <w:lang w:val="en"/>
-        </w:rPr>
-        <w:t>Weeks 1-4: Data Collection and Preprocessing.</w:t>
-      </w:r>
-    </w:p>
-    <w:p>
-      <w:pPr>
-        <w:autoSpaceDE w:val="0"/>
-        <w:autoSpaceDN w:val="0"/>
-        <w:adjustRightInd w:val="0"/>
-        <w:spacing w:after="200" w:line="276" w:lineRule="auto"/>
-        <w:rPr>
-          <w:rFonts w:cs="Calibri"/>
-          <w:kern w:val="0"/>
-          <w:lang w:val="en"/>
-        </w:rPr>
-      </w:pPr>
-      <w:r>
-        <w:rPr>
-          <w:rFonts w:cs="Calibri"/>
-          <w:kern w:val="0"/>
-          <w:lang w:val="en"/>
-        </w:rPr>
-        <w:t>Weeks 5-8: Model Development and Fine-tuning.</w:t>
-      </w:r>
-    </w:p>
-    <w:p>
-      <w:pPr>
-        <w:autoSpaceDE w:val="0"/>
-        <w:autoSpaceDN w:val="0"/>
-        <w:adjustRightInd w:val="0"/>
-        <w:spacing w:after="200" w:line="276" w:lineRule="auto"/>
-        <w:rPr>
-          <w:rFonts w:cs="Calibri"/>
-          <w:kern w:val="0"/>
-          <w:lang w:val="en"/>
-        </w:rPr>
-      </w:pPr>
-      <w:r>
-        <w:rPr>
-          <w:rFonts w:cs="Calibri"/>
-          <w:kern w:val="0"/>
-          <w:lang w:val="en"/>
-        </w:rPr>
-        <w:t>Weeks 9-12: Initial Transparency and Efficiency Enhancement.</w:t>
-      </w:r>
-    </w:p>
-    <w:p>
-      <w:pPr>
-        <w:autoSpaceDE w:val="0"/>
-        <w:autoSpaceDN w:val="0"/>
-        <w:adjustRightInd w:val="0"/>
-        <w:spacing w:after="200" w:line="276" w:lineRule="auto"/>
-        <w:rPr>
-          <w:rFonts w:cs="Calibri"/>
-          <w:kern w:val="0"/>
-          <w:lang w:val="en"/>
-        </w:rPr>
-      </w:pPr>
-      <w:r>
-        <w:rPr>
-          <w:rFonts w:cs="Calibri"/>
-          <w:kern w:val="0"/>
-          <w:lang w:val="en"/>
-        </w:rPr>
-        <w:t>Semester Two:</w:t>
-      </w:r>
-    </w:p>
-    <w:p>
-      <w:pPr>
-        <w:autoSpaceDE w:val="0"/>
-        <w:autoSpaceDN w:val="0"/>
-        <w:adjustRightInd w:val="0"/>
-        <w:spacing w:after="200" w:line="276" w:lineRule="auto"/>
-        <w:rPr>
-          <w:rFonts w:cs="Calibri"/>
-          <w:kern w:val="0"/>
-          <w:lang w:val="en"/>
-        </w:rPr>
-      </w:pPr>
-    </w:p>
-    <w:p>
-      <w:pPr>
-        <w:autoSpaceDE w:val="0"/>
-        <w:autoSpaceDN w:val="0"/>
-        <w:adjustRightInd w:val="0"/>
-        <w:spacing w:after="200" w:line="276" w:lineRule="auto"/>
-        <w:rPr>
-          <w:rFonts w:cs="Calibri"/>
-          <w:kern w:val="0"/>
-          <w:lang w:val="en"/>
-        </w:rPr>
-      </w:pPr>
-      <w:r>
-        <w:rPr>
-          <w:rFonts w:cs="Calibri"/>
-          <w:kern w:val="0"/>
-          <w:lang w:val="en"/>
-        </w:rPr>
-        <w:t>Weeks 1-4: Government Decision Support Exploration.</w:t>
-      </w:r>
-    </w:p>
-    <w:p>
-      <w:pPr>
-        <w:autoSpaceDE w:val="0"/>
-        <w:autoSpaceDN w:val="0"/>
-        <w:adjustRightInd w:val="0"/>
-        <w:spacing w:after="200" w:line="276" w:lineRule="auto"/>
-        <w:rPr>
-          <w:rFonts w:cs="Calibri"/>
-          <w:kern w:val="0"/>
-          <w:lang w:val="en"/>
-        </w:rPr>
-      </w:pPr>
-      <w:r>
-        <w:rPr>
-          <w:rFonts w:cs="Calibri"/>
-          <w:kern w:val="0"/>
-          <w:lang w:val="en"/>
-        </w:rPr>
-        <w:t>Weeks 5-8: Contribution to Strategic Initiatives and Policies.</w:t>
-      </w:r>
-    </w:p>
-    <w:p>
-      <w:pPr>
-        <w:autoSpaceDE w:val="0"/>
-        <w:autoSpaceDN w:val="0"/>
-        <w:adjustRightInd w:val="0"/>
-        <w:spacing w:after="200" w:line="276" w:lineRule="auto"/>
-        <w:rPr>
-          <w:rFonts w:cs="Calibri"/>
-          <w:kern w:val="0"/>
-          <w:lang w:val="en"/>
-        </w:rPr>
-      </w:pPr>
-      <w:r>
-        <w:rPr>
-          <w:rFonts w:cs="Calibri"/>
-          <w:kern w:val="0"/>
-          <w:lang w:val="en"/>
-        </w:rPr>
-        <w:t>Weeks 9-12: Final Model Optimization, Documentation, and Presentation Preparation.</w:t>
-      </w:r>
-    </w:p>
-    <w:p>
-      <w:pPr>
-        <w:autoSpaceDE w:val="0"/>
-        <w:autoSpaceDN w:val="0"/>
-        <w:adjustRightInd w:val="0"/>
-        <w:spacing w:after="200" w:line="276" w:lineRule="auto"/>
-        <w:rPr>
-          <w:rFonts w:cs="Calibri"/>
-          <w:kern w:val="0"/>
-          <w:lang w:val="en"/>
-        </w:rPr>
-      </w:pPr>
-    </w:p>
-    <w:p>
-      <w:pPr>
-        <w:autoSpaceDE w:val="0"/>
-        <w:autoSpaceDN w:val="0"/>
-        <w:adjustRightInd w:val="0"/>
-        <w:spacing w:after="200" w:line="276" w:lineRule="auto"/>
-        <w:rPr>
-          <w:rFonts w:cs="Calibri"/>
-          <w:kern w:val="0"/>
-          <w:lang w:val="en"/>
-        </w:rPr>
-      </w:pPr>
-      <w:r>
-        <w:rPr>
-          <w:rFonts w:cs="Calibri"/>
-          <w:kern w:val="0"/>
-          <w:lang w:val="en"/>
-        </w:rPr>
-        <w:t>Ethical Considerations:</w:t>
-      </w:r>
-    </w:p>
-    <w:p>
-      <w:pPr>
-        <w:autoSpaceDE w:val="0"/>
-        <w:autoSpaceDN w:val="0"/>
-        <w:adjustRightInd w:val="0"/>
-        <w:spacing w:after="200" w:line="276" w:lineRule="auto"/>
-        <w:rPr>
-          <w:rFonts w:cs="Calibri"/>
-          <w:kern w:val="0"/>
-          <w:lang w:val="en"/>
-        </w:rPr>
-      </w:pPr>
-    </w:p>
-    <w:p>
-      <w:pPr>
-        <w:autoSpaceDE w:val="0"/>
-        <w:autoSpaceDN w:val="0"/>
-        <w:adjustRightInd w:val="0"/>
-        <w:spacing w:after="200" w:line="276" w:lineRule="auto"/>
-        <w:rPr>
-          <w:rFonts w:cs="Calibri"/>
-          <w:kern w:val="0"/>
-          <w:lang w:val="en"/>
-        </w:rPr>
-      </w:pPr>
-      <w:r>
-        <w:rPr>
-          <w:rFonts w:cs="Calibri"/>
-          <w:kern w:val="0"/>
-          <w:lang w:val="en"/>
-        </w:rPr>
-        <w:t>The House Price Prediction capstone project is committed to upholding the highest ethical standards throughout its lifecycle. Key ethical considerations include:</w:t>
-      </w:r>
-    </w:p>
-    <w:p>
-      <w:pPr>
-        <w:autoSpaceDE w:val="0"/>
-        <w:autoSpaceDN w:val="0"/>
-        <w:adjustRightInd w:val="0"/>
-        <w:spacing w:after="200" w:line="276" w:lineRule="auto"/>
-        <w:rPr>
-          <w:rFonts w:cs="Calibri"/>
-          <w:kern w:val="0"/>
-          <w:lang w:val="en"/>
-        </w:rPr>
-      </w:pPr>
-    </w:p>
-    <w:p>
-      <w:pPr>
-        <w:autoSpaceDE w:val="0"/>
-        <w:autoSpaceDN w:val="0"/>
-        <w:adjustRightInd w:val="0"/>
-        <w:spacing w:after="200" w:line="276" w:lineRule="auto"/>
-        <w:rPr>
-          <w:rFonts w:cs="Calibri"/>
-          <w:kern w:val="0"/>
-          <w:lang w:val="en"/>
-        </w:rPr>
-      </w:pPr>
-      <w:r>
-        <w:rPr>
-          <w:rFonts w:cs="Calibri"/>
-          <w:kern w:val="0"/>
-          <w:lang w:val="en"/>
-        </w:rPr>
-        <w:t>Data Privacy and Confidentiality:</w:t>
-      </w:r>
-    </w:p>
-    <w:p>
-      <w:pPr>
-        <w:autoSpaceDE w:val="0"/>
-        <w:autoSpaceDN w:val="0"/>
-        <w:adjustRightInd w:val="0"/>
-        <w:spacing w:after="200" w:line="276" w:lineRule="auto"/>
-        <w:rPr>
-          <w:rFonts w:cs="Calibri"/>
-          <w:kern w:val="0"/>
-          <w:lang w:val="en"/>
-        </w:rPr>
-      </w:pPr>
-    </w:p>
-    <w:p>
-      <w:pPr>
-        <w:autoSpaceDE w:val="0"/>
-        <w:autoSpaceDN w:val="0"/>
-        <w:adjustRightInd w:val="0"/>
-        <w:spacing w:after="200" w:line="276" w:lineRule="auto"/>
-        <w:rPr>
-          <w:rFonts w:cs="Calibri"/>
-          <w:kern w:val="0"/>
-          <w:lang w:val="en"/>
-        </w:rPr>
-      </w:pPr>
-      <w:r>
-        <w:rPr>
-          <w:rFonts w:cs="Calibri"/>
-          <w:kern w:val="0"/>
-          <w:lang w:val="en"/>
-        </w:rPr>
-        <w:t>Ensuring that all collected data adheres to privacy regulations and is anonymized to prevent the identification of individuals.</w:t>
-      </w:r>
-    </w:p>
-    <w:p>
-      <w:pPr>
-        <w:autoSpaceDE w:val="0"/>
-        <w:autoSpaceDN w:val="0"/>
-        <w:adjustRightInd w:val="0"/>
-        <w:spacing w:after="200" w:line="276" w:lineRule="auto"/>
-        <w:rPr>
-          <w:rFonts w:cs="Calibri"/>
-          <w:kern w:val="0"/>
-          <w:lang w:val="en"/>
-        </w:rPr>
-      </w:pPr>
-      <w:r>
-        <w:rPr>
-          <w:rFonts w:cs="Calibri"/>
-          <w:kern w:val="0"/>
-          <w:lang w:val="en"/>
-        </w:rPr>
-        <w:lastRenderedPageBreak/>
-        <w:t>Implementing robust security measures to safeguard sensitive information from unauthorized access.</w:t>
-      </w:r>
-    </w:p>
-    <w:p>
-      <w:pPr>
-        <w:autoSpaceDE w:val="0"/>
-        <w:autoSpaceDN w:val="0"/>
-        <w:adjustRightInd w:val="0"/>
-        <w:spacing w:after="200" w:line="276" w:lineRule="auto"/>
-        <w:rPr>
-          <w:rFonts w:cs="Calibri"/>
-          <w:kern w:val="0"/>
-          <w:lang w:val="en"/>
-        </w:rPr>
-      </w:pPr>
-      <w:r>
-        <w:rPr>
-          <w:rFonts w:cs="Calibri"/>
-          <w:kern w:val="0"/>
-          <w:lang w:val="en"/>
-        </w:rPr>
-        <w:t>Informed Consent:</w:t>
-      </w:r>
-    </w:p>
-    <w:p>
-      <w:pPr>
-        <w:autoSpaceDE w:val="0"/>
-        <w:autoSpaceDN w:val="0"/>
-        <w:adjustRightInd w:val="0"/>
-        <w:spacing w:after="200" w:line="276" w:lineRule="auto"/>
-        <w:rPr>
-          <w:rFonts w:cs="Calibri"/>
-          <w:kern w:val="0"/>
-          <w:lang w:val="en"/>
-        </w:rPr>
-      </w:pPr>
-    </w:p>
-    <w:p>
-      <w:pPr>
-        <w:autoSpaceDE w:val="0"/>
-        <w:autoSpaceDN w:val="0"/>
-        <w:adjustRightInd w:val="0"/>
-        <w:spacing w:after="200" w:line="276" w:lineRule="auto"/>
-        <w:rPr>
-          <w:rFonts w:cs="Calibri"/>
-          <w:kern w:val="0"/>
-          <w:lang w:val="en"/>
-        </w:rPr>
-      </w:pPr>
-      <w:r>
-        <w:rPr>
-          <w:rFonts w:cs="Calibri"/>
-          <w:kern w:val="0"/>
-          <w:lang w:val="en"/>
-        </w:rPr>
-        <w:t xml:space="preserve">Obtaining explicit consent from data sources, acknowledging the intended use of their </w:t>
-      </w:r>
-      <w:proofErr w:type="gramStart"/>
-      <w:r>
-        <w:rPr>
-          <w:rFonts w:cs="Calibri"/>
-          <w:kern w:val="0"/>
-          <w:lang w:val="en"/>
-        </w:rPr>
-        <w:t>information</w:t>
-      </w:r>
-      <w:proofErr w:type="gramEnd"/>
-      <w:r>
-        <w:rPr>
-          <w:rFonts w:cs="Calibri"/>
-          <w:kern w:val="0"/>
-          <w:lang w:val="en"/>
-        </w:rPr>
-        <w:t xml:space="preserve"> and ensuring transparency about data handling practices.</w:t>
-      </w:r>
-    </w:p>
-    <w:p>
-      <w:pPr>
-        <w:autoSpaceDE w:val="0"/>
-        <w:autoSpaceDN w:val="0"/>
-        <w:adjustRightInd w:val="0"/>
-        <w:spacing w:after="200" w:line="276" w:lineRule="auto"/>
-        <w:rPr>
-          <w:rFonts w:cs="Calibri"/>
-          <w:kern w:val="0"/>
-          <w:lang w:val="en"/>
-        </w:rPr>
-      </w:pPr>
-      <w:r>
-        <w:rPr>
-          <w:rFonts w:cs="Calibri"/>
-          <w:kern w:val="0"/>
-          <w:lang w:val="en"/>
-        </w:rPr>
-        <w:t>Bias and Fairness:</w:t>
-      </w:r>
-    </w:p>
-    <w:p>
-      <w:pPr>
-        <w:autoSpaceDE w:val="0"/>
-        <w:autoSpaceDN w:val="0"/>
-        <w:adjustRightInd w:val="0"/>
-        <w:spacing w:after="200" w:line="276" w:lineRule="auto"/>
-        <w:rPr>
-          <w:rFonts w:cs="Calibri"/>
-          <w:kern w:val="0"/>
-          <w:lang w:val="en"/>
-        </w:rPr>
-      </w:pPr>
-    </w:p>
-    <w:p>
-      <w:pPr>
-        <w:autoSpaceDE w:val="0"/>
-        <w:autoSpaceDN w:val="0"/>
-        <w:adjustRightInd w:val="0"/>
-        <w:spacing w:after="200" w:line="276" w:lineRule="auto"/>
-        <w:rPr>
-          <w:rFonts w:cs="Calibri"/>
-          <w:kern w:val="0"/>
-          <w:lang w:val="en"/>
-        </w:rPr>
-      </w:pPr>
-      <w:r>
-        <w:rPr>
-          <w:rFonts w:cs="Calibri"/>
-          <w:kern w:val="0"/>
-          <w:lang w:val="en"/>
-        </w:rPr>
-        <w:t>Regularly assessing and mitigating bias within the machine learning model to prevent unfair treatment of specific demographic groups.</w:t>
-      </w:r>
-    </w:p>
-    <w:p>
-      <w:pPr>
-        <w:autoSpaceDE w:val="0"/>
-        <w:autoSpaceDN w:val="0"/>
-        <w:adjustRightInd w:val="0"/>
-        <w:spacing w:after="200" w:line="276" w:lineRule="auto"/>
-        <w:rPr>
-          <w:rFonts w:cs="Calibri"/>
-          <w:kern w:val="0"/>
-          <w:lang w:val="en"/>
-        </w:rPr>
-      </w:pPr>
-      <w:r>
-        <w:rPr>
-          <w:rFonts w:cs="Calibri"/>
-          <w:kern w:val="0"/>
-          <w:lang w:val="en"/>
-        </w:rPr>
-        <w:t>Implementing fairness-aware algorithms and techniques to ensure equitable outcomes.</w:t>
-      </w:r>
-    </w:p>
-    <w:p>
-      <w:pPr>
-        <w:autoSpaceDE w:val="0"/>
-        <w:autoSpaceDN w:val="0"/>
-        <w:adjustRightInd w:val="0"/>
-        <w:spacing w:after="200" w:line="276" w:lineRule="auto"/>
-        <w:rPr>
-          <w:rFonts w:cs="Calibri"/>
-          <w:kern w:val="0"/>
-          <w:lang w:val="en"/>
-        </w:rPr>
-      </w:pPr>
-      <w:r>
-        <w:rPr>
-          <w:rFonts w:cs="Calibri"/>
-          <w:kern w:val="0"/>
-          <w:lang w:val="en"/>
-        </w:rPr>
-        <w:t>Transparency:</w:t>
-      </w:r>
-    </w:p>
-    <w:p>
-      <w:pPr>
-        <w:autoSpaceDE w:val="0"/>
-        <w:autoSpaceDN w:val="0"/>
-        <w:adjustRightInd w:val="0"/>
-        <w:spacing w:after="200" w:line="276" w:lineRule="auto"/>
-        <w:rPr>
-          <w:rFonts w:cs="Calibri"/>
-          <w:kern w:val="0"/>
-          <w:lang w:val="en"/>
-        </w:rPr>
-      </w:pPr>
-    </w:p>
-    <w:p>
-      <w:pPr>
-        <w:autoSpaceDE w:val="0"/>
-        <w:autoSpaceDN w:val="0"/>
-        <w:adjustRightInd w:val="0"/>
-        <w:spacing w:after="200" w:line="276" w:lineRule="auto"/>
-        <w:rPr>
-          <w:rFonts w:cs="Calibri"/>
-          <w:kern w:val="0"/>
-          <w:lang w:val="en"/>
-        </w:rPr>
-      </w:pPr>
-      <w:r>
-        <w:rPr>
-          <w:rFonts w:cs="Calibri"/>
-          <w:kern w:val="0"/>
-          <w:lang w:val="en"/>
-        </w:rPr>
-        <w:t>Providing clear and understandable explanations of the model's predictions to users, avoiding black-box scenarios.</w:t>
-      </w:r>
-    </w:p>
-    <w:p>
-      <w:pPr>
-        <w:autoSpaceDE w:val="0"/>
-        <w:autoSpaceDN w:val="0"/>
-        <w:adjustRightInd w:val="0"/>
-        <w:spacing w:after="200" w:line="276" w:lineRule="auto"/>
-        <w:rPr>
-          <w:rFonts w:cs="Calibri"/>
-          <w:kern w:val="0"/>
-          <w:lang w:val="en"/>
-        </w:rPr>
-      </w:pPr>
-      <w:r>
-        <w:rPr>
-          <w:rFonts w:cs="Calibri"/>
-          <w:kern w:val="0"/>
-          <w:lang w:val="en"/>
-        </w:rPr>
-        <w:t>Disclosing the limitations and potential biases of the model to users and stakeholders.</w:t>
-      </w:r>
-    </w:p>
-    <w:p>
-      <w:pPr>
-        <w:autoSpaceDE w:val="0"/>
-        <w:autoSpaceDN w:val="0"/>
-        <w:adjustRightInd w:val="0"/>
-        <w:spacing w:after="200" w:line="276" w:lineRule="auto"/>
-        <w:rPr>
-          <w:rFonts w:cs="Calibri"/>
-          <w:kern w:val="0"/>
-          <w:lang w:val="en"/>
-        </w:rPr>
-      </w:pPr>
-      <w:r>
-        <w:rPr>
-          <w:rFonts w:cs="Calibri"/>
-          <w:kern w:val="0"/>
-          <w:lang w:val="en"/>
-        </w:rPr>
-        <w:t>Data Permissions:</w:t>
-      </w:r>
-    </w:p>
-    <w:p>
-      <w:pPr>
-        <w:autoSpaceDE w:val="0"/>
-        <w:autoSpaceDN w:val="0"/>
-        <w:adjustRightInd w:val="0"/>
-        <w:spacing w:after="200" w:line="276" w:lineRule="auto"/>
-        <w:rPr>
-          <w:rFonts w:cs="Calibri"/>
-          <w:kern w:val="0"/>
-          <w:lang w:val="en"/>
-        </w:rPr>
-      </w:pPr>
-    </w:p>
-    <w:p>
-      <w:pPr>
-        <w:autoSpaceDE w:val="0"/>
-        <w:autoSpaceDN w:val="0"/>
-        <w:adjustRightInd w:val="0"/>
-        <w:spacing w:after="200" w:line="276" w:lineRule="auto"/>
-        <w:rPr>
-          <w:rFonts w:cs="Calibri"/>
-          <w:kern w:val="0"/>
-          <w:lang w:val="en"/>
-        </w:rPr>
-      </w:pPr>
-      <w:r>
-        <w:rPr>
-          <w:rFonts w:cs="Calibri"/>
-          <w:kern w:val="0"/>
-          <w:lang w:val="en"/>
-        </w:rPr>
-        <w:t>Acquiring explicit permissions for data usage from relevant authorities or organizations that own or manage the datasets.</w:t>
-      </w:r>
-    </w:p>
-    <w:p>
-      <w:pPr>
-        <w:autoSpaceDE w:val="0"/>
-        <w:autoSpaceDN w:val="0"/>
-        <w:adjustRightInd w:val="0"/>
-        <w:spacing w:after="200" w:line="276" w:lineRule="auto"/>
-        <w:rPr>
-          <w:rFonts w:cs="Calibri"/>
-          <w:kern w:val="0"/>
-          <w:lang w:val="en"/>
-        </w:rPr>
-      </w:pPr>
-      <w:r>
-        <w:rPr>
-          <w:rFonts w:cs="Calibri"/>
-          <w:kern w:val="0"/>
-          <w:lang w:val="en"/>
-        </w:rPr>
-        <w:t>Adhering to any restrictions or guidelines stipulated by data sources to ensure ethical data utilization.</w:t>
-      </w:r>
-    </w:p>
-    <w:p>
-      <w:pPr>
-        <w:autoSpaceDE w:val="0"/>
-        <w:autoSpaceDN w:val="0"/>
-        <w:adjustRightInd w:val="0"/>
-        <w:spacing w:after="200" w:line="276" w:lineRule="auto"/>
-        <w:rPr>
-          <w:rFonts w:cs="Calibri"/>
-          <w:kern w:val="0"/>
-          <w:lang w:val="en"/>
-        </w:rPr>
-      </w:pPr>
-      <w:r>
-        <w:rPr>
-          <w:rFonts w:cs="Calibri"/>
-          <w:kern w:val="0"/>
-          <w:lang w:val="en"/>
-        </w:rPr>
-        <w:t>Societal Impact:</w:t>
-      </w:r>
-    </w:p>
-    <w:p>
-      <w:pPr>
-        <w:autoSpaceDE w:val="0"/>
-        <w:autoSpaceDN w:val="0"/>
-        <w:adjustRightInd w:val="0"/>
-        <w:spacing w:after="200" w:line="276" w:lineRule="auto"/>
-        <w:rPr>
-          <w:rFonts w:cs="Calibri"/>
-          <w:kern w:val="0"/>
-          <w:lang w:val="en"/>
-        </w:rPr>
-      </w:pPr>
-    </w:p>
-    <w:p>
-      <w:pPr>
-        <w:autoSpaceDE w:val="0"/>
-        <w:autoSpaceDN w:val="0"/>
-        <w:adjustRightInd w:val="0"/>
-        <w:spacing w:after="200" w:line="276" w:lineRule="auto"/>
-        <w:rPr>
-          <w:rFonts w:cs="Calibri"/>
-          <w:kern w:val="0"/>
-          <w:lang w:val="en"/>
-        </w:rPr>
-      </w:pPr>
-      <w:r>
-        <w:rPr>
-          <w:rFonts w:cs="Calibri"/>
-          <w:kern w:val="0"/>
-          <w:lang w:val="en"/>
-        </w:rPr>
-        <w:t>Evaluating potential societal impacts of the project, including its influence on property pricing, market dynamics, and housing accessibility.</w:t>
-      </w:r>
-    </w:p>
-    <w:p>
-      <w:pPr>
-        <w:autoSpaceDE w:val="0"/>
-        <w:autoSpaceDN w:val="0"/>
-        <w:adjustRightInd w:val="0"/>
-        <w:spacing w:after="200" w:line="276" w:lineRule="auto"/>
-        <w:rPr>
-          <w:rFonts w:cs="Calibri"/>
-          <w:kern w:val="0"/>
-          <w:lang w:val="en"/>
-        </w:rPr>
-      </w:pPr>
-      <w:r>
-        <w:rPr>
-          <w:rFonts w:cs="Calibri"/>
-          <w:kern w:val="0"/>
-          <w:lang w:val="en"/>
-        </w:rPr>
-        <w:t>Ensuring that the project's outcomes contribute positively to the welfare of individuals and communities.</w:t>
-      </w:r>
-    </w:p>
-    <w:p>
-      <w:pPr>
-        <w:autoSpaceDE w:val="0"/>
-        <w:autoSpaceDN w:val="0"/>
-        <w:adjustRightInd w:val="0"/>
-        <w:spacing w:after="200" w:line="276" w:lineRule="auto"/>
-        <w:rPr>
-          <w:rFonts w:cs="Calibri"/>
-          <w:kern w:val="0"/>
-          <w:lang w:val="en"/>
-        </w:rPr>
-      </w:pPr>
-      <w:r>
-        <w:rPr>
-          <w:rFonts w:cs="Calibri"/>
-          <w:kern w:val="0"/>
-          <w:lang w:val="en"/>
-        </w:rPr>
-        <w:t>No Medical Capstone Projects:</w:t>
-      </w:r>
-    </w:p>
-    <w:p>
-      <w:pPr>
-        <w:autoSpaceDE w:val="0"/>
-        <w:autoSpaceDN w:val="0"/>
-        <w:adjustRightInd w:val="0"/>
-        <w:spacing w:after="200" w:line="276" w:lineRule="auto"/>
-        <w:rPr>
-          <w:rFonts w:cs="Calibri"/>
-          <w:kern w:val="0"/>
-          <w:lang w:val="en"/>
-        </w:rPr>
-      </w:pPr>
-    </w:p>
-    <w:p>
-      <w:pPr>
-        <w:autoSpaceDE w:val="0"/>
-        <w:autoSpaceDN w:val="0"/>
-        <w:adjustRightInd w:val="0"/>
-        <w:spacing w:after="200" w:line="276" w:lineRule="auto"/>
-        <w:rPr>
-          <w:rFonts w:cs="Calibri"/>
-          <w:kern w:val="0"/>
-          <w:lang w:val="en"/>
-        </w:rPr>
-      </w:pPr>
-      <w:r>
-        <w:rPr>
-          <w:rFonts w:cs="Calibri"/>
-          <w:kern w:val="0"/>
-          <w:lang w:val="en"/>
-        </w:rPr>
-        <w:lastRenderedPageBreak/>
-        <w:t>Abiding by ethical guidelines and avoiding the inclusion of any medical-related data or analyses in the capstone project.</w:t>
-      </w:r>
-    </w:p>
-    <w:p>
-      <w:pPr>
-        <w:autoSpaceDE w:val="0"/>
-        <w:autoSpaceDN w:val="0"/>
-        <w:adjustRightInd w:val="0"/>
-        <w:spacing w:after="200" w:line="276" w:lineRule="auto"/>
-        <w:rPr>
-          <w:rFonts w:cs="Calibri"/>
-          <w:kern w:val="0"/>
-          <w:lang w:val="en"/>
-        </w:rPr>
-      </w:pPr>
-      <w:r>
-        <w:rPr>
-          <w:rFonts w:cs="Calibri"/>
-          <w:kern w:val="0"/>
-          <w:lang w:val="en"/>
-        </w:rPr>
-        <w:t>Ensuring that the project's focus remains on addressing challenges within the real estate domain without inadvertently impacting medical privacy or ethics.</w:t>
-      </w:r>
-    </w:p>
-    <w:p>
-      <w:pPr>
-        <w:autoSpaceDE w:val="0"/>
-        <w:autoSpaceDN w:val="0"/>
-        <w:adjustRightInd w:val="0"/>
-        <w:spacing w:after="200" w:line="276" w:lineRule="auto"/>
-        <w:rPr>
-          <w:rFonts w:cs="Calibri"/>
-          <w:kern w:val="0"/>
-          <w:lang w:val="en"/>
-        </w:rPr>
-      </w:pPr>
-      <w:r>
-        <w:rPr>
-          <w:rFonts w:cs="Calibri"/>
-          <w:kern w:val="0"/>
-          <w:lang w:val="en"/>
-        </w:rPr>
-        <w:t xml:space="preserve">The project team is committed to continuous monitoring of ethical considerations, </w:t>
-      </w:r>
-      <w:proofErr w:type="gramStart"/>
-      <w:r>
-        <w:rPr>
-          <w:rFonts w:cs="Calibri"/>
-          <w:kern w:val="0"/>
-          <w:lang w:val="en"/>
-        </w:rPr>
-        <w:t>making adjustments</w:t>
-      </w:r>
-      <w:proofErr w:type="gramEnd"/>
-      <w:r>
-        <w:rPr>
-          <w:rFonts w:cs="Calibri"/>
-          <w:kern w:val="0"/>
-          <w:lang w:val="en"/>
-        </w:rPr>
-        <w:t xml:space="preserve"> as needed, and seeking expert advice when necessary to uphold the highest standards of integrity and responsibility in all project activities.</w:t>
-      </w:r>
-    </w:p>
-    <w:p>
-      <w:pPr>
-        <w:autoSpaceDE w:val="0"/>
-        <w:autoSpaceDN w:val="0"/>
-        <w:adjustRightInd w:val="0"/>
-        <w:spacing w:after="200" w:line="276" w:lineRule="auto"/>
-        <w:rPr>
           <w:b/>
           <w:bCs/>
-          <w:lang w:val="en"/>
-        </w:rPr>
-      </w:pPr>
-    </w:p>
-    <w:p>
-      <w:pPr>
-        <w:autoSpaceDE w:val="0"/>
-        <w:autoSpaceDN w:val="0"/>
-        <w:adjustRightInd w:val="0"/>
-        <w:spacing w:after="200" w:line="276" w:lineRule="auto"/>
-        <w:rPr>
+          <w:kern w:val="0"/>
+          <w:lang w:val="en"/>
+        </w:rPr>
+        <w:t>Inform Governmental Decisions on Social Housing</w:t>
+      </w:r>
+      <w:r>
+        <w:rPr>
+          <w:rFonts w:cs="Calibri"/>
+          <w:kern w:val="0"/>
+          <w:lang w:val="en"/>
+        </w:rPr>
+        <w:t>: Explore using predictive insights to assist government decisions, particularly in identifying areas for social housing construction to address housing challenges.</w:t>
+      </w:r>
+    </w:p>
+    <w:p>
+      <w:pPr>
+        <w:pStyle w:val="ListParagraph"/>
+        <w:numPr>
+          <w:ilvl w:val="0"/>
+          <w:numId w:val="2"/>
+        </w:numPr>
+        <w:autoSpaceDE w:val="0"/>
+        <w:autoSpaceDN w:val="0"/>
+        <w:adjustRightInd w:val="0"/>
+        <w:spacing w:after="200" w:line="276" w:lineRule="auto"/>
+        <w:rPr>
+          <w:rFonts w:cs="Calibri"/>
+          <w:color w:val="0D0D0D"/>
+          <w:shd w:val="clear" w:color="auto" w:fill="FFFFFF"/>
+        </w:rPr>
+      </w:pPr>
+      <w:r>
+        <w:rPr>
+          <w:rFonts w:cs="Calibri"/>
           <w:b/>
           <w:bCs/>
-        </w:rPr>
-      </w:pPr>
-    </w:p>
-    <w:p>
-      <w:pPr>
-        <w:autoSpaceDE w:val="0"/>
-        <w:autoSpaceDN w:val="0"/>
-        <w:adjustRightInd w:val="0"/>
-        <w:spacing w:after="200" w:line="276" w:lineRule="auto"/>
-        <w:rPr>
-          <w:rFonts w:cs="Calibri"/>
-          <w:kern w:val="0"/>
-          <w:lang w:val="en-US"/>
-        </w:rPr>
-      </w:pPr>
-    </w:p>
-    <w:p>
-      <w:pPr>
-        <w:autoSpaceDE w:val="0"/>
-        <w:autoSpaceDN w:val="0"/>
-        <w:adjustRightInd w:val="0"/>
-        <w:spacing w:after="200" w:line="276" w:lineRule="auto"/>
-        <w:rPr>
-          <w:rFonts w:cs="Calibri"/>
-          <w:kern w:val="0"/>
-          <w:lang w:val="en"/>
-        </w:rPr>
-      </w:pPr>
-    </w:p>
-    <w:p>
-      <w:pPr>
-        <w:autoSpaceDE w:val="0"/>
-        <w:autoSpaceDN w:val="0"/>
-        <w:adjustRightInd w:val="0"/>
-        <w:spacing w:after="200" w:line="276" w:lineRule="auto"/>
-        <w:rPr>
-          <w:rFonts w:cs="Calibri"/>
-          <w:kern w:val="0"/>
-          <w:lang w:val="en"/>
-        </w:rPr>
-      </w:pPr>
-    </w:p>
-    <w:p>
-      <w:pPr>
-        <w:autoSpaceDE w:val="0"/>
-        <w:autoSpaceDN w:val="0"/>
-        <w:adjustRightInd w:val="0"/>
-        <w:spacing w:after="200" w:line="276" w:lineRule="auto"/>
-        <w:rPr>
-          <w:rFonts w:cs="Calibri"/>
-          <w:kern w:val="0"/>
-          <w:lang w:val="en"/>
-        </w:rPr>
-      </w:pPr>
-    </w:p>
-    <w:p>
-      <w:pPr>
+          <w:kern w:val="0"/>
+          <w:lang w:val="en"/>
+        </w:rPr>
+        <w:t>Contribute to Strategic Policies</w:t>
+      </w:r>
+      <w:r>
+        <w:rPr>
+          <w:rFonts w:cs="Calibri"/>
+          <w:color w:val="0D0D0D"/>
+          <w:shd w:val="clear" w:color="auto" w:fill="FFFFFF"/>
+        </w:rPr>
+        <w:t xml:space="preserve">: Explore the model's potential role in shaping strategic initiatives and governmental policy formulation, tackling issues like rising house prices, homelessness, and ensuring fair opportunities for </w:t>
+      </w:r>
+      <w:r>
+        <w:rPr>
+          <w:rFonts w:cs="Calibri"/>
+          <w:color w:val="0D0D0D"/>
+          <w:shd w:val="clear" w:color="auto" w:fill="FFFFFF"/>
+        </w:rPr>
+        <w:t>buyers!</w:t>
+      </w:r>
+    </w:p>
+    <w:p>
+      <w:pPr>
+        <w:autoSpaceDE w:val="0"/>
+        <w:autoSpaceDN w:val="0"/>
+        <w:adjustRightInd w:val="0"/>
+        <w:spacing w:after="200" w:line="276" w:lineRule="auto"/>
+        <w:ind w:left="360"/>
+        <w:rPr>
+          <w:rFonts w:cs="Calibri"/>
+          <w:color w:val="0D0D0D"/>
+          <w:shd w:val="clear" w:color="auto" w:fill="FFFFFF"/>
+        </w:rPr>
+      </w:pPr>
+      <w:r>
+        <w:rPr>
+          <w:rFonts w:cs="Calibri"/>
+          <w:color w:val="0D0D0D"/>
+          <w:shd w:val="clear" w:color="auto" w:fill="FFFFFF"/>
+        </w:rPr>
+        <w:t xml:space="preserve">These objectives align with the broader goal of </w:t>
+      </w:r>
+      <w:r>
+        <w:rPr>
+          <w:rFonts w:cs="Calibri"/>
+          <w:color w:val="0D0D0D"/>
+          <w:shd w:val="clear" w:color="auto" w:fill="FFFFFF"/>
+        </w:rPr>
+        <w:t>developing</w:t>
+      </w:r>
+      <w:r>
+        <w:rPr>
+          <w:rFonts w:cs="Calibri"/>
+          <w:color w:val="0D0D0D"/>
+          <w:shd w:val="clear" w:color="auto" w:fill="FFFFFF"/>
+        </w:rPr>
+        <w:t xml:space="preserve"> a house price prediction model, showcasing its practical applications and impacts in the real estate industry and beyond.</w:t>
+      </w:r>
+    </w:p>
+    <w:p>
+      <w:pPr>
+        <w:autoSpaceDE w:val="0"/>
+        <w:autoSpaceDN w:val="0"/>
+        <w:adjustRightInd w:val="0"/>
+        <w:spacing w:after="200" w:line="276" w:lineRule="auto"/>
         <w:rPr>
           <w:rFonts w:ascii="Segoe UI" w:hAnsi="Segoe UI" w:cs="Segoe UI"/>
           <w:color w:val="0D0D0D"/>
           <w:shd w:val="clear" w:color="auto" w:fill="FFFFFF"/>
+        </w:rPr>
+      </w:pPr>
+    </w:p>
+    <w:p>
+      <w:pPr>
+        <w:pStyle w:val="ListParagraph"/>
+        <w:numPr>
+          <w:ilvl w:val="0"/>
+          <w:numId w:val="3"/>
+        </w:numPr>
+        <w:autoSpaceDE w:val="0"/>
+        <w:autoSpaceDN w:val="0"/>
+        <w:adjustRightInd w:val="0"/>
+        <w:spacing w:after="200" w:line="276" w:lineRule="auto"/>
+        <w:rPr>
+          <w:rFonts w:cs="Calibri"/>
+          <w:b/>
+          <w:bCs/>
+          <w:kern w:val="0"/>
+          <w:lang w:val="en"/>
+        </w:rPr>
+      </w:pPr>
+      <w:r>
+        <w:rPr>
+          <w:rFonts w:cs="Calibri"/>
+          <w:b/>
+          <w:bCs/>
+          <w:kern w:val="0"/>
+          <w:lang w:val="en"/>
+        </w:rPr>
+        <w:t>Problem Definition:</w:t>
+      </w:r>
+    </w:p>
+    <w:p>
+      <w:pPr>
+        <w:rPr>
+          <w:rFonts w:cs="Calibri"/>
+          <w:kern w:val="0"/>
+          <w:lang w:val="en"/>
+        </w:rPr>
+      </w:pPr>
+      <w:r>
+        <w:rPr>
+          <w:rFonts w:cs="Calibri"/>
+          <w:kern w:val="0"/>
+          <w:lang w:val="en"/>
+        </w:rPr>
+        <w:t xml:space="preserve">The House Price Prediction project </w:t>
+      </w:r>
+      <w:r>
+        <w:rPr>
+          <w:rFonts w:cs="Calibri"/>
+          <w:kern w:val="0"/>
+          <w:lang w:val="en"/>
+        </w:rPr>
+        <w:t>intend to address</w:t>
+      </w:r>
+      <w:r>
+        <w:rPr>
+          <w:rFonts w:cs="Calibri"/>
+          <w:kern w:val="0"/>
+          <w:lang w:val="en"/>
+        </w:rPr>
+        <w:t xml:space="preserve"> a critical challenge in the Irish real estate market—the significant growth of the house price-to-income ratio. According to Statista (published on Jan 8, 2024), between 2015 and 2023, the ratio in Ireland increased by nearly 17 index points. </w:t>
+      </w:r>
+      <w:r>
+        <w:rPr>
+          <w:rFonts w:cs="Calibri"/>
+          <w:kern w:val="0"/>
+          <w:lang w:val="en"/>
+        </w:rPr>
+        <w:t>This substantial increase is a barrier to homeownership as property values rose in ratio to earnings, limiting affordability.</w:t>
+      </w:r>
+      <w:r>
+        <w:rPr>
+          <w:rFonts w:cs="Calibri"/>
+          <w:kern w:val="0"/>
+          <w:lang w:val="en"/>
+        </w:rPr>
+        <w:t xml:space="preserve"> </w:t>
+      </w:r>
+      <w:r>
+        <w:rPr>
+          <w:rFonts w:cs="Calibri"/>
+          <w:kern w:val="0"/>
+          <w:lang w:val="en"/>
+        </w:rPr>
+        <w:t xml:space="preserve">This imbalance not only affects individuals but also disrupts community </w:t>
+      </w:r>
+      <w:r>
+        <w:rPr>
+          <w:rFonts w:cs="Calibri"/>
+          <w:kern w:val="0"/>
+          <w:lang w:val="en"/>
+        </w:rPr>
+        <w:lastRenderedPageBreak/>
+        <w:t xml:space="preserve">stability and impedes fair real estate transactions. </w:t>
+      </w:r>
+      <w:r>
+        <w:rPr>
+          <w:rFonts w:cs="Calibri"/>
+          <w:kern w:val="0"/>
+          <w:lang w:val="en"/>
+        </w:rPr>
+        <w:t>The consequent affordability drop presents a complex issue for governmental sectors in developing effective solutions.</w:t>
+      </w:r>
+    </w:p>
+    <w:p>
+      <w:pPr>
+        <w:autoSpaceDE w:val="0"/>
+        <w:autoSpaceDN w:val="0"/>
+        <w:adjustRightInd w:val="0"/>
+        <w:spacing w:after="200" w:line="276" w:lineRule="auto"/>
+        <w:rPr>
+          <w:rFonts w:cs="Calibri"/>
+          <w:kern w:val="0"/>
+          <w:lang w:val="en"/>
+        </w:rPr>
+      </w:pPr>
+      <w:r>
+        <w:rPr>
+          <w:rFonts w:cs="Calibri"/>
+          <w:kern w:val="0"/>
+          <w:lang w:val="en"/>
+        </w:rPr>
+        <w:t>In response, the project aims to develop a machine learning model for house price predictions. Through analyses and transparent market dynamics, it strives to address challenges linked to escalating housing prices, fostering a more accessible and equitable real estate landscape.</w:t>
+      </w:r>
+    </w:p>
+    <w:p>
+      <w:pPr>
+        <w:pStyle w:val="ListParagraph"/>
+        <w:numPr>
+          <w:ilvl w:val="0"/>
+          <w:numId w:val="3"/>
+        </w:numPr>
+        <w:autoSpaceDE w:val="0"/>
+        <w:autoSpaceDN w:val="0"/>
+        <w:adjustRightInd w:val="0"/>
+        <w:spacing w:after="200" w:line="276" w:lineRule="auto"/>
+        <w:rPr>
+          <w:rFonts w:cs="Calibri"/>
+          <w:b/>
+          <w:bCs/>
+          <w:kern w:val="0"/>
+          <w:lang w:val="en"/>
+        </w:rPr>
+      </w:pPr>
+      <w:r>
+        <w:rPr>
+          <w:rFonts w:cs="Calibri"/>
+          <w:b/>
+          <w:bCs/>
+          <w:kern w:val="0"/>
+          <w:lang w:val="en"/>
+        </w:rPr>
+        <w:t>Scope</w:t>
+      </w:r>
+    </w:p>
+    <w:p>
+      <w:pPr>
+        <w:autoSpaceDE w:val="0"/>
+        <w:autoSpaceDN w:val="0"/>
+        <w:adjustRightInd w:val="0"/>
+        <w:spacing w:after="200" w:line="276" w:lineRule="auto"/>
+        <w:rPr>
+          <w:rFonts w:cs="Calibri"/>
+          <w:kern w:val="0"/>
+          <w:lang w:val="en"/>
+        </w:rPr>
+      </w:pPr>
+      <w:r>
+        <w:rPr>
+          <w:rFonts w:cs="Calibri"/>
+          <w:kern w:val="0"/>
+          <w:lang w:val="en"/>
+        </w:rPr>
+        <w:t>The two-semester House Price Prediction capstone project encompasses a comprehensive exploration of machine learning methodologies to accurately forecast house prices, with a focus on the Irish real estate market. The project aims to include:</w:t>
+      </w:r>
+    </w:p>
+    <w:p>
+      <w:pPr>
+        <w:pStyle w:val="ListParagraph"/>
+        <w:numPr>
+          <w:ilvl w:val="1"/>
+          <w:numId w:val="3"/>
+        </w:numPr>
+        <w:autoSpaceDE w:val="0"/>
+        <w:autoSpaceDN w:val="0"/>
+        <w:adjustRightInd w:val="0"/>
+        <w:spacing w:after="200" w:line="276" w:lineRule="auto"/>
+        <w:rPr>
+          <w:rFonts w:cs="Calibri"/>
+          <w:b/>
+          <w:bCs/>
+          <w:kern w:val="0"/>
+          <w:lang w:val="en"/>
+        </w:rPr>
+      </w:pPr>
+      <w:r>
+        <w:rPr>
+          <w:rFonts w:cs="Calibri"/>
+          <w:b/>
+          <w:bCs/>
+          <w:kern w:val="0"/>
+          <w:lang w:val="en"/>
+        </w:rPr>
+        <w:t>Data Collection and Preprocessing:</w:t>
+      </w:r>
+      <w:r>
+        <w:rPr>
+          <w:rFonts w:cs="Calibri"/>
+          <w:b/>
+          <w:bCs/>
+          <w:kern w:val="0"/>
+          <w:lang w:val="en"/>
+        </w:rPr>
+        <w:t xml:space="preserve"> </w:t>
+      </w:r>
+      <w:r>
+        <w:rPr>
+          <w:rFonts w:cs="Calibri"/>
+          <w:kern w:val="0"/>
+          <w:lang w:val="en"/>
+        </w:rPr>
+        <w:t>In-depth gathering of relevant real estate data, including property details, location information, and historical pricing.</w:t>
+      </w:r>
+      <w:r>
+        <w:rPr>
+          <w:rFonts w:cs="Calibri"/>
+          <w:kern w:val="0"/>
+          <w:lang w:val="en"/>
+        </w:rPr>
+        <w:t xml:space="preserve"> </w:t>
+      </w:r>
+      <w:r>
+        <w:rPr>
+          <w:rFonts w:cs="Calibri"/>
+          <w:kern w:val="0"/>
+          <w:lang w:val="en"/>
+        </w:rPr>
+        <w:t>Cleaning and preprocessing of the data to ensure its quality and suitability for machine learning model training.</w:t>
+      </w:r>
+    </w:p>
+    <w:p>
+      <w:pPr>
+        <w:pStyle w:val="ListParagraph"/>
+        <w:numPr>
+          <w:ilvl w:val="1"/>
+          <w:numId w:val="3"/>
+        </w:numPr>
+        <w:autoSpaceDE w:val="0"/>
+        <w:autoSpaceDN w:val="0"/>
+        <w:adjustRightInd w:val="0"/>
+        <w:spacing w:after="200" w:line="276" w:lineRule="auto"/>
+        <w:rPr>
+          <w:rFonts w:cs="Calibri"/>
+          <w:b/>
+          <w:bCs/>
+          <w:kern w:val="0"/>
+          <w:lang w:val="en"/>
+        </w:rPr>
+      </w:pPr>
+      <w:r>
+        <w:rPr>
+          <w:rFonts w:cs="Calibri"/>
+          <w:b/>
+          <w:bCs/>
+          <w:kern w:val="0"/>
+          <w:lang w:val="en"/>
+        </w:rPr>
+        <w:t>Model Development:</w:t>
+      </w:r>
+      <w:r>
+        <w:rPr>
+          <w:rFonts w:cs="Calibri"/>
+          <w:b/>
+          <w:bCs/>
+          <w:kern w:val="0"/>
+          <w:lang w:val="en"/>
+        </w:rPr>
+        <w:t xml:space="preserve"> </w:t>
+      </w:r>
+      <w:r>
+        <w:rPr>
+          <w:rFonts w:cs="Calibri"/>
+          <w:kern w:val="0"/>
+          <w:lang w:val="en"/>
+        </w:rPr>
+        <w:t>C</w:t>
+      </w:r>
+      <w:r>
+        <w:rPr>
+          <w:rFonts w:cs="Calibri"/>
+          <w:kern w:val="0"/>
+          <w:lang w:val="en"/>
+        </w:rPr>
+        <w:t>reation and fine-tuning of a robust machine learning model, incorporating features such as location, number of rooms, and year built.</w:t>
+      </w:r>
+      <w:r>
+        <w:rPr>
+          <w:rFonts w:cs="Calibri"/>
+          <w:kern w:val="0"/>
+          <w:lang w:val="en"/>
+        </w:rPr>
+        <w:t xml:space="preserve"> </w:t>
+      </w:r>
+      <w:r>
+        <w:rPr>
+          <w:rFonts w:cs="Calibri"/>
+          <w:kern w:val="0"/>
+          <w:lang w:val="en"/>
+        </w:rPr>
+        <w:t>Implementation of advanced techniques to enhance the model's predictive accuracy.</w:t>
+      </w:r>
+    </w:p>
+    <w:p>
+      <w:pPr>
+        <w:pStyle w:val="ListParagraph"/>
+        <w:numPr>
+          <w:ilvl w:val="1"/>
+          <w:numId w:val="3"/>
+        </w:numPr>
+        <w:autoSpaceDE w:val="0"/>
+        <w:autoSpaceDN w:val="0"/>
+        <w:adjustRightInd w:val="0"/>
+        <w:spacing w:after="200" w:line="276" w:lineRule="auto"/>
+        <w:rPr>
+          <w:rFonts w:cs="Calibri"/>
+          <w:b/>
+          <w:bCs/>
+          <w:kern w:val="0"/>
+          <w:lang w:val="en"/>
+        </w:rPr>
+      </w:pPr>
+      <w:r>
+        <w:rPr>
+          <w:rFonts w:cs="Calibri"/>
+          <w:b/>
+          <w:bCs/>
+          <w:kern w:val="0"/>
+          <w:lang w:val="en"/>
+        </w:rPr>
+        <w:t>Transparency and Efficiency Enhancement:</w:t>
+      </w:r>
+      <w:r>
+        <w:rPr>
+          <w:rFonts w:cs="Calibri"/>
+          <w:b/>
+          <w:bCs/>
+          <w:kern w:val="0"/>
+          <w:lang w:val="en"/>
+        </w:rPr>
+        <w:t xml:space="preserve"> </w:t>
+      </w:r>
+      <w:r>
+        <w:rPr>
+          <w:rFonts w:cs="Calibri"/>
+          <w:kern w:val="0"/>
+          <w:lang w:val="en"/>
+        </w:rPr>
+        <w:t xml:space="preserve">Utilization of the developed model to provide transparent insights into house prices, empowering </w:t>
+      </w:r>
+      <w:r>
+        <w:rPr>
+          <w:rFonts w:cs="Calibri"/>
+          <w:kern w:val="0"/>
+          <w:lang w:val="en"/>
+        </w:rPr>
+        <w:t>buyers,</w:t>
+      </w:r>
+      <w:r>
+        <w:rPr>
+          <w:rFonts w:cs="Calibri"/>
+          <w:kern w:val="0"/>
+          <w:lang w:val="en"/>
+        </w:rPr>
+        <w:t xml:space="preserve"> and sellers with valuable information.</w:t>
+      </w:r>
+      <w:r>
+        <w:rPr>
+          <w:rFonts w:cs="Calibri"/>
+          <w:kern w:val="0"/>
+          <w:lang w:val="en"/>
+        </w:rPr>
+        <w:t xml:space="preserve"> </w:t>
+      </w:r>
+      <w:r>
+        <w:rPr>
+          <w:rFonts w:cs="Calibri"/>
+          <w:kern w:val="0"/>
+          <w:lang w:val="en"/>
+        </w:rPr>
+        <w:t>Integration of the model into the real estate market to optimize efficiency in price negotiations.</w:t>
+      </w:r>
+    </w:p>
+    <w:p>
+      <w:pPr>
+        <w:pStyle w:val="ListParagraph"/>
+        <w:numPr>
+          <w:ilvl w:val="1"/>
+          <w:numId w:val="3"/>
+        </w:numPr>
+        <w:autoSpaceDE w:val="0"/>
+        <w:autoSpaceDN w:val="0"/>
+        <w:adjustRightInd w:val="0"/>
+        <w:spacing w:after="200" w:line="276" w:lineRule="auto"/>
+        <w:rPr>
+          <w:rFonts w:cs="Calibri"/>
+          <w:kern w:val="0"/>
+          <w:lang w:val="en"/>
+        </w:rPr>
+      </w:pPr>
+      <w:r>
+        <w:rPr>
+          <w:rFonts w:cs="Calibri"/>
+          <w:b/>
+          <w:bCs/>
+          <w:kern w:val="0"/>
+          <w:lang w:val="en"/>
+        </w:rPr>
+        <w:t>Government Decision Support:</w:t>
+      </w:r>
+      <w:r>
+        <w:rPr>
+          <w:rFonts w:cs="Calibri"/>
+          <w:kern w:val="0"/>
+          <w:lang w:val="en"/>
+        </w:rPr>
+        <w:t xml:space="preserve"> </w:t>
+      </w:r>
+      <w:r>
+        <w:rPr>
+          <w:rFonts w:cs="Calibri"/>
+          <w:kern w:val="0"/>
+          <w:lang w:val="en"/>
+        </w:rPr>
+        <w:t>Exploration of the potential application of predictive insights to aid public government decisions, particularly in identifying areas for strategic social housing construction.</w:t>
+      </w:r>
+    </w:p>
+    <w:p>
+      <w:pPr>
+        <w:pStyle w:val="ListParagraph"/>
+        <w:numPr>
+          <w:ilvl w:val="1"/>
+          <w:numId w:val="3"/>
+        </w:numPr>
+        <w:autoSpaceDE w:val="0"/>
+        <w:autoSpaceDN w:val="0"/>
+        <w:adjustRightInd w:val="0"/>
+        <w:spacing w:after="200" w:line="276" w:lineRule="auto"/>
+        <w:rPr>
+          <w:rFonts w:cs="Calibri"/>
+          <w:kern w:val="0"/>
+          <w:lang w:val="en"/>
+        </w:rPr>
+      </w:pPr>
+      <w:r>
+        <w:rPr>
+          <w:rFonts w:cs="Calibri"/>
+          <w:b/>
+          <w:bCs/>
+          <w:kern w:val="0"/>
+          <w:lang w:val="en"/>
+        </w:rPr>
+        <w:t>Strategic Initiatives and Policies Contribution:</w:t>
+      </w:r>
+      <w:r>
+        <w:rPr>
+          <w:rFonts w:cs="Calibri"/>
+          <w:kern w:val="0"/>
+          <w:lang w:val="en"/>
+        </w:rPr>
+        <w:t xml:space="preserve"> </w:t>
+      </w:r>
+      <w:r>
+        <w:rPr>
+          <w:rFonts w:cs="Calibri"/>
+          <w:kern w:val="0"/>
+          <w:lang w:val="en"/>
+        </w:rPr>
+        <w:t>Investigation of the model's predictions' applicability in contributing to strategic initiatives and policy formulation, addressing challenges like rising house prices and homelessness.</w:t>
+      </w:r>
+    </w:p>
+    <w:p>
+      <w:pPr>
+        <w:pStyle w:val="ListParagraph"/>
+        <w:numPr>
+          <w:ilvl w:val="1"/>
+          <w:numId w:val="3"/>
+        </w:numPr>
+        <w:autoSpaceDE w:val="0"/>
+        <w:autoSpaceDN w:val="0"/>
+        <w:adjustRightInd w:val="0"/>
+        <w:spacing w:after="200" w:line="276" w:lineRule="auto"/>
+        <w:rPr>
+          <w:rFonts w:cs="Calibri"/>
+          <w:b/>
+          <w:bCs/>
+          <w:kern w:val="0"/>
+          <w:lang w:val="en"/>
+        </w:rPr>
+      </w:pPr>
+      <w:r>
+        <w:rPr>
+          <w:rFonts w:cs="Calibri"/>
+          <w:b/>
+          <w:bCs/>
+          <w:kern w:val="0"/>
+          <w:lang w:val="en"/>
+        </w:rPr>
+        <w:t>Exclusions:</w:t>
+      </w:r>
+      <w:r>
+        <w:rPr>
+          <w:rFonts w:cs="Calibri"/>
+          <w:b/>
+          <w:bCs/>
+          <w:kern w:val="0"/>
+          <w:lang w:val="en"/>
+        </w:rPr>
+        <w:t xml:space="preserve"> </w:t>
+      </w:r>
+      <w:r>
+        <w:rPr>
+          <w:rFonts w:cs="Calibri"/>
+          <w:kern w:val="0"/>
+          <w:lang w:val="en"/>
+        </w:rPr>
+        <w:t>The project will not delve into:</w:t>
+      </w:r>
+      <w:r>
+        <w:rPr>
+          <w:rFonts w:cs="Calibri"/>
+          <w:kern w:val="0"/>
+          <w:lang w:val="en"/>
+        </w:rPr>
+        <w:t xml:space="preserve"> </w:t>
+      </w:r>
+      <w:r>
+        <w:rPr>
+          <w:rFonts w:cs="Calibri"/>
+          <w:kern w:val="0"/>
+          <w:lang w:val="en"/>
+        </w:rPr>
+        <w:t>Predictive analysis beyond the scope of house prices in the Irish real estate market.</w:t>
+      </w:r>
+      <w:r>
+        <w:rPr>
+          <w:rFonts w:cs="Calibri"/>
+          <w:kern w:val="0"/>
+          <w:lang w:val="en"/>
+        </w:rPr>
+        <w:t xml:space="preserve"> </w:t>
+      </w:r>
+    </w:p>
+    <w:p>
+      <w:pPr>
+        <w:pStyle w:val="ListParagraph"/>
+        <w:autoSpaceDE w:val="0"/>
+        <w:autoSpaceDN w:val="0"/>
+        <w:adjustRightInd w:val="0"/>
+        <w:spacing w:after="200" w:line="276" w:lineRule="auto"/>
+        <w:ind w:left="792"/>
+        <w:rPr>
+          <w:rFonts w:cs="Calibri"/>
+          <w:b/>
+          <w:bCs/>
+          <w:kern w:val="0"/>
+          <w:lang w:val="en"/>
+        </w:rPr>
+      </w:pPr>
+      <w:r>
+        <w:rPr>
+          <w:rFonts w:cs="Calibri"/>
+          <w:kern w:val="0"/>
+          <w:lang w:val="en"/>
+        </w:rPr>
+        <w:t>Implementation of policies; the focus is on providing insights for policy considerations.</w:t>
+      </w:r>
+    </w:p>
+    <w:p>
+      <w:pPr>
+        <w:pStyle w:val="ListParagraph"/>
+        <w:numPr>
+          <w:ilvl w:val="1"/>
+          <w:numId w:val="3"/>
+        </w:numPr>
+        <w:autoSpaceDE w:val="0"/>
+        <w:autoSpaceDN w:val="0"/>
+        <w:adjustRightInd w:val="0"/>
+        <w:spacing w:after="200" w:line="276" w:lineRule="auto"/>
+        <w:rPr>
+          <w:rFonts w:cs="Calibri"/>
+          <w:b/>
+          <w:bCs/>
+          <w:kern w:val="0"/>
+          <w:lang w:val="en"/>
+        </w:rPr>
+      </w:pPr>
+      <w:r>
+        <w:rPr>
+          <w:rFonts w:cs="Calibri"/>
+          <w:b/>
+          <w:bCs/>
+          <w:kern w:val="0"/>
+          <w:lang w:val="en"/>
+        </w:rPr>
+        <w:t>Boundaries:</w:t>
+      </w:r>
+      <w:r>
+        <w:rPr>
+          <w:rFonts w:cs="Calibri"/>
+          <w:b/>
+          <w:bCs/>
+          <w:kern w:val="0"/>
+          <w:lang w:val="en"/>
+        </w:rPr>
+        <w:t xml:space="preserve"> </w:t>
+      </w:r>
+      <w:r>
+        <w:rPr>
+          <w:rFonts w:cs="Calibri"/>
+          <w:kern w:val="0"/>
+          <w:lang w:val="en"/>
+        </w:rPr>
+        <w:t>The project is limited to the capabilities of machine learning algorithms and the quality of available data. Ethical considerations and data privacy will be strictly adhered to.</w:t>
+      </w:r>
+    </w:p>
+    <w:p>
+      <w:pPr>
+        <w:autoSpaceDE w:val="0"/>
+        <w:autoSpaceDN w:val="0"/>
+        <w:adjustRightInd w:val="0"/>
+        <w:spacing w:after="200" w:line="276" w:lineRule="auto"/>
+        <w:rPr>
+          <w:rFonts w:cs="Calibri"/>
+          <w:kern w:val="0"/>
+          <w:lang w:val="en"/>
+        </w:rPr>
+      </w:pPr>
+    </w:p>
+    <w:p>
+      <w:pPr>
+        <w:autoSpaceDE w:val="0"/>
+        <w:autoSpaceDN w:val="0"/>
+        <w:adjustRightInd w:val="0"/>
+        <w:spacing w:after="200" w:line="276" w:lineRule="auto"/>
+        <w:rPr>
+          <w:rFonts w:cs="Calibri"/>
+          <w:kern w:val="0"/>
+          <w:lang w:val="en"/>
+        </w:rPr>
+      </w:pPr>
+      <w:r>
+        <w:rPr>
+          <w:rFonts w:cs="Calibri"/>
+          <w:kern w:val="0"/>
+          <w:lang w:val="en"/>
+        </w:rPr>
+        <w:t>Planned Methods, Techniques, and Approaches:</w:t>
+      </w:r>
+    </w:p>
+    <w:p>
+      <w:pPr>
+        <w:autoSpaceDE w:val="0"/>
+        <w:autoSpaceDN w:val="0"/>
+        <w:adjustRightInd w:val="0"/>
+        <w:spacing w:after="200" w:line="276" w:lineRule="auto"/>
+        <w:rPr>
+          <w:rFonts w:cs="Calibri"/>
+          <w:kern w:val="0"/>
+          <w:lang w:val="en"/>
+        </w:rPr>
+      </w:pPr>
+    </w:p>
+    <w:p>
+      <w:pPr>
+        <w:autoSpaceDE w:val="0"/>
+        <w:autoSpaceDN w:val="0"/>
+        <w:adjustRightInd w:val="0"/>
+        <w:spacing w:after="200" w:line="276" w:lineRule="auto"/>
+        <w:rPr>
+          <w:rFonts w:cs="Calibri"/>
+          <w:kern w:val="0"/>
+          <w:lang w:val="en"/>
+        </w:rPr>
+      </w:pPr>
+      <w:r>
+        <w:rPr>
+          <w:rFonts w:cs="Calibri"/>
+          <w:kern w:val="0"/>
+          <w:lang w:val="en"/>
+        </w:rPr>
+        <w:t>Utilization of supervised learning algorithms for model development.</w:t>
+      </w:r>
+    </w:p>
+    <w:p>
+      <w:pPr>
+        <w:autoSpaceDE w:val="0"/>
+        <w:autoSpaceDN w:val="0"/>
+        <w:adjustRightInd w:val="0"/>
+        <w:spacing w:after="200" w:line="276" w:lineRule="auto"/>
+        <w:rPr>
+          <w:rFonts w:cs="Calibri"/>
+          <w:kern w:val="0"/>
+          <w:lang w:val="en"/>
+        </w:rPr>
+      </w:pPr>
+      <w:r>
+        <w:rPr>
+          <w:rFonts w:cs="Calibri"/>
+          <w:kern w:val="0"/>
+          <w:lang w:val="en"/>
+        </w:rPr>
+        <w:t>Feature engineering to enhance model performance.</w:t>
+      </w:r>
+    </w:p>
+    <w:p>
+      <w:pPr>
+        <w:autoSpaceDE w:val="0"/>
+        <w:autoSpaceDN w:val="0"/>
+        <w:adjustRightInd w:val="0"/>
+        <w:spacing w:after="200" w:line="276" w:lineRule="auto"/>
+        <w:rPr>
+          <w:rFonts w:cs="Calibri"/>
+          <w:kern w:val="0"/>
+          <w:lang w:val="en"/>
+        </w:rPr>
+      </w:pPr>
+      <w:r>
+        <w:rPr>
+          <w:rFonts w:cs="Calibri"/>
+          <w:kern w:val="0"/>
+          <w:lang w:val="en"/>
+        </w:rPr>
+        <w:t>Evaluation of various regression techniques for predicting house prices.</w:t>
+      </w:r>
+    </w:p>
+    <w:p>
+      <w:pPr>
+        <w:autoSpaceDE w:val="0"/>
+        <w:autoSpaceDN w:val="0"/>
+        <w:adjustRightInd w:val="0"/>
+        <w:spacing w:after="200" w:line="276" w:lineRule="auto"/>
+        <w:rPr>
+          <w:rFonts w:cs="Calibri"/>
+          <w:kern w:val="0"/>
+          <w:lang w:val="en"/>
+        </w:rPr>
+      </w:pPr>
+      <w:r>
+        <w:rPr>
+          <w:rFonts w:cs="Calibri"/>
+          <w:kern w:val="0"/>
+          <w:lang w:val="en"/>
+        </w:rPr>
+        <w:t>Ethical handling of data, ensuring privacy and compliance.</w:t>
+      </w:r>
+    </w:p>
+    <w:p>
+      <w:pPr>
+        <w:autoSpaceDE w:val="0"/>
+        <w:autoSpaceDN w:val="0"/>
+        <w:adjustRightInd w:val="0"/>
+        <w:spacing w:after="200" w:line="276" w:lineRule="auto"/>
+        <w:rPr>
+          <w:rFonts w:cs="Calibri"/>
+          <w:kern w:val="0"/>
+          <w:lang w:val="en"/>
+        </w:rPr>
+      </w:pPr>
+      <w:r>
+        <w:rPr>
+          <w:rFonts w:cs="Calibri"/>
+          <w:kern w:val="0"/>
+          <w:lang w:val="en"/>
+        </w:rPr>
+        <w:lastRenderedPageBreak/>
+        <w:t>Expected Deliverables by End of Semester Two:</w:t>
+      </w:r>
+    </w:p>
+    <w:p>
+      <w:pPr>
+        <w:autoSpaceDE w:val="0"/>
+        <w:autoSpaceDN w:val="0"/>
+        <w:adjustRightInd w:val="0"/>
+        <w:spacing w:after="200" w:line="276" w:lineRule="auto"/>
+        <w:rPr>
+          <w:rFonts w:cs="Calibri"/>
+          <w:kern w:val="0"/>
+          <w:lang w:val="en"/>
+        </w:rPr>
+      </w:pPr>
+    </w:p>
+    <w:p>
+      <w:pPr>
+        <w:autoSpaceDE w:val="0"/>
+        <w:autoSpaceDN w:val="0"/>
+        <w:adjustRightInd w:val="0"/>
+        <w:spacing w:after="200" w:line="276" w:lineRule="auto"/>
+        <w:rPr>
+          <w:rFonts w:cs="Calibri"/>
+          <w:kern w:val="0"/>
+          <w:lang w:val="en"/>
+        </w:rPr>
+      </w:pPr>
+      <w:r>
+        <w:rPr>
+          <w:rFonts w:cs="Calibri"/>
+          <w:kern w:val="0"/>
+          <w:lang w:val="en"/>
+        </w:rPr>
+        <w:t>A well-trained machine learning model capable of predicting house prices accurately.</w:t>
+      </w:r>
+    </w:p>
+    <w:p>
+      <w:pPr>
+        <w:autoSpaceDE w:val="0"/>
+        <w:autoSpaceDN w:val="0"/>
+        <w:adjustRightInd w:val="0"/>
+        <w:spacing w:after="200" w:line="276" w:lineRule="auto"/>
+        <w:rPr>
+          <w:rFonts w:cs="Calibri"/>
+          <w:kern w:val="0"/>
+          <w:lang w:val="en"/>
+        </w:rPr>
+      </w:pPr>
+      <w:r>
+        <w:rPr>
+          <w:rFonts w:cs="Calibri"/>
+          <w:kern w:val="0"/>
+          <w:lang w:val="en"/>
+        </w:rPr>
+        <w:t>Transparent insights into real estate market dynamics for informed decision-making.</w:t>
+      </w:r>
+    </w:p>
+    <w:p>
+      <w:pPr>
+        <w:autoSpaceDE w:val="0"/>
+        <w:autoSpaceDN w:val="0"/>
+        <w:adjustRightInd w:val="0"/>
+        <w:spacing w:after="200" w:line="276" w:lineRule="auto"/>
+        <w:rPr>
+          <w:rFonts w:cs="Calibri"/>
+          <w:kern w:val="0"/>
+          <w:lang w:val="en"/>
+        </w:rPr>
+      </w:pPr>
+      <w:r>
+        <w:rPr>
+          <w:rFonts w:cs="Calibri"/>
+          <w:kern w:val="0"/>
+          <w:lang w:val="en"/>
+        </w:rPr>
+        <w:t>Integration of the model into a user-friendly interface for market participants.</w:t>
+      </w:r>
+    </w:p>
+    <w:p>
+      <w:pPr>
+        <w:autoSpaceDE w:val="0"/>
+        <w:autoSpaceDN w:val="0"/>
+        <w:adjustRightInd w:val="0"/>
+        <w:spacing w:after="200" w:line="276" w:lineRule="auto"/>
+        <w:rPr>
+          <w:rFonts w:cs="Calibri"/>
+          <w:kern w:val="0"/>
+          <w:lang w:val="en"/>
+        </w:rPr>
+      </w:pPr>
+      <w:r>
+        <w:rPr>
+          <w:rFonts w:cs="Calibri"/>
+          <w:kern w:val="0"/>
+          <w:lang w:val="en"/>
+        </w:rPr>
+        <w:t>Comprehensive documentation of methodologies, results, and recommendations.</w:t>
+      </w:r>
+    </w:p>
+    <w:p>
+      <w:pPr>
+        <w:autoSpaceDE w:val="0"/>
+        <w:autoSpaceDN w:val="0"/>
+        <w:adjustRightInd w:val="0"/>
+        <w:spacing w:after="200" w:line="276" w:lineRule="auto"/>
+        <w:rPr>
+          <w:rFonts w:cs="Calibri"/>
+          <w:kern w:val="0"/>
+          <w:lang w:val="en"/>
+        </w:rPr>
+      </w:pPr>
+      <w:r>
+        <w:rPr>
+          <w:rFonts w:cs="Calibri"/>
+          <w:kern w:val="0"/>
+          <w:lang w:val="en"/>
+        </w:rPr>
+        <w:t>High-level Timeline:</w:t>
+      </w:r>
+    </w:p>
+    <w:p>
+      <w:pPr>
+        <w:autoSpaceDE w:val="0"/>
+        <w:autoSpaceDN w:val="0"/>
+        <w:adjustRightInd w:val="0"/>
+        <w:spacing w:after="200" w:line="276" w:lineRule="auto"/>
+        <w:rPr>
+          <w:rFonts w:cs="Calibri"/>
+          <w:kern w:val="0"/>
+          <w:lang w:val="en"/>
+        </w:rPr>
+      </w:pPr>
+    </w:p>
+    <w:p>
+      <w:pPr>
+        <w:autoSpaceDE w:val="0"/>
+        <w:autoSpaceDN w:val="0"/>
+        <w:adjustRightInd w:val="0"/>
+        <w:spacing w:after="200" w:line="276" w:lineRule="auto"/>
+        <w:rPr>
+          <w:rFonts w:cs="Calibri"/>
+          <w:kern w:val="0"/>
+          <w:lang w:val="en"/>
+        </w:rPr>
+      </w:pPr>
+      <w:r>
+        <w:rPr>
+          <w:rFonts w:cs="Calibri"/>
+          <w:kern w:val="0"/>
+          <w:lang w:val="en"/>
+        </w:rPr>
+        <w:t>Semester One:</w:t>
+      </w:r>
+    </w:p>
+    <w:p>
+      <w:pPr>
+        <w:autoSpaceDE w:val="0"/>
+        <w:autoSpaceDN w:val="0"/>
+        <w:adjustRightInd w:val="0"/>
+        <w:spacing w:after="200" w:line="276" w:lineRule="auto"/>
+        <w:rPr>
+          <w:rFonts w:cs="Calibri"/>
+          <w:kern w:val="0"/>
+          <w:lang w:val="en"/>
+        </w:rPr>
+      </w:pPr>
+    </w:p>
+    <w:p>
+      <w:pPr>
+        <w:autoSpaceDE w:val="0"/>
+        <w:autoSpaceDN w:val="0"/>
+        <w:adjustRightInd w:val="0"/>
+        <w:spacing w:after="200" w:line="276" w:lineRule="auto"/>
+        <w:rPr>
+          <w:rFonts w:cs="Calibri"/>
+          <w:kern w:val="0"/>
+          <w:lang w:val="en"/>
+        </w:rPr>
+      </w:pPr>
+      <w:r>
+        <w:rPr>
+          <w:rFonts w:cs="Calibri"/>
+          <w:kern w:val="0"/>
+          <w:lang w:val="en"/>
+        </w:rPr>
+        <w:t>Weeks 1-4: Data Collection and Preprocessing.</w:t>
+      </w:r>
+    </w:p>
+    <w:p>
+      <w:pPr>
+        <w:autoSpaceDE w:val="0"/>
+        <w:autoSpaceDN w:val="0"/>
+        <w:adjustRightInd w:val="0"/>
+        <w:spacing w:after="200" w:line="276" w:lineRule="auto"/>
+        <w:rPr>
+          <w:rFonts w:cs="Calibri"/>
+          <w:kern w:val="0"/>
+          <w:lang w:val="en"/>
+        </w:rPr>
+      </w:pPr>
+      <w:r>
+        <w:rPr>
+          <w:rFonts w:cs="Calibri"/>
+          <w:kern w:val="0"/>
+          <w:lang w:val="en"/>
+        </w:rPr>
+        <w:t>Weeks 5-8: Model Development and Fine-tuning.</w:t>
+      </w:r>
+    </w:p>
+    <w:p>
+      <w:pPr>
+        <w:autoSpaceDE w:val="0"/>
+        <w:autoSpaceDN w:val="0"/>
+        <w:adjustRightInd w:val="0"/>
+        <w:spacing w:after="200" w:line="276" w:lineRule="auto"/>
+        <w:rPr>
+          <w:rFonts w:cs="Calibri"/>
+          <w:kern w:val="0"/>
+          <w:lang w:val="en"/>
+        </w:rPr>
+      </w:pPr>
+      <w:r>
+        <w:rPr>
+          <w:rFonts w:cs="Calibri"/>
+          <w:kern w:val="0"/>
+          <w:lang w:val="en"/>
+        </w:rPr>
+        <w:t>Weeks 9-12: Initial Transparency and Efficiency Enhancement.</w:t>
+      </w:r>
+    </w:p>
+    <w:p>
+      <w:pPr>
+        <w:autoSpaceDE w:val="0"/>
+        <w:autoSpaceDN w:val="0"/>
+        <w:adjustRightInd w:val="0"/>
+        <w:spacing w:after="200" w:line="276" w:lineRule="auto"/>
+        <w:rPr>
+          <w:rFonts w:cs="Calibri"/>
+          <w:kern w:val="0"/>
+          <w:lang w:val="en"/>
+        </w:rPr>
+      </w:pPr>
+      <w:r>
+        <w:rPr>
+          <w:rFonts w:cs="Calibri"/>
+          <w:kern w:val="0"/>
+          <w:lang w:val="en"/>
+        </w:rPr>
+        <w:t>Semester Two:</w:t>
+      </w:r>
+    </w:p>
+    <w:p>
+      <w:pPr>
+        <w:autoSpaceDE w:val="0"/>
+        <w:autoSpaceDN w:val="0"/>
+        <w:adjustRightInd w:val="0"/>
+        <w:spacing w:after="200" w:line="276" w:lineRule="auto"/>
+        <w:rPr>
+          <w:rFonts w:cs="Calibri"/>
+          <w:kern w:val="0"/>
+          <w:lang w:val="en"/>
+        </w:rPr>
+      </w:pPr>
+    </w:p>
+    <w:p>
+      <w:pPr>
+        <w:autoSpaceDE w:val="0"/>
+        <w:autoSpaceDN w:val="0"/>
+        <w:adjustRightInd w:val="0"/>
+        <w:spacing w:after="200" w:line="276" w:lineRule="auto"/>
+        <w:rPr>
+          <w:rFonts w:cs="Calibri"/>
+          <w:kern w:val="0"/>
+          <w:lang w:val="en"/>
+        </w:rPr>
+      </w:pPr>
+      <w:r>
+        <w:rPr>
+          <w:rFonts w:cs="Calibri"/>
+          <w:kern w:val="0"/>
+          <w:lang w:val="en"/>
+        </w:rPr>
+        <w:t>Weeks 1-4: Government Decision Support Exploration.</w:t>
+      </w:r>
+    </w:p>
+    <w:p>
+      <w:pPr>
+        <w:autoSpaceDE w:val="0"/>
+        <w:autoSpaceDN w:val="0"/>
+        <w:adjustRightInd w:val="0"/>
+        <w:spacing w:after="200" w:line="276" w:lineRule="auto"/>
+        <w:rPr>
+          <w:rFonts w:cs="Calibri"/>
+          <w:kern w:val="0"/>
+          <w:lang w:val="en"/>
+        </w:rPr>
+      </w:pPr>
+      <w:r>
+        <w:rPr>
+          <w:rFonts w:cs="Calibri"/>
+          <w:kern w:val="0"/>
+          <w:lang w:val="en"/>
+        </w:rPr>
+        <w:t>Weeks 5-8: Contribution to Strategic Initiatives and Policies.</w:t>
+      </w:r>
+    </w:p>
+    <w:p>
+      <w:pPr>
+        <w:autoSpaceDE w:val="0"/>
+        <w:autoSpaceDN w:val="0"/>
+        <w:adjustRightInd w:val="0"/>
+        <w:spacing w:after="200" w:line="276" w:lineRule="auto"/>
+        <w:rPr>
+          <w:rFonts w:cs="Calibri"/>
+          <w:kern w:val="0"/>
+          <w:lang w:val="en"/>
+        </w:rPr>
+      </w:pPr>
+      <w:r>
+        <w:rPr>
+          <w:rFonts w:cs="Calibri"/>
+          <w:kern w:val="0"/>
+          <w:lang w:val="en"/>
+        </w:rPr>
+        <w:t>Weeks 9-12: Final Model Optimization, Documentation, and Presentation Preparation.</w:t>
+      </w:r>
+    </w:p>
+    <w:p>
+      <w:pPr>
+        <w:autoSpaceDE w:val="0"/>
+        <w:autoSpaceDN w:val="0"/>
+        <w:adjustRightInd w:val="0"/>
+        <w:spacing w:after="200" w:line="276" w:lineRule="auto"/>
+        <w:rPr>
+          <w:rFonts w:cs="Calibri"/>
+          <w:kern w:val="0"/>
+          <w:lang w:val="en"/>
+        </w:rPr>
+      </w:pPr>
+    </w:p>
+    <w:p>
+      <w:pPr>
+        <w:autoSpaceDE w:val="0"/>
+        <w:autoSpaceDN w:val="0"/>
+        <w:adjustRightInd w:val="0"/>
+        <w:spacing w:after="200" w:line="276" w:lineRule="auto"/>
+        <w:rPr>
+          <w:rFonts w:cs="Calibri"/>
+          <w:kern w:val="0"/>
+          <w:lang w:val="en"/>
+        </w:rPr>
+      </w:pPr>
+      <w:r>
+        <w:rPr>
+          <w:rFonts w:cs="Calibri"/>
+          <w:kern w:val="0"/>
+          <w:lang w:val="en"/>
+        </w:rPr>
+        <w:t>Ethical Considerations:</w:t>
+      </w:r>
+    </w:p>
+    <w:p>
+      <w:pPr>
+        <w:autoSpaceDE w:val="0"/>
+        <w:autoSpaceDN w:val="0"/>
+        <w:adjustRightInd w:val="0"/>
+        <w:spacing w:after="200" w:line="276" w:lineRule="auto"/>
+        <w:rPr>
+          <w:rFonts w:cs="Calibri"/>
+          <w:kern w:val="0"/>
+          <w:lang w:val="en"/>
+        </w:rPr>
+      </w:pPr>
+    </w:p>
+    <w:p>
+      <w:pPr>
+        <w:autoSpaceDE w:val="0"/>
+        <w:autoSpaceDN w:val="0"/>
+        <w:adjustRightInd w:val="0"/>
+        <w:spacing w:after="200" w:line="276" w:lineRule="auto"/>
+        <w:rPr>
+          <w:rFonts w:cs="Calibri"/>
+          <w:kern w:val="0"/>
+          <w:lang w:val="en"/>
+        </w:rPr>
+      </w:pPr>
+      <w:r>
+        <w:rPr>
+          <w:rFonts w:cs="Calibri"/>
+          <w:kern w:val="0"/>
+          <w:lang w:val="en"/>
+        </w:rPr>
+        <w:t>The House Price Prediction capstone project is committed to upholding the highest ethical standards throughout its lifecycle. Key ethical considerations include:</w:t>
+      </w:r>
+    </w:p>
+    <w:p>
+      <w:pPr>
+        <w:autoSpaceDE w:val="0"/>
+        <w:autoSpaceDN w:val="0"/>
+        <w:adjustRightInd w:val="0"/>
+        <w:spacing w:after="200" w:line="276" w:lineRule="auto"/>
+        <w:rPr>
+          <w:rFonts w:cs="Calibri"/>
+          <w:kern w:val="0"/>
+          <w:lang w:val="en"/>
+        </w:rPr>
+      </w:pPr>
+    </w:p>
+    <w:p>
+      <w:pPr>
+        <w:autoSpaceDE w:val="0"/>
+        <w:autoSpaceDN w:val="0"/>
+        <w:adjustRightInd w:val="0"/>
+        <w:spacing w:after="200" w:line="276" w:lineRule="auto"/>
+        <w:rPr>
+          <w:rFonts w:cs="Calibri"/>
+          <w:kern w:val="0"/>
+          <w:lang w:val="en"/>
+        </w:rPr>
+      </w:pPr>
+      <w:r>
+        <w:rPr>
+          <w:rFonts w:cs="Calibri"/>
+          <w:kern w:val="0"/>
+          <w:lang w:val="en"/>
+        </w:rPr>
+        <w:t>Data Privacy and Confidentiality:</w:t>
+      </w:r>
+    </w:p>
+    <w:p>
+      <w:pPr>
+        <w:autoSpaceDE w:val="0"/>
+        <w:autoSpaceDN w:val="0"/>
+        <w:adjustRightInd w:val="0"/>
+        <w:spacing w:after="200" w:line="276" w:lineRule="auto"/>
+        <w:rPr>
+          <w:rFonts w:cs="Calibri"/>
+          <w:kern w:val="0"/>
+          <w:lang w:val="en"/>
+        </w:rPr>
+      </w:pPr>
+    </w:p>
+    <w:p>
+      <w:pPr>
+        <w:autoSpaceDE w:val="0"/>
+        <w:autoSpaceDN w:val="0"/>
+        <w:adjustRightInd w:val="0"/>
+        <w:spacing w:after="200" w:line="276" w:lineRule="auto"/>
+        <w:rPr>
+          <w:rFonts w:cs="Calibri"/>
+          <w:kern w:val="0"/>
+          <w:lang w:val="en"/>
+        </w:rPr>
+      </w:pPr>
+      <w:r>
+        <w:rPr>
+          <w:rFonts w:cs="Calibri"/>
+          <w:kern w:val="0"/>
+          <w:lang w:val="en"/>
+        </w:rPr>
+        <w:t>Ensuring that all collected data adheres to privacy regulations and is anonymized to prevent the identification of individuals.</w:t>
+      </w:r>
+    </w:p>
+    <w:p>
+      <w:pPr>
+        <w:autoSpaceDE w:val="0"/>
+        <w:autoSpaceDN w:val="0"/>
+        <w:adjustRightInd w:val="0"/>
+        <w:spacing w:after="200" w:line="276" w:lineRule="auto"/>
+        <w:rPr>
+          <w:rFonts w:cs="Calibri"/>
+          <w:kern w:val="0"/>
+          <w:lang w:val="en"/>
+        </w:rPr>
+      </w:pPr>
+      <w:r>
+        <w:rPr>
+          <w:rFonts w:cs="Calibri"/>
+          <w:kern w:val="0"/>
+          <w:lang w:val="en"/>
+        </w:rPr>
+        <w:lastRenderedPageBreak/>
+        <w:t>Implementing robust security measures to safeguard sensitive information from unauthorized access.</w:t>
+      </w:r>
+    </w:p>
+    <w:p>
+      <w:pPr>
+        <w:autoSpaceDE w:val="0"/>
+        <w:autoSpaceDN w:val="0"/>
+        <w:adjustRightInd w:val="0"/>
+        <w:spacing w:after="200" w:line="276" w:lineRule="auto"/>
+        <w:rPr>
+          <w:rFonts w:cs="Calibri"/>
+          <w:kern w:val="0"/>
+          <w:lang w:val="en"/>
+        </w:rPr>
+      </w:pPr>
+      <w:r>
+        <w:rPr>
+          <w:rFonts w:cs="Calibri"/>
+          <w:kern w:val="0"/>
+          <w:lang w:val="en"/>
+        </w:rPr>
+        <w:t>Informed Consent:</w:t>
+      </w:r>
+    </w:p>
+    <w:p>
+      <w:pPr>
+        <w:autoSpaceDE w:val="0"/>
+        <w:autoSpaceDN w:val="0"/>
+        <w:adjustRightInd w:val="0"/>
+        <w:spacing w:after="200" w:line="276" w:lineRule="auto"/>
+        <w:rPr>
+          <w:rFonts w:cs="Calibri"/>
+          <w:kern w:val="0"/>
+          <w:lang w:val="en"/>
+        </w:rPr>
+      </w:pPr>
+    </w:p>
+    <w:p>
+      <w:pPr>
+        <w:autoSpaceDE w:val="0"/>
+        <w:autoSpaceDN w:val="0"/>
+        <w:adjustRightInd w:val="0"/>
+        <w:spacing w:after="200" w:line="276" w:lineRule="auto"/>
+        <w:rPr>
+          <w:rFonts w:cs="Calibri"/>
+          <w:kern w:val="0"/>
+          <w:lang w:val="en"/>
+        </w:rPr>
+      </w:pPr>
+      <w:r>
+        <w:rPr>
+          <w:rFonts w:cs="Calibri"/>
+          <w:kern w:val="0"/>
+          <w:lang w:val="en"/>
+        </w:rPr>
+        <w:t>Obtaining explicit consent from data sources, acknowledging the intended use of their information and ensuring transparency about data handling practices.</w:t>
+      </w:r>
+    </w:p>
+    <w:p>
+      <w:pPr>
+        <w:autoSpaceDE w:val="0"/>
+        <w:autoSpaceDN w:val="0"/>
+        <w:adjustRightInd w:val="0"/>
+        <w:spacing w:after="200" w:line="276" w:lineRule="auto"/>
+        <w:rPr>
+          <w:rFonts w:cs="Calibri"/>
+          <w:kern w:val="0"/>
+          <w:lang w:val="en"/>
+        </w:rPr>
+      </w:pPr>
+      <w:r>
+        <w:rPr>
+          <w:rFonts w:cs="Calibri"/>
+          <w:kern w:val="0"/>
+          <w:lang w:val="en"/>
+        </w:rPr>
+        <w:t>Bias and Fairness:</w:t>
+      </w:r>
+    </w:p>
+    <w:p>
+      <w:pPr>
+        <w:autoSpaceDE w:val="0"/>
+        <w:autoSpaceDN w:val="0"/>
+        <w:adjustRightInd w:val="0"/>
+        <w:spacing w:after="200" w:line="276" w:lineRule="auto"/>
+        <w:rPr>
+          <w:rFonts w:cs="Calibri"/>
+          <w:kern w:val="0"/>
+          <w:lang w:val="en"/>
+        </w:rPr>
+      </w:pPr>
+    </w:p>
+    <w:p>
+      <w:pPr>
+        <w:autoSpaceDE w:val="0"/>
+        <w:autoSpaceDN w:val="0"/>
+        <w:adjustRightInd w:val="0"/>
+        <w:spacing w:after="200" w:line="276" w:lineRule="auto"/>
+        <w:rPr>
+          <w:rFonts w:cs="Calibri"/>
+          <w:kern w:val="0"/>
+          <w:lang w:val="en"/>
+        </w:rPr>
+      </w:pPr>
+      <w:r>
+        <w:rPr>
+          <w:rFonts w:cs="Calibri"/>
+          <w:kern w:val="0"/>
+          <w:lang w:val="en"/>
+        </w:rPr>
+        <w:t>Regularly assessing and mitigating bias within the machine learning model to prevent unfair treatment of specific demographic groups.</w:t>
+      </w:r>
+    </w:p>
+    <w:p>
+      <w:pPr>
+        <w:autoSpaceDE w:val="0"/>
+        <w:autoSpaceDN w:val="0"/>
+        <w:adjustRightInd w:val="0"/>
+        <w:spacing w:after="200" w:line="276" w:lineRule="auto"/>
+        <w:rPr>
+          <w:rFonts w:cs="Calibri"/>
+          <w:kern w:val="0"/>
+          <w:lang w:val="en"/>
+        </w:rPr>
+      </w:pPr>
+      <w:r>
+        <w:rPr>
+          <w:rFonts w:cs="Calibri"/>
+          <w:kern w:val="0"/>
+          <w:lang w:val="en"/>
+        </w:rPr>
+        <w:t>Implementing fairness-aware algorithms and techniques to ensure equitable outcomes.</w:t>
+      </w:r>
+    </w:p>
+    <w:p>
+      <w:pPr>
+        <w:autoSpaceDE w:val="0"/>
+        <w:autoSpaceDN w:val="0"/>
+        <w:adjustRightInd w:val="0"/>
+        <w:spacing w:after="200" w:line="276" w:lineRule="auto"/>
+        <w:rPr>
+          <w:rFonts w:cs="Calibri"/>
+          <w:kern w:val="0"/>
+          <w:lang w:val="en"/>
+        </w:rPr>
+      </w:pPr>
+      <w:r>
+        <w:rPr>
+          <w:rFonts w:cs="Calibri"/>
+          <w:kern w:val="0"/>
+          <w:lang w:val="en"/>
+        </w:rPr>
+        <w:t>Transparency:</w:t>
+      </w:r>
+    </w:p>
+    <w:p>
+      <w:pPr>
+        <w:autoSpaceDE w:val="0"/>
+        <w:autoSpaceDN w:val="0"/>
+        <w:adjustRightInd w:val="0"/>
+        <w:spacing w:after="200" w:line="276" w:lineRule="auto"/>
+        <w:rPr>
+          <w:rFonts w:cs="Calibri"/>
+          <w:kern w:val="0"/>
+          <w:lang w:val="en"/>
+        </w:rPr>
+      </w:pPr>
+    </w:p>
+    <w:p>
+      <w:pPr>
+        <w:autoSpaceDE w:val="0"/>
+        <w:autoSpaceDN w:val="0"/>
+        <w:adjustRightInd w:val="0"/>
+        <w:spacing w:after="200" w:line="276" w:lineRule="auto"/>
+        <w:rPr>
+          <w:rFonts w:cs="Calibri"/>
+          <w:kern w:val="0"/>
+          <w:lang w:val="en"/>
+        </w:rPr>
+      </w:pPr>
+      <w:r>
+        <w:rPr>
+          <w:rFonts w:cs="Calibri"/>
+          <w:kern w:val="0"/>
+          <w:lang w:val="en"/>
+        </w:rPr>
+        <w:t>Providing clear and understandable explanations of the model's predictions to users, avoiding black-box scenarios.</w:t>
+      </w:r>
+    </w:p>
+    <w:p>
+      <w:pPr>
+        <w:autoSpaceDE w:val="0"/>
+        <w:autoSpaceDN w:val="0"/>
+        <w:adjustRightInd w:val="0"/>
+        <w:spacing w:after="200" w:line="276" w:lineRule="auto"/>
+        <w:rPr>
+          <w:rFonts w:cs="Calibri"/>
+          <w:kern w:val="0"/>
+          <w:lang w:val="en"/>
+        </w:rPr>
+      </w:pPr>
+      <w:r>
+        <w:rPr>
+          <w:rFonts w:cs="Calibri"/>
+          <w:kern w:val="0"/>
+          <w:lang w:val="en"/>
+        </w:rPr>
+        <w:t>Disclosing the limitations and potential biases of the model to users and stakeholders.</w:t>
+      </w:r>
+    </w:p>
+    <w:p>
+      <w:pPr>
+        <w:autoSpaceDE w:val="0"/>
+        <w:autoSpaceDN w:val="0"/>
+        <w:adjustRightInd w:val="0"/>
+        <w:spacing w:after="200" w:line="276" w:lineRule="auto"/>
+        <w:rPr>
+          <w:rFonts w:cs="Calibri"/>
+          <w:kern w:val="0"/>
+          <w:lang w:val="en"/>
+        </w:rPr>
+      </w:pPr>
+      <w:r>
+        <w:rPr>
+          <w:rFonts w:cs="Calibri"/>
+          <w:kern w:val="0"/>
+          <w:lang w:val="en"/>
+        </w:rPr>
+        <w:t>Data Permissions:</w:t>
+      </w:r>
+    </w:p>
+    <w:p>
+      <w:pPr>
+        <w:autoSpaceDE w:val="0"/>
+        <w:autoSpaceDN w:val="0"/>
+        <w:adjustRightInd w:val="0"/>
+        <w:spacing w:after="200" w:line="276" w:lineRule="auto"/>
+        <w:rPr>
+          <w:rFonts w:cs="Calibri"/>
+          <w:kern w:val="0"/>
+          <w:lang w:val="en"/>
+        </w:rPr>
+      </w:pPr>
+    </w:p>
+    <w:p>
+      <w:pPr>
+        <w:autoSpaceDE w:val="0"/>
+        <w:autoSpaceDN w:val="0"/>
+        <w:adjustRightInd w:val="0"/>
+        <w:spacing w:after="200" w:line="276" w:lineRule="auto"/>
+        <w:rPr>
+          <w:rFonts w:cs="Calibri"/>
+          <w:kern w:val="0"/>
+          <w:lang w:val="en"/>
+        </w:rPr>
+      </w:pPr>
+      <w:r>
+        <w:rPr>
+          <w:rFonts w:cs="Calibri"/>
+          <w:kern w:val="0"/>
+          <w:lang w:val="en"/>
+        </w:rPr>
+        <w:t>Acquiring explicit permissions for data usage from relevant authorities or organizations that own or manage the datasets.</w:t>
+      </w:r>
+    </w:p>
+    <w:p>
+      <w:pPr>
+        <w:autoSpaceDE w:val="0"/>
+        <w:autoSpaceDN w:val="0"/>
+        <w:adjustRightInd w:val="0"/>
+        <w:spacing w:after="200" w:line="276" w:lineRule="auto"/>
+        <w:rPr>
+          <w:rFonts w:cs="Calibri"/>
+          <w:kern w:val="0"/>
+          <w:lang w:val="en"/>
+        </w:rPr>
+      </w:pPr>
+      <w:r>
+        <w:rPr>
+          <w:rFonts w:cs="Calibri"/>
+          <w:kern w:val="0"/>
+          <w:lang w:val="en"/>
+        </w:rPr>
+        <w:t>Adhering to any restrictions or guidelines stipulated by data sources to ensure ethical data utilization.</w:t>
+      </w:r>
+    </w:p>
+    <w:p>
+      <w:pPr>
+        <w:autoSpaceDE w:val="0"/>
+        <w:autoSpaceDN w:val="0"/>
+        <w:adjustRightInd w:val="0"/>
+        <w:spacing w:after="200" w:line="276" w:lineRule="auto"/>
+        <w:rPr>
+          <w:rFonts w:cs="Calibri"/>
+          <w:kern w:val="0"/>
+          <w:lang w:val="en"/>
+        </w:rPr>
+      </w:pPr>
+      <w:r>
+        <w:rPr>
+          <w:rFonts w:cs="Calibri"/>
+          <w:kern w:val="0"/>
+          <w:lang w:val="en"/>
+        </w:rPr>
+        <w:t>Societal Impact:</w:t>
+      </w:r>
+    </w:p>
+    <w:p>
+      <w:pPr>
+        <w:autoSpaceDE w:val="0"/>
+        <w:autoSpaceDN w:val="0"/>
+        <w:adjustRightInd w:val="0"/>
+        <w:spacing w:after="200" w:line="276" w:lineRule="auto"/>
+        <w:rPr>
+          <w:rFonts w:cs="Calibri"/>
+          <w:kern w:val="0"/>
+          <w:lang w:val="en"/>
+        </w:rPr>
+      </w:pPr>
+    </w:p>
+    <w:p>
+      <w:pPr>
+        <w:autoSpaceDE w:val="0"/>
+        <w:autoSpaceDN w:val="0"/>
+        <w:adjustRightInd w:val="0"/>
+        <w:spacing w:after="200" w:line="276" w:lineRule="auto"/>
+        <w:rPr>
+          <w:rFonts w:cs="Calibri"/>
+          <w:kern w:val="0"/>
+          <w:lang w:val="en"/>
+        </w:rPr>
+      </w:pPr>
+      <w:r>
+        <w:rPr>
+          <w:rFonts w:cs="Calibri"/>
+          <w:kern w:val="0"/>
+          <w:lang w:val="en"/>
+        </w:rPr>
+        <w:t>Evaluating potential societal impacts of the project, including its influence on property pricing, market dynamics, and housing accessibility.</w:t>
+      </w:r>
+    </w:p>
+    <w:p>
+      <w:pPr>
+        <w:autoSpaceDE w:val="0"/>
+        <w:autoSpaceDN w:val="0"/>
+        <w:adjustRightInd w:val="0"/>
+        <w:spacing w:after="200" w:line="276" w:lineRule="auto"/>
+        <w:rPr>
+          <w:rFonts w:cs="Calibri"/>
+          <w:kern w:val="0"/>
+          <w:lang w:val="en"/>
+        </w:rPr>
+      </w:pPr>
+      <w:r>
+        <w:rPr>
+          <w:rFonts w:cs="Calibri"/>
+          <w:kern w:val="0"/>
+          <w:lang w:val="en"/>
+        </w:rPr>
+        <w:t>Ensuring that the project's outcomes contribute positively to the welfare of individuals and communities.</w:t>
+      </w:r>
+    </w:p>
+    <w:p>
+      <w:pPr>
+        <w:autoSpaceDE w:val="0"/>
+        <w:autoSpaceDN w:val="0"/>
+        <w:adjustRightInd w:val="0"/>
+        <w:spacing w:after="200" w:line="276" w:lineRule="auto"/>
+        <w:rPr>
+          <w:rFonts w:cs="Calibri"/>
+          <w:kern w:val="0"/>
+          <w:lang w:val="en"/>
+        </w:rPr>
+      </w:pPr>
+      <w:r>
+        <w:rPr>
+          <w:rFonts w:cs="Calibri"/>
+          <w:kern w:val="0"/>
+          <w:lang w:val="en"/>
+        </w:rPr>
+        <w:t>No Medical Capstone Projects:</w:t>
+      </w:r>
+    </w:p>
+    <w:p>
+      <w:pPr>
+        <w:autoSpaceDE w:val="0"/>
+        <w:autoSpaceDN w:val="0"/>
+        <w:adjustRightInd w:val="0"/>
+        <w:spacing w:after="200" w:line="276" w:lineRule="auto"/>
+        <w:rPr>
+          <w:rFonts w:cs="Calibri"/>
+          <w:kern w:val="0"/>
+          <w:lang w:val="en"/>
+        </w:rPr>
+      </w:pPr>
+    </w:p>
+    <w:p>
+      <w:pPr>
+        <w:autoSpaceDE w:val="0"/>
+        <w:autoSpaceDN w:val="0"/>
+        <w:adjustRightInd w:val="0"/>
+        <w:spacing w:after="200" w:line="276" w:lineRule="auto"/>
+        <w:rPr>
+          <w:rFonts w:cs="Calibri"/>
+          <w:kern w:val="0"/>
+          <w:lang w:val="en"/>
+        </w:rPr>
+      </w:pPr>
+      <w:r>
+        <w:rPr>
+          <w:rFonts w:cs="Calibri"/>
+          <w:kern w:val="0"/>
+          <w:lang w:val="en"/>
+        </w:rPr>
+        <w:lastRenderedPageBreak/>
+        <w:t>Abiding by ethical guidelines and avoiding the inclusion of any medical-related data or analyses in the capstone project.</w:t>
+      </w:r>
+    </w:p>
+    <w:p>
+      <w:pPr>
+        <w:autoSpaceDE w:val="0"/>
+        <w:autoSpaceDN w:val="0"/>
+        <w:adjustRightInd w:val="0"/>
+        <w:spacing w:after="200" w:line="276" w:lineRule="auto"/>
+        <w:rPr>
+          <w:rFonts w:cs="Calibri"/>
+          <w:kern w:val="0"/>
+          <w:lang w:val="en"/>
+        </w:rPr>
+      </w:pPr>
+      <w:r>
+        <w:rPr>
+          <w:rFonts w:cs="Calibri"/>
+          <w:kern w:val="0"/>
+          <w:lang w:val="en"/>
+        </w:rPr>
+        <w:t>Ensuring that the project's focus remains on addressing challenges within the real estate domain without inadvertently impacting medical privacy or ethics.</w:t>
+      </w:r>
+    </w:p>
+    <w:p>
+      <w:pPr>
+        <w:autoSpaceDE w:val="0"/>
+        <w:autoSpaceDN w:val="0"/>
+        <w:adjustRightInd w:val="0"/>
+        <w:spacing w:after="200" w:line="276" w:lineRule="auto"/>
+        <w:rPr>
+          <w:rFonts w:cs="Calibri"/>
+          <w:kern w:val="0"/>
+          <w:lang w:val="en"/>
+        </w:rPr>
+      </w:pPr>
+      <w:r>
+        <w:rPr>
+          <w:rFonts w:cs="Calibri"/>
+          <w:kern w:val="0"/>
+          <w:lang w:val="en"/>
+        </w:rPr>
+        <w:t>The project team is committed to continuous monitoring of ethical considerations, making adjustments as needed, and seeking expert advice when necessary to uphold the highest standards of integrity and responsibility in all project activities.</w:t>
+      </w:r>
+    </w:p>
+    <w:p>
+      <w:pPr>
+        <w:autoSpaceDE w:val="0"/>
+        <w:autoSpaceDN w:val="0"/>
+        <w:adjustRightInd w:val="0"/>
+        <w:spacing w:after="200" w:line="276" w:lineRule="auto"/>
+        <w:rPr>
+          <w:b/>
+          <w:bCs/>
+          <w:lang w:val="en"/>
+        </w:rPr>
+      </w:pPr>
+    </w:p>
+    <w:p>
+      <w:pPr>
+        <w:autoSpaceDE w:val="0"/>
+        <w:autoSpaceDN w:val="0"/>
+        <w:adjustRightInd w:val="0"/>
+        <w:spacing w:after="200" w:line="276" w:lineRule="auto"/>
+        <w:rPr>
+          <w:b/>
+          <w:bCs/>
+        </w:rPr>
+      </w:pPr>
+    </w:p>
+    <w:p>
+      <w:pPr>
+        <w:autoSpaceDE w:val="0"/>
+        <w:autoSpaceDN w:val="0"/>
+        <w:adjustRightInd w:val="0"/>
+        <w:spacing w:after="200" w:line="276" w:lineRule="auto"/>
+        <w:rPr>
+          <w:rFonts w:cs="Calibri"/>
+          <w:kern w:val="0"/>
+          <w:lang w:val="en-US"/>
+        </w:rPr>
+      </w:pPr>
+    </w:p>
+    <w:p>
+      <w:pPr>
+        <w:autoSpaceDE w:val="0"/>
+        <w:autoSpaceDN w:val="0"/>
+        <w:adjustRightInd w:val="0"/>
+        <w:spacing w:after="200" w:line="276" w:lineRule="auto"/>
+        <w:rPr>
+          <w:rFonts w:cs="Calibri"/>
+          <w:kern w:val="0"/>
+          <w:lang w:val="en"/>
+        </w:rPr>
+      </w:pPr>
+    </w:p>
+    <w:p>
+      <w:pPr>
+        <w:autoSpaceDE w:val="0"/>
+        <w:autoSpaceDN w:val="0"/>
+        <w:adjustRightInd w:val="0"/>
+        <w:spacing w:after="200" w:line="276" w:lineRule="auto"/>
+        <w:rPr>
+          <w:rFonts w:cs="Calibri"/>
+          <w:kern w:val="0"/>
+          <w:lang w:val="en"/>
+        </w:rPr>
+      </w:pPr>
+    </w:p>
+    <w:p>
+      <w:pPr>
+        <w:autoSpaceDE w:val="0"/>
+        <w:autoSpaceDN w:val="0"/>
+        <w:adjustRightInd w:val="0"/>
+        <w:spacing w:after="200" w:line="276" w:lineRule="auto"/>
+        <w:rPr>
+          <w:rFonts w:cs="Calibri"/>
+          <w:kern w:val="0"/>
           <w:lang w:val="en"/>
         </w:rPr>
       </w:pPr>
@@ -3376,6 +3194,7 @@
           <w:rFonts w:ascii="Segoe UI" w:hAnsi="Segoe UI" w:cs="Segoe UI"/>
           <w:color w:val="0D0D0D"/>
           <w:shd w:val="clear" w:color="auto" w:fill="FFFFFF"/>
+          <w:lang w:val="en"/>
         </w:rPr>
       </w:pPr>
     </w:p>
@@ -3397,431 +3216,6 @@
         </w:rPr>
       </w:pPr>
     </w:p>
-    <w:p>
-      <w:r>
-        <w:rPr>
-          <w:rFonts w:ascii="Segoe UI" w:hAnsi="Segoe UI" w:cs="Segoe UI"/>
-          <w:color w:val="0D0D0D"/>
-          <w:shd w:val="clear" w:color="auto" w:fill="FFFFFF"/>
-        </w:rPr>
-        <w:t>References</w:t>
-      </w:r>
-    </w:p>
-    <w:sdt>
-      <w:sdtPr>
-        <w:rPr>
-          <w:rFonts w:ascii="Calibri" w:eastAsiaTheme="minorHAnsi" w:hAnsi="Calibri" w:cstheme="minorBidi"/>
-          <w:color w:val="auto"/>
-          <w:spacing w:val="0"/>
-          <w:kern w:val="2"/>
-          <w:sz w:val="22"/>
-          <w:szCs w:val="22"/>
-          <w:lang w:val="en-IE"/>
-          <w14:ligatures w14:val="standardContextual"/>
-        </w:rPr>
-        <w:id w:val="-1141109093"/>
-        <w:docPartObj>
-          <w:docPartGallery w:val="Table of Contents"/>
-          <w:docPartUnique/>
-        </w:docPartObj>
-      </w:sdtPr>
-      <w:sdtEndPr>
-        <w:rPr>
-          <w:b/>
-          <w:bCs/>
-          <w:noProof/>
-        </w:rPr>
-      </w:sdtEndPr>
-      <w:sdtContent>
-        <w:p>
-          <w:pPr>
-            <w:pStyle w:val="TOCHeading"/>
-          </w:pPr>
-          <w:r>
-            <w:t>Contents</w:t>
-          </w:r>
-        </w:p>
-        <w:p>
-          <w:pPr>
-            <w:pStyle w:val="TOC1"/>
-            <w:tabs>
-              <w:tab w:val="right" w:leader="dot" w:pos="9016"/>
-            </w:tabs>
-            <w:rPr>
-              <w:rFonts w:asciiTheme="minorHAnsi" w:eastAsiaTheme="minorEastAsia" w:hAnsiTheme="minorHAnsi"/>
-              <w:noProof/>
-              <w:sz w:val="24"/>
-              <w:szCs w:val="24"/>
-              <w:lang w:eastAsia="en-IE"/>
-            </w:rPr>
-          </w:pPr>
-          <w:r>
-            <w:fldChar w:fldCharType="begin"/>
-          </w:r>
-          <w:r>
-            <w:instrText xml:space="preserve"> TOC \o "1-3" \h \z \u </w:instrText>
-          </w:r>
-          <w:r>
-            <w:fldChar w:fldCharType="separate"/>
-          </w:r>
-          <w:hyperlink w:anchor="_Toc158384946" w:history="1">
-            <w:r>
-              <w:rPr>
-                <w:rStyle w:val="Hyperlink"/>
-                <w:noProof/>
-              </w:rPr>
-              <w:t>Introduction</w:t>
-            </w:r>
-            <w:r>
-              <w:rPr>
-                <w:noProof/>
-                <w:webHidden/>
-              </w:rPr>
-              <w:tab/>
-            </w:r>
-            <w:r>
-              <w:rPr>
-                <w:noProof/>
-                <w:webHidden/>
-              </w:rPr>
-              <w:fldChar w:fldCharType="begin"/>
-            </w:r>
-            <w:r>
-              <w:rPr>
-                <w:noProof/>
-                <w:webHidden/>
-              </w:rPr>
-              <w:instrText xml:space="preserve"> PAGEREF _Toc158384946 \h </w:instrText>
-            </w:r>
-            <w:r>
-              <w:rPr>
-                <w:noProof/>
-                <w:webHidden/>
-              </w:rPr>
-            </w:r>
-            <w:r>
-              <w:rPr>
-                <w:noProof/>
-                <w:webHidden/>
-              </w:rPr>
-              <w:fldChar w:fldCharType="separate"/>
-            </w:r>
-            <w:r>
-              <w:rPr>
-                <w:noProof/>
-                <w:webHidden/>
-              </w:rPr>
-              <w:t>1</w:t>
-            </w:r>
-            <w:r>
-              <w:rPr>
-                <w:noProof/>
-                <w:webHidden/>
-              </w:rPr>
-              <w:fldChar w:fldCharType="end"/>
-            </w:r>
-          </w:hyperlink>
-        </w:p>
-        <w:p>
-          <w:pPr>
-            <w:pStyle w:val="TOC1"/>
-            <w:tabs>
-              <w:tab w:val="right" w:leader="dot" w:pos="9016"/>
-            </w:tabs>
-            <w:rPr>
-              <w:rFonts w:asciiTheme="minorHAnsi" w:eastAsiaTheme="minorEastAsia" w:hAnsiTheme="minorHAnsi"/>
-              <w:noProof/>
-              <w:sz w:val="24"/>
-              <w:szCs w:val="24"/>
-              <w:lang w:eastAsia="en-IE"/>
-            </w:rPr>
-          </w:pPr>
-          <w:hyperlink w:anchor="_Toc158384947" w:history="1">
-            <w:r>
-              <w:rPr>
-                <w:rStyle w:val="Hyperlink"/>
-                <w:noProof/>
-              </w:rPr>
-              <w:t>Chapter 1</w:t>
-            </w:r>
-            <w:r>
-              <w:rPr>
-                <w:noProof/>
-                <w:webHidden/>
-              </w:rPr>
-              <w:tab/>
-            </w:r>
-            <w:r>
-              <w:rPr>
-                <w:noProof/>
-                <w:webHidden/>
-              </w:rPr>
-              <w:fldChar w:fldCharType="begin"/>
-            </w:r>
-            <w:r>
-              <w:rPr>
-                <w:noProof/>
-                <w:webHidden/>
-              </w:rPr>
-              <w:instrText xml:space="preserve"> PAGEREF _Toc158384947 \h </w:instrText>
-            </w:r>
-            <w:r>
-              <w:rPr>
-                <w:noProof/>
-                <w:webHidden/>
-              </w:rPr>
-            </w:r>
-            <w:r>
-              <w:rPr>
-                <w:noProof/>
-                <w:webHidden/>
-              </w:rPr>
-              <w:fldChar w:fldCharType="separate"/>
-            </w:r>
-            <w:r>
-              <w:rPr>
-                <w:noProof/>
-                <w:webHidden/>
-              </w:rPr>
-              <w:t>1</w:t>
-            </w:r>
-            <w:r>
-              <w:rPr>
-                <w:noProof/>
-                <w:webHidden/>
-              </w:rPr>
-              <w:fldChar w:fldCharType="end"/>
-            </w:r>
-          </w:hyperlink>
-        </w:p>
-        <w:p>
-          <w:pPr>
-            <w:pStyle w:val="TOC2"/>
-            <w:tabs>
-              <w:tab w:val="right" w:leader="dot" w:pos="9016"/>
-            </w:tabs>
-            <w:rPr>
-              <w:rFonts w:asciiTheme="minorHAnsi" w:eastAsiaTheme="minorEastAsia" w:hAnsiTheme="minorHAnsi"/>
-              <w:noProof/>
-              <w:sz w:val="24"/>
-              <w:szCs w:val="24"/>
-              <w:lang w:eastAsia="en-IE"/>
-            </w:rPr>
-          </w:pPr>
-          <w:hyperlink w:anchor="_Toc158384948" w:history="1">
-            <w:r>
-              <w:rPr>
-                <w:rStyle w:val="Hyperlink"/>
-                <w:noProof/>
-              </w:rPr>
-              <w:t>Chapter 1.1</w:t>
-            </w:r>
-            <w:r>
-              <w:rPr>
-                <w:noProof/>
-                <w:webHidden/>
-              </w:rPr>
-              <w:tab/>
-            </w:r>
-            <w:r>
-              <w:rPr>
-                <w:noProof/>
-                <w:webHidden/>
-              </w:rPr>
-              <w:fldChar w:fldCharType="begin"/>
-            </w:r>
-            <w:r>
-              <w:rPr>
-                <w:noProof/>
-                <w:webHidden/>
-              </w:rPr>
-              <w:instrText xml:space="preserve"> PAGEREF _Toc158384948 \h </w:instrText>
-            </w:r>
-            <w:r>
-              <w:rPr>
-                <w:noProof/>
-                <w:webHidden/>
-              </w:rPr>
-            </w:r>
-            <w:r>
-              <w:rPr>
-                <w:noProof/>
-                <w:webHidden/>
-              </w:rPr>
-              <w:fldChar w:fldCharType="separate"/>
-            </w:r>
-            <w:r>
-              <w:rPr>
-                <w:noProof/>
-                <w:webHidden/>
-              </w:rPr>
-              <w:t>1</w:t>
-            </w:r>
-            <w:r>
-              <w:rPr>
-                <w:noProof/>
-                <w:webHidden/>
-              </w:rPr>
-              <w:fldChar w:fldCharType="end"/>
-            </w:r>
-          </w:hyperlink>
-        </w:p>
-        <w:p>
-          <w:pPr>
-            <w:pStyle w:val="TOC3"/>
-            <w:tabs>
-              <w:tab w:val="right" w:leader="dot" w:pos="9016"/>
-            </w:tabs>
-            <w:rPr>
-              <w:rFonts w:asciiTheme="minorHAnsi" w:eastAsiaTheme="minorEastAsia" w:hAnsiTheme="minorHAnsi"/>
-              <w:noProof/>
-              <w:sz w:val="24"/>
-              <w:szCs w:val="24"/>
-              <w:lang w:eastAsia="en-IE"/>
-            </w:rPr>
-          </w:pPr>
-          <w:hyperlink w:anchor="_Toc158384949" w:history="1">
-            <w:r>
-              <w:rPr>
-                <w:rStyle w:val="Hyperlink"/>
-                <w:noProof/>
-              </w:rPr>
-              <w:t>Chapter 1.1.1.</w:t>
-            </w:r>
-            <w:r>
-              <w:rPr>
-                <w:noProof/>
-                <w:webHidden/>
-              </w:rPr>
-              <w:tab/>
-            </w:r>
-            <w:r>
-              <w:rPr>
-                <w:noProof/>
-                <w:webHidden/>
-              </w:rPr>
-              <w:fldChar w:fldCharType="begin"/>
-            </w:r>
-            <w:r>
-              <w:rPr>
-                <w:noProof/>
-                <w:webHidden/>
-              </w:rPr>
-              <w:instrText xml:space="preserve"> PAGEREF _Toc158384949 \h </w:instrText>
-            </w:r>
-            <w:r>
-              <w:rPr>
-                <w:noProof/>
-                <w:webHidden/>
-              </w:rPr>
-            </w:r>
-            <w:r>
-              <w:rPr>
-                <w:noProof/>
-                <w:webHidden/>
-              </w:rPr>
-              <w:fldChar w:fldCharType="separate"/>
-            </w:r>
-            <w:r>
-              <w:rPr>
-                <w:noProof/>
-                <w:webHidden/>
-              </w:rPr>
-              <w:t>1</w:t>
-            </w:r>
-            <w:r>
-              <w:rPr>
-                <w:noProof/>
-                <w:webHidden/>
-              </w:rPr>
-              <w:fldChar w:fldCharType="end"/>
-            </w:r>
-          </w:hyperlink>
-        </w:p>
-        <w:p>
-          <w:pPr>
-            <w:pStyle w:val="TOC1"/>
-            <w:tabs>
-              <w:tab w:val="right" w:leader="dot" w:pos="9016"/>
-            </w:tabs>
-            <w:rPr>
-              <w:rFonts w:asciiTheme="minorHAnsi" w:eastAsiaTheme="minorEastAsia" w:hAnsiTheme="minorHAnsi"/>
-              <w:noProof/>
-              <w:sz w:val="24"/>
-              <w:szCs w:val="24"/>
-              <w:lang w:eastAsia="en-IE"/>
-            </w:rPr>
-          </w:pPr>
-          <w:hyperlink w:anchor="_Toc158384950" w:history="1">
-            <w:r>
-              <w:rPr>
-                <w:rStyle w:val="Hyperlink"/>
-                <w:noProof/>
-              </w:rPr>
-              <w:t>References</w:t>
-            </w:r>
-            <w:r>
-              <w:rPr>
-                <w:noProof/>
-                <w:webHidden/>
-              </w:rPr>
-              <w:tab/>
-            </w:r>
-            <w:r>
-              <w:rPr>
-                <w:noProof/>
-                <w:webHidden/>
-              </w:rPr>
-              <w:fldChar w:fldCharType="begin"/>
-            </w:r>
-            <w:r>
-              <w:rPr>
-                <w:noProof/>
-                <w:webHidden/>
-              </w:rPr>
-              <w:instrText xml:space="preserve"> PAGEREF _Toc158384950 \h </w:instrText>
-            </w:r>
-            <w:r>
-              <w:rPr>
-                <w:noProof/>
-                <w:webHidden/>
-              </w:rPr>
-            </w:r>
-            <w:r>
-              <w:rPr>
-                <w:noProof/>
-                <w:webHidden/>
-              </w:rPr>
-              <w:fldChar w:fldCharType="separate"/>
-            </w:r>
-            <w:r>
-              <w:rPr>
-                <w:noProof/>
-                <w:webHidden/>
-              </w:rPr>
-              <w:t>2</w:t>
-            </w:r>
-            <w:r>
-              <w:rPr>
-                <w:noProof/>
-                <w:webHidden/>
-              </w:rPr>
-              <w:fldChar w:fldCharType="end"/>
-            </w:r>
-          </w:hyperlink>
-        </w:p>
-        <w:p>
-          <w:r>
-            <w:rPr>
-              <w:b/>
-              <w:bCs/>
-              <w:noProof/>
-            </w:rPr>
-            <w:fldChar w:fldCharType="end"/>
-          </w:r>
-        </w:p>
-      </w:sdtContent>
-    </w:sdt>
     <w:p/>
     <w:p/>
     <w:p/>
@@ -3841,6 +3235,7 @@
       </w:pPr>
       <w:bookmarkStart w:id="0" w:name="_Toc158384950"/>
       <w:r>
+        <w:lastRenderedPageBreak/>
         <w:t>References</w:t>
       </w:r>
       <w:bookmarkEnd w:id="0"/>
@@ -4211,6 +3606,92 @@
 <file path=word/numbering.xml><?xml version="1.0" encoding="utf-8"?>
 <w:numbering xmlns:wpc="http://schemas.microsoft.com/office/word/2010/wordprocessingCanvas" xmlns:cx="http://schemas.microsoft.com/office/drawing/2014/chartex" xmlns:cx1="http://schemas.microsoft.com/office/drawing/2015/9/8/chartex" xmlns:cx2="http://schemas.microsoft.com/office/drawing/2015/10/21/chartex" xmlns:cx3="http://schemas.microsoft.com/office/drawing/2016/5/9/chartex" xmlns:cx4="http://schemas.microsoft.com/office/drawing/2016/5/10/chartex" xmlns:cx5="http://schemas.microsoft.com/office/drawing/2016/5/11/chartex" xmlns:cx6="http://schemas.microsoft.com/office/drawing/2016/5/12/chartex" xmlns:cx7="http://schemas.microsoft.com/office/drawing/2016/5/13/chartex" xmlns:cx8="http://schemas.microsoft.com/office/drawing/2016/5/14/chartex" xmlns:mc="http://schemas.openxmlformats.org/markup-compatibility/2006" xmlns:aink="http://schemas.microsoft.com/office/drawing/2016/ink" xmlns:am3d="http://schemas.microsoft.com/office/drawing/2017/model3d" xmlns:o="urn:schemas-microsoft-com:office:office" xmlns:oel="http://schemas.microsoft.com/office/2019/extlst" xmlns:r="http://schemas.openxmlformats.org/officeDocument/2006/relationships" xmlns:m="http://schemas.openxmlformats.org/officeDocument/2006/math" xmlns:v="urn:schemas-microsoft-com:vml" xmlns:wp14="http://schemas.microsoft.com/office/word/2010/wordprocessingDrawing" xmlns:wp="http://schemas.openxmlformats.org/drawingml/2006/wordprocessingDrawing" xmlns:w10="urn:schemas-microsoft-com:office:word" xmlns:w="http://schemas.openxmlformats.org/wordprocessingml/2006/main" xmlns:w14="http://schemas.microsoft.com/office/word/2010/wordml" xmlns:w15="http://schemas.microsoft.com/office/word/2012/wordml" xmlns:w16cex="http://schemas.microsoft.com/office/word/2018/wordml/cex" xmlns:w16cid="http://schemas.microsoft.com/office/word/2016/wordml/cid" xmlns:w16="http://schemas.microsoft.com/office/word/2018/wordml" xmlns:w16sdtdh="http://schemas.microsoft.com/office/word/2020/wordml/sdtdatahash" xmlns:w16se="http://schemas.microsoft.com/office/word/2015/wordml/symex" xmlns:wpg="http://schemas.microsoft.com/office/word/2010/wordprocessingGroup" xmlns:wpi="http://schemas.microsoft.com/office/word/2010/wordprocessingInk" xmlns:wne="http://schemas.microsoft.com/office/word/2006/wordml" xmlns:wps="http://schemas.microsoft.com/office/word/2010/wordprocessingShape" mc:Ignorable="w14 w15 w16se w16cid w16 w16cex w16sdtdh wp14">
   <w:abstractNum w:abstractNumId="0" w15:restartNumberingAfterBreak="0">
+    <w:nsid w:val="0494604F"/>
+    <w:multiLevelType w:val="multilevel"/>
+    <w:tmpl w:val="0409001F"/>
+    <w:lvl w:ilvl="0">
+      <w:start w:val="1"/>
+      <w:numFmt w:val="decimal"/>
+      <w:lvlText w:val="%1."/>
+      <w:lvlJc w:val="left"/>
+      <w:pPr>
+        <w:ind w:left="360" w:hanging="360"/>
+      </w:pPr>
+    </w:lvl>
+    <w:lvl w:ilvl="1">
+      <w:start w:val="1"/>
+      <w:numFmt w:val="decimal"/>
+      <w:lvlText w:val="%1.%2."/>
+      <w:lvlJc w:val="left"/>
+      <w:pPr>
+        <w:ind w:left="792" w:hanging="432"/>
+      </w:pPr>
+    </w:lvl>
+    <w:lvl w:ilvl="2">
+      <w:start w:val="1"/>
+      <w:numFmt w:val="decimal"/>
+      <w:lvlText w:val="%1.%2.%3."/>
+      <w:lvlJc w:val="left"/>
+      <w:pPr>
+        <w:ind w:left="1224" w:hanging="504"/>
+      </w:pPr>
+    </w:lvl>
+    <w:lvl w:ilvl="3">
+      <w:start w:val="1"/>
+      <w:numFmt w:val="decimal"/>
+      <w:lvlText w:val="%1.%2.%3.%4."/>
+      <w:lvlJc w:val="left"/>
+      <w:pPr>
+        <w:ind w:left="1728" w:hanging="648"/>
+      </w:pPr>
+    </w:lvl>
+    <w:lvl w:ilvl="4">
+      <w:start w:val="1"/>
+      <w:numFmt w:val="decimal"/>
+      <w:lvlText w:val="%1.%2.%3.%4.%5."/>
+      <w:lvlJc w:val="left"/>
+      <w:pPr>
+        <w:ind w:left="2232" w:hanging="792"/>
+      </w:pPr>
+    </w:lvl>
+    <w:lvl w:ilvl="5">
+      <w:start w:val="1"/>
+      <w:numFmt w:val="decimal"/>
+      <w:lvlText w:val="%1.%2.%3.%4.%5.%6."/>
+      <w:lvlJc w:val="left"/>
+      <w:pPr>
+        <w:ind w:left="2736" w:hanging="936"/>
+      </w:pPr>
+    </w:lvl>
+    <w:lvl w:ilvl="6">
+      <w:start w:val="1"/>
+      <w:numFmt w:val="decimal"/>
+      <w:lvlText w:val="%1.%2.%3.%4.%5.%6.%7."/>
+      <w:lvlJc w:val="left"/>
+      <w:pPr>
+        <w:ind w:left="3240" w:hanging="1080"/>
+      </w:pPr>
+    </w:lvl>
+    <w:lvl w:ilvl="7">
+      <w:start w:val="1"/>
+      <w:numFmt w:val="decimal"/>
+      <w:lvlText w:val="%1.%2.%3.%4.%5.%6.%7.%8."/>
+      <w:lvlJc w:val="left"/>
+      <w:pPr>
+        <w:ind w:left="3744" w:hanging="1224"/>
+      </w:pPr>
+    </w:lvl>
+    <w:lvl w:ilvl="8">
+      <w:start w:val="1"/>
+      <w:numFmt w:val="decimal"/>
+      <w:lvlText w:val="%1.%2.%3.%4.%5.%6.%7.%8.%9."/>
+      <w:lvlJc w:val="left"/>
+      <w:pPr>
+        <w:ind w:left="4320" w:hanging="1440"/>
+      </w:pPr>
+    </w:lvl>
+  </w:abstractNum>
+  <w:abstractNum w:abstractNumId="1" w15:restartNumberingAfterBreak="0">
     <w:nsid w:val="0ED40D20"/>
     <w:multiLevelType w:val="hybridMultilevel"/>
     <w:tmpl w:val="AC4A2BDA"/>
@@ -4220,7 +3701,7 @@
       <w:lvlText w:val="%1."/>
       <w:lvlJc w:val="left"/>
       <w:pPr>
-        <w:ind w:left="720" w:hanging="360"/>
+        <w:ind w:left="502" w:hanging="360"/>
       </w:pPr>
       <w:rPr>
         <w:rFonts w:hint="default"/>
@@ -4232,7 +3713,7 @@
       <w:lvlText w:val="%2."/>
       <w:lvlJc w:val="left"/>
       <w:pPr>
-        <w:ind w:left="1440" w:hanging="360"/>
+        <w:ind w:left="1222" w:hanging="360"/>
       </w:pPr>
     </w:lvl>
     <w:lvl w:ilvl="2" w:tplc="0409001B" w:tentative="1">
@@ -4241,7 +3722,7 @@
       <w:lvlText w:val="%3."/>
       <w:lvlJc w:val="right"/>
       <w:pPr>
-        <w:ind w:left="2160" w:hanging="180"/>
+        <w:ind w:left="1942" w:hanging="180"/>
       </w:pPr>
     </w:lvl>
     <w:lvl w:ilvl="3" w:tplc="0409000F" w:tentative="1">
@@ -4250,7 +3731,7 @@
       <w:lvlText w:val="%4."/>
       <w:lvlJc w:val="left"/>
       <w:pPr>
-        <w:ind w:left="2880" w:hanging="360"/>
+        <w:ind w:left="2662" w:hanging="360"/>
       </w:pPr>
     </w:lvl>
     <w:lvl w:ilvl="4" w:tplc="04090019" w:tentative="1">
@@ -4259,7 +3740,7 @@
       <w:lvlText w:val="%5."/>
       <w:lvlJc w:val="left"/>
       <w:pPr>
-        <w:ind w:left="3600" w:hanging="360"/>
+        <w:ind w:left="3382" w:hanging="360"/>
       </w:pPr>
     </w:lvl>
     <w:lvl w:ilvl="5" w:tplc="0409001B" w:tentative="1">
@@ -4268,7 +3749,7 @@
       <w:lvlText w:val="%6."/>
       <w:lvlJc w:val="right"/>
       <w:pPr>
-        <w:ind w:left="4320" w:hanging="180"/>
+        <w:ind w:left="4102" w:hanging="180"/>
       </w:pPr>
     </w:lvl>
     <w:lvl w:ilvl="6" w:tplc="0409000F" w:tentative="1">
@@ -4277,7 +3758,7 @@
       <w:lvlText w:val="%7."/>
       <w:lvlJc w:val="left"/>
       <w:pPr>
-        <w:ind w:left="5040" w:hanging="360"/>
+        <w:ind w:left="4822" w:hanging="360"/>
       </w:pPr>
     </w:lvl>
     <w:lvl w:ilvl="7" w:tplc="04090019" w:tentative="1">
@@ -4286,7 +3767,7 @@
       <w:lvlText w:val="%8."/>
       <w:lvlJc w:val="left"/>
       <w:pPr>
-        <w:ind w:left="5760" w:hanging="360"/>
+        <w:ind w:left="5542" w:hanging="360"/>
       </w:pPr>
     </w:lvl>
     <w:lvl w:ilvl="8" w:tplc="0409001B" w:tentative="1">
@@ -4295,11 +3776,106 @@
       <w:lvlText w:val="%9."/>
       <w:lvlJc w:val="right"/>
       <w:pPr>
+        <w:ind w:left="6262" w:hanging="180"/>
+      </w:pPr>
+    </w:lvl>
+  </w:abstractNum>
+  <w:abstractNum w:abstractNumId="2" w15:restartNumberingAfterBreak="0">
+    <w:nsid w:val="47401A35"/>
+    <w:multiLevelType w:val="hybridMultilevel"/>
+    <w:tmpl w:val="344A515E"/>
+    <w:lvl w:ilvl="0" w:tplc="0409000F">
+      <w:start w:val="1"/>
+      <w:numFmt w:val="decimal"/>
+      <w:lvlText w:val="%1."/>
+      <w:lvlJc w:val="left"/>
+      <w:pPr>
+        <w:ind w:left="720" w:hanging="360"/>
+      </w:pPr>
+      <w:rPr>
+        <w:rFonts w:hint="default"/>
+      </w:rPr>
+    </w:lvl>
+    <w:lvl w:ilvl="1" w:tplc="04090019" w:tentative="1">
+      <w:start w:val="1"/>
+      <w:numFmt w:val="lowerLetter"/>
+      <w:lvlText w:val="%2."/>
+      <w:lvlJc w:val="left"/>
+      <w:pPr>
+        <w:ind w:left="1440" w:hanging="360"/>
+      </w:pPr>
+    </w:lvl>
+    <w:lvl w:ilvl="2" w:tplc="0409001B" w:tentative="1">
+      <w:start w:val="1"/>
+      <w:numFmt w:val="lowerRoman"/>
+      <w:lvlText w:val="%3."/>
+      <w:lvlJc w:val="right"/>
+      <w:pPr>
+        <w:ind w:left="2160" w:hanging="180"/>
+      </w:pPr>
+    </w:lvl>
+    <w:lvl w:ilvl="3" w:tplc="0409000F" w:tentative="1">
+      <w:start w:val="1"/>
+      <w:numFmt w:val="decimal"/>
+      <w:lvlText w:val="%4."/>
+      <w:lvlJc w:val="left"/>
+      <w:pPr>
+        <w:ind w:left="2880" w:hanging="360"/>
+      </w:pPr>
+    </w:lvl>
+    <w:lvl w:ilvl="4" w:tplc="04090019" w:tentative="1">
+      <w:start w:val="1"/>
+      <w:numFmt w:val="lowerLetter"/>
+      <w:lvlText w:val="%5."/>
+      <w:lvlJc w:val="left"/>
+      <w:pPr>
+        <w:ind w:left="3600" w:hanging="360"/>
+      </w:pPr>
+    </w:lvl>
+    <w:lvl w:ilvl="5" w:tplc="0409001B" w:tentative="1">
+      <w:start w:val="1"/>
+      <w:numFmt w:val="lowerRoman"/>
+      <w:lvlText w:val="%6."/>
+      <w:lvlJc w:val="right"/>
+      <w:pPr>
+        <w:ind w:left="4320" w:hanging="180"/>
+      </w:pPr>
+    </w:lvl>
+    <w:lvl w:ilvl="6" w:tplc="0409000F" w:tentative="1">
+      <w:start w:val="1"/>
+      <w:numFmt w:val="decimal"/>
+      <w:lvlText w:val="%7."/>
+      <w:lvlJc w:val="left"/>
+      <w:pPr>
+        <w:ind w:left="5040" w:hanging="360"/>
+      </w:pPr>
+    </w:lvl>
+    <w:lvl w:ilvl="7" w:tplc="04090019" w:tentative="1">
+      <w:start w:val="1"/>
+      <w:numFmt w:val="lowerLetter"/>
+      <w:lvlText w:val="%8."/>
+      <w:lvlJc w:val="left"/>
+      <w:pPr>
+        <w:ind w:left="5760" w:hanging="360"/>
+      </w:pPr>
+    </w:lvl>
+    <w:lvl w:ilvl="8" w:tplc="0409001B" w:tentative="1">
+      <w:start w:val="1"/>
+      <w:numFmt w:val="lowerRoman"/>
+      <w:lvlText w:val="%9."/>
+      <w:lvlJc w:val="right"/>
+      <w:pPr>
         <w:ind w:left="6480" w:hanging="180"/>
       </w:pPr>
     </w:lvl>
   </w:abstractNum>
   <w:num w:numId="1" w16cid:durableId="259065124">
+    <w:abstractNumId w:val="1"/>
+  </w:num>
+  <w:num w:numId="2" w16cid:durableId="512501299">
+    <w:abstractNumId w:val="2"/>
+  </w:num>
+  <w:num w:numId="3" w16cid:durableId="996109482">
     <w:abstractNumId w:val="0"/>
   </w:num>
 </w:numbering>

--- a/CA 1 – Capstone Project Proposal.docx
+++ b/CA 1 – Capstone Project Proposal.docx
@@ -470,7 +470,25 @@
                 <w:sz w:val="32"/>
                 <w:szCs w:val="32"/>
               </w:rPr>
-              <w:t>Strategic Thinking (HDip in Data Analytics</w:t>
+              <w:t>Strategic Thinking (</w:t>
+            </w:r>
+            <w:proofErr w:type="spellStart"/>
+            <w:r>
+              <w:rPr>
+                <w:color w:val="000000" w:themeColor="text1"/>
+                <w:sz w:val="32"/>
+                <w:szCs w:val="32"/>
+              </w:rPr>
+              <w:t>HDip</w:t>
+            </w:r>
+            <w:proofErr w:type="spellEnd"/>
+            <w:r>
+              <w:rPr>
+                <w:color w:val="000000" w:themeColor="text1"/>
+                <w:sz w:val="32"/>
+                <w:szCs w:val="32"/>
+              </w:rPr>
+              <w:t xml:space="preserve"> in Data Analytics</w:t>
             </w:r>
             <w:r>
               <w:rPr>
@@ -2020,63 +2038,43 @@
     </w:p>
     <w:p>
       <w:pPr>
-        <w:autoSpaceDE w:val="0"/>
-        <w:autoSpaceDN w:val="0"/>
-        <w:adjustRightInd w:val="0"/>
-        <w:spacing w:after="200" w:line="276" w:lineRule="auto"/>
-        <w:rPr>
-          <w:rFonts w:cs="Calibri"/>
-          <w:kern w:val="0"/>
-          <w:lang w:val="en"/>
-        </w:rPr>
-      </w:pPr>
-    </w:p>
-    <w:p>
-      <w:pPr>
-        <w:autoSpaceDE w:val="0"/>
-        <w:autoSpaceDN w:val="0"/>
-        <w:adjustRightInd w:val="0"/>
-        <w:spacing w:after="200" w:line="276" w:lineRule="auto"/>
-        <w:rPr>
-          <w:rFonts w:cs="Calibri"/>
-          <w:kern w:val="0"/>
-          <w:lang w:val="en"/>
-        </w:rPr>
-      </w:pPr>
-      <w:r>
-        <w:rPr>
-          <w:rFonts w:cs="Calibri"/>
+        <w:pStyle w:val="ListParagraph"/>
+        <w:numPr>
+          <w:ilvl w:val="1"/>
+          <w:numId w:val="3"/>
+        </w:numPr>
+        <w:autoSpaceDE w:val="0"/>
+        <w:autoSpaceDN w:val="0"/>
+        <w:adjustRightInd w:val="0"/>
+        <w:spacing w:after="200" w:line="276" w:lineRule="auto"/>
+        <w:rPr>
+          <w:rFonts w:cs="Calibri"/>
+          <w:b/>
+          <w:bCs/>
+          <w:kern w:val="0"/>
+          <w:lang w:val="en"/>
+        </w:rPr>
+      </w:pPr>
+      <w:r>
+        <w:rPr>
+          <w:rFonts w:cs="Calibri"/>
+          <w:b/>
+          <w:bCs/>
           <w:kern w:val="0"/>
           <w:lang w:val="en"/>
         </w:rPr>
         <w:t>Planned Methods, Techniques, and Approaches:</w:t>
       </w:r>
-    </w:p>
-    <w:p>
-      <w:pPr>
-        <w:autoSpaceDE w:val="0"/>
-        <w:autoSpaceDN w:val="0"/>
-        <w:adjustRightInd w:val="0"/>
-        <w:spacing w:after="200" w:line="276" w:lineRule="auto"/>
-        <w:rPr>
-          <w:rFonts w:cs="Calibri"/>
-          <w:kern w:val="0"/>
-          <w:lang w:val="en"/>
-        </w:rPr>
-      </w:pPr>
-    </w:p>
-    <w:p>
-      <w:pPr>
-        <w:autoSpaceDE w:val="0"/>
-        <w:autoSpaceDN w:val="0"/>
-        <w:adjustRightInd w:val="0"/>
-        <w:spacing w:after="200" w:line="276" w:lineRule="auto"/>
-        <w:rPr>
-          <w:rFonts w:cs="Calibri"/>
-          <w:kern w:val="0"/>
-          <w:lang w:val="en"/>
-        </w:rPr>
-      </w:pPr>
+      <w:r>
+        <w:rPr>
+          <w:rFonts w:cs="Calibri"/>
+          <w:b/>
+          <w:bCs/>
+          <w:kern w:val="0"/>
+          <w:lang w:val="en"/>
+        </w:rPr>
+        <w:t xml:space="preserve"> </w:t>
+      </w:r>
       <w:r>
         <w:rPr>
           <w:rFonts w:cs="Calibri"/>
@@ -2085,19 +2083,14 @@
         </w:rPr>
         <w:t>Utilization of supervised learning algorithms for model development.</w:t>
       </w:r>
-    </w:p>
-    <w:p>
-      <w:pPr>
-        <w:autoSpaceDE w:val="0"/>
-        <w:autoSpaceDN w:val="0"/>
-        <w:adjustRightInd w:val="0"/>
-        <w:spacing w:after="200" w:line="276" w:lineRule="auto"/>
-        <w:rPr>
-          <w:rFonts w:cs="Calibri"/>
-          <w:kern w:val="0"/>
-          <w:lang w:val="en"/>
-        </w:rPr>
-      </w:pPr>
+      <w:r>
+        <w:rPr>
+          <w:rFonts w:cs="Calibri"/>
+          <w:kern w:val="0"/>
+          <w:lang w:val="en"/>
+        </w:rPr>
+        <w:t xml:space="preserve"> </w:t>
+      </w:r>
       <w:r>
         <w:rPr>
           <w:rFonts w:cs="Calibri"/>
@@ -2106,19 +2099,14 @@
         </w:rPr>
         <w:t>Feature engineering to enhance model performance.</w:t>
       </w:r>
-    </w:p>
-    <w:p>
-      <w:pPr>
-        <w:autoSpaceDE w:val="0"/>
-        <w:autoSpaceDN w:val="0"/>
-        <w:adjustRightInd w:val="0"/>
-        <w:spacing w:after="200" w:line="276" w:lineRule="auto"/>
-        <w:rPr>
-          <w:rFonts w:cs="Calibri"/>
-          <w:kern w:val="0"/>
-          <w:lang w:val="en"/>
-        </w:rPr>
-      </w:pPr>
+      <w:r>
+        <w:rPr>
+          <w:rFonts w:cs="Calibri"/>
+          <w:kern w:val="0"/>
+          <w:lang w:val="en"/>
+        </w:rPr>
+        <w:t xml:space="preserve"> </w:t>
+      </w:r>
       <w:r>
         <w:rPr>
           <w:rFonts w:cs="Calibri"/>
@@ -2127,34 +2115,228 @@
         </w:rPr>
         <w:t>Evaluation of various regression techniques for predicting house prices.</w:t>
       </w:r>
-    </w:p>
-    <w:p>
-      <w:pPr>
-        <w:autoSpaceDE w:val="0"/>
-        <w:autoSpaceDN w:val="0"/>
-        <w:adjustRightInd w:val="0"/>
-        <w:spacing w:after="200" w:line="276" w:lineRule="auto"/>
-        <w:rPr>
-          <w:rFonts w:cs="Calibri"/>
-          <w:kern w:val="0"/>
-          <w:lang w:val="en"/>
-        </w:rPr>
-      </w:pPr>
-      <w:r>
-        <w:rPr>
-          <w:rFonts w:cs="Calibri"/>
-          <w:kern w:val="0"/>
-          <w:lang w:val="en"/>
-        </w:rPr>
-        <w:t>Ethical handling of data, ensuring privacy and compliance.</w:t>
-      </w:r>
-    </w:p>
-    <w:p>
-      <w:pPr>
-        <w:autoSpaceDE w:val="0"/>
-        <w:autoSpaceDN w:val="0"/>
-        <w:adjustRightInd w:val="0"/>
-        <w:spacing w:after="200" w:line="276" w:lineRule="auto"/>
+      <w:r>
+        <w:rPr>
+          <w:rFonts w:cs="Calibri"/>
+          <w:kern w:val="0"/>
+          <w:lang w:val="en"/>
+        </w:rPr>
+        <w:t xml:space="preserve"> </w:t>
+      </w:r>
+      <w:proofErr w:type="gramStart"/>
+      <w:r>
+        <w:rPr>
+          <w:rFonts w:cs="Calibri"/>
+          <w:kern w:val="0"/>
+          <w:lang w:val="en"/>
+        </w:rPr>
+        <w:t>Ethical</w:t>
+      </w:r>
+      <w:proofErr w:type="gramEnd"/>
+      <w:r>
+        <w:rPr>
+          <w:rFonts w:cs="Calibri"/>
+          <w:kern w:val="0"/>
+          <w:lang w:val="en"/>
+        </w:rPr>
+        <w:t xml:space="preserve"> handling of data, ensuring privacy and compliance.</w:t>
+      </w:r>
+    </w:p>
+    <w:p>
+      <w:pPr>
+        <w:pStyle w:val="ListParagraph"/>
+        <w:numPr>
+          <w:ilvl w:val="0"/>
+          <w:numId w:val="3"/>
+        </w:numPr>
+        <w:autoSpaceDE w:val="0"/>
+        <w:autoSpaceDN w:val="0"/>
+        <w:adjustRightInd w:val="0"/>
+        <w:spacing w:after="200" w:line="276" w:lineRule="auto"/>
+        <w:rPr>
+          <w:rFonts w:cs="Calibri"/>
+          <w:b/>
+          <w:bCs/>
+          <w:kern w:val="0"/>
+          <w:lang w:val="en"/>
+        </w:rPr>
+      </w:pPr>
+      <w:r>
+        <w:rPr>
+          <w:rFonts w:cs="Calibri"/>
+          <w:b/>
+          <w:bCs/>
+          <w:kern w:val="0"/>
+          <w:lang w:val="en"/>
+        </w:rPr>
+        <w:t>Timeline:</w:t>
+      </w:r>
+    </w:p>
+    <w:p>
+      <w:pPr>
+        <w:pStyle w:val="ListParagraph"/>
+        <w:numPr>
+          <w:ilvl w:val="1"/>
+          <w:numId w:val="3"/>
+        </w:numPr>
+        <w:autoSpaceDE w:val="0"/>
+        <w:autoSpaceDN w:val="0"/>
+        <w:adjustRightInd w:val="0"/>
+        <w:spacing w:after="200" w:line="276" w:lineRule="auto"/>
+        <w:rPr>
+          <w:rFonts w:cs="Calibri"/>
+          <w:b/>
+          <w:bCs/>
+          <w:kern w:val="0"/>
+          <w:lang w:val="en"/>
+        </w:rPr>
+      </w:pPr>
+      <w:r>
+        <w:rPr>
+          <w:rFonts w:cs="Calibri"/>
+          <w:b/>
+          <w:bCs/>
+          <w:kern w:val="0"/>
+          <w:lang w:val="en"/>
+        </w:rPr>
+        <w:t>Semester One:</w:t>
+      </w:r>
+    </w:p>
+    <w:p>
+      <w:pPr>
+        <w:pStyle w:val="ListParagraph"/>
+        <w:autoSpaceDE w:val="0"/>
+        <w:autoSpaceDN w:val="0"/>
+        <w:adjustRightInd w:val="0"/>
+        <w:spacing w:after="200" w:line="276" w:lineRule="auto"/>
+        <w:ind w:left="360"/>
+        <w:rPr>
+          <w:rFonts w:cs="Calibri"/>
+          <w:kern w:val="0"/>
+          <w:lang w:val="en"/>
+        </w:rPr>
+      </w:pPr>
+      <w:r>
+        <w:rPr>
+          <w:rFonts w:cs="Calibri"/>
+          <w:kern w:val="0"/>
+          <w:lang w:val="en"/>
+        </w:rPr>
+        <w:t>Weeks 1-4: Data Collection and Preprocessing.</w:t>
+      </w:r>
+    </w:p>
+    <w:p>
+      <w:pPr>
+        <w:pStyle w:val="ListParagraph"/>
+        <w:autoSpaceDE w:val="0"/>
+        <w:autoSpaceDN w:val="0"/>
+        <w:adjustRightInd w:val="0"/>
+        <w:spacing w:after="200" w:line="276" w:lineRule="auto"/>
+        <w:ind w:left="360"/>
+        <w:rPr>
+          <w:rFonts w:cs="Calibri"/>
+          <w:kern w:val="0"/>
+          <w:lang w:val="en"/>
+        </w:rPr>
+      </w:pPr>
+      <w:r>
+        <w:rPr>
+          <w:rFonts w:cs="Calibri"/>
+          <w:kern w:val="0"/>
+          <w:lang w:val="en"/>
+        </w:rPr>
+        <w:t>Weeks 5-8: Model Development and Fine-tuning.</w:t>
+      </w:r>
+    </w:p>
+    <w:p>
+      <w:pPr>
+        <w:pStyle w:val="ListParagraph"/>
+        <w:autoSpaceDE w:val="0"/>
+        <w:autoSpaceDN w:val="0"/>
+        <w:adjustRightInd w:val="0"/>
+        <w:spacing w:after="200" w:line="276" w:lineRule="auto"/>
+        <w:ind w:left="360"/>
+        <w:rPr>
+          <w:rFonts w:cs="Calibri"/>
+          <w:kern w:val="0"/>
+          <w:lang w:val="en"/>
+        </w:rPr>
+      </w:pPr>
+      <w:r>
+        <w:rPr>
+          <w:rFonts w:cs="Calibri"/>
+          <w:kern w:val="0"/>
+          <w:lang w:val="en"/>
+        </w:rPr>
+        <w:t>Weeks 9-12: Initial Transparency and Efficiency Enhancement.</w:t>
+      </w:r>
+    </w:p>
+    <w:p>
+      <w:pPr>
+        <w:pStyle w:val="ListParagraph"/>
+        <w:autoSpaceDE w:val="0"/>
+        <w:autoSpaceDN w:val="0"/>
+        <w:adjustRightInd w:val="0"/>
+        <w:spacing w:after="200" w:line="276" w:lineRule="auto"/>
+        <w:ind w:left="360"/>
+        <w:rPr>
+          <w:rFonts w:cs="Calibri"/>
+          <w:kern w:val="0"/>
+          <w:lang w:val="en"/>
+        </w:rPr>
+      </w:pPr>
+    </w:p>
+    <w:p>
+      <w:pPr>
+        <w:pStyle w:val="ListParagraph"/>
+        <w:autoSpaceDE w:val="0"/>
+        <w:autoSpaceDN w:val="0"/>
+        <w:adjustRightInd w:val="0"/>
+        <w:spacing w:after="200" w:line="276" w:lineRule="auto"/>
+        <w:ind w:left="360"/>
+        <w:rPr>
+          <w:rFonts w:cs="Calibri"/>
+          <w:kern w:val="0"/>
+          <w:lang w:val="en"/>
+        </w:rPr>
+      </w:pPr>
+      <w:r>
+        <w:rPr>
+          <w:rFonts w:cs="Calibri"/>
+          <w:kern w:val="0"/>
+          <w:lang w:val="en"/>
+        </w:rPr>
+        <w:t>4.</w:t>
+      </w:r>
+      <w:r>
+        <w:rPr>
+          <w:rFonts w:cs="Calibri"/>
+          <w:b/>
+          <w:bCs/>
+          <w:kern w:val="0"/>
+          <w:lang w:val="en"/>
+        </w:rPr>
+        <w:t xml:space="preserve">2. </w:t>
+      </w:r>
+      <w:r>
+        <w:rPr>
+          <w:rFonts w:cs="Calibri"/>
+          <w:b/>
+          <w:bCs/>
+          <w:kern w:val="0"/>
+          <w:lang w:val="en"/>
+        </w:rPr>
+        <w:t>Semester Two:</w:t>
+      </w:r>
+    </w:p>
+    <w:p>
+      <w:pPr>
+        <w:pStyle w:val="ListParagraph"/>
+        <w:autoSpaceDE w:val="0"/>
+        <w:autoSpaceDN w:val="0"/>
+        <w:adjustRightInd w:val="0"/>
+        <w:spacing w:after="200" w:line="276" w:lineRule="auto"/>
+        <w:ind w:left="360"/>
         <w:rPr>
           <w:rFonts w:cs="Calibri"/>
           <w:kern w:val="0"/>
@@ -2168,298 +2350,17 @@
           <w:lang w:val="en"/>
         </w:rPr>
         <w:lastRenderedPageBreak/>
-        <w:t>Expected Deliverables by End of Semester Two:</w:t>
-      </w:r>
-    </w:p>
-    <w:p>
-      <w:pPr>
-        <w:autoSpaceDE w:val="0"/>
-        <w:autoSpaceDN w:val="0"/>
-        <w:adjustRightInd w:val="0"/>
-        <w:spacing w:after="200" w:line="276" w:lineRule="auto"/>
-        <w:rPr>
-          <w:rFonts w:cs="Calibri"/>
-          <w:kern w:val="0"/>
-          <w:lang w:val="en"/>
-        </w:rPr>
-      </w:pPr>
-    </w:p>
-    <w:p>
-      <w:pPr>
-        <w:autoSpaceDE w:val="0"/>
-        <w:autoSpaceDN w:val="0"/>
-        <w:adjustRightInd w:val="0"/>
-        <w:spacing w:after="200" w:line="276" w:lineRule="auto"/>
-        <w:rPr>
-          <w:rFonts w:cs="Calibri"/>
-          <w:kern w:val="0"/>
-          <w:lang w:val="en"/>
-        </w:rPr>
-      </w:pPr>
-      <w:r>
-        <w:rPr>
-          <w:rFonts w:cs="Calibri"/>
-          <w:kern w:val="0"/>
-          <w:lang w:val="en"/>
-        </w:rPr>
-        <w:t>A well-trained machine learning model capable of predicting house prices accurately.</w:t>
-      </w:r>
-    </w:p>
-    <w:p>
-      <w:pPr>
-        <w:autoSpaceDE w:val="0"/>
-        <w:autoSpaceDN w:val="0"/>
-        <w:adjustRightInd w:val="0"/>
-        <w:spacing w:after="200" w:line="276" w:lineRule="auto"/>
-        <w:rPr>
-          <w:rFonts w:cs="Calibri"/>
-          <w:kern w:val="0"/>
-          <w:lang w:val="en"/>
-        </w:rPr>
-      </w:pPr>
-      <w:r>
-        <w:rPr>
-          <w:rFonts w:cs="Calibri"/>
-          <w:kern w:val="0"/>
-          <w:lang w:val="en"/>
-        </w:rPr>
-        <w:t>Transparent insights into real estate market dynamics for informed decision-making.</w:t>
-      </w:r>
-    </w:p>
-    <w:p>
-      <w:pPr>
-        <w:autoSpaceDE w:val="0"/>
-        <w:autoSpaceDN w:val="0"/>
-        <w:adjustRightInd w:val="0"/>
-        <w:spacing w:after="200" w:line="276" w:lineRule="auto"/>
-        <w:rPr>
-          <w:rFonts w:cs="Calibri"/>
-          <w:kern w:val="0"/>
-          <w:lang w:val="en"/>
-        </w:rPr>
-      </w:pPr>
-      <w:r>
-        <w:rPr>
-          <w:rFonts w:cs="Calibri"/>
-          <w:kern w:val="0"/>
-          <w:lang w:val="en"/>
-        </w:rPr>
-        <w:t>Integration of the model into a user-friendly interface for market participants.</w:t>
-      </w:r>
-    </w:p>
-    <w:p>
-      <w:pPr>
-        <w:autoSpaceDE w:val="0"/>
-        <w:autoSpaceDN w:val="0"/>
-        <w:adjustRightInd w:val="0"/>
-        <w:spacing w:after="200" w:line="276" w:lineRule="auto"/>
-        <w:rPr>
-          <w:rFonts w:cs="Calibri"/>
-          <w:kern w:val="0"/>
-          <w:lang w:val="en"/>
-        </w:rPr>
-      </w:pPr>
-      <w:r>
-        <w:rPr>
-          <w:rFonts w:cs="Calibri"/>
-          <w:kern w:val="0"/>
-          <w:lang w:val="en"/>
-        </w:rPr>
-        <w:t>Comprehensive documentation of methodologies, results, and recommendations.</w:t>
-      </w:r>
-    </w:p>
-    <w:p>
-      <w:pPr>
-        <w:autoSpaceDE w:val="0"/>
-        <w:autoSpaceDN w:val="0"/>
-        <w:adjustRightInd w:val="0"/>
-        <w:spacing w:after="200" w:line="276" w:lineRule="auto"/>
-        <w:rPr>
-          <w:rFonts w:cs="Calibri"/>
-          <w:kern w:val="0"/>
-          <w:lang w:val="en"/>
-        </w:rPr>
-      </w:pPr>
-      <w:r>
-        <w:rPr>
-          <w:rFonts w:cs="Calibri"/>
-          <w:kern w:val="0"/>
-          <w:lang w:val="en"/>
-        </w:rPr>
-        <w:t>High-level Timeline:</w:t>
-      </w:r>
-    </w:p>
-    <w:p>
-      <w:pPr>
-        <w:autoSpaceDE w:val="0"/>
-        <w:autoSpaceDN w:val="0"/>
-        <w:adjustRightInd w:val="0"/>
-        <w:spacing w:after="200" w:line="276" w:lineRule="auto"/>
-        <w:rPr>
-          <w:rFonts w:cs="Calibri"/>
-          <w:kern w:val="0"/>
-          <w:lang w:val="en"/>
-        </w:rPr>
-      </w:pPr>
-    </w:p>
-    <w:p>
-      <w:pPr>
-        <w:autoSpaceDE w:val="0"/>
-        <w:autoSpaceDN w:val="0"/>
-        <w:adjustRightInd w:val="0"/>
-        <w:spacing w:after="200" w:line="276" w:lineRule="auto"/>
-        <w:rPr>
-          <w:rFonts w:cs="Calibri"/>
-          <w:kern w:val="0"/>
-          <w:lang w:val="en"/>
-        </w:rPr>
-      </w:pPr>
-      <w:r>
-        <w:rPr>
-          <w:rFonts w:cs="Calibri"/>
-          <w:kern w:val="0"/>
-          <w:lang w:val="en"/>
-        </w:rPr>
-        <w:t>Semester One:</w:t>
-      </w:r>
-    </w:p>
-    <w:p>
-      <w:pPr>
-        <w:autoSpaceDE w:val="0"/>
-        <w:autoSpaceDN w:val="0"/>
-        <w:adjustRightInd w:val="0"/>
-        <w:spacing w:after="200" w:line="276" w:lineRule="auto"/>
-        <w:rPr>
-          <w:rFonts w:cs="Calibri"/>
-          <w:kern w:val="0"/>
-          <w:lang w:val="en"/>
-        </w:rPr>
-      </w:pPr>
-    </w:p>
-    <w:p>
-      <w:pPr>
-        <w:autoSpaceDE w:val="0"/>
-        <w:autoSpaceDN w:val="0"/>
-        <w:adjustRightInd w:val="0"/>
-        <w:spacing w:after="200" w:line="276" w:lineRule="auto"/>
-        <w:rPr>
-          <w:rFonts w:cs="Calibri"/>
-          <w:kern w:val="0"/>
-          <w:lang w:val="en"/>
-        </w:rPr>
-      </w:pPr>
-      <w:r>
-        <w:rPr>
-          <w:rFonts w:cs="Calibri"/>
-          <w:kern w:val="0"/>
-          <w:lang w:val="en"/>
-        </w:rPr>
-        <w:t>Weeks 1-4: Data Collection and Preprocessing.</w:t>
-      </w:r>
-    </w:p>
-    <w:p>
-      <w:pPr>
-        <w:autoSpaceDE w:val="0"/>
-        <w:autoSpaceDN w:val="0"/>
-        <w:adjustRightInd w:val="0"/>
-        <w:spacing w:after="200" w:line="276" w:lineRule="auto"/>
-        <w:rPr>
-          <w:rFonts w:cs="Calibri"/>
-          <w:kern w:val="0"/>
-          <w:lang w:val="en"/>
-        </w:rPr>
-      </w:pPr>
-      <w:r>
-        <w:rPr>
-          <w:rFonts w:cs="Calibri"/>
-          <w:kern w:val="0"/>
-          <w:lang w:val="en"/>
-        </w:rPr>
-        <w:t>Weeks 5-8: Model Development and Fine-tuning.</w:t>
-      </w:r>
-    </w:p>
-    <w:p>
-      <w:pPr>
-        <w:autoSpaceDE w:val="0"/>
-        <w:autoSpaceDN w:val="0"/>
-        <w:adjustRightInd w:val="0"/>
-        <w:spacing w:after="200" w:line="276" w:lineRule="auto"/>
-        <w:rPr>
-          <w:rFonts w:cs="Calibri"/>
-          <w:kern w:val="0"/>
-          <w:lang w:val="en"/>
-        </w:rPr>
-      </w:pPr>
-      <w:r>
-        <w:rPr>
-          <w:rFonts w:cs="Calibri"/>
-          <w:kern w:val="0"/>
-          <w:lang w:val="en"/>
-        </w:rPr>
-        <w:t>Weeks 9-12: Initial Transparency and Efficiency Enhancement.</w:t>
-      </w:r>
-    </w:p>
-    <w:p>
-      <w:pPr>
-        <w:autoSpaceDE w:val="0"/>
-        <w:autoSpaceDN w:val="0"/>
-        <w:adjustRightInd w:val="0"/>
-        <w:spacing w:after="200" w:line="276" w:lineRule="auto"/>
-        <w:rPr>
-          <w:rFonts w:cs="Calibri"/>
-          <w:kern w:val="0"/>
-          <w:lang w:val="en"/>
-        </w:rPr>
-      </w:pPr>
-      <w:r>
-        <w:rPr>
-          <w:rFonts w:cs="Calibri"/>
-          <w:kern w:val="0"/>
-          <w:lang w:val="en"/>
-        </w:rPr>
-        <w:t>Semester Two:</w:t>
-      </w:r>
-    </w:p>
-    <w:p>
-      <w:pPr>
-        <w:autoSpaceDE w:val="0"/>
-        <w:autoSpaceDN w:val="0"/>
-        <w:adjustRightInd w:val="0"/>
-        <w:spacing w:after="200" w:line="276" w:lineRule="auto"/>
-        <w:rPr>
-          <w:rFonts w:cs="Calibri"/>
-          <w:kern w:val="0"/>
-          <w:lang w:val="en"/>
-        </w:rPr>
-      </w:pPr>
-    </w:p>
-    <w:p>
-      <w:pPr>
-        <w:autoSpaceDE w:val="0"/>
-        <w:autoSpaceDN w:val="0"/>
-        <w:adjustRightInd w:val="0"/>
-        <w:spacing w:after="200" w:line="276" w:lineRule="auto"/>
-        <w:rPr>
-          <w:rFonts w:cs="Calibri"/>
-          <w:kern w:val="0"/>
-          <w:lang w:val="en"/>
-        </w:rPr>
-      </w:pPr>
-      <w:r>
-        <w:rPr>
-          <w:rFonts w:cs="Calibri"/>
-          <w:kern w:val="0"/>
-          <w:lang w:val="en"/>
-        </w:rPr>
         <w:t>Weeks 1-4: Government Decision Support Exploration.</w:t>
       </w:r>
     </w:p>
     <w:p>
       <w:pPr>
-        <w:autoSpaceDE w:val="0"/>
-        <w:autoSpaceDN w:val="0"/>
-        <w:adjustRightInd w:val="0"/>
-        <w:spacing w:after="200" w:line="276" w:lineRule="auto"/>
+        <w:pStyle w:val="ListParagraph"/>
+        <w:autoSpaceDE w:val="0"/>
+        <w:autoSpaceDN w:val="0"/>
+        <w:adjustRightInd w:val="0"/>
+        <w:spacing w:after="200" w:line="276" w:lineRule="auto"/>
+        <w:ind w:left="360"/>
         <w:rPr>
           <w:rFonts w:cs="Calibri"/>
           <w:kern w:val="0"/>
@@ -2477,10 +2378,12 @@
     </w:p>
     <w:p>
       <w:pPr>
-        <w:autoSpaceDE w:val="0"/>
-        <w:autoSpaceDN w:val="0"/>
-        <w:adjustRightInd w:val="0"/>
-        <w:spacing w:after="200" w:line="276" w:lineRule="auto"/>
+        <w:pStyle w:val="ListParagraph"/>
+        <w:autoSpaceDE w:val="0"/>
+        <w:autoSpaceDN w:val="0"/>
+        <w:adjustRightInd w:val="0"/>
+        <w:spacing w:after="200" w:line="276" w:lineRule="auto"/>
+        <w:ind w:left="360"/>
         <w:rPr>
           <w:rFonts w:cs="Calibri"/>
           <w:kern w:val="0"/>
@@ -2498,63 +2401,114 @@
     </w:p>
     <w:p>
       <w:pPr>
-        <w:autoSpaceDE w:val="0"/>
-        <w:autoSpaceDN w:val="0"/>
-        <w:adjustRightInd w:val="0"/>
-        <w:spacing w:after="200" w:line="276" w:lineRule="auto"/>
-        <w:rPr>
-          <w:rFonts w:cs="Calibri"/>
-          <w:kern w:val="0"/>
-          <w:lang w:val="en"/>
-        </w:rPr>
-      </w:pPr>
-    </w:p>
-    <w:p>
-      <w:pPr>
-        <w:autoSpaceDE w:val="0"/>
-        <w:autoSpaceDN w:val="0"/>
-        <w:adjustRightInd w:val="0"/>
-        <w:spacing w:after="200" w:line="276" w:lineRule="auto"/>
-        <w:rPr>
-          <w:rFonts w:cs="Calibri"/>
-          <w:kern w:val="0"/>
-          <w:lang w:val="en"/>
-        </w:rPr>
-      </w:pPr>
-      <w:r>
-        <w:rPr>
-          <w:rFonts w:cs="Calibri"/>
+        <w:pStyle w:val="ListParagraph"/>
+        <w:autoSpaceDE w:val="0"/>
+        <w:autoSpaceDN w:val="0"/>
+        <w:adjustRightInd w:val="0"/>
+        <w:spacing w:after="200" w:line="276" w:lineRule="auto"/>
+        <w:ind w:left="360"/>
+        <w:rPr>
+          <w:rFonts w:cs="Calibri"/>
+          <w:b/>
+          <w:bCs/>
+          <w:kern w:val="0"/>
+          <w:lang w:val="en"/>
+        </w:rPr>
+      </w:pPr>
+    </w:p>
+    <w:p>
+      <w:pPr>
+        <w:pStyle w:val="ListParagraph"/>
+        <w:numPr>
+          <w:ilvl w:val="1"/>
+          <w:numId w:val="5"/>
+        </w:numPr>
+        <w:autoSpaceDE w:val="0"/>
+        <w:autoSpaceDN w:val="0"/>
+        <w:adjustRightInd w:val="0"/>
+        <w:spacing w:after="200" w:line="276" w:lineRule="auto"/>
+        <w:rPr>
+          <w:rFonts w:cs="Calibri"/>
+          <w:b/>
+          <w:bCs/>
+          <w:kern w:val="0"/>
+          <w:lang w:val="en"/>
+        </w:rPr>
+      </w:pPr>
+      <w:r>
+        <w:rPr>
+          <w:rFonts w:cs="Calibri"/>
+          <w:b/>
+          <w:bCs/>
+          <w:kern w:val="0"/>
+          <w:lang w:val="en"/>
+        </w:rPr>
+        <w:t xml:space="preserve">Expected Deliverables by End of Semester Two: </w:t>
+      </w:r>
+      <w:r>
+        <w:rPr>
+          <w:rFonts w:cs="Calibri"/>
+          <w:kern w:val="0"/>
+          <w:lang w:val="en"/>
+        </w:rPr>
+        <w:t>A well-trained machine learning model capable of predicting house prices accurately. Transparent insights into real estate market dynamics for informed decision-making. Integration of the model into a user-friendly interface for market participants. Comprehensive documentation of methodologies, results, and recommendations.</w:t>
+      </w:r>
+    </w:p>
+    <w:p>
+      <w:pPr>
+        <w:pStyle w:val="ListParagraph"/>
+        <w:autoSpaceDE w:val="0"/>
+        <w:autoSpaceDN w:val="0"/>
+        <w:adjustRightInd w:val="0"/>
+        <w:spacing w:after="200" w:line="276" w:lineRule="auto"/>
+        <w:rPr>
+          <w:rFonts w:cs="Calibri"/>
+          <w:b/>
+          <w:bCs/>
+          <w:kern w:val="0"/>
+          <w:lang w:val="en"/>
+        </w:rPr>
+      </w:pPr>
+    </w:p>
+    <w:p>
+      <w:pPr>
+        <w:pStyle w:val="ListParagraph"/>
+        <w:numPr>
+          <w:ilvl w:val="0"/>
+          <w:numId w:val="5"/>
+        </w:numPr>
+        <w:autoSpaceDE w:val="0"/>
+        <w:autoSpaceDN w:val="0"/>
+        <w:adjustRightInd w:val="0"/>
+        <w:spacing w:after="200" w:line="276" w:lineRule="auto"/>
+        <w:rPr>
+          <w:rFonts w:cs="Calibri"/>
+          <w:b/>
+          <w:bCs/>
+          <w:kern w:val="0"/>
+          <w:lang w:val="en"/>
+        </w:rPr>
+      </w:pPr>
+      <w:r>
+        <w:rPr>
+          <w:rFonts w:cs="Calibri"/>
+          <w:b/>
+          <w:bCs/>
           <w:kern w:val="0"/>
           <w:lang w:val="en"/>
         </w:rPr>
         <w:t>Ethical Considerations:</w:t>
       </w:r>
-    </w:p>
-    <w:p>
-      <w:pPr>
-        <w:autoSpaceDE w:val="0"/>
-        <w:autoSpaceDN w:val="0"/>
-        <w:adjustRightInd w:val="0"/>
-        <w:spacing w:after="200" w:line="276" w:lineRule="auto"/>
-        <w:rPr>
-          <w:rFonts w:cs="Calibri"/>
-          <w:kern w:val="0"/>
-          <w:lang w:val="en"/>
-        </w:rPr>
-      </w:pPr>
-    </w:p>
-    <w:p>
-      <w:pPr>
-        <w:autoSpaceDE w:val="0"/>
-        <w:autoSpaceDN w:val="0"/>
-        <w:adjustRightInd w:val="0"/>
-        <w:spacing w:after="200" w:line="276" w:lineRule="auto"/>
-        <w:rPr>
-          <w:rFonts w:cs="Calibri"/>
-          <w:kern w:val="0"/>
-          <w:lang w:val="en"/>
-        </w:rPr>
-      </w:pPr>
+      <w:r>
+        <w:rPr>
+          <w:rFonts w:cs="Calibri"/>
+          <w:b/>
+          <w:bCs/>
+          <w:kern w:val="0"/>
+          <w:lang w:val="en"/>
+        </w:rPr>
+        <w:t xml:space="preserve"> </w:t>
+      </w:r>
       <w:r>
         <w:rPr>
           <w:rFonts w:cs="Calibri"/>
@@ -2566,63 +2520,41 @@
     </w:p>
     <w:p>
       <w:pPr>
-        <w:autoSpaceDE w:val="0"/>
-        <w:autoSpaceDN w:val="0"/>
-        <w:adjustRightInd w:val="0"/>
-        <w:spacing w:after="200" w:line="276" w:lineRule="auto"/>
-        <w:rPr>
-          <w:rFonts w:cs="Calibri"/>
-          <w:kern w:val="0"/>
-          <w:lang w:val="en"/>
-        </w:rPr>
-      </w:pPr>
-    </w:p>
-    <w:p>
-      <w:pPr>
-        <w:autoSpaceDE w:val="0"/>
-        <w:autoSpaceDN w:val="0"/>
-        <w:adjustRightInd w:val="0"/>
-        <w:spacing w:after="200" w:line="276" w:lineRule="auto"/>
-        <w:rPr>
-          <w:rFonts w:cs="Calibri"/>
-          <w:kern w:val="0"/>
-          <w:lang w:val="en"/>
-        </w:rPr>
-      </w:pPr>
-      <w:r>
-        <w:rPr>
-          <w:rFonts w:cs="Calibri"/>
+        <w:pStyle w:val="ListParagraph"/>
+        <w:numPr>
+          <w:ilvl w:val="1"/>
+          <w:numId w:val="7"/>
+        </w:numPr>
+        <w:autoSpaceDE w:val="0"/>
+        <w:autoSpaceDN w:val="0"/>
+        <w:adjustRightInd w:val="0"/>
+        <w:spacing w:after="200" w:line="276" w:lineRule="auto"/>
+        <w:rPr>
+          <w:rFonts w:cs="Calibri"/>
+          <w:b/>
+          <w:bCs/>
+          <w:kern w:val="0"/>
+          <w:lang w:val="en"/>
+        </w:rPr>
+      </w:pPr>
+      <w:r>
+        <w:rPr>
+          <w:rFonts w:cs="Calibri"/>
+          <w:b/>
+          <w:bCs/>
           <w:kern w:val="0"/>
           <w:lang w:val="en"/>
         </w:rPr>
         <w:t>Data Privacy and Confidentiality:</w:t>
       </w:r>
-    </w:p>
-    <w:p>
-      <w:pPr>
-        <w:autoSpaceDE w:val="0"/>
-        <w:autoSpaceDN w:val="0"/>
-        <w:adjustRightInd w:val="0"/>
-        <w:spacing w:after="200" w:line="276" w:lineRule="auto"/>
-        <w:rPr>
-          <w:rFonts w:cs="Calibri"/>
-          <w:kern w:val="0"/>
-          <w:lang w:val="en"/>
-        </w:rPr>
-      </w:pPr>
-    </w:p>
-    <w:p>
-      <w:pPr>
-        <w:autoSpaceDE w:val="0"/>
-        <w:autoSpaceDN w:val="0"/>
-        <w:adjustRightInd w:val="0"/>
-        <w:spacing w:after="200" w:line="276" w:lineRule="auto"/>
-        <w:rPr>
-          <w:rFonts w:cs="Calibri"/>
-          <w:kern w:val="0"/>
-          <w:lang w:val="en"/>
-        </w:rPr>
-      </w:pPr>
+      <w:r>
+        <w:rPr>
+          <w:rFonts w:cs="Calibri"/>
+          <w:kern w:val="0"/>
+          <w:lang w:val="en"/>
+        </w:rPr>
+        <w:t xml:space="preserve"> </w:t>
+      </w:r>
       <w:r>
         <w:rPr>
           <w:rFonts w:cs="Calibri"/>
@@ -2650,290 +2582,308 @@
           <w:kern w:val="0"/>
           <w:lang w:val="en"/>
         </w:rPr>
+        <w:t>Implementing robust security measures to safeguard sensitive information from unauthorized access.</w:t>
+      </w:r>
+    </w:p>
+    <w:p>
+      <w:pPr>
+        <w:autoSpaceDE w:val="0"/>
+        <w:autoSpaceDN w:val="0"/>
+        <w:adjustRightInd w:val="0"/>
+        <w:spacing w:after="200" w:line="276" w:lineRule="auto"/>
+        <w:rPr>
+          <w:rFonts w:cs="Calibri"/>
+          <w:kern w:val="0"/>
+          <w:lang w:val="en"/>
+        </w:rPr>
+      </w:pPr>
+      <w:r>
+        <w:rPr>
+          <w:rFonts w:cs="Calibri"/>
+          <w:kern w:val="0"/>
+          <w:lang w:val="en"/>
+        </w:rPr>
+        <w:t>Informed Consent:</w:t>
+      </w:r>
+    </w:p>
+    <w:p>
+      <w:pPr>
+        <w:autoSpaceDE w:val="0"/>
+        <w:autoSpaceDN w:val="0"/>
+        <w:adjustRightInd w:val="0"/>
+        <w:spacing w:after="200" w:line="276" w:lineRule="auto"/>
+        <w:rPr>
+          <w:rFonts w:cs="Calibri"/>
+          <w:kern w:val="0"/>
+          <w:lang w:val="en"/>
+        </w:rPr>
+      </w:pPr>
+    </w:p>
+    <w:p>
+      <w:pPr>
+        <w:autoSpaceDE w:val="0"/>
+        <w:autoSpaceDN w:val="0"/>
+        <w:adjustRightInd w:val="0"/>
+        <w:spacing w:after="200" w:line="276" w:lineRule="auto"/>
+        <w:rPr>
+          <w:rFonts w:cs="Calibri"/>
+          <w:kern w:val="0"/>
+          <w:lang w:val="en"/>
+        </w:rPr>
+      </w:pPr>
+      <w:r>
+        <w:rPr>
+          <w:rFonts w:cs="Calibri"/>
+          <w:kern w:val="0"/>
+          <w:lang w:val="en"/>
+        </w:rPr>
+        <w:t xml:space="preserve">Obtaining explicit consent from data sources, acknowledging the intended use of their </w:t>
+      </w:r>
+      <w:proofErr w:type="gramStart"/>
+      <w:r>
+        <w:rPr>
+          <w:rFonts w:cs="Calibri"/>
+          <w:kern w:val="0"/>
+          <w:lang w:val="en"/>
+        </w:rPr>
+        <w:t>information</w:t>
+      </w:r>
+      <w:proofErr w:type="gramEnd"/>
+      <w:r>
+        <w:rPr>
+          <w:rFonts w:cs="Calibri"/>
+          <w:kern w:val="0"/>
+          <w:lang w:val="en"/>
+        </w:rPr>
+        <w:t xml:space="preserve"> and ensuring transparency about data handling practices.</w:t>
+      </w:r>
+    </w:p>
+    <w:p>
+      <w:pPr>
+        <w:autoSpaceDE w:val="0"/>
+        <w:autoSpaceDN w:val="0"/>
+        <w:adjustRightInd w:val="0"/>
+        <w:spacing w:after="200" w:line="276" w:lineRule="auto"/>
+        <w:rPr>
+          <w:rFonts w:cs="Calibri"/>
+          <w:kern w:val="0"/>
+          <w:lang w:val="en"/>
+        </w:rPr>
+      </w:pPr>
+      <w:r>
+        <w:rPr>
+          <w:rFonts w:cs="Calibri"/>
+          <w:kern w:val="0"/>
+          <w:lang w:val="en"/>
+        </w:rPr>
+        <w:t>Bias and Fairness:</w:t>
+      </w:r>
+    </w:p>
+    <w:p>
+      <w:pPr>
+        <w:autoSpaceDE w:val="0"/>
+        <w:autoSpaceDN w:val="0"/>
+        <w:adjustRightInd w:val="0"/>
+        <w:spacing w:after="200" w:line="276" w:lineRule="auto"/>
+        <w:rPr>
+          <w:rFonts w:cs="Calibri"/>
+          <w:kern w:val="0"/>
+          <w:lang w:val="en"/>
+        </w:rPr>
+      </w:pPr>
+    </w:p>
+    <w:p>
+      <w:pPr>
+        <w:autoSpaceDE w:val="0"/>
+        <w:autoSpaceDN w:val="0"/>
+        <w:adjustRightInd w:val="0"/>
+        <w:spacing w:after="200" w:line="276" w:lineRule="auto"/>
+        <w:rPr>
+          <w:rFonts w:cs="Calibri"/>
+          <w:kern w:val="0"/>
+          <w:lang w:val="en"/>
+        </w:rPr>
+      </w:pPr>
+      <w:r>
+        <w:rPr>
+          <w:rFonts w:cs="Calibri"/>
+          <w:kern w:val="0"/>
+          <w:lang w:val="en"/>
+        </w:rPr>
+        <w:t>Regularly assessing and mitigating bias within the machine learning model to prevent unfair treatment of specific demographic groups.</w:t>
+      </w:r>
+    </w:p>
+    <w:p>
+      <w:pPr>
+        <w:autoSpaceDE w:val="0"/>
+        <w:autoSpaceDN w:val="0"/>
+        <w:adjustRightInd w:val="0"/>
+        <w:spacing w:after="200" w:line="276" w:lineRule="auto"/>
+        <w:rPr>
+          <w:rFonts w:cs="Calibri"/>
+          <w:kern w:val="0"/>
+          <w:lang w:val="en"/>
+        </w:rPr>
+      </w:pPr>
+      <w:r>
+        <w:rPr>
+          <w:rFonts w:cs="Calibri"/>
+          <w:kern w:val="0"/>
+          <w:lang w:val="en"/>
+        </w:rPr>
+        <w:t>Implementing fairness-aware algorithms and techniques to ensure equitable outcomes.</w:t>
+      </w:r>
+    </w:p>
+    <w:p>
+      <w:pPr>
+        <w:autoSpaceDE w:val="0"/>
+        <w:autoSpaceDN w:val="0"/>
+        <w:adjustRightInd w:val="0"/>
+        <w:spacing w:after="200" w:line="276" w:lineRule="auto"/>
+        <w:rPr>
+          <w:rFonts w:cs="Calibri"/>
+          <w:kern w:val="0"/>
+          <w:lang w:val="en"/>
+        </w:rPr>
+      </w:pPr>
+      <w:r>
+        <w:rPr>
+          <w:rFonts w:cs="Calibri"/>
+          <w:kern w:val="0"/>
+          <w:lang w:val="en"/>
+        </w:rPr>
+        <w:t>Transparency:</w:t>
+      </w:r>
+    </w:p>
+    <w:p>
+      <w:pPr>
+        <w:autoSpaceDE w:val="0"/>
+        <w:autoSpaceDN w:val="0"/>
+        <w:adjustRightInd w:val="0"/>
+        <w:spacing w:after="200" w:line="276" w:lineRule="auto"/>
+        <w:rPr>
+          <w:rFonts w:cs="Calibri"/>
+          <w:kern w:val="0"/>
+          <w:lang w:val="en"/>
+        </w:rPr>
+      </w:pPr>
+    </w:p>
+    <w:p>
+      <w:pPr>
+        <w:autoSpaceDE w:val="0"/>
+        <w:autoSpaceDN w:val="0"/>
+        <w:adjustRightInd w:val="0"/>
+        <w:spacing w:after="200" w:line="276" w:lineRule="auto"/>
+        <w:rPr>
+          <w:rFonts w:cs="Calibri"/>
+          <w:kern w:val="0"/>
+          <w:lang w:val="en"/>
+        </w:rPr>
+      </w:pPr>
+      <w:r>
+        <w:rPr>
+          <w:rFonts w:cs="Calibri"/>
+          <w:kern w:val="0"/>
+          <w:lang w:val="en"/>
+        </w:rPr>
+        <w:t>Providing clear and understandable explanations of the model's predictions to users, avoiding black-box scenarios.</w:t>
+      </w:r>
+    </w:p>
+    <w:p>
+      <w:pPr>
+        <w:autoSpaceDE w:val="0"/>
+        <w:autoSpaceDN w:val="0"/>
+        <w:adjustRightInd w:val="0"/>
+        <w:spacing w:after="200" w:line="276" w:lineRule="auto"/>
+        <w:rPr>
+          <w:rFonts w:cs="Calibri"/>
+          <w:kern w:val="0"/>
+          <w:lang w:val="en"/>
+        </w:rPr>
+      </w:pPr>
+      <w:r>
+        <w:rPr>
+          <w:rFonts w:cs="Calibri"/>
+          <w:kern w:val="0"/>
+          <w:lang w:val="en"/>
+        </w:rPr>
+        <w:t>Disclosing the limitations and potential biases of the model to users and stakeholders.</w:t>
+      </w:r>
+    </w:p>
+    <w:p>
+      <w:pPr>
+        <w:autoSpaceDE w:val="0"/>
+        <w:autoSpaceDN w:val="0"/>
+        <w:adjustRightInd w:val="0"/>
+        <w:spacing w:after="200" w:line="276" w:lineRule="auto"/>
+        <w:rPr>
+          <w:rFonts w:cs="Calibri"/>
+          <w:kern w:val="0"/>
+          <w:lang w:val="en"/>
+        </w:rPr>
+      </w:pPr>
+      <w:r>
+        <w:rPr>
+          <w:rFonts w:cs="Calibri"/>
+          <w:kern w:val="0"/>
+          <w:lang w:val="en"/>
+        </w:rPr>
+        <w:t>Data Permissions:</w:t>
+      </w:r>
+    </w:p>
+    <w:p>
+      <w:pPr>
+        <w:autoSpaceDE w:val="0"/>
+        <w:autoSpaceDN w:val="0"/>
+        <w:adjustRightInd w:val="0"/>
+        <w:spacing w:after="200" w:line="276" w:lineRule="auto"/>
+        <w:rPr>
+          <w:rFonts w:cs="Calibri"/>
+          <w:kern w:val="0"/>
+          <w:lang w:val="en"/>
+        </w:rPr>
+      </w:pPr>
+    </w:p>
+    <w:p>
+      <w:pPr>
+        <w:autoSpaceDE w:val="0"/>
+        <w:autoSpaceDN w:val="0"/>
+        <w:adjustRightInd w:val="0"/>
+        <w:spacing w:after="200" w:line="276" w:lineRule="auto"/>
+        <w:rPr>
+          <w:rFonts w:cs="Calibri"/>
+          <w:kern w:val="0"/>
+          <w:lang w:val="en"/>
+        </w:rPr>
+      </w:pPr>
+      <w:r>
+        <w:rPr>
+          <w:rFonts w:cs="Calibri"/>
+          <w:kern w:val="0"/>
+          <w:lang w:val="en"/>
+        </w:rPr>
+        <w:t>Acquiring explicit permissions for data usage from relevant authorities or organizations that own or manage the datasets.</w:t>
+      </w:r>
+    </w:p>
+    <w:p>
+      <w:pPr>
+        <w:autoSpaceDE w:val="0"/>
+        <w:autoSpaceDN w:val="0"/>
+        <w:adjustRightInd w:val="0"/>
+        <w:spacing w:after="200" w:line="276" w:lineRule="auto"/>
+        <w:rPr>
+          <w:rFonts w:cs="Calibri"/>
+          <w:kern w:val="0"/>
+          <w:lang w:val="en"/>
+        </w:rPr>
+      </w:pPr>
+      <w:r>
+        <w:rPr>
+          <w:rFonts w:cs="Calibri"/>
+          <w:kern w:val="0"/>
+          <w:lang w:val="en"/>
+        </w:rPr>
         <w:lastRenderedPageBreak/>
-        <w:t>Implementing robust security measures to safeguard sensitive information from unauthorized access.</w:t>
-      </w:r>
-    </w:p>
-    <w:p>
-      <w:pPr>
-        <w:autoSpaceDE w:val="0"/>
-        <w:autoSpaceDN w:val="0"/>
-        <w:adjustRightInd w:val="0"/>
-        <w:spacing w:after="200" w:line="276" w:lineRule="auto"/>
-        <w:rPr>
-          <w:rFonts w:cs="Calibri"/>
-          <w:kern w:val="0"/>
-          <w:lang w:val="en"/>
-        </w:rPr>
-      </w:pPr>
-      <w:r>
-        <w:rPr>
-          <w:rFonts w:cs="Calibri"/>
-          <w:kern w:val="0"/>
-          <w:lang w:val="en"/>
-        </w:rPr>
-        <w:t>Informed Consent:</w:t>
-      </w:r>
-    </w:p>
-    <w:p>
-      <w:pPr>
-        <w:autoSpaceDE w:val="0"/>
-        <w:autoSpaceDN w:val="0"/>
-        <w:adjustRightInd w:val="0"/>
-        <w:spacing w:after="200" w:line="276" w:lineRule="auto"/>
-        <w:rPr>
-          <w:rFonts w:cs="Calibri"/>
-          <w:kern w:val="0"/>
-          <w:lang w:val="en"/>
-        </w:rPr>
-      </w:pPr>
-    </w:p>
-    <w:p>
-      <w:pPr>
-        <w:autoSpaceDE w:val="0"/>
-        <w:autoSpaceDN w:val="0"/>
-        <w:adjustRightInd w:val="0"/>
-        <w:spacing w:after="200" w:line="276" w:lineRule="auto"/>
-        <w:rPr>
-          <w:rFonts w:cs="Calibri"/>
-          <w:kern w:val="0"/>
-          <w:lang w:val="en"/>
-        </w:rPr>
-      </w:pPr>
-      <w:r>
-        <w:rPr>
-          <w:rFonts w:cs="Calibri"/>
-          <w:kern w:val="0"/>
-          <w:lang w:val="en"/>
-        </w:rPr>
-        <w:t>Obtaining explicit consent from data sources, acknowledging the intended use of their information and ensuring transparency about data handling practices.</w:t>
-      </w:r>
-    </w:p>
-    <w:p>
-      <w:pPr>
-        <w:autoSpaceDE w:val="0"/>
-        <w:autoSpaceDN w:val="0"/>
-        <w:adjustRightInd w:val="0"/>
-        <w:spacing w:after="200" w:line="276" w:lineRule="auto"/>
-        <w:rPr>
-          <w:rFonts w:cs="Calibri"/>
-          <w:kern w:val="0"/>
-          <w:lang w:val="en"/>
-        </w:rPr>
-      </w:pPr>
-      <w:r>
-        <w:rPr>
-          <w:rFonts w:cs="Calibri"/>
-          <w:kern w:val="0"/>
-          <w:lang w:val="en"/>
-        </w:rPr>
-        <w:t>Bias and Fairness:</w:t>
-      </w:r>
-    </w:p>
-    <w:p>
-      <w:pPr>
-        <w:autoSpaceDE w:val="0"/>
-        <w:autoSpaceDN w:val="0"/>
-        <w:adjustRightInd w:val="0"/>
-        <w:spacing w:after="200" w:line="276" w:lineRule="auto"/>
-        <w:rPr>
-          <w:rFonts w:cs="Calibri"/>
-          <w:kern w:val="0"/>
-          <w:lang w:val="en"/>
-        </w:rPr>
-      </w:pPr>
-    </w:p>
-    <w:p>
-      <w:pPr>
-        <w:autoSpaceDE w:val="0"/>
-        <w:autoSpaceDN w:val="0"/>
-        <w:adjustRightInd w:val="0"/>
-        <w:spacing w:after="200" w:line="276" w:lineRule="auto"/>
-        <w:rPr>
-          <w:rFonts w:cs="Calibri"/>
-          <w:kern w:val="0"/>
-          <w:lang w:val="en"/>
-        </w:rPr>
-      </w:pPr>
-      <w:r>
-        <w:rPr>
-          <w:rFonts w:cs="Calibri"/>
-          <w:kern w:val="0"/>
-          <w:lang w:val="en"/>
-        </w:rPr>
-        <w:t>Regularly assessing and mitigating bias within the machine learning model to prevent unfair treatment of specific demographic groups.</w:t>
-      </w:r>
-    </w:p>
-    <w:p>
-      <w:pPr>
-        <w:autoSpaceDE w:val="0"/>
-        <w:autoSpaceDN w:val="0"/>
-        <w:adjustRightInd w:val="0"/>
-        <w:spacing w:after="200" w:line="276" w:lineRule="auto"/>
-        <w:rPr>
-          <w:rFonts w:cs="Calibri"/>
-          <w:kern w:val="0"/>
-          <w:lang w:val="en"/>
-        </w:rPr>
-      </w:pPr>
-      <w:r>
-        <w:rPr>
-          <w:rFonts w:cs="Calibri"/>
-          <w:kern w:val="0"/>
-          <w:lang w:val="en"/>
-        </w:rPr>
-        <w:t>Implementing fairness-aware algorithms and techniques to ensure equitable outcomes.</w:t>
-      </w:r>
-    </w:p>
-    <w:p>
-      <w:pPr>
-        <w:autoSpaceDE w:val="0"/>
-        <w:autoSpaceDN w:val="0"/>
-        <w:adjustRightInd w:val="0"/>
-        <w:spacing w:after="200" w:line="276" w:lineRule="auto"/>
-        <w:rPr>
-          <w:rFonts w:cs="Calibri"/>
-          <w:kern w:val="0"/>
-          <w:lang w:val="en"/>
-        </w:rPr>
-      </w:pPr>
-      <w:r>
-        <w:rPr>
-          <w:rFonts w:cs="Calibri"/>
-          <w:kern w:val="0"/>
-          <w:lang w:val="en"/>
-        </w:rPr>
-        <w:t>Transparency:</w:t>
-      </w:r>
-    </w:p>
-    <w:p>
-      <w:pPr>
-        <w:autoSpaceDE w:val="0"/>
-        <w:autoSpaceDN w:val="0"/>
-        <w:adjustRightInd w:val="0"/>
-        <w:spacing w:after="200" w:line="276" w:lineRule="auto"/>
-        <w:rPr>
-          <w:rFonts w:cs="Calibri"/>
-          <w:kern w:val="0"/>
-          <w:lang w:val="en"/>
-        </w:rPr>
-      </w:pPr>
-    </w:p>
-    <w:p>
-      <w:pPr>
-        <w:autoSpaceDE w:val="0"/>
-        <w:autoSpaceDN w:val="0"/>
-        <w:adjustRightInd w:val="0"/>
-        <w:spacing w:after="200" w:line="276" w:lineRule="auto"/>
-        <w:rPr>
-          <w:rFonts w:cs="Calibri"/>
-          <w:kern w:val="0"/>
-          <w:lang w:val="en"/>
-        </w:rPr>
-      </w:pPr>
-      <w:r>
-        <w:rPr>
-          <w:rFonts w:cs="Calibri"/>
-          <w:kern w:val="0"/>
-          <w:lang w:val="en"/>
-        </w:rPr>
-        <w:t>Providing clear and understandable explanations of the model's predictions to users, avoiding black-box scenarios.</w:t>
-      </w:r>
-    </w:p>
-    <w:p>
-      <w:pPr>
-        <w:autoSpaceDE w:val="0"/>
-        <w:autoSpaceDN w:val="0"/>
-        <w:adjustRightInd w:val="0"/>
-        <w:spacing w:after="200" w:line="276" w:lineRule="auto"/>
-        <w:rPr>
-          <w:rFonts w:cs="Calibri"/>
-          <w:kern w:val="0"/>
-          <w:lang w:val="en"/>
-        </w:rPr>
-      </w:pPr>
-      <w:r>
-        <w:rPr>
-          <w:rFonts w:cs="Calibri"/>
-          <w:kern w:val="0"/>
-          <w:lang w:val="en"/>
-        </w:rPr>
-        <w:t>Disclosing the limitations and potential biases of the model to users and stakeholders.</w:t>
-      </w:r>
-    </w:p>
-    <w:p>
-      <w:pPr>
-        <w:autoSpaceDE w:val="0"/>
-        <w:autoSpaceDN w:val="0"/>
-        <w:adjustRightInd w:val="0"/>
-        <w:spacing w:after="200" w:line="276" w:lineRule="auto"/>
-        <w:rPr>
-          <w:rFonts w:cs="Calibri"/>
-          <w:kern w:val="0"/>
-          <w:lang w:val="en"/>
-        </w:rPr>
-      </w:pPr>
-      <w:r>
-        <w:rPr>
-          <w:rFonts w:cs="Calibri"/>
-          <w:kern w:val="0"/>
-          <w:lang w:val="en"/>
-        </w:rPr>
-        <w:t>Data Permissions:</w:t>
-      </w:r>
-    </w:p>
-    <w:p>
-      <w:pPr>
-        <w:autoSpaceDE w:val="0"/>
-        <w:autoSpaceDN w:val="0"/>
-        <w:adjustRightInd w:val="0"/>
-        <w:spacing w:after="200" w:line="276" w:lineRule="auto"/>
-        <w:rPr>
-          <w:rFonts w:cs="Calibri"/>
-          <w:kern w:val="0"/>
-          <w:lang w:val="en"/>
-        </w:rPr>
-      </w:pPr>
-    </w:p>
-    <w:p>
-      <w:pPr>
-        <w:autoSpaceDE w:val="0"/>
-        <w:autoSpaceDN w:val="0"/>
-        <w:adjustRightInd w:val="0"/>
-        <w:spacing w:after="200" w:line="276" w:lineRule="auto"/>
-        <w:rPr>
-          <w:rFonts w:cs="Calibri"/>
-          <w:kern w:val="0"/>
-          <w:lang w:val="en"/>
-        </w:rPr>
-      </w:pPr>
-      <w:r>
-        <w:rPr>
-          <w:rFonts w:cs="Calibri"/>
-          <w:kern w:val="0"/>
-          <w:lang w:val="en"/>
-        </w:rPr>
-        <w:t>Acquiring explicit permissions for data usage from relevant authorities or organizations that own or manage the datasets.</w:t>
-      </w:r>
-    </w:p>
-    <w:p>
-      <w:pPr>
-        <w:autoSpaceDE w:val="0"/>
-        <w:autoSpaceDN w:val="0"/>
-        <w:adjustRightInd w:val="0"/>
-        <w:spacing w:after="200" w:line="276" w:lineRule="auto"/>
-        <w:rPr>
-          <w:rFonts w:cs="Calibri"/>
-          <w:kern w:val="0"/>
-          <w:lang w:val="en"/>
-        </w:rPr>
-      </w:pPr>
-      <w:r>
-        <w:rPr>
-          <w:rFonts w:cs="Calibri"/>
-          <w:kern w:val="0"/>
-          <w:lang w:val="en"/>
-        </w:rPr>
         <w:t>Adhering to any restrictions or guidelines stipulated by data sources to ensure ethical data utilization.</w:t>
       </w:r>
     </w:p>
@@ -3065,7 +3015,6 @@
           <w:kern w:val="0"/>
           <w:lang w:val="en"/>
         </w:rPr>
-        <w:lastRenderedPageBreak/>
         <w:t>Abiding by ethical guidelines and avoiding the inclusion of any medical-related data or analyses in the capstone project.</w:t>
       </w:r>
     </w:p>
@@ -3108,7 +3057,25 @@
           <w:kern w:val="0"/>
           <w:lang w:val="en"/>
         </w:rPr>
-        <w:t>The project team is committed to continuous monitoring of ethical considerations, making adjustments as needed, and seeking expert advice when necessary to uphold the highest standards of integrity and responsibility in all project activities.</w:t>
+        <w:t xml:space="preserve">The project team is committed to continuous monitoring of ethical considerations, </w:t>
+      </w:r>
+      <w:proofErr w:type="gramStart"/>
+      <w:r>
+        <w:rPr>
+          <w:rFonts w:cs="Calibri"/>
+          <w:kern w:val="0"/>
+          <w:lang w:val="en"/>
+        </w:rPr>
+        <w:t>making adjustments</w:t>
+      </w:r>
+      <w:proofErr w:type="gramEnd"/>
+      <w:r>
+        <w:rPr>
+          <w:rFonts w:cs="Calibri"/>
+          <w:kern w:val="0"/>
+          <w:lang w:val="en"/>
+        </w:rPr>
+        <w:t xml:space="preserve"> as needed, and seeking expert advice when necessary to uphold the highest standards of integrity and responsibility in all project activities.</w:t>
       </w:r>
     </w:p>
     <w:p>
@@ -3235,7 +3202,6 @@
       </w:pPr>
       <w:bookmarkStart w:id="0" w:name="_Toc158384950"/>
       <w:r>
-        <w:lastRenderedPageBreak/>
         <w:t>References</w:t>
       </w:r>
       <w:bookmarkEnd w:id="0"/>
@@ -3782,9 +3748,9 @@
   </w:abstractNum>
   <w:abstractNum w:abstractNumId="2" w15:restartNumberingAfterBreak="0">
     <w:nsid w:val="47401A35"/>
-    <w:multiLevelType w:val="hybridMultilevel"/>
-    <w:tmpl w:val="344A515E"/>
-    <w:lvl w:ilvl="0" w:tplc="0409000F">
+    <w:multiLevelType w:val="multilevel"/>
+    <w:tmpl w:val="ABEAC238"/>
+    <w:lvl w:ilvl="0">
       <w:start w:val="1"/>
       <w:numFmt w:val="decimal"/>
       <w:lvlText w:val="%1."/>
@@ -3796,77 +3762,569 @@
         <w:rFonts w:hint="default"/>
       </w:rPr>
     </w:lvl>
-    <w:lvl w:ilvl="1" w:tplc="04090019" w:tentative="1">
-      <w:start w:val="1"/>
-      <w:numFmt w:val="lowerLetter"/>
-      <w:lvlText w:val="%2."/>
-      <w:lvlJc w:val="left"/>
-      <w:pPr>
-        <w:ind w:left="1440" w:hanging="360"/>
-      </w:pPr>
-    </w:lvl>
-    <w:lvl w:ilvl="2" w:tplc="0409001B" w:tentative="1">
-      <w:start w:val="1"/>
-      <w:numFmt w:val="lowerRoman"/>
-      <w:lvlText w:val="%3."/>
-      <w:lvlJc w:val="right"/>
-      <w:pPr>
-        <w:ind w:left="2160" w:hanging="180"/>
-      </w:pPr>
-    </w:lvl>
-    <w:lvl w:ilvl="3" w:tplc="0409000F" w:tentative="1">
+    <w:lvl w:ilvl="1">
+      <w:numFmt w:val="decimal"/>
+      <w:isLgl/>
+      <w:lvlText w:val="%1.%2."/>
+      <w:lvlJc w:val="left"/>
+      <w:pPr>
+        <w:ind w:left="720" w:hanging="360"/>
+      </w:pPr>
+      <w:rPr>
+        <w:rFonts w:hint="default"/>
+      </w:rPr>
+    </w:lvl>
+    <w:lvl w:ilvl="2">
       <w:start w:val="1"/>
       <w:numFmt w:val="decimal"/>
-      <w:lvlText w:val="%4."/>
-      <w:lvlJc w:val="left"/>
-      <w:pPr>
-        <w:ind w:left="2880" w:hanging="360"/>
-      </w:pPr>
-    </w:lvl>
-    <w:lvl w:ilvl="4" w:tplc="04090019" w:tentative="1">
-      <w:start w:val="1"/>
-      <w:numFmt w:val="lowerLetter"/>
-      <w:lvlText w:val="%5."/>
-      <w:lvlJc w:val="left"/>
-      <w:pPr>
-        <w:ind w:left="3600" w:hanging="360"/>
-      </w:pPr>
-    </w:lvl>
-    <w:lvl w:ilvl="5" w:tplc="0409001B" w:tentative="1">
-      <w:start w:val="1"/>
-      <w:numFmt w:val="lowerRoman"/>
-      <w:lvlText w:val="%6."/>
-      <w:lvlJc w:val="right"/>
-      <w:pPr>
-        <w:ind w:left="4320" w:hanging="180"/>
-      </w:pPr>
-    </w:lvl>
-    <w:lvl w:ilvl="6" w:tplc="0409000F" w:tentative="1">
+      <w:isLgl/>
+      <w:lvlText w:val="%1.%2.%3."/>
+      <w:lvlJc w:val="left"/>
+      <w:pPr>
+        <w:ind w:left="1080" w:hanging="720"/>
+      </w:pPr>
+      <w:rPr>
+        <w:rFonts w:hint="default"/>
+      </w:rPr>
+    </w:lvl>
+    <w:lvl w:ilvl="3">
       <w:start w:val="1"/>
       <w:numFmt w:val="decimal"/>
-      <w:lvlText w:val="%7."/>
-      <w:lvlJc w:val="left"/>
-      <w:pPr>
-        <w:ind w:left="5040" w:hanging="360"/>
-      </w:pPr>
-    </w:lvl>
-    <w:lvl w:ilvl="7" w:tplc="04090019" w:tentative="1">
+      <w:isLgl/>
+      <w:lvlText w:val="%1.%2.%3.%4."/>
+      <w:lvlJc w:val="left"/>
+      <w:pPr>
+        <w:ind w:left="1080" w:hanging="720"/>
+      </w:pPr>
+      <w:rPr>
+        <w:rFonts w:hint="default"/>
+      </w:rPr>
+    </w:lvl>
+    <w:lvl w:ilvl="4">
       <w:start w:val="1"/>
-      <w:numFmt w:val="lowerLetter"/>
-      <w:lvlText w:val="%8."/>
-      <w:lvlJc w:val="left"/>
-      <w:pPr>
-        <w:ind w:left="5760" w:hanging="360"/>
-      </w:pPr>
-    </w:lvl>
-    <w:lvl w:ilvl="8" w:tplc="0409001B" w:tentative="1">
+      <w:numFmt w:val="decimal"/>
+      <w:isLgl/>
+      <w:lvlText w:val="%1.%2.%3.%4.%5."/>
+      <w:lvlJc w:val="left"/>
+      <w:pPr>
+        <w:ind w:left="1440" w:hanging="1080"/>
+      </w:pPr>
+      <w:rPr>
+        <w:rFonts w:hint="default"/>
+      </w:rPr>
+    </w:lvl>
+    <w:lvl w:ilvl="5">
       <w:start w:val="1"/>
-      <w:numFmt w:val="lowerRoman"/>
-      <w:lvlText w:val="%9."/>
-      <w:lvlJc w:val="right"/>
-      <w:pPr>
-        <w:ind w:left="6480" w:hanging="180"/>
-      </w:pPr>
+      <w:numFmt w:val="decimal"/>
+      <w:isLgl/>
+      <w:lvlText w:val="%1.%2.%3.%4.%5.%6."/>
+      <w:lvlJc w:val="left"/>
+      <w:pPr>
+        <w:ind w:left="1440" w:hanging="1080"/>
+      </w:pPr>
+      <w:rPr>
+        <w:rFonts w:hint="default"/>
+      </w:rPr>
+    </w:lvl>
+    <w:lvl w:ilvl="6">
+      <w:start w:val="1"/>
+      <w:numFmt w:val="decimal"/>
+      <w:isLgl/>
+      <w:lvlText w:val="%1.%2.%3.%4.%5.%6.%7."/>
+      <w:lvlJc w:val="left"/>
+      <w:pPr>
+        <w:ind w:left="1800" w:hanging="1440"/>
+      </w:pPr>
+      <w:rPr>
+        <w:rFonts w:hint="default"/>
+      </w:rPr>
+    </w:lvl>
+    <w:lvl w:ilvl="7">
+      <w:start w:val="1"/>
+      <w:numFmt w:val="decimal"/>
+      <w:isLgl/>
+      <w:lvlText w:val="%1.%2.%3.%4.%5.%6.%7.%8."/>
+      <w:lvlJc w:val="left"/>
+      <w:pPr>
+        <w:ind w:left="1800" w:hanging="1440"/>
+      </w:pPr>
+      <w:rPr>
+        <w:rFonts w:hint="default"/>
+      </w:rPr>
+    </w:lvl>
+    <w:lvl w:ilvl="8">
+      <w:start w:val="1"/>
+      <w:numFmt w:val="decimal"/>
+      <w:isLgl/>
+      <w:lvlText w:val="%1.%2.%3.%4.%5.%6.%7.%8.%9."/>
+      <w:lvlJc w:val="left"/>
+      <w:pPr>
+        <w:ind w:left="2160" w:hanging="1800"/>
+      </w:pPr>
+      <w:rPr>
+        <w:rFonts w:hint="default"/>
+      </w:rPr>
+    </w:lvl>
+  </w:abstractNum>
+  <w:abstractNum w:abstractNumId="3" w15:restartNumberingAfterBreak="0">
+    <w:nsid w:val="47636FCF"/>
+    <w:multiLevelType w:val="multilevel"/>
+    <w:tmpl w:val="56BA8C8A"/>
+    <w:lvl w:ilvl="0">
+      <w:start w:val="4"/>
+      <w:numFmt w:val="decimal"/>
+      <w:lvlText w:val="%1."/>
+      <w:lvlJc w:val="left"/>
+      <w:pPr>
+        <w:ind w:left="360" w:hanging="360"/>
+      </w:pPr>
+      <w:rPr>
+        <w:rFonts w:hint="default"/>
+      </w:rPr>
+    </w:lvl>
+    <w:lvl w:ilvl="1">
+      <w:start w:val="3"/>
+      <w:numFmt w:val="decimal"/>
+      <w:lvlText w:val="%1.%2."/>
+      <w:lvlJc w:val="left"/>
+      <w:pPr>
+        <w:ind w:left="720" w:hanging="360"/>
+      </w:pPr>
+      <w:rPr>
+        <w:rFonts w:hint="default"/>
+      </w:rPr>
+    </w:lvl>
+    <w:lvl w:ilvl="2">
+      <w:start w:val="1"/>
+      <w:numFmt w:val="decimal"/>
+      <w:lvlText w:val="%1.%2.%3."/>
+      <w:lvlJc w:val="left"/>
+      <w:pPr>
+        <w:ind w:left="1440" w:hanging="720"/>
+      </w:pPr>
+      <w:rPr>
+        <w:rFonts w:hint="default"/>
+      </w:rPr>
+    </w:lvl>
+    <w:lvl w:ilvl="3">
+      <w:start w:val="1"/>
+      <w:numFmt w:val="decimal"/>
+      <w:lvlText w:val="%1.%2.%3.%4."/>
+      <w:lvlJc w:val="left"/>
+      <w:pPr>
+        <w:ind w:left="1800" w:hanging="720"/>
+      </w:pPr>
+      <w:rPr>
+        <w:rFonts w:hint="default"/>
+      </w:rPr>
+    </w:lvl>
+    <w:lvl w:ilvl="4">
+      <w:start w:val="1"/>
+      <w:numFmt w:val="decimal"/>
+      <w:lvlText w:val="%1.%2.%3.%4.%5."/>
+      <w:lvlJc w:val="left"/>
+      <w:pPr>
+        <w:ind w:left="2520" w:hanging="1080"/>
+      </w:pPr>
+      <w:rPr>
+        <w:rFonts w:hint="default"/>
+      </w:rPr>
+    </w:lvl>
+    <w:lvl w:ilvl="5">
+      <w:start w:val="1"/>
+      <w:numFmt w:val="decimal"/>
+      <w:lvlText w:val="%1.%2.%3.%4.%5.%6."/>
+      <w:lvlJc w:val="left"/>
+      <w:pPr>
+        <w:ind w:left="2880" w:hanging="1080"/>
+      </w:pPr>
+      <w:rPr>
+        <w:rFonts w:hint="default"/>
+      </w:rPr>
+    </w:lvl>
+    <w:lvl w:ilvl="6">
+      <w:start w:val="1"/>
+      <w:numFmt w:val="decimal"/>
+      <w:lvlText w:val="%1.%2.%3.%4.%5.%6.%7."/>
+      <w:lvlJc w:val="left"/>
+      <w:pPr>
+        <w:ind w:left="3600" w:hanging="1440"/>
+      </w:pPr>
+      <w:rPr>
+        <w:rFonts w:hint="default"/>
+      </w:rPr>
+    </w:lvl>
+    <w:lvl w:ilvl="7">
+      <w:start w:val="1"/>
+      <w:numFmt w:val="decimal"/>
+      <w:lvlText w:val="%1.%2.%3.%4.%5.%6.%7.%8."/>
+      <w:lvlJc w:val="left"/>
+      <w:pPr>
+        <w:ind w:left="3960" w:hanging="1440"/>
+      </w:pPr>
+      <w:rPr>
+        <w:rFonts w:hint="default"/>
+      </w:rPr>
+    </w:lvl>
+    <w:lvl w:ilvl="8">
+      <w:start w:val="1"/>
+      <w:numFmt w:val="decimal"/>
+      <w:lvlText w:val="%1.%2.%3.%4.%5.%6.%7.%8.%9."/>
+      <w:lvlJc w:val="left"/>
+      <w:pPr>
+        <w:ind w:left="4680" w:hanging="1800"/>
+      </w:pPr>
+      <w:rPr>
+        <w:rFonts w:hint="default"/>
+      </w:rPr>
+    </w:lvl>
+  </w:abstractNum>
+  <w:abstractNum w:abstractNumId="4" w15:restartNumberingAfterBreak="0">
+    <w:nsid w:val="4948085E"/>
+    <w:multiLevelType w:val="multilevel"/>
+    <w:tmpl w:val="4972E842"/>
+    <w:lvl w:ilvl="0">
+      <w:start w:val="4"/>
+      <w:numFmt w:val="decimal"/>
+      <w:lvlText w:val="%1"/>
+      <w:lvlJc w:val="left"/>
+      <w:pPr>
+        <w:ind w:left="360" w:hanging="360"/>
+      </w:pPr>
+      <w:rPr>
+        <w:rFonts w:hint="default"/>
+      </w:rPr>
+    </w:lvl>
+    <w:lvl w:ilvl="1">
+      <w:start w:val="1"/>
+      <w:numFmt w:val="decimal"/>
+      <w:lvlText w:val="%1.%2"/>
+      <w:lvlJc w:val="left"/>
+      <w:pPr>
+        <w:ind w:left="720" w:hanging="360"/>
+      </w:pPr>
+      <w:rPr>
+        <w:rFonts w:hint="default"/>
+      </w:rPr>
+    </w:lvl>
+    <w:lvl w:ilvl="2">
+      <w:start w:val="1"/>
+      <w:numFmt w:val="decimal"/>
+      <w:lvlText w:val="%1.%2.%3"/>
+      <w:lvlJc w:val="left"/>
+      <w:pPr>
+        <w:ind w:left="1440" w:hanging="720"/>
+      </w:pPr>
+      <w:rPr>
+        <w:rFonts w:hint="default"/>
+      </w:rPr>
+    </w:lvl>
+    <w:lvl w:ilvl="3">
+      <w:start w:val="1"/>
+      <w:numFmt w:val="decimal"/>
+      <w:lvlText w:val="%1.%2.%3.%4"/>
+      <w:lvlJc w:val="left"/>
+      <w:pPr>
+        <w:ind w:left="1800" w:hanging="720"/>
+      </w:pPr>
+      <w:rPr>
+        <w:rFonts w:hint="default"/>
+      </w:rPr>
+    </w:lvl>
+    <w:lvl w:ilvl="4">
+      <w:start w:val="1"/>
+      <w:numFmt w:val="decimal"/>
+      <w:lvlText w:val="%1.%2.%3.%4.%5"/>
+      <w:lvlJc w:val="left"/>
+      <w:pPr>
+        <w:ind w:left="2520" w:hanging="1080"/>
+      </w:pPr>
+      <w:rPr>
+        <w:rFonts w:hint="default"/>
+      </w:rPr>
+    </w:lvl>
+    <w:lvl w:ilvl="5">
+      <w:start w:val="1"/>
+      <w:numFmt w:val="decimal"/>
+      <w:lvlText w:val="%1.%2.%3.%4.%5.%6"/>
+      <w:lvlJc w:val="left"/>
+      <w:pPr>
+        <w:ind w:left="2880" w:hanging="1080"/>
+      </w:pPr>
+      <w:rPr>
+        <w:rFonts w:hint="default"/>
+      </w:rPr>
+    </w:lvl>
+    <w:lvl w:ilvl="6">
+      <w:start w:val="1"/>
+      <w:numFmt w:val="decimal"/>
+      <w:lvlText w:val="%1.%2.%3.%4.%5.%6.%7"/>
+      <w:lvlJc w:val="left"/>
+      <w:pPr>
+        <w:ind w:left="3600" w:hanging="1440"/>
+      </w:pPr>
+      <w:rPr>
+        <w:rFonts w:hint="default"/>
+      </w:rPr>
+    </w:lvl>
+    <w:lvl w:ilvl="7">
+      <w:start w:val="1"/>
+      <w:numFmt w:val="decimal"/>
+      <w:lvlText w:val="%1.%2.%3.%4.%5.%6.%7.%8"/>
+      <w:lvlJc w:val="left"/>
+      <w:pPr>
+        <w:ind w:left="3960" w:hanging="1440"/>
+      </w:pPr>
+      <w:rPr>
+        <w:rFonts w:hint="default"/>
+      </w:rPr>
+    </w:lvl>
+    <w:lvl w:ilvl="8">
+      <w:start w:val="1"/>
+      <w:numFmt w:val="decimal"/>
+      <w:lvlText w:val="%1.%2.%3.%4.%5.%6.%7.%8.%9"/>
+      <w:lvlJc w:val="left"/>
+      <w:pPr>
+        <w:ind w:left="4320" w:hanging="1440"/>
+      </w:pPr>
+      <w:rPr>
+        <w:rFonts w:hint="default"/>
+      </w:rPr>
+    </w:lvl>
+  </w:abstractNum>
+  <w:abstractNum w:abstractNumId="5" w15:restartNumberingAfterBreak="0">
+    <w:nsid w:val="5A884BE6"/>
+    <w:multiLevelType w:val="multilevel"/>
+    <w:tmpl w:val="F2508728"/>
+    <w:lvl w:ilvl="0">
+      <w:start w:val="5"/>
+      <w:numFmt w:val="decimal"/>
+      <w:lvlText w:val="%1.0"/>
+      <w:lvlJc w:val="left"/>
+      <w:pPr>
+        <w:ind w:left="1080" w:hanging="360"/>
+      </w:pPr>
+      <w:rPr>
+        <w:rFonts w:hint="default"/>
+      </w:rPr>
+    </w:lvl>
+    <w:lvl w:ilvl="1">
+      <w:start w:val="1"/>
+      <w:numFmt w:val="decimal"/>
+      <w:lvlText w:val="%1.%2"/>
+      <w:lvlJc w:val="left"/>
+      <w:pPr>
+        <w:ind w:left="1800" w:hanging="360"/>
+      </w:pPr>
+      <w:rPr>
+        <w:rFonts w:hint="default"/>
+      </w:rPr>
+    </w:lvl>
+    <w:lvl w:ilvl="2">
+      <w:start w:val="1"/>
+      <w:numFmt w:val="decimal"/>
+      <w:lvlText w:val="%1.%2.%3"/>
+      <w:lvlJc w:val="left"/>
+      <w:pPr>
+        <w:ind w:left="2880" w:hanging="720"/>
+      </w:pPr>
+      <w:rPr>
+        <w:rFonts w:hint="default"/>
+      </w:rPr>
+    </w:lvl>
+    <w:lvl w:ilvl="3">
+      <w:start w:val="1"/>
+      <w:numFmt w:val="decimal"/>
+      <w:lvlText w:val="%1.%2.%3.%4"/>
+      <w:lvlJc w:val="left"/>
+      <w:pPr>
+        <w:ind w:left="3600" w:hanging="720"/>
+      </w:pPr>
+      <w:rPr>
+        <w:rFonts w:hint="default"/>
+      </w:rPr>
+    </w:lvl>
+    <w:lvl w:ilvl="4">
+      <w:start w:val="1"/>
+      <w:numFmt w:val="decimal"/>
+      <w:lvlText w:val="%1.%2.%3.%4.%5"/>
+      <w:lvlJc w:val="left"/>
+      <w:pPr>
+        <w:ind w:left="4680" w:hanging="1080"/>
+      </w:pPr>
+      <w:rPr>
+        <w:rFonts w:hint="default"/>
+      </w:rPr>
+    </w:lvl>
+    <w:lvl w:ilvl="5">
+      <w:start w:val="1"/>
+      <w:numFmt w:val="decimal"/>
+      <w:lvlText w:val="%1.%2.%3.%4.%5.%6"/>
+      <w:lvlJc w:val="left"/>
+      <w:pPr>
+        <w:ind w:left="5400" w:hanging="1080"/>
+      </w:pPr>
+      <w:rPr>
+        <w:rFonts w:hint="default"/>
+      </w:rPr>
+    </w:lvl>
+    <w:lvl w:ilvl="6">
+      <w:start w:val="1"/>
+      <w:numFmt w:val="decimal"/>
+      <w:lvlText w:val="%1.%2.%3.%4.%5.%6.%7"/>
+      <w:lvlJc w:val="left"/>
+      <w:pPr>
+        <w:ind w:left="6480" w:hanging="1440"/>
+      </w:pPr>
+      <w:rPr>
+        <w:rFonts w:hint="default"/>
+      </w:rPr>
+    </w:lvl>
+    <w:lvl w:ilvl="7">
+      <w:start w:val="1"/>
+      <w:numFmt w:val="decimal"/>
+      <w:lvlText w:val="%1.%2.%3.%4.%5.%6.%7.%8"/>
+      <w:lvlJc w:val="left"/>
+      <w:pPr>
+        <w:ind w:left="7200" w:hanging="1440"/>
+      </w:pPr>
+      <w:rPr>
+        <w:rFonts w:hint="default"/>
+      </w:rPr>
+    </w:lvl>
+    <w:lvl w:ilvl="8">
+      <w:start w:val="1"/>
+      <w:numFmt w:val="decimal"/>
+      <w:lvlText w:val="%1.%2.%3.%4.%5.%6.%7.%8.%9"/>
+      <w:lvlJc w:val="left"/>
+      <w:pPr>
+        <w:ind w:left="8280" w:hanging="1800"/>
+      </w:pPr>
+      <w:rPr>
+        <w:rFonts w:hint="default"/>
+      </w:rPr>
+    </w:lvl>
+  </w:abstractNum>
+  <w:abstractNum w:abstractNumId="6" w15:restartNumberingAfterBreak="0">
+    <w:nsid w:val="5C137BD1"/>
+    <w:multiLevelType w:val="multilevel"/>
+    <w:tmpl w:val="B7D29988"/>
+    <w:lvl w:ilvl="0">
+      <w:start w:val="5"/>
+      <w:numFmt w:val="decimal"/>
+      <w:lvlText w:val="%1."/>
+      <w:lvlJc w:val="left"/>
+      <w:pPr>
+        <w:ind w:left="360" w:hanging="360"/>
+      </w:pPr>
+      <w:rPr>
+        <w:rFonts w:hint="default"/>
+        <w:b w:val="0"/>
+      </w:rPr>
+    </w:lvl>
+    <w:lvl w:ilvl="1">
+      <w:start w:val="1"/>
+      <w:numFmt w:val="decimal"/>
+      <w:lvlText w:val="%1.%2."/>
+      <w:lvlJc w:val="left"/>
+      <w:pPr>
+        <w:ind w:left="720" w:hanging="360"/>
+      </w:pPr>
+      <w:rPr>
+        <w:rFonts w:hint="default"/>
+        <w:b w:val="0"/>
+      </w:rPr>
+    </w:lvl>
+    <w:lvl w:ilvl="2">
+      <w:start w:val="1"/>
+      <w:numFmt w:val="decimal"/>
+      <w:lvlText w:val="%1.%2.%3."/>
+      <w:lvlJc w:val="left"/>
+      <w:pPr>
+        <w:ind w:left="1440" w:hanging="720"/>
+      </w:pPr>
+      <w:rPr>
+        <w:rFonts w:hint="default"/>
+        <w:b w:val="0"/>
+      </w:rPr>
+    </w:lvl>
+    <w:lvl w:ilvl="3">
+      <w:start w:val="1"/>
+      <w:numFmt w:val="decimal"/>
+      <w:lvlText w:val="%1.%2.%3.%4."/>
+      <w:lvlJc w:val="left"/>
+      <w:pPr>
+        <w:ind w:left="1800" w:hanging="720"/>
+      </w:pPr>
+      <w:rPr>
+        <w:rFonts w:hint="default"/>
+        <w:b w:val="0"/>
+      </w:rPr>
+    </w:lvl>
+    <w:lvl w:ilvl="4">
+      <w:start w:val="1"/>
+      <w:numFmt w:val="decimal"/>
+      <w:lvlText w:val="%1.%2.%3.%4.%5."/>
+      <w:lvlJc w:val="left"/>
+      <w:pPr>
+        <w:ind w:left="2520" w:hanging="1080"/>
+      </w:pPr>
+      <w:rPr>
+        <w:rFonts w:hint="default"/>
+        <w:b w:val="0"/>
+      </w:rPr>
+    </w:lvl>
+    <w:lvl w:ilvl="5">
+      <w:start w:val="1"/>
+      <w:numFmt w:val="decimal"/>
+      <w:lvlText w:val="%1.%2.%3.%4.%5.%6."/>
+      <w:lvlJc w:val="left"/>
+      <w:pPr>
+        <w:ind w:left="2880" w:hanging="1080"/>
+      </w:pPr>
+      <w:rPr>
+        <w:rFonts w:hint="default"/>
+        <w:b w:val="0"/>
+      </w:rPr>
+    </w:lvl>
+    <w:lvl w:ilvl="6">
+      <w:start w:val="1"/>
+      <w:numFmt w:val="decimal"/>
+      <w:lvlText w:val="%1.%2.%3.%4.%5.%6.%7."/>
+      <w:lvlJc w:val="left"/>
+      <w:pPr>
+        <w:ind w:left="3600" w:hanging="1440"/>
+      </w:pPr>
+      <w:rPr>
+        <w:rFonts w:hint="default"/>
+        <w:b w:val="0"/>
+      </w:rPr>
+    </w:lvl>
+    <w:lvl w:ilvl="7">
+      <w:start w:val="1"/>
+      <w:numFmt w:val="decimal"/>
+      <w:lvlText w:val="%1.%2.%3.%4.%5.%6.%7.%8."/>
+      <w:lvlJc w:val="left"/>
+      <w:pPr>
+        <w:ind w:left="3960" w:hanging="1440"/>
+      </w:pPr>
+      <w:rPr>
+        <w:rFonts w:hint="default"/>
+        <w:b w:val="0"/>
+      </w:rPr>
+    </w:lvl>
+    <w:lvl w:ilvl="8">
+      <w:start w:val="1"/>
+      <w:numFmt w:val="decimal"/>
+      <w:lvlText w:val="%1.%2.%3.%4.%5.%6.%7.%8.%9."/>
+      <w:lvlJc w:val="left"/>
+      <w:pPr>
+        <w:ind w:left="4680" w:hanging="1800"/>
+      </w:pPr>
+      <w:rPr>
+        <w:rFonts w:hint="default"/>
+        <w:b w:val="0"/>
+      </w:rPr>
     </w:lvl>
   </w:abstractNum>
   <w:num w:numId="1" w16cid:durableId="259065124">
@@ -3877,6 +4335,18 @@
   </w:num>
   <w:num w:numId="3" w16cid:durableId="996109482">
     <w:abstractNumId w:val="0"/>
+  </w:num>
+  <w:num w:numId="4" w16cid:durableId="1557938384">
+    <w:abstractNumId w:val="4"/>
+  </w:num>
+  <w:num w:numId="5" w16cid:durableId="212349206">
+    <w:abstractNumId w:val="3"/>
+  </w:num>
+  <w:num w:numId="6" w16cid:durableId="1193961116">
+    <w:abstractNumId w:val="5"/>
+  </w:num>
+  <w:num w:numId="7" w16cid:durableId="759371513">
+    <w:abstractNumId w:val="6"/>
   </w:num>
 </w:numbering>
 </file>

--- a/CA 1 – Capstone Project Proposal.docx
+++ b/CA 1 – Capstone Project Proposal.docx
@@ -2515,8 +2515,33 @@
           <w:kern w:val="0"/>
           <w:lang w:val="en"/>
         </w:rPr>
-        <w:t>The House Price Prediction capstone project is committed to upholding the highest ethical standards throughout its lifecycle. Key ethical considerations include:</w:t>
-      </w:r>
+        <w:t>The House Price Prediction capstone project is committed to upholding the highest ethical standards throughout its lifecycle. Key ethical considerations includ</w:t>
+      </w:r>
+      <w:r>
+        <w:rPr>
+          <w:rFonts w:cs="Calibri"/>
+          <w:kern w:val="0"/>
+          <w:lang w:val="en"/>
+        </w:rPr>
+        <w:t>e:</w:t>
+      </w:r>
+    </w:p>
+    <w:p>
+      <w:pPr>
+        <w:pStyle w:val="ListParagraph"/>
+        <w:autoSpaceDE w:val="0"/>
+        <w:autoSpaceDN w:val="0"/>
+        <w:adjustRightInd w:val="0"/>
+        <w:spacing w:after="200" w:line="276" w:lineRule="auto"/>
+        <w:ind w:left="360"/>
+        <w:rPr>
+          <w:rFonts w:cs="Calibri"/>
+          <w:b/>
+          <w:bCs/>
+          <w:kern w:val="0"/>
+          <w:lang w:val="en"/>
+        </w:rPr>
+      </w:pPr>
     </w:p>
     <w:p>
       <w:pPr>
@@ -2561,11 +2586,40 @@
           <w:kern w:val="0"/>
           <w:lang w:val="en"/>
         </w:rPr>
-        <w:t>Ensuring that all collected data adheres to privacy regulations and is anonymized to prevent the identification of individuals.</w:t>
-      </w:r>
-    </w:p>
-    <w:p>
-      <w:pPr>
+        <w:t xml:space="preserve">Ensuring that all collected data adheres to privacy regulations and is anonymized to prevent the identification of </w:t>
+      </w:r>
+      <w:r>
+        <w:rPr>
+          <w:rFonts w:cs="Calibri"/>
+          <w:kern w:val="0"/>
+          <w:lang w:val="en"/>
+        </w:rPr>
+        <w:t>individuals.</w:t>
+      </w:r>
+      <w:r>
+        <w:rPr>
+          <w:rFonts w:cs="Calibri"/>
+          <w:kern w:val="0"/>
+          <w:lang w:val="en"/>
+        </w:rPr>
+        <w:t xml:space="preserve"> Implementing</w:t>
+      </w:r>
+      <w:r>
+        <w:rPr>
+          <w:rFonts w:cs="Calibri"/>
+          <w:kern w:val="0"/>
+          <w:lang w:val="en"/>
+        </w:rPr>
+        <w:t xml:space="preserve"> robust security measures to safeguard sensitive information from unauthorized access.</w:t>
+      </w:r>
+    </w:p>
+    <w:p>
+      <w:pPr>
+        <w:pStyle w:val="ListParagraph"/>
+        <w:numPr>
+          <w:ilvl w:val="1"/>
+          <w:numId w:val="7"/>
+        </w:numPr>
         <w:autoSpaceDE w:val="0"/>
         <w:autoSpaceDN w:val="0"/>
         <w:adjustRightInd w:val="0"/>
@@ -2579,14 +2633,53 @@
       <w:r>
         <w:rPr>
           <w:rFonts w:cs="Calibri"/>
-          <w:kern w:val="0"/>
-          <w:lang w:val="en"/>
-        </w:rPr>
-        <w:t>Implementing robust security measures to safeguard sensitive information from unauthorized access.</w:t>
-      </w:r>
-    </w:p>
-    <w:p>
-      <w:pPr>
+          <w:b/>
+          <w:bCs/>
+          <w:kern w:val="0"/>
+          <w:lang w:val="en"/>
+        </w:rPr>
+        <w:t>Informed Consent:</w:t>
+      </w:r>
+      <w:r>
+        <w:rPr>
+          <w:rFonts w:cs="Calibri"/>
+          <w:kern w:val="0"/>
+          <w:lang w:val="en"/>
+        </w:rPr>
+        <w:t xml:space="preserve"> </w:t>
+      </w:r>
+      <w:r>
+        <w:rPr>
+          <w:rFonts w:cs="Calibri"/>
+          <w:kern w:val="0"/>
+          <w:lang w:val="en"/>
+        </w:rPr>
+        <w:t xml:space="preserve">Obtaining explicit consent from data sources, acknowledging the intended use of their </w:t>
+      </w:r>
+      <w:r>
+        <w:rPr>
+          <w:rFonts w:cs="Calibri"/>
+          <w:kern w:val="0"/>
+          <w:lang w:val="en"/>
+        </w:rPr>
+        <w:t>information,</w:t>
+      </w:r>
+      <w:r>
+        <w:rPr>
+          <w:rFonts w:cs="Calibri"/>
+          <w:kern w:val="0"/>
+          <w:lang w:val="en"/>
+        </w:rPr>
+        <w:t xml:space="preserve"> and ensuring transparency about data handling practices.</w:t>
+      </w:r>
+    </w:p>
+    <w:p>
+      <w:pPr>
+        <w:pStyle w:val="ListParagraph"/>
+        <w:numPr>
+          <w:ilvl w:val="1"/>
+          <w:numId w:val="7"/>
+        </w:numPr>
         <w:autoSpaceDE w:val="0"/>
         <w:autoSpaceDN w:val="0"/>
         <w:adjustRightInd w:val="0"/>
@@ -2600,14 +2693,63 @@
       <w:r>
         <w:rPr>
           <w:rFonts w:cs="Calibri"/>
-          <w:kern w:val="0"/>
-          <w:lang w:val="en"/>
-        </w:rPr>
-        <w:t>Informed Consent:</w:t>
-      </w:r>
-    </w:p>
-    <w:p>
-      <w:pPr>
+          <w:b/>
+          <w:bCs/>
+          <w:kern w:val="0"/>
+          <w:lang w:val="en"/>
+        </w:rPr>
+        <w:t>Bias and Fairness:</w:t>
+      </w:r>
+      <w:r>
+        <w:rPr>
+          <w:rFonts w:cs="Calibri"/>
+          <w:kern w:val="0"/>
+          <w:lang w:val="en"/>
+        </w:rPr>
+        <w:t xml:space="preserve"> </w:t>
+      </w:r>
+      <w:r>
+        <w:rPr>
+          <w:rFonts w:cs="Calibri"/>
+          <w:kern w:val="0"/>
+          <w:lang w:val="en"/>
+        </w:rPr>
+        <w:t>Regularly assessing and mitigating bias within the machine learning model to prevent unfair treatment of specific demographic groups.</w:t>
+      </w:r>
+      <w:r>
+        <w:rPr>
+          <w:rFonts w:cs="Calibri"/>
+          <w:kern w:val="0"/>
+          <w:lang w:val="en"/>
+        </w:rPr>
+        <w:t xml:space="preserve"> </w:t>
+      </w:r>
+      <w:proofErr w:type="gramStart"/>
+      <w:r>
+        <w:rPr>
+          <w:rFonts w:cs="Calibri"/>
+          <w:kern w:val="0"/>
+          <w:lang w:val="en"/>
+        </w:rPr>
+        <w:t>Implementing</w:t>
+      </w:r>
+      <w:proofErr w:type="gramEnd"/>
+      <w:r>
+        <w:rPr>
+          <w:rFonts w:cs="Calibri"/>
+          <w:kern w:val="0"/>
+          <w:lang w:val="en"/>
+        </w:rPr>
+        <w:t xml:space="preserve"> fairness-aware algorithms and techniques to ensure equitable outcomes.</w:t>
+      </w:r>
+    </w:p>
+    <w:p>
+      <w:pPr>
+        <w:pStyle w:val="ListParagraph"/>
+        <w:numPr>
+          <w:ilvl w:val="1"/>
+          <w:numId w:val="7"/>
+        </w:numPr>
         <w:autoSpaceDE w:val="0"/>
         <w:autoSpaceDN w:val="0"/>
         <w:adjustRightInd w:val="0"/>
@@ -2618,9 +2760,56 @@
           <w:lang w:val="en"/>
         </w:rPr>
       </w:pPr>
-    </w:p>
-    <w:p>
-      <w:pPr>
+      <w:r>
+        <w:rPr>
+          <w:rFonts w:cs="Calibri"/>
+          <w:b/>
+          <w:bCs/>
+          <w:kern w:val="0"/>
+          <w:lang w:val="en"/>
+        </w:rPr>
+        <w:t>Transparency:</w:t>
+      </w:r>
+      <w:r>
+        <w:rPr>
+          <w:rFonts w:cs="Calibri"/>
+          <w:kern w:val="0"/>
+          <w:lang w:val="en"/>
+        </w:rPr>
+        <w:t xml:space="preserve"> </w:t>
+      </w:r>
+      <w:r>
+        <w:rPr>
+          <w:rFonts w:cs="Calibri"/>
+          <w:kern w:val="0"/>
+          <w:lang w:val="en"/>
+        </w:rPr>
+        <w:t>Providing clear and understandable explanations of the model's predictions to users, avoiding black-box scenarios.</w:t>
+      </w:r>
+      <w:r>
+        <w:rPr>
+          <w:rFonts w:cs="Calibri"/>
+          <w:kern w:val="0"/>
+          <w:lang w:val="en"/>
+        </w:rPr>
+        <w:t xml:space="preserve"> </w:t>
+      </w:r>
+      <w:r>
+        <w:rPr>
+          <w:rFonts w:cs="Calibri"/>
+          <w:kern w:val="0"/>
+          <w:lang w:val="en"/>
+        </w:rPr>
+        <w:t>Disclosing the limitations and potential biases of the model to users and stakeholders.</w:t>
+      </w:r>
+    </w:p>
+    <w:p>
+      <w:pPr>
+        <w:pStyle w:val="ListParagraph"/>
+        <w:numPr>
+          <w:ilvl w:val="1"/>
+          <w:numId w:val="7"/>
+        </w:numPr>
         <w:autoSpaceDE w:val="0"/>
         <w:autoSpaceDN w:val="0"/>
         <w:adjustRightInd w:val="0"/>
@@ -2634,53 +2823,117 @@
       <w:r>
         <w:rPr>
           <w:rFonts w:cs="Calibri"/>
-          <w:kern w:val="0"/>
-          <w:lang w:val="en"/>
-        </w:rPr>
-        <w:t xml:space="preserve">Obtaining explicit consent from data sources, acknowledging the intended use of their </w:t>
-      </w:r>
-      <w:proofErr w:type="gramStart"/>
-      <w:r>
-        <w:rPr>
-          <w:rFonts w:cs="Calibri"/>
-          <w:kern w:val="0"/>
-          <w:lang w:val="en"/>
-        </w:rPr>
-        <w:t>information</w:t>
-      </w:r>
-      <w:proofErr w:type="gramEnd"/>
-      <w:r>
-        <w:rPr>
-          <w:rFonts w:cs="Calibri"/>
-          <w:kern w:val="0"/>
-          <w:lang w:val="en"/>
-        </w:rPr>
-        <w:t xml:space="preserve"> and ensuring transparency about data handling practices.</w:t>
-      </w:r>
-    </w:p>
-    <w:p>
-      <w:pPr>
+          <w:b/>
+          <w:bCs/>
+          <w:kern w:val="0"/>
+          <w:lang w:val="en"/>
+        </w:rPr>
+        <w:t>Data Permissions:</w:t>
+      </w:r>
+      <w:r>
+        <w:rPr>
+          <w:rFonts w:cs="Calibri"/>
+          <w:kern w:val="0"/>
+          <w:lang w:val="en"/>
+        </w:rPr>
+        <w:t xml:space="preserve"> </w:t>
+      </w:r>
+      <w:r>
+        <w:rPr>
+          <w:rFonts w:cs="Calibri"/>
+          <w:kern w:val="0"/>
+          <w:lang w:val="en"/>
+        </w:rPr>
+        <w:t>Acquiring explicit permissions for data usage from relevant authorities or organizations that own or manage the datasets.</w:t>
+      </w:r>
+      <w:r>
+        <w:rPr>
+          <w:rFonts w:cs="Calibri"/>
+          <w:kern w:val="0"/>
+          <w:lang w:val="en"/>
+        </w:rPr>
+        <w:t xml:space="preserve"> </w:t>
+      </w:r>
+      <w:r>
+        <w:rPr>
+          <w:rFonts w:cs="Calibri"/>
+          <w:kern w:val="0"/>
+          <w:lang w:val="en"/>
+        </w:rPr>
+        <w:t>Adhering to any restrictions or guidelines stipulated by data sources to ensure ethical data utilization.</w:t>
+      </w:r>
+    </w:p>
+    <w:p>
+      <w:pPr>
+        <w:pStyle w:val="ListParagraph"/>
+        <w:numPr>
+          <w:ilvl w:val="1"/>
+          <w:numId w:val="7"/>
+        </w:numPr>
         <w:autoSpaceDE w:val="0"/>
         <w:autoSpaceDN w:val="0"/>
         <w:adjustRightInd w:val="0"/>
         <w:spacing w:after="200" w:line="276" w:lineRule="auto"/>
         <w:rPr>
           <w:rFonts w:cs="Calibri"/>
-          <w:kern w:val="0"/>
-          <w:lang w:val="en"/>
-        </w:rPr>
-      </w:pPr>
-      <w:r>
-        <w:rPr>
-          <w:rFonts w:cs="Calibri"/>
-          <w:kern w:val="0"/>
-          <w:lang w:val="en"/>
-        </w:rPr>
-        <w:t>Bias and Fairness:</w:t>
-      </w:r>
-    </w:p>
-    <w:p>
-      <w:pPr>
+          <w:b/>
+          <w:bCs/>
+          <w:kern w:val="0"/>
+          <w:lang w:val="en"/>
+        </w:rPr>
+      </w:pPr>
+      <w:r>
+        <w:rPr>
+          <w:rFonts w:cs="Calibri"/>
+          <w:b/>
+          <w:bCs/>
+          <w:kern w:val="0"/>
+          <w:lang w:val="en"/>
+        </w:rPr>
+        <w:t>Societal Impact:</w:t>
+      </w:r>
+      <w:r>
+        <w:rPr>
+          <w:rFonts w:cs="Calibri"/>
+          <w:b/>
+          <w:bCs/>
+          <w:kern w:val="0"/>
+          <w:lang w:val="en"/>
+        </w:rPr>
+        <w:t xml:space="preserve"> </w:t>
+      </w:r>
+      <w:r>
+        <w:rPr>
+          <w:rFonts w:cs="Calibri"/>
+          <w:kern w:val="0"/>
+          <w:lang w:val="en"/>
+        </w:rPr>
+        <w:t>Evaluating potential societal impacts of the project, including its influence on property pricing, market dynamics, and housing accessibility.</w:t>
+      </w:r>
+      <w:r>
+        <w:rPr>
+          <w:rFonts w:cs="Calibri"/>
+          <w:kern w:val="0"/>
+          <w:lang w:val="en"/>
+        </w:rPr>
+        <w:t xml:space="preserve"> </w:t>
+      </w:r>
+      <w:r>
+        <w:rPr>
+          <w:rFonts w:cs="Calibri"/>
+          <w:kern w:val="0"/>
+          <w:lang w:val="en"/>
+        </w:rPr>
+        <w:t>Ensuring that the project's outcomes contribute positively to the welfare of individuals and communities.</w:t>
+      </w:r>
+    </w:p>
+    <w:p>
+      <w:pPr>
+        <w:pStyle w:val="ListParagraph"/>
+        <w:numPr>
+          <w:ilvl w:val="1"/>
+          <w:numId w:val="7"/>
+        </w:numPr>
         <w:autoSpaceDE w:val="0"/>
         <w:autoSpaceDN w:val="0"/>
         <w:adjustRightInd w:val="0"/>
@@ -2691,324 +2944,32 @@
           <w:lang w:val="en"/>
         </w:rPr>
       </w:pPr>
-    </w:p>
-    <w:p>
-      <w:pPr>
-        <w:autoSpaceDE w:val="0"/>
-        <w:autoSpaceDN w:val="0"/>
-        <w:adjustRightInd w:val="0"/>
-        <w:spacing w:after="200" w:line="276" w:lineRule="auto"/>
-        <w:rPr>
-          <w:rFonts w:cs="Calibri"/>
-          <w:kern w:val="0"/>
-          <w:lang w:val="en"/>
-        </w:rPr>
-      </w:pPr>
-      <w:r>
-        <w:rPr>
-          <w:rFonts w:cs="Calibri"/>
-          <w:kern w:val="0"/>
-          <w:lang w:val="en"/>
-        </w:rPr>
-        <w:t>Regularly assessing and mitigating bias within the machine learning model to prevent unfair treatment of specific demographic groups.</w:t>
-      </w:r>
-    </w:p>
-    <w:p>
-      <w:pPr>
-        <w:autoSpaceDE w:val="0"/>
-        <w:autoSpaceDN w:val="0"/>
-        <w:adjustRightInd w:val="0"/>
-        <w:spacing w:after="200" w:line="276" w:lineRule="auto"/>
-        <w:rPr>
-          <w:rFonts w:cs="Calibri"/>
-          <w:kern w:val="0"/>
-          <w:lang w:val="en"/>
-        </w:rPr>
-      </w:pPr>
-      <w:r>
-        <w:rPr>
-          <w:rFonts w:cs="Calibri"/>
-          <w:kern w:val="0"/>
-          <w:lang w:val="en"/>
-        </w:rPr>
-        <w:t>Implementing fairness-aware algorithms and techniques to ensure equitable outcomes.</w:t>
-      </w:r>
-    </w:p>
-    <w:p>
-      <w:pPr>
-        <w:autoSpaceDE w:val="0"/>
-        <w:autoSpaceDN w:val="0"/>
-        <w:adjustRightInd w:val="0"/>
-        <w:spacing w:after="200" w:line="276" w:lineRule="auto"/>
-        <w:rPr>
-          <w:rFonts w:cs="Calibri"/>
-          <w:kern w:val="0"/>
-          <w:lang w:val="en"/>
-        </w:rPr>
-      </w:pPr>
-      <w:r>
-        <w:rPr>
-          <w:rFonts w:cs="Calibri"/>
-          <w:kern w:val="0"/>
-          <w:lang w:val="en"/>
-        </w:rPr>
-        <w:t>Transparency:</w:t>
-      </w:r>
-    </w:p>
-    <w:p>
-      <w:pPr>
-        <w:autoSpaceDE w:val="0"/>
-        <w:autoSpaceDN w:val="0"/>
-        <w:adjustRightInd w:val="0"/>
-        <w:spacing w:after="200" w:line="276" w:lineRule="auto"/>
-        <w:rPr>
-          <w:rFonts w:cs="Calibri"/>
-          <w:kern w:val="0"/>
-          <w:lang w:val="en"/>
-        </w:rPr>
-      </w:pPr>
-    </w:p>
-    <w:p>
-      <w:pPr>
-        <w:autoSpaceDE w:val="0"/>
-        <w:autoSpaceDN w:val="0"/>
-        <w:adjustRightInd w:val="0"/>
-        <w:spacing w:after="200" w:line="276" w:lineRule="auto"/>
-        <w:rPr>
-          <w:rFonts w:cs="Calibri"/>
-          <w:kern w:val="0"/>
-          <w:lang w:val="en"/>
-        </w:rPr>
-      </w:pPr>
-      <w:r>
-        <w:rPr>
-          <w:rFonts w:cs="Calibri"/>
-          <w:kern w:val="0"/>
-          <w:lang w:val="en"/>
-        </w:rPr>
-        <w:t>Providing clear and understandable explanations of the model's predictions to users, avoiding black-box scenarios.</w:t>
-      </w:r>
-    </w:p>
-    <w:p>
-      <w:pPr>
-        <w:autoSpaceDE w:val="0"/>
-        <w:autoSpaceDN w:val="0"/>
-        <w:adjustRightInd w:val="0"/>
-        <w:spacing w:after="200" w:line="276" w:lineRule="auto"/>
-        <w:rPr>
-          <w:rFonts w:cs="Calibri"/>
-          <w:kern w:val="0"/>
-          <w:lang w:val="en"/>
-        </w:rPr>
-      </w:pPr>
-      <w:r>
-        <w:rPr>
-          <w:rFonts w:cs="Calibri"/>
-          <w:kern w:val="0"/>
-          <w:lang w:val="en"/>
-        </w:rPr>
-        <w:t>Disclosing the limitations and potential biases of the model to users and stakeholders.</w:t>
-      </w:r>
-    </w:p>
-    <w:p>
-      <w:pPr>
-        <w:autoSpaceDE w:val="0"/>
-        <w:autoSpaceDN w:val="0"/>
-        <w:adjustRightInd w:val="0"/>
-        <w:spacing w:after="200" w:line="276" w:lineRule="auto"/>
-        <w:rPr>
-          <w:rFonts w:cs="Calibri"/>
-          <w:kern w:val="0"/>
-          <w:lang w:val="en"/>
-        </w:rPr>
-      </w:pPr>
-      <w:r>
-        <w:rPr>
-          <w:rFonts w:cs="Calibri"/>
-          <w:kern w:val="0"/>
-          <w:lang w:val="en"/>
-        </w:rPr>
-        <w:t>Data Permissions:</w:t>
-      </w:r>
-    </w:p>
-    <w:p>
-      <w:pPr>
-        <w:autoSpaceDE w:val="0"/>
-        <w:autoSpaceDN w:val="0"/>
-        <w:adjustRightInd w:val="0"/>
-        <w:spacing w:after="200" w:line="276" w:lineRule="auto"/>
-        <w:rPr>
-          <w:rFonts w:cs="Calibri"/>
-          <w:kern w:val="0"/>
-          <w:lang w:val="en"/>
-        </w:rPr>
-      </w:pPr>
-    </w:p>
-    <w:p>
-      <w:pPr>
-        <w:autoSpaceDE w:val="0"/>
-        <w:autoSpaceDN w:val="0"/>
-        <w:adjustRightInd w:val="0"/>
-        <w:spacing w:after="200" w:line="276" w:lineRule="auto"/>
-        <w:rPr>
-          <w:rFonts w:cs="Calibri"/>
-          <w:kern w:val="0"/>
-          <w:lang w:val="en"/>
-        </w:rPr>
-      </w:pPr>
-      <w:r>
-        <w:rPr>
-          <w:rFonts w:cs="Calibri"/>
-          <w:kern w:val="0"/>
-          <w:lang w:val="en"/>
-        </w:rPr>
-        <w:t>Acquiring explicit permissions for data usage from relevant authorities or organizations that own or manage the datasets.</w:t>
-      </w:r>
-    </w:p>
-    <w:p>
-      <w:pPr>
-        <w:autoSpaceDE w:val="0"/>
-        <w:autoSpaceDN w:val="0"/>
-        <w:adjustRightInd w:val="0"/>
-        <w:spacing w:after="200" w:line="276" w:lineRule="auto"/>
-        <w:rPr>
-          <w:rFonts w:cs="Calibri"/>
-          <w:kern w:val="0"/>
-          <w:lang w:val="en"/>
-        </w:rPr>
-      </w:pPr>
-      <w:r>
-        <w:rPr>
-          <w:rFonts w:cs="Calibri"/>
-          <w:kern w:val="0"/>
-          <w:lang w:val="en"/>
-        </w:rPr>
-        <w:lastRenderedPageBreak/>
-        <w:t>Adhering to any restrictions or guidelines stipulated by data sources to ensure ethical data utilization.</w:t>
-      </w:r>
-    </w:p>
-    <w:p>
-      <w:pPr>
-        <w:autoSpaceDE w:val="0"/>
-        <w:autoSpaceDN w:val="0"/>
-        <w:adjustRightInd w:val="0"/>
-        <w:spacing w:after="200" w:line="276" w:lineRule="auto"/>
-        <w:rPr>
-          <w:rFonts w:cs="Calibri"/>
-          <w:kern w:val="0"/>
-          <w:lang w:val="en"/>
-        </w:rPr>
-      </w:pPr>
-      <w:r>
-        <w:rPr>
-          <w:rFonts w:cs="Calibri"/>
-          <w:kern w:val="0"/>
-          <w:lang w:val="en"/>
-        </w:rPr>
-        <w:t>Societal Impact:</w:t>
-      </w:r>
-    </w:p>
-    <w:p>
-      <w:pPr>
-        <w:autoSpaceDE w:val="0"/>
-        <w:autoSpaceDN w:val="0"/>
-        <w:adjustRightInd w:val="0"/>
-        <w:spacing w:after="200" w:line="276" w:lineRule="auto"/>
-        <w:rPr>
-          <w:rFonts w:cs="Calibri"/>
-          <w:kern w:val="0"/>
-          <w:lang w:val="en"/>
-        </w:rPr>
-      </w:pPr>
-    </w:p>
-    <w:p>
-      <w:pPr>
-        <w:autoSpaceDE w:val="0"/>
-        <w:autoSpaceDN w:val="0"/>
-        <w:adjustRightInd w:val="0"/>
-        <w:spacing w:after="200" w:line="276" w:lineRule="auto"/>
-        <w:rPr>
-          <w:rFonts w:cs="Calibri"/>
-          <w:kern w:val="0"/>
-          <w:lang w:val="en"/>
-        </w:rPr>
-      </w:pPr>
-      <w:r>
-        <w:rPr>
-          <w:rFonts w:cs="Calibri"/>
-          <w:kern w:val="0"/>
-          <w:lang w:val="en"/>
-        </w:rPr>
-        <w:t>Evaluating potential societal impacts of the project, including its influence on property pricing, market dynamics, and housing accessibility.</w:t>
-      </w:r>
-    </w:p>
-    <w:p>
-      <w:pPr>
-        <w:autoSpaceDE w:val="0"/>
-        <w:autoSpaceDN w:val="0"/>
-        <w:adjustRightInd w:val="0"/>
-        <w:spacing w:after="200" w:line="276" w:lineRule="auto"/>
-        <w:rPr>
-          <w:rFonts w:cs="Calibri"/>
-          <w:kern w:val="0"/>
-          <w:lang w:val="en"/>
-        </w:rPr>
-      </w:pPr>
-      <w:r>
-        <w:rPr>
-          <w:rFonts w:cs="Calibri"/>
-          <w:kern w:val="0"/>
-          <w:lang w:val="en"/>
-        </w:rPr>
-        <w:t>Ensuring that the project's outcomes contribute positively to the welfare of individuals and communities.</w:t>
-      </w:r>
-    </w:p>
-    <w:p>
-      <w:pPr>
-        <w:autoSpaceDE w:val="0"/>
-        <w:autoSpaceDN w:val="0"/>
-        <w:adjustRightInd w:val="0"/>
-        <w:spacing w:after="200" w:line="276" w:lineRule="auto"/>
-        <w:rPr>
-          <w:rFonts w:cs="Calibri"/>
-          <w:kern w:val="0"/>
-          <w:lang w:val="en"/>
-        </w:rPr>
-      </w:pPr>
-      <w:r>
-        <w:rPr>
-          <w:rFonts w:cs="Calibri"/>
-          <w:kern w:val="0"/>
-          <w:lang w:val="en"/>
-        </w:rPr>
-        <w:t>No Medical Capstone Projects:</w:t>
-      </w:r>
-    </w:p>
-    <w:p>
-      <w:pPr>
-        <w:autoSpaceDE w:val="0"/>
-        <w:autoSpaceDN w:val="0"/>
-        <w:adjustRightInd w:val="0"/>
-        <w:spacing w:after="200" w:line="276" w:lineRule="auto"/>
-        <w:rPr>
-          <w:rFonts w:cs="Calibri"/>
-          <w:kern w:val="0"/>
-          <w:lang w:val="en"/>
-        </w:rPr>
-      </w:pPr>
-    </w:p>
-    <w:p>
-      <w:pPr>
-        <w:autoSpaceDE w:val="0"/>
-        <w:autoSpaceDN w:val="0"/>
-        <w:adjustRightInd w:val="0"/>
-        <w:spacing w:after="200" w:line="276" w:lineRule="auto"/>
-        <w:rPr>
-          <w:rFonts w:cs="Calibri"/>
-          <w:kern w:val="0"/>
-          <w:lang w:val="en"/>
-        </w:rPr>
-      </w:pPr>
+      <w:r>
+        <w:rPr>
+          <w:rFonts w:cs="Calibri"/>
+          <w:b/>
+          <w:bCs/>
+          <w:kern w:val="0"/>
+          <w:lang w:val="en"/>
+        </w:rPr>
+        <w:t>No Medical Capstone Projects</w:t>
+      </w:r>
+      <w:r>
+        <w:rPr>
+          <w:rFonts w:cs="Calibri"/>
+          <w:kern w:val="0"/>
+          <w:lang w:val="en"/>
+        </w:rPr>
+        <w:t>:</w:t>
+      </w:r>
+      <w:r>
+        <w:rPr>
+          <w:rFonts w:cs="Calibri"/>
+          <w:kern w:val="0"/>
+          <w:lang w:val="en"/>
+        </w:rPr>
+        <w:t xml:space="preserve"> </w:t>
+      </w:r>
       <w:r>
         <w:rPr>
           <w:rFonts w:cs="Calibri"/>
@@ -3017,19 +2978,14 @@
         </w:rPr>
         <w:t>Abiding by ethical guidelines and avoiding the inclusion of any medical-related data or analyses in the capstone project.</w:t>
       </w:r>
-    </w:p>
-    <w:p>
-      <w:pPr>
-        <w:autoSpaceDE w:val="0"/>
-        <w:autoSpaceDN w:val="0"/>
-        <w:adjustRightInd w:val="0"/>
-        <w:spacing w:after="200" w:line="276" w:lineRule="auto"/>
-        <w:rPr>
-          <w:rFonts w:cs="Calibri"/>
-          <w:kern w:val="0"/>
-          <w:lang w:val="en"/>
-        </w:rPr>
-      </w:pPr>
+      <w:r>
+        <w:rPr>
+          <w:rFonts w:cs="Calibri"/>
+          <w:kern w:val="0"/>
+          <w:lang w:val="en"/>
+        </w:rPr>
+        <w:t xml:space="preserve"> </w:t>
+      </w:r>
       <w:r>
         <w:rPr>
           <w:rFonts w:cs="Calibri"/>

--- a/CA 1 – Capstone Project Proposal.docx
+++ b/CA 1 – Capstone Project Proposal.docx
@@ -1650,6 +1650,14 @@
         </w:rPr>
         <w:t>Cleaning and preprocessing of the data to ensure its quality and suitability for machine learning model training.</w:t>
       </w:r>
+      <w:r>
+        <w:rPr>
+          <w:rFonts w:cs="Calibri"/>
+          <w:kern w:val="0"/>
+          <w:lang w:val="en"/>
+        </w:rPr>
+        <w:t xml:space="preserve"> </w:t>
+      </w:r>
     </w:p>
     <w:p>
       <w:pPr>
@@ -1672,55 +1680,50 @@
       </w:pPr>
       <w:r>
         <w:rPr>
-          <w:rFonts w:cs="Calibri"/>
-          <w:b/>
-          <w:bCs/>
-          <w:kern w:val="0"/>
-          <w:lang w:val="en"/>
-        </w:rPr>
-        <w:t>Model Development:</w:t>
-      </w:r>
-      <w:r>
-        <w:rPr>
-          <w:rFonts w:cs="Calibri"/>
-          <w:b/>
-          <w:bCs/>
-          <w:kern w:val="0"/>
-          <w:lang w:val="en"/>
-        </w:rPr>
+          <w:b/>
+          <w:bCs/>
+        </w:rPr>
+        <w:t>Data Sources:</w:t>
+      </w:r>
+      <w:r>
         <w:t xml:space="preserve"> </w:t>
       </w:r>
       <w:r>
-        <w:rPr>
-          <w:rFonts w:cs="Calibri"/>
-          <w:kern w:val="0"/>
-          <w:lang w:val="en"/>
-        </w:rPr>
-        <w:t>C</w:t>
-      </w:r>
-      <w:r>
-        <w:rPr>
-          <w:rFonts w:cs="Calibri"/>
-          <w:kern w:val="0"/>
-          <w:lang w:val="en"/>
-        </w:rPr>
-        <w:t>reation and fine-tuning of a robust machine learning model, incorporating features such as location, number of rooms, and year built.</w:t>
-      </w:r>
-      <w:r>
-        <w:rPr>
-          <w:rFonts w:cs="Calibri"/>
-          <w:kern w:val="0"/>
-          <w:lang w:val="en"/>
-        </w:rPr>
+        <w:t xml:space="preserve">The data source intended to </w:t>
+      </w:r>
+      <w:r>
+        <w:t xml:space="preserve">be </w:t>
+      </w:r>
+      <w:r>
+        <w:t>use</w:t>
+      </w:r>
+      <w:r>
+        <w:t>d</w:t>
+      </w:r>
+      <w:r>
+        <w:t xml:space="preserve"> in the project can be found at : </w:t>
+      </w:r>
+      <w:r>
+        <w:rPr>
+          <w:rFonts w:ascii="Roboto Slab" w:hAnsi="Roboto Slab"/>
+          <w:color w:val="555555"/>
+          <w:shd w:val="clear" w:color="auto" w:fill="FFFFFF"/>
+        </w:rPr>
+        <w:t xml:space="preserve">The </w:t>
+      </w:r>
+      <w:r>
+        <w:t>Property Services Regulatory Authority</w:t>
+      </w:r>
+      <w:r>
         <w:t xml:space="preserve"> </w:t>
       </w:r>
-      <w:r>
-        <w:rPr>
-          <w:rFonts w:cs="Calibri"/>
-          <w:kern w:val="0"/>
-          <w:lang w:val="en"/>
-        </w:rPr>
-        <w:t>Implementation of advanced techniques to enhance the model's predictive accuracy.</w:t>
+      <w:hyperlink r:id="rId9" w:history="1">
+        <w:r>
+          <w:t>https://www.propertypriceregister.ie/</w:t>
+        </w:r>
+      </w:hyperlink>
+      <w:r>
+        <w:t>.</w:t>
       </w:r>
     </w:p>
     <w:p>
@@ -1750,7 +1753,7 @@
           <w:kern w:val="0"/>
           <w:lang w:val="en"/>
         </w:rPr>
-        <w:t>Transparency and Efficiency Enhancement:</w:t>
+        <w:t>Model Development:</w:t>
       </w:r>
       <w:r>
         <w:rPr>
@@ -1768,23 +1771,15 @@
           <w:kern w:val="0"/>
           <w:lang w:val="en"/>
         </w:rPr>
-        <w:t xml:space="preserve">Utilization of the developed model to provide transparent insights into house prices, empowering </w:t>
-      </w:r>
-      <w:r>
-        <w:rPr>
-          <w:rFonts w:cs="Calibri"/>
-          <w:kern w:val="0"/>
-          <w:lang w:val="en"/>
-        </w:rPr>
-        <w:t>buyers,</w:t>
-      </w:r>
-      <w:r>
-        <w:rPr>
-          <w:rFonts w:cs="Calibri"/>
-          <w:kern w:val="0"/>
-          <w:lang w:val="en"/>
-        </w:rPr>
-        <w:t xml:space="preserve"> and sellers with valuable information.</w:t>
+        <w:t>C</w:t>
+      </w:r>
+      <w:r>
+        <w:rPr>
+          <w:rFonts w:cs="Calibri"/>
+          <w:kern w:val="0"/>
+          <w:lang w:val="en"/>
+        </w:rPr>
+        <w:t>reation and fine-tuning of a robust machine learning model, incorporating features such as location, number of rooms, and year built.</w:t>
       </w:r>
       <w:r>
         <w:rPr>
@@ -1800,7 +1795,7 @@
           <w:kern w:val="0"/>
           <w:lang w:val="en"/>
         </w:rPr>
-        <w:t>Integration of the model into the real estate market to optimize efficiency in price negotiations.</w:t>
+        <w:t>Implementation of advanced techniques to enhance the model's predictive accuracy.</w:t>
       </w:r>
     </w:p>
     <w:p>
@@ -1816,23 +1811,27 @@
         <w:spacing w:after="200" w:line="276" w:lineRule="auto"/>
         <w:rPr>
           <w:rFonts w:cs="Calibri"/>
-          <w:kern w:val="0"/>
-          <w:lang w:val="en"/>
-        </w:rPr>
-      </w:pPr>
-      <w:r>
-        <w:rPr>
-          <w:rFonts w:cs="Calibri"/>
-          <w:b/>
-          <w:bCs/>
-          <w:kern w:val="0"/>
-          <w:lang w:val="en"/>
-        </w:rPr>
-        <w:t>Government Decision Support:</w:t>
-      </w:r>
-      <w:r>
-        <w:rPr>
-          <w:rFonts w:cs="Calibri"/>
+          <w:b/>
+          <w:bCs/>
+          <w:kern w:val="0"/>
+          <w:lang w:val="en"/>
+        </w:rPr>
+      </w:pPr>
+      <w:r>
+        <w:rPr>
+          <w:rFonts w:cs="Calibri"/>
+          <w:b/>
+          <w:bCs/>
+          <w:kern w:val="0"/>
+          <w:lang w:val="en"/>
+        </w:rPr>
+        <w:t>Transparency and Efficiency Enhancement:</w:t>
+      </w:r>
+      <w:r>
+        <w:rPr>
+          <w:rFonts w:cs="Calibri"/>
+          <w:b/>
+          <w:bCs/>
           <w:kern w:val="0"/>
           <w:lang w:val="en"/>
         </w:rPr>
@@ -1844,7 +1843,39 @@
           <w:kern w:val="0"/>
           <w:lang w:val="en"/>
         </w:rPr>
-        <w:t>Exploration of the potential application of predictive insights to aid public government decisions, particularly in identifying areas for strategic social housing construction.</w:t>
+        <w:t xml:space="preserve">Utilization of the developed model to provide transparent insights into house prices, empowering </w:t>
+      </w:r>
+      <w:r>
+        <w:rPr>
+          <w:rFonts w:cs="Calibri"/>
+          <w:kern w:val="0"/>
+          <w:lang w:val="en"/>
+        </w:rPr>
+        <w:t>buyers,</w:t>
+      </w:r>
+      <w:r>
+        <w:rPr>
+          <w:rFonts w:cs="Calibri"/>
+          <w:kern w:val="0"/>
+          <w:lang w:val="en"/>
+        </w:rPr>
+        <w:t xml:space="preserve"> and sellers with valuable information.</w:t>
+      </w:r>
+      <w:r>
+        <w:rPr>
+          <w:rFonts w:cs="Calibri"/>
+          <w:kern w:val="0"/>
+          <w:lang w:val="en"/>
+        </w:rPr>
+        <w:t xml:space="preserve"> </w:t>
+      </w:r>
+      <w:r>
+        <w:rPr>
+          <w:rFonts w:cs="Calibri"/>
+          <w:kern w:val="0"/>
+          <w:lang w:val="en"/>
+        </w:rPr>
+        <w:t>Integration of the model into the real estate market to optimize efficiency in price negotiations.</w:t>
       </w:r>
     </w:p>
     <w:p>
@@ -1872,7 +1903,7 @@
           <w:kern w:val="0"/>
           <w:lang w:val="en"/>
         </w:rPr>
-        <w:t>Strategic Initiatives and Policies Contribution:</w:t>
+        <w:t>Government Decision Support:</w:t>
       </w:r>
       <w:r>
         <w:rPr>
@@ -1888,7 +1919,7 @@
           <w:kern w:val="0"/>
           <w:lang w:val="en"/>
         </w:rPr>
-        <w:t>Investigation of the model's predictions' applicability in contributing to strategic initiatives and policy formulation, addressing challenges like rising house prices and homelessness.</w:t>
+        <w:t>Exploration of the potential application of predictive insights to aid public government decisions, particularly in identifying areas for strategic social housing construction.</w:t>
       </w:r>
     </w:p>
     <w:p>
@@ -1904,27 +1935,23 @@
         <w:spacing w:after="200" w:line="276" w:lineRule="auto"/>
         <w:rPr>
           <w:rFonts w:cs="Calibri"/>
-          <w:b/>
-          <w:bCs/>
-          <w:kern w:val="0"/>
-          <w:lang w:val="en"/>
-        </w:rPr>
-      </w:pPr>
-      <w:r>
-        <w:rPr>
-          <w:rFonts w:cs="Calibri"/>
-          <w:b/>
-          <w:bCs/>
-          <w:kern w:val="0"/>
-          <w:lang w:val="en"/>
-        </w:rPr>
-        <w:t>Exclusions:</w:t>
-      </w:r>
-      <w:r>
-        <w:rPr>
-          <w:rFonts w:cs="Calibri"/>
-          <w:b/>
-          <w:bCs/>
+          <w:kern w:val="0"/>
+          <w:lang w:val="en"/>
+        </w:rPr>
+      </w:pPr>
+      <w:r>
+        <w:rPr>
+          <w:rFonts w:cs="Calibri"/>
+          <w:b/>
+          <w:bCs/>
+          <w:kern w:val="0"/>
+          <w:lang w:val="en"/>
+        </w:rPr>
+        <w:t>Strategic Initiatives and Policies Contribution:</w:t>
+      </w:r>
+      <w:r>
+        <w:rPr>
+          <w:rFonts w:cs="Calibri"/>
           <w:kern w:val="0"/>
           <w:lang w:val="en"/>
         </w:rPr>
@@ -1936,56 +1963,7 @@
           <w:kern w:val="0"/>
           <w:lang w:val="en"/>
         </w:rPr>
-        <w:t>The project will not delve into:</w:t>
-      </w:r>
-      <w:r>
-        <w:rPr>
-          <w:rFonts w:cs="Calibri"/>
-          <w:kern w:val="0"/>
-          <w:lang w:val="en"/>
-        </w:rPr>
-        <w:t xml:space="preserve"> </w:t>
-      </w:r>
-      <w:r>
-        <w:rPr>
-          <w:rFonts w:cs="Calibri"/>
-          <w:kern w:val="0"/>
-          <w:lang w:val="en"/>
-        </w:rPr>
-        <w:t>Predictive analysis beyond the scope of house prices in the Irish real estate market.</w:t>
-      </w:r>
-      <w:r>
-        <w:rPr>
-          <w:rFonts w:cs="Calibri"/>
-          <w:kern w:val="0"/>
-          <w:lang w:val="en"/>
-        </w:rPr>
-        <w:t xml:space="preserve"> </w:t>
-      </w:r>
-    </w:p>
-    <w:p>
-      <w:pPr>
-        <w:pStyle w:val="ListParagraph"/>
-        <w:autoSpaceDE w:val="0"/>
-        <w:autoSpaceDN w:val="0"/>
-        <w:adjustRightInd w:val="0"/>
-        <w:spacing w:after="200" w:line="276" w:lineRule="auto"/>
-        <w:ind w:left="792"/>
-        <w:rPr>
-          <w:rFonts w:cs="Calibri"/>
-          <w:b/>
-          <w:bCs/>
-          <w:kern w:val="0"/>
-          <w:lang w:val="en"/>
-        </w:rPr>
-      </w:pPr>
-      <w:r>
-        <w:rPr>
-          <w:rFonts w:cs="Calibri"/>
-          <w:kern w:val="0"/>
-          <w:lang w:val="en"/>
-        </w:rPr>
-        <w:t>Implementation of policies; the focus is on providing insights for policy considerations.</w:t>
+        <w:t>Investigation of the model's predictions' applicability in contributing to strategic initiatives and policy formulation, addressing challenges like rising house prices and homelessness.</w:t>
       </w:r>
     </w:p>
     <w:p>
@@ -2015,7 +1993,7 @@
           <w:kern w:val="0"/>
           <w:lang w:val="en"/>
         </w:rPr>
-        <w:t>Boundaries:</w:t>
+        <w:t>Exclusions:</w:t>
       </w:r>
       <w:r>
         <w:rPr>
@@ -2033,7 +2011,56 @@
           <w:kern w:val="0"/>
           <w:lang w:val="en"/>
         </w:rPr>
-        <w:t>The project is limited to the capabilities of machine learning algorithms and the quality of available data. Ethical considerations and data privacy will be strictly adhered to.</w:t>
+        <w:t>The project will not delve into:</w:t>
+      </w:r>
+      <w:r>
+        <w:rPr>
+          <w:rFonts w:cs="Calibri"/>
+          <w:kern w:val="0"/>
+          <w:lang w:val="en"/>
+        </w:rPr>
+        <w:t xml:space="preserve"> </w:t>
+      </w:r>
+      <w:r>
+        <w:rPr>
+          <w:rFonts w:cs="Calibri"/>
+          <w:kern w:val="0"/>
+          <w:lang w:val="en"/>
+        </w:rPr>
+        <w:t>Predictive analysis beyond the scope of house prices in the Irish real estate market.</w:t>
+      </w:r>
+      <w:r>
+        <w:rPr>
+          <w:rFonts w:cs="Calibri"/>
+          <w:kern w:val="0"/>
+          <w:lang w:val="en"/>
+        </w:rPr>
+        <w:t xml:space="preserve"> </w:t>
+      </w:r>
+    </w:p>
+    <w:p>
+      <w:pPr>
+        <w:pStyle w:val="ListParagraph"/>
+        <w:autoSpaceDE w:val="0"/>
+        <w:autoSpaceDN w:val="0"/>
+        <w:adjustRightInd w:val="0"/>
+        <w:spacing w:after="200" w:line="276" w:lineRule="auto"/>
+        <w:ind w:left="792"/>
+        <w:rPr>
+          <w:rFonts w:cs="Calibri"/>
+          <w:b/>
+          <w:bCs/>
+          <w:kern w:val="0"/>
+          <w:lang w:val="en"/>
+        </w:rPr>
+      </w:pPr>
+      <w:r>
+        <w:rPr>
+          <w:rFonts w:cs="Calibri"/>
+          <w:kern w:val="0"/>
+          <w:lang w:val="en"/>
+        </w:rPr>
+        <w:t>Implementation of policies; the focus is on providing insights for policy considerations.</w:t>
       </w:r>
     </w:p>
     <w:p>
@@ -2063,6 +2090,54 @@
           <w:kern w:val="0"/>
           <w:lang w:val="en"/>
         </w:rPr>
+        <w:t>Boundaries:</w:t>
+      </w:r>
+      <w:r>
+        <w:rPr>
+          <w:rFonts w:cs="Calibri"/>
+          <w:b/>
+          <w:bCs/>
+          <w:kern w:val="0"/>
+          <w:lang w:val="en"/>
+        </w:rPr>
+        <w:t xml:space="preserve"> </w:t>
+      </w:r>
+      <w:r>
+        <w:rPr>
+          <w:rFonts w:cs="Calibri"/>
+          <w:kern w:val="0"/>
+          <w:lang w:val="en"/>
+        </w:rPr>
+        <w:t>The project is limited to the capabilities of machine learning algorithms and the quality of available data. Ethical considerations and data privacy will be strictly adhered to.</w:t>
+      </w:r>
+    </w:p>
+    <w:p>
+      <w:pPr>
+        <w:pStyle w:val="ListParagraph"/>
+        <w:numPr>
+          <w:ilvl w:val="1"/>
+          <w:numId w:val="3"/>
+        </w:numPr>
+        <w:autoSpaceDE w:val="0"/>
+        <w:autoSpaceDN w:val="0"/>
+        <w:adjustRightInd w:val="0"/>
+        <w:spacing w:after="200" w:line="276" w:lineRule="auto"/>
+        <w:rPr>
+          <w:rFonts w:cs="Calibri"/>
+          <w:b/>
+          <w:bCs/>
+          <w:kern w:val="0"/>
+          <w:lang w:val="en"/>
+        </w:rPr>
+      </w:pPr>
+      <w:r>
+        <w:rPr>
+          <w:rFonts w:cs="Calibri"/>
+          <w:b/>
+          <w:bCs/>
+          <w:kern w:val="0"/>
+          <w:lang w:val="en"/>
+        </w:rPr>
         <w:t>Planned Methods, Techniques, and Approaches:</w:t>
       </w:r>
       <w:r>
@@ -2123,23 +2198,13 @@
         </w:rPr>
         <w:t xml:space="preserve"> </w:t>
       </w:r>
-      <w:proofErr w:type="gramStart"/>
-      <w:r>
-        <w:rPr>
-          <w:rFonts w:cs="Calibri"/>
-          <w:kern w:val="0"/>
-          <w:lang w:val="en"/>
-        </w:rPr>
-        <w:t>Ethical</w:t>
-      </w:r>
-      <w:proofErr w:type="gramEnd"/>
-      <w:r>
-        <w:rPr>
-          <w:rFonts w:cs="Calibri"/>
-          <w:kern w:val="0"/>
-          <w:lang w:val="en"/>
-        </w:rPr>
-        <w:t xml:space="preserve"> handling of data, ensuring privacy and compliance.</w:t>
+      <w:r>
+        <w:rPr>
+          <w:rFonts w:cs="Calibri"/>
+          <w:kern w:val="0"/>
+          <w:lang w:val="en"/>
+        </w:rPr>
+        <w:t>Ethical handling of data, ensuring privacy and compliance.</w:t>
       </w:r>
     </w:p>
     <w:p>
@@ -2349,7 +2414,6 @@
           <w:kern w:val="0"/>
           <w:lang w:val="en"/>
         </w:rPr>
-        <w:lastRenderedPageBreak/>
         <w:t>Weeks 1-4: Government Decision Support Exploration.</w:t>
       </w:r>
     </w:p>
@@ -2724,23 +2788,13 @@
         </w:rPr>
         <w:t xml:space="preserve"> </w:t>
       </w:r>
-      <w:proofErr w:type="gramStart"/>
-      <w:r>
-        <w:rPr>
-          <w:rFonts w:cs="Calibri"/>
-          <w:kern w:val="0"/>
-          <w:lang w:val="en"/>
-        </w:rPr>
-        <w:t>Implementing</w:t>
-      </w:r>
-      <w:proofErr w:type="gramEnd"/>
-      <w:r>
-        <w:rPr>
-          <w:rFonts w:cs="Calibri"/>
-          <w:kern w:val="0"/>
-          <w:lang w:val="en"/>
-        </w:rPr>
-        <w:t xml:space="preserve"> fairness-aware algorithms and techniques to ensure equitable outcomes.</w:t>
+      <w:r>
+        <w:rPr>
+          <w:rFonts w:cs="Calibri"/>
+          <w:kern w:val="0"/>
+          <w:lang w:val="en"/>
+        </w:rPr>
+        <w:t>Implementing fairness-aware algorithms and techniques to ensure equitable outcomes.</w:t>
       </w:r>
     </w:p>
     <w:p>
@@ -3013,25 +3067,71 @@
           <w:kern w:val="0"/>
           <w:lang w:val="en"/>
         </w:rPr>
-        <w:t xml:space="preserve">The project team is committed to continuous monitoring of ethical considerations, </w:t>
-      </w:r>
-      <w:proofErr w:type="gramStart"/>
-      <w:r>
-        <w:rPr>
-          <w:rFonts w:cs="Calibri"/>
-          <w:kern w:val="0"/>
-          <w:lang w:val="en"/>
-        </w:rPr>
-        <w:t>making adjustments</w:t>
-      </w:r>
-      <w:proofErr w:type="gramEnd"/>
-      <w:r>
-        <w:rPr>
-          <w:rFonts w:cs="Calibri"/>
-          <w:kern w:val="0"/>
-          <w:lang w:val="en"/>
-        </w:rPr>
-        <w:t xml:space="preserve"> as needed, and seeking expert advice when necessary to uphold the highest standards of integrity and responsibility in all project activities.</w:t>
+        <w:t xml:space="preserve">During </w:t>
+      </w:r>
+      <w:r>
+        <w:rPr>
+          <w:rFonts w:cs="Calibri"/>
+          <w:kern w:val="0"/>
+          <w:lang w:val="en"/>
+        </w:rPr>
+        <w:t>the project</w:t>
+      </w:r>
+      <w:r>
+        <w:rPr>
+          <w:rFonts w:cs="Calibri"/>
+          <w:kern w:val="0"/>
+          <w:lang w:val="en"/>
+        </w:rPr>
+        <w:t xml:space="preserve"> </w:t>
+      </w:r>
+      <w:r>
+        <w:rPr>
+          <w:rFonts w:cs="Calibri"/>
+          <w:kern w:val="0"/>
+          <w:lang w:val="en"/>
+        </w:rPr>
+        <w:t>development I am</w:t>
+      </w:r>
+      <w:r>
+        <w:rPr>
+          <w:rFonts w:cs="Calibri"/>
+          <w:kern w:val="0"/>
+          <w:lang w:val="en"/>
+        </w:rPr>
+        <w:t xml:space="preserve"> committed to continuous monitoring of ethical considerations, </w:t>
+      </w:r>
+      <w:r>
+        <w:rPr>
+          <w:rFonts w:cs="Calibri"/>
+          <w:kern w:val="0"/>
+          <w:lang w:val="en"/>
+        </w:rPr>
+        <w:t>adjusting</w:t>
+      </w:r>
+      <w:r>
+        <w:rPr>
+          <w:rFonts w:cs="Calibri"/>
+          <w:kern w:val="0"/>
+          <w:lang w:val="en"/>
+        </w:rPr>
+        <w:t xml:space="preserve"> as needed, and </w:t>
+      </w:r>
+      <w:r>
+        <w:rPr>
+          <w:rFonts w:cs="Calibri"/>
+          <w:kern w:val="0"/>
+          <w:lang w:val="en"/>
+        </w:rPr>
+        <w:t>researching</w:t>
+      </w:r>
+      <w:r>
+        <w:rPr>
+          <w:rFonts w:cs="Calibri"/>
+          <w:kern w:val="0"/>
+          <w:lang w:val="en"/>
+        </w:rPr>
+        <w:t xml:space="preserve"> when necessary to uphold the highest standards of integrity and responsibility in all project activities.</w:t>
       </w:r>
     </w:p>
     <w:p>
@@ -3164,42 +3264,78 @@
     </w:p>
     <w:p>
       <w:pPr>
-        <w:rPr>
-          <w:color w:val="3A3A3A" w:themeColor="background2" w:themeShade="40"/>
-          <w:sz w:val="24"/>
-          <w:szCs w:val="24"/>
-          <w:lang w:val="en-US"/>
-        </w:rPr>
-      </w:pPr>
-      <w:r>
-        <w:rPr>
-          <w:rFonts w:ascii="Segoe UI" w:hAnsi="Segoe UI" w:cs="Segoe UI"/>
-          <w:color w:val="0D0D0D"/>
-          <w:shd w:val="clear" w:color="auto" w:fill="FFFFFF"/>
-        </w:rPr>
-        <w:t>Statista Research Department. (2024, January 8). Annual house price change in Ireland. Retrieved from [ [</w:t>
-      </w:r>
-      <w:r>
-        <w:rPr>
-          <w:rFonts w:ascii="Segoe UI" w:hAnsi="Segoe UI" w:cs="Segoe UI"/>
-          <w:color w:val="0D0D0D"/>
-          <w:shd w:val="clear" w:color="auto" w:fill="FFFFFF"/>
-        </w:rPr>
-        <w:t>https://www.statista.com/statistics/1155332/annual-house-price-change-in-ireland/</w:t>
-      </w:r>
-      <w:r>
-        <w:rPr>
-          <w:rFonts w:ascii="Segoe UI" w:hAnsi="Segoe UI" w:cs="Segoe UI"/>
-          <w:color w:val="0D0D0D"/>
-          <w:shd w:val="clear" w:color="auto" w:fill="FFFFFF"/>
-        </w:rPr>
-        <w:t>]</w:t>
-      </w:r>
-    </w:p>
-    <w:p>
-      <w:pPr>
-        <w:rPr>
-          <w:lang w:val="en-US"/>
+        <w:autoSpaceDE w:val="0"/>
+        <w:autoSpaceDN w:val="0"/>
+        <w:adjustRightInd w:val="0"/>
+        <w:spacing w:after="200" w:line="276" w:lineRule="auto"/>
+        <w:rPr>
+          <w:rFonts w:cs="Calibri"/>
+          <w:kern w:val="0"/>
+          <w:lang w:val="en"/>
+        </w:rPr>
+      </w:pPr>
+      <w:r>
+        <w:rPr>
+          <w:rFonts w:cs="Calibri"/>
+          <w:kern w:val="0"/>
+          <w:lang w:val="en"/>
+        </w:rPr>
+        <w:t xml:space="preserve">Statista. (2024). Annual house price change in Ireland. Retrieved from </w:t>
+      </w:r>
+      <w:hyperlink r:id="rId10" w:history="1">
+        <w:r>
+          <w:rPr>
+            <w:rFonts w:cs="Calibri"/>
+            <w:kern w:val="0"/>
+            <w:lang w:val="en"/>
+          </w:rPr>
+          <w:t>https://www.statista.com/statistics/1155332/annual-house-price-change-in-ireland/</w:t>
+        </w:r>
+      </w:hyperlink>
+      <w:r>
+        <w:rPr>
+          <w:rFonts w:cs="Calibri"/>
+          <w:kern w:val="0"/>
+          <w:lang w:val="en"/>
+        </w:rPr>
+        <w:t xml:space="preserve"> </w:t>
+      </w:r>
+    </w:p>
+    <w:p>
+      <w:pPr>
+        <w:autoSpaceDE w:val="0"/>
+        <w:autoSpaceDN w:val="0"/>
+        <w:adjustRightInd w:val="0"/>
+        <w:spacing w:after="200" w:line="276" w:lineRule="auto"/>
+        <w:rPr>
+          <w:rFonts w:cs="Calibri"/>
+          <w:kern w:val="0"/>
+          <w:lang w:val="en"/>
+        </w:rPr>
+      </w:pPr>
+      <w:r>
+        <w:rPr>
+          <w:rFonts w:cs="Calibri"/>
+          <w:kern w:val="0"/>
+          <w:lang w:val="en"/>
+        </w:rPr>
+        <w:t xml:space="preserve">The Property Services Regulatory Authority - Property Price Register. (Accessed on [insert date]). Retrieved from </w:t>
+      </w:r>
+      <w:hyperlink r:id="rId11" w:history="1">
+        <w:r>
+          <w:rPr>
+            <w:rFonts w:cs="Calibri"/>
+            <w:kern w:val="0"/>
+            <w:lang w:val="en"/>
+          </w:rPr>
+          <w:t>https://www.propertypriceregister.ie/</w:t>
+        </w:r>
+      </w:hyperlink>
+    </w:p>
+    <w:p>
+      <w:pPr>
+        <w:rPr>
+          <w:lang w:val="en"/>
         </w:rPr>
       </w:pPr>
     </w:p>
@@ -3236,7 +3372,7 @@
     <w:p/>
     <w:p/>
     <w:sectPr>
-      <w:footerReference w:type="default" r:id="rId9"/>
+      <w:footerReference w:type="default" r:id="rId12"/>
       <w:pgSz w:w="11906" w:h="16838"/>
       <w:pgMar w:top="1440" w:right="1440" w:bottom="1440" w:left="1440" w:header="708" w:footer="708" w:gutter="0"/>
       <w:pgNumType w:start="1"/>
@@ -5417,6 +5553,18 @@
       <w14:ligatures w14:val="none"/>
     </w:rPr>
   </w:style>
+  <w:style w:type="character" w:styleId="UnresolvedMention">
+    <w:name w:val="Unresolved Mention"/>
+    <w:basedOn w:val="DefaultParagraphFont"/>
+    <w:uiPriority w:val="99"/>
+    <w:semiHidden/>
+    <w:unhideWhenUsed/>
+    <w:rsid w:val="003503ED"/>
+    <w:rPr>
+      <w:color w:val="605E5C"/>
+      <w:shd w:val="clear" w:color="auto" w:fill="E1DFDD"/>
+    </w:rPr>
+  </w:style>
 </w:styles>
 </file>
 

--- a/CA 1 – Capstone Project Proposal.docx
+++ b/CA 1 – Capstone Project Proposal.docx
@@ -1064,68 +1064,24 @@
           <w:kern w:val="0"/>
           <w:lang w:val="en"/>
         </w:rPr>
-        <w:t>The House Price Prediction project aims to develop a machine learning model for predicting house prices. It intends to enhance the real estate industry by providing significant insights to both the public sector and individuals interested in property transactions. The overarching goal is to address current issues and contribute to larger long-term objectives, including the development of policies to combat rising costs, reduce homelessness, and contribute to legislation promoting equal opportunities for buyers.</w:t>
-      </w:r>
-    </w:p>
-    <w:p>
-      <w:pPr>
-        <w:spacing w:after="240" w:line="240" w:lineRule="auto"/>
-        <w:rPr>
-          <w:rFonts w:cs="Calibri"/>
-          <w:kern w:val="0"/>
-          <w:lang w:val="en"/>
-        </w:rPr>
-      </w:pPr>
-      <w:r>
-        <w:rPr>
-          <w:rFonts w:cs="Calibri"/>
-          <w:kern w:val="0"/>
-          <w:lang w:val="en"/>
-        </w:rPr>
-        <w:t>The project's primary objective is to deliver current market insights by combining present data and historical trends to generate accurate projections for the future. These projections are designed to improve transparency and efficiency in the real estate market, empowering parties in negotiations and aiding governmental decision-making processes.</w:t>
-      </w:r>
-    </w:p>
-    <w:p>
-      <w:pPr>
-        <w:spacing w:after="240" w:line="240" w:lineRule="auto"/>
-        <w:rPr>
-          <w:rFonts w:ascii="Times New Roman" w:eastAsia="Times New Roman" w:hAnsi="Times New Roman" w:cs="Times New Roman"/>
-          <w:kern w:val="0"/>
-          <w:sz w:val="24"/>
-          <w:szCs w:val="24"/>
-          <w:lang w:val="en-US" w:eastAsia="zh-CN"/>
-          <w14:ligatures w14:val="none"/>
-        </w:rPr>
-      </w:pPr>
-      <w:r>
-        <w:rPr>
-          <w:rFonts w:cs="Calibri"/>
-          <w:kern w:val="0"/>
-          <w:lang w:val="en"/>
-        </w:rPr>
-        <w:t>In response to the challenges posed by rising housing costs in the current market, the project aims to provide meaningful insights that meet the demands of both public and private stakeholders. The primary objective is to chart a clear path towards achieving the project's goals while also enriching our collective knowledge of the constantly shifting real estate industry</w:t>
-      </w:r>
-      <w:r>
-        <w:rPr>
-          <w:rFonts w:cs="Calibri"/>
-          <w:kern w:val="0"/>
-          <w:lang w:val="en"/>
-        </w:rPr>
-        <w:br/>
-      </w:r>
-    </w:p>
-    <w:p>
-      <w:pPr>
-        <w:autoSpaceDE w:val="0"/>
-        <w:autoSpaceDN w:val="0"/>
-        <w:adjustRightInd w:val="0"/>
-        <w:spacing w:after="200" w:line="276" w:lineRule="auto"/>
-        <w:rPr>
-          <w:rFonts w:cs="Calibri"/>
-          <w:kern w:val="0"/>
-          <w:lang w:val="en-US"/>
-        </w:rPr>
-      </w:pPr>
+        <w:t xml:space="preserve">The House Price Prediction project </w:t>
+      </w:r>
+      <w:r>
+        <w:rPr>
+          <w:rFonts w:cs="Calibri"/>
+          <w:kern w:val="0"/>
+          <w:lang w:val="en"/>
+        </w:rPr>
+        <w:t>aims</w:t>
+      </w:r>
+      <w:r>
+        <w:rPr>
+          <w:rFonts w:cs="Calibri"/>
+          <w:kern w:val="0"/>
+          <w:lang w:val="en"/>
+        </w:rPr>
+        <w:t xml:space="preserve"> to create a machine learning model for accurate house price predictions. It holds significance for the real estate industry, public sectors, and acts as an informative resource for property transactions. The primary goal is to offer timely market insights by combining current and historical data for future predictions. The project aims to contribute to strategic initiatives, addressing issues such as rising prices, homelessness, and legislation for fair buyer opportunities. It plays a pivotal role in enhancing transparency and efficiency in the real estate market, empowering stakeholders, aiding government decisions, and providing valuable insights for comprehensive concerns.</w:t>
+      </w:r>
     </w:p>
     <w:p>
       <w:pPr>
@@ -1168,8 +1124,8 @@
       <w:pPr>
         <w:pStyle w:val="ListParagraph"/>
         <w:numPr>
-          <w:ilvl w:val="0"/>
-          <w:numId w:val="2"/>
+          <w:ilvl w:val="1"/>
+          <w:numId w:val="3"/>
         </w:numPr>
         <w:autoSpaceDE w:val="0"/>
         <w:autoSpaceDN w:val="0"/>
@@ -1189,7 +1145,17 @@
           <w:kern w:val="0"/>
           <w:lang w:val="en"/>
         </w:rPr>
-        <w:t>Develop Accurate Price Prediction Model</w:t>
+        <w:t>Develop</w:t>
+      </w:r>
+      <w:r>
+        <w:rPr>
+          <w:rFonts w:cs="Calibri"/>
+          <w:b/>
+          <w:bCs/>
+          <w:kern w:val="0"/>
+          <w:lang w:val="en"/>
+        </w:rPr>
+        <w:t>ment</w:t>
       </w:r>
       <w:r>
         <w:rPr>
@@ -1204,8 +1170,8 @@
       <w:pPr>
         <w:pStyle w:val="ListParagraph"/>
         <w:numPr>
-          <w:ilvl w:val="0"/>
-          <w:numId w:val="2"/>
+          <w:ilvl w:val="1"/>
+          <w:numId w:val="3"/>
         </w:numPr>
         <w:autoSpaceDE w:val="0"/>
         <w:autoSpaceDN w:val="0"/>
@@ -1248,8 +1214,8 @@
       <w:pPr>
         <w:pStyle w:val="ListParagraph"/>
         <w:numPr>
-          <w:ilvl w:val="0"/>
-          <w:numId w:val="2"/>
+          <w:ilvl w:val="1"/>
+          <w:numId w:val="3"/>
         </w:numPr>
         <w:autoSpaceDE w:val="0"/>
         <w:autoSpaceDN w:val="0"/>
@@ -1284,8 +1250,8 @@
       <w:pPr>
         <w:pStyle w:val="ListParagraph"/>
         <w:numPr>
-          <w:ilvl w:val="0"/>
-          <w:numId w:val="2"/>
+          <w:ilvl w:val="1"/>
+          <w:numId w:val="3"/>
         </w:numPr>
         <w:autoSpaceDE w:val="0"/>
         <w:autoSpaceDN w:val="0"/>
@@ -1305,23 +1271,33 @@
           <w:kern w:val="0"/>
           <w:lang w:val="en"/>
         </w:rPr>
-        <w:t>Inform Governmental Decisions on Social Housing</w:t>
-      </w:r>
-      <w:r>
-        <w:rPr>
-          <w:rFonts w:cs="Calibri"/>
-          <w:kern w:val="0"/>
-          <w:lang w:val="en"/>
-        </w:rPr>
-        <w:t>: Explore using predictive insights to assist government decisions, particularly in identifying areas for social housing construction to address housing challenges.</w:t>
+        <w:t xml:space="preserve">Inform Governmental </w:t>
+      </w:r>
+      <w:r>
+        <w:rPr>
+          <w:rFonts w:cs="Calibri"/>
+          <w:b/>
+          <w:bCs/>
+          <w:kern w:val="0"/>
+          <w:lang w:val="en"/>
+        </w:rPr>
+        <w:t>Decisions:</w:t>
+      </w:r>
+      <w:r>
+        <w:rPr>
+          <w:rFonts w:cs="Calibri"/>
+          <w:kern w:val="0"/>
+          <w:lang w:val="en"/>
+        </w:rPr>
+        <w:t xml:space="preserve"> Explore using predictive insights to assist government decisions, particularly in identifying areas for social housing construction to address housing challenges.</w:t>
       </w:r>
     </w:p>
     <w:p>
       <w:pPr>
         <w:pStyle w:val="ListParagraph"/>
         <w:numPr>
-          <w:ilvl w:val="0"/>
-          <w:numId w:val="2"/>
+          <w:ilvl w:val="1"/>
+          <w:numId w:val="3"/>
         </w:numPr>
         <w:autoSpaceDE w:val="0"/>
         <w:autoSpaceDN w:val="0"/>
@@ -1495,16 +1471,7 @@
           <w:kern w:val="0"/>
           <w:lang w:val="en"/>
         </w:rPr>
-        <w:t xml:space="preserve">This imbalance not only affects individuals but also disrupts community </w:t>
-      </w:r>
-      <w:r>
-        <w:rPr>
-          <w:rFonts w:cs="Calibri"/>
-          <w:kern w:val="0"/>
-          <w:lang w:val="en"/>
-        </w:rPr>
-        <w:lastRenderedPageBreak/>
-        <w:t xml:space="preserve">stability and impedes fair real estate transactions. </w:t>
+        <w:t xml:space="preserve">This imbalance not only affects individuals but also disrupts community stability and impedes fair real estate transactions. </w:t>
       </w:r>
       <w:r>
         <w:rPr>
@@ -1584,7 +1551,8 @@
           <w:kern w:val="0"/>
           <w:lang w:val="en"/>
         </w:rPr>
-        <w:t>The two-semester House Price Prediction capstone project encompasses a comprehensive exploration of machine learning methodologies to accurately forecast house prices, with a focus on the Irish real estate market. The project aims to include:</w:t>
+        <w:lastRenderedPageBreak/>
+        <w:t>The House Price Prediction capstone project encompasses a comprehensive exploration of machine learning methodologies to accurately forecast house prices, with a focus on the Irish real estate market. The project aims to include:</w:t>
       </w:r>
     </w:p>
     <w:p>
@@ -1672,8 +1640,6 @@
         <w:spacing w:after="200" w:line="276" w:lineRule="auto"/>
         <w:rPr>
           <w:rFonts w:cs="Calibri"/>
-          <w:b/>
-          <w:bCs/>
           <w:kern w:val="0"/>
           <w:lang w:val="en"/>
         </w:rPr>
@@ -1689,40 +1655,19 @@
         <w:t xml:space="preserve"> </w:t>
       </w:r>
       <w:r>
-        <w:t xml:space="preserve">The data source intended to </w:t>
-      </w:r>
-      <w:r>
-        <w:t xml:space="preserve">be </w:t>
-      </w:r>
-      <w:r>
-        <w:t>use</w:t>
-      </w:r>
-      <w:r>
-        <w:t>d</w:t>
-      </w:r>
-      <w:r>
-        <w:t xml:space="preserve"> in the project can be found at : </w:t>
-      </w:r>
-      <w:r>
-        <w:rPr>
-          <w:rFonts w:ascii="Roboto Slab" w:hAnsi="Roboto Slab"/>
-          <w:color w:val="555555"/>
-          <w:shd w:val="clear" w:color="auto" w:fill="FFFFFF"/>
-        </w:rPr>
-        <w:t xml:space="preserve">The </w:t>
-      </w:r>
-      <w:r>
-        <w:t>Property Services Regulatory Authority</w:t>
-      </w:r>
-      <w:r>
-        <w:t xml:space="preserve"> </w:t>
-      </w:r>
-      <w:hyperlink r:id="rId9" w:history="1">
-        <w:r>
-          <w:t>https://www.propertypriceregister.ie/</w:t>
-        </w:r>
-      </w:hyperlink>
-      <w:r>
+        <w:rPr>
+          <w:rFonts w:cs="Calibri"/>
+          <w:kern w:val="0"/>
+          <w:lang w:val="en"/>
+        </w:rPr>
+        <w:t>The data intended for use in the project is publicly available and can be accessed at The Property Services Regulatory Authority - Property Price Register. This information is open for download and use by the public</w:t>
+      </w:r>
+      <w:r>
+        <w:rPr>
+          <w:rFonts w:cs="Calibri"/>
+          <w:kern w:val="0"/>
+          <w:lang w:val="en"/>
+        </w:rPr>
         <w:t>.</w:t>
       </w:r>
     </w:p>
@@ -2198,13 +2143,23 @@
         </w:rPr>
         <w:t xml:space="preserve"> </w:t>
       </w:r>
-      <w:r>
-        <w:rPr>
-          <w:rFonts w:cs="Calibri"/>
-          <w:kern w:val="0"/>
-          <w:lang w:val="en"/>
-        </w:rPr>
-        <w:t>Ethical handling of data, ensuring privacy and compliance.</w:t>
+      <w:proofErr w:type="gramStart"/>
+      <w:r>
+        <w:rPr>
+          <w:rFonts w:cs="Calibri"/>
+          <w:kern w:val="0"/>
+          <w:lang w:val="en"/>
+        </w:rPr>
+        <w:t>Ethical</w:t>
+      </w:r>
+      <w:proofErr w:type="gramEnd"/>
+      <w:r>
+        <w:rPr>
+          <w:rFonts w:cs="Calibri"/>
+          <w:kern w:val="0"/>
+          <w:lang w:val="en"/>
+        </w:rPr>
+        <w:t xml:space="preserve"> handling of data, ensuring privacy and compliance.</w:t>
       </w:r>
     </w:p>
     <w:p>
@@ -2507,6 +2462,7 @@
           <w:kern w:val="0"/>
           <w:lang w:val="en"/>
         </w:rPr>
+        <w:lastRenderedPageBreak/>
         <w:t xml:space="preserve">Expected Deliverables by End of Semester Two: </w:t>
       </w:r>
       <w:r>
@@ -2658,23 +2614,15 @@
           <w:kern w:val="0"/>
           <w:lang w:val="en"/>
         </w:rPr>
-        <w:t>individuals.</w:t>
-      </w:r>
-      <w:r>
-        <w:rPr>
-          <w:rFonts w:cs="Calibri"/>
-          <w:kern w:val="0"/>
-          <w:lang w:val="en"/>
-        </w:rPr>
-        <w:t xml:space="preserve"> Implementing</w:t>
-      </w:r>
-      <w:r>
-        <w:rPr>
-          <w:rFonts w:cs="Calibri"/>
-          <w:kern w:val="0"/>
-          <w:lang w:val="en"/>
-        </w:rPr>
-        <w:t xml:space="preserve"> robust security measures to safeguard sensitive information from unauthorized access.</w:t>
+        <w:t>individuals</w:t>
+      </w:r>
+      <w:r>
+        <w:rPr>
+          <w:rFonts w:cs="Calibri"/>
+          <w:kern w:val="0"/>
+          <w:lang w:val="en"/>
+        </w:rPr>
+        <w:t>.</w:t>
       </w:r>
     </w:p>
     <w:p>
@@ -2718,7 +2666,15 @@
           <w:kern w:val="0"/>
           <w:lang w:val="en"/>
         </w:rPr>
-        <w:t xml:space="preserve">Obtaining explicit consent from data sources, acknowledging the intended use of their </w:t>
+        <w:t>If needed o</w:t>
+      </w:r>
+      <w:r>
+        <w:rPr>
+          <w:rFonts w:cs="Calibri"/>
+          <w:kern w:val="0"/>
+          <w:lang w:val="en"/>
+        </w:rPr>
+        <w:t xml:space="preserve">btaining consent from data sources, acknowledging the intended use of their </w:t>
       </w:r>
       <w:r>
         <w:rPr>
@@ -2788,13 +2744,23 @@
         </w:rPr>
         <w:t xml:space="preserve"> </w:t>
       </w:r>
-      <w:r>
-        <w:rPr>
-          <w:rFonts w:cs="Calibri"/>
-          <w:kern w:val="0"/>
-          <w:lang w:val="en"/>
-        </w:rPr>
-        <w:t>Implementing fairness-aware algorithms and techniques to ensure equitable outcomes.</w:t>
+      <w:proofErr w:type="gramStart"/>
+      <w:r>
+        <w:rPr>
+          <w:rFonts w:cs="Calibri"/>
+          <w:kern w:val="0"/>
+          <w:lang w:val="en"/>
+        </w:rPr>
+        <w:t>Implementing</w:t>
+      </w:r>
+      <w:proofErr w:type="gramEnd"/>
+      <w:r>
+        <w:rPr>
+          <w:rFonts w:cs="Calibri"/>
+          <w:kern w:val="0"/>
+          <w:lang w:val="en"/>
+        </w:rPr>
+        <w:t xml:space="preserve"> fairness-aware algorithms and techniques to ensure equitable outcomes.</w:t>
       </w:r>
     </w:p>
     <w:p>
@@ -3282,7 +3248,7 @@
         </w:rPr>
         <w:t xml:space="preserve">Statista. (2024). Annual house price change in Ireland. Retrieved from </w:t>
       </w:r>
-      <w:hyperlink r:id="rId10" w:history="1">
+      <w:hyperlink r:id="rId9" w:history="1">
         <w:r>
           <w:rPr>
             <w:rFonts w:cs="Calibri"/>
@@ -3321,7 +3287,7 @@
         </w:rPr>
         <w:t xml:space="preserve">The Property Services Regulatory Authority - Property Price Register. (Accessed on [insert date]). Retrieved from </w:t>
       </w:r>
-      <w:hyperlink r:id="rId11" w:history="1">
+      <w:hyperlink r:id="rId10" w:history="1">
         <w:r>
           <w:rPr>
             <w:rFonts w:cs="Calibri"/>
@@ -3372,7 +3338,7 @@
     <w:p/>
     <w:p/>
     <w:sectPr>
-      <w:footerReference w:type="default" r:id="rId12"/>
+      <w:footerReference w:type="default" r:id="rId11"/>
       <w:pgSz w:w="11906" w:h="16838"/>
       <w:pgMar w:top="1440" w:right="1440" w:bottom="1440" w:left="1440" w:header="708" w:footer="708" w:gutter="0"/>
       <w:pgNumType w:start="1"/>

--- a/CA 1 – Capstone Project Proposal.docx
+++ b/CA 1 – Capstone Project Proposal.docx
@@ -470,25 +470,7 @@
                 <w:sz w:val="32"/>
                 <w:szCs w:val="32"/>
               </w:rPr>
-              <w:t>Strategic Thinking (</w:t>
-            </w:r>
-            <w:proofErr w:type="spellStart"/>
-            <w:r>
-              <w:rPr>
-                <w:color w:val="000000" w:themeColor="text1"/>
-                <w:sz w:val="32"/>
-                <w:szCs w:val="32"/>
-              </w:rPr>
-              <w:t>HDip</w:t>
-            </w:r>
-            <w:proofErr w:type="spellEnd"/>
-            <w:r>
-              <w:rPr>
-                <w:color w:val="000000" w:themeColor="text1"/>
-                <w:sz w:val="32"/>
-                <w:szCs w:val="32"/>
-              </w:rPr>
-              <w:t xml:space="preserve"> in Data Analytics</w:t>
+              <w:t>Strategic Thinking (HDip in Data Analytics</w:t>
             </w:r>
             <w:r>
               <w:rPr>
@@ -1013,13 +995,6 @@
         <w:rPr>
           <w:rFonts w:cs="Calibri"/>
         </w:rPr>
-      </w:pPr>
-    </w:p>
-    <w:p>
-      <w:pPr>
-        <w:rPr>
-          <w:rFonts w:cs="Calibri"/>
-        </w:rPr>
         <w:sectPr>
           <w:pgSz w:w="11906" w:h="16838"/>
           <w:pgMar w:top="1440" w:right="1440" w:bottom="1440" w:left="1440" w:header="708" w:footer="708" w:gutter="0"/>
@@ -1040,10 +1015,12 @@
           <w:lang w:val="en"/>
         </w:rPr>
       </w:pPr>
-      <w:r>
-        <w:rPr>
-          <w:b/>
-          <w:bCs/>
+      <w:bookmarkStart w:id="0" w:name="_Toc158384950"/>
+      <w:r>
+        <w:rPr>
+          <w:rFonts w:cs="Calibri"/>
+          <w:kern w:val="0"/>
+          <w:lang w:val="en"/>
         </w:rPr>
         <w:lastRenderedPageBreak/>
         <w:t>Introduction</w:t>
@@ -1051,36 +1028,71 @@
     </w:p>
     <w:p>
       <w:pPr>
-        <w:spacing w:after="240" w:line="240" w:lineRule="auto"/>
-        <w:rPr>
-          <w:rFonts w:cs="Calibri"/>
-          <w:kern w:val="0"/>
-          <w:lang w:val="en"/>
-        </w:rPr>
-      </w:pPr>
-      <w:r>
-        <w:rPr>
-          <w:rFonts w:cs="Calibri"/>
-          <w:kern w:val="0"/>
-          <w:lang w:val="en"/>
-        </w:rPr>
-        <w:t xml:space="preserve">The House Price Prediction project </w:t>
-      </w:r>
-      <w:r>
-        <w:rPr>
-          <w:rFonts w:cs="Calibri"/>
-          <w:kern w:val="0"/>
-          <w:lang w:val="en"/>
-        </w:rPr>
-        <w:t>aims</w:t>
-      </w:r>
-      <w:r>
-        <w:rPr>
-          <w:rFonts w:cs="Calibri"/>
-          <w:kern w:val="0"/>
-          <w:lang w:val="en"/>
-        </w:rPr>
-        <w:t xml:space="preserve"> to create a machine learning model for accurate house price predictions. It holds significance for the real estate industry, public sectors, and acts as an informative resource for property transactions. The primary goal is to offer timely market insights by combining current and historical data for future predictions. The project aims to contribute to strategic initiatives, addressing issues such as rising prices, homelessness, and legislation for fair buyer opportunities. It plays a pivotal role in enhancing transparency and efficiency in the real estate market, empowering stakeholders, aiding government decisions, and providing valuable insights for comprehensive concerns.</w:t>
+        <w:autoSpaceDE w:val="0"/>
+        <w:autoSpaceDN w:val="0"/>
+        <w:adjustRightInd w:val="0"/>
+        <w:spacing w:after="200" w:line="276" w:lineRule="auto"/>
+        <w:rPr>
+          <w:rFonts w:cs="Calibri"/>
+          <w:kern w:val="0"/>
+          <w:lang w:val="en"/>
+        </w:rPr>
+      </w:pPr>
+      <w:r>
+        <w:rPr>
+          <w:rFonts w:cs="Calibri"/>
+          <w:kern w:val="0"/>
+          <w:lang w:val="en"/>
+        </w:rPr>
+        <w:t xml:space="preserve">The House Price Prediction project aims to create a machine learning model </w:t>
+      </w:r>
+      <w:r>
+        <w:rPr>
+          <w:rFonts w:cs="Calibri"/>
+          <w:kern w:val="0"/>
+          <w:lang w:val="en"/>
+        </w:rPr>
+        <w:t xml:space="preserve">to predict </w:t>
+      </w:r>
+      <w:r>
+        <w:rPr>
+          <w:rFonts w:cs="Calibri"/>
+          <w:kern w:val="0"/>
+          <w:lang w:val="en"/>
+        </w:rPr>
+        <w:t xml:space="preserve">house </w:t>
+      </w:r>
+      <w:r>
+        <w:rPr>
+          <w:rFonts w:cs="Calibri"/>
+          <w:kern w:val="0"/>
+          <w:lang w:val="en"/>
+        </w:rPr>
+        <w:t>prices</w:t>
+      </w:r>
+      <w:r>
+        <w:rPr>
+          <w:rFonts w:cs="Calibri"/>
+          <w:kern w:val="0"/>
+          <w:lang w:val="en"/>
+        </w:rPr>
+        <w:t xml:space="preserve">. It holds significance for the real estate industry, public sectors, and serves as an informative resource for property transactions. The primary goal is to offer timely market insights by combining current and historical data for future predictions. The project </w:t>
+      </w:r>
+      <w:r>
+        <w:rPr>
+          <w:rFonts w:cs="Calibri"/>
+          <w:kern w:val="0"/>
+          <w:lang w:val="en"/>
+        </w:rPr>
+        <w:t>intends</w:t>
+      </w:r>
+      <w:r>
+        <w:rPr>
+          <w:rFonts w:cs="Calibri"/>
+          <w:kern w:val="0"/>
+          <w:lang w:val="en"/>
+        </w:rPr>
+        <w:t xml:space="preserve"> to contribute to strategic initiatives, addressing issues such as rising prices, homelessness, and legislation for fair buyer opportunities. It plays a pivotal role in enhancing transparency and efficiency in the real estate market, empowering stakeholders, aiding government decisions, and providing valuable insights for comprehensive concerns.</w:t>
       </w:r>
     </w:p>
     <w:p>
@@ -1088,21 +1100,27 @@
         <w:pStyle w:val="ListParagraph"/>
         <w:numPr>
           <w:ilvl w:val="0"/>
-          <w:numId w:val="3"/>
+          <w:numId w:val="8"/>
         </w:numPr>
         <w:autoSpaceDE w:val="0"/>
         <w:autoSpaceDN w:val="0"/>
         <w:adjustRightInd w:val="0"/>
         <w:spacing w:after="200" w:line="276" w:lineRule="auto"/>
         <w:rPr>
+          <w:rFonts w:cs="Calibri"/>
           <w:b/>
           <w:bCs/>
-        </w:rPr>
-      </w:pPr>
-      <w:r>
-        <w:rPr>
+          <w:kern w:val="0"/>
+          <w:lang w:val="en"/>
+        </w:rPr>
+      </w:pPr>
+      <w:r>
+        <w:rPr>
+          <w:rFonts w:cs="Calibri"/>
           <w:b/>
           <w:bCs/>
+          <w:kern w:val="0"/>
+          <w:lang w:val="en"/>
         </w:rPr>
         <w:t>Objectives</w:t>
       </w:r>
@@ -1115,8 +1133,11 @@
         <w:adjustRightInd w:val="0"/>
         <w:spacing w:after="200" w:line="276" w:lineRule="auto"/>
         <w:rPr>
+          <w:rFonts w:cs="Calibri"/>
           <w:b/>
           <w:bCs/>
+          <w:kern w:val="0"/>
+          <w:lang w:val="en"/>
         </w:rPr>
       </w:pPr>
     </w:p>
@@ -1125,7 +1146,7 @@
         <w:pStyle w:val="ListParagraph"/>
         <w:numPr>
           <w:ilvl w:val="1"/>
-          <w:numId w:val="3"/>
+          <w:numId w:val="8"/>
         </w:numPr>
         <w:autoSpaceDE w:val="0"/>
         <w:autoSpaceDN w:val="0"/>
@@ -1145,7 +1166,7 @@
           <w:kern w:val="0"/>
           <w:lang w:val="en"/>
         </w:rPr>
-        <w:t>Develop</w:t>
+        <w:t>Development</w:t>
       </w:r>
       <w:r>
         <w:rPr>
@@ -1155,7 +1176,7 @@
           <w:kern w:val="0"/>
           <w:lang w:val="en"/>
         </w:rPr>
-        <w:t>ment</w:t>
+        <w:t xml:space="preserve"> of the Model</w:t>
       </w:r>
       <w:r>
         <w:rPr>
@@ -1171,7 +1192,7 @@
         <w:pStyle w:val="ListParagraph"/>
         <w:numPr>
           <w:ilvl w:val="1"/>
-          <w:numId w:val="3"/>
+          <w:numId w:val="8"/>
         </w:numPr>
         <w:autoSpaceDE w:val="0"/>
         <w:autoSpaceDN w:val="0"/>
@@ -1199,15 +1220,7 @@
           <w:kern w:val="0"/>
           <w:lang w:val="en"/>
         </w:rPr>
-        <w:t xml:space="preserve">: </w:t>
-      </w:r>
-      <w:r>
-        <w:rPr>
-          <w:rFonts w:cs="Calibri"/>
-          <w:color w:val="0D0D0D"/>
-          <w:shd w:val="clear" w:color="auto" w:fill="FFFFFF"/>
-        </w:rPr>
-        <w:t>Utilize the model to provide clear insights into house prices, empowering both buyers and sellers to make well-informed decisions.</w:t>
+        <w:t>: Utilize the model to provide clear insights into house prices, empowering both buyers and sellers to make well-informed decisions.</w:t>
       </w:r>
     </w:p>
     <w:p>
@@ -1215,7 +1228,7 @@
         <w:pStyle w:val="ListParagraph"/>
         <w:numPr>
           <w:ilvl w:val="1"/>
-          <w:numId w:val="3"/>
+          <w:numId w:val="8"/>
         </w:numPr>
         <w:autoSpaceDE w:val="0"/>
         <w:autoSpaceDN w:val="0"/>
@@ -1230,20 +1243,28 @@
       <w:r>
         <w:rPr>
           <w:rFonts w:cs="Calibri"/>
+          <w:kern w:val="0"/>
+          <w:lang w:val="en"/>
+        </w:rPr>
+        <w:t xml:space="preserve"> </w:t>
+      </w:r>
+      <w:r>
+        <w:rPr>
+          <w:rFonts w:cs="Calibri"/>
           <w:b/>
           <w:bCs/>
           <w:kern w:val="0"/>
           <w:lang w:val="en"/>
         </w:rPr>
-        <w:t>Optimize Price Negotiations</w:t>
-      </w:r>
-      <w:r>
-        <w:rPr>
-          <w:rFonts w:cs="Calibri"/>
-          <w:kern w:val="0"/>
-          <w:lang w:val="en"/>
-        </w:rPr>
-        <w:t>: Improve efficiency and fairness in negotiations by using the model's predictions to establish a clearer understanding of property values.</w:t>
+        <w:t>Price Negotiations:</w:t>
+      </w:r>
+      <w:r>
+        <w:rPr>
+          <w:rFonts w:cs="Calibri"/>
+          <w:kern w:val="0"/>
+          <w:lang w:val="en"/>
+        </w:rPr>
+        <w:t xml:space="preserve"> Improve efficiency and fairness in negotiations by using the model's predictions to establish a clearer understanding of property values.</w:t>
       </w:r>
     </w:p>
     <w:p>
@@ -1251,7 +1272,7 @@
         <w:pStyle w:val="ListParagraph"/>
         <w:numPr>
           <w:ilvl w:val="1"/>
-          <w:numId w:val="3"/>
+          <w:numId w:val="8"/>
         </w:numPr>
         <w:autoSpaceDE w:val="0"/>
         <w:autoSpaceDN w:val="0"/>
@@ -1271,17 +1292,7 @@
           <w:kern w:val="0"/>
           <w:lang w:val="en"/>
         </w:rPr>
-        <w:t xml:space="preserve">Inform Governmental </w:t>
-      </w:r>
-      <w:r>
-        <w:rPr>
-          <w:rFonts w:cs="Calibri"/>
-          <w:b/>
-          <w:bCs/>
-          <w:kern w:val="0"/>
-          <w:lang w:val="en"/>
-        </w:rPr>
-        <w:t>Decisions:</w:t>
+        <w:t>Inform Governmental Decisions:</w:t>
       </w:r>
       <w:r>
         <w:rPr>
@@ -1297,7 +1308,7 @@
         <w:pStyle w:val="ListParagraph"/>
         <w:numPr>
           <w:ilvl w:val="1"/>
-          <w:numId w:val="3"/>
+          <w:numId w:val="8"/>
         </w:numPr>
         <w:autoSpaceDE w:val="0"/>
         <w:autoSpaceDN w:val="0"/>
@@ -1305,8 +1316,8 @@
         <w:spacing w:after="200" w:line="276" w:lineRule="auto"/>
         <w:rPr>
           <w:rFonts w:cs="Calibri"/>
-          <w:color w:val="0D0D0D"/>
-          <w:shd w:val="clear" w:color="auto" w:fill="FFFFFF"/>
+          <w:kern w:val="0"/>
+          <w:lang w:val="en"/>
         </w:rPr>
       </w:pPr>
       <w:r>
@@ -1317,23 +1328,180 @@
           <w:kern w:val="0"/>
           <w:lang w:val="en"/>
         </w:rPr>
-        <w:t>Contribute to Strategic Policies</w:t>
-      </w:r>
-      <w:r>
-        <w:rPr>
-          <w:rFonts w:cs="Calibri"/>
-          <w:color w:val="0D0D0D"/>
-          <w:shd w:val="clear" w:color="auto" w:fill="FFFFFF"/>
-        </w:rPr>
-        <w:t xml:space="preserve">: Explore the model's potential role in shaping strategic initiatives and governmental policy formulation, tackling issues like rising house prices, homelessness, and ensuring fair opportunities for </w:t>
-      </w:r>
-      <w:r>
-        <w:rPr>
-          <w:rFonts w:cs="Calibri"/>
-          <w:color w:val="0D0D0D"/>
-          <w:shd w:val="clear" w:color="auto" w:fill="FFFFFF"/>
-        </w:rPr>
-        <w:t>buyers!</w:t>
+        <w:t>Contribute to Strategic Policies:</w:t>
+      </w:r>
+      <w:r>
+        <w:rPr>
+          <w:rFonts w:cs="Calibri"/>
+          <w:kern w:val="0"/>
+          <w:lang w:val="en"/>
+        </w:rPr>
+        <w:t xml:space="preserve"> Explore the model's potential role in shaping strategic initiatives and governmental policy formulation, tackling issues like rising house prices, homelessness, and ensuring fair opportunities for buyers</w:t>
+      </w:r>
+      <w:r>
+        <w:rPr>
+          <w:rFonts w:cs="Calibri"/>
+          <w:kern w:val="0"/>
+          <w:lang w:val="en"/>
+        </w:rPr>
+        <w:t>.</w:t>
+      </w:r>
+      <w:r>
+        <w:rPr>
+          <w:rFonts w:cs="Calibri"/>
+          <w:kern w:val="0"/>
+          <w:lang w:val="en"/>
+        </w:rPr>
+        <w:t xml:space="preserve"> These objectives align with the broader goal of developing a house price prediction model, showcasing its practical applications and impacts in the real estate industry and beyond.</w:t>
+      </w:r>
+    </w:p>
+    <w:p>
+      <w:pPr>
+        <w:autoSpaceDE w:val="0"/>
+        <w:autoSpaceDN w:val="0"/>
+        <w:adjustRightInd w:val="0"/>
+        <w:spacing w:after="200" w:line="276" w:lineRule="auto"/>
+        <w:rPr>
+          <w:rFonts w:cs="Calibri"/>
+          <w:kern w:val="0"/>
+          <w:lang w:val="en"/>
+        </w:rPr>
+      </w:pPr>
+    </w:p>
+    <w:p>
+      <w:pPr>
+        <w:pStyle w:val="ListParagraph"/>
+        <w:numPr>
+          <w:ilvl w:val="0"/>
+          <w:numId w:val="8"/>
+        </w:numPr>
+        <w:autoSpaceDE w:val="0"/>
+        <w:autoSpaceDN w:val="0"/>
+        <w:adjustRightInd w:val="0"/>
+        <w:spacing w:after="200" w:line="276" w:lineRule="auto"/>
+        <w:rPr>
+          <w:rFonts w:cs="Calibri"/>
+          <w:b/>
+          <w:bCs/>
+          <w:kern w:val="0"/>
+          <w:lang w:val="en"/>
+        </w:rPr>
+      </w:pPr>
+      <w:r>
+        <w:rPr>
+          <w:rFonts w:cs="Calibri"/>
+          <w:b/>
+          <w:bCs/>
+          <w:kern w:val="0"/>
+          <w:lang w:val="en"/>
+        </w:rPr>
+        <w:t>Problem Definition</w:t>
+      </w:r>
+    </w:p>
+    <w:p>
+      <w:pPr>
+        <w:autoSpaceDE w:val="0"/>
+        <w:autoSpaceDN w:val="0"/>
+        <w:adjustRightInd w:val="0"/>
+        <w:spacing w:after="200" w:line="276" w:lineRule="auto"/>
+        <w:rPr>
+          <w:rFonts w:cs="Calibri"/>
+          <w:kern w:val="0"/>
+          <w:lang w:val="en"/>
+        </w:rPr>
+      </w:pPr>
+      <w:r>
+        <w:rPr>
+          <w:rFonts w:cs="Calibri"/>
+          <w:kern w:val="0"/>
+          <w:lang w:val="en"/>
+        </w:rPr>
+        <w:t>The House Price Prediction project seeks to tackle a pressing challenge within the Irish real estate market— the persistent escalation of housing prices</w:t>
+      </w:r>
+      <w:r>
+        <w:rPr>
+          <w:rFonts w:cs="Calibri"/>
+          <w:kern w:val="0"/>
+          <w:lang w:val="en"/>
+        </w:rPr>
+        <w:t xml:space="preserve">. According to Statista (published on Jan 8, 2024), between 2015 and 2023, the ratio in Ireland increased by nearly 17 index points. This substantial rise is a barrier to homeownership as property values rose in ratio to earnings, limiting affordability. </w:t>
+      </w:r>
+    </w:p>
+    <w:p>
+      <w:pPr>
+        <w:autoSpaceDE w:val="0"/>
+        <w:autoSpaceDN w:val="0"/>
+        <w:adjustRightInd w:val="0"/>
+        <w:spacing w:after="200" w:line="276" w:lineRule="auto"/>
+        <w:rPr>
+          <w:rFonts w:cs="Calibri"/>
+          <w:kern w:val="0"/>
+          <w:lang w:val="en"/>
+        </w:rPr>
+      </w:pPr>
+      <w:r>
+        <w:rPr>
+          <w:rFonts w:cs="Calibri"/>
+          <w:kern w:val="0"/>
+          <w:lang w:val="en"/>
+        </w:rPr>
+        <w:t xml:space="preserve">This imbalance not only affects individuals but also disrupts community stability and impedes fair real estate transactions. The consequent affordability drop presents a complex issue for governmental sectors in developing effective solutions. In response, the project aims to develop a machine learning model for house price predictions. </w:t>
+      </w:r>
+      <w:r>
+        <w:rPr>
+          <w:rFonts w:cs="Calibri"/>
+          <w:kern w:val="0"/>
+          <w:lang w:val="en"/>
+        </w:rPr>
+        <w:t>Through comprehensive analyses, the project strives to confront the challenges associated with rising housing prices and propose solutions for a future characterized by accessible and equitable real estate</w:t>
+      </w:r>
+      <w:r>
+        <w:rPr>
+          <w:rFonts w:cs="Calibri"/>
+          <w:kern w:val="0"/>
+          <w:lang w:val="en"/>
+        </w:rPr>
+        <w:t>.</w:t>
+      </w:r>
+    </w:p>
+    <w:p>
+      <w:pPr>
+        <w:pStyle w:val="ListParagraph"/>
+        <w:numPr>
+          <w:ilvl w:val="0"/>
+          <w:numId w:val="8"/>
+        </w:numPr>
+        <w:autoSpaceDE w:val="0"/>
+        <w:autoSpaceDN w:val="0"/>
+        <w:adjustRightInd w:val="0"/>
+        <w:spacing w:after="200" w:line="276" w:lineRule="auto"/>
+        <w:rPr>
+          <w:rFonts w:cs="Calibri"/>
+          <w:b/>
+          <w:bCs/>
+          <w:kern w:val="0"/>
+          <w:lang w:val="en"/>
+        </w:rPr>
+      </w:pPr>
+      <w:r>
+        <w:rPr>
+          <w:rFonts w:cs="Calibri"/>
+          <w:b/>
+          <w:bCs/>
+          <w:kern w:val="0"/>
+          <w:lang w:val="en"/>
+        </w:rPr>
+        <w:t>Scop</w:t>
+      </w:r>
+      <w:r>
+        <w:rPr>
+          <w:rFonts w:cs="Calibri"/>
+          <w:b/>
+          <w:bCs/>
+          <w:kern w:val="0"/>
+          <w:lang w:val="en"/>
+        </w:rPr>
+        <w:t>e</w:t>
       </w:r>
     </w:p>
     <w:p>
@@ -1345,54 +1513,44 @@
         <w:ind w:left="360"/>
         <w:rPr>
           <w:rFonts w:cs="Calibri"/>
-          <w:color w:val="0D0D0D"/>
-          <w:shd w:val="clear" w:color="auto" w:fill="FFFFFF"/>
-        </w:rPr>
-      </w:pPr>
-      <w:r>
-        <w:rPr>
-          <w:rFonts w:cs="Calibri"/>
-          <w:color w:val="0D0D0D"/>
-          <w:shd w:val="clear" w:color="auto" w:fill="FFFFFF"/>
-        </w:rPr>
-        <w:t xml:space="preserve">These objectives align with the broader goal of </w:t>
-      </w:r>
-      <w:r>
-        <w:rPr>
-          <w:rFonts w:cs="Calibri"/>
-          <w:color w:val="0D0D0D"/>
-          <w:shd w:val="clear" w:color="auto" w:fill="FFFFFF"/>
-        </w:rPr>
-        <w:t>developing</w:t>
-      </w:r>
-      <w:r>
-        <w:rPr>
-          <w:rFonts w:cs="Calibri"/>
-          <w:color w:val="0D0D0D"/>
-          <w:shd w:val="clear" w:color="auto" w:fill="FFFFFF"/>
-        </w:rPr>
-        <w:t xml:space="preserve"> a house price prediction model, showcasing its practical applications and impacts in the real estate industry and beyond.</w:t>
-      </w:r>
-    </w:p>
-    <w:p>
-      <w:pPr>
-        <w:autoSpaceDE w:val="0"/>
-        <w:autoSpaceDN w:val="0"/>
-        <w:adjustRightInd w:val="0"/>
-        <w:spacing w:after="200" w:line="276" w:lineRule="auto"/>
-        <w:rPr>
-          <w:rFonts w:ascii="Segoe UI" w:hAnsi="Segoe UI" w:cs="Segoe UI"/>
-          <w:color w:val="0D0D0D"/>
-          <w:shd w:val="clear" w:color="auto" w:fill="FFFFFF"/>
-        </w:rPr>
-      </w:pPr>
+          <w:b/>
+          <w:bCs/>
+          <w:kern w:val="0"/>
+          <w:lang w:val="en"/>
+        </w:rPr>
+      </w:pPr>
+      <w:r>
+        <w:rPr>
+          <w:rFonts w:cs="Calibri"/>
+          <w:kern w:val="0"/>
+          <w:lang w:val="en"/>
+        </w:rPr>
+        <w:lastRenderedPageBreak/>
+        <w:t xml:space="preserve">The </w:t>
+      </w:r>
+      <w:r>
+        <w:rPr>
+          <w:rFonts w:cs="Calibri"/>
+          <w:kern w:val="0"/>
+          <w:lang w:val="en"/>
+        </w:rPr>
+        <w:t>project</w:t>
+      </w:r>
+      <w:r>
+        <w:rPr>
+          <w:rFonts w:cs="Calibri"/>
+          <w:kern w:val="0"/>
+          <w:lang w:val="en"/>
+        </w:rPr>
+        <w:t xml:space="preserve"> encompasses a comprehensive exploration of machine learning methodologies to accurately forecast house prices, with a focus on the Irish real estate market. The project aims to include:</w:t>
+      </w:r>
     </w:p>
     <w:p>
       <w:pPr>
         <w:pStyle w:val="ListParagraph"/>
         <w:numPr>
-          <w:ilvl w:val="0"/>
-          <w:numId w:val="3"/>
+          <w:ilvl w:val="1"/>
+          <w:numId w:val="8"/>
         </w:numPr>
         <w:autoSpaceDE w:val="0"/>
         <w:autoSpaceDN w:val="0"/>
@@ -1400,115 +1558,35 @@
         <w:spacing w:after="200" w:line="276" w:lineRule="auto"/>
         <w:rPr>
           <w:rFonts w:cs="Calibri"/>
+          <w:kern w:val="0"/>
+          <w:lang w:val="en"/>
+        </w:rPr>
+      </w:pPr>
+      <w:r>
+        <w:rPr>
+          <w:rFonts w:cs="Calibri"/>
           <w:b/>
           <w:bCs/>
           <w:kern w:val="0"/>
           <w:lang w:val="en"/>
         </w:rPr>
-      </w:pPr>
-      <w:r>
-        <w:rPr>
-          <w:rFonts w:cs="Calibri"/>
-          <w:b/>
-          <w:bCs/>
-          <w:kern w:val="0"/>
-          <w:lang w:val="en"/>
-        </w:rPr>
-        <w:t>Problem Definition:</w:t>
-      </w:r>
-    </w:p>
-    <w:p>
-      <w:pPr>
-        <w:rPr>
-          <w:rFonts w:cs="Calibri"/>
-          <w:kern w:val="0"/>
-          <w:lang w:val="en"/>
-        </w:rPr>
-      </w:pPr>
-      <w:r>
-        <w:rPr>
-          <w:rFonts w:cs="Calibri"/>
-          <w:kern w:val="0"/>
-          <w:lang w:val="en"/>
-        </w:rPr>
-        <w:t xml:space="preserve">The House Price Prediction project </w:t>
-      </w:r>
-      <w:r>
-        <w:rPr>
-          <w:rFonts w:cs="Calibri"/>
-          <w:kern w:val="0"/>
-          <w:lang w:val="en"/>
-        </w:rPr>
-        <w:t>intend to address</w:t>
-      </w:r>
-      <w:r>
-        <w:rPr>
-          <w:rFonts w:cs="Calibri"/>
-          <w:kern w:val="0"/>
-          <w:lang w:val="en"/>
-        </w:rPr>
-        <w:t xml:space="preserve"> a critical challenge in the Irish real estate market—the significant growth of the house price-to-income ratio. According to Statista (published on Jan 8, 2024), between 2015 and 2023, the ratio in Ireland increased by nearly 17 index points. </w:t>
-      </w:r>
-      <w:r>
-        <w:rPr>
-          <w:rFonts w:cs="Calibri"/>
-          <w:kern w:val="0"/>
-          <w:lang w:val="en"/>
-        </w:rPr>
-        <w:t>This substantial increase is a barrier to homeownership as property values rose in ratio to earnings, limiting affordability.</w:t>
-      </w:r>
-      <w:r>
-        <w:rPr>
-          <w:rFonts w:cs="Calibri"/>
-          <w:kern w:val="0"/>
-          <w:lang w:val="en"/>
-        </w:rPr>
-        <w:t xml:space="preserve"> </w:t>
-      </w:r>
-      <w:r>
-        <w:rPr>
-          <w:rFonts w:cs="Calibri"/>
-          <w:kern w:val="0"/>
-          <w:lang w:val="en"/>
-        </w:rPr>
-        <w:t xml:space="preserve">This imbalance not only affects individuals but also disrupts community stability and impedes fair real estate transactions. </w:t>
-      </w:r>
-      <w:r>
-        <w:rPr>
-          <w:rFonts w:cs="Calibri"/>
-          <w:kern w:val="0"/>
-          <w:lang w:val="en"/>
-        </w:rPr>
-        <w:t>The consequent affordability drop presents a complex issue for governmental sectors in developing effective solutions.</w:t>
-      </w:r>
-    </w:p>
-    <w:p>
-      <w:pPr>
-        <w:autoSpaceDE w:val="0"/>
-        <w:autoSpaceDN w:val="0"/>
-        <w:adjustRightInd w:val="0"/>
-        <w:spacing w:after="200" w:line="276" w:lineRule="auto"/>
-        <w:rPr>
-          <w:rFonts w:cs="Calibri"/>
-          <w:kern w:val="0"/>
-          <w:lang w:val="en"/>
-        </w:rPr>
-      </w:pPr>
-      <w:r>
-        <w:rPr>
-          <w:rFonts w:cs="Calibri"/>
-          <w:kern w:val="0"/>
-          <w:lang w:val="en"/>
-        </w:rPr>
-        <w:t>In response, the project aims to develop a machine learning model for house price predictions. Through analyses and transparent market dynamics, it strives to address challenges linked to escalating housing prices, fostering a more accessible and equitable real estate landscape.</w:t>
+        <w:t>Data Collection and Preprocessing:</w:t>
+      </w:r>
+      <w:r>
+        <w:rPr>
+          <w:rFonts w:cs="Calibri"/>
+          <w:kern w:val="0"/>
+          <w:lang w:val="en"/>
+        </w:rPr>
+        <w:t xml:space="preserve"> In-depth gathering of relevant real estate data, including property details, location information, and historical pricing. Cleaning and preprocessing of the data to ensure its quality and suitability for machine learning model training.</w:t>
       </w:r>
     </w:p>
     <w:p>
       <w:pPr>
         <w:pStyle w:val="ListParagraph"/>
         <w:numPr>
-          <w:ilvl w:val="0"/>
-          <w:numId w:val="3"/>
+          <w:ilvl w:val="1"/>
+          <w:numId w:val="8"/>
         </w:numPr>
         <w:autoSpaceDE w:val="0"/>
         <w:autoSpaceDN w:val="0"/>
@@ -1516,43 +1594,27 @@
         <w:spacing w:after="200" w:line="276" w:lineRule="auto"/>
         <w:rPr>
           <w:rFonts w:cs="Calibri"/>
+          <w:kern w:val="0"/>
+          <w:lang w:val="en"/>
+        </w:rPr>
+      </w:pPr>
+      <w:r>
+        <w:rPr>
+          <w:rFonts w:cs="Calibri"/>
           <w:b/>
           <w:bCs/>
           <w:kern w:val="0"/>
           <w:lang w:val="en"/>
         </w:rPr>
-      </w:pPr>
-      <w:r>
-        <w:rPr>
-          <w:rFonts w:cs="Calibri"/>
-          <w:b/>
-          <w:bCs/>
-          <w:kern w:val="0"/>
-          <w:lang w:val="en"/>
-        </w:rPr>
-        <w:t>Scope</w:t>
-      </w:r>
-    </w:p>
-    <w:p>
-      <w:pPr>
-        <w:autoSpaceDE w:val="0"/>
-        <w:autoSpaceDN w:val="0"/>
-        <w:adjustRightInd w:val="0"/>
-        <w:spacing w:after="200" w:line="276" w:lineRule="auto"/>
-        <w:rPr>
-          <w:rFonts w:cs="Calibri"/>
-          <w:kern w:val="0"/>
-          <w:lang w:val="en"/>
-        </w:rPr>
-      </w:pPr>
-      <w:r>
-        <w:rPr>
-          <w:rFonts w:cs="Calibri"/>
-          <w:kern w:val="0"/>
-          <w:lang w:val="en"/>
-        </w:rPr>
-        <w:lastRenderedPageBreak/>
-        <w:t>The House Price Prediction capstone project encompasses a comprehensive exploration of machine learning methodologies to accurately forecast house prices, with a focus on the Irish real estate market. The project aims to include:</w:t>
+        <w:t>Data Sources</w:t>
+      </w:r>
+      <w:r>
+        <w:rPr>
+          <w:rFonts w:cs="Calibri"/>
+          <w:kern w:val="0"/>
+          <w:lang w:val="en"/>
+        </w:rPr>
+        <w:t>: The data intended for use in the project is publicly available and can be accessed at The Property Services Regulatory Authority - Property Price Register. This information is open for download and use by the public.</w:t>
       </w:r>
     </w:p>
     <w:p>
@@ -1560,7 +1622,7 @@
         <w:pStyle w:val="ListParagraph"/>
         <w:numPr>
           <w:ilvl w:val="1"/>
-          <w:numId w:val="3"/>
+          <w:numId w:val="8"/>
         </w:numPr>
         <w:autoSpaceDE w:val="0"/>
         <w:autoSpaceDN w:val="0"/>
@@ -1568,63 +1630,27 @@
         <w:spacing w:after="200" w:line="276" w:lineRule="auto"/>
         <w:rPr>
           <w:rFonts w:cs="Calibri"/>
+          <w:kern w:val="0"/>
+          <w:lang w:val="en"/>
+        </w:rPr>
+      </w:pPr>
+      <w:r>
+        <w:rPr>
+          <w:rFonts w:cs="Calibri"/>
           <w:b/>
           <w:bCs/>
           <w:kern w:val="0"/>
           <w:lang w:val="en"/>
         </w:rPr>
-      </w:pPr>
-      <w:r>
-        <w:rPr>
-          <w:rFonts w:cs="Calibri"/>
-          <w:b/>
-          <w:bCs/>
-          <w:kern w:val="0"/>
-          <w:lang w:val="en"/>
-        </w:rPr>
-        <w:t>Data Collection and Preprocessing:</w:t>
-      </w:r>
-      <w:r>
-        <w:rPr>
-          <w:rFonts w:cs="Calibri"/>
-          <w:b/>
-          <w:bCs/>
-          <w:kern w:val="0"/>
-          <w:lang w:val="en"/>
-        </w:rPr>
-        <w:t xml:space="preserve"> </w:t>
-      </w:r>
-      <w:r>
-        <w:rPr>
-          <w:rFonts w:cs="Calibri"/>
-          <w:kern w:val="0"/>
-          <w:lang w:val="en"/>
-        </w:rPr>
-        <w:t>In-depth gathering of relevant real estate data, including property details, location information, and historical pricing.</w:t>
-      </w:r>
-      <w:r>
-        <w:rPr>
-          <w:rFonts w:cs="Calibri"/>
-          <w:kern w:val="0"/>
-          <w:lang w:val="en"/>
-        </w:rPr>
-        <w:t xml:space="preserve"> </w:t>
-      </w:r>
-      <w:r>
-        <w:rPr>
-          <w:rFonts w:cs="Calibri"/>
-          <w:kern w:val="0"/>
-          <w:lang w:val="en"/>
-        </w:rPr>
-        <w:t>Cleaning and preprocessing of the data to ensure its quality and suitability for machine learning model training.</w:t>
-      </w:r>
-      <w:r>
-        <w:rPr>
-          <w:rFonts w:cs="Calibri"/>
-          <w:kern w:val="0"/>
-          <w:lang w:val="en"/>
-        </w:rPr>
-        <w:t xml:space="preserve"> </w:t>
+        <w:t>Model Development:</w:t>
+      </w:r>
+      <w:r>
+        <w:rPr>
+          <w:rFonts w:cs="Calibri"/>
+          <w:kern w:val="0"/>
+          <w:lang w:val="en"/>
+        </w:rPr>
+        <w:t xml:space="preserve"> Creation and fine-tuning of a robust machine learning model, incorporating features such as location, number of rooms, and year built. Implementation of advanced techniques to enhance the model's predictive accuracy.</w:t>
       </w:r>
     </w:p>
     <w:p>
@@ -1632,7 +1658,7 @@
         <w:pStyle w:val="ListParagraph"/>
         <w:numPr>
           <w:ilvl w:val="1"/>
-          <w:numId w:val="3"/>
+          <w:numId w:val="8"/>
         </w:numPr>
         <w:autoSpaceDE w:val="0"/>
         <w:autoSpaceDN w:val="0"/>
@@ -1646,29 +1672,21 @@
       </w:pPr>
       <w:r>
         <w:rPr>
+          <w:rFonts w:cs="Calibri"/>
           <w:b/>
           <w:bCs/>
-        </w:rPr>
-        <w:t>Data Sources:</w:t>
-      </w:r>
-      <w:r>
-        <w:t xml:space="preserve"> </w:t>
-      </w:r>
-      <w:r>
-        <w:rPr>
-          <w:rFonts w:cs="Calibri"/>
-          <w:kern w:val="0"/>
-          <w:lang w:val="en"/>
-        </w:rPr>
-        <w:t>The data intended for use in the project is publicly available and can be accessed at The Property Services Regulatory Authority - Property Price Register. This information is open for download and use by the public</w:t>
-      </w:r>
-      <w:r>
-        <w:rPr>
-          <w:rFonts w:cs="Calibri"/>
-          <w:kern w:val="0"/>
-          <w:lang w:val="en"/>
-        </w:rPr>
-        <w:t>.</w:t>
+          <w:kern w:val="0"/>
+          <w:lang w:val="en"/>
+        </w:rPr>
+        <w:t>Transparency and Efficiency Enhancement</w:t>
+      </w:r>
+      <w:r>
+        <w:rPr>
+          <w:rFonts w:cs="Calibri"/>
+          <w:kern w:val="0"/>
+          <w:lang w:val="en"/>
+        </w:rPr>
+        <w:t>: Utilization of the developed model to provide transparent insights into house prices, empowering buyers, and sellers with valuable information. Integration of the model into the real estate market to optimize efficiency in price negotiations.</w:t>
       </w:r>
     </w:p>
     <w:p>
@@ -1676,7 +1694,7 @@
         <w:pStyle w:val="ListParagraph"/>
         <w:numPr>
           <w:ilvl w:val="1"/>
-          <w:numId w:val="3"/>
+          <w:numId w:val="8"/>
         </w:numPr>
         <w:autoSpaceDE w:val="0"/>
         <w:autoSpaceDN w:val="0"/>
@@ -1684,63 +1702,27 @@
         <w:spacing w:after="200" w:line="276" w:lineRule="auto"/>
         <w:rPr>
           <w:rFonts w:cs="Calibri"/>
+          <w:kern w:val="0"/>
+          <w:lang w:val="en"/>
+        </w:rPr>
+      </w:pPr>
+      <w:r>
+        <w:rPr>
+          <w:rFonts w:cs="Calibri"/>
           <w:b/>
           <w:bCs/>
           <w:kern w:val="0"/>
           <w:lang w:val="en"/>
         </w:rPr>
-      </w:pPr>
-      <w:r>
-        <w:rPr>
-          <w:rFonts w:cs="Calibri"/>
-          <w:b/>
-          <w:bCs/>
-          <w:kern w:val="0"/>
-          <w:lang w:val="en"/>
-        </w:rPr>
-        <w:t>Model Development:</w:t>
-      </w:r>
-      <w:r>
-        <w:rPr>
-          <w:rFonts w:cs="Calibri"/>
-          <w:b/>
-          <w:bCs/>
-          <w:kern w:val="0"/>
-          <w:lang w:val="en"/>
-        </w:rPr>
-        <w:t xml:space="preserve"> </w:t>
-      </w:r>
-      <w:r>
-        <w:rPr>
-          <w:rFonts w:cs="Calibri"/>
-          <w:kern w:val="0"/>
-          <w:lang w:val="en"/>
-        </w:rPr>
-        <w:t>C</w:t>
-      </w:r>
-      <w:r>
-        <w:rPr>
-          <w:rFonts w:cs="Calibri"/>
-          <w:kern w:val="0"/>
-          <w:lang w:val="en"/>
-        </w:rPr>
-        <w:t>reation and fine-tuning of a robust machine learning model, incorporating features such as location, number of rooms, and year built.</w:t>
-      </w:r>
-      <w:r>
-        <w:rPr>
-          <w:rFonts w:cs="Calibri"/>
-          <w:kern w:val="0"/>
-          <w:lang w:val="en"/>
-        </w:rPr>
-        <w:t xml:space="preserve"> </w:t>
-      </w:r>
-      <w:r>
-        <w:rPr>
-          <w:rFonts w:cs="Calibri"/>
-          <w:kern w:val="0"/>
-          <w:lang w:val="en"/>
-        </w:rPr>
-        <w:t>Implementation of advanced techniques to enhance the model's predictive accuracy.</w:t>
+        <w:t>Government Decision Support</w:t>
+      </w:r>
+      <w:r>
+        <w:rPr>
+          <w:rFonts w:cs="Calibri"/>
+          <w:kern w:val="0"/>
+          <w:lang w:val="en"/>
+        </w:rPr>
+        <w:t>: Exploration of the potential application of predictive insights to aid public government decisions, particularly in identifying areas for strategic social housing construction.</w:t>
       </w:r>
     </w:p>
     <w:p>
@@ -1748,7 +1730,7 @@
         <w:pStyle w:val="ListParagraph"/>
         <w:numPr>
           <w:ilvl w:val="1"/>
-          <w:numId w:val="3"/>
+          <w:numId w:val="8"/>
         </w:numPr>
         <w:autoSpaceDE w:val="0"/>
         <w:autoSpaceDN w:val="0"/>
@@ -1756,71 +1738,27 @@
         <w:spacing w:after="200" w:line="276" w:lineRule="auto"/>
         <w:rPr>
           <w:rFonts w:cs="Calibri"/>
+          <w:kern w:val="0"/>
+          <w:lang w:val="en"/>
+        </w:rPr>
+      </w:pPr>
+      <w:r>
+        <w:rPr>
+          <w:rFonts w:cs="Calibri"/>
           <w:b/>
           <w:bCs/>
           <w:kern w:val="0"/>
           <w:lang w:val="en"/>
         </w:rPr>
-      </w:pPr>
-      <w:r>
-        <w:rPr>
-          <w:rFonts w:cs="Calibri"/>
-          <w:b/>
-          <w:bCs/>
-          <w:kern w:val="0"/>
-          <w:lang w:val="en"/>
-        </w:rPr>
-        <w:t>Transparency and Efficiency Enhancement:</w:t>
-      </w:r>
-      <w:r>
-        <w:rPr>
-          <w:rFonts w:cs="Calibri"/>
-          <w:b/>
-          <w:bCs/>
-          <w:kern w:val="0"/>
-          <w:lang w:val="en"/>
-        </w:rPr>
-        <w:t xml:space="preserve"> </w:t>
-      </w:r>
-      <w:r>
-        <w:rPr>
-          <w:rFonts w:cs="Calibri"/>
-          <w:kern w:val="0"/>
-          <w:lang w:val="en"/>
-        </w:rPr>
-        <w:t xml:space="preserve">Utilization of the developed model to provide transparent insights into house prices, empowering </w:t>
-      </w:r>
-      <w:r>
-        <w:rPr>
-          <w:rFonts w:cs="Calibri"/>
-          <w:kern w:val="0"/>
-          <w:lang w:val="en"/>
-        </w:rPr>
-        <w:t>buyers,</w:t>
-      </w:r>
-      <w:r>
-        <w:rPr>
-          <w:rFonts w:cs="Calibri"/>
-          <w:kern w:val="0"/>
-          <w:lang w:val="en"/>
-        </w:rPr>
-        <w:t xml:space="preserve"> and sellers with valuable information.</w:t>
-      </w:r>
-      <w:r>
-        <w:rPr>
-          <w:rFonts w:cs="Calibri"/>
-          <w:kern w:val="0"/>
-          <w:lang w:val="en"/>
-        </w:rPr>
-        <w:t xml:space="preserve"> </w:t>
-      </w:r>
-      <w:r>
-        <w:rPr>
-          <w:rFonts w:cs="Calibri"/>
-          <w:kern w:val="0"/>
-          <w:lang w:val="en"/>
-        </w:rPr>
-        <w:t>Integration of the model into the real estate market to optimize efficiency in price negotiations.</w:t>
+        <w:t>Strategic Initiatives and Policies Contribution</w:t>
+      </w:r>
+      <w:r>
+        <w:rPr>
+          <w:rFonts w:cs="Calibri"/>
+          <w:kern w:val="0"/>
+          <w:lang w:val="en"/>
+        </w:rPr>
+        <w:t>: Investigation of the model's predictions' applicability in contributing to strategic initiatives and policy formulation, addressing challenges like rising house prices and homelessness.</w:t>
       </w:r>
     </w:p>
     <w:p>
@@ -1828,7 +1766,7 @@
         <w:pStyle w:val="ListParagraph"/>
         <w:numPr>
           <w:ilvl w:val="1"/>
-          <w:numId w:val="3"/>
+          <w:numId w:val="8"/>
         </w:numPr>
         <w:autoSpaceDE w:val="0"/>
         <w:autoSpaceDN w:val="0"/>
@@ -1848,23 +1786,15 @@
           <w:kern w:val="0"/>
           <w:lang w:val="en"/>
         </w:rPr>
-        <w:t>Government Decision Support:</w:t>
-      </w:r>
-      <w:r>
-        <w:rPr>
-          <w:rFonts w:cs="Calibri"/>
-          <w:kern w:val="0"/>
-          <w:lang w:val="en"/>
-        </w:rPr>
-        <w:t xml:space="preserve"> </w:t>
-      </w:r>
-      <w:r>
-        <w:rPr>
-          <w:rFonts w:cs="Calibri"/>
-          <w:kern w:val="0"/>
-          <w:lang w:val="en"/>
-        </w:rPr>
-        <w:t>Exploration of the potential application of predictive insights to aid public government decisions, particularly in identifying areas for strategic social housing construction.</w:t>
+        <w:t>Exclusions</w:t>
+      </w:r>
+      <w:r>
+        <w:rPr>
+          <w:rFonts w:cs="Calibri"/>
+          <w:kern w:val="0"/>
+          <w:lang w:val="en"/>
+        </w:rPr>
+        <w:t>: The project will not delve into predictive analysis beyond the scope of house prices in the Irish real estate market. Implementation of policies; the focus is on providing insights for policy considerations.</w:t>
       </w:r>
     </w:p>
     <w:p>
@@ -1872,7 +1802,7 @@
         <w:pStyle w:val="ListParagraph"/>
         <w:numPr>
           <w:ilvl w:val="1"/>
-          <w:numId w:val="3"/>
+          <w:numId w:val="8"/>
         </w:numPr>
         <w:autoSpaceDE w:val="0"/>
         <w:autoSpaceDN w:val="0"/>
@@ -1887,28 +1817,28 @@
       <w:r>
         <w:rPr>
           <w:rFonts w:cs="Calibri"/>
+          <w:kern w:val="0"/>
+          <w:lang w:val="en"/>
+        </w:rPr>
+        <w:t xml:space="preserve"> </w:t>
+      </w:r>
+      <w:r>
+        <w:rPr>
+          <w:rFonts w:cs="Calibri"/>
           <w:b/>
           <w:bCs/>
           <w:kern w:val="0"/>
           <w:lang w:val="en"/>
         </w:rPr>
-        <w:t>Strategic Initiatives and Policies Contribution:</w:t>
-      </w:r>
-      <w:r>
-        <w:rPr>
-          <w:rFonts w:cs="Calibri"/>
-          <w:kern w:val="0"/>
-          <w:lang w:val="en"/>
-        </w:rPr>
-        <w:t xml:space="preserve"> </w:t>
-      </w:r>
-      <w:r>
-        <w:rPr>
-          <w:rFonts w:cs="Calibri"/>
-          <w:kern w:val="0"/>
-          <w:lang w:val="en"/>
-        </w:rPr>
-        <w:t>Investigation of the model's predictions' applicability in contributing to strategic initiatives and policy formulation, addressing challenges like rising house prices and homelessness.</w:t>
+        <w:t>Boundaries</w:t>
+      </w:r>
+      <w:r>
+        <w:rPr>
+          <w:rFonts w:cs="Calibri"/>
+          <w:kern w:val="0"/>
+          <w:lang w:val="en"/>
+        </w:rPr>
+        <w:t>: The project is limited to the capabilities of machine learning algorithms and the quality of available data. Ethical considerations and data privacy will be strictly adhered to.</w:t>
       </w:r>
     </w:p>
     <w:p>
@@ -1916,7 +1846,7 @@
         <w:pStyle w:val="ListParagraph"/>
         <w:numPr>
           <w:ilvl w:val="1"/>
-          <w:numId w:val="3"/>
+          <w:numId w:val="8"/>
         </w:numPr>
         <w:autoSpaceDE w:val="0"/>
         <w:autoSpaceDN w:val="0"/>
@@ -1924,63 +1854,35 @@
         <w:spacing w:after="200" w:line="276" w:lineRule="auto"/>
         <w:rPr>
           <w:rFonts w:cs="Calibri"/>
+          <w:kern w:val="0"/>
+          <w:lang w:val="en"/>
+        </w:rPr>
+      </w:pPr>
+      <w:r>
+        <w:rPr>
+          <w:rFonts w:cs="Calibri"/>
           <w:b/>
           <w:bCs/>
           <w:kern w:val="0"/>
           <w:lang w:val="en"/>
         </w:rPr>
-      </w:pPr>
-      <w:r>
-        <w:rPr>
-          <w:rFonts w:cs="Calibri"/>
-          <w:b/>
-          <w:bCs/>
-          <w:kern w:val="0"/>
-          <w:lang w:val="en"/>
-        </w:rPr>
-        <w:t>Exclusions:</w:t>
-      </w:r>
-      <w:r>
-        <w:rPr>
-          <w:rFonts w:cs="Calibri"/>
-          <w:b/>
-          <w:bCs/>
-          <w:kern w:val="0"/>
-          <w:lang w:val="en"/>
-        </w:rPr>
-        <w:t xml:space="preserve"> </w:t>
-      </w:r>
-      <w:r>
-        <w:rPr>
-          <w:rFonts w:cs="Calibri"/>
-          <w:kern w:val="0"/>
-          <w:lang w:val="en"/>
-        </w:rPr>
-        <w:t>The project will not delve into:</w:t>
-      </w:r>
-      <w:r>
-        <w:rPr>
-          <w:rFonts w:cs="Calibri"/>
-          <w:kern w:val="0"/>
-          <w:lang w:val="en"/>
-        </w:rPr>
-        <w:t xml:space="preserve"> </w:t>
-      </w:r>
-      <w:r>
-        <w:rPr>
-          <w:rFonts w:cs="Calibri"/>
-          <w:kern w:val="0"/>
-          <w:lang w:val="en"/>
-        </w:rPr>
-        <w:t>Predictive analysis beyond the scope of house prices in the Irish real estate market.</w:t>
-      </w:r>
-      <w:r>
-        <w:rPr>
-          <w:rFonts w:cs="Calibri"/>
-          <w:kern w:val="0"/>
-          <w:lang w:val="en"/>
-        </w:rPr>
-        <w:t xml:space="preserve"> </w:t>
+        <w:t>Planned Methods, Techniques, and Approaches</w:t>
+      </w:r>
+      <w:r>
+        <w:rPr>
+          <w:rFonts w:cs="Calibri"/>
+          <w:kern w:val="0"/>
+          <w:lang w:val="en"/>
+        </w:rPr>
+        <w:t>: Utilization of supervised learning algorithms for model development. Feature engineering to enhance model performance. Evaluation of various regression techniques for predicting house prices. Ethical handling of data, ensuring privacy and compliance</w:t>
+      </w:r>
+      <w:r>
+        <w:rPr>
+          <w:rFonts w:cs="Calibri"/>
+          <w:kern w:val="0"/>
+          <w:lang w:val="en"/>
+        </w:rPr>
+        <w:t>.</w:t>
       </w:r>
     </w:p>
     <w:p>
@@ -1990,30 +1892,20 @@
         <w:autoSpaceDN w:val="0"/>
         <w:adjustRightInd w:val="0"/>
         <w:spacing w:after="200" w:line="276" w:lineRule="auto"/>
-        <w:ind w:left="792"/>
-        <w:rPr>
-          <w:rFonts w:cs="Calibri"/>
-          <w:b/>
-          <w:bCs/>
-          <w:kern w:val="0"/>
-          <w:lang w:val="en"/>
-        </w:rPr>
-      </w:pPr>
-      <w:r>
-        <w:rPr>
-          <w:rFonts w:cs="Calibri"/>
-          <w:kern w:val="0"/>
-          <w:lang w:val="en"/>
-        </w:rPr>
-        <w:t>Implementation of policies; the focus is on providing insights for policy considerations.</w:t>
-      </w:r>
+        <w:ind w:left="1080"/>
+        <w:rPr>
+          <w:rFonts w:cs="Calibri"/>
+          <w:kern w:val="0"/>
+          <w:lang w:val="en"/>
+        </w:rPr>
+      </w:pPr>
     </w:p>
     <w:p>
       <w:pPr>
         <w:pStyle w:val="ListParagraph"/>
         <w:numPr>
-          <w:ilvl w:val="1"/>
-          <w:numId w:val="3"/>
+          <w:ilvl w:val="0"/>
+          <w:numId w:val="8"/>
         </w:numPr>
         <w:autoSpaceDE w:val="0"/>
         <w:autoSpaceDN w:val="0"/>
@@ -2035,25 +1927,7 @@
           <w:kern w:val="0"/>
           <w:lang w:val="en"/>
         </w:rPr>
-        <w:t>Boundaries:</w:t>
-      </w:r>
-      <w:r>
-        <w:rPr>
-          <w:rFonts w:cs="Calibri"/>
-          <w:b/>
-          <w:bCs/>
-          <w:kern w:val="0"/>
-          <w:lang w:val="en"/>
-        </w:rPr>
-        <w:t xml:space="preserve"> </w:t>
-      </w:r>
-      <w:r>
-        <w:rPr>
-          <w:rFonts w:cs="Calibri"/>
-          <w:kern w:val="0"/>
-          <w:lang w:val="en"/>
-        </w:rPr>
-        <w:t>The project is limited to the capabilities of machine learning algorithms and the quality of available data. Ethical considerations and data privacy will be strictly adhered to.</w:t>
+        <w:t>Timeline</w:t>
       </w:r>
     </w:p>
     <w:p>
@@ -2061,7 +1935,7 @@
         <w:pStyle w:val="ListParagraph"/>
         <w:numPr>
           <w:ilvl w:val="1"/>
-          <w:numId w:val="3"/>
+          <w:numId w:val="8"/>
         </w:numPr>
         <w:autoSpaceDE w:val="0"/>
         <w:autoSpaceDN w:val="0"/>
@@ -2078,96 +1952,97 @@
       <w:r>
         <w:rPr>
           <w:rFonts w:cs="Calibri"/>
+          <w:kern w:val="0"/>
+          <w:lang w:val="en"/>
+        </w:rPr>
+        <w:t xml:space="preserve"> </w:t>
+      </w:r>
+      <w:r>
+        <w:rPr>
+          <w:rFonts w:cs="Calibri"/>
           <w:b/>
           <w:bCs/>
           <w:kern w:val="0"/>
           <w:lang w:val="en"/>
         </w:rPr>
-        <w:t>Planned Methods, Techniques, and Approaches:</w:t>
-      </w:r>
-      <w:r>
-        <w:rPr>
-          <w:rFonts w:cs="Calibri"/>
-          <w:b/>
-          <w:bCs/>
-          <w:kern w:val="0"/>
-          <w:lang w:val="en"/>
-        </w:rPr>
-        <w:t xml:space="preserve"> </w:t>
-      </w:r>
-      <w:r>
-        <w:rPr>
-          <w:rFonts w:cs="Calibri"/>
-          <w:kern w:val="0"/>
-          <w:lang w:val="en"/>
-        </w:rPr>
-        <w:t>Utilization of supervised learning algorithms for model development.</w:t>
-      </w:r>
-      <w:r>
-        <w:rPr>
-          <w:rFonts w:cs="Calibri"/>
-          <w:kern w:val="0"/>
-          <w:lang w:val="en"/>
-        </w:rPr>
-        <w:t xml:space="preserve"> </w:t>
-      </w:r>
-      <w:r>
-        <w:rPr>
-          <w:rFonts w:cs="Calibri"/>
-          <w:kern w:val="0"/>
-          <w:lang w:val="en"/>
-        </w:rPr>
-        <w:t>Feature engineering to enhance model performance.</w:t>
-      </w:r>
-      <w:r>
-        <w:rPr>
-          <w:rFonts w:cs="Calibri"/>
-          <w:kern w:val="0"/>
-          <w:lang w:val="en"/>
-        </w:rPr>
-        <w:t xml:space="preserve"> </w:t>
-      </w:r>
-      <w:r>
-        <w:rPr>
-          <w:rFonts w:cs="Calibri"/>
-          <w:kern w:val="0"/>
-          <w:lang w:val="en"/>
-        </w:rPr>
-        <w:t>Evaluation of various regression techniques for predicting house prices.</w:t>
-      </w:r>
-      <w:r>
-        <w:rPr>
-          <w:rFonts w:cs="Calibri"/>
-          <w:kern w:val="0"/>
-          <w:lang w:val="en"/>
-        </w:rPr>
-        <w:t xml:space="preserve"> </w:t>
-      </w:r>
-      <w:proofErr w:type="gramStart"/>
-      <w:r>
-        <w:rPr>
-          <w:rFonts w:cs="Calibri"/>
-          <w:kern w:val="0"/>
-          <w:lang w:val="en"/>
-        </w:rPr>
-        <w:t>Ethical</w:t>
-      </w:r>
-      <w:proofErr w:type="gramEnd"/>
-      <w:r>
-        <w:rPr>
-          <w:rFonts w:cs="Calibri"/>
-          <w:kern w:val="0"/>
-          <w:lang w:val="en"/>
-        </w:rPr>
-        <w:t xml:space="preserve"> handling of data, ensuring privacy and compliance.</w:t>
+        <w:t>Semester One</w:t>
+      </w:r>
+    </w:p>
+    <w:p>
+      <w:pPr>
+        <w:pStyle w:val="ListParagraph"/>
+        <w:autoSpaceDE w:val="0"/>
+        <w:autoSpaceDN w:val="0"/>
+        <w:adjustRightInd w:val="0"/>
+        <w:spacing w:after="200" w:line="276" w:lineRule="auto"/>
+        <w:ind w:left="1080"/>
+        <w:rPr>
+          <w:rFonts w:cs="Calibri"/>
+          <w:kern w:val="0"/>
+          <w:lang w:val="en"/>
+        </w:rPr>
+      </w:pPr>
+      <w:r>
+        <w:rPr>
+          <w:rFonts w:cs="Calibri"/>
+          <w:kern w:val="0"/>
+          <w:lang w:val="en"/>
+        </w:rPr>
+        <w:t>Weeks 1-4: Data Collection and Preprocessing.</w:t>
+      </w:r>
+    </w:p>
+    <w:p>
+      <w:pPr>
+        <w:pStyle w:val="ListParagraph"/>
+        <w:autoSpaceDE w:val="0"/>
+        <w:autoSpaceDN w:val="0"/>
+        <w:adjustRightInd w:val="0"/>
+        <w:spacing w:after="200" w:line="276" w:lineRule="auto"/>
+        <w:ind w:left="1080"/>
+        <w:rPr>
+          <w:rFonts w:cs="Calibri"/>
+          <w:kern w:val="0"/>
+          <w:lang w:val="en"/>
+        </w:rPr>
+      </w:pPr>
+      <w:r>
+        <w:rPr>
+          <w:rFonts w:cs="Calibri"/>
+          <w:kern w:val="0"/>
+          <w:lang w:val="en"/>
+        </w:rPr>
+        <w:t>Weeks 5-8: Model Development and Fine-tuning.</w:t>
+      </w:r>
+    </w:p>
+    <w:p>
+      <w:pPr>
+        <w:pStyle w:val="ListParagraph"/>
+        <w:autoSpaceDE w:val="0"/>
+        <w:autoSpaceDN w:val="0"/>
+        <w:adjustRightInd w:val="0"/>
+        <w:spacing w:after="200" w:line="276" w:lineRule="auto"/>
+        <w:ind w:left="1080"/>
+        <w:rPr>
+          <w:rFonts w:cs="Calibri"/>
+          <w:kern w:val="0"/>
+          <w:lang w:val="en"/>
+        </w:rPr>
+      </w:pPr>
+      <w:r>
+        <w:rPr>
+          <w:rFonts w:cs="Calibri"/>
+          <w:kern w:val="0"/>
+          <w:lang w:val="en"/>
+        </w:rPr>
+        <w:t>Weeks 9-12: Initial Transparency and Efficiency Enhancement.</w:t>
       </w:r>
     </w:p>
     <w:p>
       <w:pPr>
         <w:pStyle w:val="ListParagraph"/>
         <w:numPr>
-          <w:ilvl w:val="0"/>
-          <w:numId w:val="3"/>
+          <w:ilvl w:val="1"/>
+          <w:numId w:val="8"/>
         </w:numPr>
         <w:autoSpaceDE w:val="0"/>
         <w:autoSpaceDN w:val="0"/>
@@ -2189,7 +2064,76 @@
           <w:kern w:val="0"/>
           <w:lang w:val="en"/>
         </w:rPr>
-        <w:t>Timeline:</w:t>
+        <w:t>Semester Two</w:t>
+      </w:r>
+    </w:p>
+    <w:p>
+      <w:pPr>
+        <w:pStyle w:val="ListParagraph"/>
+        <w:autoSpaceDE w:val="0"/>
+        <w:autoSpaceDN w:val="0"/>
+        <w:adjustRightInd w:val="0"/>
+        <w:spacing w:after="200" w:line="276" w:lineRule="auto"/>
+        <w:ind w:left="1080"/>
+        <w:rPr>
+          <w:rFonts w:cs="Calibri"/>
+          <w:kern w:val="0"/>
+          <w:lang w:val="en"/>
+        </w:rPr>
+      </w:pPr>
+      <w:r>
+        <w:rPr>
+          <w:rFonts w:cs="Calibri"/>
+          <w:kern w:val="0"/>
+          <w:lang w:val="en"/>
+        </w:rPr>
+        <w:t>Weeks 1-4: Government Decision Support Exploration.</w:t>
+      </w:r>
+    </w:p>
+    <w:p>
+      <w:pPr>
+        <w:pStyle w:val="ListParagraph"/>
+        <w:autoSpaceDE w:val="0"/>
+        <w:autoSpaceDN w:val="0"/>
+        <w:adjustRightInd w:val="0"/>
+        <w:spacing w:after="200" w:line="276" w:lineRule="auto"/>
+        <w:ind w:left="1080"/>
+        <w:rPr>
+          <w:rFonts w:cs="Calibri"/>
+          <w:kern w:val="0"/>
+          <w:lang w:val="en"/>
+        </w:rPr>
+      </w:pPr>
+      <w:r>
+        <w:rPr>
+          <w:rFonts w:cs="Calibri"/>
+          <w:kern w:val="0"/>
+          <w:lang w:val="en"/>
+        </w:rPr>
+        <w:t>Weeks 5-8: Contribution to Strategic Initiatives and Policies.</w:t>
+      </w:r>
+    </w:p>
+    <w:p>
+      <w:pPr>
+        <w:pStyle w:val="ListParagraph"/>
+        <w:autoSpaceDE w:val="0"/>
+        <w:autoSpaceDN w:val="0"/>
+        <w:adjustRightInd w:val="0"/>
+        <w:spacing w:after="200" w:line="276" w:lineRule="auto"/>
+        <w:ind w:left="1080"/>
+        <w:rPr>
+          <w:rFonts w:cs="Calibri"/>
+          <w:kern w:val="0"/>
+          <w:lang w:val="en"/>
+        </w:rPr>
+      </w:pPr>
+      <w:r>
+        <w:rPr>
+          <w:rFonts w:cs="Calibri"/>
+          <w:kern w:val="0"/>
+          <w:lang w:val="en"/>
+        </w:rPr>
+        <w:t>Weeks 9-12: Final Model Optimization, Documentation, and Presentation Preparation.</w:t>
       </w:r>
     </w:p>
     <w:p>
@@ -2197,7 +2141,7 @@
         <w:pStyle w:val="ListParagraph"/>
         <w:numPr>
           <w:ilvl w:val="1"/>
-          <w:numId w:val="3"/>
+          <w:numId w:val="8"/>
         </w:numPr>
         <w:autoSpaceDE w:val="0"/>
         <w:autoSpaceDN w:val="0"/>
@@ -2205,12 +2149,68 @@
         <w:spacing w:after="200" w:line="276" w:lineRule="auto"/>
         <w:rPr>
           <w:rFonts w:cs="Calibri"/>
+          <w:kern w:val="0"/>
+          <w:lang w:val="en"/>
+        </w:rPr>
+      </w:pPr>
+      <w:r>
+        <w:rPr>
+          <w:rFonts w:cs="Calibri"/>
           <w:b/>
           <w:bCs/>
           <w:kern w:val="0"/>
           <w:lang w:val="en"/>
         </w:rPr>
-      </w:pPr>
+        <w:lastRenderedPageBreak/>
+        <w:t>Expected Deliverables by End of Semester Two</w:t>
+      </w:r>
+      <w:r>
+        <w:rPr>
+          <w:rFonts w:cs="Calibri"/>
+          <w:kern w:val="0"/>
+          <w:lang w:val="en"/>
+        </w:rPr>
+        <w:t>: A well-trained machine learning model capable of predicting house prices accurately. Transparent insights into real estate market dynamics for informed decision-making. Integration of the model into a user-friendly interface for market participants. Comprehensive documentation of methodologies, results, and recommendations.</w:t>
+      </w:r>
+    </w:p>
+    <w:p>
+      <w:pPr>
+        <w:autoSpaceDE w:val="0"/>
+        <w:autoSpaceDN w:val="0"/>
+        <w:adjustRightInd w:val="0"/>
+        <w:spacing w:after="200" w:line="276" w:lineRule="auto"/>
+        <w:rPr>
+          <w:rFonts w:cs="Calibri"/>
+          <w:kern w:val="0"/>
+          <w:lang w:val="en"/>
+        </w:rPr>
+      </w:pPr>
+    </w:p>
+    <w:p>
+      <w:pPr>
+        <w:pStyle w:val="ListParagraph"/>
+        <w:numPr>
+          <w:ilvl w:val="0"/>
+          <w:numId w:val="8"/>
+        </w:numPr>
+        <w:autoSpaceDE w:val="0"/>
+        <w:autoSpaceDN w:val="0"/>
+        <w:adjustRightInd w:val="0"/>
+        <w:spacing w:after="200" w:line="276" w:lineRule="auto"/>
+        <w:rPr>
+          <w:rFonts w:cs="Calibri"/>
+          <w:kern w:val="0"/>
+          <w:lang w:val="en"/>
+        </w:rPr>
+      </w:pPr>
+      <w:r>
+        <w:rPr>
+          <w:rFonts w:cs="Calibri"/>
+          <w:kern w:val="0"/>
+          <w:lang w:val="en"/>
+        </w:rPr>
+        <w:t xml:space="preserve"> </w:t>
+      </w:r>
       <w:r>
         <w:rPr>
           <w:rFonts w:cs="Calibri"/>
@@ -2219,7 +2219,7 @@
           <w:kern w:val="0"/>
           <w:lang w:val="en"/>
         </w:rPr>
-        <w:t>Semester One:</w:t>
+        <w:t>Ethical Considerations</w:t>
       </w:r>
     </w:p>
     <w:p>
@@ -2229,21 +2229,12 @@
         <w:autoSpaceDN w:val="0"/>
         <w:adjustRightInd w:val="0"/>
         <w:spacing w:after="200" w:line="276" w:lineRule="auto"/>
-        <w:ind w:left="360"/>
-        <w:rPr>
-          <w:rFonts w:cs="Calibri"/>
-          <w:kern w:val="0"/>
-          <w:lang w:val="en"/>
-        </w:rPr>
-      </w:pPr>
-      <w:r>
-        <w:rPr>
-          <w:rFonts w:cs="Calibri"/>
-          <w:kern w:val="0"/>
-          <w:lang w:val="en"/>
-        </w:rPr>
-        <w:t>Weeks 1-4: Data Collection and Preprocessing.</w:t>
-      </w:r>
+        <w:rPr>
+          <w:rFonts w:cs="Calibri"/>
+          <w:kern w:val="0"/>
+          <w:lang w:val="en"/>
+        </w:rPr>
+      </w:pPr>
     </w:p>
     <w:p>
       <w:pPr>
@@ -2252,195 +2243,43 @@
         <w:autoSpaceDN w:val="0"/>
         <w:adjustRightInd w:val="0"/>
         <w:spacing w:after="200" w:line="276" w:lineRule="auto"/>
-        <w:ind w:left="360"/>
-        <w:rPr>
-          <w:rFonts w:cs="Calibri"/>
-          <w:kern w:val="0"/>
-          <w:lang w:val="en"/>
-        </w:rPr>
-      </w:pPr>
-      <w:r>
-        <w:rPr>
-          <w:rFonts w:cs="Calibri"/>
-          <w:kern w:val="0"/>
-          <w:lang w:val="en"/>
-        </w:rPr>
-        <w:t>Weeks 5-8: Model Development and Fine-tuning.</w:t>
-      </w:r>
-    </w:p>
-    <w:p>
-      <w:pPr>
-        <w:pStyle w:val="ListParagraph"/>
-        <w:autoSpaceDE w:val="0"/>
-        <w:autoSpaceDN w:val="0"/>
-        <w:adjustRightInd w:val="0"/>
-        <w:spacing w:after="200" w:line="276" w:lineRule="auto"/>
-        <w:ind w:left="360"/>
-        <w:rPr>
-          <w:rFonts w:cs="Calibri"/>
-          <w:kern w:val="0"/>
-          <w:lang w:val="en"/>
-        </w:rPr>
-      </w:pPr>
-      <w:r>
-        <w:rPr>
-          <w:rFonts w:cs="Calibri"/>
-          <w:kern w:val="0"/>
-          <w:lang w:val="en"/>
-        </w:rPr>
-        <w:t>Weeks 9-12: Initial Transparency and Efficiency Enhancement.</w:t>
-      </w:r>
-    </w:p>
-    <w:p>
-      <w:pPr>
-        <w:pStyle w:val="ListParagraph"/>
-        <w:autoSpaceDE w:val="0"/>
-        <w:autoSpaceDN w:val="0"/>
-        <w:adjustRightInd w:val="0"/>
-        <w:spacing w:after="200" w:line="276" w:lineRule="auto"/>
-        <w:ind w:left="360"/>
-        <w:rPr>
-          <w:rFonts w:cs="Calibri"/>
-          <w:kern w:val="0"/>
-          <w:lang w:val="en"/>
-        </w:rPr>
-      </w:pPr>
-    </w:p>
-    <w:p>
-      <w:pPr>
-        <w:pStyle w:val="ListParagraph"/>
-        <w:autoSpaceDE w:val="0"/>
-        <w:autoSpaceDN w:val="0"/>
-        <w:adjustRightInd w:val="0"/>
-        <w:spacing w:after="200" w:line="276" w:lineRule="auto"/>
-        <w:ind w:left="360"/>
-        <w:rPr>
-          <w:rFonts w:cs="Calibri"/>
-          <w:kern w:val="0"/>
-          <w:lang w:val="en"/>
-        </w:rPr>
-      </w:pPr>
-      <w:r>
-        <w:rPr>
-          <w:rFonts w:cs="Calibri"/>
-          <w:kern w:val="0"/>
-          <w:lang w:val="en"/>
-        </w:rPr>
-        <w:t>4.</w:t>
-      </w:r>
-      <w:r>
-        <w:rPr>
-          <w:rFonts w:cs="Calibri"/>
-          <w:b/>
-          <w:bCs/>
-          <w:kern w:val="0"/>
-          <w:lang w:val="en"/>
-        </w:rPr>
-        <w:t xml:space="preserve">2. </w:t>
-      </w:r>
-      <w:r>
-        <w:rPr>
-          <w:rFonts w:cs="Calibri"/>
-          <w:b/>
-          <w:bCs/>
-          <w:kern w:val="0"/>
-          <w:lang w:val="en"/>
-        </w:rPr>
-        <w:t>Semester Two:</w:t>
-      </w:r>
-    </w:p>
-    <w:p>
-      <w:pPr>
-        <w:pStyle w:val="ListParagraph"/>
-        <w:autoSpaceDE w:val="0"/>
-        <w:autoSpaceDN w:val="0"/>
-        <w:adjustRightInd w:val="0"/>
-        <w:spacing w:after="200" w:line="276" w:lineRule="auto"/>
-        <w:ind w:left="360"/>
-        <w:rPr>
-          <w:rFonts w:cs="Calibri"/>
-          <w:kern w:val="0"/>
-          <w:lang w:val="en"/>
-        </w:rPr>
-      </w:pPr>
-      <w:r>
-        <w:rPr>
-          <w:rFonts w:cs="Calibri"/>
-          <w:kern w:val="0"/>
-          <w:lang w:val="en"/>
-        </w:rPr>
-        <w:t>Weeks 1-4: Government Decision Support Exploration.</w:t>
-      </w:r>
-    </w:p>
-    <w:p>
-      <w:pPr>
-        <w:pStyle w:val="ListParagraph"/>
-        <w:autoSpaceDE w:val="0"/>
-        <w:autoSpaceDN w:val="0"/>
-        <w:adjustRightInd w:val="0"/>
-        <w:spacing w:after="200" w:line="276" w:lineRule="auto"/>
-        <w:ind w:left="360"/>
-        <w:rPr>
-          <w:rFonts w:cs="Calibri"/>
-          <w:kern w:val="0"/>
-          <w:lang w:val="en"/>
-        </w:rPr>
-      </w:pPr>
-      <w:r>
-        <w:rPr>
-          <w:rFonts w:cs="Calibri"/>
-          <w:kern w:val="0"/>
-          <w:lang w:val="en"/>
-        </w:rPr>
-        <w:t>Weeks 5-8: Contribution to Strategic Initiatives and Policies.</w:t>
-      </w:r>
-    </w:p>
-    <w:p>
-      <w:pPr>
-        <w:pStyle w:val="ListParagraph"/>
-        <w:autoSpaceDE w:val="0"/>
-        <w:autoSpaceDN w:val="0"/>
-        <w:adjustRightInd w:val="0"/>
-        <w:spacing w:after="200" w:line="276" w:lineRule="auto"/>
-        <w:ind w:left="360"/>
-        <w:rPr>
-          <w:rFonts w:cs="Calibri"/>
-          <w:kern w:val="0"/>
-          <w:lang w:val="en"/>
-        </w:rPr>
-      </w:pPr>
-      <w:r>
-        <w:rPr>
-          <w:rFonts w:cs="Calibri"/>
-          <w:kern w:val="0"/>
-          <w:lang w:val="en"/>
-        </w:rPr>
-        <w:t>Weeks 9-12: Final Model Optimization, Documentation, and Presentation Preparation.</w:t>
-      </w:r>
-    </w:p>
-    <w:p>
-      <w:pPr>
-        <w:pStyle w:val="ListParagraph"/>
-        <w:autoSpaceDE w:val="0"/>
-        <w:autoSpaceDN w:val="0"/>
-        <w:adjustRightInd w:val="0"/>
-        <w:spacing w:after="200" w:line="276" w:lineRule="auto"/>
-        <w:ind w:left="360"/>
-        <w:rPr>
-          <w:rFonts w:cs="Calibri"/>
-          <w:b/>
-          <w:bCs/>
-          <w:kern w:val="0"/>
-          <w:lang w:val="en"/>
-        </w:rPr>
-      </w:pPr>
+        <w:rPr>
+          <w:rFonts w:cs="Calibri"/>
+          <w:kern w:val="0"/>
+          <w:lang w:val="en"/>
+        </w:rPr>
+      </w:pPr>
+      <w:r>
+        <w:rPr>
+          <w:rFonts w:cs="Calibri"/>
+          <w:kern w:val="0"/>
+          <w:lang w:val="en"/>
+        </w:rPr>
+        <w:t>The project is committed to upholding the highest ethical standards throughout its lifecycle.</w:t>
+      </w:r>
+      <w:r>
+        <w:rPr>
+          <w:rFonts w:cs="Calibri"/>
+          <w:kern w:val="0"/>
+          <w:lang w:val="en"/>
+        </w:rPr>
+        <w:t xml:space="preserve"> </w:t>
+      </w:r>
+      <w:r>
+        <w:rPr>
+          <w:rFonts w:cs="Calibri"/>
+          <w:kern w:val="0"/>
+          <w:lang w:val="en"/>
+        </w:rPr>
+        <w:t>Key ethical considerations include:</w:t>
+      </w:r>
     </w:p>
     <w:p>
       <w:pPr>
         <w:pStyle w:val="ListParagraph"/>
         <w:numPr>
           <w:ilvl w:val="1"/>
-          <w:numId w:val="5"/>
+          <w:numId w:val="8"/>
         </w:numPr>
         <w:autoSpaceDE w:val="0"/>
         <w:autoSpaceDN w:val="0"/>
@@ -2448,54 +2287,35 @@
         <w:spacing w:after="200" w:line="276" w:lineRule="auto"/>
         <w:rPr>
           <w:rFonts w:cs="Calibri"/>
+          <w:kern w:val="0"/>
+          <w:lang w:val="en"/>
+        </w:rPr>
+      </w:pPr>
+      <w:r>
+        <w:rPr>
+          <w:rFonts w:cs="Calibri"/>
           <w:b/>
           <w:bCs/>
           <w:kern w:val="0"/>
           <w:lang w:val="en"/>
         </w:rPr>
-      </w:pPr>
-      <w:r>
-        <w:rPr>
-          <w:rFonts w:cs="Calibri"/>
-          <w:b/>
-          <w:bCs/>
-          <w:kern w:val="0"/>
-          <w:lang w:val="en"/>
-        </w:rPr>
-        <w:lastRenderedPageBreak/>
-        <w:t xml:space="preserve">Expected Deliverables by End of Semester Two: </w:t>
-      </w:r>
-      <w:r>
-        <w:rPr>
-          <w:rFonts w:cs="Calibri"/>
-          <w:kern w:val="0"/>
-          <w:lang w:val="en"/>
-        </w:rPr>
-        <w:t>A well-trained machine learning model capable of predicting house prices accurately. Transparent insights into real estate market dynamics for informed decision-making. Integration of the model into a user-friendly interface for market participants. Comprehensive documentation of methodologies, results, and recommendations.</w:t>
-      </w:r>
-    </w:p>
-    <w:p>
-      <w:pPr>
-        <w:pStyle w:val="ListParagraph"/>
-        <w:autoSpaceDE w:val="0"/>
-        <w:autoSpaceDN w:val="0"/>
-        <w:adjustRightInd w:val="0"/>
-        <w:spacing w:after="200" w:line="276" w:lineRule="auto"/>
-        <w:rPr>
-          <w:rFonts w:cs="Calibri"/>
-          <w:b/>
-          <w:bCs/>
-          <w:kern w:val="0"/>
-          <w:lang w:val="en"/>
-        </w:rPr>
-      </w:pPr>
+        <w:t>Data Privacy and Confidentiality:</w:t>
+      </w:r>
+      <w:r>
+        <w:rPr>
+          <w:rFonts w:cs="Calibri"/>
+          <w:kern w:val="0"/>
+          <w:lang w:val="en"/>
+        </w:rPr>
+        <w:t xml:space="preserve"> Ensuring that all collected data adheres to privacy regulations and is anonymized to prevent the identification of individuals.</w:t>
+      </w:r>
     </w:p>
     <w:p>
       <w:pPr>
         <w:pStyle w:val="ListParagraph"/>
         <w:numPr>
-          <w:ilvl w:val="0"/>
-          <w:numId w:val="5"/>
+          <w:ilvl w:val="1"/>
+          <w:numId w:val="8"/>
         </w:numPr>
         <w:autoSpaceDE w:val="0"/>
         <w:autoSpaceDN w:val="0"/>
@@ -2503,72 +2323,35 @@
         <w:spacing w:after="200" w:line="276" w:lineRule="auto"/>
         <w:rPr>
           <w:rFonts w:cs="Calibri"/>
+          <w:kern w:val="0"/>
+          <w:lang w:val="en"/>
+        </w:rPr>
+      </w:pPr>
+      <w:r>
+        <w:rPr>
+          <w:rFonts w:cs="Calibri"/>
           <w:b/>
           <w:bCs/>
           <w:kern w:val="0"/>
           <w:lang w:val="en"/>
         </w:rPr>
-      </w:pPr>
-      <w:r>
-        <w:rPr>
-          <w:rFonts w:cs="Calibri"/>
-          <w:b/>
-          <w:bCs/>
-          <w:kern w:val="0"/>
-          <w:lang w:val="en"/>
-        </w:rPr>
-        <w:t>Ethical Considerations:</w:t>
-      </w:r>
-      <w:r>
-        <w:rPr>
-          <w:rFonts w:cs="Calibri"/>
-          <w:b/>
-          <w:bCs/>
-          <w:kern w:val="0"/>
-          <w:lang w:val="en"/>
-        </w:rPr>
-        <w:t xml:space="preserve"> </w:t>
-      </w:r>
-      <w:r>
-        <w:rPr>
-          <w:rFonts w:cs="Calibri"/>
-          <w:kern w:val="0"/>
-          <w:lang w:val="en"/>
-        </w:rPr>
-        <w:t>The House Price Prediction capstone project is committed to upholding the highest ethical standards throughout its lifecycle. Key ethical considerations includ</w:t>
-      </w:r>
-      <w:r>
-        <w:rPr>
-          <w:rFonts w:cs="Calibri"/>
-          <w:kern w:val="0"/>
-          <w:lang w:val="en"/>
-        </w:rPr>
-        <w:t>e:</w:t>
-      </w:r>
-    </w:p>
-    <w:p>
-      <w:pPr>
-        <w:pStyle w:val="ListParagraph"/>
-        <w:autoSpaceDE w:val="0"/>
-        <w:autoSpaceDN w:val="0"/>
-        <w:adjustRightInd w:val="0"/>
-        <w:spacing w:after="200" w:line="276" w:lineRule="auto"/>
-        <w:ind w:left="360"/>
-        <w:rPr>
-          <w:rFonts w:cs="Calibri"/>
-          <w:b/>
-          <w:bCs/>
-          <w:kern w:val="0"/>
-          <w:lang w:val="en"/>
-        </w:rPr>
-      </w:pPr>
+        <w:t>Informed Consent</w:t>
+      </w:r>
+      <w:r>
+        <w:rPr>
+          <w:rFonts w:cs="Calibri"/>
+          <w:kern w:val="0"/>
+          <w:lang w:val="en"/>
+        </w:rPr>
+        <w:t>: If needed, obtaining consent from data sources, acknowledging the intended use of their information, and ensuring transparency about data handling practices.</w:t>
+      </w:r>
     </w:p>
     <w:p>
       <w:pPr>
         <w:pStyle w:val="ListParagraph"/>
         <w:numPr>
           <w:ilvl w:val="1"/>
-          <w:numId w:val="7"/>
+          <w:numId w:val="8"/>
         </w:numPr>
         <w:autoSpaceDE w:val="0"/>
         <w:autoSpaceDN w:val="0"/>
@@ -2576,53 +2359,35 @@
         <w:spacing w:after="200" w:line="276" w:lineRule="auto"/>
         <w:rPr>
           <w:rFonts w:cs="Calibri"/>
+          <w:kern w:val="0"/>
+          <w:lang w:val="en"/>
+        </w:rPr>
+      </w:pPr>
+      <w:r>
+        <w:rPr>
+          <w:rFonts w:cs="Calibri"/>
+          <w:kern w:val="0"/>
+          <w:lang w:val="en"/>
+        </w:rPr>
+        <w:t xml:space="preserve"> </w:t>
+      </w:r>
+      <w:r>
+        <w:rPr>
+          <w:rFonts w:cs="Calibri"/>
           <w:b/>
           <w:bCs/>
           <w:kern w:val="0"/>
           <w:lang w:val="en"/>
         </w:rPr>
-      </w:pPr>
-      <w:r>
-        <w:rPr>
-          <w:rFonts w:cs="Calibri"/>
-          <w:b/>
-          <w:bCs/>
-          <w:kern w:val="0"/>
-          <w:lang w:val="en"/>
-        </w:rPr>
-        <w:t>Data Privacy and Confidentiality:</w:t>
-      </w:r>
-      <w:r>
-        <w:rPr>
-          <w:rFonts w:cs="Calibri"/>
-          <w:kern w:val="0"/>
-          <w:lang w:val="en"/>
-        </w:rPr>
-        <w:t xml:space="preserve"> </w:t>
-      </w:r>
-      <w:r>
-        <w:rPr>
-          <w:rFonts w:cs="Calibri"/>
-          <w:kern w:val="0"/>
-          <w:lang w:val="en"/>
-        </w:rPr>
-        <w:t xml:space="preserve">Ensuring that all collected data adheres to privacy regulations and is anonymized to prevent the identification of </w:t>
-      </w:r>
-      <w:r>
-        <w:rPr>
-          <w:rFonts w:cs="Calibri"/>
-          <w:kern w:val="0"/>
-          <w:lang w:val="en"/>
-        </w:rPr>
-        <w:t>individuals</w:t>
-      </w:r>
-      <w:r>
-        <w:rPr>
-          <w:rFonts w:cs="Calibri"/>
-          <w:kern w:val="0"/>
-          <w:lang w:val="en"/>
-        </w:rPr>
-        <w:t>.</w:t>
+        <w:t>Bias and Fairness:</w:t>
+      </w:r>
+      <w:r>
+        <w:rPr>
+          <w:rFonts w:cs="Calibri"/>
+          <w:kern w:val="0"/>
+          <w:lang w:val="en"/>
+        </w:rPr>
+        <w:t xml:space="preserve"> Regularly assessing and mitigating bias within the machine learning model to prevent unfair treatment of specific demographic groups. Implementing fairness-aware algorithms and techniques to ensure equitable outcomes.</w:t>
       </w:r>
     </w:p>
     <w:p>
@@ -2630,7 +2395,7 @@
         <w:pStyle w:val="ListParagraph"/>
         <w:numPr>
           <w:ilvl w:val="1"/>
-          <w:numId w:val="7"/>
+          <w:numId w:val="8"/>
         </w:numPr>
         <w:autoSpaceDE w:val="0"/>
         <w:autoSpaceDN w:val="0"/>
@@ -2645,52 +2410,10 @@
       <w:r>
         <w:rPr>
           <w:rFonts w:cs="Calibri"/>
-          <w:b/>
-          <w:bCs/>
-          <w:kern w:val="0"/>
-          <w:lang w:val="en"/>
-        </w:rPr>
-        <w:t>Informed Consent:</w:t>
-      </w:r>
-      <w:r>
-        <w:rPr>
-          <w:rFonts w:cs="Calibri"/>
-          <w:kern w:val="0"/>
-          <w:lang w:val="en"/>
-        </w:rPr>
-        <w:t xml:space="preserve"> </w:t>
-      </w:r>
-      <w:r>
-        <w:rPr>
-          <w:rFonts w:cs="Calibri"/>
-          <w:kern w:val="0"/>
-          <w:lang w:val="en"/>
-        </w:rPr>
-        <w:t>If needed o</w:t>
-      </w:r>
-      <w:r>
-        <w:rPr>
-          <w:rFonts w:cs="Calibri"/>
-          <w:kern w:val="0"/>
-          <w:lang w:val="en"/>
-        </w:rPr>
-        <w:t xml:space="preserve">btaining consent from data sources, acknowledging the intended use of their </w:t>
-      </w:r>
-      <w:r>
-        <w:rPr>
-          <w:rFonts w:cs="Calibri"/>
-          <w:kern w:val="0"/>
-          <w:lang w:val="en"/>
-        </w:rPr>
-        <w:t>information,</w:t>
-      </w:r>
-      <w:r>
-        <w:rPr>
-          <w:rFonts w:cs="Calibri"/>
-          <w:kern w:val="0"/>
-          <w:lang w:val="en"/>
-        </w:rPr>
-        <w:t xml:space="preserve"> and ensuring transparency about data handling practices.</w:t>
+          <w:kern w:val="0"/>
+          <w:lang w:val="en"/>
+        </w:rPr>
+        <w:t>Transparency: Providing clear and understandable explanations of the model's predictions to users, avoiding black-box scenarios. Disclosing the limitations and potential biases of the model to users and stakeholders.</w:t>
       </w:r>
     </w:p>
     <w:p>
@@ -2698,7 +2421,7 @@
         <w:pStyle w:val="ListParagraph"/>
         <w:numPr>
           <w:ilvl w:val="1"/>
-          <w:numId w:val="7"/>
+          <w:numId w:val="8"/>
         </w:numPr>
         <w:autoSpaceDE w:val="0"/>
         <w:autoSpaceDN w:val="0"/>
@@ -2713,54 +2436,10 @@
       <w:r>
         <w:rPr>
           <w:rFonts w:cs="Calibri"/>
-          <w:b/>
-          <w:bCs/>
-          <w:kern w:val="0"/>
-          <w:lang w:val="en"/>
-        </w:rPr>
-        <w:t>Bias and Fairness:</w:t>
-      </w:r>
-      <w:r>
-        <w:rPr>
-          <w:rFonts w:cs="Calibri"/>
-          <w:kern w:val="0"/>
-          <w:lang w:val="en"/>
-        </w:rPr>
-        <w:t xml:space="preserve"> </w:t>
-      </w:r>
-      <w:r>
-        <w:rPr>
-          <w:rFonts w:cs="Calibri"/>
-          <w:kern w:val="0"/>
-          <w:lang w:val="en"/>
-        </w:rPr>
-        <w:t>Regularly assessing and mitigating bias within the machine learning model to prevent unfair treatment of specific demographic groups.</w:t>
-      </w:r>
-      <w:r>
-        <w:rPr>
-          <w:rFonts w:cs="Calibri"/>
-          <w:kern w:val="0"/>
-          <w:lang w:val="en"/>
-        </w:rPr>
-        <w:t xml:space="preserve"> </w:t>
-      </w:r>
-      <w:proofErr w:type="gramStart"/>
-      <w:r>
-        <w:rPr>
-          <w:rFonts w:cs="Calibri"/>
-          <w:kern w:val="0"/>
-          <w:lang w:val="en"/>
-        </w:rPr>
-        <w:t>Implementing</w:t>
-      </w:r>
-      <w:proofErr w:type="gramEnd"/>
-      <w:r>
-        <w:rPr>
-          <w:rFonts w:cs="Calibri"/>
-          <w:kern w:val="0"/>
-          <w:lang w:val="en"/>
-        </w:rPr>
-        <w:t xml:space="preserve"> fairness-aware algorithms and techniques to ensure equitable outcomes.</w:t>
+          <w:kern w:val="0"/>
+          <w:lang w:val="en"/>
+        </w:rPr>
+        <w:t>Data Permissions: Acquiring explicit permissions for data usage from relevant authorities or organizations that own or manage the datasets. Adhering to any restrictions or guidelines stipulated by data sources to ensure ethical data utilization.</w:t>
       </w:r>
     </w:p>
     <w:p>
@@ -2768,7 +2447,7 @@
         <w:pStyle w:val="ListParagraph"/>
         <w:numPr>
           <w:ilvl w:val="1"/>
-          <w:numId w:val="7"/>
+          <w:numId w:val="8"/>
         </w:numPr>
         <w:autoSpaceDE w:val="0"/>
         <w:autoSpaceDN w:val="0"/>
@@ -2783,44 +2462,10 @@
       <w:r>
         <w:rPr>
           <w:rFonts w:cs="Calibri"/>
-          <w:b/>
-          <w:bCs/>
-          <w:kern w:val="0"/>
-          <w:lang w:val="en"/>
-        </w:rPr>
-        <w:t>Transparency:</w:t>
-      </w:r>
-      <w:r>
-        <w:rPr>
-          <w:rFonts w:cs="Calibri"/>
-          <w:kern w:val="0"/>
-          <w:lang w:val="en"/>
-        </w:rPr>
-        <w:t xml:space="preserve"> </w:t>
-      </w:r>
-      <w:r>
-        <w:rPr>
-          <w:rFonts w:cs="Calibri"/>
-          <w:kern w:val="0"/>
-          <w:lang w:val="en"/>
-        </w:rPr>
-        <w:t>Providing clear and understandable explanations of the model's predictions to users, avoiding black-box scenarios.</w:t>
-      </w:r>
-      <w:r>
-        <w:rPr>
-          <w:rFonts w:cs="Calibri"/>
-          <w:kern w:val="0"/>
-          <w:lang w:val="en"/>
-        </w:rPr>
-        <w:t xml:space="preserve"> </w:t>
-      </w:r>
-      <w:r>
-        <w:rPr>
-          <w:rFonts w:cs="Calibri"/>
-          <w:kern w:val="0"/>
-          <w:lang w:val="en"/>
-        </w:rPr>
-        <w:t>Disclosing the limitations and potential biases of the model to users and stakeholders.</w:t>
+          <w:kern w:val="0"/>
+          <w:lang w:val="en"/>
+        </w:rPr>
+        <w:t>Societal Impact: Evaluating potential societal impacts of the project, including its influence on property pricing, market dynamics, and housing accessibility. Ensuring that the project's outcomes contribute positively to the welfare of individuals and communities.</w:t>
       </w:r>
     </w:p>
     <w:p>
@@ -2828,7 +2473,7 @@
         <w:pStyle w:val="ListParagraph"/>
         <w:numPr>
           <w:ilvl w:val="1"/>
-          <w:numId w:val="7"/>
+          <w:numId w:val="8"/>
         </w:numPr>
         <w:autoSpaceDE w:val="0"/>
         <w:autoSpaceDN w:val="0"/>
@@ -2843,386 +2488,39 @@
       <w:r>
         <w:rPr>
           <w:rFonts w:cs="Calibri"/>
-          <w:b/>
-          <w:bCs/>
-          <w:kern w:val="0"/>
-          <w:lang w:val="en"/>
-        </w:rPr>
-        <w:t>Data Permissions:</w:t>
-      </w:r>
-      <w:r>
-        <w:rPr>
-          <w:rFonts w:cs="Calibri"/>
-          <w:kern w:val="0"/>
-          <w:lang w:val="en"/>
-        </w:rPr>
-        <w:t xml:space="preserve"> </w:t>
-      </w:r>
-      <w:r>
-        <w:rPr>
-          <w:rFonts w:cs="Calibri"/>
-          <w:kern w:val="0"/>
-          <w:lang w:val="en"/>
-        </w:rPr>
-        <w:t>Acquiring explicit permissions for data usage from relevant authorities or organizations that own or manage the datasets.</w:t>
-      </w:r>
-      <w:r>
-        <w:rPr>
-          <w:rFonts w:cs="Calibri"/>
-          <w:kern w:val="0"/>
-          <w:lang w:val="en"/>
-        </w:rPr>
-        <w:t xml:space="preserve"> </w:t>
-      </w:r>
-      <w:r>
-        <w:rPr>
-          <w:rFonts w:cs="Calibri"/>
-          <w:kern w:val="0"/>
-          <w:lang w:val="en"/>
-        </w:rPr>
-        <w:t>Adhering to any restrictions or guidelines stipulated by data sources to ensure ethical data utilization.</w:t>
-      </w:r>
-    </w:p>
-    <w:p>
-      <w:pPr>
-        <w:pStyle w:val="ListParagraph"/>
-        <w:numPr>
-          <w:ilvl w:val="1"/>
-          <w:numId w:val="7"/>
-        </w:numPr>
-        <w:autoSpaceDE w:val="0"/>
-        <w:autoSpaceDN w:val="0"/>
-        <w:adjustRightInd w:val="0"/>
-        <w:spacing w:after="200" w:line="276" w:lineRule="auto"/>
-        <w:rPr>
-          <w:rFonts w:cs="Calibri"/>
-          <w:b/>
-          <w:bCs/>
-          <w:kern w:val="0"/>
-          <w:lang w:val="en"/>
-        </w:rPr>
-      </w:pPr>
-      <w:r>
-        <w:rPr>
-          <w:rFonts w:cs="Calibri"/>
-          <w:b/>
-          <w:bCs/>
-          <w:kern w:val="0"/>
-          <w:lang w:val="en"/>
-        </w:rPr>
-        <w:t>Societal Impact:</w:t>
-      </w:r>
-      <w:r>
-        <w:rPr>
-          <w:rFonts w:cs="Calibri"/>
-          <w:b/>
-          <w:bCs/>
-          <w:kern w:val="0"/>
-          <w:lang w:val="en"/>
-        </w:rPr>
-        <w:t xml:space="preserve"> </w:t>
-      </w:r>
-      <w:r>
-        <w:rPr>
-          <w:rFonts w:cs="Calibri"/>
-          <w:kern w:val="0"/>
-          <w:lang w:val="en"/>
-        </w:rPr>
-        <w:t>Evaluating potential societal impacts of the project, including its influence on property pricing, market dynamics, and housing accessibility.</w:t>
-      </w:r>
-      <w:r>
-        <w:rPr>
-          <w:rFonts w:cs="Calibri"/>
-          <w:kern w:val="0"/>
-          <w:lang w:val="en"/>
-        </w:rPr>
-        <w:t xml:space="preserve"> </w:t>
-      </w:r>
-      <w:r>
-        <w:rPr>
-          <w:rFonts w:cs="Calibri"/>
-          <w:kern w:val="0"/>
-          <w:lang w:val="en"/>
-        </w:rPr>
-        <w:t>Ensuring that the project's outcomes contribute positively to the welfare of individuals and communities.</w:t>
-      </w:r>
-    </w:p>
-    <w:p>
-      <w:pPr>
-        <w:pStyle w:val="ListParagraph"/>
-        <w:numPr>
-          <w:ilvl w:val="1"/>
-          <w:numId w:val="7"/>
-        </w:numPr>
-        <w:autoSpaceDE w:val="0"/>
-        <w:autoSpaceDN w:val="0"/>
-        <w:adjustRightInd w:val="0"/>
-        <w:spacing w:after="200" w:line="276" w:lineRule="auto"/>
-        <w:rPr>
-          <w:rFonts w:cs="Calibri"/>
-          <w:kern w:val="0"/>
-          <w:lang w:val="en"/>
-        </w:rPr>
-      </w:pPr>
-      <w:r>
-        <w:rPr>
-          <w:rFonts w:cs="Calibri"/>
-          <w:b/>
-          <w:bCs/>
-          <w:kern w:val="0"/>
-          <w:lang w:val="en"/>
-        </w:rPr>
-        <w:t>No Medical Capstone Projects</w:t>
-      </w:r>
-      <w:r>
-        <w:rPr>
-          <w:rFonts w:cs="Calibri"/>
-          <w:kern w:val="0"/>
-          <w:lang w:val="en"/>
-        </w:rPr>
-        <w:t>:</w:t>
-      </w:r>
-      <w:r>
-        <w:rPr>
-          <w:rFonts w:cs="Calibri"/>
-          <w:kern w:val="0"/>
-          <w:lang w:val="en"/>
-        </w:rPr>
-        <w:t xml:space="preserve"> </w:t>
-      </w:r>
-      <w:r>
-        <w:rPr>
-          <w:rFonts w:cs="Calibri"/>
-          <w:kern w:val="0"/>
-          <w:lang w:val="en"/>
-        </w:rPr>
-        <w:t>Abiding by ethical guidelines and avoiding the inclusion of any medical-related data or analyses in the capstone project.</w:t>
-      </w:r>
-      <w:r>
-        <w:rPr>
-          <w:rFonts w:cs="Calibri"/>
-          <w:kern w:val="0"/>
-          <w:lang w:val="en"/>
-        </w:rPr>
-        <w:t xml:space="preserve"> </w:t>
-      </w:r>
-      <w:r>
-        <w:rPr>
-          <w:rFonts w:cs="Calibri"/>
-          <w:kern w:val="0"/>
-          <w:lang w:val="en"/>
-        </w:rPr>
-        <w:t>Ensuring that the project's focus remains on addressing challenges within the real estate domain without inadvertently impacting medical privacy or ethics.</w:t>
-      </w:r>
-    </w:p>
-    <w:p>
-      <w:pPr>
-        <w:autoSpaceDE w:val="0"/>
-        <w:autoSpaceDN w:val="0"/>
-        <w:adjustRightInd w:val="0"/>
-        <w:spacing w:after="200" w:line="276" w:lineRule="auto"/>
-        <w:rPr>
-          <w:rFonts w:cs="Calibri"/>
-          <w:kern w:val="0"/>
-          <w:lang w:val="en"/>
-        </w:rPr>
-      </w:pPr>
-      <w:r>
-        <w:rPr>
-          <w:rFonts w:cs="Calibri"/>
-          <w:kern w:val="0"/>
-          <w:lang w:val="en"/>
-        </w:rPr>
-        <w:t xml:space="preserve">During </w:t>
-      </w:r>
-      <w:r>
-        <w:rPr>
-          <w:rFonts w:cs="Calibri"/>
-          <w:kern w:val="0"/>
-          <w:lang w:val="en"/>
-        </w:rPr>
-        <w:t>the project</w:t>
-      </w:r>
-      <w:r>
-        <w:rPr>
-          <w:rFonts w:cs="Calibri"/>
-          <w:kern w:val="0"/>
-          <w:lang w:val="en"/>
-        </w:rPr>
-        <w:t xml:space="preserve"> </w:t>
-      </w:r>
-      <w:r>
-        <w:rPr>
-          <w:rFonts w:cs="Calibri"/>
-          <w:kern w:val="0"/>
-          <w:lang w:val="en"/>
-        </w:rPr>
-        <w:t>development I am</w:t>
-      </w:r>
-      <w:r>
-        <w:rPr>
-          <w:rFonts w:cs="Calibri"/>
-          <w:kern w:val="0"/>
-          <w:lang w:val="en"/>
-        </w:rPr>
-        <w:t xml:space="preserve"> committed to continuous monitoring of ethical considerations, </w:t>
-      </w:r>
-      <w:r>
-        <w:rPr>
-          <w:rFonts w:cs="Calibri"/>
-          <w:kern w:val="0"/>
-          <w:lang w:val="en"/>
-        </w:rPr>
-        <w:t>adjusting</w:t>
-      </w:r>
-      <w:r>
-        <w:rPr>
-          <w:rFonts w:cs="Calibri"/>
-          <w:kern w:val="0"/>
-          <w:lang w:val="en"/>
-        </w:rPr>
-        <w:t xml:space="preserve"> as needed, and </w:t>
-      </w:r>
-      <w:r>
-        <w:rPr>
-          <w:rFonts w:cs="Calibri"/>
-          <w:kern w:val="0"/>
-          <w:lang w:val="en"/>
-        </w:rPr>
-        <w:t>researching</w:t>
-      </w:r>
-      <w:r>
-        <w:rPr>
-          <w:rFonts w:cs="Calibri"/>
-          <w:kern w:val="0"/>
-          <w:lang w:val="en"/>
-        </w:rPr>
-        <w:t xml:space="preserve"> when necessary to uphold the highest standards of integrity and responsibility in all project activities.</w:t>
-      </w:r>
-    </w:p>
-    <w:p>
-      <w:pPr>
-        <w:autoSpaceDE w:val="0"/>
-        <w:autoSpaceDN w:val="0"/>
-        <w:adjustRightInd w:val="0"/>
-        <w:spacing w:after="200" w:line="276" w:lineRule="auto"/>
-        <w:rPr>
-          <w:b/>
-          <w:bCs/>
-          <w:lang w:val="en"/>
-        </w:rPr>
-      </w:pPr>
-    </w:p>
-    <w:p>
-      <w:pPr>
-        <w:autoSpaceDE w:val="0"/>
-        <w:autoSpaceDN w:val="0"/>
-        <w:adjustRightInd w:val="0"/>
-        <w:spacing w:after="200" w:line="276" w:lineRule="auto"/>
-        <w:rPr>
-          <w:b/>
-          <w:bCs/>
-        </w:rPr>
-      </w:pPr>
-    </w:p>
-    <w:p>
-      <w:pPr>
-        <w:autoSpaceDE w:val="0"/>
-        <w:autoSpaceDN w:val="0"/>
-        <w:adjustRightInd w:val="0"/>
-        <w:spacing w:after="200" w:line="276" w:lineRule="auto"/>
-        <w:rPr>
-          <w:rFonts w:cs="Calibri"/>
-          <w:kern w:val="0"/>
-          <w:lang w:val="en-US"/>
-        </w:rPr>
-      </w:pPr>
-    </w:p>
-    <w:p>
-      <w:pPr>
-        <w:autoSpaceDE w:val="0"/>
-        <w:autoSpaceDN w:val="0"/>
-        <w:adjustRightInd w:val="0"/>
-        <w:spacing w:after="200" w:line="276" w:lineRule="auto"/>
-        <w:rPr>
-          <w:rFonts w:cs="Calibri"/>
-          <w:kern w:val="0"/>
-          <w:lang w:val="en"/>
-        </w:rPr>
-      </w:pPr>
-    </w:p>
-    <w:p>
-      <w:pPr>
-        <w:autoSpaceDE w:val="0"/>
-        <w:autoSpaceDN w:val="0"/>
-        <w:adjustRightInd w:val="0"/>
-        <w:spacing w:after="200" w:line="276" w:lineRule="auto"/>
-        <w:rPr>
-          <w:rFonts w:cs="Calibri"/>
-          <w:kern w:val="0"/>
-          <w:lang w:val="en"/>
-        </w:rPr>
-      </w:pPr>
-    </w:p>
-    <w:p>
-      <w:pPr>
-        <w:autoSpaceDE w:val="0"/>
-        <w:autoSpaceDN w:val="0"/>
-        <w:adjustRightInd w:val="0"/>
-        <w:spacing w:after="200" w:line="276" w:lineRule="auto"/>
-        <w:rPr>
-          <w:rFonts w:cs="Calibri"/>
-          <w:kern w:val="0"/>
-          <w:lang w:val="en"/>
-        </w:rPr>
-      </w:pPr>
-    </w:p>
-    <w:p>
-      <w:pPr>
-        <w:rPr>
-          <w:rFonts w:ascii="Segoe UI" w:hAnsi="Segoe UI" w:cs="Segoe UI"/>
-          <w:color w:val="0D0D0D"/>
-          <w:shd w:val="clear" w:color="auto" w:fill="FFFFFF"/>
-          <w:lang w:val="en"/>
-        </w:rPr>
-      </w:pPr>
-    </w:p>
-    <w:p>
-      <w:pPr>
-        <w:rPr>
-          <w:rFonts w:ascii="Segoe UI" w:hAnsi="Segoe UI" w:cs="Segoe UI"/>
-          <w:color w:val="0D0D0D"/>
-          <w:shd w:val="clear" w:color="auto" w:fill="FFFFFF"/>
-        </w:rPr>
-      </w:pPr>
-    </w:p>
-    <w:p>
-      <w:pPr>
-        <w:rPr>
-          <w:rFonts w:ascii="Segoe UI" w:hAnsi="Segoe UI" w:cs="Segoe UI"/>
-          <w:color w:val="0D0D0D"/>
-          <w:shd w:val="clear" w:color="auto" w:fill="FFFFFF"/>
-        </w:rPr>
-      </w:pPr>
-    </w:p>
-    <w:p/>
-    <w:p/>
-    <w:p/>
-    <w:p/>
-    <w:p/>
-    <w:p/>
-    <w:p/>
-    <w:p/>
-    <w:p/>
-    <w:p/>
-    <w:p/>
-    <w:p/>
-    <w:p/>
+          <w:kern w:val="0"/>
+          <w:lang w:val="en"/>
+        </w:rPr>
+        <w:t>No Medical Capstone Projects: Abiding by ethical guidelines and avoiding the inclusion of any medical-related data or analyses in the capstone project. Ensuring that the project's focus remains on addressing challenges within the real estate domain without inadvertently impacting medical privacy or ethics. During the project development, I am committed to continuous monitoring of ethical considerations, adjusting as needed, and researching when necessary to uphold the highest standards of integrity and responsibility in all project activities.</w:t>
+      </w:r>
+    </w:p>
     <w:p>
       <w:pPr>
         <w:pStyle w:val="Heading1"/>
-      </w:pPr>
-      <w:bookmarkStart w:id="0" w:name="_Toc158384950"/>
+        <w:rPr>
+          <w:lang w:val="en"/>
+        </w:rPr>
+      </w:pPr>
+    </w:p>
+    <w:p>
+      <w:pPr>
+        <w:pStyle w:val="Heading1"/>
+      </w:pPr>
+    </w:p>
+    <w:p>
+      <w:pPr>
+        <w:pStyle w:val="Heading1"/>
+      </w:pPr>
+    </w:p>
+    <w:p>
+      <w:pPr>
+        <w:pStyle w:val="Heading1"/>
+      </w:pPr>
+    </w:p>
+    <w:p>
+      <w:pPr>
+        <w:pStyle w:val="Heading1"/>
+      </w:pPr>
       <w:r>
         <w:t>References</w:t>
       </w:r>
@@ -3805,6 +3103,127 @@
     </w:lvl>
   </w:abstractNum>
   <w:abstractNum w:abstractNumId="2" w15:restartNumberingAfterBreak="0">
+    <w:nsid w:val="149D7B69"/>
+    <w:multiLevelType w:val="multilevel"/>
+    <w:tmpl w:val="D3143336"/>
+    <w:lvl w:ilvl="0">
+      <w:start w:val="1"/>
+      <w:numFmt w:val="decimal"/>
+      <w:lvlText w:val="%1."/>
+      <w:lvlJc w:val="left"/>
+      <w:pPr>
+        <w:ind w:left="720" w:hanging="360"/>
+      </w:pPr>
+      <w:rPr>
+        <w:rFonts w:hint="default"/>
+      </w:rPr>
+    </w:lvl>
+    <w:lvl w:ilvl="1">
+      <w:start w:val="1"/>
+      <w:numFmt w:val="decimal"/>
+      <w:isLgl/>
+      <w:lvlText w:val="%1.%2."/>
+      <w:lvlJc w:val="left"/>
+      <w:pPr>
+        <w:ind w:left="1080" w:hanging="360"/>
+      </w:pPr>
+      <w:rPr>
+        <w:rFonts w:hint="default"/>
+      </w:rPr>
+    </w:lvl>
+    <w:lvl w:ilvl="2">
+      <w:start w:val="1"/>
+      <w:numFmt w:val="decimal"/>
+      <w:isLgl/>
+      <w:lvlText w:val="%1.%2.%3."/>
+      <w:lvlJc w:val="left"/>
+      <w:pPr>
+        <w:ind w:left="1800" w:hanging="720"/>
+      </w:pPr>
+      <w:rPr>
+        <w:rFonts w:hint="default"/>
+      </w:rPr>
+    </w:lvl>
+    <w:lvl w:ilvl="3">
+      <w:start w:val="1"/>
+      <w:numFmt w:val="decimal"/>
+      <w:isLgl/>
+      <w:lvlText w:val="%1.%2.%3.%4."/>
+      <w:lvlJc w:val="left"/>
+      <w:pPr>
+        <w:ind w:left="2160" w:hanging="720"/>
+      </w:pPr>
+      <w:rPr>
+        <w:rFonts w:hint="default"/>
+      </w:rPr>
+    </w:lvl>
+    <w:lvl w:ilvl="4">
+      <w:start w:val="1"/>
+      <w:numFmt w:val="decimal"/>
+      <w:isLgl/>
+      <w:lvlText w:val="%1.%2.%3.%4.%5."/>
+      <w:lvlJc w:val="left"/>
+      <w:pPr>
+        <w:ind w:left="2880" w:hanging="1080"/>
+      </w:pPr>
+      <w:rPr>
+        <w:rFonts w:hint="default"/>
+      </w:rPr>
+    </w:lvl>
+    <w:lvl w:ilvl="5">
+      <w:start w:val="1"/>
+      <w:numFmt w:val="decimal"/>
+      <w:isLgl/>
+      <w:lvlText w:val="%1.%2.%3.%4.%5.%6."/>
+      <w:lvlJc w:val="left"/>
+      <w:pPr>
+        <w:ind w:left="3240" w:hanging="1080"/>
+      </w:pPr>
+      <w:rPr>
+        <w:rFonts w:hint="default"/>
+      </w:rPr>
+    </w:lvl>
+    <w:lvl w:ilvl="6">
+      <w:start w:val="1"/>
+      <w:numFmt w:val="decimal"/>
+      <w:isLgl/>
+      <w:lvlText w:val="%1.%2.%3.%4.%5.%6.%7."/>
+      <w:lvlJc w:val="left"/>
+      <w:pPr>
+        <w:ind w:left="3960" w:hanging="1440"/>
+      </w:pPr>
+      <w:rPr>
+        <w:rFonts w:hint="default"/>
+      </w:rPr>
+    </w:lvl>
+    <w:lvl w:ilvl="7">
+      <w:start w:val="1"/>
+      <w:numFmt w:val="decimal"/>
+      <w:isLgl/>
+      <w:lvlText w:val="%1.%2.%3.%4.%5.%6.%7.%8."/>
+      <w:lvlJc w:val="left"/>
+      <w:pPr>
+        <w:ind w:left="4320" w:hanging="1440"/>
+      </w:pPr>
+      <w:rPr>
+        <w:rFonts w:hint="default"/>
+      </w:rPr>
+    </w:lvl>
+    <w:lvl w:ilvl="8">
+      <w:start w:val="1"/>
+      <w:numFmt w:val="decimal"/>
+      <w:isLgl/>
+      <w:lvlText w:val="%1.%2.%3.%4.%5.%6.%7.%8.%9."/>
+      <w:lvlJc w:val="left"/>
+      <w:pPr>
+        <w:ind w:left="5040" w:hanging="1800"/>
+      </w:pPr>
+      <w:rPr>
+        <w:rFonts w:hint="default"/>
+      </w:rPr>
+    </w:lvl>
+  </w:abstractNum>
+  <w:abstractNum w:abstractNumId="3" w15:restartNumberingAfterBreak="0">
     <w:nsid w:val="47401A35"/>
     <w:multiLevelType w:val="multilevel"/>
     <w:tmpl w:val="ABEAC238"/>
@@ -3924,7 +3343,7 @@
       </w:rPr>
     </w:lvl>
   </w:abstractNum>
-  <w:abstractNum w:abstractNumId="3" w15:restartNumberingAfterBreak="0">
+  <w:abstractNum w:abstractNumId="4" w15:restartNumberingAfterBreak="0">
     <w:nsid w:val="47636FCF"/>
     <w:multiLevelType w:val="multilevel"/>
     <w:tmpl w:val="56BA8C8A"/>
@@ -4037,7 +3456,7 @@
       </w:rPr>
     </w:lvl>
   </w:abstractNum>
-  <w:abstractNum w:abstractNumId="4" w15:restartNumberingAfterBreak="0">
+  <w:abstractNum w:abstractNumId="5" w15:restartNumberingAfterBreak="0">
     <w:nsid w:val="4948085E"/>
     <w:multiLevelType w:val="multilevel"/>
     <w:tmpl w:val="4972E842"/>
@@ -4150,7 +3569,7 @@
       </w:rPr>
     </w:lvl>
   </w:abstractNum>
-  <w:abstractNum w:abstractNumId="5" w15:restartNumberingAfterBreak="0">
+  <w:abstractNum w:abstractNumId="6" w15:restartNumberingAfterBreak="0">
     <w:nsid w:val="5A884BE6"/>
     <w:multiLevelType w:val="multilevel"/>
     <w:tmpl w:val="F2508728"/>
@@ -4263,7 +3682,7 @@
       </w:rPr>
     </w:lvl>
   </w:abstractNum>
-  <w:abstractNum w:abstractNumId="6" w15:restartNumberingAfterBreak="0">
+  <w:abstractNum w:abstractNumId="7" w15:restartNumberingAfterBreak="0">
     <w:nsid w:val="5C137BD1"/>
     <w:multiLevelType w:val="multilevel"/>
     <w:tmpl w:val="B7D29988"/>
@@ -4389,22 +3808,25 @@
     <w:abstractNumId w:val="1"/>
   </w:num>
   <w:num w:numId="2" w16cid:durableId="512501299">
-    <w:abstractNumId w:val="2"/>
+    <w:abstractNumId w:val="3"/>
   </w:num>
   <w:num w:numId="3" w16cid:durableId="996109482">
     <w:abstractNumId w:val="0"/>
   </w:num>
   <w:num w:numId="4" w16cid:durableId="1557938384">
+    <w:abstractNumId w:val="5"/>
+  </w:num>
+  <w:num w:numId="5" w16cid:durableId="212349206">
     <w:abstractNumId w:val="4"/>
   </w:num>
-  <w:num w:numId="5" w16cid:durableId="212349206">
-    <w:abstractNumId w:val="3"/>
-  </w:num>
   <w:num w:numId="6" w16cid:durableId="1193961116">
-    <w:abstractNumId w:val="5"/>
+    <w:abstractNumId w:val="6"/>
   </w:num>
   <w:num w:numId="7" w16cid:durableId="759371513">
-    <w:abstractNumId w:val="6"/>
+    <w:abstractNumId w:val="7"/>
+  </w:num>
+  <w:num w:numId="8" w16cid:durableId="2064058100">
+    <w:abstractNumId w:val="2"/>
   </w:num>
 </w:numbering>
 </file>

--- a/CA 1 – Capstone Project Proposal.docx
+++ b/CA 1 – Capstone Project Proposal.docx
@@ -470,7 +470,25 @@
                 <w:sz w:val="32"/>
                 <w:szCs w:val="32"/>
               </w:rPr>
-              <w:t>Strategic Thinking (HDip in Data Analytics</w:t>
+              <w:t>Strategic Thinking (</w:t>
+            </w:r>
+            <w:proofErr w:type="spellStart"/>
+            <w:r>
+              <w:rPr>
+                <w:color w:val="000000" w:themeColor="text1"/>
+                <w:sz w:val="32"/>
+                <w:szCs w:val="32"/>
+              </w:rPr>
+              <w:t>HDip</w:t>
+            </w:r>
+            <w:proofErr w:type="spellEnd"/>
+            <w:r>
+              <w:rPr>
+                <w:color w:val="000000" w:themeColor="text1"/>
+                <w:sz w:val="32"/>
+                <w:szCs w:val="32"/>
+              </w:rPr>
+              <w:t xml:space="preserve"> in Data Analytics</w:t>
             </w:r>
             <w:r>
               <w:rPr>
@@ -1012,6 +1030,8 @@
         <w:rPr>
           <w:rFonts w:cs="Calibri"/>
           <w:kern w:val="0"/>
+          <w:sz w:val="24"/>
+          <w:szCs w:val="24"/>
           <w:lang w:val="en"/>
         </w:rPr>
       </w:pPr>
@@ -1020,323 +1040,2211 @@
         <w:rPr>
           <w:rFonts w:cs="Calibri"/>
           <w:kern w:val="0"/>
+          <w:sz w:val="24"/>
+          <w:szCs w:val="24"/>
           <w:lang w:val="en"/>
         </w:rPr>
         <w:lastRenderedPageBreak/>
-        <w:t>Introduction</w:t>
-      </w:r>
-    </w:p>
-    <w:p>
-      <w:pPr>
-        <w:autoSpaceDE w:val="0"/>
-        <w:autoSpaceDN w:val="0"/>
-        <w:adjustRightInd w:val="0"/>
-        <w:spacing w:after="200" w:line="276" w:lineRule="auto"/>
-        <w:rPr>
-          <w:rFonts w:cs="Calibri"/>
-          <w:kern w:val="0"/>
-          <w:lang w:val="en"/>
-        </w:rPr>
-      </w:pPr>
-      <w:r>
-        <w:rPr>
-          <w:rFonts w:cs="Calibri"/>
-          <w:kern w:val="0"/>
-          <w:lang w:val="en"/>
-        </w:rPr>
-        <w:t xml:space="preserve">The House Price Prediction project aims to create a machine learning model </w:t>
-      </w:r>
-      <w:r>
-        <w:rPr>
-          <w:rFonts w:cs="Calibri"/>
-          <w:kern w:val="0"/>
-          <w:lang w:val="en"/>
-        </w:rPr>
-        <w:t xml:space="preserve">to predict </w:t>
-      </w:r>
-      <w:r>
-        <w:rPr>
-          <w:rFonts w:cs="Calibri"/>
-          <w:kern w:val="0"/>
-          <w:lang w:val="en"/>
-        </w:rPr>
-        <w:t xml:space="preserve">house </w:t>
-      </w:r>
-      <w:r>
-        <w:rPr>
-          <w:rFonts w:cs="Calibri"/>
-          <w:kern w:val="0"/>
-          <w:lang w:val="en"/>
-        </w:rPr>
-        <w:t>prices</w:t>
-      </w:r>
-      <w:r>
-        <w:rPr>
-          <w:rFonts w:cs="Calibri"/>
-          <w:kern w:val="0"/>
-          <w:lang w:val="en"/>
-        </w:rPr>
-        <w:t xml:space="preserve">. It holds significance for the real estate industry, public sectors, and serves as an informative resource for property transactions. The primary goal is to offer timely market insights by combining current and historical data for future predictions. The project </w:t>
-      </w:r>
-      <w:r>
-        <w:rPr>
-          <w:rFonts w:cs="Calibri"/>
-          <w:kern w:val="0"/>
-          <w:lang w:val="en"/>
-        </w:rPr>
-        <w:t>intends</w:t>
-      </w:r>
-      <w:r>
-        <w:rPr>
-          <w:rFonts w:cs="Calibri"/>
-          <w:kern w:val="0"/>
-          <w:lang w:val="en"/>
-        </w:rPr>
-        <w:t xml:space="preserve"> to contribute to strategic initiatives, addressing issues such as rising prices, homelessness, and legislation for fair buyer opportunities. It plays a pivotal role in enhancing transparency and efficiency in the real estate market, empowering stakeholders, aiding government decisions, and providing valuable insights for comprehensive concerns.</w:t>
-      </w:r>
-    </w:p>
-    <w:p>
-      <w:pPr>
-        <w:pStyle w:val="ListParagraph"/>
-        <w:numPr>
-          <w:ilvl w:val="0"/>
-          <w:numId w:val="8"/>
-        </w:numPr>
-        <w:autoSpaceDE w:val="0"/>
-        <w:autoSpaceDN w:val="0"/>
-        <w:adjustRightInd w:val="0"/>
-        <w:spacing w:after="200" w:line="276" w:lineRule="auto"/>
-        <w:rPr>
-          <w:rFonts w:cs="Calibri"/>
-          <w:b/>
-          <w:bCs/>
-          <w:kern w:val="0"/>
-          <w:lang w:val="en"/>
-        </w:rPr>
-      </w:pPr>
-      <w:r>
-        <w:rPr>
-          <w:rFonts w:cs="Calibri"/>
-          <w:b/>
-          <w:bCs/>
-          <w:kern w:val="0"/>
-          <w:lang w:val="en"/>
-        </w:rPr>
-        <w:t>Objectives</w:t>
-      </w:r>
-    </w:p>
-    <w:p>
-      <w:pPr>
-        <w:pStyle w:val="ListParagraph"/>
-        <w:autoSpaceDE w:val="0"/>
-        <w:autoSpaceDN w:val="0"/>
-        <w:adjustRightInd w:val="0"/>
-        <w:spacing w:after="200" w:line="276" w:lineRule="auto"/>
-        <w:rPr>
-          <w:rFonts w:cs="Calibri"/>
-          <w:b/>
-          <w:bCs/>
-          <w:kern w:val="0"/>
-          <w:lang w:val="en"/>
-        </w:rPr>
-      </w:pPr>
-    </w:p>
-    <w:p>
-      <w:pPr>
-        <w:pStyle w:val="ListParagraph"/>
-        <w:numPr>
-          <w:ilvl w:val="1"/>
-          <w:numId w:val="8"/>
-        </w:numPr>
-        <w:autoSpaceDE w:val="0"/>
-        <w:autoSpaceDN w:val="0"/>
-        <w:adjustRightInd w:val="0"/>
-        <w:spacing w:after="200" w:line="276" w:lineRule="auto"/>
-        <w:rPr>
-          <w:rFonts w:cs="Calibri"/>
-          <w:kern w:val="0"/>
-          <w:lang w:val="en"/>
-        </w:rPr>
-      </w:pPr>
-      <w:r>
-        <w:rPr>
-          <w:rFonts w:cs="Calibri"/>
-          <w:b/>
-          <w:bCs/>
-          <w:kern w:val="0"/>
-          <w:lang w:val="en"/>
-        </w:rPr>
-        <w:t>Development</w:t>
-      </w:r>
-      <w:r>
-        <w:rPr>
-          <w:rFonts w:cs="Calibri"/>
-          <w:b/>
-          <w:bCs/>
-          <w:kern w:val="0"/>
-          <w:lang w:val="en"/>
-        </w:rPr>
-        <w:t xml:space="preserve"> of the Model</w:t>
-      </w:r>
-      <w:r>
-        <w:rPr>
-          <w:rFonts w:cs="Calibri"/>
-          <w:kern w:val="0"/>
-          <w:lang w:val="en"/>
-        </w:rPr>
-        <w:t>: Create a machine learning model to predict house prices based on key features like location, room count, and construction year.</w:t>
-      </w:r>
-    </w:p>
-    <w:p>
-      <w:pPr>
-        <w:pStyle w:val="ListParagraph"/>
-        <w:numPr>
-          <w:ilvl w:val="1"/>
-          <w:numId w:val="8"/>
-        </w:numPr>
-        <w:autoSpaceDE w:val="0"/>
-        <w:autoSpaceDN w:val="0"/>
-        <w:adjustRightInd w:val="0"/>
-        <w:spacing w:after="200" w:line="276" w:lineRule="auto"/>
-        <w:rPr>
-          <w:rFonts w:cs="Calibri"/>
-          <w:kern w:val="0"/>
-          <w:lang w:val="en"/>
-        </w:rPr>
-      </w:pPr>
-      <w:r>
-        <w:rPr>
-          <w:rFonts w:cs="Calibri"/>
-          <w:b/>
-          <w:bCs/>
-          <w:kern w:val="0"/>
-          <w:lang w:val="en"/>
-        </w:rPr>
-        <w:t>Enhance Market Transparency</w:t>
-      </w:r>
-      <w:r>
-        <w:rPr>
-          <w:rFonts w:cs="Calibri"/>
-          <w:kern w:val="0"/>
-          <w:lang w:val="en"/>
-        </w:rPr>
-        <w:t>: Utilize the model to provide clear insights into house prices, empowering both buyers and sellers to make well-informed decisions.</w:t>
-      </w:r>
-    </w:p>
-    <w:p>
-      <w:pPr>
-        <w:pStyle w:val="ListParagraph"/>
-        <w:numPr>
-          <w:ilvl w:val="1"/>
-          <w:numId w:val="8"/>
-        </w:numPr>
-        <w:autoSpaceDE w:val="0"/>
-        <w:autoSpaceDN w:val="0"/>
-        <w:adjustRightInd w:val="0"/>
-        <w:spacing w:after="200" w:line="276" w:lineRule="auto"/>
-        <w:rPr>
-          <w:rFonts w:cs="Calibri"/>
-          <w:kern w:val="0"/>
-          <w:lang w:val="en"/>
-        </w:rPr>
-      </w:pPr>
-      <w:r>
-        <w:rPr>
-          <w:rFonts w:cs="Calibri"/>
-          <w:kern w:val="0"/>
-          <w:lang w:val="en"/>
-        </w:rPr>
-        <w:t xml:space="preserve"> </w:t>
-      </w:r>
-      <w:r>
-        <w:rPr>
-          <w:rFonts w:cs="Calibri"/>
-          <w:b/>
-          <w:bCs/>
+        <w:t>Table of Contents</w:t>
+      </w:r>
+    </w:p>
+    <w:p>
+      <w:pPr>
+        <w:autoSpaceDE w:val="0"/>
+        <w:autoSpaceDN w:val="0"/>
+        <w:adjustRightInd w:val="0"/>
+        <w:spacing w:after="200" w:line="276" w:lineRule="auto"/>
+        <w:rPr>
+          <w:rFonts w:cs="Calibri"/>
+          <w:kern w:val="0"/>
+          <w:sz w:val="24"/>
+          <w:szCs w:val="24"/>
+          <w:lang w:val="en"/>
+        </w:rPr>
+      </w:pPr>
+    </w:p>
+    <w:p>
+      <w:pPr>
+        <w:autoSpaceDE w:val="0"/>
+        <w:autoSpaceDN w:val="0"/>
+        <w:adjustRightInd w:val="0"/>
+        <w:spacing w:after="200" w:line="276" w:lineRule="auto"/>
+        <w:rPr>
+          <w:rFonts w:cs="Calibri"/>
+          <w:kern w:val="0"/>
+          <w:sz w:val="24"/>
+          <w:szCs w:val="24"/>
+          <w:lang w:val="en"/>
+        </w:rPr>
+      </w:pPr>
+    </w:p>
+    <w:p>
+      <w:pPr>
+        <w:autoSpaceDE w:val="0"/>
+        <w:autoSpaceDN w:val="0"/>
+        <w:adjustRightInd w:val="0"/>
+        <w:spacing w:after="200" w:line="276" w:lineRule="auto"/>
+        <w:rPr>
+          <w:rFonts w:cs="Calibri"/>
+          <w:kern w:val="0"/>
+          <w:sz w:val="24"/>
+          <w:szCs w:val="24"/>
+          <w:lang w:val="en"/>
+        </w:rPr>
+      </w:pPr>
+    </w:p>
+    <w:p>
+      <w:pPr>
+        <w:autoSpaceDE w:val="0"/>
+        <w:autoSpaceDN w:val="0"/>
+        <w:adjustRightInd w:val="0"/>
+        <w:spacing w:after="200" w:line="276" w:lineRule="auto"/>
+        <w:rPr>
+          <w:rFonts w:cs="Calibri"/>
+          <w:kern w:val="0"/>
+          <w:sz w:val="24"/>
+          <w:szCs w:val="24"/>
+          <w:lang w:val="en"/>
+        </w:rPr>
+      </w:pPr>
+    </w:p>
+    <w:p>
+      <w:pPr>
+        <w:autoSpaceDE w:val="0"/>
+        <w:autoSpaceDN w:val="0"/>
+        <w:adjustRightInd w:val="0"/>
+        <w:spacing w:after="200" w:line="276" w:lineRule="auto"/>
+        <w:rPr>
+          <w:rFonts w:cs="Calibri"/>
+          <w:kern w:val="0"/>
+          <w:sz w:val="24"/>
+          <w:szCs w:val="24"/>
+          <w:lang w:val="en"/>
+        </w:rPr>
+      </w:pPr>
+    </w:p>
+    <w:p>
+      <w:pPr>
+        <w:autoSpaceDE w:val="0"/>
+        <w:autoSpaceDN w:val="0"/>
+        <w:adjustRightInd w:val="0"/>
+        <w:spacing w:after="200" w:line="276" w:lineRule="auto"/>
+        <w:rPr>
+          <w:rFonts w:cs="Calibri"/>
+          <w:kern w:val="0"/>
+          <w:sz w:val="24"/>
+          <w:szCs w:val="24"/>
+          <w:lang w:val="en"/>
+        </w:rPr>
+      </w:pPr>
+    </w:p>
+    <w:p>
+      <w:pPr>
+        <w:autoSpaceDE w:val="0"/>
+        <w:autoSpaceDN w:val="0"/>
+        <w:adjustRightInd w:val="0"/>
+        <w:spacing w:after="200" w:line="276" w:lineRule="auto"/>
+        <w:rPr>
+          <w:rFonts w:cs="Calibri"/>
+          <w:kern w:val="0"/>
+          <w:sz w:val="24"/>
+          <w:szCs w:val="24"/>
+          <w:lang w:val="en"/>
+        </w:rPr>
+      </w:pPr>
+    </w:p>
+    <w:p>
+      <w:pPr>
+        <w:autoSpaceDE w:val="0"/>
+        <w:autoSpaceDN w:val="0"/>
+        <w:adjustRightInd w:val="0"/>
+        <w:spacing w:after="200" w:line="276" w:lineRule="auto"/>
+        <w:rPr>
+          <w:rFonts w:cs="Calibri"/>
+          <w:kern w:val="0"/>
+          <w:sz w:val="24"/>
+          <w:szCs w:val="24"/>
+          <w:lang w:val="en"/>
+        </w:rPr>
+      </w:pPr>
+    </w:p>
+    <w:p>
+      <w:pPr>
+        <w:autoSpaceDE w:val="0"/>
+        <w:autoSpaceDN w:val="0"/>
+        <w:adjustRightInd w:val="0"/>
+        <w:spacing w:after="200" w:line="276" w:lineRule="auto"/>
+        <w:rPr>
+          <w:rFonts w:cs="Calibri"/>
+          <w:kern w:val="0"/>
+          <w:sz w:val="24"/>
+          <w:szCs w:val="24"/>
+          <w:lang w:val="en"/>
+        </w:rPr>
+      </w:pPr>
+    </w:p>
+    <w:p>
+      <w:pPr>
+        <w:autoSpaceDE w:val="0"/>
+        <w:autoSpaceDN w:val="0"/>
+        <w:adjustRightInd w:val="0"/>
+        <w:spacing w:after="200" w:line="276" w:lineRule="auto"/>
+        <w:rPr>
+          <w:rFonts w:cs="Calibri"/>
+          <w:kern w:val="0"/>
+          <w:sz w:val="24"/>
+          <w:szCs w:val="24"/>
+          <w:lang w:val="en"/>
+        </w:rPr>
+      </w:pPr>
+    </w:p>
+    <w:p>
+      <w:pPr>
+        <w:autoSpaceDE w:val="0"/>
+        <w:autoSpaceDN w:val="0"/>
+        <w:adjustRightInd w:val="0"/>
+        <w:spacing w:after="200" w:line="276" w:lineRule="auto"/>
+        <w:rPr>
+          <w:rFonts w:cs="Calibri"/>
+          <w:kern w:val="0"/>
+          <w:sz w:val="24"/>
+          <w:szCs w:val="24"/>
+          <w:lang w:val="en"/>
+        </w:rPr>
+      </w:pPr>
+    </w:p>
+    <w:p>
+      <w:pPr>
+        <w:autoSpaceDE w:val="0"/>
+        <w:autoSpaceDN w:val="0"/>
+        <w:adjustRightInd w:val="0"/>
+        <w:spacing w:after="200" w:line="276" w:lineRule="auto"/>
+        <w:rPr>
+          <w:rFonts w:cs="Calibri"/>
+          <w:kern w:val="0"/>
+          <w:sz w:val="24"/>
+          <w:szCs w:val="24"/>
+          <w:lang w:val="en"/>
+        </w:rPr>
+      </w:pPr>
+    </w:p>
+    <w:p>
+      <w:pPr>
+        <w:autoSpaceDE w:val="0"/>
+        <w:autoSpaceDN w:val="0"/>
+        <w:adjustRightInd w:val="0"/>
+        <w:spacing w:after="200" w:line="276" w:lineRule="auto"/>
+        <w:rPr>
+          <w:rFonts w:cs="Calibri"/>
+          <w:kern w:val="0"/>
+          <w:sz w:val="24"/>
+          <w:szCs w:val="24"/>
+          <w:lang w:val="en"/>
+        </w:rPr>
+      </w:pPr>
+    </w:p>
+    <w:p>
+      <w:pPr>
+        <w:autoSpaceDE w:val="0"/>
+        <w:autoSpaceDN w:val="0"/>
+        <w:adjustRightInd w:val="0"/>
+        <w:spacing w:after="200" w:line="276" w:lineRule="auto"/>
+        <w:rPr>
+          <w:rFonts w:cs="Calibri"/>
+          <w:kern w:val="0"/>
+          <w:sz w:val="24"/>
+          <w:szCs w:val="24"/>
+          <w:lang w:val="en"/>
+        </w:rPr>
+      </w:pPr>
+    </w:p>
+    <w:p>
+      <w:pPr>
+        <w:autoSpaceDE w:val="0"/>
+        <w:autoSpaceDN w:val="0"/>
+        <w:adjustRightInd w:val="0"/>
+        <w:spacing w:after="200" w:line="276" w:lineRule="auto"/>
+        <w:rPr>
+          <w:rFonts w:cs="Calibri"/>
+          <w:kern w:val="0"/>
+          <w:sz w:val="24"/>
+          <w:szCs w:val="24"/>
+          <w:lang w:val="en"/>
+        </w:rPr>
+      </w:pPr>
+    </w:p>
+    <w:p>
+      <w:pPr>
+        <w:autoSpaceDE w:val="0"/>
+        <w:autoSpaceDN w:val="0"/>
+        <w:adjustRightInd w:val="0"/>
+        <w:spacing w:after="200" w:line="276" w:lineRule="auto"/>
+        <w:rPr>
+          <w:rFonts w:cs="Calibri"/>
+          <w:kern w:val="0"/>
+          <w:sz w:val="24"/>
+          <w:szCs w:val="24"/>
+          <w:lang w:val="en"/>
+        </w:rPr>
+      </w:pPr>
+    </w:p>
+    <w:p>
+      <w:pPr>
+        <w:autoSpaceDE w:val="0"/>
+        <w:autoSpaceDN w:val="0"/>
+        <w:adjustRightInd w:val="0"/>
+        <w:spacing w:after="200" w:line="276" w:lineRule="auto"/>
+        <w:rPr>
+          <w:rFonts w:cs="Calibri"/>
+          <w:kern w:val="0"/>
+          <w:sz w:val="24"/>
+          <w:szCs w:val="24"/>
+          <w:lang w:val="en"/>
+        </w:rPr>
+      </w:pPr>
+    </w:p>
+    <w:p>
+      <w:pPr>
+        <w:autoSpaceDE w:val="0"/>
+        <w:autoSpaceDN w:val="0"/>
+        <w:adjustRightInd w:val="0"/>
+        <w:spacing w:after="200" w:line="276" w:lineRule="auto"/>
+        <w:rPr>
+          <w:rFonts w:cs="Calibri"/>
+          <w:kern w:val="0"/>
+          <w:sz w:val="24"/>
+          <w:szCs w:val="24"/>
+          <w:lang w:val="en"/>
+        </w:rPr>
+      </w:pPr>
+    </w:p>
+    <w:p>
+      <w:pPr>
+        <w:autoSpaceDE w:val="0"/>
+        <w:autoSpaceDN w:val="0"/>
+        <w:adjustRightInd w:val="0"/>
+        <w:spacing w:after="200" w:line="276" w:lineRule="auto"/>
+        <w:rPr>
+          <w:rFonts w:cs="Calibri"/>
+          <w:kern w:val="0"/>
+          <w:sz w:val="24"/>
+          <w:szCs w:val="24"/>
+          <w:lang w:val="en"/>
+        </w:rPr>
+      </w:pPr>
+    </w:p>
+    <w:p>
+      <w:pPr>
+        <w:autoSpaceDE w:val="0"/>
+        <w:autoSpaceDN w:val="0"/>
+        <w:adjustRightInd w:val="0"/>
+        <w:spacing w:after="200" w:line="276" w:lineRule="auto"/>
+        <w:rPr>
+          <w:rFonts w:cs="Calibri"/>
+          <w:kern w:val="0"/>
+          <w:sz w:val="24"/>
+          <w:szCs w:val="24"/>
+          <w:lang w:val="en"/>
+        </w:rPr>
+      </w:pPr>
+    </w:p>
+    <w:p>
+      <w:pPr>
+        <w:autoSpaceDE w:val="0"/>
+        <w:autoSpaceDN w:val="0"/>
+        <w:adjustRightInd w:val="0"/>
+        <w:spacing w:after="200" w:line="276" w:lineRule="auto"/>
+        <w:rPr>
+          <w:rFonts w:cs="Calibri"/>
+          <w:kern w:val="0"/>
+          <w:sz w:val="24"/>
+          <w:szCs w:val="24"/>
+          <w:lang w:val="en"/>
+        </w:rPr>
+      </w:pPr>
+    </w:p>
+    <w:p>
+      <w:pPr>
+        <w:autoSpaceDE w:val="0"/>
+        <w:autoSpaceDN w:val="0"/>
+        <w:adjustRightInd w:val="0"/>
+        <w:spacing w:after="200" w:line="276" w:lineRule="auto"/>
+        <w:rPr>
+          <w:rFonts w:cs="Calibri"/>
+          <w:kern w:val="0"/>
+          <w:sz w:val="24"/>
+          <w:szCs w:val="24"/>
+          <w:lang w:val="en"/>
+        </w:rPr>
+      </w:pPr>
+    </w:p>
+    <w:p>
+      <w:pPr>
+        <w:autoSpaceDE w:val="0"/>
+        <w:autoSpaceDN w:val="0"/>
+        <w:adjustRightInd w:val="0"/>
+        <w:spacing w:after="200" w:line="276" w:lineRule="auto"/>
+        <w:rPr>
+          <w:rFonts w:cs="Calibri"/>
+          <w:kern w:val="0"/>
+          <w:sz w:val="24"/>
+          <w:szCs w:val="24"/>
+          <w:lang w:val="en"/>
+        </w:rPr>
+      </w:pPr>
+    </w:p>
+    <w:p>
+      <w:pPr>
+        <w:autoSpaceDE w:val="0"/>
+        <w:autoSpaceDN w:val="0"/>
+        <w:adjustRightInd w:val="0"/>
+        <w:spacing w:after="200" w:line="276" w:lineRule="auto"/>
+        <w:rPr>
+          <w:rFonts w:cs="Calibri"/>
+          <w:kern w:val="0"/>
+          <w:sz w:val="24"/>
+          <w:szCs w:val="24"/>
+          <w:lang w:val="en"/>
+        </w:rPr>
+      </w:pPr>
+    </w:p>
+    <w:p>
+      <w:pPr>
+        <w:autoSpaceDE w:val="0"/>
+        <w:autoSpaceDN w:val="0"/>
+        <w:adjustRightInd w:val="0"/>
+        <w:spacing w:after="200" w:line="276" w:lineRule="auto"/>
+        <w:rPr>
+          <w:rFonts w:cs="Calibri"/>
+          <w:kern w:val="0"/>
+          <w:sz w:val="24"/>
+          <w:szCs w:val="24"/>
+          <w:lang w:val="en-US"/>
+        </w:rPr>
+      </w:pPr>
+    </w:p>
+    <w:p>
+      <w:pPr>
+        <w:autoSpaceDE w:val="0"/>
+        <w:autoSpaceDN w:val="0"/>
+        <w:adjustRightInd w:val="0"/>
+        <w:spacing w:after="200" w:line="276" w:lineRule="auto"/>
+        <w:rPr>
+          <w:rFonts w:cs="Calibri"/>
+          <w:kern w:val="0"/>
+          <w:lang w:val="en"/>
+        </w:rPr>
+      </w:pPr>
+      <w:r>
+        <w:rPr>
+          <w:rFonts w:cs="Calibri"/>
+          <w:kern w:val="0"/>
+          <w:lang w:val="en"/>
+        </w:rPr>
+        <w:lastRenderedPageBreak/>
+        <w:t>Introduction:</w:t>
+      </w:r>
+    </w:p>
+    <w:p>
+      <w:pPr>
+        <w:autoSpaceDE w:val="0"/>
+        <w:autoSpaceDN w:val="0"/>
+        <w:adjustRightInd w:val="0"/>
+        <w:spacing w:after="200" w:line="276" w:lineRule="auto"/>
+        <w:rPr>
+          <w:rFonts w:cs="Calibri"/>
+          <w:kern w:val="0"/>
+          <w:lang w:val="en"/>
+        </w:rPr>
+      </w:pPr>
+      <w:r>
+        <w:rPr>
+          <w:rFonts w:cs="Calibri"/>
+          <w:kern w:val="0"/>
+          <w:lang w:val="en"/>
+        </w:rPr>
+        <w:t>The House Price Prediction project aims to create a machine learning model for accurate house price predictions, significantly impacting the real estate industry. Serving as an invaluable resource for property transactions, this project integrates current and historical data to provide timely market insights. By addressing issues such as rising prices, homelessness, and legislation for fair buyer opportunities, it contributes to strategic initiatives. This project plays a pivotal role in enhancing transparency, empowering stakeholders, aiding government decisions, and providing valuable insights for comprehensive concerns.</w:t>
+      </w:r>
+    </w:p>
+    <w:p>
+      <w:pPr>
+        <w:autoSpaceDE w:val="0"/>
+        <w:autoSpaceDN w:val="0"/>
+        <w:adjustRightInd w:val="0"/>
+        <w:spacing w:after="200" w:line="276" w:lineRule="auto"/>
+        <w:rPr>
+          <w:rFonts w:cs="Calibri"/>
+          <w:kern w:val="0"/>
+          <w:lang w:val="en"/>
+        </w:rPr>
+      </w:pPr>
+    </w:p>
+    <w:p>
+      <w:pPr>
+        <w:autoSpaceDE w:val="0"/>
+        <w:autoSpaceDN w:val="0"/>
+        <w:adjustRightInd w:val="0"/>
+        <w:spacing w:after="200" w:line="276" w:lineRule="auto"/>
+        <w:rPr>
+          <w:rFonts w:cs="Calibri"/>
+          <w:kern w:val="0"/>
+          <w:lang w:val="en"/>
+        </w:rPr>
+      </w:pPr>
+      <w:r>
+        <w:rPr>
+          <w:rFonts w:cs="Calibri"/>
+          <w:kern w:val="0"/>
+          <w:lang w:val="en"/>
+        </w:rPr>
+        <w:t>Objectives:</w:t>
+      </w:r>
+    </w:p>
+    <w:p>
+      <w:pPr>
+        <w:autoSpaceDE w:val="0"/>
+        <w:autoSpaceDN w:val="0"/>
+        <w:adjustRightInd w:val="0"/>
+        <w:spacing w:after="200" w:line="276" w:lineRule="auto"/>
+        <w:rPr>
+          <w:rFonts w:cs="Calibri"/>
+          <w:kern w:val="0"/>
+          <w:lang w:val="en"/>
+        </w:rPr>
+      </w:pPr>
+    </w:p>
+    <w:p>
+      <w:pPr>
+        <w:autoSpaceDE w:val="0"/>
+        <w:autoSpaceDN w:val="0"/>
+        <w:adjustRightInd w:val="0"/>
+        <w:spacing w:after="200" w:line="276" w:lineRule="auto"/>
+        <w:rPr>
+          <w:rFonts w:cs="Calibri"/>
+          <w:kern w:val="0"/>
+          <w:lang w:val="en"/>
+        </w:rPr>
+      </w:pPr>
+      <w:r>
+        <w:rPr>
+          <w:rFonts w:cs="Calibri"/>
+          <w:kern w:val="0"/>
+          <w:lang w:val="en"/>
+        </w:rPr>
+        <w:t>Development of the Model:</w:t>
+      </w:r>
+    </w:p>
+    <w:p>
+      <w:pPr>
+        <w:autoSpaceDE w:val="0"/>
+        <w:autoSpaceDN w:val="0"/>
+        <w:adjustRightInd w:val="0"/>
+        <w:spacing w:after="200" w:line="276" w:lineRule="auto"/>
+        <w:rPr>
+          <w:rFonts w:cs="Calibri"/>
+          <w:kern w:val="0"/>
+          <w:lang w:val="en"/>
+        </w:rPr>
+      </w:pPr>
+      <w:r>
+        <w:rPr>
+          <w:rFonts w:cs="Calibri"/>
+          <w:kern w:val="0"/>
+          <w:lang w:val="en"/>
+        </w:rPr>
+        <w:t>Create a machine learning model predicting house prices based on key features like location, room count, and construction year.</w:t>
+      </w:r>
+    </w:p>
+    <w:p>
+      <w:pPr>
+        <w:autoSpaceDE w:val="0"/>
+        <w:autoSpaceDN w:val="0"/>
+        <w:adjustRightInd w:val="0"/>
+        <w:spacing w:after="200" w:line="276" w:lineRule="auto"/>
+        <w:rPr>
+          <w:rFonts w:cs="Calibri"/>
+          <w:kern w:val="0"/>
+          <w:lang w:val="en"/>
+        </w:rPr>
+      </w:pPr>
+    </w:p>
+    <w:p>
+      <w:pPr>
+        <w:autoSpaceDE w:val="0"/>
+        <w:autoSpaceDN w:val="0"/>
+        <w:adjustRightInd w:val="0"/>
+        <w:spacing w:after="200" w:line="276" w:lineRule="auto"/>
+        <w:rPr>
+          <w:rFonts w:cs="Calibri"/>
+          <w:kern w:val="0"/>
+          <w:lang w:val="en"/>
+        </w:rPr>
+      </w:pPr>
+      <w:r>
+        <w:rPr>
+          <w:rFonts w:cs="Calibri"/>
+          <w:kern w:val="0"/>
+          <w:lang w:val="en"/>
+        </w:rPr>
+        <w:t>Enhance Market Transparency:</w:t>
+      </w:r>
+    </w:p>
+    <w:p>
+      <w:pPr>
+        <w:autoSpaceDE w:val="0"/>
+        <w:autoSpaceDN w:val="0"/>
+        <w:adjustRightInd w:val="0"/>
+        <w:spacing w:after="200" w:line="276" w:lineRule="auto"/>
+        <w:rPr>
+          <w:rFonts w:cs="Calibri"/>
+          <w:kern w:val="0"/>
+          <w:lang w:val="en"/>
+        </w:rPr>
+      </w:pPr>
+      <w:r>
+        <w:rPr>
+          <w:rFonts w:cs="Calibri"/>
+          <w:kern w:val="0"/>
+          <w:lang w:val="en"/>
+        </w:rPr>
+        <w:t xml:space="preserve">Utilize the model to offer clear insights into house prices, empowering </w:t>
+      </w:r>
+      <w:proofErr w:type="gramStart"/>
+      <w:r>
+        <w:rPr>
+          <w:rFonts w:cs="Calibri"/>
+          <w:kern w:val="0"/>
+          <w:lang w:val="en"/>
+        </w:rPr>
+        <w:t>buyers</w:t>
+      </w:r>
+      <w:proofErr w:type="gramEnd"/>
+      <w:r>
+        <w:rPr>
+          <w:rFonts w:cs="Calibri"/>
+          <w:kern w:val="0"/>
+          <w:lang w:val="en"/>
+        </w:rPr>
+        <w:t xml:space="preserve"> and sellers to make well-informed decisions.</w:t>
+      </w:r>
+    </w:p>
+    <w:p>
+      <w:pPr>
+        <w:autoSpaceDE w:val="0"/>
+        <w:autoSpaceDN w:val="0"/>
+        <w:adjustRightInd w:val="0"/>
+        <w:spacing w:after="200" w:line="276" w:lineRule="auto"/>
+        <w:rPr>
+          <w:rFonts w:cs="Calibri"/>
+          <w:kern w:val="0"/>
+          <w:lang w:val="en"/>
+        </w:rPr>
+      </w:pPr>
+    </w:p>
+    <w:p>
+      <w:pPr>
+        <w:autoSpaceDE w:val="0"/>
+        <w:autoSpaceDN w:val="0"/>
+        <w:adjustRightInd w:val="0"/>
+        <w:spacing w:after="200" w:line="276" w:lineRule="auto"/>
+        <w:rPr>
+          <w:rFonts w:cs="Calibri"/>
+          <w:kern w:val="0"/>
+          <w:lang w:val="en"/>
+        </w:rPr>
+      </w:pPr>
+      <w:r>
+        <w:rPr>
+          <w:rFonts w:cs="Calibri"/>
           <w:kern w:val="0"/>
           <w:lang w:val="en"/>
         </w:rPr>
         <w:t>Price Negotiations:</w:t>
       </w:r>
-      <w:r>
-        <w:rPr>
-          <w:rFonts w:cs="Calibri"/>
-          <w:kern w:val="0"/>
-          <w:lang w:val="en"/>
-        </w:rPr>
-        <w:t xml:space="preserve"> Improve efficiency and fairness in negotiations by using the model's predictions to establish a clearer understanding of property values.</w:t>
-      </w:r>
-    </w:p>
-    <w:p>
-      <w:pPr>
-        <w:pStyle w:val="ListParagraph"/>
-        <w:numPr>
-          <w:ilvl w:val="1"/>
-          <w:numId w:val="8"/>
-        </w:numPr>
-        <w:autoSpaceDE w:val="0"/>
-        <w:autoSpaceDN w:val="0"/>
-        <w:adjustRightInd w:val="0"/>
-        <w:spacing w:after="200" w:line="276" w:lineRule="auto"/>
-        <w:rPr>
-          <w:rFonts w:cs="Calibri"/>
-          <w:kern w:val="0"/>
-          <w:lang w:val="en"/>
-        </w:rPr>
-      </w:pPr>
-      <w:r>
-        <w:rPr>
-          <w:rFonts w:cs="Calibri"/>
-          <w:b/>
-          <w:bCs/>
+    </w:p>
+    <w:p>
+      <w:pPr>
+        <w:autoSpaceDE w:val="0"/>
+        <w:autoSpaceDN w:val="0"/>
+        <w:adjustRightInd w:val="0"/>
+        <w:spacing w:after="200" w:line="276" w:lineRule="auto"/>
+        <w:rPr>
+          <w:rFonts w:cs="Calibri"/>
+          <w:kern w:val="0"/>
+          <w:lang w:val="en"/>
+        </w:rPr>
+      </w:pPr>
+      <w:r>
+        <w:rPr>
+          <w:rFonts w:cs="Calibri"/>
+          <w:kern w:val="0"/>
+          <w:lang w:val="en"/>
+        </w:rPr>
+        <w:t>Improve efficiency and fairness in negotiations by using the model's predictions to establish a clearer understanding of property values.</w:t>
+      </w:r>
+    </w:p>
+    <w:p>
+      <w:pPr>
+        <w:autoSpaceDE w:val="0"/>
+        <w:autoSpaceDN w:val="0"/>
+        <w:adjustRightInd w:val="0"/>
+        <w:spacing w:after="200" w:line="276" w:lineRule="auto"/>
+        <w:rPr>
+          <w:rFonts w:cs="Calibri"/>
+          <w:kern w:val="0"/>
+          <w:lang w:val="en"/>
+        </w:rPr>
+      </w:pPr>
+    </w:p>
+    <w:p>
+      <w:pPr>
+        <w:autoSpaceDE w:val="0"/>
+        <w:autoSpaceDN w:val="0"/>
+        <w:adjustRightInd w:val="0"/>
+        <w:spacing w:after="200" w:line="276" w:lineRule="auto"/>
+        <w:rPr>
+          <w:rFonts w:cs="Calibri"/>
+          <w:kern w:val="0"/>
+          <w:lang w:val="en"/>
+        </w:rPr>
+      </w:pPr>
+      <w:r>
+        <w:rPr>
+          <w:rFonts w:cs="Calibri"/>
           <w:kern w:val="0"/>
           <w:lang w:val="en"/>
         </w:rPr>
         <w:t>Inform Governmental Decisions:</w:t>
       </w:r>
-      <w:r>
-        <w:rPr>
-          <w:rFonts w:cs="Calibri"/>
-          <w:kern w:val="0"/>
-          <w:lang w:val="en"/>
-        </w:rPr>
-        <w:t xml:space="preserve"> Explore using predictive insights to assist government decisions, particularly in identifying areas for social housing construction to address housing challenges.</w:t>
-      </w:r>
-    </w:p>
-    <w:p>
-      <w:pPr>
-        <w:pStyle w:val="ListParagraph"/>
-        <w:numPr>
-          <w:ilvl w:val="1"/>
-          <w:numId w:val="8"/>
-        </w:numPr>
-        <w:autoSpaceDE w:val="0"/>
-        <w:autoSpaceDN w:val="0"/>
-        <w:adjustRightInd w:val="0"/>
-        <w:spacing w:after="200" w:line="276" w:lineRule="auto"/>
-        <w:rPr>
-          <w:rFonts w:cs="Calibri"/>
-          <w:kern w:val="0"/>
-          <w:lang w:val="en"/>
-        </w:rPr>
-      </w:pPr>
-      <w:r>
-        <w:rPr>
-          <w:rFonts w:cs="Calibri"/>
-          <w:b/>
-          <w:bCs/>
+    </w:p>
+    <w:p>
+      <w:pPr>
+        <w:autoSpaceDE w:val="0"/>
+        <w:autoSpaceDN w:val="0"/>
+        <w:adjustRightInd w:val="0"/>
+        <w:spacing w:after="200" w:line="276" w:lineRule="auto"/>
+        <w:rPr>
+          <w:rFonts w:cs="Calibri"/>
+          <w:kern w:val="0"/>
+          <w:lang w:val="en"/>
+        </w:rPr>
+      </w:pPr>
+      <w:r>
+        <w:rPr>
+          <w:rFonts w:cs="Calibri"/>
+          <w:kern w:val="0"/>
+          <w:lang w:val="en"/>
+        </w:rPr>
+        <w:t>Explore using predictive insights to assist government decisions, particularly in identifying areas for social housing construction to address housing challenges.</w:t>
+      </w:r>
+    </w:p>
+    <w:p>
+      <w:pPr>
+        <w:autoSpaceDE w:val="0"/>
+        <w:autoSpaceDN w:val="0"/>
+        <w:adjustRightInd w:val="0"/>
+        <w:spacing w:after="200" w:line="276" w:lineRule="auto"/>
+        <w:rPr>
+          <w:rFonts w:cs="Calibri"/>
+          <w:kern w:val="0"/>
+          <w:lang w:val="en"/>
+        </w:rPr>
+      </w:pPr>
+    </w:p>
+    <w:p>
+      <w:pPr>
+        <w:autoSpaceDE w:val="0"/>
+        <w:autoSpaceDN w:val="0"/>
+        <w:adjustRightInd w:val="0"/>
+        <w:spacing w:after="200" w:line="276" w:lineRule="auto"/>
+        <w:rPr>
+          <w:rFonts w:cs="Calibri"/>
+          <w:kern w:val="0"/>
+          <w:lang w:val="en"/>
+        </w:rPr>
+      </w:pPr>
+      <w:r>
+        <w:rPr>
+          <w:rFonts w:cs="Calibri"/>
           <w:kern w:val="0"/>
           <w:lang w:val="en"/>
         </w:rPr>
         <w:t>Contribute to Strategic Policies:</w:t>
       </w:r>
-      <w:r>
-        <w:rPr>
-          <w:rFonts w:cs="Calibri"/>
-          <w:kern w:val="0"/>
-          <w:lang w:val="en"/>
-        </w:rPr>
-        <w:t xml:space="preserve"> Explore the model's potential role in shaping strategic initiatives and governmental policy formulation, tackling issues like rising house prices, homelessness, and ensuring fair opportunities for buyers</w:t>
+    </w:p>
+    <w:p>
+      <w:pPr>
+        <w:autoSpaceDE w:val="0"/>
+        <w:autoSpaceDN w:val="0"/>
+        <w:adjustRightInd w:val="0"/>
+        <w:spacing w:after="200" w:line="276" w:lineRule="auto"/>
+        <w:rPr>
+          <w:rFonts w:cs="Calibri"/>
+          <w:kern w:val="0"/>
+          <w:lang w:val="en"/>
+        </w:rPr>
+      </w:pPr>
+      <w:r>
+        <w:rPr>
+          <w:rFonts w:cs="Calibri"/>
+          <w:kern w:val="0"/>
+          <w:lang w:val="en"/>
+        </w:rPr>
+        <w:t>Explore the model's potential role in shaping strategic initiatives and governmental policy formulation, addressing issues like rising house prices, homelessness, and ensuring fair opportunities for buyers. These objectives align with the broader goal of developing a house price prediction model, showcasing its practical applications and impacts in the real estate industry and beyond.</w:t>
+      </w:r>
+    </w:p>
+    <w:p>
+      <w:pPr>
+        <w:autoSpaceDE w:val="0"/>
+        <w:autoSpaceDN w:val="0"/>
+        <w:adjustRightInd w:val="0"/>
+        <w:spacing w:after="200" w:line="276" w:lineRule="auto"/>
+        <w:rPr>
+          <w:rFonts w:cs="Calibri"/>
+          <w:kern w:val="0"/>
+          <w:lang w:val="en"/>
+        </w:rPr>
+      </w:pPr>
+    </w:p>
+    <w:p>
+      <w:pPr>
+        <w:autoSpaceDE w:val="0"/>
+        <w:autoSpaceDN w:val="0"/>
+        <w:adjustRightInd w:val="0"/>
+        <w:spacing w:after="200" w:line="276" w:lineRule="auto"/>
+        <w:rPr>
+          <w:rFonts w:cs="Calibri"/>
+          <w:kern w:val="0"/>
+          <w:lang w:val="en"/>
+        </w:rPr>
+      </w:pPr>
+      <w:r>
+        <w:rPr>
+          <w:rFonts w:cs="Calibri"/>
+          <w:kern w:val="0"/>
+          <w:lang w:val="en"/>
+        </w:rPr>
+        <w:lastRenderedPageBreak/>
+        <w:t>Problem Definition:</w:t>
+      </w:r>
+    </w:p>
+    <w:p>
+      <w:pPr>
+        <w:autoSpaceDE w:val="0"/>
+        <w:autoSpaceDN w:val="0"/>
+        <w:adjustRightInd w:val="0"/>
+        <w:spacing w:after="200" w:line="276" w:lineRule="auto"/>
+        <w:rPr>
+          <w:rFonts w:cs="Calibri"/>
+          <w:kern w:val="0"/>
+          <w:lang w:val="en"/>
+        </w:rPr>
+      </w:pPr>
+    </w:p>
+    <w:p>
+      <w:pPr>
+        <w:autoSpaceDE w:val="0"/>
+        <w:autoSpaceDN w:val="0"/>
+        <w:adjustRightInd w:val="0"/>
+        <w:spacing w:after="200" w:line="276" w:lineRule="auto"/>
+        <w:rPr>
+          <w:rFonts w:cs="Calibri"/>
+          <w:kern w:val="0"/>
+          <w:lang w:val="en"/>
+        </w:rPr>
+      </w:pPr>
+      <w:r>
+        <w:rPr>
+          <w:rFonts w:cs="Calibri"/>
+          <w:kern w:val="0"/>
+          <w:lang w:val="en"/>
+        </w:rPr>
+        <w:t>The House Price Prediction project addresses a critical challenge in the Irish real estate market—the significant growth of the house price-to-income ratio. According to Statista (published on Jan 8, 2024), between 2015 and 2023, the ratio in Ireland increased by nearly 17 index points. This substantial increase is a barrier to homeownership, limiting affordability and disrupting community stability. The project aims to develop a machine learning model for house price predictions, striving to address challenges linked to escalating housing prices and fostering a more accessible and equitable real estate landscape.</w:t>
+      </w:r>
+    </w:p>
+    <w:p>
+      <w:pPr>
+        <w:autoSpaceDE w:val="0"/>
+        <w:autoSpaceDN w:val="0"/>
+        <w:adjustRightInd w:val="0"/>
+        <w:spacing w:after="200" w:line="276" w:lineRule="auto"/>
+        <w:rPr>
+          <w:rFonts w:cs="Calibri"/>
+          <w:kern w:val="0"/>
+          <w:lang w:val="en"/>
+        </w:rPr>
+      </w:pPr>
+    </w:p>
+    <w:p>
+      <w:pPr>
+        <w:autoSpaceDE w:val="0"/>
+        <w:autoSpaceDN w:val="0"/>
+        <w:adjustRightInd w:val="0"/>
+        <w:spacing w:after="200" w:line="276" w:lineRule="auto"/>
+        <w:rPr>
+          <w:rFonts w:cs="Calibri"/>
+          <w:kern w:val="0"/>
+          <w:lang w:val="en"/>
+        </w:rPr>
+      </w:pPr>
+      <w:r>
+        <w:rPr>
+          <w:rFonts w:cs="Calibri"/>
+          <w:kern w:val="0"/>
+          <w:lang w:val="en"/>
+        </w:rPr>
+        <w:t>Scope:</w:t>
+      </w:r>
+    </w:p>
+    <w:p>
+      <w:pPr>
+        <w:autoSpaceDE w:val="0"/>
+        <w:autoSpaceDN w:val="0"/>
+        <w:adjustRightInd w:val="0"/>
+        <w:spacing w:after="200" w:line="276" w:lineRule="auto"/>
+        <w:rPr>
+          <w:rFonts w:cs="Calibri"/>
+          <w:kern w:val="0"/>
+          <w:lang w:val="en"/>
+        </w:rPr>
+      </w:pPr>
+    </w:p>
+    <w:p>
+      <w:pPr>
+        <w:autoSpaceDE w:val="0"/>
+        <w:autoSpaceDN w:val="0"/>
+        <w:adjustRightInd w:val="0"/>
+        <w:spacing w:after="200" w:line="276" w:lineRule="auto"/>
+        <w:rPr>
+          <w:rFonts w:cs="Calibri"/>
+          <w:kern w:val="0"/>
+          <w:lang w:val="en"/>
+        </w:rPr>
+      </w:pPr>
+      <w:r>
+        <w:rPr>
+          <w:rFonts w:cs="Calibri"/>
+          <w:kern w:val="0"/>
+          <w:lang w:val="en"/>
+        </w:rPr>
+        <w:t>The two-semester House Price Prediction capstone project encompasses a comprehensive exploration of machine learning methodologies to accurately forecast house prices, focusing on the Irish real estate market. The project includes:</w:t>
+      </w:r>
+    </w:p>
+    <w:p>
+      <w:pPr>
+        <w:autoSpaceDE w:val="0"/>
+        <w:autoSpaceDN w:val="0"/>
+        <w:adjustRightInd w:val="0"/>
+        <w:spacing w:after="200" w:line="276" w:lineRule="auto"/>
+        <w:rPr>
+          <w:rFonts w:cs="Calibri"/>
+          <w:kern w:val="0"/>
+          <w:lang w:val="en"/>
+        </w:rPr>
+      </w:pPr>
+    </w:p>
+    <w:p>
+      <w:pPr>
+        <w:autoSpaceDE w:val="0"/>
+        <w:autoSpaceDN w:val="0"/>
+        <w:adjustRightInd w:val="0"/>
+        <w:spacing w:after="200" w:line="276" w:lineRule="auto"/>
+        <w:rPr>
+          <w:rFonts w:cs="Calibri"/>
+          <w:kern w:val="0"/>
+          <w:lang w:val="en"/>
+        </w:rPr>
+      </w:pPr>
+      <w:r>
+        <w:rPr>
+          <w:rFonts w:cs="Calibri"/>
+          <w:kern w:val="0"/>
+          <w:lang w:val="en"/>
+        </w:rPr>
+        <w:t>Data Collection and Preprocessing:</w:t>
+      </w:r>
+    </w:p>
+    <w:p>
+      <w:pPr>
+        <w:autoSpaceDE w:val="0"/>
+        <w:autoSpaceDN w:val="0"/>
+        <w:adjustRightInd w:val="0"/>
+        <w:spacing w:after="200" w:line="276" w:lineRule="auto"/>
+        <w:rPr>
+          <w:rFonts w:cs="Calibri"/>
+          <w:kern w:val="0"/>
+          <w:lang w:val="en"/>
+        </w:rPr>
+      </w:pPr>
+      <w:r>
+        <w:rPr>
+          <w:rFonts w:cs="Calibri"/>
+          <w:kern w:val="0"/>
+          <w:lang w:val="en"/>
+        </w:rPr>
+        <w:t>Gather relevant real estate data, including property details, location information, and historical pricing. Clean and preprocess the data to ensure its quality and suitability for machine learning model training.</w:t>
+      </w:r>
+    </w:p>
+    <w:p>
+      <w:pPr>
+        <w:autoSpaceDE w:val="0"/>
+        <w:autoSpaceDN w:val="0"/>
+        <w:adjustRightInd w:val="0"/>
+        <w:spacing w:after="200" w:line="276" w:lineRule="auto"/>
+        <w:rPr>
+          <w:rFonts w:cs="Calibri"/>
+          <w:kern w:val="0"/>
+          <w:lang w:val="en"/>
+        </w:rPr>
+      </w:pPr>
+    </w:p>
+    <w:p>
+      <w:pPr>
+        <w:autoSpaceDE w:val="0"/>
+        <w:autoSpaceDN w:val="0"/>
+        <w:adjustRightInd w:val="0"/>
+        <w:spacing w:after="200" w:line="276" w:lineRule="auto"/>
+        <w:rPr>
+          <w:rFonts w:cs="Calibri"/>
+          <w:kern w:val="0"/>
+          <w:lang w:val="en"/>
+        </w:rPr>
+      </w:pPr>
+      <w:r>
+        <w:rPr>
+          <w:rFonts w:cs="Calibri"/>
+          <w:kern w:val="0"/>
+          <w:lang w:val="en"/>
+        </w:rPr>
+        <w:t>Data Sources:</w:t>
+      </w:r>
+    </w:p>
+    <w:p>
+      <w:pPr>
+        <w:autoSpaceDE w:val="0"/>
+        <w:autoSpaceDN w:val="0"/>
+        <w:adjustRightInd w:val="0"/>
+        <w:spacing w:after="200" w:line="276" w:lineRule="auto"/>
+        <w:rPr>
+          <w:rFonts w:cs="Calibri"/>
+          <w:kern w:val="0"/>
+          <w:lang w:val="en"/>
+        </w:rPr>
+      </w:pPr>
+      <w:r>
+        <w:rPr>
+          <w:rFonts w:cs="Calibri"/>
+          <w:kern w:val="0"/>
+          <w:lang w:val="en"/>
+        </w:rPr>
+        <w:t>The data intended for use in the project is publicly available and can be accessed at The Property Services Regulatory Authority - Property Price Register.</w:t>
+      </w:r>
+    </w:p>
+    <w:p>
+      <w:pPr>
+        <w:autoSpaceDE w:val="0"/>
+        <w:autoSpaceDN w:val="0"/>
+        <w:adjustRightInd w:val="0"/>
+        <w:spacing w:after="200" w:line="276" w:lineRule="auto"/>
+        <w:rPr>
+          <w:rFonts w:cs="Calibri"/>
+          <w:kern w:val="0"/>
+          <w:lang w:val="en"/>
+        </w:rPr>
+      </w:pPr>
+    </w:p>
+    <w:p>
+      <w:pPr>
+        <w:autoSpaceDE w:val="0"/>
+        <w:autoSpaceDN w:val="0"/>
+        <w:adjustRightInd w:val="0"/>
+        <w:spacing w:after="200" w:line="276" w:lineRule="auto"/>
+        <w:rPr>
+          <w:rFonts w:cs="Calibri"/>
+          <w:kern w:val="0"/>
+          <w:lang w:val="en"/>
+        </w:rPr>
+      </w:pPr>
+      <w:r>
+        <w:rPr>
+          <w:rFonts w:cs="Calibri"/>
+          <w:kern w:val="0"/>
+          <w:lang w:val="en"/>
+        </w:rPr>
+        <w:t>Model Development:</w:t>
+      </w:r>
+    </w:p>
+    <w:p>
+      <w:pPr>
+        <w:autoSpaceDE w:val="0"/>
+        <w:autoSpaceDN w:val="0"/>
+        <w:adjustRightInd w:val="0"/>
+        <w:spacing w:after="200" w:line="276" w:lineRule="auto"/>
+        <w:rPr>
+          <w:rFonts w:cs="Calibri"/>
+          <w:kern w:val="0"/>
+          <w:lang w:val="en"/>
+        </w:rPr>
+      </w:pPr>
+      <w:r>
+        <w:rPr>
+          <w:rFonts w:cs="Calibri"/>
+          <w:kern w:val="0"/>
+          <w:lang w:val="en"/>
+        </w:rPr>
+        <w:t>Create and fine-tune a robust machine learning model, incorporating features such as location, number of rooms, and year built. Implement advanced techniques to enhance the model's predictive accuracy.</w:t>
+      </w:r>
+    </w:p>
+    <w:p>
+      <w:pPr>
+        <w:autoSpaceDE w:val="0"/>
+        <w:autoSpaceDN w:val="0"/>
+        <w:adjustRightInd w:val="0"/>
+        <w:spacing w:after="200" w:line="276" w:lineRule="auto"/>
+        <w:rPr>
+          <w:rFonts w:cs="Calibri"/>
+          <w:kern w:val="0"/>
+          <w:lang w:val="en"/>
+        </w:rPr>
+      </w:pPr>
+    </w:p>
+    <w:p>
+      <w:pPr>
+        <w:autoSpaceDE w:val="0"/>
+        <w:autoSpaceDN w:val="0"/>
+        <w:adjustRightInd w:val="0"/>
+        <w:spacing w:after="200" w:line="276" w:lineRule="auto"/>
+        <w:rPr>
+          <w:rFonts w:cs="Calibri"/>
+          <w:kern w:val="0"/>
+          <w:lang w:val="en"/>
+        </w:rPr>
+      </w:pPr>
+      <w:r>
+        <w:rPr>
+          <w:rFonts w:cs="Calibri"/>
+          <w:kern w:val="0"/>
+          <w:lang w:val="en"/>
+        </w:rPr>
+        <w:t>Transparency and Efficiency Enhancement:</w:t>
+      </w:r>
+    </w:p>
+    <w:p>
+      <w:pPr>
+        <w:autoSpaceDE w:val="0"/>
+        <w:autoSpaceDN w:val="0"/>
+        <w:adjustRightInd w:val="0"/>
+        <w:spacing w:after="200" w:line="276" w:lineRule="auto"/>
+        <w:rPr>
+          <w:rFonts w:cs="Calibri"/>
+          <w:kern w:val="0"/>
+          <w:lang w:val="en"/>
+        </w:rPr>
+      </w:pPr>
+      <w:r>
+        <w:rPr>
+          <w:rFonts w:cs="Calibri"/>
+          <w:kern w:val="0"/>
+          <w:lang w:val="en"/>
+        </w:rPr>
+        <w:lastRenderedPageBreak/>
+        <w:t xml:space="preserve">Utilize the developed model to provide transparent insights into house prices, empowering </w:t>
+      </w:r>
+      <w:proofErr w:type="gramStart"/>
+      <w:r>
+        <w:rPr>
+          <w:rFonts w:cs="Calibri"/>
+          <w:kern w:val="0"/>
+          <w:lang w:val="en"/>
+        </w:rPr>
+        <w:t>buyers</w:t>
+      </w:r>
+      <w:proofErr w:type="gramEnd"/>
+      <w:r>
+        <w:rPr>
+          <w:rFonts w:cs="Calibri"/>
+          <w:kern w:val="0"/>
+          <w:lang w:val="en"/>
+        </w:rPr>
+        <w:t xml:space="preserve"> and sellers with valuable information. Integrate the model into the real estate market to optimize efficiency in price negotiations.</w:t>
+      </w:r>
+    </w:p>
+    <w:p>
+      <w:pPr>
+        <w:autoSpaceDE w:val="0"/>
+        <w:autoSpaceDN w:val="0"/>
+        <w:adjustRightInd w:val="0"/>
+        <w:spacing w:after="200" w:line="276" w:lineRule="auto"/>
+        <w:rPr>
+          <w:rFonts w:cs="Calibri"/>
+          <w:kern w:val="0"/>
+          <w:lang w:val="en"/>
+        </w:rPr>
+      </w:pPr>
+    </w:p>
+    <w:p>
+      <w:pPr>
+        <w:autoSpaceDE w:val="0"/>
+        <w:autoSpaceDN w:val="0"/>
+        <w:adjustRightInd w:val="0"/>
+        <w:spacing w:after="200" w:line="276" w:lineRule="auto"/>
+        <w:rPr>
+          <w:rFonts w:cs="Calibri"/>
+          <w:kern w:val="0"/>
+          <w:lang w:val="en"/>
+        </w:rPr>
+      </w:pPr>
+      <w:r>
+        <w:rPr>
+          <w:rFonts w:cs="Calibri"/>
+          <w:kern w:val="0"/>
+          <w:lang w:val="en"/>
+        </w:rPr>
+        <w:t>Government Decision Support:</w:t>
+      </w:r>
+    </w:p>
+    <w:p>
+      <w:pPr>
+        <w:autoSpaceDE w:val="0"/>
+        <w:autoSpaceDN w:val="0"/>
+        <w:adjustRightInd w:val="0"/>
+        <w:spacing w:after="200" w:line="276" w:lineRule="auto"/>
+        <w:rPr>
+          <w:rFonts w:cs="Calibri"/>
+          <w:kern w:val="0"/>
+          <w:lang w:val="en"/>
+        </w:rPr>
+      </w:pPr>
+      <w:r>
+        <w:rPr>
+          <w:rFonts w:cs="Calibri"/>
+          <w:kern w:val="0"/>
+          <w:lang w:val="en"/>
+        </w:rPr>
+        <w:t>Exploration of the potential application of predictive insights to aid public government decisions, particularly in identifying areas for strategic social housing construction.</w:t>
+      </w:r>
+    </w:p>
+    <w:p>
+      <w:pPr>
+        <w:autoSpaceDE w:val="0"/>
+        <w:autoSpaceDN w:val="0"/>
+        <w:adjustRightInd w:val="0"/>
+        <w:spacing w:after="200" w:line="276" w:lineRule="auto"/>
+        <w:rPr>
+          <w:rFonts w:cs="Calibri"/>
+          <w:kern w:val="0"/>
+          <w:lang w:val="en"/>
+        </w:rPr>
+      </w:pPr>
+    </w:p>
+    <w:p>
+      <w:pPr>
+        <w:autoSpaceDE w:val="0"/>
+        <w:autoSpaceDN w:val="0"/>
+        <w:adjustRightInd w:val="0"/>
+        <w:spacing w:after="200" w:line="276" w:lineRule="auto"/>
+        <w:rPr>
+          <w:rFonts w:cs="Calibri"/>
+          <w:kern w:val="0"/>
+          <w:lang w:val="en"/>
+        </w:rPr>
+      </w:pPr>
+      <w:r>
+        <w:rPr>
+          <w:rFonts w:cs="Calibri"/>
+          <w:kern w:val="0"/>
+          <w:lang w:val="en"/>
+        </w:rPr>
+        <w:t>Strategic Initiatives and Policies Contribution:</w:t>
+      </w:r>
+    </w:p>
+    <w:p>
+      <w:pPr>
+        <w:autoSpaceDE w:val="0"/>
+        <w:autoSpaceDN w:val="0"/>
+        <w:adjustRightInd w:val="0"/>
+        <w:spacing w:after="200" w:line="276" w:lineRule="auto"/>
+        <w:rPr>
+          <w:rFonts w:cs="Calibri"/>
+          <w:kern w:val="0"/>
+          <w:lang w:val="en"/>
+        </w:rPr>
+      </w:pPr>
+      <w:r>
+        <w:rPr>
+          <w:rFonts w:cs="Calibri"/>
+          <w:kern w:val="0"/>
+          <w:lang w:val="en"/>
+        </w:rPr>
+        <w:t>Investigation of the model's predictions' applicability in contributing to strategic initiatives and policy formulation, addressing challenges like rising house prices and homelessness.</w:t>
+      </w:r>
+    </w:p>
+    <w:p>
+      <w:pPr>
+        <w:autoSpaceDE w:val="0"/>
+        <w:autoSpaceDN w:val="0"/>
+        <w:adjustRightInd w:val="0"/>
+        <w:spacing w:after="200" w:line="276" w:lineRule="auto"/>
+        <w:rPr>
+          <w:rFonts w:cs="Calibri"/>
+          <w:kern w:val="0"/>
+          <w:lang w:val="en"/>
+        </w:rPr>
+      </w:pPr>
+    </w:p>
+    <w:p>
+      <w:pPr>
+        <w:autoSpaceDE w:val="0"/>
+        <w:autoSpaceDN w:val="0"/>
+        <w:adjustRightInd w:val="0"/>
+        <w:spacing w:after="200" w:line="276" w:lineRule="auto"/>
+        <w:rPr>
+          <w:rFonts w:cs="Calibri"/>
+          <w:kern w:val="0"/>
+          <w:lang w:val="en"/>
+        </w:rPr>
+      </w:pPr>
+      <w:r>
+        <w:rPr>
+          <w:rFonts w:cs="Calibri"/>
+          <w:kern w:val="0"/>
+          <w:lang w:val="en"/>
+        </w:rPr>
+        <w:t>Exclusions:</w:t>
+      </w:r>
+    </w:p>
+    <w:p>
+      <w:pPr>
+        <w:autoSpaceDE w:val="0"/>
+        <w:autoSpaceDN w:val="0"/>
+        <w:adjustRightInd w:val="0"/>
+        <w:spacing w:after="200" w:line="276" w:lineRule="auto"/>
+        <w:rPr>
+          <w:rFonts w:cs="Calibri"/>
+          <w:kern w:val="0"/>
+          <w:lang w:val="en"/>
+        </w:rPr>
+      </w:pPr>
+      <w:r>
+        <w:rPr>
+          <w:rFonts w:cs="Calibri"/>
+          <w:kern w:val="0"/>
+          <w:lang w:val="en"/>
+        </w:rPr>
+        <w:t>The project will not delve into predictive analysis beyond the scope of house prices in the Irish real estate market. Implementation of policies; the focus is on providing insights for policy considerations.</w:t>
+      </w:r>
+    </w:p>
+    <w:p>
+      <w:pPr>
+        <w:autoSpaceDE w:val="0"/>
+        <w:autoSpaceDN w:val="0"/>
+        <w:adjustRightInd w:val="0"/>
+        <w:spacing w:after="200" w:line="276" w:lineRule="auto"/>
+        <w:rPr>
+          <w:rFonts w:cs="Calibri"/>
+          <w:kern w:val="0"/>
+          <w:lang w:val="en"/>
+        </w:rPr>
+      </w:pPr>
+    </w:p>
+    <w:p>
+      <w:pPr>
+        <w:autoSpaceDE w:val="0"/>
+        <w:autoSpaceDN w:val="0"/>
+        <w:adjustRightInd w:val="0"/>
+        <w:spacing w:after="200" w:line="276" w:lineRule="auto"/>
+        <w:rPr>
+          <w:rFonts w:cs="Calibri"/>
+          <w:kern w:val="0"/>
+          <w:lang w:val="en"/>
+        </w:rPr>
+      </w:pPr>
+      <w:r>
+        <w:rPr>
+          <w:rFonts w:cs="Calibri"/>
+          <w:kern w:val="0"/>
+          <w:lang w:val="en"/>
+        </w:rPr>
+        <w:t>Boundaries:</w:t>
+      </w:r>
+    </w:p>
+    <w:p>
+      <w:pPr>
+        <w:autoSpaceDE w:val="0"/>
+        <w:autoSpaceDN w:val="0"/>
+        <w:adjustRightInd w:val="0"/>
+        <w:spacing w:after="200" w:line="276" w:lineRule="auto"/>
+        <w:rPr>
+          <w:rFonts w:cs="Calibri"/>
+          <w:kern w:val="0"/>
+          <w:lang w:val="en"/>
+        </w:rPr>
+      </w:pPr>
+      <w:r>
+        <w:rPr>
+          <w:rFonts w:cs="Calibri"/>
+          <w:kern w:val="0"/>
+          <w:lang w:val="en"/>
+        </w:rPr>
+        <w:t>The project is limited to the capabilities of machine learning algorithms and the quality of available data. Ethical considerations and data privacy will be strictly adhered to.</w:t>
+      </w:r>
+    </w:p>
+    <w:p>
+      <w:pPr>
+        <w:autoSpaceDE w:val="0"/>
+        <w:autoSpaceDN w:val="0"/>
+        <w:adjustRightInd w:val="0"/>
+        <w:spacing w:after="200" w:line="276" w:lineRule="auto"/>
+        <w:rPr>
+          <w:rFonts w:cs="Calibri"/>
+          <w:kern w:val="0"/>
+          <w:lang w:val="en"/>
+        </w:rPr>
+      </w:pPr>
+    </w:p>
+    <w:p>
+      <w:pPr>
+        <w:autoSpaceDE w:val="0"/>
+        <w:autoSpaceDN w:val="0"/>
+        <w:adjustRightInd w:val="0"/>
+        <w:spacing w:after="200" w:line="276" w:lineRule="auto"/>
+        <w:rPr>
+          <w:rFonts w:cs="Calibri"/>
+          <w:kern w:val="0"/>
+          <w:lang w:val="en"/>
+        </w:rPr>
+      </w:pPr>
+      <w:r>
+        <w:rPr>
+          <w:rFonts w:cs="Calibri"/>
+          <w:kern w:val="0"/>
+          <w:lang w:val="en"/>
+        </w:rPr>
+        <w:t>Planned Methods, Techniques, and Approaches:</w:t>
+      </w:r>
+    </w:p>
+    <w:p>
+      <w:pPr>
+        <w:autoSpaceDE w:val="0"/>
+        <w:autoSpaceDN w:val="0"/>
+        <w:adjustRightInd w:val="0"/>
+        <w:spacing w:after="200" w:line="276" w:lineRule="auto"/>
+        <w:rPr>
+          <w:rFonts w:cs="Calibri"/>
+          <w:kern w:val="0"/>
+          <w:lang w:val="en"/>
+        </w:rPr>
+      </w:pPr>
+      <w:r>
+        <w:rPr>
+          <w:rFonts w:cs="Calibri"/>
+          <w:kern w:val="0"/>
+          <w:lang w:val="en"/>
+        </w:rPr>
+        <w:t>Utilization of supervised learning algorithms for model development. Apply feature engineering to enhance model performance. Evaluate various regression techniques for predicting house prices. Ensure ethical handling of data, privacy, and compliance.</w:t>
+      </w:r>
+    </w:p>
+    <w:p>
+      <w:pPr>
+        <w:autoSpaceDE w:val="0"/>
+        <w:autoSpaceDN w:val="0"/>
+        <w:adjustRightInd w:val="0"/>
+        <w:spacing w:after="200" w:line="276" w:lineRule="auto"/>
+        <w:rPr>
+          <w:rFonts w:cs="Calibri"/>
+          <w:kern w:val="0"/>
+          <w:lang w:val="en"/>
+        </w:rPr>
+      </w:pPr>
+    </w:p>
+    <w:p>
+      <w:pPr>
+        <w:autoSpaceDE w:val="0"/>
+        <w:autoSpaceDN w:val="0"/>
+        <w:adjustRightInd w:val="0"/>
+        <w:spacing w:after="200" w:line="276" w:lineRule="auto"/>
+        <w:rPr>
+          <w:rFonts w:cs="Calibri"/>
+          <w:kern w:val="0"/>
+          <w:lang w:val="en"/>
+        </w:rPr>
+      </w:pPr>
+      <w:r>
+        <w:rPr>
+          <w:rFonts w:cs="Calibri"/>
+          <w:kern w:val="0"/>
+          <w:lang w:val="en"/>
+        </w:rPr>
+        <w:t>Timeline:</w:t>
+      </w:r>
+    </w:p>
+    <w:p>
+      <w:pPr>
+        <w:autoSpaceDE w:val="0"/>
+        <w:autoSpaceDN w:val="0"/>
+        <w:adjustRightInd w:val="0"/>
+        <w:spacing w:after="200" w:line="276" w:lineRule="auto"/>
+        <w:rPr>
+          <w:rFonts w:cs="Calibri"/>
+          <w:kern w:val="0"/>
+          <w:lang w:val="en"/>
+        </w:rPr>
+      </w:pPr>
+    </w:p>
+    <w:p>
+      <w:pPr>
+        <w:autoSpaceDE w:val="0"/>
+        <w:autoSpaceDN w:val="0"/>
+        <w:adjustRightInd w:val="0"/>
+        <w:spacing w:after="200" w:line="276" w:lineRule="auto"/>
+        <w:rPr>
+          <w:rFonts w:cs="Calibri"/>
+          <w:kern w:val="0"/>
+          <w:lang w:val="en"/>
+        </w:rPr>
+      </w:pPr>
+      <w:r>
+        <w:rPr>
+          <w:rFonts w:cs="Calibri"/>
+          <w:kern w:val="0"/>
+          <w:lang w:val="en"/>
+        </w:rPr>
+        <w:t>Semester One:</w:t>
+      </w:r>
+    </w:p>
+    <w:p>
+      <w:pPr>
+        <w:autoSpaceDE w:val="0"/>
+        <w:autoSpaceDN w:val="0"/>
+        <w:adjustRightInd w:val="0"/>
+        <w:spacing w:after="200" w:line="276" w:lineRule="auto"/>
+        <w:rPr>
+          <w:rFonts w:cs="Calibri"/>
+          <w:kern w:val="0"/>
+          <w:lang w:val="en"/>
+        </w:rPr>
+      </w:pPr>
+    </w:p>
+    <w:p>
+      <w:pPr>
+        <w:autoSpaceDE w:val="0"/>
+        <w:autoSpaceDN w:val="0"/>
+        <w:adjustRightInd w:val="0"/>
+        <w:spacing w:after="200" w:line="276" w:lineRule="auto"/>
+        <w:rPr>
+          <w:rFonts w:cs="Calibri"/>
+          <w:kern w:val="0"/>
+          <w:lang w:val="en"/>
+        </w:rPr>
+      </w:pPr>
+      <w:r>
+        <w:rPr>
+          <w:rFonts w:cs="Calibri"/>
+          <w:kern w:val="0"/>
+          <w:lang w:val="en"/>
+        </w:rPr>
+        <w:t>Weeks 1-4: Data Collection and Preprocessing.</w:t>
+      </w:r>
+    </w:p>
+    <w:p>
+      <w:pPr>
+        <w:autoSpaceDE w:val="0"/>
+        <w:autoSpaceDN w:val="0"/>
+        <w:adjustRightInd w:val="0"/>
+        <w:spacing w:after="200" w:line="276" w:lineRule="auto"/>
+        <w:rPr>
+          <w:rFonts w:cs="Calibri"/>
+          <w:kern w:val="0"/>
+          <w:lang w:val="en"/>
+        </w:rPr>
+      </w:pPr>
+      <w:r>
+        <w:rPr>
+          <w:rFonts w:cs="Calibri"/>
+          <w:kern w:val="0"/>
+          <w:lang w:val="en"/>
+        </w:rPr>
+        <w:lastRenderedPageBreak/>
+        <w:t>Weeks 5-8: Model Development and Fine-tuning.</w:t>
+      </w:r>
+    </w:p>
+    <w:p>
+      <w:pPr>
+        <w:autoSpaceDE w:val="0"/>
+        <w:autoSpaceDN w:val="0"/>
+        <w:adjustRightInd w:val="0"/>
+        <w:spacing w:after="200" w:line="276" w:lineRule="auto"/>
+        <w:rPr>
+          <w:rFonts w:cs="Calibri"/>
+          <w:kern w:val="0"/>
+          <w:lang w:val="en"/>
+        </w:rPr>
+      </w:pPr>
+      <w:r>
+        <w:rPr>
+          <w:rFonts w:cs="Calibri"/>
+          <w:kern w:val="0"/>
+          <w:lang w:val="en"/>
+        </w:rPr>
+        <w:t>Weeks 9-12: Initial Transparency and Efficiency Enhancement.</w:t>
+      </w:r>
+    </w:p>
+    <w:p>
+      <w:pPr>
+        <w:autoSpaceDE w:val="0"/>
+        <w:autoSpaceDN w:val="0"/>
+        <w:adjustRightInd w:val="0"/>
+        <w:spacing w:after="200" w:line="276" w:lineRule="auto"/>
+        <w:rPr>
+          <w:rFonts w:cs="Calibri"/>
+          <w:kern w:val="0"/>
+          <w:lang w:val="en"/>
+        </w:rPr>
+      </w:pPr>
+      <w:r>
+        <w:rPr>
+          <w:rFonts w:cs="Calibri"/>
+          <w:kern w:val="0"/>
+          <w:lang w:val="en"/>
+        </w:rPr>
+        <w:t>Semester Two:</w:t>
+      </w:r>
+    </w:p>
+    <w:p>
+      <w:pPr>
+        <w:autoSpaceDE w:val="0"/>
+        <w:autoSpaceDN w:val="0"/>
+        <w:adjustRightInd w:val="0"/>
+        <w:spacing w:after="200" w:line="276" w:lineRule="auto"/>
+        <w:rPr>
+          <w:rFonts w:cs="Calibri"/>
+          <w:kern w:val="0"/>
+          <w:lang w:val="en"/>
+        </w:rPr>
+      </w:pPr>
+    </w:p>
+    <w:p>
+      <w:pPr>
+        <w:autoSpaceDE w:val="0"/>
+        <w:autoSpaceDN w:val="0"/>
+        <w:adjustRightInd w:val="0"/>
+        <w:spacing w:after="200" w:line="276" w:lineRule="auto"/>
+        <w:rPr>
+          <w:rFonts w:cs="Calibri"/>
+          <w:kern w:val="0"/>
+          <w:lang w:val="en"/>
+        </w:rPr>
+      </w:pPr>
+      <w:r>
+        <w:rPr>
+          <w:rFonts w:cs="Calibri"/>
+          <w:kern w:val="0"/>
+          <w:lang w:val="en"/>
+        </w:rPr>
+        <w:t>Weeks 1-4: Government Decision Support Exploration.</w:t>
+      </w:r>
+    </w:p>
+    <w:p>
+      <w:pPr>
+        <w:autoSpaceDE w:val="0"/>
+        <w:autoSpaceDN w:val="0"/>
+        <w:adjustRightInd w:val="0"/>
+        <w:spacing w:after="200" w:line="276" w:lineRule="auto"/>
+        <w:rPr>
+          <w:rFonts w:cs="Calibri"/>
+          <w:kern w:val="0"/>
+          <w:lang w:val="en"/>
+        </w:rPr>
+      </w:pPr>
+      <w:r>
+        <w:rPr>
+          <w:rFonts w:cs="Calibri"/>
+          <w:kern w:val="0"/>
+          <w:lang w:val="en"/>
+        </w:rPr>
+        <w:t>Weeks 5-8: Contribution to Strategic Initiatives and Policies.</w:t>
+      </w:r>
+    </w:p>
+    <w:p>
+      <w:pPr>
+        <w:autoSpaceDE w:val="0"/>
+        <w:autoSpaceDN w:val="0"/>
+        <w:adjustRightInd w:val="0"/>
+        <w:spacing w:after="200" w:line="276" w:lineRule="auto"/>
+        <w:rPr>
+          <w:rFonts w:cs="Calibri"/>
+          <w:kern w:val="0"/>
+          <w:lang w:val="en"/>
+        </w:rPr>
+      </w:pPr>
+      <w:r>
+        <w:rPr>
+          <w:rFonts w:cs="Calibri"/>
+          <w:kern w:val="0"/>
+          <w:lang w:val="en"/>
+        </w:rPr>
+        <w:t>Weeks 9-12: Final Model Optimization, Documentation, and Presentation Preparation.</w:t>
+      </w:r>
+    </w:p>
+    <w:p>
+      <w:pPr>
+        <w:autoSpaceDE w:val="0"/>
+        <w:autoSpaceDN w:val="0"/>
+        <w:adjustRightInd w:val="0"/>
+        <w:spacing w:after="200" w:line="276" w:lineRule="auto"/>
+        <w:rPr>
+          <w:rFonts w:cs="Calibri"/>
+          <w:kern w:val="0"/>
+          <w:lang w:val="en"/>
+        </w:rPr>
+      </w:pPr>
+      <w:r>
+        <w:rPr>
+          <w:rFonts w:cs="Calibri"/>
+          <w:kern w:val="0"/>
+          <w:lang w:val="en"/>
+        </w:rPr>
+        <w:t>Expected Deliverables by End of Semester Two:</w:t>
+      </w:r>
+    </w:p>
+    <w:p>
+      <w:pPr>
+        <w:autoSpaceDE w:val="0"/>
+        <w:autoSpaceDN w:val="0"/>
+        <w:adjustRightInd w:val="0"/>
+        <w:spacing w:after="200" w:line="276" w:lineRule="auto"/>
+        <w:rPr>
+          <w:rFonts w:cs="Calibri"/>
+          <w:kern w:val="0"/>
+          <w:lang w:val="en"/>
+        </w:rPr>
+      </w:pPr>
+    </w:p>
+    <w:p>
+      <w:pPr>
+        <w:autoSpaceDE w:val="0"/>
+        <w:autoSpaceDN w:val="0"/>
+        <w:adjustRightInd w:val="0"/>
+        <w:spacing w:after="200" w:line="276" w:lineRule="auto"/>
+        <w:rPr>
+          <w:rFonts w:cs="Calibri"/>
+          <w:kern w:val="0"/>
+          <w:lang w:val="en"/>
+        </w:rPr>
+      </w:pPr>
+      <w:r>
+        <w:rPr>
+          <w:rFonts w:cs="Calibri"/>
+          <w:kern w:val="0"/>
+          <w:lang w:val="en"/>
+        </w:rPr>
+        <w:t>A well-trained machine learning model capable of predicting house prices accurately.</w:t>
+      </w:r>
+    </w:p>
+    <w:p>
+      <w:pPr>
+        <w:autoSpaceDE w:val="0"/>
+        <w:autoSpaceDN w:val="0"/>
+        <w:adjustRightInd w:val="0"/>
+        <w:spacing w:after="200" w:line="276" w:lineRule="auto"/>
+        <w:rPr>
+          <w:rFonts w:cs="Calibri"/>
+          <w:kern w:val="0"/>
+          <w:lang w:val="en"/>
+        </w:rPr>
+      </w:pPr>
+      <w:r>
+        <w:rPr>
+          <w:rFonts w:cs="Calibri"/>
+          <w:kern w:val="0"/>
+          <w:lang w:val="en"/>
+        </w:rPr>
+        <w:t>Transparent insights into real estate market dynamics for informed decision-making.</w:t>
+      </w:r>
+    </w:p>
+    <w:p>
+      <w:pPr>
+        <w:autoSpaceDE w:val="0"/>
+        <w:autoSpaceDN w:val="0"/>
+        <w:adjustRightInd w:val="0"/>
+        <w:spacing w:after="200" w:line="276" w:lineRule="auto"/>
+        <w:rPr>
+          <w:rFonts w:cs="Calibri"/>
+          <w:kern w:val="0"/>
+          <w:lang w:val="en"/>
+        </w:rPr>
+      </w:pPr>
+      <w:r>
+        <w:rPr>
+          <w:rFonts w:cs="Calibri"/>
+          <w:kern w:val="0"/>
+          <w:lang w:val="en"/>
+        </w:rPr>
+        <w:t>Integration of the model into a user-friendly interface for market participants.</w:t>
+      </w:r>
+    </w:p>
+    <w:p>
+      <w:pPr>
+        <w:autoSpaceDE w:val="0"/>
+        <w:autoSpaceDN w:val="0"/>
+        <w:adjustRightInd w:val="0"/>
+        <w:spacing w:after="200" w:line="276" w:lineRule="auto"/>
+        <w:rPr>
+          <w:rFonts w:cs="Calibri"/>
+          <w:kern w:val="0"/>
+          <w:lang w:val="en"/>
+        </w:rPr>
+      </w:pPr>
+      <w:r>
+        <w:rPr>
+          <w:rFonts w:cs="Calibri"/>
+          <w:kern w:val="0"/>
+          <w:lang w:val="en"/>
+        </w:rPr>
+        <w:t>Comprehensive documentation of methodologies, results, and recommendations.</w:t>
+      </w:r>
+    </w:p>
+    <w:p>
+      <w:pPr>
+        <w:autoSpaceDE w:val="0"/>
+        <w:autoSpaceDN w:val="0"/>
+        <w:adjustRightInd w:val="0"/>
+        <w:spacing w:after="200" w:line="276" w:lineRule="auto"/>
+        <w:rPr>
+          <w:rFonts w:cs="Calibri"/>
+          <w:kern w:val="0"/>
+          <w:lang w:val="en"/>
+        </w:rPr>
+      </w:pPr>
+      <w:r>
+        <w:rPr>
+          <w:rFonts w:cs="Calibri"/>
+          <w:kern w:val="0"/>
+          <w:lang w:val="en"/>
+        </w:rPr>
+        <w:t>Ethical Considerations:</w:t>
+      </w:r>
+    </w:p>
+    <w:p>
+      <w:pPr>
+        <w:autoSpaceDE w:val="0"/>
+        <w:autoSpaceDN w:val="0"/>
+        <w:adjustRightInd w:val="0"/>
+        <w:spacing w:after="200" w:line="276" w:lineRule="auto"/>
+        <w:rPr>
+          <w:rFonts w:cs="Calibri"/>
+          <w:kern w:val="0"/>
+          <w:lang w:val="en"/>
+        </w:rPr>
+      </w:pPr>
+    </w:p>
+    <w:p>
+      <w:pPr>
+        <w:autoSpaceDE w:val="0"/>
+        <w:autoSpaceDN w:val="0"/>
+        <w:adjustRightInd w:val="0"/>
+        <w:spacing w:after="200" w:line="276" w:lineRule="auto"/>
+        <w:rPr>
+          <w:rFonts w:cs="Calibri"/>
+          <w:kern w:val="0"/>
+          <w:lang w:val="en"/>
+        </w:rPr>
+      </w:pPr>
+      <w:r>
+        <w:rPr>
+          <w:rFonts w:cs="Calibri"/>
+          <w:kern w:val="0"/>
+          <w:lang w:val="en"/>
+        </w:rPr>
+        <w:t>The House Price Prediction capstone project is committed to upholding the highest ethical standards throughout its lifecycle:</w:t>
+      </w:r>
+    </w:p>
+    <w:p>
+      <w:pPr>
+        <w:autoSpaceDE w:val="0"/>
+        <w:autoSpaceDN w:val="0"/>
+        <w:adjustRightInd w:val="0"/>
+        <w:spacing w:after="200" w:line="276" w:lineRule="auto"/>
+        <w:rPr>
+          <w:rFonts w:cs="Calibri"/>
+          <w:kern w:val="0"/>
+          <w:lang w:val="en"/>
+        </w:rPr>
+      </w:pPr>
+    </w:p>
+    <w:p>
+      <w:pPr>
+        <w:autoSpaceDE w:val="0"/>
+        <w:autoSpaceDN w:val="0"/>
+        <w:adjustRightInd w:val="0"/>
+        <w:spacing w:after="200" w:line="276" w:lineRule="auto"/>
+        <w:rPr>
+          <w:rFonts w:cs="Calibri"/>
+          <w:kern w:val="0"/>
+          <w:lang w:val="en"/>
+        </w:rPr>
+      </w:pPr>
+      <w:r>
+        <w:rPr>
+          <w:rFonts w:cs="Calibri"/>
+          <w:kern w:val="0"/>
+          <w:lang w:val="en"/>
+        </w:rPr>
+        <w:t>Data Privacy and Confidentiality:</w:t>
+      </w:r>
+    </w:p>
+    <w:p>
+      <w:pPr>
+        <w:autoSpaceDE w:val="0"/>
+        <w:autoSpaceDN w:val="0"/>
+        <w:adjustRightInd w:val="0"/>
+        <w:spacing w:after="200" w:line="276" w:lineRule="auto"/>
+        <w:rPr>
+          <w:rFonts w:cs="Calibri"/>
+          <w:kern w:val="0"/>
+          <w:lang w:val="en"/>
+        </w:rPr>
+      </w:pPr>
+      <w:r>
+        <w:rPr>
+          <w:rFonts w:cs="Calibri"/>
+          <w:kern w:val="0"/>
+          <w:lang w:val="en"/>
+        </w:rPr>
+        <w:t>Ensure that all collected data adheres to privacy regulations and is anonymized to prevent the identification of individuals.</w:t>
+      </w:r>
+    </w:p>
+    <w:p>
+      <w:pPr>
+        <w:autoSpaceDE w:val="0"/>
+        <w:autoSpaceDN w:val="0"/>
+        <w:adjustRightInd w:val="0"/>
+        <w:spacing w:after="200" w:line="276" w:lineRule="auto"/>
+        <w:rPr>
+          <w:rFonts w:cs="Calibri"/>
+          <w:kern w:val="0"/>
+          <w:lang w:val="en"/>
+        </w:rPr>
+      </w:pPr>
+    </w:p>
+    <w:p>
+      <w:pPr>
+        <w:autoSpaceDE w:val="0"/>
+        <w:autoSpaceDN w:val="0"/>
+        <w:adjustRightInd w:val="0"/>
+        <w:spacing w:after="200" w:line="276" w:lineRule="auto"/>
+        <w:rPr>
+          <w:rFonts w:cs="Calibri"/>
+          <w:kern w:val="0"/>
+          <w:lang w:val="en"/>
+        </w:rPr>
+      </w:pPr>
+      <w:r>
+        <w:rPr>
+          <w:rFonts w:cs="Calibri"/>
+          <w:kern w:val="0"/>
+          <w:lang w:val="en"/>
+        </w:rPr>
+        <w:t>Informed Consent:</w:t>
+      </w:r>
+    </w:p>
+    <w:p>
+      <w:pPr>
+        <w:autoSpaceDE w:val="0"/>
+        <w:autoSpaceDN w:val="0"/>
+        <w:adjustRightInd w:val="0"/>
+        <w:spacing w:after="200" w:line="276" w:lineRule="auto"/>
+        <w:rPr>
+          <w:rFonts w:cs="Calibri"/>
+          <w:kern w:val="0"/>
+          <w:lang w:val="en"/>
+        </w:rPr>
+      </w:pPr>
+      <w:r>
+        <w:rPr>
+          <w:rFonts w:cs="Calibri"/>
+          <w:kern w:val="0"/>
+          <w:lang w:val="en"/>
+        </w:rPr>
+        <w:t>If needed, obtain consent from data sources, acknowledging the intended use of their information, and ensure transparency about data handling practices.</w:t>
+      </w:r>
+    </w:p>
+    <w:p>
+      <w:pPr>
+        <w:autoSpaceDE w:val="0"/>
+        <w:autoSpaceDN w:val="0"/>
+        <w:adjustRightInd w:val="0"/>
+        <w:spacing w:after="200" w:line="276" w:lineRule="auto"/>
+        <w:rPr>
+          <w:rFonts w:cs="Calibri"/>
+          <w:kern w:val="0"/>
+          <w:lang w:val="en"/>
+        </w:rPr>
+      </w:pPr>
+    </w:p>
+    <w:p>
+      <w:pPr>
+        <w:autoSpaceDE w:val="0"/>
+        <w:autoSpaceDN w:val="0"/>
+        <w:adjustRightInd w:val="0"/>
+        <w:spacing w:after="200" w:line="276" w:lineRule="auto"/>
+        <w:rPr>
+          <w:rFonts w:cs="Calibri"/>
+          <w:kern w:val="0"/>
+          <w:lang w:val="en"/>
+        </w:rPr>
+      </w:pPr>
+      <w:r>
+        <w:rPr>
+          <w:rFonts w:cs="Calibri"/>
+          <w:kern w:val="0"/>
+          <w:lang w:val="en"/>
+        </w:rPr>
+        <w:t>Bias and Fairness:</w:t>
+      </w:r>
+    </w:p>
+    <w:p>
+      <w:pPr>
+        <w:autoSpaceDE w:val="0"/>
+        <w:autoSpaceDN w:val="0"/>
+        <w:adjustRightInd w:val="0"/>
+        <w:spacing w:after="200" w:line="276" w:lineRule="auto"/>
+        <w:rPr>
+          <w:rFonts w:cs="Calibri"/>
+          <w:kern w:val="0"/>
+          <w:lang w:val="en"/>
+        </w:rPr>
+      </w:pPr>
+      <w:r>
+        <w:rPr>
+          <w:rFonts w:cs="Calibri"/>
+          <w:kern w:val="0"/>
+          <w:lang w:val="en"/>
+        </w:rPr>
+        <w:lastRenderedPageBreak/>
+        <w:t>Regularly assess and mitigate bias within the machine learning model to prevent unfair treatment of specific demographic groups. Implementing fairness-aware algorithms and techniques to ensure equitable outcomes.</w:t>
+      </w:r>
+    </w:p>
+    <w:p>
+      <w:pPr>
+        <w:autoSpaceDE w:val="0"/>
+        <w:autoSpaceDN w:val="0"/>
+        <w:adjustRightInd w:val="0"/>
+        <w:spacing w:after="200" w:line="276" w:lineRule="auto"/>
+        <w:rPr>
+          <w:rFonts w:cs="Calibri"/>
+          <w:kern w:val="0"/>
+          <w:lang w:val="en"/>
+        </w:rPr>
+      </w:pPr>
+    </w:p>
+    <w:p>
+      <w:pPr>
+        <w:autoSpaceDE w:val="0"/>
+        <w:autoSpaceDN w:val="0"/>
+        <w:adjustRightInd w:val="0"/>
+        <w:spacing w:after="200" w:line="276" w:lineRule="auto"/>
+        <w:rPr>
+          <w:rFonts w:cs="Calibri"/>
+          <w:kern w:val="0"/>
+          <w:lang w:val="en"/>
+        </w:rPr>
+      </w:pPr>
+      <w:r>
+        <w:rPr>
+          <w:rFonts w:cs="Calibri"/>
+          <w:kern w:val="0"/>
+          <w:lang w:val="en"/>
+        </w:rPr>
+        <w:t>Transparency:</w:t>
+      </w:r>
+    </w:p>
+    <w:p>
+      <w:pPr>
+        <w:autoSpaceDE w:val="0"/>
+        <w:autoSpaceDN w:val="0"/>
+        <w:adjustRightInd w:val="0"/>
+        <w:spacing w:after="200" w:line="276" w:lineRule="auto"/>
+        <w:rPr>
+          <w:rFonts w:cs="Calibri"/>
+          <w:kern w:val="0"/>
+          <w:lang w:val="en"/>
+        </w:rPr>
+      </w:pPr>
+      <w:r>
+        <w:rPr>
+          <w:rFonts w:cs="Calibri"/>
+          <w:kern w:val="0"/>
+          <w:lang w:val="en"/>
+        </w:rPr>
+        <w:t>Providing clear and understandable explanations of the model's predictions to users, avoiding black-box scenarios. Disclosing the limitations and potential biases of the model to users and stakeholders.</w:t>
+      </w:r>
+    </w:p>
+    <w:p>
+      <w:pPr>
+        <w:autoSpaceDE w:val="0"/>
+        <w:autoSpaceDN w:val="0"/>
+        <w:adjustRightInd w:val="0"/>
+        <w:spacing w:after="200" w:line="276" w:lineRule="auto"/>
+        <w:rPr>
+          <w:rFonts w:cs="Calibri"/>
+          <w:kern w:val="0"/>
+          <w:lang w:val="en"/>
+        </w:rPr>
+      </w:pPr>
+    </w:p>
+    <w:p>
+      <w:pPr>
+        <w:autoSpaceDE w:val="0"/>
+        <w:autoSpaceDN w:val="0"/>
+        <w:adjustRightInd w:val="0"/>
+        <w:spacing w:after="200" w:line="276" w:lineRule="auto"/>
+        <w:rPr>
+          <w:rFonts w:cs="Calibri"/>
+          <w:kern w:val="0"/>
+          <w:lang w:val="en"/>
+        </w:rPr>
+      </w:pPr>
+      <w:r>
+        <w:rPr>
+          <w:rFonts w:cs="Calibri"/>
+          <w:kern w:val="0"/>
+          <w:lang w:val="en"/>
+        </w:rPr>
+        <w:t>Data Permissions:</w:t>
+      </w:r>
+    </w:p>
+    <w:p>
+      <w:pPr>
+        <w:autoSpaceDE w:val="0"/>
+        <w:autoSpaceDN w:val="0"/>
+        <w:adjustRightInd w:val="0"/>
+        <w:spacing w:after="200" w:line="276" w:lineRule="auto"/>
+        <w:rPr>
+          <w:rFonts w:cs="Calibri"/>
+          <w:kern w:val="0"/>
+          <w:lang w:val="en"/>
+        </w:rPr>
+      </w:pPr>
+      <w:r>
+        <w:rPr>
+          <w:rFonts w:cs="Calibri"/>
+          <w:kern w:val="0"/>
+          <w:lang w:val="en"/>
+        </w:rPr>
+        <w:t>Acquiring explicit permissions for data usage from relevant authorities or organizations that own or manage the datasets. Adhering to any restrictions or guidelines stipulated by data sources to ensure ethical data utilization.</w:t>
+      </w:r>
+    </w:p>
+    <w:p>
+      <w:pPr>
+        <w:autoSpaceDE w:val="0"/>
+        <w:autoSpaceDN w:val="0"/>
+        <w:adjustRightInd w:val="0"/>
+        <w:spacing w:after="200" w:line="276" w:lineRule="auto"/>
+        <w:rPr>
+          <w:rFonts w:cs="Calibri"/>
+          <w:kern w:val="0"/>
+          <w:lang w:val="en"/>
+        </w:rPr>
+      </w:pPr>
+    </w:p>
+    <w:p>
+      <w:pPr>
+        <w:autoSpaceDE w:val="0"/>
+        <w:autoSpaceDN w:val="0"/>
+        <w:adjustRightInd w:val="0"/>
+        <w:spacing w:after="200" w:line="276" w:lineRule="auto"/>
+        <w:rPr>
+          <w:rFonts w:cs="Calibri"/>
+          <w:kern w:val="0"/>
+          <w:lang w:val="en"/>
+        </w:rPr>
+      </w:pPr>
+      <w:r>
+        <w:rPr>
+          <w:rFonts w:cs="Calibri"/>
+          <w:kern w:val="0"/>
+          <w:lang w:val="en"/>
+        </w:rPr>
+        <w:t>Societal Impact:</w:t>
+      </w:r>
+    </w:p>
+    <w:p>
+      <w:pPr>
+        <w:autoSpaceDE w:val="0"/>
+        <w:autoSpaceDN w:val="0"/>
+        <w:adjustRightInd w:val="0"/>
+        <w:spacing w:after="200" w:line="276" w:lineRule="auto"/>
+        <w:rPr>
+          <w:rFonts w:cs="Calibri"/>
+          <w:kern w:val="0"/>
+          <w:lang w:val="en"/>
+        </w:rPr>
+      </w:pPr>
+      <w:r>
+        <w:rPr>
+          <w:rFonts w:cs="Calibri"/>
+          <w:kern w:val="0"/>
+          <w:lang w:val="en"/>
+        </w:rPr>
+        <w:t>Evaluating potential societal impacts of the project, including its influence on property pricing, market dynamics, and housing accessibility. Ensuring that the project's outcomes contribute positively to the welfare of individuals and communities.</w:t>
+      </w:r>
+    </w:p>
+    <w:p>
+      <w:pPr>
+        <w:autoSpaceDE w:val="0"/>
+        <w:autoSpaceDN w:val="0"/>
+        <w:adjustRightInd w:val="0"/>
+        <w:spacing w:after="200" w:line="276" w:lineRule="auto"/>
+        <w:rPr>
+          <w:rFonts w:cs="Calibri"/>
+          <w:kern w:val="0"/>
+          <w:lang w:val="en"/>
+        </w:rPr>
+      </w:pPr>
+    </w:p>
+    <w:p>
+      <w:pPr>
+        <w:autoSpaceDE w:val="0"/>
+        <w:autoSpaceDN w:val="0"/>
+        <w:adjustRightInd w:val="0"/>
+        <w:spacing w:after="200" w:line="276" w:lineRule="auto"/>
+        <w:rPr>
+          <w:rFonts w:cs="Calibri"/>
+          <w:kern w:val="0"/>
+          <w:lang w:val="en"/>
+        </w:rPr>
+      </w:pPr>
+      <w:r>
+        <w:rPr>
+          <w:rFonts w:cs="Calibri"/>
+          <w:kern w:val="0"/>
+          <w:lang w:val="en"/>
+        </w:rPr>
+        <w:t>No Medical Capstone Projects:</w:t>
+      </w:r>
+    </w:p>
+    <w:p>
+      <w:pPr>
+        <w:autoSpaceDE w:val="0"/>
+        <w:autoSpaceDN w:val="0"/>
+        <w:adjustRightInd w:val="0"/>
+        <w:spacing w:after="200" w:line="276" w:lineRule="auto"/>
+        <w:rPr>
+          <w:rFonts w:cs="Calibri"/>
+          <w:kern w:val="0"/>
+          <w:sz w:val="24"/>
+          <w:szCs w:val="24"/>
+          <w:lang w:val="en"/>
+        </w:rPr>
+      </w:pPr>
+      <w:r>
+        <w:rPr>
+          <w:rFonts w:cs="Calibri"/>
+          <w:kern w:val="0"/>
+          <w:lang w:val="en"/>
+        </w:rPr>
+        <w:t>Abiding by ethical guidelines and avoiding the inclusion of any medical-related data or analyses in the capstone project. Ensuring that the project's focus remains on addressing challenges within the real estate domain without inadvertently impacting medical privacy or ethics. During the project development, I am committed to continuous monitoring of ethical considerations, adjusting as needed, and researching when necessary to uphold the highest standards of integrity and responsibility in all project activities</w:t>
       </w:r>
       <w:r>
         <w:rPr>
@@ -1346,1153 +3254,6 @@
         </w:rPr>
         <w:t>.</w:t>
       </w:r>
-      <w:r>
-        <w:rPr>
-          <w:rFonts w:cs="Calibri"/>
-          <w:kern w:val="0"/>
-          <w:lang w:val="en"/>
-        </w:rPr>
-        <w:t xml:space="preserve"> These objectives align with the broader goal of developing a house price prediction model, showcasing its practical applications and impacts in the real estate industry and beyond.</w:t>
-      </w:r>
-    </w:p>
-    <w:p>
-      <w:pPr>
-        <w:autoSpaceDE w:val="0"/>
-        <w:autoSpaceDN w:val="0"/>
-        <w:adjustRightInd w:val="0"/>
-        <w:spacing w:after="200" w:line="276" w:lineRule="auto"/>
-        <w:rPr>
-          <w:rFonts w:cs="Calibri"/>
-          <w:kern w:val="0"/>
-          <w:lang w:val="en"/>
-        </w:rPr>
-      </w:pPr>
-    </w:p>
-    <w:p>
-      <w:pPr>
-        <w:pStyle w:val="ListParagraph"/>
-        <w:numPr>
-          <w:ilvl w:val="0"/>
-          <w:numId w:val="8"/>
-        </w:numPr>
-        <w:autoSpaceDE w:val="0"/>
-        <w:autoSpaceDN w:val="0"/>
-        <w:adjustRightInd w:val="0"/>
-        <w:spacing w:after="200" w:line="276" w:lineRule="auto"/>
-        <w:rPr>
-          <w:rFonts w:cs="Calibri"/>
-          <w:b/>
-          <w:bCs/>
-          <w:kern w:val="0"/>
-          <w:lang w:val="en"/>
-        </w:rPr>
-      </w:pPr>
-      <w:r>
-        <w:rPr>
-          <w:rFonts w:cs="Calibri"/>
-          <w:b/>
-          <w:bCs/>
-          <w:kern w:val="0"/>
-          <w:lang w:val="en"/>
-        </w:rPr>
-        <w:t>Problem Definition</w:t>
-      </w:r>
-    </w:p>
-    <w:p>
-      <w:pPr>
-        <w:autoSpaceDE w:val="0"/>
-        <w:autoSpaceDN w:val="0"/>
-        <w:adjustRightInd w:val="0"/>
-        <w:spacing w:after="200" w:line="276" w:lineRule="auto"/>
-        <w:rPr>
-          <w:rFonts w:cs="Calibri"/>
-          <w:kern w:val="0"/>
-          <w:lang w:val="en"/>
-        </w:rPr>
-      </w:pPr>
-      <w:r>
-        <w:rPr>
-          <w:rFonts w:cs="Calibri"/>
-          <w:kern w:val="0"/>
-          <w:lang w:val="en"/>
-        </w:rPr>
-        <w:t>The House Price Prediction project seeks to tackle a pressing challenge within the Irish real estate market— the persistent escalation of housing prices</w:t>
-      </w:r>
-      <w:r>
-        <w:rPr>
-          <w:rFonts w:cs="Calibri"/>
-          <w:kern w:val="0"/>
-          <w:lang w:val="en"/>
-        </w:rPr>
-        <w:t xml:space="preserve">. According to Statista (published on Jan 8, 2024), between 2015 and 2023, the ratio in Ireland increased by nearly 17 index points. This substantial rise is a barrier to homeownership as property values rose in ratio to earnings, limiting affordability. </w:t>
-      </w:r>
-    </w:p>
-    <w:p>
-      <w:pPr>
-        <w:autoSpaceDE w:val="0"/>
-        <w:autoSpaceDN w:val="0"/>
-        <w:adjustRightInd w:val="0"/>
-        <w:spacing w:after="200" w:line="276" w:lineRule="auto"/>
-        <w:rPr>
-          <w:rFonts w:cs="Calibri"/>
-          <w:kern w:val="0"/>
-          <w:lang w:val="en"/>
-        </w:rPr>
-      </w:pPr>
-      <w:r>
-        <w:rPr>
-          <w:rFonts w:cs="Calibri"/>
-          <w:kern w:val="0"/>
-          <w:lang w:val="en"/>
-        </w:rPr>
-        <w:t xml:space="preserve">This imbalance not only affects individuals but also disrupts community stability and impedes fair real estate transactions. The consequent affordability drop presents a complex issue for governmental sectors in developing effective solutions. In response, the project aims to develop a machine learning model for house price predictions. </w:t>
-      </w:r>
-      <w:r>
-        <w:rPr>
-          <w:rFonts w:cs="Calibri"/>
-          <w:kern w:val="0"/>
-          <w:lang w:val="en"/>
-        </w:rPr>
-        <w:t>Through comprehensive analyses, the project strives to confront the challenges associated with rising housing prices and propose solutions for a future characterized by accessible and equitable real estate</w:t>
-      </w:r>
-      <w:r>
-        <w:rPr>
-          <w:rFonts w:cs="Calibri"/>
-          <w:kern w:val="0"/>
-          <w:lang w:val="en"/>
-        </w:rPr>
-        <w:t>.</w:t>
-      </w:r>
-    </w:p>
-    <w:p>
-      <w:pPr>
-        <w:pStyle w:val="ListParagraph"/>
-        <w:numPr>
-          <w:ilvl w:val="0"/>
-          <w:numId w:val="8"/>
-        </w:numPr>
-        <w:autoSpaceDE w:val="0"/>
-        <w:autoSpaceDN w:val="0"/>
-        <w:adjustRightInd w:val="0"/>
-        <w:spacing w:after="200" w:line="276" w:lineRule="auto"/>
-        <w:rPr>
-          <w:rFonts w:cs="Calibri"/>
-          <w:b/>
-          <w:bCs/>
-          <w:kern w:val="0"/>
-          <w:lang w:val="en"/>
-        </w:rPr>
-      </w:pPr>
-      <w:r>
-        <w:rPr>
-          <w:rFonts w:cs="Calibri"/>
-          <w:b/>
-          <w:bCs/>
-          <w:kern w:val="0"/>
-          <w:lang w:val="en"/>
-        </w:rPr>
-        <w:t>Scop</w:t>
-      </w:r>
-      <w:r>
-        <w:rPr>
-          <w:rFonts w:cs="Calibri"/>
-          <w:b/>
-          <w:bCs/>
-          <w:kern w:val="0"/>
-          <w:lang w:val="en"/>
-        </w:rPr>
-        <w:t>e</w:t>
-      </w:r>
-    </w:p>
-    <w:p>
-      <w:pPr>
-        <w:autoSpaceDE w:val="0"/>
-        <w:autoSpaceDN w:val="0"/>
-        <w:adjustRightInd w:val="0"/>
-        <w:spacing w:after="200" w:line="276" w:lineRule="auto"/>
-        <w:ind w:left="360"/>
-        <w:rPr>
-          <w:rFonts w:cs="Calibri"/>
-          <w:b/>
-          <w:bCs/>
-          <w:kern w:val="0"/>
-          <w:lang w:val="en"/>
-        </w:rPr>
-      </w:pPr>
-      <w:r>
-        <w:rPr>
-          <w:rFonts w:cs="Calibri"/>
-          <w:kern w:val="0"/>
-          <w:lang w:val="en"/>
-        </w:rPr>
-        <w:lastRenderedPageBreak/>
-        <w:t xml:space="preserve">The </w:t>
-      </w:r>
-      <w:r>
-        <w:rPr>
-          <w:rFonts w:cs="Calibri"/>
-          <w:kern w:val="0"/>
-          <w:lang w:val="en"/>
-        </w:rPr>
-        <w:t>project</w:t>
-      </w:r>
-      <w:r>
-        <w:rPr>
-          <w:rFonts w:cs="Calibri"/>
-          <w:kern w:val="0"/>
-          <w:lang w:val="en"/>
-        </w:rPr>
-        <w:t xml:space="preserve"> encompasses a comprehensive exploration of machine learning methodologies to accurately forecast house prices, with a focus on the Irish real estate market. The project aims to include:</w:t>
-      </w:r>
-    </w:p>
-    <w:p>
-      <w:pPr>
-        <w:pStyle w:val="ListParagraph"/>
-        <w:numPr>
-          <w:ilvl w:val="1"/>
-          <w:numId w:val="8"/>
-        </w:numPr>
-        <w:autoSpaceDE w:val="0"/>
-        <w:autoSpaceDN w:val="0"/>
-        <w:adjustRightInd w:val="0"/>
-        <w:spacing w:after="200" w:line="276" w:lineRule="auto"/>
-        <w:rPr>
-          <w:rFonts w:cs="Calibri"/>
-          <w:kern w:val="0"/>
-          <w:lang w:val="en"/>
-        </w:rPr>
-      </w:pPr>
-      <w:r>
-        <w:rPr>
-          <w:rFonts w:cs="Calibri"/>
-          <w:b/>
-          <w:bCs/>
-          <w:kern w:val="0"/>
-          <w:lang w:val="en"/>
-        </w:rPr>
-        <w:t>Data Collection and Preprocessing:</w:t>
-      </w:r>
-      <w:r>
-        <w:rPr>
-          <w:rFonts w:cs="Calibri"/>
-          <w:kern w:val="0"/>
-          <w:lang w:val="en"/>
-        </w:rPr>
-        <w:t xml:space="preserve"> In-depth gathering of relevant real estate data, including property details, location information, and historical pricing. Cleaning and preprocessing of the data to ensure its quality and suitability for machine learning model training.</w:t>
-      </w:r>
-    </w:p>
-    <w:p>
-      <w:pPr>
-        <w:pStyle w:val="ListParagraph"/>
-        <w:numPr>
-          <w:ilvl w:val="1"/>
-          <w:numId w:val="8"/>
-        </w:numPr>
-        <w:autoSpaceDE w:val="0"/>
-        <w:autoSpaceDN w:val="0"/>
-        <w:adjustRightInd w:val="0"/>
-        <w:spacing w:after="200" w:line="276" w:lineRule="auto"/>
-        <w:rPr>
-          <w:rFonts w:cs="Calibri"/>
-          <w:kern w:val="0"/>
-          <w:lang w:val="en"/>
-        </w:rPr>
-      </w:pPr>
-      <w:r>
-        <w:rPr>
-          <w:rFonts w:cs="Calibri"/>
-          <w:b/>
-          <w:bCs/>
-          <w:kern w:val="0"/>
-          <w:lang w:val="en"/>
-        </w:rPr>
-        <w:t>Data Sources</w:t>
-      </w:r>
-      <w:r>
-        <w:rPr>
-          <w:rFonts w:cs="Calibri"/>
-          <w:kern w:val="0"/>
-          <w:lang w:val="en"/>
-        </w:rPr>
-        <w:t>: The data intended for use in the project is publicly available and can be accessed at The Property Services Regulatory Authority - Property Price Register. This information is open for download and use by the public.</w:t>
-      </w:r>
-    </w:p>
-    <w:p>
-      <w:pPr>
-        <w:pStyle w:val="ListParagraph"/>
-        <w:numPr>
-          <w:ilvl w:val="1"/>
-          <w:numId w:val="8"/>
-        </w:numPr>
-        <w:autoSpaceDE w:val="0"/>
-        <w:autoSpaceDN w:val="0"/>
-        <w:adjustRightInd w:val="0"/>
-        <w:spacing w:after="200" w:line="276" w:lineRule="auto"/>
-        <w:rPr>
-          <w:rFonts w:cs="Calibri"/>
-          <w:kern w:val="0"/>
-          <w:lang w:val="en"/>
-        </w:rPr>
-      </w:pPr>
-      <w:r>
-        <w:rPr>
-          <w:rFonts w:cs="Calibri"/>
-          <w:b/>
-          <w:bCs/>
-          <w:kern w:val="0"/>
-          <w:lang w:val="en"/>
-        </w:rPr>
-        <w:t>Model Development:</w:t>
-      </w:r>
-      <w:r>
-        <w:rPr>
-          <w:rFonts w:cs="Calibri"/>
-          <w:kern w:val="0"/>
-          <w:lang w:val="en"/>
-        </w:rPr>
-        <w:t xml:space="preserve"> Creation and fine-tuning of a robust machine learning model, incorporating features such as location, number of rooms, and year built. Implementation of advanced techniques to enhance the model's predictive accuracy.</w:t>
-      </w:r>
-    </w:p>
-    <w:p>
-      <w:pPr>
-        <w:pStyle w:val="ListParagraph"/>
-        <w:numPr>
-          <w:ilvl w:val="1"/>
-          <w:numId w:val="8"/>
-        </w:numPr>
-        <w:autoSpaceDE w:val="0"/>
-        <w:autoSpaceDN w:val="0"/>
-        <w:adjustRightInd w:val="0"/>
-        <w:spacing w:after="200" w:line="276" w:lineRule="auto"/>
-        <w:rPr>
-          <w:rFonts w:cs="Calibri"/>
-          <w:kern w:val="0"/>
-          <w:lang w:val="en"/>
-        </w:rPr>
-      </w:pPr>
-      <w:r>
-        <w:rPr>
-          <w:rFonts w:cs="Calibri"/>
-          <w:b/>
-          <w:bCs/>
-          <w:kern w:val="0"/>
-          <w:lang w:val="en"/>
-        </w:rPr>
-        <w:t>Transparency and Efficiency Enhancement</w:t>
-      </w:r>
-      <w:r>
-        <w:rPr>
-          <w:rFonts w:cs="Calibri"/>
-          <w:kern w:val="0"/>
-          <w:lang w:val="en"/>
-        </w:rPr>
-        <w:t>: Utilization of the developed model to provide transparent insights into house prices, empowering buyers, and sellers with valuable information. Integration of the model into the real estate market to optimize efficiency in price negotiations.</w:t>
-      </w:r>
-    </w:p>
-    <w:p>
-      <w:pPr>
-        <w:pStyle w:val="ListParagraph"/>
-        <w:numPr>
-          <w:ilvl w:val="1"/>
-          <w:numId w:val="8"/>
-        </w:numPr>
-        <w:autoSpaceDE w:val="0"/>
-        <w:autoSpaceDN w:val="0"/>
-        <w:adjustRightInd w:val="0"/>
-        <w:spacing w:after="200" w:line="276" w:lineRule="auto"/>
-        <w:rPr>
-          <w:rFonts w:cs="Calibri"/>
-          <w:kern w:val="0"/>
-          <w:lang w:val="en"/>
-        </w:rPr>
-      </w:pPr>
-      <w:r>
-        <w:rPr>
-          <w:rFonts w:cs="Calibri"/>
-          <w:b/>
-          <w:bCs/>
-          <w:kern w:val="0"/>
-          <w:lang w:val="en"/>
-        </w:rPr>
-        <w:t>Government Decision Support</w:t>
-      </w:r>
-      <w:r>
-        <w:rPr>
-          <w:rFonts w:cs="Calibri"/>
-          <w:kern w:val="0"/>
-          <w:lang w:val="en"/>
-        </w:rPr>
-        <w:t>: Exploration of the potential application of predictive insights to aid public government decisions, particularly in identifying areas for strategic social housing construction.</w:t>
-      </w:r>
-    </w:p>
-    <w:p>
-      <w:pPr>
-        <w:pStyle w:val="ListParagraph"/>
-        <w:numPr>
-          <w:ilvl w:val="1"/>
-          <w:numId w:val="8"/>
-        </w:numPr>
-        <w:autoSpaceDE w:val="0"/>
-        <w:autoSpaceDN w:val="0"/>
-        <w:adjustRightInd w:val="0"/>
-        <w:spacing w:after="200" w:line="276" w:lineRule="auto"/>
-        <w:rPr>
-          <w:rFonts w:cs="Calibri"/>
-          <w:kern w:val="0"/>
-          <w:lang w:val="en"/>
-        </w:rPr>
-      </w:pPr>
-      <w:r>
-        <w:rPr>
-          <w:rFonts w:cs="Calibri"/>
-          <w:b/>
-          <w:bCs/>
-          <w:kern w:val="0"/>
-          <w:lang w:val="en"/>
-        </w:rPr>
-        <w:t>Strategic Initiatives and Policies Contribution</w:t>
-      </w:r>
-      <w:r>
-        <w:rPr>
-          <w:rFonts w:cs="Calibri"/>
-          <w:kern w:val="0"/>
-          <w:lang w:val="en"/>
-        </w:rPr>
-        <w:t>: Investigation of the model's predictions' applicability in contributing to strategic initiatives and policy formulation, addressing challenges like rising house prices and homelessness.</w:t>
-      </w:r>
-    </w:p>
-    <w:p>
-      <w:pPr>
-        <w:pStyle w:val="ListParagraph"/>
-        <w:numPr>
-          <w:ilvl w:val="1"/>
-          <w:numId w:val="8"/>
-        </w:numPr>
-        <w:autoSpaceDE w:val="0"/>
-        <w:autoSpaceDN w:val="0"/>
-        <w:adjustRightInd w:val="0"/>
-        <w:spacing w:after="200" w:line="276" w:lineRule="auto"/>
-        <w:rPr>
-          <w:rFonts w:cs="Calibri"/>
-          <w:kern w:val="0"/>
-          <w:lang w:val="en"/>
-        </w:rPr>
-      </w:pPr>
-      <w:r>
-        <w:rPr>
-          <w:rFonts w:cs="Calibri"/>
-          <w:b/>
-          <w:bCs/>
-          <w:kern w:val="0"/>
-          <w:lang w:val="en"/>
-        </w:rPr>
-        <w:t>Exclusions</w:t>
-      </w:r>
-      <w:r>
-        <w:rPr>
-          <w:rFonts w:cs="Calibri"/>
-          <w:kern w:val="0"/>
-          <w:lang w:val="en"/>
-        </w:rPr>
-        <w:t>: The project will not delve into predictive analysis beyond the scope of house prices in the Irish real estate market. Implementation of policies; the focus is on providing insights for policy considerations.</w:t>
-      </w:r>
-    </w:p>
-    <w:p>
-      <w:pPr>
-        <w:pStyle w:val="ListParagraph"/>
-        <w:numPr>
-          <w:ilvl w:val="1"/>
-          <w:numId w:val="8"/>
-        </w:numPr>
-        <w:autoSpaceDE w:val="0"/>
-        <w:autoSpaceDN w:val="0"/>
-        <w:adjustRightInd w:val="0"/>
-        <w:spacing w:after="200" w:line="276" w:lineRule="auto"/>
-        <w:rPr>
-          <w:rFonts w:cs="Calibri"/>
-          <w:kern w:val="0"/>
-          <w:lang w:val="en"/>
-        </w:rPr>
-      </w:pPr>
-      <w:r>
-        <w:rPr>
-          <w:rFonts w:cs="Calibri"/>
-          <w:kern w:val="0"/>
-          <w:lang w:val="en"/>
-        </w:rPr>
-        <w:t xml:space="preserve"> </w:t>
-      </w:r>
-      <w:r>
-        <w:rPr>
-          <w:rFonts w:cs="Calibri"/>
-          <w:b/>
-          <w:bCs/>
-          <w:kern w:val="0"/>
-          <w:lang w:val="en"/>
-        </w:rPr>
-        <w:t>Boundaries</w:t>
-      </w:r>
-      <w:r>
-        <w:rPr>
-          <w:rFonts w:cs="Calibri"/>
-          <w:kern w:val="0"/>
-          <w:lang w:val="en"/>
-        </w:rPr>
-        <w:t>: The project is limited to the capabilities of machine learning algorithms and the quality of available data. Ethical considerations and data privacy will be strictly adhered to.</w:t>
-      </w:r>
-    </w:p>
-    <w:p>
-      <w:pPr>
-        <w:pStyle w:val="ListParagraph"/>
-        <w:numPr>
-          <w:ilvl w:val="1"/>
-          <w:numId w:val="8"/>
-        </w:numPr>
-        <w:autoSpaceDE w:val="0"/>
-        <w:autoSpaceDN w:val="0"/>
-        <w:adjustRightInd w:val="0"/>
-        <w:spacing w:after="200" w:line="276" w:lineRule="auto"/>
-        <w:rPr>
-          <w:rFonts w:cs="Calibri"/>
-          <w:kern w:val="0"/>
-          <w:lang w:val="en"/>
-        </w:rPr>
-      </w:pPr>
-      <w:r>
-        <w:rPr>
-          <w:rFonts w:cs="Calibri"/>
-          <w:b/>
-          <w:bCs/>
-          <w:kern w:val="0"/>
-          <w:lang w:val="en"/>
-        </w:rPr>
-        <w:t>Planned Methods, Techniques, and Approaches</w:t>
-      </w:r>
-      <w:r>
-        <w:rPr>
-          <w:rFonts w:cs="Calibri"/>
-          <w:kern w:val="0"/>
-          <w:lang w:val="en"/>
-        </w:rPr>
-        <w:t>: Utilization of supervised learning algorithms for model development. Feature engineering to enhance model performance. Evaluation of various regression techniques for predicting house prices. Ethical handling of data, ensuring privacy and compliance</w:t>
-      </w:r>
-      <w:r>
-        <w:rPr>
-          <w:rFonts w:cs="Calibri"/>
-          <w:kern w:val="0"/>
-          <w:lang w:val="en"/>
-        </w:rPr>
-        <w:t>.</w:t>
-      </w:r>
-    </w:p>
-    <w:p>
-      <w:pPr>
-        <w:pStyle w:val="ListParagraph"/>
-        <w:autoSpaceDE w:val="0"/>
-        <w:autoSpaceDN w:val="0"/>
-        <w:adjustRightInd w:val="0"/>
-        <w:spacing w:after="200" w:line="276" w:lineRule="auto"/>
-        <w:ind w:left="1080"/>
-        <w:rPr>
-          <w:rFonts w:cs="Calibri"/>
-          <w:kern w:val="0"/>
-          <w:lang w:val="en"/>
-        </w:rPr>
-      </w:pPr>
-    </w:p>
-    <w:p>
-      <w:pPr>
-        <w:pStyle w:val="ListParagraph"/>
-        <w:numPr>
-          <w:ilvl w:val="0"/>
-          <w:numId w:val="8"/>
-        </w:numPr>
-        <w:autoSpaceDE w:val="0"/>
-        <w:autoSpaceDN w:val="0"/>
-        <w:adjustRightInd w:val="0"/>
-        <w:spacing w:after="200" w:line="276" w:lineRule="auto"/>
-        <w:rPr>
-          <w:rFonts w:cs="Calibri"/>
-          <w:b/>
-          <w:bCs/>
-          <w:kern w:val="0"/>
-          <w:lang w:val="en"/>
-        </w:rPr>
-      </w:pPr>
-      <w:r>
-        <w:rPr>
-          <w:rFonts w:cs="Calibri"/>
-          <w:b/>
-          <w:bCs/>
-          <w:kern w:val="0"/>
-          <w:lang w:val="en"/>
-        </w:rPr>
-        <w:t>Timeline</w:t>
-      </w:r>
-    </w:p>
-    <w:p>
-      <w:pPr>
-        <w:pStyle w:val="ListParagraph"/>
-        <w:numPr>
-          <w:ilvl w:val="1"/>
-          <w:numId w:val="8"/>
-        </w:numPr>
-        <w:autoSpaceDE w:val="0"/>
-        <w:autoSpaceDN w:val="0"/>
-        <w:adjustRightInd w:val="0"/>
-        <w:spacing w:after="200" w:line="276" w:lineRule="auto"/>
-        <w:rPr>
-          <w:rFonts w:cs="Calibri"/>
-          <w:b/>
-          <w:bCs/>
-          <w:kern w:val="0"/>
-          <w:lang w:val="en"/>
-        </w:rPr>
-      </w:pPr>
-      <w:r>
-        <w:rPr>
-          <w:rFonts w:cs="Calibri"/>
-          <w:kern w:val="0"/>
-          <w:lang w:val="en"/>
-        </w:rPr>
-        <w:t xml:space="preserve"> </w:t>
-      </w:r>
-      <w:r>
-        <w:rPr>
-          <w:rFonts w:cs="Calibri"/>
-          <w:b/>
-          <w:bCs/>
-          <w:kern w:val="0"/>
-          <w:lang w:val="en"/>
-        </w:rPr>
-        <w:t>Semester One</w:t>
-      </w:r>
-    </w:p>
-    <w:p>
-      <w:pPr>
-        <w:pStyle w:val="ListParagraph"/>
-        <w:autoSpaceDE w:val="0"/>
-        <w:autoSpaceDN w:val="0"/>
-        <w:adjustRightInd w:val="0"/>
-        <w:spacing w:after="200" w:line="276" w:lineRule="auto"/>
-        <w:ind w:left="1080"/>
-        <w:rPr>
-          <w:rFonts w:cs="Calibri"/>
-          <w:kern w:val="0"/>
-          <w:lang w:val="en"/>
-        </w:rPr>
-      </w:pPr>
-      <w:r>
-        <w:rPr>
-          <w:rFonts w:cs="Calibri"/>
-          <w:kern w:val="0"/>
-          <w:lang w:val="en"/>
-        </w:rPr>
-        <w:t>Weeks 1-4: Data Collection and Preprocessing.</w:t>
-      </w:r>
-    </w:p>
-    <w:p>
-      <w:pPr>
-        <w:pStyle w:val="ListParagraph"/>
-        <w:autoSpaceDE w:val="0"/>
-        <w:autoSpaceDN w:val="0"/>
-        <w:adjustRightInd w:val="0"/>
-        <w:spacing w:after="200" w:line="276" w:lineRule="auto"/>
-        <w:ind w:left="1080"/>
-        <w:rPr>
-          <w:rFonts w:cs="Calibri"/>
-          <w:kern w:val="0"/>
-          <w:lang w:val="en"/>
-        </w:rPr>
-      </w:pPr>
-      <w:r>
-        <w:rPr>
-          <w:rFonts w:cs="Calibri"/>
-          <w:kern w:val="0"/>
-          <w:lang w:val="en"/>
-        </w:rPr>
-        <w:t>Weeks 5-8: Model Development and Fine-tuning.</w:t>
-      </w:r>
-    </w:p>
-    <w:p>
-      <w:pPr>
-        <w:pStyle w:val="ListParagraph"/>
-        <w:autoSpaceDE w:val="0"/>
-        <w:autoSpaceDN w:val="0"/>
-        <w:adjustRightInd w:val="0"/>
-        <w:spacing w:after="200" w:line="276" w:lineRule="auto"/>
-        <w:ind w:left="1080"/>
-        <w:rPr>
-          <w:rFonts w:cs="Calibri"/>
-          <w:kern w:val="0"/>
-          <w:lang w:val="en"/>
-        </w:rPr>
-      </w:pPr>
-      <w:r>
-        <w:rPr>
-          <w:rFonts w:cs="Calibri"/>
-          <w:kern w:val="0"/>
-          <w:lang w:val="en"/>
-        </w:rPr>
-        <w:t>Weeks 9-12: Initial Transparency and Efficiency Enhancement.</w:t>
-      </w:r>
-    </w:p>
-    <w:p>
-      <w:pPr>
-        <w:pStyle w:val="ListParagraph"/>
-        <w:numPr>
-          <w:ilvl w:val="1"/>
-          <w:numId w:val="8"/>
-        </w:numPr>
-        <w:autoSpaceDE w:val="0"/>
-        <w:autoSpaceDN w:val="0"/>
-        <w:adjustRightInd w:val="0"/>
-        <w:spacing w:after="200" w:line="276" w:lineRule="auto"/>
-        <w:rPr>
-          <w:rFonts w:cs="Calibri"/>
-          <w:b/>
-          <w:bCs/>
-          <w:kern w:val="0"/>
-          <w:lang w:val="en"/>
-        </w:rPr>
-      </w:pPr>
-      <w:r>
-        <w:rPr>
-          <w:rFonts w:cs="Calibri"/>
-          <w:b/>
-          <w:bCs/>
-          <w:kern w:val="0"/>
-          <w:lang w:val="en"/>
-        </w:rPr>
-        <w:t>Semester Two</w:t>
-      </w:r>
-    </w:p>
-    <w:p>
-      <w:pPr>
-        <w:pStyle w:val="ListParagraph"/>
-        <w:autoSpaceDE w:val="0"/>
-        <w:autoSpaceDN w:val="0"/>
-        <w:adjustRightInd w:val="0"/>
-        <w:spacing w:after="200" w:line="276" w:lineRule="auto"/>
-        <w:ind w:left="1080"/>
-        <w:rPr>
-          <w:rFonts w:cs="Calibri"/>
-          <w:kern w:val="0"/>
-          <w:lang w:val="en"/>
-        </w:rPr>
-      </w:pPr>
-      <w:r>
-        <w:rPr>
-          <w:rFonts w:cs="Calibri"/>
-          <w:kern w:val="0"/>
-          <w:lang w:val="en"/>
-        </w:rPr>
-        <w:t>Weeks 1-4: Government Decision Support Exploration.</w:t>
-      </w:r>
-    </w:p>
-    <w:p>
-      <w:pPr>
-        <w:pStyle w:val="ListParagraph"/>
-        <w:autoSpaceDE w:val="0"/>
-        <w:autoSpaceDN w:val="0"/>
-        <w:adjustRightInd w:val="0"/>
-        <w:spacing w:after="200" w:line="276" w:lineRule="auto"/>
-        <w:ind w:left="1080"/>
-        <w:rPr>
-          <w:rFonts w:cs="Calibri"/>
-          <w:kern w:val="0"/>
-          <w:lang w:val="en"/>
-        </w:rPr>
-      </w:pPr>
-      <w:r>
-        <w:rPr>
-          <w:rFonts w:cs="Calibri"/>
-          <w:kern w:val="0"/>
-          <w:lang w:val="en"/>
-        </w:rPr>
-        <w:t>Weeks 5-8: Contribution to Strategic Initiatives and Policies.</w:t>
-      </w:r>
-    </w:p>
-    <w:p>
-      <w:pPr>
-        <w:pStyle w:val="ListParagraph"/>
-        <w:autoSpaceDE w:val="0"/>
-        <w:autoSpaceDN w:val="0"/>
-        <w:adjustRightInd w:val="0"/>
-        <w:spacing w:after="200" w:line="276" w:lineRule="auto"/>
-        <w:ind w:left="1080"/>
-        <w:rPr>
-          <w:rFonts w:cs="Calibri"/>
-          <w:kern w:val="0"/>
-          <w:lang w:val="en"/>
-        </w:rPr>
-      </w:pPr>
-      <w:r>
-        <w:rPr>
-          <w:rFonts w:cs="Calibri"/>
-          <w:kern w:val="0"/>
-          <w:lang w:val="en"/>
-        </w:rPr>
-        <w:t>Weeks 9-12: Final Model Optimization, Documentation, and Presentation Preparation.</w:t>
-      </w:r>
-    </w:p>
-    <w:p>
-      <w:pPr>
-        <w:pStyle w:val="ListParagraph"/>
-        <w:numPr>
-          <w:ilvl w:val="1"/>
-          <w:numId w:val="8"/>
-        </w:numPr>
-        <w:autoSpaceDE w:val="0"/>
-        <w:autoSpaceDN w:val="0"/>
-        <w:adjustRightInd w:val="0"/>
-        <w:spacing w:after="200" w:line="276" w:lineRule="auto"/>
-        <w:rPr>
-          <w:rFonts w:cs="Calibri"/>
-          <w:kern w:val="0"/>
-          <w:lang w:val="en"/>
-        </w:rPr>
-      </w:pPr>
-      <w:r>
-        <w:rPr>
-          <w:rFonts w:cs="Calibri"/>
-          <w:b/>
-          <w:bCs/>
-          <w:kern w:val="0"/>
-          <w:lang w:val="en"/>
-        </w:rPr>
-        <w:lastRenderedPageBreak/>
-        <w:t>Expected Deliverables by End of Semester Two</w:t>
-      </w:r>
-      <w:r>
-        <w:rPr>
-          <w:rFonts w:cs="Calibri"/>
-          <w:kern w:val="0"/>
-          <w:lang w:val="en"/>
-        </w:rPr>
-        <w:t>: A well-trained machine learning model capable of predicting house prices accurately. Transparent insights into real estate market dynamics for informed decision-making. Integration of the model into a user-friendly interface for market participants. Comprehensive documentation of methodologies, results, and recommendations.</w:t>
-      </w:r>
-    </w:p>
-    <w:p>
-      <w:pPr>
-        <w:autoSpaceDE w:val="0"/>
-        <w:autoSpaceDN w:val="0"/>
-        <w:adjustRightInd w:val="0"/>
-        <w:spacing w:after="200" w:line="276" w:lineRule="auto"/>
-        <w:rPr>
-          <w:rFonts w:cs="Calibri"/>
-          <w:kern w:val="0"/>
-          <w:lang w:val="en"/>
-        </w:rPr>
-      </w:pPr>
-    </w:p>
-    <w:p>
-      <w:pPr>
-        <w:pStyle w:val="ListParagraph"/>
-        <w:numPr>
-          <w:ilvl w:val="0"/>
-          <w:numId w:val="8"/>
-        </w:numPr>
-        <w:autoSpaceDE w:val="0"/>
-        <w:autoSpaceDN w:val="0"/>
-        <w:adjustRightInd w:val="0"/>
-        <w:spacing w:after="200" w:line="276" w:lineRule="auto"/>
-        <w:rPr>
-          <w:rFonts w:cs="Calibri"/>
-          <w:kern w:val="0"/>
-          <w:lang w:val="en"/>
-        </w:rPr>
-      </w:pPr>
-      <w:r>
-        <w:rPr>
-          <w:rFonts w:cs="Calibri"/>
-          <w:kern w:val="0"/>
-          <w:lang w:val="en"/>
-        </w:rPr>
-        <w:t xml:space="preserve"> </w:t>
-      </w:r>
-      <w:r>
-        <w:rPr>
-          <w:rFonts w:cs="Calibri"/>
-          <w:b/>
-          <w:bCs/>
-          <w:kern w:val="0"/>
-          <w:lang w:val="en"/>
-        </w:rPr>
-        <w:t>Ethical Considerations</w:t>
-      </w:r>
-    </w:p>
-    <w:p>
-      <w:pPr>
-        <w:pStyle w:val="ListParagraph"/>
-        <w:autoSpaceDE w:val="0"/>
-        <w:autoSpaceDN w:val="0"/>
-        <w:adjustRightInd w:val="0"/>
-        <w:spacing w:after="200" w:line="276" w:lineRule="auto"/>
-        <w:rPr>
-          <w:rFonts w:cs="Calibri"/>
-          <w:kern w:val="0"/>
-          <w:lang w:val="en"/>
-        </w:rPr>
-      </w:pPr>
-    </w:p>
-    <w:p>
-      <w:pPr>
-        <w:pStyle w:val="ListParagraph"/>
-        <w:autoSpaceDE w:val="0"/>
-        <w:autoSpaceDN w:val="0"/>
-        <w:adjustRightInd w:val="0"/>
-        <w:spacing w:after="200" w:line="276" w:lineRule="auto"/>
-        <w:rPr>
-          <w:rFonts w:cs="Calibri"/>
-          <w:kern w:val="0"/>
-          <w:lang w:val="en"/>
-        </w:rPr>
-      </w:pPr>
-      <w:r>
-        <w:rPr>
-          <w:rFonts w:cs="Calibri"/>
-          <w:kern w:val="0"/>
-          <w:lang w:val="en"/>
-        </w:rPr>
-        <w:t>The project is committed to upholding the highest ethical standards throughout its lifecycle.</w:t>
-      </w:r>
-      <w:r>
-        <w:rPr>
-          <w:rFonts w:cs="Calibri"/>
-          <w:kern w:val="0"/>
-          <w:lang w:val="en"/>
-        </w:rPr>
-        <w:t xml:space="preserve"> </w:t>
-      </w:r>
-      <w:r>
-        <w:rPr>
-          <w:rFonts w:cs="Calibri"/>
-          <w:kern w:val="0"/>
-          <w:lang w:val="en"/>
-        </w:rPr>
-        <w:t>Key ethical considerations include:</w:t>
-      </w:r>
-    </w:p>
-    <w:p>
-      <w:pPr>
-        <w:pStyle w:val="ListParagraph"/>
-        <w:numPr>
-          <w:ilvl w:val="1"/>
-          <w:numId w:val="8"/>
-        </w:numPr>
-        <w:autoSpaceDE w:val="0"/>
-        <w:autoSpaceDN w:val="0"/>
-        <w:adjustRightInd w:val="0"/>
-        <w:spacing w:after="200" w:line="276" w:lineRule="auto"/>
-        <w:rPr>
-          <w:rFonts w:cs="Calibri"/>
-          <w:kern w:val="0"/>
-          <w:lang w:val="en"/>
-        </w:rPr>
-      </w:pPr>
-      <w:r>
-        <w:rPr>
-          <w:rFonts w:cs="Calibri"/>
-          <w:b/>
-          <w:bCs/>
-          <w:kern w:val="0"/>
-          <w:lang w:val="en"/>
-        </w:rPr>
-        <w:t>Data Privacy and Confidentiality:</w:t>
-      </w:r>
-      <w:r>
-        <w:rPr>
-          <w:rFonts w:cs="Calibri"/>
-          <w:kern w:val="0"/>
-          <w:lang w:val="en"/>
-        </w:rPr>
-        <w:t xml:space="preserve"> Ensuring that all collected data adheres to privacy regulations and is anonymized to prevent the identification of individuals.</w:t>
-      </w:r>
-    </w:p>
-    <w:p>
-      <w:pPr>
-        <w:pStyle w:val="ListParagraph"/>
-        <w:numPr>
-          <w:ilvl w:val="1"/>
-          <w:numId w:val="8"/>
-        </w:numPr>
-        <w:autoSpaceDE w:val="0"/>
-        <w:autoSpaceDN w:val="0"/>
-        <w:adjustRightInd w:val="0"/>
-        <w:spacing w:after="200" w:line="276" w:lineRule="auto"/>
-        <w:rPr>
-          <w:rFonts w:cs="Calibri"/>
-          <w:kern w:val="0"/>
-          <w:lang w:val="en"/>
-        </w:rPr>
-      </w:pPr>
-      <w:r>
-        <w:rPr>
-          <w:rFonts w:cs="Calibri"/>
-          <w:b/>
-          <w:bCs/>
-          <w:kern w:val="0"/>
-          <w:lang w:val="en"/>
-        </w:rPr>
-        <w:t>Informed Consent</w:t>
-      </w:r>
-      <w:r>
-        <w:rPr>
-          <w:rFonts w:cs="Calibri"/>
-          <w:kern w:val="0"/>
-          <w:lang w:val="en"/>
-        </w:rPr>
-        <w:t>: If needed, obtaining consent from data sources, acknowledging the intended use of their information, and ensuring transparency about data handling practices.</w:t>
-      </w:r>
-    </w:p>
-    <w:p>
-      <w:pPr>
-        <w:pStyle w:val="ListParagraph"/>
-        <w:numPr>
-          <w:ilvl w:val="1"/>
-          <w:numId w:val="8"/>
-        </w:numPr>
-        <w:autoSpaceDE w:val="0"/>
-        <w:autoSpaceDN w:val="0"/>
-        <w:adjustRightInd w:val="0"/>
-        <w:spacing w:after="200" w:line="276" w:lineRule="auto"/>
-        <w:rPr>
-          <w:rFonts w:cs="Calibri"/>
-          <w:kern w:val="0"/>
-          <w:lang w:val="en"/>
-        </w:rPr>
-      </w:pPr>
-      <w:r>
-        <w:rPr>
-          <w:rFonts w:cs="Calibri"/>
-          <w:kern w:val="0"/>
-          <w:lang w:val="en"/>
-        </w:rPr>
-        <w:t xml:space="preserve"> </w:t>
-      </w:r>
-      <w:r>
-        <w:rPr>
-          <w:rFonts w:cs="Calibri"/>
-          <w:b/>
-          <w:bCs/>
-          <w:kern w:val="0"/>
-          <w:lang w:val="en"/>
-        </w:rPr>
-        <w:t>Bias and Fairness:</w:t>
-      </w:r>
-      <w:r>
-        <w:rPr>
-          <w:rFonts w:cs="Calibri"/>
-          <w:kern w:val="0"/>
-          <w:lang w:val="en"/>
-        </w:rPr>
-        <w:t xml:space="preserve"> Regularly assessing and mitigating bias within the machine learning model to prevent unfair treatment of specific demographic groups. Implementing fairness-aware algorithms and techniques to ensure equitable outcomes.</w:t>
-      </w:r>
-    </w:p>
-    <w:p>
-      <w:pPr>
-        <w:pStyle w:val="ListParagraph"/>
-        <w:numPr>
-          <w:ilvl w:val="1"/>
-          <w:numId w:val="8"/>
-        </w:numPr>
-        <w:autoSpaceDE w:val="0"/>
-        <w:autoSpaceDN w:val="0"/>
-        <w:adjustRightInd w:val="0"/>
-        <w:spacing w:after="200" w:line="276" w:lineRule="auto"/>
-        <w:rPr>
-          <w:rFonts w:cs="Calibri"/>
-          <w:kern w:val="0"/>
-          <w:lang w:val="en"/>
-        </w:rPr>
-      </w:pPr>
-      <w:r>
-        <w:rPr>
-          <w:rFonts w:cs="Calibri"/>
-          <w:kern w:val="0"/>
-          <w:lang w:val="en"/>
-        </w:rPr>
-        <w:t>Transparency: Providing clear and understandable explanations of the model's predictions to users, avoiding black-box scenarios. Disclosing the limitations and potential biases of the model to users and stakeholders.</w:t>
-      </w:r>
-    </w:p>
-    <w:p>
-      <w:pPr>
-        <w:pStyle w:val="ListParagraph"/>
-        <w:numPr>
-          <w:ilvl w:val="1"/>
-          <w:numId w:val="8"/>
-        </w:numPr>
-        <w:autoSpaceDE w:val="0"/>
-        <w:autoSpaceDN w:val="0"/>
-        <w:adjustRightInd w:val="0"/>
-        <w:spacing w:after="200" w:line="276" w:lineRule="auto"/>
-        <w:rPr>
-          <w:rFonts w:cs="Calibri"/>
-          <w:kern w:val="0"/>
-          <w:lang w:val="en"/>
-        </w:rPr>
-      </w:pPr>
-      <w:r>
-        <w:rPr>
-          <w:rFonts w:cs="Calibri"/>
-          <w:kern w:val="0"/>
-          <w:lang w:val="en"/>
-        </w:rPr>
-        <w:t>Data Permissions: Acquiring explicit permissions for data usage from relevant authorities or organizations that own or manage the datasets. Adhering to any restrictions or guidelines stipulated by data sources to ensure ethical data utilization.</w:t>
-      </w:r>
-    </w:p>
-    <w:p>
-      <w:pPr>
-        <w:pStyle w:val="ListParagraph"/>
-        <w:numPr>
-          <w:ilvl w:val="1"/>
-          <w:numId w:val="8"/>
-        </w:numPr>
-        <w:autoSpaceDE w:val="0"/>
-        <w:autoSpaceDN w:val="0"/>
-        <w:adjustRightInd w:val="0"/>
-        <w:spacing w:after="200" w:line="276" w:lineRule="auto"/>
-        <w:rPr>
-          <w:rFonts w:cs="Calibri"/>
-          <w:kern w:val="0"/>
-          <w:lang w:val="en"/>
-        </w:rPr>
-      </w:pPr>
-      <w:r>
-        <w:rPr>
-          <w:rFonts w:cs="Calibri"/>
-          <w:kern w:val="0"/>
-          <w:lang w:val="en"/>
-        </w:rPr>
-        <w:t>Societal Impact: Evaluating potential societal impacts of the project, including its influence on property pricing, market dynamics, and housing accessibility. Ensuring that the project's outcomes contribute positively to the welfare of individuals and communities.</w:t>
-      </w:r>
-    </w:p>
-    <w:p>
-      <w:pPr>
-        <w:pStyle w:val="ListParagraph"/>
-        <w:numPr>
-          <w:ilvl w:val="1"/>
-          <w:numId w:val="8"/>
-        </w:numPr>
-        <w:autoSpaceDE w:val="0"/>
-        <w:autoSpaceDN w:val="0"/>
-        <w:adjustRightInd w:val="0"/>
-        <w:spacing w:after="200" w:line="276" w:lineRule="auto"/>
-        <w:rPr>
-          <w:rFonts w:cs="Calibri"/>
-          <w:kern w:val="0"/>
-          <w:lang w:val="en"/>
-        </w:rPr>
-      </w:pPr>
-      <w:r>
-        <w:rPr>
-          <w:rFonts w:cs="Calibri"/>
-          <w:kern w:val="0"/>
-          <w:lang w:val="en"/>
-        </w:rPr>
-        <w:t>No Medical Capstone Projects: Abiding by ethical guidelines and avoiding the inclusion of any medical-related data or analyses in the capstone project. Ensuring that the project's focus remains on addressing challenges within the real estate domain without inadvertently impacting medical privacy or ethics. During the project development, I am committed to continuous monitoring of ethical considerations, adjusting as needed, and researching when necessary to uphold the highest standards of integrity and responsibility in all project activities.</w:t>
-      </w:r>
     </w:p>
     <w:p>
       <w:pPr>
@@ -2510,6 +3271,9 @@
     <w:p>
       <w:pPr>
         <w:pStyle w:val="Heading1"/>
+        <w:rPr>
+          <w:lang w:val="en-US"/>
+        </w:rPr>
       </w:pPr>
     </w:p>
     <w:p>
@@ -2583,6 +3347,7 @@
           <w:kern w:val="0"/>
           <w:lang w:val="en"/>
         </w:rPr>
+        <w:lastRenderedPageBreak/>
         <w:t xml:space="preserve">The Property Services Regulatory Authority - Property Price Register. (Accessed on [insert date]). Retrieved from </w:t>
       </w:r>
       <w:hyperlink r:id="rId10" w:history="1">

--- a/CA 1 – Capstone Project Proposal.docx
+++ b/CA 1 – Capstone Project Proposal.docx
@@ -1021,33 +1021,222 @@
         </w:sectPr>
       </w:pPr>
     </w:p>
-    <w:p>
-      <w:pPr>
-        <w:autoSpaceDE w:val="0"/>
-        <w:autoSpaceDN w:val="0"/>
-        <w:adjustRightInd w:val="0"/>
-        <w:spacing w:after="200" w:line="276" w:lineRule="auto"/>
-        <w:rPr>
-          <w:rFonts w:cs="Calibri"/>
-          <w:kern w:val="0"/>
-          <w:sz w:val="24"/>
-          <w:szCs w:val="24"/>
-          <w:lang w:val="en"/>
-        </w:rPr>
-      </w:pPr>
-      <w:bookmarkStart w:id="0" w:name="_Toc158384950"/>
-      <w:r>
-        <w:rPr>
-          <w:rFonts w:cs="Calibri"/>
-          <w:kern w:val="0"/>
-          <w:sz w:val="24"/>
-          <w:szCs w:val="24"/>
-          <w:lang w:val="en"/>
-        </w:rPr>
-        <w:lastRenderedPageBreak/>
-        <w:t>Table of Contents</w:t>
-      </w:r>
-    </w:p>
+    <w:bookmarkStart w:id="0" w:name="_Toc158384950" w:displacedByCustomXml="next"/>
+    <w:sdt>
+      <w:sdtPr>
+        <w:id w:val="-1467346943"/>
+        <w:docPartObj>
+          <w:docPartGallery w:val="Table of Contents"/>
+          <w:docPartUnique/>
+        </w:docPartObj>
+      </w:sdtPr>
+      <w:sdtEndPr>
+        <w:rPr>
+          <w:rFonts w:ascii="Calibri" w:eastAsiaTheme="minorHAnsi" w:hAnsi="Calibri" w:cstheme="minorBidi"/>
+          <w:color w:val="auto"/>
+          <w:spacing w:val="0"/>
+          <w:kern w:val="2"/>
+          <w:sz w:val="22"/>
+          <w:szCs w:val="22"/>
+          <w:lang w:val="en-IE"/>
+          <w14:ligatures w14:val="standardContextual"/>
+        </w:rPr>
+      </w:sdtEndPr>
+      <w:sdtContent>
+        <w:p>
+          <w:pPr>
+            <w:pStyle w:val="TOCHeading"/>
+          </w:pPr>
+          <w:r>
+            <w:t>Table of Contents</w:t>
+          </w:r>
+        </w:p>
+        <w:p>
+          <w:pPr>
+            <w:pStyle w:val="TOC1"/>
+          </w:pPr>
+          <w:sdt>
+            <w:sdtPr>
+              <w:rPr>
+                <w:b/>
+                <w:bCs/>
+              </w:rPr>
+              <w:id w:val="183865962"/>
+              <w:placeholder>
+                <w:docPart w:val="F9DD941EF045462496ED5D9E87BC0629"/>
+              </w:placeholder>
+              <w:temporary/>
+              <w:showingPlcHdr/>
+            </w:sdtPr>
+            <w:sdtContent>
+              <w:r>
+                <w:rPr>
+                  <w:b/>
+                  <w:bCs/>
+                </w:rPr>
+                <w:t>Type chapter title (level 1)</w:t>
+              </w:r>
+            </w:sdtContent>
+          </w:sdt>
+          <w:r>
+            <w:ptab w:relativeTo="margin" w:alignment="right" w:leader="dot"/>
+          </w:r>
+          <w:r>
+            <w:rPr>
+              <w:b/>
+              <w:bCs/>
+            </w:rPr>
+            <w:t>1</w:t>
+          </w:r>
+        </w:p>
+        <w:p>
+          <w:pPr>
+            <w:pStyle w:val="TOC2"/>
+            <w:ind w:left="216"/>
+          </w:pPr>
+          <w:sdt>
+            <w:sdtPr>
+              <w:id w:val="1667506712"/>
+              <w:placeholder>
+                <w:docPart w:val="0C768002CCC947049C15A1CF8645B84F"/>
+              </w:placeholder>
+              <w:temporary/>
+              <w:showingPlcHdr/>
+            </w:sdtPr>
+            <w:sdtContent>
+              <w:r>
+                <w:t>Type chapter title (level 2)</w:t>
+              </w:r>
+            </w:sdtContent>
+          </w:sdt>
+          <w:r>
+            <w:ptab w:relativeTo="margin" w:alignment="right" w:leader="dot"/>
+          </w:r>
+          <w:r>
+            <w:t>2</w:t>
+          </w:r>
+        </w:p>
+        <w:p>
+          <w:pPr>
+            <w:pStyle w:val="TOC3"/>
+            <w:ind w:left="446"/>
+          </w:pPr>
+          <w:sdt>
+            <w:sdtPr>
+              <w:id w:val="93059032"/>
+              <w:placeholder>
+                <w:docPart w:val="EE05B28A3B994BB485E0C6AC458BA94A"/>
+              </w:placeholder>
+              <w:temporary/>
+              <w:showingPlcHdr/>
+            </w:sdtPr>
+            <w:sdtContent>
+              <w:r>
+                <w:t>Type chapter title (level 3)</w:t>
+              </w:r>
+            </w:sdtContent>
+          </w:sdt>
+          <w:r>
+            <w:ptab w:relativeTo="margin" w:alignment="right" w:leader="dot"/>
+          </w:r>
+          <w:r>
+            <w:t>3</w:t>
+          </w:r>
+        </w:p>
+        <w:p>
+          <w:pPr>
+            <w:pStyle w:val="TOC1"/>
+          </w:pPr>
+          <w:sdt>
+            <w:sdtPr>
+              <w:rPr>
+                <w:b/>
+                <w:bCs/>
+              </w:rPr>
+              <w:id w:val="183865966"/>
+              <w:placeholder>
+                <w:docPart w:val="F9DD941EF045462496ED5D9E87BC0629"/>
+              </w:placeholder>
+              <w:temporary/>
+              <w:showingPlcHdr/>
+            </w:sdtPr>
+            <w:sdtContent>
+              <w:r>
+                <w:rPr>
+                  <w:b/>
+                  <w:bCs/>
+                </w:rPr>
+                <w:t>Type chapter title (level 1)</w:t>
+              </w:r>
+            </w:sdtContent>
+          </w:sdt>
+          <w:r>
+            <w:ptab w:relativeTo="margin" w:alignment="right" w:leader="dot"/>
+          </w:r>
+          <w:r>
+            <w:rPr>
+              <w:b/>
+              <w:bCs/>
+            </w:rPr>
+            <w:t>4</w:t>
+          </w:r>
+        </w:p>
+        <w:p>
+          <w:pPr>
+            <w:pStyle w:val="TOC2"/>
+            <w:ind w:left="216"/>
+          </w:pPr>
+          <w:sdt>
+            <w:sdtPr>
+              <w:id w:val="93059040"/>
+              <w:placeholder>
+                <w:docPart w:val="0C768002CCC947049C15A1CF8645B84F"/>
+              </w:placeholder>
+              <w:temporary/>
+              <w:showingPlcHdr/>
+            </w:sdtPr>
+            <w:sdtContent>
+              <w:r>
+                <w:t>Type chapter title (level 2)</w:t>
+              </w:r>
+            </w:sdtContent>
+          </w:sdt>
+          <w:r>
+            <w:ptab w:relativeTo="margin" w:alignment="right" w:leader="dot"/>
+          </w:r>
+          <w:r>
+            <w:t>5</w:t>
+          </w:r>
+        </w:p>
+        <w:p>
+          <w:pPr>
+            <w:pStyle w:val="TOC3"/>
+            <w:ind w:left="446"/>
+          </w:pPr>
+          <w:sdt>
+            <w:sdtPr>
+              <w:id w:val="93059044"/>
+              <w:placeholder>
+                <w:docPart w:val="EE05B28A3B994BB485E0C6AC458BA94A"/>
+              </w:placeholder>
+              <w:temporary/>
+              <w:showingPlcHdr/>
+            </w:sdtPr>
+            <w:sdtContent>
+              <w:r>
+                <w:t>Type chapter title (level 3)</w:t>
+              </w:r>
+            </w:sdtContent>
+          </w:sdt>
+          <w:r>
+            <w:ptab w:relativeTo="margin" w:alignment="right" w:leader="dot"/>
+          </w:r>
+          <w:r>
+            <w:t>6</w:t>
+          </w:r>
+        </w:p>
+      </w:sdtContent>
+    </w:sdt>
     <w:p>
       <w:pPr>
         <w:autoSpaceDE w:val="0"/>
@@ -1441,370 +1630,906 @@
           <w:kern w:val="0"/>
           <w:lang w:val="en"/>
         </w:rPr>
+        <w:t>Introduction:</w:t>
+      </w:r>
+    </w:p>
+    <w:p>
+      <w:pPr>
+        <w:autoSpaceDE w:val="0"/>
+        <w:autoSpaceDN w:val="0"/>
+        <w:adjustRightInd w:val="0"/>
+        <w:spacing w:after="200" w:line="276" w:lineRule="auto"/>
+        <w:rPr>
+          <w:rFonts w:cs="Calibri"/>
+          <w:kern w:val="0"/>
+          <w:lang w:val="en"/>
+        </w:rPr>
+      </w:pPr>
+      <w:r>
+        <w:rPr>
+          <w:rFonts w:cs="Calibri"/>
+          <w:kern w:val="0"/>
+          <w:lang w:val="en"/>
+        </w:rPr>
+        <w:t>The House Price Prediction project aims to create a machine learning model for accurate house price predictions, significantly impacting the real estate industry. Serving as an invaluable resource for property transactions, this project integrates current and historical data to provide timely market insights. By addressing issues such as rising prices, homelessness, and legislation for fair buyer opportunities, it contributes to strategic initiatives. This project plays a pivotal role in enhancing transparency, empowering stakeholders, aiding government decisions, and providing valuable insights for comprehensive concerns.</w:t>
+      </w:r>
+    </w:p>
+    <w:p>
+      <w:pPr>
+        <w:autoSpaceDE w:val="0"/>
+        <w:autoSpaceDN w:val="0"/>
+        <w:adjustRightInd w:val="0"/>
+        <w:spacing w:after="200" w:line="276" w:lineRule="auto"/>
+        <w:rPr>
+          <w:rFonts w:cs="Calibri"/>
+          <w:kern w:val="0"/>
+          <w:lang w:val="en"/>
+        </w:rPr>
+      </w:pPr>
+    </w:p>
+    <w:p>
+      <w:pPr>
+        <w:pStyle w:val="ListParagraph"/>
+        <w:numPr>
+          <w:ilvl w:val="0"/>
+          <w:numId w:val="9"/>
+        </w:numPr>
+        <w:autoSpaceDE w:val="0"/>
+        <w:autoSpaceDN w:val="0"/>
+        <w:adjustRightInd w:val="0"/>
+        <w:spacing w:after="200" w:line="276" w:lineRule="auto"/>
+        <w:rPr>
+          <w:rFonts w:cs="Calibri"/>
+          <w:b/>
+          <w:bCs/>
+          <w:kern w:val="0"/>
+          <w:lang w:val="en"/>
+        </w:rPr>
+      </w:pPr>
+      <w:r>
+        <w:rPr>
+          <w:rFonts w:cs="Calibri"/>
+          <w:b/>
+          <w:bCs/>
+          <w:kern w:val="0"/>
+          <w:lang w:val="en"/>
+        </w:rPr>
+        <w:t>Objectives</w:t>
+      </w:r>
+    </w:p>
+    <w:p>
+      <w:pPr>
+        <w:pStyle w:val="ListParagraph"/>
+        <w:autoSpaceDE w:val="0"/>
+        <w:autoSpaceDN w:val="0"/>
+        <w:adjustRightInd w:val="0"/>
+        <w:spacing w:after="200" w:line="276" w:lineRule="auto"/>
+        <w:rPr>
+          <w:rFonts w:cs="Calibri"/>
+          <w:kern w:val="0"/>
+          <w:lang w:val="en"/>
+        </w:rPr>
+      </w:pPr>
+    </w:p>
+    <w:p>
+      <w:pPr>
+        <w:pStyle w:val="ListParagraph"/>
+        <w:numPr>
+          <w:ilvl w:val="1"/>
+          <w:numId w:val="9"/>
+        </w:numPr>
+        <w:autoSpaceDE w:val="0"/>
+        <w:autoSpaceDN w:val="0"/>
+        <w:adjustRightInd w:val="0"/>
+        <w:spacing w:after="200" w:line="276" w:lineRule="auto"/>
+        <w:rPr>
+          <w:rFonts w:cs="Calibri"/>
+          <w:kern w:val="0"/>
+          <w:lang w:val="en"/>
+        </w:rPr>
+      </w:pPr>
+      <w:r>
+        <w:rPr>
+          <w:rFonts w:cs="Calibri"/>
+          <w:b/>
+          <w:bCs/>
+          <w:kern w:val="0"/>
+          <w:lang w:val="en"/>
+        </w:rPr>
+        <w:t>Development of the Model</w:t>
+      </w:r>
+      <w:r>
+        <w:rPr>
+          <w:rFonts w:cs="Calibri"/>
+          <w:kern w:val="0"/>
+          <w:lang w:val="en"/>
+        </w:rPr>
+        <w:t>:</w:t>
+      </w:r>
+      <w:r>
+        <w:rPr>
+          <w:rFonts w:cs="Calibri"/>
+          <w:kern w:val="0"/>
+          <w:lang w:val="en"/>
+        </w:rPr>
+        <w:t xml:space="preserve"> </w:t>
+      </w:r>
+      <w:r>
+        <w:rPr>
+          <w:rFonts w:cs="Calibri"/>
+          <w:kern w:val="0"/>
+          <w:lang w:val="en"/>
+        </w:rPr>
+        <w:t>Create a machine learning model predicting house prices based on key features like location, room count, and construction year.</w:t>
+      </w:r>
+    </w:p>
+    <w:p>
+      <w:pPr>
+        <w:pStyle w:val="ListParagraph"/>
+        <w:numPr>
+          <w:ilvl w:val="1"/>
+          <w:numId w:val="9"/>
+        </w:numPr>
+        <w:autoSpaceDE w:val="0"/>
+        <w:autoSpaceDN w:val="0"/>
+        <w:adjustRightInd w:val="0"/>
+        <w:spacing w:after="200" w:line="276" w:lineRule="auto"/>
+        <w:rPr>
+          <w:rFonts w:cs="Calibri"/>
+          <w:kern w:val="0"/>
+          <w:lang w:val="en"/>
+        </w:rPr>
+      </w:pPr>
+      <w:r>
+        <w:rPr>
+          <w:rFonts w:cs="Calibri"/>
+          <w:b/>
+          <w:bCs/>
+          <w:kern w:val="0"/>
+          <w:lang w:val="en"/>
+        </w:rPr>
+        <w:t>Enhance Market Transparency:</w:t>
+      </w:r>
+      <w:r>
+        <w:rPr>
+          <w:rFonts w:cs="Calibri"/>
+          <w:kern w:val="0"/>
+          <w:lang w:val="en"/>
+        </w:rPr>
+        <w:t xml:space="preserve"> </w:t>
+      </w:r>
+      <w:r>
+        <w:rPr>
+          <w:rFonts w:cs="Calibri"/>
+          <w:kern w:val="0"/>
+          <w:lang w:val="en"/>
+        </w:rPr>
+        <w:t>Utilize the model to offer clear insights into house prices, empowering buyers and sellers to make well-informed decisions.</w:t>
+      </w:r>
+    </w:p>
+    <w:p>
+      <w:pPr>
+        <w:pStyle w:val="ListParagraph"/>
+        <w:numPr>
+          <w:ilvl w:val="1"/>
+          <w:numId w:val="9"/>
+        </w:numPr>
+        <w:autoSpaceDE w:val="0"/>
+        <w:autoSpaceDN w:val="0"/>
+        <w:adjustRightInd w:val="0"/>
+        <w:spacing w:after="200" w:line="276" w:lineRule="auto"/>
+        <w:rPr>
+          <w:rFonts w:cs="Calibri"/>
+          <w:kern w:val="0"/>
+          <w:lang w:val="en"/>
+        </w:rPr>
+      </w:pPr>
+      <w:r>
+        <w:rPr>
+          <w:rFonts w:cs="Calibri"/>
+          <w:b/>
+          <w:bCs/>
+          <w:kern w:val="0"/>
+          <w:lang w:val="en"/>
+        </w:rPr>
+        <w:t>Price Negotiations</w:t>
+      </w:r>
+      <w:r>
+        <w:rPr>
+          <w:rFonts w:cs="Calibri"/>
+          <w:kern w:val="0"/>
+          <w:lang w:val="en"/>
+        </w:rPr>
+        <w:t>:</w:t>
+      </w:r>
+      <w:r>
+        <w:rPr>
+          <w:rFonts w:cs="Calibri"/>
+          <w:kern w:val="0"/>
+          <w:lang w:val="en"/>
+        </w:rPr>
+        <w:t xml:space="preserve"> </w:t>
+      </w:r>
+      <w:r>
+        <w:rPr>
+          <w:rFonts w:cs="Calibri"/>
+          <w:kern w:val="0"/>
+          <w:lang w:val="en"/>
+        </w:rPr>
+        <w:t>Improve efficiency and fairness in negotiations by using the model's predictions to establish a clearer understanding of property values.</w:t>
+      </w:r>
+    </w:p>
+    <w:p>
+      <w:pPr>
+        <w:pStyle w:val="ListParagraph"/>
+        <w:numPr>
+          <w:ilvl w:val="1"/>
+          <w:numId w:val="9"/>
+        </w:numPr>
+        <w:autoSpaceDE w:val="0"/>
+        <w:autoSpaceDN w:val="0"/>
+        <w:adjustRightInd w:val="0"/>
+        <w:spacing w:after="200" w:line="276" w:lineRule="auto"/>
+        <w:rPr>
+          <w:rFonts w:cs="Calibri"/>
+          <w:kern w:val="0"/>
+          <w:lang w:val="en"/>
+        </w:rPr>
+      </w:pPr>
+      <w:r>
+        <w:rPr>
+          <w:rFonts w:cs="Calibri"/>
+          <w:b/>
+          <w:bCs/>
+          <w:kern w:val="0"/>
+          <w:lang w:val="en"/>
+        </w:rPr>
+        <w:t>Inform Governmental Decisions</w:t>
+      </w:r>
+      <w:r>
+        <w:rPr>
+          <w:rFonts w:cs="Calibri"/>
+          <w:kern w:val="0"/>
+          <w:lang w:val="en"/>
+        </w:rPr>
+        <w:t>:</w:t>
+      </w:r>
+      <w:r>
+        <w:rPr>
+          <w:rFonts w:cs="Calibri"/>
+          <w:kern w:val="0"/>
+          <w:lang w:val="en"/>
+        </w:rPr>
+        <w:t xml:space="preserve"> </w:t>
+      </w:r>
+      <w:r>
+        <w:rPr>
+          <w:rFonts w:cs="Calibri"/>
+          <w:kern w:val="0"/>
+          <w:lang w:val="en"/>
+        </w:rPr>
+        <w:t>Explore using predictive insights to assist government decisions, particularly in identifying areas for social housing construction to address housing challenges.</w:t>
+      </w:r>
+    </w:p>
+    <w:p>
+      <w:pPr>
+        <w:pStyle w:val="ListParagraph"/>
+        <w:numPr>
+          <w:ilvl w:val="1"/>
+          <w:numId w:val="9"/>
+        </w:numPr>
+        <w:autoSpaceDE w:val="0"/>
+        <w:autoSpaceDN w:val="0"/>
+        <w:adjustRightInd w:val="0"/>
+        <w:spacing w:after="200" w:line="276" w:lineRule="auto"/>
+        <w:rPr>
+          <w:rFonts w:cs="Calibri"/>
+          <w:kern w:val="0"/>
+          <w:lang w:val="en"/>
+        </w:rPr>
+      </w:pPr>
+      <w:r>
+        <w:rPr>
+          <w:rFonts w:cs="Calibri"/>
+          <w:b/>
+          <w:bCs/>
+          <w:kern w:val="0"/>
+          <w:lang w:val="en"/>
+        </w:rPr>
+        <w:t>Contribute to Strategic Policies:</w:t>
+      </w:r>
+      <w:r>
+        <w:rPr>
+          <w:rFonts w:cs="Calibri"/>
+          <w:kern w:val="0"/>
+          <w:lang w:val="en"/>
+        </w:rPr>
+        <w:t xml:space="preserve"> </w:t>
+      </w:r>
+      <w:r>
+        <w:rPr>
+          <w:rFonts w:cs="Calibri"/>
+          <w:kern w:val="0"/>
+          <w:lang w:val="en"/>
+        </w:rPr>
+        <w:t>Explore the model's potential role in shaping strategic initiatives and governmental policy formulation, addressing issues like rising house prices, homelessness, and ensuring fair opportunities for buyers. These objectives align with the broader goal of developing a house price prediction model, showcasing its practical applications and impacts in the real estate industry and beyond.</w:t>
+      </w:r>
+    </w:p>
+    <w:p>
+      <w:pPr>
+        <w:autoSpaceDE w:val="0"/>
+        <w:autoSpaceDN w:val="0"/>
+        <w:adjustRightInd w:val="0"/>
+        <w:spacing w:after="200" w:line="276" w:lineRule="auto"/>
+        <w:rPr>
+          <w:rFonts w:cs="Calibri"/>
+          <w:kern w:val="0"/>
+          <w:lang w:val="en"/>
+        </w:rPr>
+      </w:pPr>
+    </w:p>
+    <w:p>
+      <w:pPr>
+        <w:pStyle w:val="ListParagraph"/>
+        <w:numPr>
+          <w:ilvl w:val="0"/>
+          <w:numId w:val="9"/>
+        </w:numPr>
+        <w:autoSpaceDE w:val="0"/>
+        <w:autoSpaceDN w:val="0"/>
+        <w:adjustRightInd w:val="0"/>
+        <w:spacing w:after="200" w:line="276" w:lineRule="auto"/>
+        <w:rPr>
+          <w:rFonts w:cs="Calibri"/>
+          <w:b/>
+          <w:bCs/>
+          <w:kern w:val="0"/>
+          <w:lang w:val="en"/>
+        </w:rPr>
+      </w:pPr>
+      <w:r>
+        <w:rPr>
+          <w:rFonts w:cs="Calibri"/>
+          <w:b/>
+          <w:bCs/>
+          <w:kern w:val="0"/>
+          <w:lang w:val="en"/>
+        </w:rPr>
+        <w:t>Problem Definition</w:t>
+      </w:r>
+    </w:p>
+    <w:p>
+      <w:pPr>
+        <w:autoSpaceDE w:val="0"/>
+        <w:autoSpaceDN w:val="0"/>
+        <w:adjustRightInd w:val="0"/>
+        <w:spacing w:after="200" w:line="276" w:lineRule="auto"/>
+        <w:rPr>
+          <w:rFonts w:cs="Calibri"/>
+          <w:kern w:val="0"/>
+          <w:lang w:val="en"/>
+        </w:rPr>
+      </w:pPr>
+      <w:r>
+        <w:rPr>
+          <w:rFonts w:cs="Calibri"/>
+          <w:kern w:val="0"/>
+          <w:lang w:val="en"/>
+        </w:rPr>
+        <w:t>The House Price Prediction project addresses a critical challenge in the Irish real estate market—the significant growth of the house price-to-income ratio. According to Statista (published on Jan 8, 2024), between 2015 and 2023, the ratio in Ireland increased by nearly 17 index points. This substantial increase is a barrier to homeownership, limiting affordability and disrupting community stability. The project aims to develop a machine learning model for house price predictions, striving to address challenges linked to escalating housing prices and fostering a more accessible and equitable real estate landscape</w:t>
+      </w:r>
+      <w:r>
+        <w:rPr>
+          <w:rFonts w:cs="Calibri"/>
+          <w:kern w:val="0"/>
+          <w:lang w:val="en"/>
+        </w:rPr>
+        <w:t>.</w:t>
+      </w:r>
+    </w:p>
+    <w:p>
+      <w:pPr>
+        <w:pStyle w:val="ListParagraph"/>
+        <w:numPr>
+          <w:ilvl w:val="0"/>
+          <w:numId w:val="9"/>
+        </w:numPr>
+        <w:autoSpaceDE w:val="0"/>
+        <w:autoSpaceDN w:val="0"/>
+        <w:adjustRightInd w:val="0"/>
+        <w:spacing w:after="200" w:line="276" w:lineRule="auto"/>
+        <w:rPr>
+          <w:rFonts w:cs="Calibri"/>
+          <w:b/>
+          <w:bCs/>
+          <w:kern w:val="0"/>
+          <w:lang w:val="en"/>
+        </w:rPr>
+      </w:pPr>
+      <w:r>
+        <w:rPr>
+          <w:rFonts w:cs="Calibri"/>
+          <w:b/>
+          <w:bCs/>
+          <w:kern w:val="0"/>
+          <w:lang w:val="en"/>
+        </w:rPr>
         <w:lastRenderedPageBreak/>
-        <w:t>Introduction:</w:t>
-      </w:r>
-    </w:p>
-    <w:p>
-      <w:pPr>
-        <w:autoSpaceDE w:val="0"/>
-        <w:autoSpaceDN w:val="0"/>
-        <w:adjustRightInd w:val="0"/>
-        <w:spacing w:after="200" w:line="276" w:lineRule="auto"/>
-        <w:rPr>
-          <w:rFonts w:cs="Calibri"/>
-          <w:kern w:val="0"/>
-          <w:lang w:val="en"/>
-        </w:rPr>
-      </w:pPr>
-      <w:r>
-        <w:rPr>
-          <w:rFonts w:cs="Calibri"/>
-          <w:kern w:val="0"/>
-          <w:lang w:val="en"/>
-        </w:rPr>
-        <w:t>The House Price Prediction project aims to create a machine learning model for accurate house price predictions, significantly impacting the real estate industry. Serving as an invaluable resource for property transactions, this project integrates current and historical data to provide timely market insights. By addressing issues such as rising prices, homelessness, and legislation for fair buyer opportunities, it contributes to strategic initiatives. This project plays a pivotal role in enhancing transparency, empowering stakeholders, aiding government decisions, and providing valuable insights for comprehensive concerns.</w:t>
-      </w:r>
-    </w:p>
-    <w:p>
-      <w:pPr>
-        <w:autoSpaceDE w:val="0"/>
-        <w:autoSpaceDN w:val="0"/>
-        <w:adjustRightInd w:val="0"/>
-        <w:spacing w:after="200" w:line="276" w:lineRule="auto"/>
-        <w:rPr>
-          <w:rFonts w:cs="Calibri"/>
-          <w:kern w:val="0"/>
-          <w:lang w:val="en"/>
-        </w:rPr>
-      </w:pPr>
-    </w:p>
-    <w:p>
-      <w:pPr>
-        <w:autoSpaceDE w:val="0"/>
-        <w:autoSpaceDN w:val="0"/>
-        <w:adjustRightInd w:val="0"/>
-        <w:spacing w:after="200" w:line="276" w:lineRule="auto"/>
-        <w:rPr>
-          <w:rFonts w:cs="Calibri"/>
-          <w:kern w:val="0"/>
-          <w:lang w:val="en"/>
-        </w:rPr>
-      </w:pPr>
-      <w:r>
-        <w:rPr>
-          <w:rFonts w:cs="Calibri"/>
-          <w:kern w:val="0"/>
-          <w:lang w:val="en"/>
-        </w:rPr>
-        <w:t>Objectives:</w:t>
-      </w:r>
-    </w:p>
-    <w:p>
-      <w:pPr>
-        <w:autoSpaceDE w:val="0"/>
-        <w:autoSpaceDN w:val="0"/>
-        <w:adjustRightInd w:val="0"/>
-        <w:spacing w:after="200" w:line="276" w:lineRule="auto"/>
-        <w:rPr>
-          <w:rFonts w:cs="Calibri"/>
-          <w:kern w:val="0"/>
-          <w:lang w:val="en"/>
-        </w:rPr>
-      </w:pPr>
-    </w:p>
-    <w:p>
-      <w:pPr>
-        <w:autoSpaceDE w:val="0"/>
-        <w:autoSpaceDN w:val="0"/>
-        <w:adjustRightInd w:val="0"/>
-        <w:spacing w:after="200" w:line="276" w:lineRule="auto"/>
-        <w:rPr>
-          <w:rFonts w:cs="Calibri"/>
-          <w:kern w:val="0"/>
-          <w:lang w:val="en"/>
-        </w:rPr>
-      </w:pPr>
-      <w:r>
-        <w:rPr>
-          <w:rFonts w:cs="Calibri"/>
-          <w:kern w:val="0"/>
-          <w:lang w:val="en"/>
-        </w:rPr>
-        <w:t>Development of the Model:</w:t>
-      </w:r>
-    </w:p>
-    <w:p>
-      <w:pPr>
-        <w:autoSpaceDE w:val="0"/>
-        <w:autoSpaceDN w:val="0"/>
-        <w:adjustRightInd w:val="0"/>
-        <w:spacing w:after="200" w:line="276" w:lineRule="auto"/>
-        <w:rPr>
-          <w:rFonts w:cs="Calibri"/>
-          <w:kern w:val="0"/>
-          <w:lang w:val="en"/>
-        </w:rPr>
-      </w:pPr>
-      <w:r>
-        <w:rPr>
-          <w:rFonts w:cs="Calibri"/>
-          <w:kern w:val="0"/>
-          <w:lang w:val="en"/>
-        </w:rPr>
-        <w:t>Create a machine learning model predicting house prices based on key features like location, room count, and construction year.</w:t>
-      </w:r>
-    </w:p>
-    <w:p>
-      <w:pPr>
-        <w:autoSpaceDE w:val="0"/>
-        <w:autoSpaceDN w:val="0"/>
-        <w:adjustRightInd w:val="0"/>
-        <w:spacing w:after="200" w:line="276" w:lineRule="auto"/>
-        <w:rPr>
-          <w:rFonts w:cs="Calibri"/>
-          <w:kern w:val="0"/>
-          <w:lang w:val="en"/>
-        </w:rPr>
-      </w:pPr>
-    </w:p>
-    <w:p>
-      <w:pPr>
-        <w:autoSpaceDE w:val="0"/>
-        <w:autoSpaceDN w:val="0"/>
-        <w:adjustRightInd w:val="0"/>
-        <w:spacing w:after="200" w:line="276" w:lineRule="auto"/>
-        <w:rPr>
-          <w:rFonts w:cs="Calibri"/>
-          <w:kern w:val="0"/>
-          <w:lang w:val="en"/>
-        </w:rPr>
-      </w:pPr>
-      <w:r>
-        <w:rPr>
-          <w:rFonts w:cs="Calibri"/>
-          <w:kern w:val="0"/>
-          <w:lang w:val="en"/>
-        </w:rPr>
-        <w:t>Enhance Market Transparency:</w:t>
-      </w:r>
-    </w:p>
-    <w:p>
-      <w:pPr>
-        <w:autoSpaceDE w:val="0"/>
-        <w:autoSpaceDN w:val="0"/>
-        <w:adjustRightInd w:val="0"/>
-        <w:spacing w:after="200" w:line="276" w:lineRule="auto"/>
-        <w:rPr>
-          <w:rFonts w:cs="Calibri"/>
-          <w:kern w:val="0"/>
-          <w:lang w:val="en"/>
-        </w:rPr>
-      </w:pPr>
-      <w:r>
-        <w:rPr>
-          <w:rFonts w:cs="Calibri"/>
-          <w:kern w:val="0"/>
-          <w:lang w:val="en"/>
-        </w:rPr>
-        <w:t xml:space="preserve">Utilize the model to offer clear insights into house prices, empowering </w:t>
-      </w:r>
-      <w:proofErr w:type="gramStart"/>
-      <w:r>
-        <w:rPr>
-          <w:rFonts w:cs="Calibri"/>
-          <w:kern w:val="0"/>
-          <w:lang w:val="en"/>
-        </w:rPr>
-        <w:t>buyers</w:t>
-      </w:r>
-      <w:proofErr w:type="gramEnd"/>
-      <w:r>
-        <w:rPr>
-          <w:rFonts w:cs="Calibri"/>
-          <w:kern w:val="0"/>
-          <w:lang w:val="en"/>
-        </w:rPr>
-        <w:t xml:space="preserve"> and sellers to make well-informed decisions.</w:t>
-      </w:r>
-    </w:p>
-    <w:p>
-      <w:pPr>
-        <w:autoSpaceDE w:val="0"/>
-        <w:autoSpaceDN w:val="0"/>
-        <w:adjustRightInd w:val="0"/>
-        <w:spacing w:after="200" w:line="276" w:lineRule="auto"/>
-        <w:rPr>
-          <w:rFonts w:cs="Calibri"/>
-          <w:kern w:val="0"/>
-          <w:lang w:val="en"/>
-        </w:rPr>
-      </w:pPr>
-    </w:p>
-    <w:p>
-      <w:pPr>
-        <w:autoSpaceDE w:val="0"/>
-        <w:autoSpaceDN w:val="0"/>
-        <w:adjustRightInd w:val="0"/>
-        <w:spacing w:after="200" w:line="276" w:lineRule="auto"/>
-        <w:rPr>
-          <w:rFonts w:cs="Calibri"/>
-          <w:kern w:val="0"/>
-          <w:lang w:val="en"/>
-        </w:rPr>
-      </w:pPr>
-      <w:r>
-        <w:rPr>
-          <w:rFonts w:cs="Calibri"/>
-          <w:kern w:val="0"/>
-          <w:lang w:val="en"/>
-        </w:rPr>
-        <w:t>Price Negotiations:</w:t>
-      </w:r>
-    </w:p>
-    <w:p>
-      <w:pPr>
-        <w:autoSpaceDE w:val="0"/>
-        <w:autoSpaceDN w:val="0"/>
-        <w:adjustRightInd w:val="0"/>
-        <w:spacing w:after="200" w:line="276" w:lineRule="auto"/>
-        <w:rPr>
-          <w:rFonts w:cs="Calibri"/>
-          <w:kern w:val="0"/>
-          <w:lang w:val="en"/>
-        </w:rPr>
-      </w:pPr>
-      <w:r>
-        <w:rPr>
-          <w:rFonts w:cs="Calibri"/>
-          <w:kern w:val="0"/>
-          <w:lang w:val="en"/>
-        </w:rPr>
-        <w:t>Improve efficiency and fairness in negotiations by using the model's predictions to establish a clearer understanding of property values.</w:t>
-      </w:r>
-    </w:p>
-    <w:p>
-      <w:pPr>
-        <w:autoSpaceDE w:val="0"/>
-        <w:autoSpaceDN w:val="0"/>
-        <w:adjustRightInd w:val="0"/>
-        <w:spacing w:after="200" w:line="276" w:lineRule="auto"/>
-        <w:rPr>
-          <w:rFonts w:cs="Calibri"/>
-          <w:kern w:val="0"/>
-          <w:lang w:val="en"/>
-        </w:rPr>
-      </w:pPr>
-    </w:p>
-    <w:p>
-      <w:pPr>
-        <w:autoSpaceDE w:val="0"/>
-        <w:autoSpaceDN w:val="0"/>
-        <w:adjustRightInd w:val="0"/>
-        <w:spacing w:after="200" w:line="276" w:lineRule="auto"/>
-        <w:rPr>
-          <w:rFonts w:cs="Calibri"/>
-          <w:kern w:val="0"/>
-          <w:lang w:val="en"/>
-        </w:rPr>
-      </w:pPr>
-      <w:r>
-        <w:rPr>
-          <w:rFonts w:cs="Calibri"/>
-          <w:kern w:val="0"/>
-          <w:lang w:val="en"/>
-        </w:rPr>
-        <w:t>Inform Governmental Decisions:</w:t>
-      </w:r>
-    </w:p>
-    <w:p>
-      <w:pPr>
-        <w:autoSpaceDE w:val="0"/>
-        <w:autoSpaceDN w:val="0"/>
-        <w:adjustRightInd w:val="0"/>
-        <w:spacing w:after="200" w:line="276" w:lineRule="auto"/>
-        <w:rPr>
-          <w:rFonts w:cs="Calibri"/>
-          <w:kern w:val="0"/>
-          <w:lang w:val="en"/>
-        </w:rPr>
-      </w:pPr>
-      <w:r>
-        <w:rPr>
-          <w:rFonts w:cs="Calibri"/>
-          <w:kern w:val="0"/>
-          <w:lang w:val="en"/>
-        </w:rPr>
-        <w:t>Explore using predictive insights to assist government decisions, particularly in identifying areas for social housing construction to address housing challenges.</w:t>
-      </w:r>
-    </w:p>
-    <w:p>
-      <w:pPr>
-        <w:autoSpaceDE w:val="0"/>
-        <w:autoSpaceDN w:val="0"/>
-        <w:adjustRightInd w:val="0"/>
-        <w:spacing w:after="200" w:line="276" w:lineRule="auto"/>
-        <w:rPr>
-          <w:rFonts w:cs="Calibri"/>
-          <w:kern w:val="0"/>
-          <w:lang w:val="en"/>
-        </w:rPr>
-      </w:pPr>
-    </w:p>
-    <w:p>
-      <w:pPr>
-        <w:autoSpaceDE w:val="0"/>
-        <w:autoSpaceDN w:val="0"/>
-        <w:adjustRightInd w:val="0"/>
-        <w:spacing w:after="200" w:line="276" w:lineRule="auto"/>
-        <w:rPr>
-          <w:rFonts w:cs="Calibri"/>
-          <w:kern w:val="0"/>
-          <w:lang w:val="en"/>
-        </w:rPr>
-      </w:pPr>
-      <w:r>
-        <w:rPr>
-          <w:rFonts w:cs="Calibri"/>
-          <w:kern w:val="0"/>
-          <w:lang w:val="en"/>
-        </w:rPr>
-        <w:t>Contribute to Strategic Policies:</w:t>
-      </w:r>
-    </w:p>
-    <w:p>
-      <w:pPr>
-        <w:autoSpaceDE w:val="0"/>
-        <w:autoSpaceDN w:val="0"/>
-        <w:adjustRightInd w:val="0"/>
-        <w:spacing w:after="200" w:line="276" w:lineRule="auto"/>
-        <w:rPr>
-          <w:rFonts w:cs="Calibri"/>
-          <w:kern w:val="0"/>
-          <w:lang w:val="en"/>
-        </w:rPr>
-      </w:pPr>
-      <w:r>
-        <w:rPr>
-          <w:rFonts w:cs="Calibri"/>
-          <w:kern w:val="0"/>
-          <w:lang w:val="en"/>
-        </w:rPr>
-        <w:t>Explore the model's potential role in shaping strategic initiatives and governmental policy formulation, addressing issues like rising house prices, homelessness, and ensuring fair opportunities for buyers. These objectives align with the broader goal of developing a house price prediction model, showcasing its practical applications and impacts in the real estate industry and beyond.</w:t>
-      </w:r>
-    </w:p>
-    <w:p>
-      <w:pPr>
-        <w:autoSpaceDE w:val="0"/>
-        <w:autoSpaceDN w:val="0"/>
-        <w:adjustRightInd w:val="0"/>
-        <w:spacing w:after="200" w:line="276" w:lineRule="auto"/>
-        <w:rPr>
-          <w:rFonts w:cs="Calibri"/>
-          <w:kern w:val="0"/>
-          <w:lang w:val="en"/>
-        </w:rPr>
-      </w:pPr>
+        <w:t>Scope</w:t>
+      </w:r>
+    </w:p>
+    <w:p>
+      <w:pPr>
+        <w:autoSpaceDE w:val="0"/>
+        <w:autoSpaceDN w:val="0"/>
+        <w:adjustRightInd w:val="0"/>
+        <w:spacing w:after="200" w:line="276" w:lineRule="auto"/>
+        <w:rPr>
+          <w:rFonts w:cs="Calibri"/>
+          <w:kern w:val="0"/>
+          <w:lang w:val="en"/>
+        </w:rPr>
+      </w:pPr>
+      <w:r>
+        <w:rPr>
+          <w:rFonts w:cs="Calibri"/>
+          <w:kern w:val="0"/>
+          <w:lang w:val="en"/>
+        </w:rPr>
+        <w:t>The two-semester House Price Prediction capstone project encompasses a comprehensive exploration of machine learning methodologies to accurately forecast house prices, focusing on the Irish real estate market. The project includes:</w:t>
+      </w:r>
+      <w:r>
+        <w:rPr>
+          <w:rFonts w:cs="Calibri"/>
+          <w:kern w:val="0"/>
+          <w:lang w:val="en"/>
+        </w:rPr>
+        <w:t xml:space="preserve"> </w:t>
+      </w:r>
+    </w:p>
+    <w:p>
+      <w:pPr>
+        <w:pStyle w:val="ListParagraph"/>
+        <w:numPr>
+          <w:ilvl w:val="1"/>
+          <w:numId w:val="9"/>
+        </w:numPr>
+        <w:autoSpaceDE w:val="0"/>
+        <w:autoSpaceDN w:val="0"/>
+        <w:adjustRightInd w:val="0"/>
+        <w:spacing w:after="200" w:line="276" w:lineRule="auto"/>
+        <w:rPr>
+          <w:rFonts w:cs="Calibri"/>
+          <w:b/>
+          <w:bCs/>
+          <w:kern w:val="0"/>
+          <w:lang w:val="en"/>
+        </w:rPr>
+      </w:pPr>
+      <w:r>
+        <w:rPr>
+          <w:rFonts w:cs="Calibri"/>
+          <w:b/>
+          <w:bCs/>
+          <w:kern w:val="0"/>
+          <w:lang w:val="en"/>
+        </w:rPr>
+        <w:t>Data Collection and Preprocessing:</w:t>
+      </w:r>
+    </w:p>
+    <w:p>
+      <w:pPr>
+        <w:pStyle w:val="ListParagraph"/>
+        <w:autoSpaceDE w:val="0"/>
+        <w:autoSpaceDN w:val="0"/>
+        <w:adjustRightInd w:val="0"/>
+        <w:spacing w:after="200" w:line="276" w:lineRule="auto"/>
+        <w:ind w:left="1080"/>
+        <w:rPr>
+          <w:rFonts w:cs="Calibri"/>
+          <w:kern w:val="0"/>
+          <w:lang w:val="en"/>
+        </w:rPr>
+      </w:pPr>
+      <w:r>
+        <w:rPr>
+          <w:rFonts w:cs="Calibri"/>
+          <w:kern w:val="0"/>
+          <w:lang w:val="en"/>
+        </w:rPr>
+        <w:t>Gather relevant real estate data, including property details, location information, and historical pricing. Clean and preprocess the data to ensure its quality and suitability for machine learning model training.</w:t>
+      </w:r>
+    </w:p>
+    <w:p>
+      <w:pPr>
+        <w:pStyle w:val="ListParagraph"/>
+        <w:numPr>
+          <w:ilvl w:val="1"/>
+          <w:numId w:val="9"/>
+        </w:numPr>
+        <w:autoSpaceDE w:val="0"/>
+        <w:autoSpaceDN w:val="0"/>
+        <w:adjustRightInd w:val="0"/>
+        <w:spacing w:after="200" w:line="276" w:lineRule="auto"/>
+        <w:rPr>
+          <w:rFonts w:cs="Calibri"/>
+          <w:kern w:val="0"/>
+          <w:lang w:val="en"/>
+        </w:rPr>
+      </w:pPr>
+      <w:r>
+        <w:rPr>
+          <w:rFonts w:cs="Calibri"/>
+          <w:b/>
+          <w:bCs/>
+          <w:kern w:val="0"/>
+          <w:lang w:val="en"/>
+        </w:rPr>
+        <w:t>Data Sources:</w:t>
+      </w:r>
+      <w:r>
+        <w:rPr>
+          <w:rFonts w:cs="Calibri"/>
+          <w:kern w:val="0"/>
+          <w:lang w:val="en"/>
+        </w:rPr>
+        <w:t xml:space="preserve"> </w:t>
+      </w:r>
+      <w:r>
+        <w:rPr>
+          <w:rFonts w:cs="Calibri"/>
+          <w:kern w:val="0"/>
+          <w:lang w:val="en"/>
+        </w:rPr>
+        <w:t>The data intended for use in the project is publicly available and can be accessed at The Property Services Regulatory Authority - Property Price Register.</w:t>
+      </w:r>
+    </w:p>
+    <w:p>
+      <w:pPr>
+        <w:pStyle w:val="ListParagraph"/>
+        <w:numPr>
+          <w:ilvl w:val="1"/>
+          <w:numId w:val="9"/>
+        </w:numPr>
+        <w:autoSpaceDE w:val="0"/>
+        <w:autoSpaceDN w:val="0"/>
+        <w:adjustRightInd w:val="0"/>
+        <w:spacing w:after="200" w:line="276" w:lineRule="auto"/>
+        <w:rPr>
+          <w:rFonts w:cs="Calibri"/>
+          <w:kern w:val="0"/>
+          <w:lang w:val="en"/>
+        </w:rPr>
+      </w:pPr>
+      <w:r>
+        <w:rPr>
+          <w:rFonts w:cs="Calibri"/>
+          <w:b/>
+          <w:bCs/>
+          <w:kern w:val="0"/>
+          <w:lang w:val="en"/>
+        </w:rPr>
+        <w:t>Model Development:</w:t>
+      </w:r>
+      <w:r>
+        <w:rPr>
+          <w:rFonts w:cs="Calibri"/>
+          <w:kern w:val="0"/>
+          <w:lang w:val="en"/>
+        </w:rPr>
+        <w:t xml:space="preserve"> </w:t>
+      </w:r>
+      <w:r>
+        <w:rPr>
+          <w:rFonts w:cs="Calibri"/>
+          <w:kern w:val="0"/>
+          <w:lang w:val="en"/>
+        </w:rPr>
+        <w:t>Create and fine-tune a robust machine learning model, incorporating features such as location, number of rooms, and year built. Implement advanced techniques to enhance the model's predictive accuracy.</w:t>
+      </w:r>
+    </w:p>
+    <w:p>
+      <w:pPr>
+        <w:pStyle w:val="ListParagraph"/>
+        <w:numPr>
+          <w:ilvl w:val="1"/>
+          <w:numId w:val="9"/>
+        </w:numPr>
+        <w:autoSpaceDE w:val="0"/>
+        <w:autoSpaceDN w:val="0"/>
+        <w:adjustRightInd w:val="0"/>
+        <w:spacing w:after="200" w:line="276" w:lineRule="auto"/>
+        <w:rPr>
+          <w:rFonts w:cs="Calibri"/>
+          <w:b/>
+          <w:bCs/>
+          <w:kern w:val="0"/>
+          <w:lang w:val="en"/>
+        </w:rPr>
+      </w:pPr>
+      <w:r>
+        <w:rPr>
+          <w:rFonts w:cs="Calibri"/>
+          <w:b/>
+          <w:bCs/>
+          <w:kern w:val="0"/>
+          <w:lang w:val="en"/>
+        </w:rPr>
+        <w:t>Transparency and Efficiency Enhancement:</w:t>
+      </w:r>
+      <w:r>
+        <w:rPr>
+          <w:rFonts w:cs="Calibri"/>
+          <w:b/>
+          <w:bCs/>
+          <w:kern w:val="0"/>
+          <w:lang w:val="en"/>
+        </w:rPr>
+        <w:t xml:space="preserve"> </w:t>
+      </w:r>
+      <w:r>
+        <w:rPr>
+          <w:rFonts w:cs="Calibri"/>
+          <w:kern w:val="0"/>
+          <w:lang w:val="en"/>
+        </w:rPr>
+        <w:t>Utilize the developed model to provide transparent insights into house prices, empowering buyers and sellers with valuable information. Integrate the model into the real estate market to optimize efficiency in price negotiation</w:t>
+      </w:r>
+      <w:r>
+        <w:rPr>
+          <w:rFonts w:cs="Calibri"/>
+          <w:kern w:val="0"/>
+          <w:lang w:val="en"/>
+        </w:rPr>
+        <w:t>.</w:t>
+      </w:r>
+    </w:p>
+    <w:p>
+      <w:pPr>
+        <w:pStyle w:val="ListParagraph"/>
+        <w:numPr>
+          <w:ilvl w:val="1"/>
+          <w:numId w:val="9"/>
+        </w:numPr>
+        <w:autoSpaceDE w:val="0"/>
+        <w:autoSpaceDN w:val="0"/>
+        <w:adjustRightInd w:val="0"/>
+        <w:spacing w:after="200" w:line="276" w:lineRule="auto"/>
+        <w:rPr>
+          <w:rFonts w:cs="Calibri"/>
+          <w:b/>
+          <w:bCs/>
+          <w:kern w:val="0"/>
+          <w:lang w:val="en"/>
+        </w:rPr>
+      </w:pPr>
+      <w:r>
+        <w:rPr>
+          <w:rFonts w:cs="Calibri"/>
+          <w:b/>
+          <w:bCs/>
+          <w:kern w:val="0"/>
+          <w:lang w:val="en"/>
+        </w:rPr>
+        <w:t>Government Decision Support:</w:t>
+      </w:r>
+      <w:r>
+        <w:rPr>
+          <w:rFonts w:cs="Calibri"/>
+          <w:b/>
+          <w:bCs/>
+          <w:kern w:val="0"/>
+          <w:lang w:val="en"/>
+        </w:rPr>
+        <w:t xml:space="preserve"> </w:t>
+      </w:r>
+      <w:r>
+        <w:rPr>
+          <w:rFonts w:cs="Calibri"/>
+          <w:kern w:val="0"/>
+          <w:lang w:val="en"/>
+        </w:rPr>
+        <w:t>Exploration of the potential application of predictive insights to aid public government decisions, particularly in identifying areas for strategic social housing construction.</w:t>
+      </w:r>
+    </w:p>
+    <w:p>
+      <w:pPr>
+        <w:autoSpaceDE w:val="0"/>
+        <w:autoSpaceDN w:val="0"/>
+        <w:adjustRightInd w:val="0"/>
+        <w:spacing w:after="200" w:line="276" w:lineRule="auto"/>
+        <w:rPr>
+          <w:rFonts w:cs="Calibri"/>
+          <w:kern w:val="0"/>
+          <w:lang w:val="en"/>
+        </w:rPr>
+      </w:pPr>
+    </w:p>
+    <w:p>
+      <w:pPr>
+        <w:autoSpaceDE w:val="0"/>
+        <w:autoSpaceDN w:val="0"/>
+        <w:adjustRightInd w:val="0"/>
+        <w:spacing w:after="200" w:line="276" w:lineRule="auto"/>
+        <w:rPr>
+          <w:rFonts w:cs="Calibri"/>
+          <w:kern w:val="0"/>
+          <w:lang w:val="en"/>
+        </w:rPr>
+      </w:pPr>
+      <w:r>
+        <w:rPr>
+          <w:rFonts w:cs="Calibri"/>
+          <w:kern w:val="0"/>
+          <w:lang w:val="en"/>
+        </w:rPr>
+        <w:t>Strategic Initiatives and Policies Contribution:</w:t>
+      </w:r>
+    </w:p>
+    <w:p>
+      <w:pPr>
+        <w:autoSpaceDE w:val="0"/>
+        <w:autoSpaceDN w:val="0"/>
+        <w:adjustRightInd w:val="0"/>
+        <w:spacing w:after="200" w:line="276" w:lineRule="auto"/>
+        <w:rPr>
+          <w:rFonts w:cs="Calibri"/>
+          <w:kern w:val="0"/>
+          <w:lang w:val="en"/>
+        </w:rPr>
+      </w:pPr>
+      <w:r>
+        <w:rPr>
+          <w:rFonts w:cs="Calibri"/>
+          <w:kern w:val="0"/>
+          <w:lang w:val="en"/>
+        </w:rPr>
+        <w:t>Investigation of the model's predictions' applicability in contributing to strategic initiatives and policy formulation, addressing challenges like rising house prices and homelessness.</w:t>
+      </w:r>
+    </w:p>
+    <w:p>
+      <w:pPr>
+        <w:autoSpaceDE w:val="0"/>
+        <w:autoSpaceDN w:val="0"/>
+        <w:adjustRightInd w:val="0"/>
+        <w:spacing w:after="200" w:line="276" w:lineRule="auto"/>
+        <w:rPr>
+          <w:rFonts w:cs="Calibri"/>
+          <w:kern w:val="0"/>
+          <w:lang w:val="en"/>
+        </w:rPr>
+      </w:pPr>
+    </w:p>
+    <w:p>
+      <w:pPr>
+        <w:autoSpaceDE w:val="0"/>
+        <w:autoSpaceDN w:val="0"/>
+        <w:adjustRightInd w:val="0"/>
+        <w:spacing w:after="200" w:line="276" w:lineRule="auto"/>
+        <w:rPr>
+          <w:rFonts w:cs="Calibri"/>
+          <w:kern w:val="0"/>
+          <w:lang w:val="en"/>
+        </w:rPr>
+      </w:pPr>
+      <w:r>
+        <w:rPr>
+          <w:rFonts w:cs="Calibri"/>
+          <w:kern w:val="0"/>
+          <w:lang w:val="en"/>
+        </w:rPr>
+        <w:t>Exclusions:</w:t>
+      </w:r>
+    </w:p>
+    <w:p>
+      <w:pPr>
+        <w:autoSpaceDE w:val="0"/>
+        <w:autoSpaceDN w:val="0"/>
+        <w:adjustRightInd w:val="0"/>
+        <w:spacing w:after="200" w:line="276" w:lineRule="auto"/>
+        <w:rPr>
+          <w:rFonts w:cs="Calibri"/>
+          <w:kern w:val="0"/>
+          <w:lang w:val="en"/>
+        </w:rPr>
+      </w:pPr>
+      <w:r>
+        <w:rPr>
+          <w:rFonts w:cs="Calibri"/>
+          <w:kern w:val="0"/>
+          <w:lang w:val="en"/>
+        </w:rPr>
+        <w:t>The project will not delve into predictive analysis beyond the scope of house prices in the Irish real estate market. Implementation of policies; the focus is on providing insights for policy considerations.</w:t>
+      </w:r>
+    </w:p>
+    <w:p>
+      <w:pPr>
+        <w:autoSpaceDE w:val="0"/>
+        <w:autoSpaceDN w:val="0"/>
+        <w:adjustRightInd w:val="0"/>
+        <w:spacing w:after="200" w:line="276" w:lineRule="auto"/>
+        <w:rPr>
+          <w:rFonts w:cs="Calibri"/>
+          <w:kern w:val="0"/>
+          <w:lang w:val="en"/>
+        </w:rPr>
+      </w:pPr>
+    </w:p>
+    <w:p>
+      <w:pPr>
+        <w:autoSpaceDE w:val="0"/>
+        <w:autoSpaceDN w:val="0"/>
+        <w:adjustRightInd w:val="0"/>
+        <w:spacing w:after="200" w:line="276" w:lineRule="auto"/>
+        <w:rPr>
+          <w:rFonts w:cs="Calibri"/>
+          <w:kern w:val="0"/>
+          <w:lang w:val="en"/>
+        </w:rPr>
+      </w:pPr>
+      <w:r>
+        <w:rPr>
+          <w:rFonts w:cs="Calibri"/>
+          <w:kern w:val="0"/>
+          <w:lang w:val="en"/>
+        </w:rPr>
+        <w:t>Boundaries:</w:t>
+      </w:r>
+    </w:p>
+    <w:p>
+      <w:pPr>
+        <w:autoSpaceDE w:val="0"/>
+        <w:autoSpaceDN w:val="0"/>
+        <w:adjustRightInd w:val="0"/>
+        <w:spacing w:after="200" w:line="276" w:lineRule="auto"/>
+        <w:rPr>
+          <w:rFonts w:cs="Calibri"/>
+          <w:kern w:val="0"/>
+          <w:lang w:val="en"/>
+        </w:rPr>
+      </w:pPr>
+      <w:r>
+        <w:rPr>
+          <w:rFonts w:cs="Calibri"/>
+          <w:kern w:val="0"/>
+          <w:lang w:val="en"/>
+        </w:rPr>
+        <w:t>The project is limited to the capabilities of machine learning algorithms and the quality of available data. Ethical considerations and data privacy will be strictly adhered to.</w:t>
+      </w:r>
+    </w:p>
+    <w:p>
+      <w:pPr>
+        <w:autoSpaceDE w:val="0"/>
+        <w:autoSpaceDN w:val="0"/>
+        <w:adjustRightInd w:val="0"/>
+        <w:spacing w:after="200" w:line="276" w:lineRule="auto"/>
+        <w:rPr>
+          <w:rFonts w:cs="Calibri"/>
+          <w:kern w:val="0"/>
+          <w:lang w:val="en"/>
+        </w:rPr>
+      </w:pPr>
+    </w:p>
+    <w:p>
+      <w:pPr>
+        <w:autoSpaceDE w:val="0"/>
+        <w:autoSpaceDN w:val="0"/>
+        <w:adjustRightInd w:val="0"/>
+        <w:spacing w:after="200" w:line="276" w:lineRule="auto"/>
+        <w:rPr>
+          <w:rFonts w:cs="Calibri"/>
+          <w:kern w:val="0"/>
+          <w:lang w:val="en"/>
+        </w:rPr>
+      </w:pPr>
+      <w:r>
+        <w:rPr>
+          <w:rFonts w:cs="Calibri"/>
+          <w:kern w:val="0"/>
+          <w:lang w:val="en"/>
+        </w:rPr>
+        <w:t>Planned Methods, Techniques, and Approaches:</w:t>
+      </w:r>
     </w:p>
     <w:p>
       <w:pPr>
@@ -1825,308 +2550,455 @@
           <w:lang w:val="en"/>
         </w:rPr>
         <w:lastRenderedPageBreak/>
-        <w:t>Problem Definition:</w:t>
-      </w:r>
-    </w:p>
-    <w:p>
-      <w:pPr>
-        <w:autoSpaceDE w:val="0"/>
-        <w:autoSpaceDN w:val="0"/>
-        <w:adjustRightInd w:val="0"/>
-        <w:spacing w:after="200" w:line="276" w:lineRule="auto"/>
-        <w:rPr>
-          <w:rFonts w:cs="Calibri"/>
-          <w:kern w:val="0"/>
-          <w:lang w:val="en"/>
-        </w:rPr>
-      </w:pPr>
-    </w:p>
-    <w:p>
-      <w:pPr>
-        <w:autoSpaceDE w:val="0"/>
-        <w:autoSpaceDN w:val="0"/>
-        <w:adjustRightInd w:val="0"/>
-        <w:spacing w:after="200" w:line="276" w:lineRule="auto"/>
-        <w:rPr>
-          <w:rFonts w:cs="Calibri"/>
-          <w:kern w:val="0"/>
-          <w:lang w:val="en"/>
-        </w:rPr>
-      </w:pPr>
-      <w:r>
-        <w:rPr>
-          <w:rFonts w:cs="Calibri"/>
-          <w:kern w:val="0"/>
-          <w:lang w:val="en"/>
-        </w:rPr>
-        <w:t>The House Price Prediction project addresses a critical challenge in the Irish real estate market—the significant growth of the house price-to-income ratio. According to Statista (published on Jan 8, 2024), between 2015 and 2023, the ratio in Ireland increased by nearly 17 index points. This substantial increase is a barrier to homeownership, limiting affordability and disrupting community stability. The project aims to develop a machine learning model for house price predictions, striving to address challenges linked to escalating housing prices and fostering a more accessible and equitable real estate landscape.</w:t>
-      </w:r>
-    </w:p>
-    <w:p>
-      <w:pPr>
-        <w:autoSpaceDE w:val="0"/>
-        <w:autoSpaceDN w:val="0"/>
-        <w:adjustRightInd w:val="0"/>
-        <w:spacing w:after="200" w:line="276" w:lineRule="auto"/>
-        <w:rPr>
-          <w:rFonts w:cs="Calibri"/>
-          <w:kern w:val="0"/>
-          <w:lang w:val="en"/>
-        </w:rPr>
-      </w:pPr>
-    </w:p>
-    <w:p>
-      <w:pPr>
-        <w:autoSpaceDE w:val="0"/>
-        <w:autoSpaceDN w:val="0"/>
-        <w:adjustRightInd w:val="0"/>
-        <w:spacing w:after="200" w:line="276" w:lineRule="auto"/>
-        <w:rPr>
-          <w:rFonts w:cs="Calibri"/>
-          <w:kern w:val="0"/>
-          <w:lang w:val="en"/>
-        </w:rPr>
-      </w:pPr>
-      <w:r>
-        <w:rPr>
-          <w:rFonts w:cs="Calibri"/>
-          <w:kern w:val="0"/>
-          <w:lang w:val="en"/>
-        </w:rPr>
-        <w:t>Scope:</w:t>
-      </w:r>
-    </w:p>
-    <w:p>
-      <w:pPr>
-        <w:autoSpaceDE w:val="0"/>
-        <w:autoSpaceDN w:val="0"/>
-        <w:adjustRightInd w:val="0"/>
-        <w:spacing w:after="200" w:line="276" w:lineRule="auto"/>
-        <w:rPr>
-          <w:rFonts w:cs="Calibri"/>
-          <w:kern w:val="0"/>
-          <w:lang w:val="en"/>
-        </w:rPr>
-      </w:pPr>
-    </w:p>
-    <w:p>
-      <w:pPr>
-        <w:autoSpaceDE w:val="0"/>
-        <w:autoSpaceDN w:val="0"/>
-        <w:adjustRightInd w:val="0"/>
-        <w:spacing w:after="200" w:line="276" w:lineRule="auto"/>
-        <w:rPr>
-          <w:rFonts w:cs="Calibri"/>
-          <w:kern w:val="0"/>
-          <w:lang w:val="en"/>
-        </w:rPr>
-      </w:pPr>
-      <w:r>
-        <w:rPr>
-          <w:rFonts w:cs="Calibri"/>
-          <w:kern w:val="0"/>
-          <w:lang w:val="en"/>
-        </w:rPr>
-        <w:t>The two-semester House Price Prediction capstone project encompasses a comprehensive exploration of machine learning methodologies to accurately forecast house prices, focusing on the Irish real estate market. The project includes:</w:t>
-      </w:r>
-    </w:p>
-    <w:p>
-      <w:pPr>
-        <w:autoSpaceDE w:val="0"/>
-        <w:autoSpaceDN w:val="0"/>
-        <w:adjustRightInd w:val="0"/>
-        <w:spacing w:after="200" w:line="276" w:lineRule="auto"/>
-        <w:rPr>
-          <w:rFonts w:cs="Calibri"/>
-          <w:kern w:val="0"/>
-          <w:lang w:val="en"/>
-        </w:rPr>
-      </w:pPr>
-    </w:p>
-    <w:p>
-      <w:pPr>
-        <w:autoSpaceDE w:val="0"/>
-        <w:autoSpaceDN w:val="0"/>
-        <w:adjustRightInd w:val="0"/>
-        <w:spacing w:after="200" w:line="276" w:lineRule="auto"/>
-        <w:rPr>
-          <w:rFonts w:cs="Calibri"/>
-          <w:kern w:val="0"/>
-          <w:lang w:val="en"/>
-        </w:rPr>
-      </w:pPr>
-      <w:r>
-        <w:rPr>
-          <w:rFonts w:cs="Calibri"/>
-          <w:kern w:val="0"/>
-          <w:lang w:val="en"/>
-        </w:rPr>
-        <w:t>Data Collection and Preprocessing:</w:t>
-      </w:r>
-    </w:p>
-    <w:p>
-      <w:pPr>
-        <w:autoSpaceDE w:val="0"/>
-        <w:autoSpaceDN w:val="0"/>
-        <w:adjustRightInd w:val="0"/>
-        <w:spacing w:after="200" w:line="276" w:lineRule="auto"/>
-        <w:rPr>
-          <w:rFonts w:cs="Calibri"/>
-          <w:kern w:val="0"/>
-          <w:lang w:val="en"/>
-        </w:rPr>
-      </w:pPr>
-      <w:r>
-        <w:rPr>
-          <w:rFonts w:cs="Calibri"/>
-          <w:kern w:val="0"/>
-          <w:lang w:val="en"/>
-        </w:rPr>
-        <w:t>Gather relevant real estate data, including property details, location information, and historical pricing. Clean and preprocess the data to ensure its quality and suitability for machine learning model training.</w:t>
-      </w:r>
-    </w:p>
-    <w:p>
-      <w:pPr>
-        <w:autoSpaceDE w:val="0"/>
-        <w:autoSpaceDN w:val="0"/>
-        <w:adjustRightInd w:val="0"/>
-        <w:spacing w:after="200" w:line="276" w:lineRule="auto"/>
-        <w:rPr>
-          <w:rFonts w:cs="Calibri"/>
-          <w:kern w:val="0"/>
-          <w:lang w:val="en"/>
-        </w:rPr>
-      </w:pPr>
-    </w:p>
-    <w:p>
-      <w:pPr>
-        <w:autoSpaceDE w:val="0"/>
-        <w:autoSpaceDN w:val="0"/>
-        <w:adjustRightInd w:val="0"/>
-        <w:spacing w:after="200" w:line="276" w:lineRule="auto"/>
-        <w:rPr>
-          <w:rFonts w:cs="Calibri"/>
-          <w:kern w:val="0"/>
-          <w:lang w:val="en"/>
-        </w:rPr>
-      </w:pPr>
-      <w:r>
-        <w:rPr>
-          <w:rFonts w:cs="Calibri"/>
-          <w:kern w:val="0"/>
-          <w:lang w:val="en"/>
-        </w:rPr>
-        <w:t>Data Sources:</w:t>
-      </w:r>
-    </w:p>
-    <w:p>
-      <w:pPr>
-        <w:autoSpaceDE w:val="0"/>
-        <w:autoSpaceDN w:val="0"/>
-        <w:adjustRightInd w:val="0"/>
-        <w:spacing w:after="200" w:line="276" w:lineRule="auto"/>
-        <w:rPr>
-          <w:rFonts w:cs="Calibri"/>
-          <w:kern w:val="0"/>
-          <w:lang w:val="en"/>
-        </w:rPr>
-      </w:pPr>
-      <w:r>
-        <w:rPr>
-          <w:rFonts w:cs="Calibri"/>
-          <w:kern w:val="0"/>
-          <w:lang w:val="en"/>
-        </w:rPr>
-        <w:t>The data intended for use in the project is publicly available and can be accessed at The Property Services Regulatory Authority - Property Price Register.</w:t>
-      </w:r>
-    </w:p>
-    <w:p>
-      <w:pPr>
-        <w:autoSpaceDE w:val="0"/>
-        <w:autoSpaceDN w:val="0"/>
-        <w:adjustRightInd w:val="0"/>
-        <w:spacing w:after="200" w:line="276" w:lineRule="auto"/>
-        <w:rPr>
-          <w:rFonts w:cs="Calibri"/>
-          <w:kern w:val="0"/>
-          <w:lang w:val="en"/>
-        </w:rPr>
-      </w:pPr>
-    </w:p>
-    <w:p>
-      <w:pPr>
-        <w:autoSpaceDE w:val="0"/>
-        <w:autoSpaceDN w:val="0"/>
-        <w:adjustRightInd w:val="0"/>
-        <w:spacing w:after="200" w:line="276" w:lineRule="auto"/>
-        <w:rPr>
-          <w:rFonts w:cs="Calibri"/>
-          <w:kern w:val="0"/>
-          <w:lang w:val="en"/>
-        </w:rPr>
-      </w:pPr>
-      <w:r>
-        <w:rPr>
-          <w:rFonts w:cs="Calibri"/>
-          <w:kern w:val="0"/>
-          <w:lang w:val="en"/>
-        </w:rPr>
-        <w:t>Model Development:</w:t>
-      </w:r>
-    </w:p>
-    <w:p>
-      <w:pPr>
-        <w:autoSpaceDE w:val="0"/>
-        <w:autoSpaceDN w:val="0"/>
-        <w:adjustRightInd w:val="0"/>
-        <w:spacing w:after="200" w:line="276" w:lineRule="auto"/>
-        <w:rPr>
-          <w:rFonts w:cs="Calibri"/>
-          <w:kern w:val="0"/>
-          <w:lang w:val="en"/>
-        </w:rPr>
-      </w:pPr>
-      <w:r>
-        <w:rPr>
-          <w:rFonts w:cs="Calibri"/>
-          <w:kern w:val="0"/>
-          <w:lang w:val="en"/>
-        </w:rPr>
-        <w:t>Create and fine-tune a robust machine learning model, incorporating features such as location, number of rooms, and year built. Implement advanced techniques to enhance the model's predictive accuracy.</w:t>
-      </w:r>
-    </w:p>
-    <w:p>
-      <w:pPr>
-        <w:autoSpaceDE w:val="0"/>
-        <w:autoSpaceDN w:val="0"/>
-        <w:adjustRightInd w:val="0"/>
-        <w:spacing w:after="200" w:line="276" w:lineRule="auto"/>
-        <w:rPr>
-          <w:rFonts w:cs="Calibri"/>
-          <w:kern w:val="0"/>
-          <w:lang w:val="en"/>
-        </w:rPr>
-      </w:pPr>
-    </w:p>
-    <w:p>
-      <w:pPr>
-        <w:autoSpaceDE w:val="0"/>
-        <w:autoSpaceDN w:val="0"/>
-        <w:adjustRightInd w:val="0"/>
-        <w:spacing w:after="200" w:line="276" w:lineRule="auto"/>
-        <w:rPr>
-          <w:rFonts w:cs="Calibri"/>
-          <w:kern w:val="0"/>
-          <w:lang w:val="en"/>
-        </w:rPr>
-      </w:pPr>
-      <w:r>
-        <w:rPr>
-          <w:rFonts w:cs="Calibri"/>
-          <w:kern w:val="0"/>
-          <w:lang w:val="en"/>
-        </w:rPr>
-        <w:t>Transparency and Efficiency Enhancement:</w:t>
+        <w:t>Utilization of supervised learning algorithms for model development. Apply feature engineering to enhance model performance. Evaluate various regression techniques for predicting house prices. Ensure ethical handling of data, privacy, and compliance.</w:t>
+      </w:r>
+    </w:p>
+    <w:p>
+      <w:pPr>
+        <w:autoSpaceDE w:val="0"/>
+        <w:autoSpaceDN w:val="0"/>
+        <w:adjustRightInd w:val="0"/>
+        <w:spacing w:after="200" w:line="276" w:lineRule="auto"/>
+        <w:rPr>
+          <w:rFonts w:cs="Calibri"/>
+          <w:kern w:val="0"/>
+          <w:lang w:val="en"/>
+        </w:rPr>
+      </w:pPr>
+    </w:p>
+    <w:p>
+      <w:pPr>
+        <w:autoSpaceDE w:val="0"/>
+        <w:autoSpaceDN w:val="0"/>
+        <w:adjustRightInd w:val="0"/>
+        <w:spacing w:after="200" w:line="276" w:lineRule="auto"/>
+        <w:rPr>
+          <w:rFonts w:cs="Calibri"/>
+          <w:kern w:val="0"/>
+          <w:lang w:val="en"/>
+        </w:rPr>
+      </w:pPr>
+      <w:r>
+        <w:rPr>
+          <w:rFonts w:cs="Calibri"/>
+          <w:kern w:val="0"/>
+          <w:lang w:val="en"/>
+        </w:rPr>
+        <w:t>Timeline:</w:t>
+      </w:r>
+    </w:p>
+    <w:p>
+      <w:pPr>
+        <w:autoSpaceDE w:val="0"/>
+        <w:autoSpaceDN w:val="0"/>
+        <w:adjustRightInd w:val="0"/>
+        <w:spacing w:after="200" w:line="276" w:lineRule="auto"/>
+        <w:rPr>
+          <w:rFonts w:cs="Calibri"/>
+          <w:kern w:val="0"/>
+          <w:lang w:val="en"/>
+        </w:rPr>
+      </w:pPr>
+    </w:p>
+    <w:p>
+      <w:pPr>
+        <w:autoSpaceDE w:val="0"/>
+        <w:autoSpaceDN w:val="0"/>
+        <w:adjustRightInd w:val="0"/>
+        <w:spacing w:after="200" w:line="276" w:lineRule="auto"/>
+        <w:rPr>
+          <w:rFonts w:cs="Calibri"/>
+          <w:kern w:val="0"/>
+          <w:lang w:val="en"/>
+        </w:rPr>
+      </w:pPr>
+      <w:r>
+        <w:rPr>
+          <w:rFonts w:cs="Calibri"/>
+          <w:kern w:val="0"/>
+          <w:lang w:val="en"/>
+        </w:rPr>
+        <w:t>Semester One:</w:t>
+      </w:r>
+    </w:p>
+    <w:p>
+      <w:pPr>
+        <w:autoSpaceDE w:val="0"/>
+        <w:autoSpaceDN w:val="0"/>
+        <w:adjustRightInd w:val="0"/>
+        <w:spacing w:after="200" w:line="276" w:lineRule="auto"/>
+        <w:rPr>
+          <w:rFonts w:cs="Calibri"/>
+          <w:kern w:val="0"/>
+          <w:lang w:val="en"/>
+        </w:rPr>
+      </w:pPr>
+    </w:p>
+    <w:p>
+      <w:pPr>
+        <w:autoSpaceDE w:val="0"/>
+        <w:autoSpaceDN w:val="0"/>
+        <w:adjustRightInd w:val="0"/>
+        <w:spacing w:after="200" w:line="276" w:lineRule="auto"/>
+        <w:rPr>
+          <w:rFonts w:cs="Calibri"/>
+          <w:kern w:val="0"/>
+          <w:lang w:val="en"/>
+        </w:rPr>
+      </w:pPr>
+      <w:r>
+        <w:rPr>
+          <w:rFonts w:cs="Calibri"/>
+          <w:kern w:val="0"/>
+          <w:lang w:val="en"/>
+        </w:rPr>
+        <w:t>Weeks 1-4: Data Collection and Preprocessing.</w:t>
+      </w:r>
+    </w:p>
+    <w:p>
+      <w:pPr>
+        <w:autoSpaceDE w:val="0"/>
+        <w:autoSpaceDN w:val="0"/>
+        <w:adjustRightInd w:val="0"/>
+        <w:spacing w:after="200" w:line="276" w:lineRule="auto"/>
+        <w:rPr>
+          <w:rFonts w:cs="Calibri"/>
+          <w:kern w:val="0"/>
+          <w:lang w:val="en"/>
+        </w:rPr>
+      </w:pPr>
+      <w:r>
+        <w:rPr>
+          <w:rFonts w:cs="Calibri"/>
+          <w:kern w:val="0"/>
+          <w:lang w:val="en"/>
+        </w:rPr>
+        <w:t>Weeks 5-8: Model Development and Fine-tuning.</w:t>
+      </w:r>
+    </w:p>
+    <w:p>
+      <w:pPr>
+        <w:autoSpaceDE w:val="0"/>
+        <w:autoSpaceDN w:val="0"/>
+        <w:adjustRightInd w:val="0"/>
+        <w:spacing w:after="200" w:line="276" w:lineRule="auto"/>
+        <w:rPr>
+          <w:rFonts w:cs="Calibri"/>
+          <w:kern w:val="0"/>
+          <w:lang w:val="en"/>
+        </w:rPr>
+      </w:pPr>
+      <w:r>
+        <w:rPr>
+          <w:rFonts w:cs="Calibri"/>
+          <w:kern w:val="0"/>
+          <w:lang w:val="en"/>
+        </w:rPr>
+        <w:t>Weeks 9-12: Initial Transparency and Efficiency Enhancement.</w:t>
+      </w:r>
+    </w:p>
+    <w:p>
+      <w:pPr>
+        <w:autoSpaceDE w:val="0"/>
+        <w:autoSpaceDN w:val="0"/>
+        <w:adjustRightInd w:val="0"/>
+        <w:spacing w:after="200" w:line="276" w:lineRule="auto"/>
+        <w:rPr>
+          <w:rFonts w:cs="Calibri"/>
+          <w:kern w:val="0"/>
+          <w:lang w:val="en"/>
+        </w:rPr>
+      </w:pPr>
+      <w:r>
+        <w:rPr>
+          <w:rFonts w:cs="Calibri"/>
+          <w:kern w:val="0"/>
+          <w:lang w:val="en"/>
+        </w:rPr>
+        <w:t>Semester Two:</w:t>
+      </w:r>
+    </w:p>
+    <w:p>
+      <w:pPr>
+        <w:autoSpaceDE w:val="0"/>
+        <w:autoSpaceDN w:val="0"/>
+        <w:adjustRightInd w:val="0"/>
+        <w:spacing w:after="200" w:line="276" w:lineRule="auto"/>
+        <w:rPr>
+          <w:rFonts w:cs="Calibri"/>
+          <w:kern w:val="0"/>
+          <w:lang w:val="en"/>
+        </w:rPr>
+      </w:pPr>
+    </w:p>
+    <w:p>
+      <w:pPr>
+        <w:autoSpaceDE w:val="0"/>
+        <w:autoSpaceDN w:val="0"/>
+        <w:adjustRightInd w:val="0"/>
+        <w:spacing w:after="200" w:line="276" w:lineRule="auto"/>
+        <w:rPr>
+          <w:rFonts w:cs="Calibri"/>
+          <w:kern w:val="0"/>
+          <w:lang w:val="en"/>
+        </w:rPr>
+      </w:pPr>
+      <w:r>
+        <w:rPr>
+          <w:rFonts w:cs="Calibri"/>
+          <w:kern w:val="0"/>
+          <w:lang w:val="en"/>
+        </w:rPr>
+        <w:t>Weeks 1-4: Government Decision Support Exploration.</w:t>
+      </w:r>
+    </w:p>
+    <w:p>
+      <w:pPr>
+        <w:autoSpaceDE w:val="0"/>
+        <w:autoSpaceDN w:val="0"/>
+        <w:adjustRightInd w:val="0"/>
+        <w:spacing w:after="200" w:line="276" w:lineRule="auto"/>
+        <w:rPr>
+          <w:rFonts w:cs="Calibri"/>
+          <w:kern w:val="0"/>
+          <w:lang w:val="en"/>
+        </w:rPr>
+      </w:pPr>
+      <w:r>
+        <w:rPr>
+          <w:rFonts w:cs="Calibri"/>
+          <w:kern w:val="0"/>
+          <w:lang w:val="en"/>
+        </w:rPr>
+        <w:t>Weeks 5-8: Contribution to Strategic Initiatives and Policies.</w:t>
+      </w:r>
+    </w:p>
+    <w:p>
+      <w:pPr>
+        <w:autoSpaceDE w:val="0"/>
+        <w:autoSpaceDN w:val="0"/>
+        <w:adjustRightInd w:val="0"/>
+        <w:spacing w:after="200" w:line="276" w:lineRule="auto"/>
+        <w:rPr>
+          <w:rFonts w:cs="Calibri"/>
+          <w:kern w:val="0"/>
+          <w:lang w:val="en"/>
+        </w:rPr>
+      </w:pPr>
+      <w:r>
+        <w:rPr>
+          <w:rFonts w:cs="Calibri"/>
+          <w:kern w:val="0"/>
+          <w:lang w:val="en"/>
+        </w:rPr>
+        <w:t>Weeks 9-12: Final Model Optimization, Documentation, and Presentation Preparation.</w:t>
+      </w:r>
+    </w:p>
+    <w:p>
+      <w:pPr>
+        <w:autoSpaceDE w:val="0"/>
+        <w:autoSpaceDN w:val="0"/>
+        <w:adjustRightInd w:val="0"/>
+        <w:spacing w:after="200" w:line="276" w:lineRule="auto"/>
+        <w:rPr>
+          <w:rFonts w:cs="Calibri"/>
+          <w:kern w:val="0"/>
+          <w:lang w:val="en"/>
+        </w:rPr>
+      </w:pPr>
+      <w:r>
+        <w:rPr>
+          <w:rFonts w:cs="Calibri"/>
+          <w:kern w:val="0"/>
+          <w:lang w:val="en"/>
+        </w:rPr>
+        <w:t>Expected Deliverables by End of Semester Two:</w:t>
+      </w:r>
+    </w:p>
+    <w:p>
+      <w:pPr>
+        <w:autoSpaceDE w:val="0"/>
+        <w:autoSpaceDN w:val="0"/>
+        <w:adjustRightInd w:val="0"/>
+        <w:spacing w:after="200" w:line="276" w:lineRule="auto"/>
+        <w:rPr>
+          <w:rFonts w:cs="Calibri"/>
+          <w:kern w:val="0"/>
+          <w:lang w:val="en"/>
+        </w:rPr>
+      </w:pPr>
+    </w:p>
+    <w:p>
+      <w:pPr>
+        <w:autoSpaceDE w:val="0"/>
+        <w:autoSpaceDN w:val="0"/>
+        <w:adjustRightInd w:val="0"/>
+        <w:spacing w:after="200" w:line="276" w:lineRule="auto"/>
+        <w:rPr>
+          <w:rFonts w:cs="Calibri"/>
+          <w:kern w:val="0"/>
+          <w:lang w:val="en"/>
+        </w:rPr>
+      </w:pPr>
+      <w:r>
+        <w:rPr>
+          <w:rFonts w:cs="Calibri"/>
+          <w:kern w:val="0"/>
+          <w:lang w:val="en"/>
+        </w:rPr>
+        <w:t>A well-trained machine learning model capable of predicting house prices accurately.</w:t>
+      </w:r>
+    </w:p>
+    <w:p>
+      <w:pPr>
+        <w:autoSpaceDE w:val="0"/>
+        <w:autoSpaceDN w:val="0"/>
+        <w:adjustRightInd w:val="0"/>
+        <w:spacing w:after="200" w:line="276" w:lineRule="auto"/>
+        <w:rPr>
+          <w:rFonts w:cs="Calibri"/>
+          <w:kern w:val="0"/>
+          <w:lang w:val="en"/>
+        </w:rPr>
+      </w:pPr>
+      <w:r>
+        <w:rPr>
+          <w:rFonts w:cs="Calibri"/>
+          <w:kern w:val="0"/>
+          <w:lang w:val="en"/>
+        </w:rPr>
+        <w:t>Transparent insights into real estate market dynamics for informed decision-making.</w:t>
+      </w:r>
+    </w:p>
+    <w:p>
+      <w:pPr>
+        <w:autoSpaceDE w:val="0"/>
+        <w:autoSpaceDN w:val="0"/>
+        <w:adjustRightInd w:val="0"/>
+        <w:spacing w:after="200" w:line="276" w:lineRule="auto"/>
+        <w:rPr>
+          <w:rFonts w:cs="Calibri"/>
+          <w:kern w:val="0"/>
+          <w:lang w:val="en"/>
+        </w:rPr>
+      </w:pPr>
+      <w:r>
+        <w:rPr>
+          <w:rFonts w:cs="Calibri"/>
+          <w:kern w:val="0"/>
+          <w:lang w:val="en"/>
+        </w:rPr>
+        <w:t>Integration of the model into a user-friendly interface for market participants.</w:t>
+      </w:r>
+    </w:p>
+    <w:p>
+      <w:pPr>
+        <w:autoSpaceDE w:val="0"/>
+        <w:autoSpaceDN w:val="0"/>
+        <w:adjustRightInd w:val="0"/>
+        <w:spacing w:after="200" w:line="276" w:lineRule="auto"/>
+        <w:rPr>
+          <w:rFonts w:cs="Calibri"/>
+          <w:kern w:val="0"/>
+          <w:lang w:val="en"/>
+        </w:rPr>
+      </w:pPr>
+      <w:r>
+        <w:rPr>
+          <w:rFonts w:cs="Calibri"/>
+          <w:kern w:val="0"/>
+          <w:lang w:val="en"/>
+        </w:rPr>
+        <w:t>Comprehensive documentation of methodologies, results, and recommendations.</w:t>
+      </w:r>
+    </w:p>
+    <w:p>
+      <w:pPr>
+        <w:autoSpaceDE w:val="0"/>
+        <w:autoSpaceDN w:val="0"/>
+        <w:adjustRightInd w:val="0"/>
+        <w:spacing w:after="200" w:line="276" w:lineRule="auto"/>
+        <w:rPr>
+          <w:rFonts w:cs="Calibri"/>
+          <w:kern w:val="0"/>
+          <w:lang w:val="en"/>
+        </w:rPr>
+      </w:pPr>
+      <w:r>
+        <w:rPr>
+          <w:rFonts w:cs="Calibri"/>
+          <w:kern w:val="0"/>
+          <w:lang w:val="en"/>
+        </w:rPr>
+        <w:t>Ethical Considerations:</w:t>
+      </w:r>
+    </w:p>
+    <w:p>
+      <w:pPr>
+        <w:autoSpaceDE w:val="0"/>
+        <w:autoSpaceDN w:val="0"/>
+        <w:adjustRightInd w:val="0"/>
+        <w:spacing w:after="200" w:line="276" w:lineRule="auto"/>
+        <w:rPr>
+          <w:rFonts w:cs="Calibri"/>
+          <w:kern w:val="0"/>
+          <w:lang w:val="en"/>
+        </w:rPr>
+      </w:pPr>
+    </w:p>
+    <w:p>
+      <w:pPr>
+        <w:autoSpaceDE w:val="0"/>
+        <w:autoSpaceDN w:val="0"/>
+        <w:adjustRightInd w:val="0"/>
+        <w:spacing w:after="200" w:line="276" w:lineRule="auto"/>
+        <w:rPr>
+          <w:rFonts w:cs="Calibri"/>
+          <w:kern w:val="0"/>
+          <w:lang w:val="en"/>
+        </w:rPr>
+      </w:pPr>
+      <w:r>
+        <w:rPr>
+          <w:rFonts w:cs="Calibri"/>
+          <w:kern w:val="0"/>
+          <w:lang w:val="en"/>
+        </w:rPr>
+        <w:t>The House Price Prediction capstone project is committed to upholding the highest ethical standards throughout its lifecycle:</w:t>
+      </w:r>
+    </w:p>
+    <w:p>
+      <w:pPr>
+        <w:autoSpaceDE w:val="0"/>
+        <w:autoSpaceDN w:val="0"/>
+        <w:adjustRightInd w:val="0"/>
+        <w:spacing w:after="200" w:line="276" w:lineRule="auto"/>
+        <w:rPr>
+          <w:rFonts w:cs="Calibri"/>
+          <w:kern w:val="0"/>
+          <w:lang w:val="en"/>
+        </w:rPr>
+      </w:pPr>
+    </w:p>
+    <w:p>
+      <w:pPr>
+        <w:autoSpaceDE w:val="0"/>
+        <w:autoSpaceDN w:val="0"/>
+        <w:adjustRightInd w:val="0"/>
+        <w:spacing w:after="200" w:line="276" w:lineRule="auto"/>
+        <w:rPr>
+          <w:rFonts w:cs="Calibri"/>
+          <w:kern w:val="0"/>
+          <w:lang w:val="en"/>
+        </w:rPr>
+      </w:pPr>
+      <w:r>
+        <w:rPr>
+          <w:rFonts w:cs="Calibri"/>
+          <w:kern w:val="0"/>
+          <w:lang w:val="en"/>
+        </w:rPr>
+        <w:t>Data Privacy and Confidentiality:</w:t>
       </w:r>
     </w:p>
     <w:p>
@@ -2148,769 +3020,6 @@
           <w:lang w:val="en"/>
         </w:rPr>
         <w:lastRenderedPageBreak/>
-        <w:t xml:space="preserve">Utilize the developed model to provide transparent insights into house prices, empowering </w:t>
-      </w:r>
-      <w:proofErr w:type="gramStart"/>
-      <w:r>
-        <w:rPr>
-          <w:rFonts w:cs="Calibri"/>
-          <w:kern w:val="0"/>
-          <w:lang w:val="en"/>
-        </w:rPr>
-        <w:t>buyers</w:t>
-      </w:r>
-      <w:proofErr w:type="gramEnd"/>
-      <w:r>
-        <w:rPr>
-          <w:rFonts w:cs="Calibri"/>
-          <w:kern w:val="0"/>
-          <w:lang w:val="en"/>
-        </w:rPr>
-        <w:t xml:space="preserve"> and sellers with valuable information. Integrate the model into the real estate market to optimize efficiency in price negotiations.</w:t>
-      </w:r>
-    </w:p>
-    <w:p>
-      <w:pPr>
-        <w:autoSpaceDE w:val="0"/>
-        <w:autoSpaceDN w:val="0"/>
-        <w:adjustRightInd w:val="0"/>
-        <w:spacing w:after="200" w:line="276" w:lineRule="auto"/>
-        <w:rPr>
-          <w:rFonts w:cs="Calibri"/>
-          <w:kern w:val="0"/>
-          <w:lang w:val="en"/>
-        </w:rPr>
-      </w:pPr>
-    </w:p>
-    <w:p>
-      <w:pPr>
-        <w:autoSpaceDE w:val="0"/>
-        <w:autoSpaceDN w:val="0"/>
-        <w:adjustRightInd w:val="0"/>
-        <w:spacing w:after="200" w:line="276" w:lineRule="auto"/>
-        <w:rPr>
-          <w:rFonts w:cs="Calibri"/>
-          <w:kern w:val="0"/>
-          <w:lang w:val="en"/>
-        </w:rPr>
-      </w:pPr>
-      <w:r>
-        <w:rPr>
-          <w:rFonts w:cs="Calibri"/>
-          <w:kern w:val="0"/>
-          <w:lang w:val="en"/>
-        </w:rPr>
-        <w:t>Government Decision Support:</w:t>
-      </w:r>
-    </w:p>
-    <w:p>
-      <w:pPr>
-        <w:autoSpaceDE w:val="0"/>
-        <w:autoSpaceDN w:val="0"/>
-        <w:adjustRightInd w:val="0"/>
-        <w:spacing w:after="200" w:line="276" w:lineRule="auto"/>
-        <w:rPr>
-          <w:rFonts w:cs="Calibri"/>
-          <w:kern w:val="0"/>
-          <w:lang w:val="en"/>
-        </w:rPr>
-      </w:pPr>
-      <w:r>
-        <w:rPr>
-          <w:rFonts w:cs="Calibri"/>
-          <w:kern w:val="0"/>
-          <w:lang w:val="en"/>
-        </w:rPr>
-        <w:t>Exploration of the potential application of predictive insights to aid public government decisions, particularly in identifying areas for strategic social housing construction.</w:t>
-      </w:r>
-    </w:p>
-    <w:p>
-      <w:pPr>
-        <w:autoSpaceDE w:val="0"/>
-        <w:autoSpaceDN w:val="0"/>
-        <w:adjustRightInd w:val="0"/>
-        <w:spacing w:after="200" w:line="276" w:lineRule="auto"/>
-        <w:rPr>
-          <w:rFonts w:cs="Calibri"/>
-          <w:kern w:val="0"/>
-          <w:lang w:val="en"/>
-        </w:rPr>
-      </w:pPr>
-    </w:p>
-    <w:p>
-      <w:pPr>
-        <w:autoSpaceDE w:val="0"/>
-        <w:autoSpaceDN w:val="0"/>
-        <w:adjustRightInd w:val="0"/>
-        <w:spacing w:after="200" w:line="276" w:lineRule="auto"/>
-        <w:rPr>
-          <w:rFonts w:cs="Calibri"/>
-          <w:kern w:val="0"/>
-          <w:lang w:val="en"/>
-        </w:rPr>
-      </w:pPr>
-      <w:r>
-        <w:rPr>
-          <w:rFonts w:cs="Calibri"/>
-          <w:kern w:val="0"/>
-          <w:lang w:val="en"/>
-        </w:rPr>
-        <w:t>Strategic Initiatives and Policies Contribution:</w:t>
-      </w:r>
-    </w:p>
-    <w:p>
-      <w:pPr>
-        <w:autoSpaceDE w:val="0"/>
-        <w:autoSpaceDN w:val="0"/>
-        <w:adjustRightInd w:val="0"/>
-        <w:spacing w:after="200" w:line="276" w:lineRule="auto"/>
-        <w:rPr>
-          <w:rFonts w:cs="Calibri"/>
-          <w:kern w:val="0"/>
-          <w:lang w:val="en"/>
-        </w:rPr>
-      </w:pPr>
-      <w:r>
-        <w:rPr>
-          <w:rFonts w:cs="Calibri"/>
-          <w:kern w:val="0"/>
-          <w:lang w:val="en"/>
-        </w:rPr>
-        <w:t>Investigation of the model's predictions' applicability in contributing to strategic initiatives and policy formulation, addressing challenges like rising house prices and homelessness.</w:t>
-      </w:r>
-    </w:p>
-    <w:p>
-      <w:pPr>
-        <w:autoSpaceDE w:val="0"/>
-        <w:autoSpaceDN w:val="0"/>
-        <w:adjustRightInd w:val="0"/>
-        <w:spacing w:after="200" w:line="276" w:lineRule="auto"/>
-        <w:rPr>
-          <w:rFonts w:cs="Calibri"/>
-          <w:kern w:val="0"/>
-          <w:lang w:val="en"/>
-        </w:rPr>
-      </w:pPr>
-    </w:p>
-    <w:p>
-      <w:pPr>
-        <w:autoSpaceDE w:val="0"/>
-        <w:autoSpaceDN w:val="0"/>
-        <w:adjustRightInd w:val="0"/>
-        <w:spacing w:after="200" w:line="276" w:lineRule="auto"/>
-        <w:rPr>
-          <w:rFonts w:cs="Calibri"/>
-          <w:kern w:val="0"/>
-          <w:lang w:val="en"/>
-        </w:rPr>
-      </w:pPr>
-      <w:r>
-        <w:rPr>
-          <w:rFonts w:cs="Calibri"/>
-          <w:kern w:val="0"/>
-          <w:lang w:val="en"/>
-        </w:rPr>
-        <w:t>Exclusions:</w:t>
-      </w:r>
-    </w:p>
-    <w:p>
-      <w:pPr>
-        <w:autoSpaceDE w:val="0"/>
-        <w:autoSpaceDN w:val="0"/>
-        <w:adjustRightInd w:val="0"/>
-        <w:spacing w:after="200" w:line="276" w:lineRule="auto"/>
-        <w:rPr>
-          <w:rFonts w:cs="Calibri"/>
-          <w:kern w:val="0"/>
-          <w:lang w:val="en"/>
-        </w:rPr>
-      </w:pPr>
-      <w:r>
-        <w:rPr>
-          <w:rFonts w:cs="Calibri"/>
-          <w:kern w:val="0"/>
-          <w:lang w:val="en"/>
-        </w:rPr>
-        <w:t>The project will not delve into predictive analysis beyond the scope of house prices in the Irish real estate market. Implementation of policies; the focus is on providing insights for policy considerations.</w:t>
-      </w:r>
-    </w:p>
-    <w:p>
-      <w:pPr>
-        <w:autoSpaceDE w:val="0"/>
-        <w:autoSpaceDN w:val="0"/>
-        <w:adjustRightInd w:val="0"/>
-        <w:spacing w:after="200" w:line="276" w:lineRule="auto"/>
-        <w:rPr>
-          <w:rFonts w:cs="Calibri"/>
-          <w:kern w:val="0"/>
-          <w:lang w:val="en"/>
-        </w:rPr>
-      </w:pPr>
-    </w:p>
-    <w:p>
-      <w:pPr>
-        <w:autoSpaceDE w:val="0"/>
-        <w:autoSpaceDN w:val="0"/>
-        <w:adjustRightInd w:val="0"/>
-        <w:spacing w:after="200" w:line="276" w:lineRule="auto"/>
-        <w:rPr>
-          <w:rFonts w:cs="Calibri"/>
-          <w:kern w:val="0"/>
-          <w:lang w:val="en"/>
-        </w:rPr>
-      </w:pPr>
-      <w:r>
-        <w:rPr>
-          <w:rFonts w:cs="Calibri"/>
-          <w:kern w:val="0"/>
-          <w:lang w:val="en"/>
-        </w:rPr>
-        <w:t>Boundaries:</w:t>
-      </w:r>
-    </w:p>
-    <w:p>
-      <w:pPr>
-        <w:autoSpaceDE w:val="0"/>
-        <w:autoSpaceDN w:val="0"/>
-        <w:adjustRightInd w:val="0"/>
-        <w:spacing w:after="200" w:line="276" w:lineRule="auto"/>
-        <w:rPr>
-          <w:rFonts w:cs="Calibri"/>
-          <w:kern w:val="0"/>
-          <w:lang w:val="en"/>
-        </w:rPr>
-      </w:pPr>
-      <w:r>
-        <w:rPr>
-          <w:rFonts w:cs="Calibri"/>
-          <w:kern w:val="0"/>
-          <w:lang w:val="en"/>
-        </w:rPr>
-        <w:t>The project is limited to the capabilities of machine learning algorithms and the quality of available data. Ethical considerations and data privacy will be strictly adhered to.</w:t>
-      </w:r>
-    </w:p>
-    <w:p>
-      <w:pPr>
-        <w:autoSpaceDE w:val="0"/>
-        <w:autoSpaceDN w:val="0"/>
-        <w:adjustRightInd w:val="0"/>
-        <w:spacing w:after="200" w:line="276" w:lineRule="auto"/>
-        <w:rPr>
-          <w:rFonts w:cs="Calibri"/>
-          <w:kern w:val="0"/>
-          <w:lang w:val="en"/>
-        </w:rPr>
-      </w:pPr>
-    </w:p>
-    <w:p>
-      <w:pPr>
-        <w:autoSpaceDE w:val="0"/>
-        <w:autoSpaceDN w:val="0"/>
-        <w:adjustRightInd w:val="0"/>
-        <w:spacing w:after="200" w:line="276" w:lineRule="auto"/>
-        <w:rPr>
-          <w:rFonts w:cs="Calibri"/>
-          <w:kern w:val="0"/>
-          <w:lang w:val="en"/>
-        </w:rPr>
-      </w:pPr>
-      <w:r>
-        <w:rPr>
-          <w:rFonts w:cs="Calibri"/>
-          <w:kern w:val="0"/>
-          <w:lang w:val="en"/>
-        </w:rPr>
-        <w:t>Planned Methods, Techniques, and Approaches:</w:t>
-      </w:r>
-    </w:p>
-    <w:p>
-      <w:pPr>
-        <w:autoSpaceDE w:val="0"/>
-        <w:autoSpaceDN w:val="0"/>
-        <w:adjustRightInd w:val="0"/>
-        <w:spacing w:after="200" w:line="276" w:lineRule="auto"/>
-        <w:rPr>
-          <w:rFonts w:cs="Calibri"/>
-          <w:kern w:val="0"/>
-          <w:lang w:val="en"/>
-        </w:rPr>
-      </w:pPr>
-      <w:r>
-        <w:rPr>
-          <w:rFonts w:cs="Calibri"/>
-          <w:kern w:val="0"/>
-          <w:lang w:val="en"/>
-        </w:rPr>
-        <w:t>Utilization of supervised learning algorithms for model development. Apply feature engineering to enhance model performance. Evaluate various regression techniques for predicting house prices. Ensure ethical handling of data, privacy, and compliance.</w:t>
-      </w:r>
-    </w:p>
-    <w:p>
-      <w:pPr>
-        <w:autoSpaceDE w:val="0"/>
-        <w:autoSpaceDN w:val="0"/>
-        <w:adjustRightInd w:val="0"/>
-        <w:spacing w:after="200" w:line="276" w:lineRule="auto"/>
-        <w:rPr>
-          <w:rFonts w:cs="Calibri"/>
-          <w:kern w:val="0"/>
-          <w:lang w:val="en"/>
-        </w:rPr>
-      </w:pPr>
-    </w:p>
-    <w:p>
-      <w:pPr>
-        <w:autoSpaceDE w:val="0"/>
-        <w:autoSpaceDN w:val="0"/>
-        <w:adjustRightInd w:val="0"/>
-        <w:spacing w:after="200" w:line="276" w:lineRule="auto"/>
-        <w:rPr>
-          <w:rFonts w:cs="Calibri"/>
-          <w:kern w:val="0"/>
-          <w:lang w:val="en"/>
-        </w:rPr>
-      </w:pPr>
-      <w:r>
-        <w:rPr>
-          <w:rFonts w:cs="Calibri"/>
-          <w:kern w:val="0"/>
-          <w:lang w:val="en"/>
-        </w:rPr>
-        <w:t>Timeline:</w:t>
-      </w:r>
-    </w:p>
-    <w:p>
-      <w:pPr>
-        <w:autoSpaceDE w:val="0"/>
-        <w:autoSpaceDN w:val="0"/>
-        <w:adjustRightInd w:val="0"/>
-        <w:spacing w:after="200" w:line="276" w:lineRule="auto"/>
-        <w:rPr>
-          <w:rFonts w:cs="Calibri"/>
-          <w:kern w:val="0"/>
-          <w:lang w:val="en"/>
-        </w:rPr>
-      </w:pPr>
-    </w:p>
-    <w:p>
-      <w:pPr>
-        <w:autoSpaceDE w:val="0"/>
-        <w:autoSpaceDN w:val="0"/>
-        <w:adjustRightInd w:val="0"/>
-        <w:spacing w:after="200" w:line="276" w:lineRule="auto"/>
-        <w:rPr>
-          <w:rFonts w:cs="Calibri"/>
-          <w:kern w:val="0"/>
-          <w:lang w:val="en"/>
-        </w:rPr>
-      </w:pPr>
-      <w:r>
-        <w:rPr>
-          <w:rFonts w:cs="Calibri"/>
-          <w:kern w:val="0"/>
-          <w:lang w:val="en"/>
-        </w:rPr>
-        <w:t>Semester One:</w:t>
-      </w:r>
-    </w:p>
-    <w:p>
-      <w:pPr>
-        <w:autoSpaceDE w:val="0"/>
-        <w:autoSpaceDN w:val="0"/>
-        <w:adjustRightInd w:val="0"/>
-        <w:spacing w:after="200" w:line="276" w:lineRule="auto"/>
-        <w:rPr>
-          <w:rFonts w:cs="Calibri"/>
-          <w:kern w:val="0"/>
-          <w:lang w:val="en"/>
-        </w:rPr>
-      </w:pPr>
-    </w:p>
-    <w:p>
-      <w:pPr>
-        <w:autoSpaceDE w:val="0"/>
-        <w:autoSpaceDN w:val="0"/>
-        <w:adjustRightInd w:val="0"/>
-        <w:spacing w:after="200" w:line="276" w:lineRule="auto"/>
-        <w:rPr>
-          <w:rFonts w:cs="Calibri"/>
-          <w:kern w:val="0"/>
-          <w:lang w:val="en"/>
-        </w:rPr>
-      </w:pPr>
-      <w:r>
-        <w:rPr>
-          <w:rFonts w:cs="Calibri"/>
-          <w:kern w:val="0"/>
-          <w:lang w:val="en"/>
-        </w:rPr>
-        <w:t>Weeks 1-4: Data Collection and Preprocessing.</w:t>
-      </w:r>
-    </w:p>
-    <w:p>
-      <w:pPr>
-        <w:autoSpaceDE w:val="0"/>
-        <w:autoSpaceDN w:val="0"/>
-        <w:adjustRightInd w:val="0"/>
-        <w:spacing w:after="200" w:line="276" w:lineRule="auto"/>
-        <w:rPr>
-          <w:rFonts w:cs="Calibri"/>
-          <w:kern w:val="0"/>
-          <w:lang w:val="en"/>
-        </w:rPr>
-      </w:pPr>
-      <w:r>
-        <w:rPr>
-          <w:rFonts w:cs="Calibri"/>
-          <w:kern w:val="0"/>
-          <w:lang w:val="en"/>
-        </w:rPr>
-        <w:lastRenderedPageBreak/>
-        <w:t>Weeks 5-8: Model Development and Fine-tuning.</w:t>
-      </w:r>
-    </w:p>
-    <w:p>
-      <w:pPr>
-        <w:autoSpaceDE w:val="0"/>
-        <w:autoSpaceDN w:val="0"/>
-        <w:adjustRightInd w:val="0"/>
-        <w:spacing w:after="200" w:line="276" w:lineRule="auto"/>
-        <w:rPr>
-          <w:rFonts w:cs="Calibri"/>
-          <w:kern w:val="0"/>
-          <w:lang w:val="en"/>
-        </w:rPr>
-      </w:pPr>
-      <w:r>
-        <w:rPr>
-          <w:rFonts w:cs="Calibri"/>
-          <w:kern w:val="0"/>
-          <w:lang w:val="en"/>
-        </w:rPr>
-        <w:t>Weeks 9-12: Initial Transparency and Efficiency Enhancement.</w:t>
-      </w:r>
-    </w:p>
-    <w:p>
-      <w:pPr>
-        <w:autoSpaceDE w:val="0"/>
-        <w:autoSpaceDN w:val="0"/>
-        <w:adjustRightInd w:val="0"/>
-        <w:spacing w:after="200" w:line="276" w:lineRule="auto"/>
-        <w:rPr>
-          <w:rFonts w:cs="Calibri"/>
-          <w:kern w:val="0"/>
-          <w:lang w:val="en"/>
-        </w:rPr>
-      </w:pPr>
-      <w:r>
-        <w:rPr>
-          <w:rFonts w:cs="Calibri"/>
-          <w:kern w:val="0"/>
-          <w:lang w:val="en"/>
-        </w:rPr>
-        <w:t>Semester Two:</w:t>
-      </w:r>
-    </w:p>
-    <w:p>
-      <w:pPr>
-        <w:autoSpaceDE w:val="0"/>
-        <w:autoSpaceDN w:val="0"/>
-        <w:adjustRightInd w:val="0"/>
-        <w:spacing w:after="200" w:line="276" w:lineRule="auto"/>
-        <w:rPr>
-          <w:rFonts w:cs="Calibri"/>
-          <w:kern w:val="0"/>
-          <w:lang w:val="en"/>
-        </w:rPr>
-      </w:pPr>
-    </w:p>
-    <w:p>
-      <w:pPr>
-        <w:autoSpaceDE w:val="0"/>
-        <w:autoSpaceDN w:val="0"/>
-        <w:adjustRightInd w:val="0"/>
-        <w:spacing w:after="200" w:line="276" w:lineRule="auto"/>
-        <w:rPr>
-          <w:rFonts w:cs="Calibri"/>
-          <w:kern w:val="0"/>
-          <w:lang w:val="en"/>
-        </w:rPr>
-      </w:pPr>
-      <w:r>
-        <w:rPr>
-          <w:rFonts w:cs="Calibri"/>
-          <w:kern w:val="0"/>
-          <w:lang w:val="en"/>
-        </w:rPr>
-        <w:t>Weeks 1-4: Government Decision Support Exploration.</w:t>
-      </w:r>
-    </w:p>
-    <w:p>
-      <w:pPr>
-        <w:autoSpaceDE w:val="0"/>
-        <w:autoSpaceDN w:val="0"/>
-        <w:adjustRightInd w:val="0"/>
-        <w:spacing w:after="200" w:line="276" w:lineRule="auto"/>
-        <w:rPr>
-          <w:rFonts w:cs="Calibri"/>
-          <w:kern w:val="0"/>
-          <w:lang w:val="en"/>
-        </w:rPr>
-      </w:pPr>
-      <w:r>
-        <w:rPr>
-          <w:rFonts w:cs="Calibri"/>
-          <w:kern w:val="0"/>
-          <w:lang w:val="en"/>
-        </w:rPr>
-        <w:t>Weeks 5-8: Contribution to Strategic Initiatives and Policies.</w:t>
-      </w:r>
-    </w:p>
-    <w:p>
-      <w:pPr>
-        <w:autoSpaceDE w:val="0"/>
-        <w:autoSpaceDN w:val="0"/>
-        <w:adjustRightInd w:val="0"/>
-        <w:spacing w:after="200" w:line="276" w:lineRule="auto"/>
-        <w:rPr>
-          <w:rFonts w:cs="Calibri"/>
-          <w:kern w:val="0"/>
-          <w:lang w:val="en"/>
-        </w:rPr>
-      </w:pPr>
-      <w:r>
-        <w:rPr>
-          <w:rFonts w:cs="Calibri"/>
-          <w:kern w:val="0"/>
-          <w:lang w:val="en"/>
-        </w:rPr>
-        <w:t>Weeks 9-12: Final Model Optimization, Documentation, and Presentation Preparation.</w:t>
-      </w:r>
-    </w:p>
-    <w:p>
-      <w:pPr>
-        <w:autoSpaceDE w:val="0"/>
-        <w:autoSpaceDN w:val="0"/>
-        <w:adjustRightInd w:val="0"/>
-        <w:spacing w:after="200" w:line="276" w:lineRule="auto"/>
-        <w:rPr>
-          <w:rFonts w:cs="Calibri"/>
-          <w:kern w:val="0"/>
-          <w:lang w:val="en"/>
-        </w:rPr>
-      </w:pPr>
-      <w:r>
-        <w:rPr>
-          <w:rFonts w:cs="Calibri"/>
-          <w:kern w:val="0"/>
-          <w:lang w:val="en"/>
-        </w:rPr>
-        <w:t>Expected Deliverables by End of Semester Two:</w:t>
-      </w:r>
-    </w:p>
-    <w:p>
-      <w:pPr>
-        <w:autoSpaceDE w:val="0"/>
-        <w:autoSpaceDN w:val="0"/>
-        <w:adjustRightInd w:val="0"/>
-        <w:spacing w:after="200" w:line="276" w:lineRule="auto"/>
-        <w:rPr>
-          <w:rFonts w:cs="Calibri"/>
-          <w:kern w:val="0"/>
-          <w:lang w:val="en"/>
-        </w:rPr>
-      </w:pPr>
-    </w:p>
-    <w:p>
-      <w:pPr>
-        <w:autoSpaceDE w:val="0"/>
-        <w:autoSpaceDN w:val="0"/>
-        <w:adjustRightInd w:val="0"/>
-        <w:spacing w:after="200" w:line="276" w:lineRule="auto"/>
-        <w:rPr>
-          <w:rFonts w:cs="Calibri"/>
-          <w:kern w:val="0"/>
-          <w:lang w:val="en"/>
-        </w:rPr>
-      </w:pPr>
-      <w:r>
-        <w:rPr>
-          <w:rFonts w:cs="Calibri"/>
-          <w:kern w:val="0"/>
-          <w:lang w:val="en"/>
-        </w:rPr>
-        <w:t>A well-trained machine learning model capable of predicting house prices accurately.</w:t>
-      </w:r>
-    </w:p>
-    <w:p>
-      <w:pPr>
-        <w:autoSpaceDE w:val="0"/>
-        <w:autoSpaceDN w:val="0"/>
-        <w:adjustRightInd w:val="0"/>
-        <w:spacing w:after="200" w:line="276" w:lineRule="auto"/>
-        <w:rPr>
-          <w:rFonts w:cs="Calibri"/>
-          <w:kern w:val="0"/>
-          <w:lang w:val="en"/>
-        </w:rPr>
-      </w:pPr>
-      <w:r>
-        <w:rPr>
-          <w:rFonts w:cs="Calibri"/>
-          <w:kern w:val="0"/>
-          <w:lang w:val="en"/>
-        </w:rPr>
-        <w:t>Transparent insights into real estate market dynamics for informed decision-making.</w:t>
-      </w:r>
-    </w:p>
-    <w:p>
-      <w:pPr>
-        <w:autoSpaceDE w:val="0"/>
-        <w:autoSpaceDN w:val="0"/>
-        <w:adjustRightInd w:val="0"/>
-        <w:spacing w:after="200" w:line="276" w:lineRule="auto"/>
-        <w:rPr>
-          <w:rFonts w:cs="Calibri"/>
-          <w:kern w:val="0"/>
-          <w:lang w:val="en"/>
-        </w:rPr>
-      </w:pPr>
-      <w:r>
-        <w:rPr>
-          <w:rFonts w:cs="Calibri"/>
-          <w:kern w:val="0"/>
-          <w:lang w:val="en"/>
-        </w:rPr>
-        <w:t>Integration of the model into a user-friendly interface for market participants.</w:t>
-      </w:r>
-    </w:p>
-    <w:p>
-      <w:pPr>
-        <w:autoSpaceDE w:val="0"/>
-        <w:autoSpaceDN w:val="0"/>
-        <w:adjustRightInd w:val="0"/>
-        <w:spacing w:after="200" w:line="276" w:lineRule="auto"/>
-        <w:rPr>
-          <w:rFonts w:cs="Calibri"/>
-          <w:kern w:val="0"/>
-          <w:lang w:val="en"/>
-        </w:rPr>
-      </w:pPr>
-      <w:r>
-        <w:rPr>
-          <w:rFonts w:cs="Calibri"/>
-          <w:kern w:val="0"/>
-          <w:lang w:val="en"/>
-        </w:rPr>
-        <w:t>Comprehensive documentation of methodologies, results, and recommendations.</w:t>
-      </w:r>
-    </w:p>
-    <w:p>
-      <w:pPr>
-        <w:autoSpaceDE w:val="0"/>
-        <w:autoSpaceDN w:val="0"/>
-        <w:adjustRightInd w:val="0"/>
-        <w:spacing w:after="200" w:line="276" w:lineRule="auto"/>
-        <w:rPr>
-          <w:rFonts w:cs="Calibri"/>
-          <w:kern w:val="0"/>
-          <w:lang w:val="en"/>
-        </w:rPr>
-      </w:pPr>
-      <w:r>
-        <w:rPr>
-          <w:rFonts w:cs="Calibri"/>
-          <w:kern w:val="0"/>
-          <w:lang w:val="en"/>
-        </w:rPr>
-        <w:t>Ethical Considerations:</w:t>
-      </w:r>
-    </w:p>
-    <w:p>
-      <w:pPr>
-        <w:autoSpaceDE w:val="0"/>
-        <w:autoSpaceDN w:val="0"/>
-        <w:adjustRightInd w:val="0"/>
-        <w:spacing w:after="200" w:line="276" w:lineRule="auto"/>
-        <w:rPr>
-          <w:rFonts w:cs="Calibri"/>
-          <w:kern w:val="0"/>
-          <w:lang w:val="en"/>
-        </w:rPr>
-      </w:pPr>
-    </w:p>
-    <w:p>
-      <w:pPr>
-        <w:autoSpaceDE w:val="0"/>
-        <w:autoSpaceDN w:val="0"/>
-        <w:adjustRightInd w:val="0"/>
-        <w:spacing w:after="200" w:line="276" w:lineRule="auto"/>
-        <w:rPr>
-          <w:rFonts w:cs="Calibri"/>
-          <w:kern w:val="0"/>
-          <w:lang w:val="en"/>
-        </w:rPr>
-      </w:pPr>
-      <w:r>
-        <w:rPr>
-          <w:rFonts w:cs="Calibri"/>
-          <w:kern w:val="0"/>
-          <w:lang w:val="en"/>
-        </w:rPr>
-        <w:t>The House Price Prediction capstone project is committed to upholding the highest ethical standards throughout its lifecycle:</w:t>
-      </w:r>
-    </w:p>
-    <w:p>
-      <w:pPr>
-        <w:autoSpaceDE w:val="0"/>
-        <w:autoSpaceDN w:val="0"/>
-        <w:adjustRightInd w:val="0"/>
-        <w:spacing w:after="200" w:line="276" w:lineRule="auto"/>
-        <w:rPr>
-          <w:rFonts w:cs="Calibri"/>
-          <w:kern w:val="0"/>
-          <w:lang w:val="en"/>
-        </w:rPr>
-      </w:pPr>
-    </w:p>
-    <w:p>
-      <w:pPr>
-        <w:autoSpaceDE w:val="0"/>
-        <w:autoSpaceDN w:val="0"/>
-        <w:adjustRightInd w:val="0"/>
-        <w:spacing w:after="200" w:line="276" w:lineRule="auto"/>
-        <w:rPr>
-          <w:rFonts w:cs="Calibri"/>
-          <w:kern w:val="0"/>
-          <w:lang w:val="en"/>
-        </w:rPr>
-      </w:pPr>
-      <w:r>
-        <w:rPr>
-          <w:rFonts w:cs="Calibri"/>
-          <w:kern w:val="0"/>
-          <w:lang w:val="en"/>
-        </w:rPr>
-        <w:t>Data Privacy and Confidentiality:</w:t>
-      </w:r>
-    </w:p>
-    <w:p>
-      <w:pPr>
-        <w:autoSpaceDE w:val="0"/>
-        <w:autoSpaceDN w:val="0"/>
-        <w:adjustRightInd w:val="0"/>
-        <w:spacing w:after="200" w:line="276" w:lineRule="auto"/>
-        <w:rPr>
-          <w:rFonts w:cs="Calibri"/>
-          <w:kern w:val="0"/>
-          <w:lang w:val="en"/>
-        </w:rPr>
-      </w:pPr>
-      <w:r>
-        <w:rPr>
-          <w:rFonts w:cs="Calibri"/>
-          <w:kern w:val="0"/>
-          <w:lang w:val="en"/>
-        </w:rPr>
         <w:t>Ensure that all collected data adheres to privacy regulations and is anonymized to prevent the identification of individuals.</w:t>
       </w:r>
     </w:p>
@@ -3021,7 +3130,6 @@
           <w:kern w:val="0"/>
           <w:lang w:val="en"/>
         </w:rPr>
-        <w:lastRenderedPageBreak/>
         <w:t>Regularly assess and mitigate bias within the machine learning model to prevent unfair treatment of specific demographic groups. Implementing fairness-aware algorithms and techniques to ensure equitable outcomes.</w:t>
       </w:r>
     </w:p>
@@ -3244,15 +3352,7 @@
           <w:kern w:val="0"/>
           <w:lang w:val="en"/>
         </w:rPr>
-        <w:t>Abiding by ethical guidelines and avoiding the inclusion of any medical-related data or analyses in the capstone project. Ensuring that the project's focus remains on addressing challenges within the real estate domain without inadvertently impacting medical privacy or ethics. During the project development, I am committed to continuous monitoring of ethical considerations, adjusting as needed, and researching when necessary to uphold the highest standards of integrity and responsibility in all project activities</w:t>
-      </w:r>
-      <w:r>
-        <w:rPr>
-          <w:rFonts w:cs="Calibri"/>
-          <w:kern w:val="0"/>
-          <w:lang w:val="en"/>
-        </w:rPr>
-        <w:t>.</w:t>
+        <w:t>Abiding by ethical guidelines and avoiding the inclusion of any medical-related data or analyses in the capstone project. Ensuring that the project's focus remains on addressing challenges within the real estate domain without inadvertently impacting medical privacy or ethics. During the project development, I am committed to continuous monitoring of ethical considerations, adjusting as needed, and researching when necessary to uphold the highest standards of integrity and responsibility in all project activities.</w:t>
       </w:r>
     </w:p>
     <w:p>
@@ -3347,7 +3447,6 @@
           <w:kern w:val="0"/>
           <w:lang w:val="en"/>
         </w:rPr>
-        <w:lastRenderedPageBreak/>
         <w:t xml:space="preserve">The Property Services Regulatory Authority - Property Price Register. (Accessed on [insert date]). Retrieved from </w:t>
       </w:r>
       <w:hyperlink r:id="rId10" w:history="1">
@@ -3868,6 +3967,127 @@
     </w:lvl>
   </w:abstractNum>
   <w:abstractNum w:abstractNumId="2" w15:restartNumberingAfterBreak="0">
+    <w:nsid w:val="14250886"/>
+    <w:multiLevelType w:val="multilevel"/>
+    <w:tmpl w:val="3756372E"/>
+    <w:lvl w:ilvl="0">
+      <w:start w:val="1"/>
+      <w:numFmt w:val="decimal"/>
+      <w:lvlText w:val="%1."/>
+      <w:lvlJc w:val="left"/>
+      <w:pPr>
+        <w:ind w:left="720" w:hanging="360"/>
+      </w:pPr>
+      <w:rPr>
+        <w:rFonts w:hint="default"/>
+      </w:rPr>
+    </w:lvl>
+    <w:lvl w:ilvl="1">
+      <w:start w:val="1"/>
+      <w:numFmt w:val="decimal"/>
+      <w:isLgl/>
+      <w:lvlText w:val="%1.%2."/>
+      <w:lvlJc w:val="left"/>
+      <w:pPr>
+        <w:ind w:left="1080" w:hanging="360"/>
+      </w:pPr>
+      <w:rPr>
+        <w:rFonts w:hint="default"/>
+      </w:rPr>
+    </w:lvl>
+    <w:lvl w:ilvl="2">
+      <w:start w:val="1"/>
+      <w:numFmt w:val="decimal"/>
+      <w:isLgl/>
+      <w:lvlText w:val="%1.%2.%3."/>
+      <w:lvlJc w:val="left"/>
+      <w:pPr>
+        <w:ind w:left="1800" w:hanging="720"/>
+      </w:pPr>
+      <w:rPr>
+        <w:rFonts w:hint="default"/>
+      </w:rPr>
+    </w:lvl>
+    <w:lvl w:ilvl="3">
+      <w:start w:val="1"/>
+      <w:numFmt w:val="decimal"/>
+      <w:isLgl/>
+      <w:lvlText w:val="%1.%2.%3.%4."/>
+      <w:lvlJc w:val="left"/>
+      <w:pPr>
+        <w:ind w:left="2160" w:hanging="720"/>
+      </w:pPr>
+      <w:rPr>
+        <w:rFonts w:hint="default"/>
+      </w:rPr>
+    </w:lvl>
+    <w:lvl w:ilvl="4">
+      <w:start w:val="1"/>
+      <w:numFmt w:val="decimal"/>
+      <w:isLgl/>
+      <w:lvlText w:val="%1.%2.%3.%4.%5."/>
+      <w:lvlJc w:val="left"/>
+      <w:pPr>
+        <w:ind w:left="2880" w:hanging="1080"/>
+      </w:pPr>
+      <w:rPr>
+        <w:rFonts w:hint="default"/>
+      </w:rPr>
+    </w:lvl>
+    <w:lvl w:ilvl="5">
+      <w:start w:val="1"/>
+      <w:numFmt w:val="decimal"/>
+      <w:isLgl/>
+      <w:lvlText w:val="%1.%2.%3.%4.%5.%6."/>
+      <w:lvlJc w:val="left"/>
+      <w:pPr>
+        <w:ind w:left="3240" w:hanging="1080"/>
+      </w:pPr>
+      <w:rPr>
+        <w:rFonts w:hint="default"/>
+      </w:rPr>
+    </w:lvl>
+    <w:lvl w:ilvl="6">
+      <w:start w:val="1"/>
+      <w:numFmt w:val="decimal"/>
+      <w:isLgl/>
+      <w:lvlText w:val="%1.%2.%3.%4.%5.%6.%7."/>
+      <w:lvlJc w:val="left"/>
+      <w:pPr>
+        <w:ind w:left="3960" w:hanging="1440"/>
+      </w:pPr>
+      <w:rPr>
+        <w:rFonts w:hint="default"/>
+      </w:rPr>
+    </w:lvl>
+    <w:lvl w:ilvl="7">
+      <w:start w:val="1"/>
+      <w:numFmt w:val="decimal"/>
+      <w:isLgl/>
+      <w:lvlText w:val="%1.%2.%3.%4.%5.%6.%7.%8."/>
+      <w:lvlJc w:val="left"/>
+      <w:pPr>
+        <w:ind w:left="4320" w:hanging="1440"/>
+      </w:pPr>
+      <w:rPr>
+        <w:rFonts w:hint="default"/>
+      </w:rPr>
+    </w:lvl>
+    <w:lvl w:ilvl="8">
+      <w:start w:val="1"/>
+      <w:numFmt w:val="decimal"/>
+      <w:isLgl/>
+      <w:lvlText w:val="%1.%2.%3.%4.%5.%6.%7.%8.%9."/>
+      <w:lvlJc w:val="left"/>
+      <w:pPr>
+        <w:ind w:left="5040" w:hanging="1800"/>
+      </w:pPr>
+      <w:rPr>
+        <w:rFonts w:hint="default"/>
+      </w:rPr>
+    </w:lvl>
+  </w:abstractNum>
+  <w:abstractNum w:abstractNumId="3" w15:restartNumberingAfterBreak="0">
     <w:nsid w:val="149D7B69"/>
     <w:multiLevelType w:val="multilevel"/>
     <w:tmpl w:val="D3143336"/>
@@ -3988,7 +4208,7 @@
       </w:rPr>
     </w:lvl>
   </w:abstractNum>
-  <w:abstractNum w:abstractNumId="3" w15:restartNumberingAfterBreak="0">
+  <w:abstractNum w:abstractNumId="4" w15:restartNumberingAfterBreak="0">
     <w:nsid w:val="47401A35"/>
     <w:multiLevelType w:val="multilevel"/>
     <w:tmpl w:val="ABEAC238"/>
@@ -4108,7 +4328,7 @@
       </w:rPr>
     </w:lvl>
   </w:abstractNum>
-  <w:abstractNum w:abstractNumId="4" w15:restartNumberingAfterBreak="0">
+  <w:abstractNum w:abstractNumId="5" w15:restartNumberingAfterBreak="0">
     <w:nsid w:val="47636FCF"/>
     <w:multiLevelType w:val="multilevel"/>
     <w:tmpl w:val="56BA8C8A"/>
@@ -4221,7 +4441,7 @@
       </w:rPr>
     </w:lvl>
   </w:abstractNum>
-  <w:abstractNum w:abstractNumId="5" w15:restartNumberingAfterBreak="0">
+  <w:abstractNum w:abstractNumId="6" w15:restartNumberingAfterBreak="0">
     <w:nsid w:val="4948085E"/>
     <w:multiLevelType w:val="multilevel"/>
     <w:tmpl w:val="4972E842"/>
@@ -4334,7 +4554,7 @@
       </w:rPr>
     </w:lvl>
   </w:abstractNum>
-  <w:abstractNum w:abstractNumId="6" w15:restartNumberingAfterBreak="0">
+  <w:abstractNum w:abstractNumId="7" w15:restartNumberingAfterBreak="0">
     <w:nsid w:val="5A884BE6"/>
     <w:multiLevelType w:val="multilevel"/>
     <w:tmpl w:val="F2508728"/>
@@ -4447,7 +4667,7 @@
       </w:rPr>
     </w:lvl>
   </w:abstractNum>
-  <w:abstractNum w:abstractNumId="7" w15:restartNumberingAfterBreak="0">
+  <w:abstractNum w:abstractNumId="8" w15:restartNumberingAfterBreak="0">
     <w:nsid w:val="5C137BD1"/>
     <w:multiLevelType w:val="multilevel"/>
     <w:tmpl w:val="B7D29988"/>
@@ -4573,24 +4793,27 @@
     <w:abstractNumId w:val="1"/>
   </w:num>
   <w:num w:numId="2" w16cid:durableId="512501299">
-    <w:abstractNumId w:val="3"/>
+    <w:abstractNumId w:val="4"/>
   </w:num>
   <w:num w:numId="3" w16cid:durableId="996109482">
     <w:abstractNumId w:val="0"/>
   </w:num>
   <w:num w:numId="4" w16cid:durableId="1557938384">
+    <w:abstractNumId w:val="6"/>
+  </w:num>
+  <w:num w:numId="5" w16cid:durableId="212349206">
     <w:abstractNumId w:val="5"/>
   </w:num>
-  <w:num w:numId="5" w16cid:durableId="212349206">
-    <w:abstractNumId w:val="4"/>
-  </w:num>
   <w:num w:numId="6" w16cid:durableId="1193961116">
-    <w:abstractNumId w:val="6"/>
+    <w:abstractNumId w:val="7"/>
   </w:num>
   <w:num w:numId="7" w16cid:durableId="759371513">
-    <w:abstractNumId w:val="7"/>
+    <w:abstractNumId w:val="8"/>
   </w:num>
   <w:num w:numId="8" w16cid:durableId="2064058100">
+    <w:abstractNumId w:val="3"/>
+  </w:num>
+  <w:num w:numId="9" w16cid:durableId="490562196">
     <w:abstractNumId w:val="2"/>
   </w:num>
 </w:numbering>
@@ -5721,6 +5944,640 @@
 </w:styles>
 </file>
 
+<file path=word/glossary/document.xml><?xml version="1.0" encoding="utf-8"?>
+<w:glossaryDocument xmlns:wpc="http://schemas.microsoft.com/office/word/2010/wordprocessingCanvas" xmlns:cx="http://schemas.microsoft.com/office/drawing/2014/chartex" xmlns:cx1="http://schemas.microsoft.com/office/drawing/2015/9/8/chartex" xmlns:cx2="http://schemas.microsoft.com/office/drawing/2015/10/21/chartex" xmlns:cx3="http://schemas.microsoft.com/office/drawing/2016/5/9/chartex" xmlns:cx4="http://schemas.microsoft.com/office/drawing/2016/5/10/chartex" xmlns:cx5="http://schemas.microsoft.com/office/drawing/2016/5/11/chartex" xmlns:cx6="http://schemas.microsoft.com/office/drawing/2016/5/12/chartex" xmlns:cx7="http://schemas.microsoft.com/office/drawing/2016/5/13/chartex" xmlns:cx8="http://schemas.microsoft.com/office/drawing/2016/5/14/chartex" xmlns:mc="http://schemas.openxmlformats.org/markup-compatibility/2006" xmlns:aink="http://schemas.microsoft.com/office/drawing/2016/ink" xmlns:am3d="http://schemas.microsoft.com/office/drawing/2017/model3d" xmlns:o="urn:schemas-microsoft-com:office:office" xmlns:oel="http://schemas.microsoft.com/office/2019/extlst" xmlns:r="http://schemas.openxmlformats.org/officeDocument/2006/relationships" xmlns:m="http://schemas.openxmlformats.org/officeDocument/2006/math" xmlns:v="urn:schemas-microsoft-com:vml" xmlns:wp14="http://schemas.microsoft.com/office/word/2010/wordprocessingDrawing" xmlns:wp="http://schemas.openxmlformats.org/drawingml/2006/wordprocessingDrawing" xmlns:w10="urn:schemas-microsoft-com:office:word" xmlns:w="http://schemas.openxmlformats.org/wordprocessingml/2006/main" xmlns:w14="http://schemas.microsoft.com/office/word/2010/wordml" xmlns:w15="http://schemas.microsoft.com/office/word/2012/wordml" xmlns:w16cex="http://schemas.microsoft.com/office/word/2018/wordml/cex" xmlns:w16cid="http://schemas.microsoft.com/office/word/2016/wordml/cid" xmlns:w16="http://schemas.microsoft.com/office/word/2018/wordml" xmlns:w16sdtdh="http://schemas.microsoft.com/office/word/2020/wordml/sdtdatahash" xmlns:w16se="http://schemas.microsoft.com/office/word/2015/wordml/symex" xmlns:wpg="http://schemas.microsoft.com/office/word/2010/wordprocessingGroup" xmlns:wpi="http://schemas.microsoft.com/office/word/2010/wordprocessingInk" xmlns:wne="http://schemas.microsoft.com/office/word/2006/wordml" xmlns:wps="http://schemas.microsoft.com/office/word/2010/wordprocessingShape" mc:Ignorable="w14 w15 w16se w16cid w16 w16cex w16sdtdh wp14">
+  <w:docParts>
+    <w:docPart>
+      <w:docPartPr>
+        <w:name w:val="F9DD941EF045462496ED5D9E87BC0629"/>
+        <w:category>
+          <w:name w:val="General"/>
+          <w:gallery w:val="placeholder"/>
+        </w:category>
+        <w:types>
+          <w:type w:val="bbPlcHdr"/>
+        </w:types>
+        <w:behaviors>
+          <w:behavior w:val="content"/>
+        </w:behaviors>
+        <w:guid w:val="{371CA3BC-89AA-4317-BFD7-B8B868DA9C32}"/>
+      </w:docPartPr>
+      <w:docPartBody>
+        <w:p>
+          <w:pPr>
+            <w:pStyle w:val="F9DD941EF045462496ED5D9E87BC0629"/>
+          </w:pPr>
+          <w:r>
+            <w:t>Type chapter title (level 1)</w:t>
+          </w:r>
+        </w:p>
+      </w:docPartBody>
+    </w:docPart>
+    <w:docPart>
+      <w:docPartPr>
+        <w:name w:val="0C768002CCC947049C15A1CF8645B84F"/>
+        <w:category>
+          <w:name w:val="General"/>
+          <w:gallery w:val="placeholder"/>
+        </w:category>
+        <w:types>
+          <w:type w:val="bbPlcHdr"/>
+        </w:types>
+        <w:behaviors>
+          <w:behavior w:val="content"/>
+        </w:behaviors>
+        <w:guid w:val="{8F104EA6-10FD-474A-8C37-16CCFF199E3A}"/>
+      </w:docPartPr>
+      <w:docPartBody>
+        <w:p>
+          <w:pPr>
+            <w:pStyle w:val="0C768002CCC947049C15A1CF8645B84F"/>
+          </w:pPr>
+          <w:r>
+            <w:t>Type chapter title (level 2)</w:t>
+          </w:r>
+        </w:p>
+      </w:docPartBody>
+    </w:docPart>
+    <w:docPart>
+      <w:docPartPr>
+        <w:name w:val="EE05B28A3B994BB485E0C6AC458BA94A"/>
+        <w:category>
+          <w:name w:val="General"/>
+          <w:gallery w:val="placeholder"/>
+        </w:category>
+        <w:types>
+          <w:type w:val="bbPlcHdr"/>
+        </w:types>
+        <w:behaviors>
+          <w:behavior w:val="content"/>
+        </w:behaviors>
+        <w:guid w:val="{8C573DE1-4AF2-46A0-8B2F-C3E8CCCBBFBD}"/>
+      </w:docPartPr>
+      <w:docPartBody>
+        <w:p>
+          <w:pPr>
+            <w:pStyle w:val="EE05B28A3B994BB485E0C6AC458BA94A"/>
+          </w:pPr>
+          <w:r>
+            <w:t>Type chapter title (level 3)</w:t>
+          </w:r>
+        </w:p>
+      </w:docPartBody>
+    </w:docPart>
+  </w:docParts>
+</w:glossaryDocument>
+</file>
+
+<file path=word/glossary/fontTable.xml><?xml version="1.0" encoding="utf-8"?>
+<w:fonts xmlns:mc="http://schemas.openxmlformats.org/markup-compatibility/2006" xmlns:r="http://schemas.openxmlformats.org/officeDocument/2006/relationships" xmlns:w="http://schemas.openxmlformats.org/wordprocessingml/2006/main" xmlns:w14="http://schemas.microsoft.com/office/word/2010/wordml" xmlns:w15="http://schemas.microsoft.com/office/word/2012/wordml" xmlns:w16cex="http://schemas.microsoft.com/office/word/2018/wordml/cex" xmlns:w16cid="http://schemas.microsoft.com/office/word/2016/wordml/cid" xmlns:w16="http://schemas.microsoft.com/office/word/2018/wordml" xmlns:w16sdtdh="http://schemas.microsoft.com/office/word/2020/wordml/sdtdatahash" xmlns:w16se="http://schemas.microsoft.com/office/word/2015/wordml/symex" mc:Ignorable="w14 w15 w16se w16cid w16 w16cex w16sdtdh">
+  <w:font w:name="Times New Roman">
+    <w:panose1 w:val="02020603050405020304"/>
+    <w:charset w:val="00"/>
+    <w:family w:val="roman"/>
+    <w:pitch w:val="variable"/>
+    <w:sig w:usb0="E0002EFF" w:usb1="C000785B" w:usb2="00000009" w:usb3="00000000" w:csb0="000001FF" w:csb1="00000000"/>
+  </w:font>
+  <w:font w:name="Aptos">
+    <w:charset w:val="00"/>
+    <w:family w:val="swiss"/>
+    <w:pitch w:val="variable"/>
+    <w:sig w:usb0="20000287" w:usb1="00000003" w:usb2="00000000" w:usb3="00000000" w:csb0="0000019F" w:csb1="00000000"/>
+  </w:font>
+  <w:font w:name="Calibri">
+    <w:panose1 w:val="020F0502020204030204"/>
+    <w:charset w:val="00"/>
+    <w:family w:val="swiss"/>
+    <w:pitch w:val="variable"/>
+    <w:sig w:usb0="E4002EFF" w:usb1="C000247B" w:usb2="00000009" w:usb3="00000000" w:csb0="000001FF" w:csb1="00000000"/>
+  </w:font>
+  <w:font w:name="DengXian Light">
+    <w:altName w:val="等线 Light"/>
+    <w:panose1 w:val="02010600030101010101"/>
+    <w:charset w:val="86"/>
+    <w:family w:val="auto"/>
+    <w:pitch w:val="variable"/>
+    <w:sig w:usb0="A00002BF" w:usb1="38CF7CFA" w:usb2="00000016" w:usb3="00000000" w:csb0="0004000F" w:csb1="00000000"/>
+  </w:font>
+  <w:font w:name="Aptos Display">
+    <w:charset w:val="00"/>
+    <w:family w:val="swiss"/>
+    <w:pitch w:val="variable"/>
+    <w:sig w:usb0="20000287" w:usb1="00000003" w:usb2="00000000" w:usb3="00000000" w:csb0="0000019F" w:csb1="00000000"/>
+  </w:font>
+  <w:font w:name="DengXian">
+    <w:altName w:val="等线"/>
+    <w:panose1 w:val="02010600030101010101"/>
+    <w:charset w:val="86"/>
+    <w:family w:val="auto"/>
+    <w:pitch w:val="variable"/>
+    <w:sig w:usb0="A00002BF" w:usb1="38CF7CFA" w:usb2="00000016" w:usb3="00000000" w:csb0="0004000F" w:csb1="00000000"/>
+  </w:font>
+</w:fonts>
+</file>
+
+<file path=word/glossary/settings.xml><?xml version="1.0" encoding="utf-8"?>
+<w:settings xmlns:mc="http://schemas.openxmlformats.org/markup-compatibility/2006" xmlns:o="urn:schemas-microsoft-com:office:office" xmlns:r="http://schemas.openxmlformats.org/officeDocument/2006/relationships" xmlns:m="http://schemas.openxmlformats.org/officeDocument/2006/math" xmlns:v="urn:schemas-microsoft-com:vml" xmlns:w10="urn:schemas-microsoft-com:office:word" xmlns:w="http://schemas.openxmlformats.org/wordprocessingml/2006/main" xmlns:w14="http://schemas.microsoft.com/office/word/2010/wordml" xmlns:w15="http://schemas.microsoft.com/office/word/2012/wordml" xmlns:w16cex="http://schemas.microsoft.com/office/word/2018/wordml/cex" xmlns:w16cid="http://schemas.microsoft.com/office/word/2016/wordml/cid" xmlns:w16="http://schemas.microsoft.com/office/word/2018/wordml" xmlns:w16sdtdh="http://schemas.microsoft.com/office/word/2020/wordml/sdtdatahash" xmlns:w16se="http://schemas.microsoft.com/office/word/2015/wordml/symex" xmlns:sl="http://schemas.openxmlformats.org/schemaLibrary/2006/main" mc:Ignorable="w14 w15 w16se w16cid w16 w16cex w16sdtdh">
+  <w:view w:val="normal"/>
+  <w:defaultTabStop w:val="720"/>
+  <w:characterSpacingControl w:val="doNotCompress"/>
+  <w:compat>
+    <w:useFELayout/>
+    <w:compatSetting w:name="compatibilityMode" w:uri="http://schemas.microsoft.com/office/word" w:val="15"/>
+    <w:compatSetting w:name="overrideTableStyleFontSizeAndJustification" w:uri="http://schemas.microsoft.com/office/word" w:val="1"/>
+    <w:compatSetting w:name="enableOpenTypeFeatures" w:uri="http://schemas.microsoft.com/office/word" w:val="1"/>
+    <w:compatSetting w:name="doNotFlipMirrorIndents" w:uri="http://schemas.microsoft.com/office/word" w:val="1"/>
+    <w:compatSetting w:name="differentiateMultirowTableHeaders" w:uri="http://schemas.microsoft.com/office/word" w:val="1"/>
+    <w:compatSetting w:name="useWord2013TrackBottomHyphenation" w:uri="http://schemas.microsoft.com/office/word" w:val="0"/>
+  </w:compat>
+  <w:rsids>
+    <w:rsidRoot w:val="00761350"/>
+    <w:rsid w:val="00761350"/>
+    <w:rsid w:val="00DE4EA1"/>
+  </w:rsids>
+  <m:mathPr>
+    <m:mathFont m:val="Cambria Math"/>
+    <m:brkBin m:val="before"/>
+    <m:brkBinSub m:val="--"/>
+    <m:smallFrac m:val="0"/>
+    <m:dispDef/>
+    <m:lMargin m:val="0"/>
+    <m:rMargin m:val="0"/>
+    <m:defJc m:val="centerGroup"/>
+    <m:wrapIndent m:val="1440"/>
+    <m:intLim m:val="subSup"/>
+    <m:naryLim m:val="undOvr"/>
+  </m:mathPr>
+  <w:themeFontLang w:val="en-US" w:eastAsia="zh-CN"/>
+  <w:clrSchemeMapping w:bg1="light1" w:t1="dark1" w:bg2="light2" w:t2="dark2" w:accent1="accent1" w:accent2="accent2" w:accent3="accent3" w:accent4="accent4" w:accent5="accent5" w:accent6="accent6" w:hyperlink="hyperlink" w:followedHyperlink="followedHyperlink"/>
+  <w:decimalSymbol w:val="."/>
+  <w:listSeparator w:val=","/>
+  <w15:chartTrackingRefBased/>
+</w:settings>
+</file>
+
+<file path=word/glossary/styles.xml><?xml version="1.0" encoding="utf-8"?>
+<w:styles xmlns:mc="http://schemas.openxmlformats.org/markup-compatibility/2006" xmlns:r="http://schemas.openxmlformats.org/officeDocument/2006/relationships" xmlns:w="http://schemas.openxmlformats.org/wordprocessingml/2006/main" xmlns:w14="http://schemas.microsoft.com/office/word/2010/wordml" xmlns:w15="http://schemas.microsoft.com/office/word/2012/wordml" xmlns:w16cex="http://schemas.microsoft.com/office/word/2018/wordml/cex" xmlns:w16cid="http://schemas.microsoft.com/office/word/2016/wordml/cid" xmlns:w16="http://schemas.microsoft.com/office/word/2018/wordml" xmlns:w16sdtdh="http://schemas.microsoft.com/office/word/2020/wordml/sdtdatahash" xmlns:w16se="http://schemas.microsoft.com/office/word/2015/wordml/symex" mc:Ignorable="w14 w15 w16se w16cid w16 w16cex w16sdtdh">
+  <w:docDefaults>
+    <w:rPrDefault>
+      <w:rPr>
+        <w:rFonts w:asciiTheme="minorHAnsi" w:eastAsiaTheme="minorEastAsia" w:hAnsiTheme="minorHAnsi" w:cstheme="minorBidi"/>
+        <w:kern w:val="2"/>
+        <w:sz w:val="24"/>
+        <w:szCs w:val="24"/>
+        <w:lang w:val="en-US" w:eastAsia="zh-CN" w:bidi="ar-SA"/>
+        <w14:ligatures w14:val="standardContextual"/>
+      </w:rPr>
+    </w:rPrDefault>
+    <w:pPrDefault>
+      <w:pPr>
+        <w:spacing w:after="160" w:line="278" w:lineRule="auto"/>
+      </w:pPr>
+    </w:pPrDefault>
+  </w:docDefaults>
+  <w:latentStyles w:defLockedState="0" w:defUIPriority="99" w:defSemiHidden="0" w:defUnhideWhenUsed="0" w:defQFormat="0" w:count="376">
+    <w:lsdException w:name="Normal" w:uiPriority="0" w:qFormat="1"/>
+    <w:lsdException w:name="heading 1" w:uiPriority="9" w:qFormat="1"/>
+    <w:lsdException w:name="heading 2" w:semiHidden="1" w:uiPriority="9" w:unhideWhenUsed="1" w:qFormat="1"/>
+    <w:lsdException w:name="heading 3" w:semiHidden="1" w:uiPriority="9" w:unhideWhenUsed="1" w:qFormat="1"/>
+    <w:lsdException w:name="heading 4" w:semiHidden="1" w:uiPriority="9" w:unhideWhenUsed="1" w:qFormat="1"/>
+    <w:lsdException w:name="heading 5" w:semiHidden="1" w:uiPriority="9" w:unhideWhenUsed="1" w:qFormat="1"/>
+    <w:lsdException w:name="heading 6" w:semiHidden="1" w:uiPriority="9" w:unhideWhenUsed="1" w:qFormat="1"/>
+    <w:lsdException w:name="heading 7" w:semiHidden="1" w:uiPriority="9" w:unhideWhenUsed="1" w:qFormat="1"/>
+    <w:lsdException w:name="heading 8" w:semiHidden="1" w:uiPriority="9" w:unhideWhenUsed="1" w:qFormat="1"/>
+    <w:lsdException w:name="heading 9" w:semiHidden="1" w:uiPriority="9" w:unhideWhenUsed="1" w:qFormat="1"/>
+    <w:lsdException w:name="index 1" w:semiHidden="1" w:unhideWhenUsed="1"/>
+    <w:lsdException w:name="index 2" w:semiHidden="1" w:unhideWhenUsed="1"/>
+    <w:lsdException w:name="index 3" w:semiHidden="1" w:unhideWhenUsed="1"/>
+    <w:lsdException w:name="index 4" w:semiHidden="1" w:unhideWhenUsed="1"/>
+    <w:lsdException w:name="index 5" w:semiHidden="1" w:unhideWhenUsed="1"/>
+    <w:lsdException w:name="index 6" w:semiHidden="1" w:unhideWhenUsed="1"/>
+    <w:lsdException w:name="index 7" w:semiHidden="1" w:unhideWhenUsed="1"/>
+    <w:lsdException w:name="index 8" w:semiHidden="1" w:unhideWhenUsed="1"/>
+    <w:lsdException w:name="index 9" w:semiHidden="1" w:unhideWhenUsed="1"/>
+    <w:lsdException w:name="toc 1" w:semiHidden="1" w:uiPriority="39" w:unhideWhenUsed="1"/>
+    <w:lsdException w:name="toc 2" w:semiHidden="1" w:uiPriority="39" w:unhideWhenUsed="1"/>
+    <w:lsdException w:name="toc 3" w:semiHidden="1" w:uiPriority="39" w:unhideWhenUsed="1"/>
+    <w:lsdException w:name="toc 4" w:semiHidden="1" w:uiPriority="39" w:unhideWhenUsed="1"/>
+    <w:lsdException w:name="toc 5" w:semiHidden="1" w:uiPriority="39" w:unhideWhenUsed="1"/>
+    <w:lsdException w:name="toc 6" w:semiHidden="1" w:uiPriority="39" w:unhideWhenUsed="1"/>
+    <w:lsdException w:name="toc 7" w:semiHidden="1" w:uiPriority="39" w:unhideWhenUsed="1"/>
+    <w:lsdException w:name="toc 8" w:semiHidden="1" w:uiPriority="39" w:unhideWhenUsed="1"/>
+    <w:lsdException w:name="toc 9" w:semiHidden="1" w:uiPriority="39" w:unhideWhenUsed="1"/>
+    <w:lsdException w:name="Normal Indent" w:semiHidden="1" w:unhideWhenUsed="1"/>
+    <w:lsdException w:name="footnote text" w:semiHidden="1" w:unhideWhenUsed="1"/>
+    <w:lsdException w:name="annotation text" w:semiHidden="1" w:unhideWhenUsed="1"/>
+    <w:lsdException w:name="header" w:semiHidden="1" w:unhideWhenUsed="1"/>
+    <w:lsdException w:name="footer" w:semiHidden="1" w:unhideWhenUsed="1"/>
+    <w:lsdException w:name="index heading" w:semiHidden="1" w:unhideWhenUsed="1"/>
+    <w:lsdException w:name="caption" w:semiHidden="1" w:uiPriority="35" w:unhideWhenUsed="1" w:qFormat="1"/>
+    <w:lsdException w:name="table of figures" w:semiHidden="1" w:unhideWhenUsed="1"/>
+    <w:lsdException w:name="envelope address" w:semiHidden="1" w:unhideWhenUsed="1"/>
+    <w:lsdException w:name="envelope return" w:semiHidden="1" w:unhideWhenUsed="1"/>
+    <w:lsdException w:name="footnote reference" w:semiHidden="1" w:unhideWhenUsed="1"/>
+    <w:lsdException w:name="annotation reference" w:semiHidden="1" w:unhideWhenUsed="1"/>
+    <w:lsdException w:name="line number" w:semiHidden="1" w:unhideWhenUsed="1"/>
+    <w:lsdException w:name="page number" w:semiHidden="1" w:unhideWhenUsed="1"/>
+    <w:lsdException w:name="endnote reference" w:semiHidden="1" w:unhideWhenUsed="1"/>
+    <w:lsdException w:name="endnote text" w:semiHidden="1" w:unhideWhenUsed="1"/>
+    <w:lsdException w:name="table of authorities" w:semiHidden="1" w:unhideWhenUsed="1"/>
+    <w:lsdException w:name="macro" w:semiHidden="1" w:unhideWhenUsed="1"/>
+    <w:lsdException w:name="toa heading" w:semiHidden="1" w:unhideWhenUsed="1"/>
+    <w:lsdException w:name="List" w:semiHidden="1" w:unhideWhenUsed="1"/>
+    <w:lsdException w:name="List Bullet" w:semiHidden="1" w:unhideWhenUsed="1"/>
+    <w:lsdException w:name="List Number" w:semiHidden="1" w:unhideWhenUsed="1"/>
+    <w:lsdException w:name="List 2" w:semiHidden="1" w:unhideWhenUsed="1"/>
+    <w:lsdException w:name="List 3" w:semiHidden="1" w:unhideWhenUsed="1"/>
+    <w:lsdException w:name="List 4" w:semiHidden="1" w:unhideWhenUsed="1"/>
+    <w:lsdException w:name="List 5" w:semiHidden="1" w:unhideWhenUsed="1"/>
+    <w:lsdException w:name="List Bullet 2" w:semiHidden="1" w:unhideWhenUsed="1"/>
+    <w:lsdException w:name="List Bullet 3" w:semiHidden="1" w:unhideWhenUsed="1"/>
+    <w:lsdException w:name="List Bullet 4" w:semiHidden="1" w:unhideWhenUsed="1"/>
+    <w:lsdException w:name="List Bullet 5" w:semiHidden="1" w:unhideWhenUsed="1"/>
+    <w:lsdException w:name="List Number 2" w:semiHidden="1" w:unhideWhenUsed="1"/>
+    <w:lsdException w:name="List Number 3" w:semiHidden="1" w:unhideWhenUsed="1"/>
+    <w:lsdException w:name="List Number 4" w:semiHidden="1" w:unhideWhenUsed="1"/>
+    <w:lsdException w:name="List Number 5" w:semiHidden="1" w:unhideWhenUsed="1"/>
+    <w:lsdException w:name="Title" w:uiPriority="10" w:qFormat="1"/>
+    <w:lsdException w:name="Closing" w:semiHidden="1" w:unhideWhenUsed="1"/>
+    <w:lsdException w:name="Signature" w:semiHidden="1" w:unhideWhenUsed="1"/>
+    <w:lsdException w:name="Default Paragraph Font" w:semiHidden="1" w:uiPriority="1" w:unhideWhenUsed="1"/>
+    <w:lsdException w:name="Body Text" w:semiHidden="1" w:unhideWhenUsed="1"/>
+    <w:lsdException w:name="Body Text Indent" w:semiHidden="1" w:unhideWhenUsed="1"/>
+    <w:lsdException w:name="List Continue" w:semiHidden="1" w:unhideWhenUsed="1"/>
+    <w:lsdException w:name="List Continue 2" w:semiHidden="1" w:unhideWhenUsed="1"/>
+    <w:lsdException w:name="List Continue 3" w:semiHidden="1" w:unhideWhenUsed="1"/>
+    <w:lsdException w:name="List Continue 4" w:semiHidden="1" w:unhideWhenUsed="1"/>
+    <w:lsdException w:name="List Continue 5" w:semiHidden="1" w:unhideWhenUsed="1"/>
+    <w:lsdException w:name="Message Header" w:semiHidden="1" w:unhideWhenUsed="1"/>
+    <w:lsdException w:name="Subtitle" w:uiPriority="11" w:qFormat="1"/>
+    <w:lsdException w:name="Salutation" w:semiHidden="1" w:unhideWhenUsed="1"/>
+    <w:lsdException w:name="Date" w:semiHidden="1" w:unhideWhenUsed="1"/>
+    <w:lsdException w:name="Body Text First Indent" w:semiHidden="1" w:unhideWhenUsed="1"/>
+    <w:lsdException w:name="Body Text First Indent 2" w:semiHidden="1" w:unhideWhenUsed="1"/>
+    <w:lsdException w:name="Note Heading" w:semiHidden="1" w:unhideWhenUsed="1"/>
+    <w:lsdException w:name="Body Text 2" w:semiHidden="1" w:unhideWhenUsed="1"/>
+    <w:lsdException w:name="Body Text 3" w:semiHidden="1" w:unhideWhenUsed="1"/>
+    <w:lsdException w:name="Body Text Indent 2" w:semiHidden="1" w:unhideWhenUsed="1"/>
+    <w:lsdException w:name="Body Text Indent 3" w:semiHidden="1" w:unhideWhenUsed="1"/>
+    <w:lsdException w:name="Block Text" w:semiHidden="1" w:unhideWhenUsed="1"/>
+    <w:lsdException w:name="Hyperlink" w:semiHidden="1" w:unhideWhenUsed="1"/>
+    <w:lsdException w:name="FollowedHyperlink" w:semiHidden="1" w:unhideWhenUsed="1"/>
+    <w:lsdException w:name="Strong" w:uiPriority="22" w:qFormat="1"/>
+    <w:lsdException w:name="Emphasis" w:uiPriority="20" w:qFormat="1"/>
+    <w:lsdException w:name="Document Map" w:semiHidden="1" w:unhideWhenUsed="1"/>
+    <w:lsdException w:name="Plain Text" w:semiHidden="1" w:unhideWhenUsed="1"/>
+    <w:lsdException w:name="E-mail Signature" w:semiHidden="1" w:unhideWhenUsed="1"/>
+    <w:lsdException w:name="HTML Top of Form" w:semiHidden="1" w:unhideWhenUsed="1"/>
+    <w:lsdException w:name="HTML Bottom of Form" w:semiHidden="1" w:unhideWhenUsed="1"/>
+    <w:lsdException w:name="Normal (Web)" w:semiHidden="1" w:unhideWhenUsed="1"/>
+    <w:lsdException w:name="HTML Acronym" w:semiHidden="1" w:unhideWhenUsed="1"/>
+    <w:lsdException w:name="HTML Address" w:semiHidden="1" w:unhideWhenUsed="1"/>
+    <w:lsdException w:name="HTML Cite" w:semiHidden="1" w:unhideWhenUsed="1"/>
+    <w:lsdException w:name="HTML Code" w:semiHidden="1" w:unhideWhenUsed="1"/>
+    <w:lsdException w:name="HTML Definition" w:semiHidden="1" w:unhideWhenUsed="1"/>
+    <w:lsdException w:name="HTML Keyboard" w:semiHidden="1" w:unhideWhenUsed="1"/>
+    <w:lsdException w:name="HTML Preformatted" w:semiHidden="1" w:unhideWhenUsed="1"/>
+    <w:lsdException w:name="HTML Sample" w:semiHidden="1" w:unhideWhenUsed="1"/>
+    <w:lsdException w:name="HTML Typewriter" w:semiHidden="1" w:unhideWhenUsed="1"/>
+    <w:lsdException w:name="HTML Variable" w:semiHidden="1" w:unhideWhenUsed="1"/>
+    <w:lsdException w:name="Normal Table" w:semiHidden="1" w:unhideWhenUsed="1"/>
+    <w:lsdException w:name="annotation subject" w:semiHidden="1" w:unhideWhenUsed="1"/>
+    <w:lsdException w:name="No List" w:semiHidden="1" w:unhideWhenUsed="1"/>
+    <w:lsdException w:name="Outline List 1" w:semiHidden="1" w:unhideWhenUsed="1"/>
+    <w:lsdException w:name="Outline List 2" w:semiHidden="1" w:unhideWhenUsed="1"/>
+    <w:lsdException w:name="Outline List 3" w:semiHidden="1" w:unhideWhenUsed="1"/>
+    <w:lsdException w:name="Table Simple 1" w:semiHidden="1" w:unhideWhenUsed="1"/>
+    <w:lsdException w:name="Table Simple 2" w:semiHidden="1" w:unhideWhenUsed="1"/>
+    <w:lsdException w:name="Table Simple 3" w:semiHidden="1" w:unhideWhenUsed="1"/>
+    <w:lsdException w:name="Table Classic 1" w:semiHidden="1" w:unhideWhenUsed="1"/>
+    <w:lsdException w:name="Table Classic 2" w:semiHidden="1" w:unhideWhenUsed="1"/>
+    <w:lsdException w:name="Table Classic 3" w:semiHidden="1" w:unhideWhenUsed="1"/>
+    <w:lsdException w:name="Table Classic 4" w:semiHidden="1" w:unhideWhenUsed="1"/>
+    <w:lsdException w:name="Table Colorful 1" w:semiHidden="1" w:unhideWhenUsed="1"/>
+    <w:lsdException w:name="Table Colorful 2" w:semiHidden="1" w:unhideWhenUsed="1"/>
+    <w:lsdException w:name="Table Colorful 3" w:semiHidden="1" w:unhideWhenUsed="1"/>
+    <w:lsdException w:name="Table Columns 1" w:semiHidden="1" w:unhideWhenUsed="1"/>
+    <w:lsdException w:name="Table Columns 2" w:semiHidden="1" w:unhideWhenUsed="1"/>
+    <w:lsdException w:name="Table Columns 3" w:semiHidden="1" w:unhideWhenUsed="1"/>
+    <w:lsdException w:name="Table Columns 4" w:semiHidden="1" w:unhideWhenUsed="1"/>
+    <w:lsdException w:name="Table Columns 5" w:semiHidden="1" w:unhideWhenUsed="1"/>
+    <w:lsdException w:name="Table Grid 1" w:semiHidden="1" w:unhideWhenUsed="1"/>
+    <w:lsdException w:name="Table Grid 2" w:semiHidden="1" w:unhideWhenUsed="1"/>
+    <w:lsdException w:name="Table Grid 3" w:semiHidden="1" w:unhideWhenUsed="1"/>
+    <w:lsdException w:name="Table Grid 4" w:semiHidden="1" w:unhideWhenUsed="1"/>
+    <w:lsdException w:name="Table Grid 5" w:semiHidden="1" w:unhideWhenUsed="1"/>
+    <w:lsdException w:name="Table Grid 6" w:semiHidden="1" w:unhideWhenUsed="1"/>
+    <w:lsdException w:name="Table Grid 7" w:semiHidden="1" w:unhideWhenUsed="1"/>
+    <w:lsdException w:name="Table Grid 8" w:semiHidden="1" w:unhideWhenUsed="1"/>
+    <w:lsdException w:name="Table List 1" w:semiHidden="1" w:unhideWhenUsed="1"/>
+    <w:lsdException w:name="Table List 2" w:semiHidden="1" w:unhideWhenUsed="1"/>
+    <w:lsdException w:name="Table List 3" w:semiHidden="1" w:unhideWhenUsed="1"/>
+    <w:lsdException w:name="Table List 4" w:semiHidden="1" w:unhideWhenUsed="1"/>
+    <w:lsdException w:name="Table List 5" w:semiHidden="1" w:unhideWhenUsed="1"/>
+    <w:lsdException w:name="Table List 6" w:semiHidden="1" w:unhideWhenUsed="1"/>
+    <w:lsdException w:name="Table List 7" w:semiHidden="1" w:unhideWhenUsed="1"/>
+    <w:lsdException w:name="Table List 8" w:semiHidden="1" w:unhideWhenUsed="1"/>
+    <w:lsdException w:name="Table 3D effects 1" w:semiHidden="1" w:unhideWhenUsed="1"/>
+    <w:lsdException w:name="Table 3D effects 2" w:semiHidden="1" w:unhideWhenUsed="1"/>
+    <w:lsdException w:name="Table 3D effects 3" w:semiHidden="1" w:unhideWhenUsed="1"/>
+    <w:lsdException w:name="Table Contemporary" w:semiHidden="1" w:unhideWhenUsed="1"/>
+    <w:lsdException w:name="Table Elegant" w:semiHidden="1" w:unhideWhenUsed="1"/>
+    <w:lsdException w:name="Table Professional" w:semiHidden="1" w:unhideWhenUsed="1"/>
+    <w:lsdException w:name="Table Subtle 1" w:semiHidden="1" w:unhideWhenUsed="1"/>
+    <w:lsdException w:name="Table Subtle 2" w:semiHidden="1" w:unhideWhenUsed="1"/>
+    <w:lsdException w:name="Table Web 1" w:semiHidden="1" w:unhideWhenUsed="1"/>
+    <w:lsdException w:name="Table Web 2" w:semiHidden="1" w:unhideWhenUsed="1"/>
+    <w:lsdException w:name="Table Web 3" w:semiHidden="1" w:unhideWhenUsed="1"/>
+    <w:lsdException w:name="Balloon Text" w:semiHidden="1" w:unhideWhenUsed="1"/>
+    <w:lsdException w:name="Table Grid" w:uiPriority="39"/>
+    <w:lsdException w:name="Table Theme" w:semiHidden="1" w:unhideWhenUsed="1"/>
+    <w:lsdException w:name="Placeholder Text" w:semiHidden="1"/>
+    <w:lsdException w:name="No Spacing" w:uiPriority="1" w:qFormat="1"/>
+    <w:lsdException w:name="Light Shading" w:uiPriority="60"/>
+    <w:lsdException w:name="Light List" w:uiPriority="61"/>
+    <w:lsdException w:name="Light Grid" w:uiPriority="62"/>
+    <w:lsdException w:name="Medium Shading 1" w:uiPriority="63"/>
+    <w:lsdException w:name="Medium Shading 2" w:uiPriority="64"/>
+    <w:lsdException w:name="Medium List 1" w:uiPriority="65"/>
+    <w:lsdException w:name="Medium List 2" w:uiPriority="66"/>
+    <w:lsdException w:name="Medium Grid 1" w:uiPriority="67"/>
+    <w:lsdException w:name="Medium Grid 2" w:uiPriority="68"/>
+    <w:lsdException w:name="Medium Grid 3" w:uiPriority="69"/>
+    <w:lsdException w:name="Dark List" w:uiPriority="70"/>
+    <w:lsdException w:name="Colorful Shading" w:uiPriority="71"/>
+    <w:lsdException w:name="Colorful List" w:uiPriority="72"/>
+    <w:lsdException w:name="Colorful Grid" w:uiPriority="73"/>
+    <w:lsdException w:name="Light Shading Accent 1" w:uiPriority="60"/>
+    <w:lsdException w:name="Light List Accent 1" w:uiPriority="61"/>
+    <w:lsdException w:name="Light Grid Accent 1" w:uiPriority="62"/>
+    <w:lsdException w:name="Medium Shading 1 Accent 1" w:uiPriority="63"/>
+    <w:lsdException w:name="Medium Shading 2 Accent 1" w:uiPriority="64"/>
+    <w:lsdException w:name="Medium List 1 Accent 1" w:uiPriority="65"/>
+    <w:lsdException w:name="Revision" w:semiHidden="1"/>
+    <w:lsdException w:name="List Paragraph" w:uiPriority="34" w:qFormat="1"/>
+    <w:lsdException w:name="Quote" w:uiPriority="29" w:qFormat="1"/>
+    <w:lsdException w:name="Intense Quote" w:uiPriority="30" w:qFormat="1"/>
+    <w:lsdException w:name="Medium List 2 Accent 1" w:uiPriority="66"/>
+    <w:lsdException w:name="Medium Grid 1 Accent 1" w:uiPriority="67"/>
+    <w:lsdException w:name="Medium Grid 2 Accent 1" w:uiPriority="68"/>
+    <w:lsdException w:name="Medium Grid 3 Accent 1" w:uiPriority="69"/>
+    <w:lsdException w:name="Dark List Accent 1" w:uiPriority="70"/>
+    <w:lsdException w:name="Colorful Shading Accent 1" w:uiPriority="71"/>
+    <w:lsdException w:name="Colorful List Accent 1" w:uiPriority="72"/>
+    <w:lsdException w:name="Colorful Grid Accent 1" w:uiPriority="73"/>
+    <w:lsdException w:name="Light Shading Accent 2" w:uiPriority="60"/>
+    <w:lsdException w:name="Light List Accent 2" w:uiPriority="61"/>
+    <w:lsdException w:name="Light Grid Accent 2" w:uiPriority="62"/>
+    <w:lsdException w:name="Medium Shading 1 Accent 2" w:uiPriority="63"/>
+    <w:lsdException w:name="Medium Shading 2 Accent 2" w:uiPriority="64"/>
+    <w:lsdException w:name="Medium List 1 Accent 2" w:uiPriority="65"/>
+    <w:lsdException w:name="Medium List 2 Accent 2" w:uiPriority="66"/>
+    <w:lsdException w:name="Medium Grid 1 Accent 2" w:uiPriority="67"/>
+    <w:lsdException w:name="Medium Grid 2 Accent 2" w:uiPriority="68"/>
+    <w:lsdException w:name="Medium Grid 3 Accent 2" w:uiPriority="69"/>
+    <w:lsdException w:name="Dark List Accent 2" w:uiPriority="70"/>
+    <w:lsdException w:name="Colorful Shading Accent 2" w:uiPriority="71"/>
+    <w:lsdException w:name="Colorful List Accent 2" w:uiPriority="72"/>
+    <w:lsdException w:name="Colorful Grid Accent 2" w:uiPriority="73"/>
+    <w:lsdException w:name="Light Shading Accent 3" w:uiPriority="60"/>
+    <w:lsdException w:name="Light List Accent 3" w:uiPriority="61"/>
+    <w:lsdException w:name="Light Grid Accent 3" w:uiPriority="62"/>
+    <w:lsdException w:name="Medium Shading 1 Accent 3" w:uiPriority="63"/>
+    <w:lsdException w:name="Medium Shading 2 Accent 3" w:uiPriority="64"/>
+    <w:lsdException w:name="Medium List 1 Accent 3" w:uiPriority="65"/>
+    <w:lsdException w:name="Medium List 2 Accent 3" w:uiPriority="66"/>
+    <w:lsdException w:name="Medium Grid 1 Accent 3" w:uiPriority="67"/>
+    <w:lsdException w:name="Medium Grid 2 Accent 3" w:uiPriority="68"/>
+    <w:lsdException w:name="Medium Grid 3 Accent 3" w:uiPriority="69"/>
+    <w:lsdException w:name="Dark List Accent 3" w:uiPriority="70"/>
+    <w:lsdException w:name="Colorful Shading Accent 3" w:uiPriority="71"/>
+    <w:lsdException w:name="Colorful List Accent 3" w:uiPriority="72"/>
+    <w:lsdException w:name="Colorful Grid Accent 3" w:uiPriority="73"/>
+    <w:lsdException w:name="Light Shading Accent 4" w:uiPriority="60"/>
+    <w:lsdException w:name="Light List Accent 4" w:uiPriority="61"/>
+    <w:lsdException w:name="Light Grid Accent 4" w:uiPriority="62"/>
+    <w:lsdException w:name="Medium Shading 1 Accent 4" w:uiPriority="63"/>
+    <w:lsdException w:name="Medium Shading 2 Accent 4" w:uiPriority="64"/>
+    <w:lsdException w:name="Medium List 1 Accent 4" w:uiPriority="65"/>
+    <w:lsdException w:name="Medium List 2 Accent 4" w:uiPriority="66"/>
+    <w:lsdException w:name="Medium Grid 1 Accent 4" w:uiPriority="67"/>
+    <w:lsdException w:name="Medium Grid 2 Accent 4" w:uiPriority="68"/>
+    <w:lsdException w:name="Medium Grid 3 Accent 4" w:uiPriority="69"/>
+    <w:lsdException w:name="Dark List Accent 4" w:uiPriority="70"/>
+    <w:lsdException w:name="Colorful Shading Accent 4" w:uiPriority="71"/>
+    <w:lsdException w:name="Colorful List Accent 4" w:uiPriority="72"/>
+    <w:lsdException w:name="Colorful Grid Accent 4" w:uiPriority="73"/>
+    <w:lsdException w:name="Light Shading Accent 5" w:uiPriority="60"/>
+    <w:lsdException w:name="Light List Accent 5" w:uiPriority="61"/>
+    <w:lsdException w:name="Light Grid Accent 5" w:uiPriority="62"/>
+    <w:lsdException w:name="Medium Shading 1 Accent 5" w:uiPriority="63"/>
+    <w:lsdException w:name="Medium Shading 2 Accent 5" w:uiPriority="64"/>
+    <w:lsdException w:name="Medium List 1 Accent 5" w:uiPriority="65"/>
+    <w:lsdException w:name="Medium List 2 Accent 5" w:uiPriority="66"/>
+    <w:lsdException w:name="Medium Grid 1 Accent 5" w:uiPriority="67"/>
+    <w:lsdException w:name="Medium Grid 2 Accent 5" w:uiPriority="68"/>
+    <w:lsdException w:name="Medium Grid 3 Accent 5" w:uiPriority="69"/>
+    <w:lsdException w:name="Dark List Accent 5" w:uiPriority="70"/>
+    <w:lsdException w:name="Colorful Shading Accent 5" w:uiPriority="71"/>
+    <w:lsdException w:name="Colorful List Accent 5" w:uiPriority="72"/>
+    <w:lsdException w:name="Colorful Grid Accent 5" w:uiPriority="73"/>
+    <w:lsdException w:name="Light Shading Accent 6" w:uiPriority="60"/>
+    <w:lsdException w:name="Light List Accent 6" w:uiPriority="61"/>
+    <w:lsdException w:name="Light Grid Accent 6" w:uiPriority="62"/>
+    <w:lsdException w:name="Medium Shading 1 Accent 6" w:uiPriority="63"/>
+    <w:lsdException w:name="Medium Shading 2 Accent 6" w:uiPriority="64"/>
+    <w:lsdException w:name="Medium List 1 Accent 6" w:uiPriority="65"/>
+    <w:lsdException w:name="Medium List 2 Accent 6" w:uiPriority="66"/>
+    <w:lsdException w:name="Medium Grid 1 Accent 6" w:uiPriority="67"/>
+    <w:lsdException w:name="Medium Grid 2 Accent 6" w:uiPriority="68"/>
+    <w:lsdException w:name="Medium Grid 3 Accent 6" w:uiPriority="69"/>
+    <w:lsdException w:name="Dark List Accent 6" w:uiPriority="70"/>
+    <w:lsdException w:name="Colorful Shading Accent 6" w:uiPriority="71"/>
+    <w:lsdException w:name="Colorful List Accent 6" w:uiPriority="72"/>
+    <w:lsdException w:name="Colorful Grid Accent 6" w:uiPriority="73"/>
+    <w:lsdException w:name="Subtle Emphasis" w:uiPriority="19" w:qFormat="1"/>
+    <w:lsdException w:name="Intense Emphasis" w:uiPriority="21" w:qFormat="1"/>
+    <w:lsdException w:name="Subtle Reference" w:uiPriority="31" w:qFormat="1"/>
+    <w:lsdException w:name="Intense Reference" w:uiPriority="32" w:qFormat="1"/>
+    <w:lsdException w:name="Book Title" w:uiPriority="33" w:qFormat="1"/>
+    <w:lsdException w:name="Bibliography" w:semiHidden="1" w:uiPriority="37" w:unhideWhenUsed="1"/>
+    <w:lsdException w:name="TOC Heading" w:semiHidden="1" w:uiPriority="39" w:unhideWhenUsed="1" w:qFormat="1"/>
+    <w:lsdException w:name="Plain Table 1" w:uiPriority="41"/>
+    <w:lsdException w:name="Plain Table 2" w:uiPriority="42"/>
+    <w:lsdException w:name="Plain Table 3" w:uiPriority="43"/>
+    <w:lsdException w:name="Plain Table 4" w:uiPriority="44"/>
+    <w:lsdException w:name="Plain Table 5" w:uiPriority="45"/>
+    <w:lsdException w:name="Grid Table Light" w:uiPriority="40"/>
+    <w:lsdException w:name="Grid Table 1 Light" w:uiPriority="46"/>
+    <w:lsdException w:name="Grid Table 2" w:uiPriority="47"/>
+    <w:lsdException w:name="Grid Table 3" w:uiPriority="48"/>
+    <w:lsdException w:name="Grid Table 4" w:uiPriority="49"/>
+    <w:lsdException w:name="Grid Table 5 Dark" w:uiPriority="50"/>
+    <w:lsdException w:name="Grid Table 6 Colorful" w:uiPriority="51"/>
+    <w:lsdException w:name="Grid Table 7 Colorful" w:uiPriority="52"/>
+    <w:lsdException w:name="Grid Table 1 Light Accent 1" w:uiPriority="46"/>
+    <w:lsdException w:name="Grid Table 2 Accent 1" w:uiPriority="47"/>
+    <w:lsdException w:name="Grid Table 3 Accent 1" w:uiPriority="48"/>
+    <w:lsdException w:name="Grid Table 4 Accent 1" w:uiPriority="49"/>
+    <w:lsdException w:name="Grid Table 5 Dark Accent 1" w:uiPriority="50"/>
+    <w:lsdException w:name="Grid Table 6 Colorful Accent 1" w:uiPriority="51"/>
+    <w:lsdException w:name="Grid Table 7 Colorful Accent 1" w:uiPriority="52"/>
+    <w:lsdException w:name="Grid Table 1 Light Accent 2" w:uiPriority="46"/>
+    <w:lsdException w:name="Grid Table 2 Accent 2" w:uiPriority="47"/>
+    <w:lsdException w:name="Grid Table 3 Accent 2" w:uiPriority="48"/>
+    <w:lsdException w:name="Grid Table 4 Accent 2" w:uiPriority="49"/>
+    <w:lsdException w:name="Grid Table 5 Dark Accent 2" w:uiPriority="50"/>
+    <w:lsdException w:name="Grid Table 6 Colorful Accent 2" w:uiPriority="51"/>
+    <w:lsdException w:name="Grid Table 7 Colorful Accent 2" w:uiPriority="52"/>
+    <w:lsdException w:name="Grid Table 1 Light Accent 3" w:uiPriority="46"/>
+    <w:lsdException w:name="Grid Table 2 Accent 3" w:uiPriority="47"/>
+    <w:lsdException w:name="Grid Table 3 Accent 3" w:uiPriority="48"/>
+    <w:lsdException w:name="Grid Table 4 Accent 3" w:uiPriority="49"/>
+    <w:lsdException w:name="Grid Table 5 Dark Accent 3" w:uiPriority="50"/>
+    <w:lsdException w:name="Grid Table 6 Colorful Accent 3" w:uiPriority="51"/>
+    <w:lsdException w:name="Grid Table 7 Colorful Accent 3" w:uiPriority="52"/>
+    <w:lsdException w:name="Grid Table 1 Light Accent 4" w:uiPriority="46"/>
+    <w:lsdException w:name="Grid Table 2 Accent 4" w:uiPriority="47"/>
+    <w:lsdException w:name="Grid Table 3 Accent 4" w:uiPriority="48"/>
+    <w:lsdException w:name="Grid Table 4 Accent 4" w:uiPriority="49"/>
+    <w:lsdException w:name="Grid Table 5 Dark Accent 4" w:uiPriority="50"/>
+    <w:lsdException w:name="Grid Table 6 Colorful Accent 4" w:uiPriority="51"/>
+    <w:lsdException w:name="Grid Table 7 Colorful Accent 4" w:uiPriority="52"/>
+    <w:lsdException w:name="Grid Table 1 Light Accent 5" w:uiPriority="46"/>
+    <w:lsdException w:name="Grid Table 2 Accent 5" w:uiPriority="47"/>
+    <w:lsdException w:name="Grid Table 3 Accent 5" w:uiPriority="48"/>
+    <w:lsdException w:name="Grid Table 4 Accent 5" w:uiPriority="49"/>
+    <w:lsdException w:name="Grid Table 5 Dark Accent 5" w:uiPriority="50"/>
+    <w:lsdException w:name="Grid Table 6 Colorful Accent 5" w:uiPriority="51"/>
+    <w:lsdException w:name="Grid Table 7 Colorful Accent 5" w:uiPriority="52"/>
+    <w:lsdException w:name="Grid Table 1 Light Accent 6" w:uiPriority="46"/>
+    <w:lsdException w:name="Grid Table 2 Accent 6" w:uiPriority="47"/>
+    <w:lsdException w:name="Grid Table 3 Accent 6" w:uiPriority="48"/>
+    <w:lsdException w:name="Grid Table 4 Accent 6" w:uiPriority="49"/>
+    <w:lsdException w:name="Grid Table 5 Dark Accent 6" w:uiPriority="50"/>
+    <w:lsdException w:name="Grid Table 6 Colorful Accent 6" w:uiPriority="51"/>
+    <w:lsdException w:name="Grid Table 7 Colorful Accent 6" w:uiPriority="52"/>
+    <w:lsdException w:name="List Table 1 Light" w:uiPriority="46"/>
+    <w:lsdException w:name="List Table 2" w:uiPriority="47"/>
+    <w:lsdException w:name="List Table 3" w:uiPriority="48"/>
+    <w:lsdException w:name="List Table 4" w:uiPriority="49"/>
+    <w:lsdException w:name="List Table 5 Dark" w:uiPriority="50"/>
+    <w:lsdException w:name="List Table 6 Colorful" w:uiPriority="51"/>
+    <w:lsdException w:name="List Table 7 Colorful" w:uiPriority="52"/>
+    <w:lsdException w:name="List Table 1 Light Accent 1" w:uiPriority="46"/>
+    <w:lsdException w:name="List Table 2 Accent 1" w:uiPriority="47"/>
+    <w:lsdException w:name="List Table 3 Accent 1" w:uiPriority="48"/>
+    <w:lsdException w:name="List Table 4 Accent 1" w:uiPriority="49"/>
+    <w:lsdException w:name="List Table 5 Dark Accent 1" w:uiPriority="50"/>
+    <w:lsdException w:name="List Table 6 Colorful Accent 1" w:uiPriority="51"/>
+    <w:lsdException w:name="List Table 7 Colorful Accent 1" w:uiPriority="52"/>
+    <w:lsdException w:name="List Table 1 Light Accent 2" w:uiPriority="46"/>
+    <w:lsdException w:name="List Table 2 Accent 2" w:uiPriority="47"/>
+    <w:lsdException w:name="List Table 3 Accent 2" w:uiPriority="48"/>
+    <w:lsdException w:name="List Table 4 Accent 2" w:uiPriority="49"/>
+    <w:lsdException w:name="List Table 5 Dark Accent 2" w:uiPriority="50"/>
+    <w:lsdException w:name="List Table 6 Colorful Accent 2" w:uiPriority="51"/>
+    <w:lsdException w:name="List Table 7 Colorful Accent 2" w:uiPriority="52"/>
+    <w:lsdException w:name="List Table 1 Light Accent 3" w:uiPriority="46"/>
+    <w:lsdException w:name="List Table 2 Accent 3" w:uiPriority="47"/>
+    <w:lsdException w:name="List Table 3 Accent 3" w:uiPriority="48"/>
+    <w:lsdException w:name="List Table 4 Accent 3" w:uiPriority="49"/>
+    <w:lsdException w:name="List Table 5 Dark Accent 3" w:uiPriority="50"/>
+    <w:lsdException w:name="List Table 6 Colorful Accent 3" w:uiPriority="51"/>
+    <w:lsdException w:name="List Table 7 Colorful Accent 3" w:uiPriority="52"/>
+    <w:lsdException w:name="List Table 1 Light Accent 4" w:uiPriority="46"/>
+    <w:lsdException w:name="List Table 2 Accent 4" w:uiPriority="47"/>
+    <w:lsdException w:name="List Table 3 Accent 4" w:uiPriority="48"/>
+    <w:lsdException w:name="List Table 4 Accent 4" w:uiPriority="49"/>
+    <w:lsdException w:name="List Table 5 Dark Accent 4" w:uiPriority="50"/>
+    <w:lsdException w:name="List Table 6 Colorful Accent 4" w:uiPriority="51"/>
+    <w:lsdException w:name="List Table 7 Colorful Accent 4" w:uiPriority="52"/>
+    <w:lsdException w:name="List Table 1 Light Accent 5" w:uiPriority="46"/>
+    <w:lsdException w:name="List Table 2 Accent 5" w:uiPriority="47"/>
+    <w:lsdException w:name="List Table 3 Accent 5" w:uiPriority="48"/>
+    <w:lsdException w:name="List Table 4 Accent 5" w:uiPriority="49"/>
+    <w:lsdException w:name="List Table 5 Dark Accent 5" w:uiPriority="50"/>
+    <w:lsdException w:name="List Table 6 Colorful Accent 5" w:uiPriority="51"/>
+    <w:lsdException w:name="List Table 7 Colorful Accent 5" w:uiPriority="52"/>
+    <w:lsdException w:name="List Table 1 Light Accent 6" w:uiPriority="46"/>
+    <w:lsdException w:name="List Table 2 Accent 6" w:uiPriority="47"/>
+    <w:lsdException w:name="List Table 3 Accent 6" w:uiPriority="48"/>
+    <w:lsdException w:name="List Table 4 Accent 6" w:uiPriority="49"/>
+    <w:lsdException w:name="List Table 5 Dark Accent 6" w:uiPriority="50"/>
+    <w:lsdException w:name="List Table 6 Colorful Accent 6" w:uiPriority="51"/>
+    <w:lsdException w:name="List Table 7 Colorful Accent 6" w:uiPriority="52"/>
+    <w:lsdException w:name="Mention" w:semiHidden="1" w:unhideWhenUsed="1"/>
+    <w:lsdException w:name="Smart Hyperlink" w:semiHidden="1" w:unhideWhenUsed="1"/>
+    <w:lsdException w:name="Hashtag" w:semiHidden="1" w:unhideWhenUsed="1"/>
+    <w:lsdException w:name="Unresolved Mention" w:semiHidden="1" w:unhideWhenUsed="1"/>
+    <w:lsdException w:name="Smart Link" w:semiHidden="1" w:unhideWhenUsed="1"/>
+  </w:latentStyles>
+  <w:style w:type="paragraph" w:default="1" w:styleId="Normal">
+    <w:name w:val="Normal"/>
+    <w:qFormat/>
+  </w:style>
+  <w:style w:type="character" w:default="1" w:styleId="DefaultParagraphFont">
+    <w:name w:val="Default Paragraph Font"/>
+    <w:uiPriority w:val="1"/>
+    <w:semiHidden/>
+    <w:unhideWhenUsed/>
+  </w:style>
+  <w:style w:type="table" w:default="1" w:styleId="TableNormal">
+    <w:name w:val="Normal Table"/>
+    <w:uiPriority w:val="99"/>
+    <w:semiHidden/>
+    <w:unhideWhenUsed/>
+    <w:tblPr>
+      <w:tblInd w:w="0" w:type="dxa"/>
+      <w:tblCellMar>
+        <w:top w:w="0" w:type="dxa"/>
+        <w:left w:w="108" w:type="dxa"/>
+        <w:bottom w:w="0" w:type="dxa"/>
+        <w:right w:w="108" w:type="dxa"/>
+      </w:tblCellMar>
+    </w:tblPr>
+  </w:style>
+  <w:style w:type="numbering" w:default="1" w:styleId="NoList">
+    <w:name w:val="No List"/>
+    <w:uiPriority w:val="99"/>
+    <w:semiHidden/>
+    <w:unhideWhenUsed/>
+  </w:style>
+  <w:style w:type="paragraph" w:customStyle="1" w:styleId="83A00E6E795248DB84C31215B394B74D">
+    <w:name w:val="83A00E6E795248DB84C31215B394B74D"/>
+    <w:rsid w:val="00761350"/>
+  </w:style>
+  <w:style w:type="paragraph" w:customStyle="1" w:styleId="5D54B1ED10DB4A4DAFE779FA79FF296F">
+    <w:name w:val="5D54B1ED10DB4A4DAFE779FA79FF296F"/>
+    <w:rsid w:val="00761350"/>
+  </w:style>
+  <w:style w:type="paragraph" w:customStyle="1" w:styleId="C709C571576644A9BBD4F4E04E0B3EB5">
+    <w:name w:val="C709C571576644A9BBD4F4E04E0B3EB5"/>
+    <w:rsid w:val="00761350"/>
+  </w:style>
+  <w:style w:type="paragraph" w:customStyle="1" w:styleId="F9DD941EF045462496ED5D9E87BC0629">
+    <w:name w:val="F9DD941EF045462496ED5D9E87BC0629"/>
+    <w:rsid w:val="00761350"/>
+  </w:style>
+  <w:style w:type="paragraph" w:customStyle="1" w:styleId="0C768002CCC947049C15A1CF8645B84F">
+    <w:name w:val="0C768002CCC947049C15A1CF8645B84F"/>
+    <w:rsid w:val="00761350"/>
+  </w:style>
+  <w:style w:type="paragraph" w:customStyle="1" w:styleId="EE05B28A3B994BB485E0C6AC458BA94A">
+    <w:name w:val="EE05B28A3B994BB485E0C6AC458BA94A"/>
+    <w:rsid w:val="00761350"/>
+  </w:style>
+</w:styles>
+</file>
+
+<file path=word/glossary/webSettings.xml><?xml version="1.0" encoding="utf-8"?>
+<w:webSettings xmlns:mc="http://schemas.openxmlformats.org/markup-compatibility/2006" xmlns:r="http://schemas.openxmlformats.org/officeDocument/2006/relationships" xmlns:w="http://schemas.openxmlformats.org/wordprocessingml/2006/main" xmlns:w14="http://schemas.microsoft.com/office/word/2010/wordml" xmlns:w15="http://schemas.microsoft.com/office/word/2012/wordml" xmlns:w16cex="http://schemas.microsoft.com/office/word/2018/wordml/cex" xmlns:w16cid="http://schemas.microsoft.com/office/word/2016/wordml/cid" xmlns:w16="http://schemas.microsoft.com/office/word/2018/wordml" xmlns:w16sdtdh="http://schemas.microsoft.com/office/word/2020/wordml/sdtdatahash" xmlns:w16se="http://schemas.microsoft.com/office/word/2015/wordml/symex" mc:Ignorable="w14 w15 w16se w16cid w16 w16cex w16sdtdh">
+  <w:optimizeForBrowser/>
+  <w:allowPNG/>
+</w:webSettings>
+</file>
+
 <file path=word/theme/theme1.xml><?xml version="1.0" encoding="utf-8"?>
 <a:theme xmlns:a="http://schemas.openxmlformats.org/drawingml/2006/main" name="Office Theme">
   <a:themeElements>

--- a/CA 1 – Capstone Project Proposal.docx
+++ b/CA 1 – Capstone Project Proposal.docx
@@ -1804,7 +1804,25 @@
           <w:kern w:val="0"/>
           <w:lang w:val="en"/>
         </w:rPr>
-        <w:t>Utilize the model to offer clear insights into house prices, empowering buyers and sellers to make well-informed decisions.</w:t>
+        <w:t xml:space="preserve">Utilize the model to offer clear insights into house prices, empowering </w:t>
+      </w:r>
+      <w:proofErr w:type="gramStart"/>
+      <w:r>
+        <w:rPr>
+          <w:rFonts w:cs="Calibri"/>
+          <w:kern w:val="0"/>
+          <w:lang w:val="en"/>
+        </w:rPr>
+        <w:t>buyers</w:t>
+      </w:r>
+      <w:proofErr w:type="gramEnd"/>
+      <w:r>
+        <w:rPr>
+          <w:rFonts w:cs="Calibri"/>
+          <w:kern w:val="0"/>
+          <w:lang w:val="en"/>
+        </w:rPr>
+        <w:t xml:space="preserve"> and sellers to make well-informed decisions.</w:t>
       </w:r>
     </w:p>
     <w:p>
@@ -2116,21 +2134,16 @@
         </w:rPr>
         <w:t>Data Collection and Preprocessing:</w:t>
       </w:r>
-    </w:p>
-    <w:p>
-      <w:pPr>
-        <w:pStyle w:val="ListParagraph"/>
-        <w:autoSpaceDE w:val="0"/>
-        <w:autoSpaceDN w:val="0"/>
-        <w:adjustRightInd w:val="0"/>
-        <w:spacing w:after="200" w:line="276" w:lineRule="auto"/>
-        <w:ind w:left="1080"/>
-        <w:rPr>
-          <w:rFonts w:cs="Calibri"/>
-          <w:kern w:val="0"/>
-          <w:lang w:val="en"/>
-        </w:rPr>
-      </w:pPr>
+      <w:r>
+        <w:rPr>
+          <w:rFonts w:cs="Calibri"/>
+          <w:b/>
+          <w:bCs/>
+          <w:kern w:val="0"/>
+          <w:lang w:val="en"/>
+        </w:rPr>
+        <w:t xml:space="preserve"> </w:t>
+      </w:r>
       <w:r>
         <w:rPr>
           <w:rFonts w:cs="Calibri"/>
@@ -2273,7 +2286,25 @@
           <w:kern w:val="0"/>
           <w:lang w:val="en"/>
         </w:rPr>
-        <w:t>Utilize the developed model to provide transparent insights into house prices, empowering buyers and sellers with valuable information. Integrate the model into the real estate market to optimize efficiency in price negotiation</w:t>
+        <w:t xml:space="preserve">Utilize the developed model to provide transparent insights into house prices, empowering </w:t>
+      </w:r>
+      <w:proofErr w:type="gramStart"/>
+      <w:r>
+        <w:rPr>
+          <w:rFonts w:cs="Calibri"/>
+          <w:kern w:val="0"/>
+          <w:lang w:val="en"/>
+        </w:rPr>
+        <w:t>buyers</w:t>
+      </w:r>
+      <w:proofErr w:type="gramEnd"/>
+      <w:r>
+        <w:rPr>
+          <w:rFonts w:cs="Calibri"/>
+          <w:kern w:val="0"/>
+          <w:lang w:val="en"/>
+        </w:rPr>
+        <w:t xml:space="preserve"> and sellers with valuable information. Integrate the model into the real estate market to optimize efficiency in price negotiation</w:t>
       </w:r>
       <w:r>
         <w:rPr>
@@ -2334,50 +2365,43 @@
     </w:p>
     <w:p>
       <w:pPr>
-        <w:autoSpaceDE w:val="0"/>
-        <w:autoSpaceDN w:val="0"/>
-        <w:adjustRightInd w:val="0"/>
-        <w:spacing w:after="200" w:line="276" w:lineRule="auto"/>
-        <w:rPr>
-          <w:rFonts w:cs="Calibri"/>
-          <w:kern w:val="0"/>
-          <w:lang w:val="en"/>
-        </w:rPr>
-      </w:pPr>
-    </w:p>
-    <w:p>
-      <w:pPr>
-        <w:autoSpaceDE w:val="0"/>
-        <w:autoSpaceDN w:val="0"/>
-        <w:adjustRightInd w:val="0"/>
-        <w:spacing w:after="200" w:line="276" w:lineRule="auto"/>
-        <w:rPr>
-          <w:rFonts w:cs="Calibri"/>
-          <w:kern w:val="0"/>
-          <w:lang w:val="en"/>
-        </w:rPr>
-      </w:pPr>
-      <w:r>
-        <w:rPr>
-          <w:rFonts w:cs="Calibri"/>
+        <w:pStyle w:val="ListParagraph"/>
+        <w:numPr>
+          <w:ilvl w:val="1"/>
+          <w:numId w:val="9"/>
+        </w:numPr>
+        <w:autoSpaceDE w:val="0"/>
+        <w:autoSpaceDN w:val="0"/>
+        <w:adjustRightInd w:val="0"/>
+        <w:spacing w:after="200" w:line="276" w:lineRule="auto"/>
+        <w:rPr>
+          <w:rFonts w:cs="Calibri"/>
+          <w:b/>
+          <w:bCs/>
+          <w:kern w:val="0"/>
+          <w:lang w:val="en"/>
+        </w:rPr>
+      </w:pPr>
+      <w:r>
+        <w:rPr>
+          <w:rFonts w:cs="Calibri"/>
+          <w:b/>
+          <w:bCs/>
           <w:kern w:val="0"/>
           <w:lang w:val="en"/>
         </w:rPr>
         <w:t>Strategic Initiatives and Policies Contribution:</w:t>
       </w:r>
-    </w:p>
-    <w:p>
-      <w:pPr>
-        <w:autoSpaceDE w:val="0"/>
-        <w:autoSpaceDN w:val="0"/>
-        <w:adjustRightInd w:val="0"/>
-        <w:spacing w:after="200" w:line="276" w:lineRule="auto"/>
-        <w:rPr>
-          <w:rFonts w:cs="Calibri"/>
-          <w:kern w:val="0"/>
-          <w:lang w:val="en"/>
-        </w:rPr>
-      </w:pPr>
+      <w:r>
+        <w:rPr>
+          <w:rFonts w:cs="Calibri"/>
+          <w:b/>
+          <w:bCs/>
+          <w:kern w:val="0"/>
+          <w:lang w:val="en"/>
+        </w:rPr>
+        <w:t xml:space="preserve"> </w:t>
+      </w:r>
       <w:r>
         <w:rPr>
           <w:rFonts w:cs="Calibri"/>
@@ -2389,105 +2413,89 @@
     </w:p>
     <w:p>
       <w:pPr>
-        <w:autoSpaceDE w:val="0"/>
-        <w:autoSpaceDN w:val="0"/>
-        <w:adjustRightInd w:val="0"/>
-        <w:spacing w:after="200" w:line="276" w:lineRule="auto"/>
-        <w:rPr>
-          <w:rFonts w:cs="Calibri"/>
-          <w:kern w:val="0"/>
-          <w:lang w:val="en"/>
-        </w:rPr>
-      </w:pPr>
-    </w:p>
-    <w:p>
-      <w:pPr>
-        <w:autoSpaceDE w:val="0"/>
-        <w:autoSpaceDN w:val="0"/>
-        <w:adjustRightInd w:val="0"/>
-        <w:spacing w:after="200" w:line="276" w:lineRule="auto"/>
-        <w:rPr>
-          <w:rFonts w:cs="Calibri"/>
-          <w:kern w:val="0"/>
-          <w:lang w:val="en"/>
-        </w:rPr>
-      </w:pPr>
-      <w:r>
-        <w:rPr>
-          <w:rFonts w:cs="Calibri"/>
+        <w:pStyle w:val="ListParagraph"/>
+        <w:numPr>
+          <w:ilvl w:val="1"/>
+          <w:numId w:val="9"/>
+        </w:numPr>
+        <w:autoSpaceDE w:val="0"/>
+        <w:autoSpaceDN w:val="0"/>
+        <w:adjustRightInd w:val="0"/>
+        <w:spacing w:after="200" w:line="276" w:lineRule="auto"/>
+        <w:rPr>
+          <w:rFonts w:cs="Calibri"/>
+          <w:b/>
+          <w:bCs/>
+          <w:kern w:val="0"/>
+          <w:lang w:val="en"/>
+        </w:rPr>
+      </w:pPr>
+      <w:r>
+        <w:rPr>
+          <w:rFonts w:cs="Calibri"/>
+          <w:b/>
+          <w:bCs/>
           <w:kern w:val="0"/>
           <w:lang w:val="en"/>
         </w:rPr>
         <w:t>Exclusions:</w:t>
       </w:r>
-    </w:p>
-    <w:p>
-      <w:pPr>
-        <w:autoSpaceDE w:val="0"/>
-        <w:autoSpaceDN w:val="0"/>
-        <w:adjustRightInd w:val="0"/>
-        <w:spacing w:after="200" w:line="276" w:lineRule="auto"/>
-        <w:rPr>
-          <w:rFonts w:cs="Calibri"/>
-          <w:kern w:val="0"/>
-          <w:lang w:val="en"/>
-        </w:rPr>
-      </w:pPr>
-      <w:r>
-        <w:rPr>
-          <w:rFonts w:cs="Calibri"/>
-          <w:kern w:val="0"/>
-          <w:lang w:val="en"/>
-        </w:rPr>
-        <w:t>The project will not delve into predictive analysis beyond the scope of house prices in the Irish real estate market. Implementation of policies; the focus is on providing insights for policy considerations.</w:t>
-      </w:r>
-    </w:p>
-    <w:p>
-      <w:pPr>
-        <w:autoSpaceDE w:val="0"/>
-        <w:autoSpaceDN w:val="0"/>
-        <w:adjustRightInd w:val="0"/>
-        <w:spacing w:after="200" w:line="276" w:lineRule="auto"/>
-        <w:rPr>
-          <w:rFonts w:cs="Calibri"/>
-          <w:kern w:val="0"/>
-          <w:lang w:val="en"/>
-        </w:rPr>
-      </w:pPr>
-    </w:p>
-    <w:p>
-      <w:pPr>
-        <w:autoSpaceDE w:val="0"/>
-        <w:autoSpaceDN w:val="0"/>
-        <w:adjustRightInd w:val="0"/>
-        <w:spacing w:after="200" w:line="276" w:lineRule="auto"/>
-        <w:rPr>
-          <w:rFonts w:cs="Calibri"/>
-          <w:kern w:val="0"/>
-          <w:lang w:val="en"/>
-        </w:rPr>
-      </w:pPr>
-      <w:r>
-        <w:rPr>
-          <w:rFonts w:cs="Calibri"/>
+      <w:r>
+        <w:rPr>
+          <w:rFonts w:cs="Calibri"/>
+          <w:b/>
+          <w:bCs/>
+          <w:kern w:val="0"/>
+          <w:lang w:val="en"/>
+        </w:rPr>
+        <w:t xml:space="preserve"> </w:t>
+      </w:r>
+      <w:r>
+        <w:rPr>
+          <w:rFonts w:cs="Calibri"/>
+          <w:kern w:val="0"/>
+          <w:lang w:val="en"/>
+        </w:rPr>
+        <w:t>The project will not delve into predictive analysis beyond the scope of house prices in the real estate market. Implementation of policies; the focus is on providing insights for policy considerations.</w:t>
+      </w:r>
+    </w:p>
+    <w:p>
+      <w:pPr>
+        <w:pStyle w:val="ListParagraph"/>
+        <w:numPr>
+          <w:ilvl w:val="1"/>
+          <w:numId w:val="9"/>
+        </w:numPr>
+        <w:autoSpaceDE w:val="0"/>
+        <w:autoSpaceDN w:val="0"/>
+        <w:adjustRightInd w:val="0"/>
+        <w:spacing w:after="200" w:line="276" w:lineRule="auto"/>
+        <w:rPr>
+          <w:rFonts w:cs="Calibri"/>
+          <w:b/>
+          <w:bCs/>
+          <w:kern w:val="0"/>
+          <w:lang w:val="en"/>
+        </w:rPr>
+      </w:pPr>
+      <w:r>
+        <w:rPr>
+          <w:rFonts w:cs="Calibri"/>
+          <w:b/>
+          <w:bCs/>
           <w:kern w:val="0"/>
           <w:lang w:val="en"/>
         </w:rPr>
         <w:t>Boundaries:</w:t>
       </w:r>
-    </w:p>
-    <w:p>
-      <w:pPr>
-        <w:autoSpaceDE w:val="0"/>
-        <w:autoSpaceDN w:val="0"/>
-        <w:adjustRightInd w:val="0"/>
-        <w:spacing w:after="200" w:line="276" w:lineRule="auto"/>
-        <w:rPr>
-          <w:rFonts w:cs="Calibri"/>
-          <w:kern w:val="0"/>
-          <w:lang w:val="en"/>
-        </w:rPr>
-      </w:pPr>
+      <w:r>
+        <w:rPr>
+          <w:rFonts w:cs="Calibri"/>
+          <w:kern w:val="0"/>
+          <w:lang w:val="en"/>
+        </w:rPr>
+        <w:t xml:space="preserve"> </w:t>
+      </w:r>
       <w:r>
         <w:rPr>
           <w:rFonts w:cs="Calibri"/>
@@ -2499,50 +2507,382 @@
     </w:p>
     <w:p>
       <w:pPr>
-        <w:autoSpaceDE w:val="0"/>
-        <w:autoSpaceDN w:val="0"/>
-        <w:adjustRightInd w:val="0"/>
-        <w:spacing w:after="200" w:line="276" w:lineRule="auto"/>
-        <w:rPr>
-          <w:rFonts w:cs="Calibri"/>
-          <w:kern w:val="0"/>
-          <w:lang w:val="en"/>
-        </w:rPr>
-      </w:pPr>
-    </w:p>
-    <w:p>
-      <w:pPr>
-        <w:autoSpaceDE w:val="0"/>
-        <w:autoSpaceDN w:val="0"/>
-        <w:adjustRightInd w:val="0"/>
-        <w:spacing w:after="200" w:line="276" w:lineRule="auto"/>
-        <w:rPr>
-          <w:rFonts w:cs="Calibri"/>
-          <w:kern w:val="0"/>
-          <w:lang w:val="en"/>
-        </w:rPr>
-      </w:pPr>
-      <w:r>
-        <w:rPr>
-          <w:rFonts w:cs="Calibri"/>
+        <w:pStyle w:val="ListParagraph"/>
+        <w:numPr>
+          <w:ilvl w:val="1"/>
+          <w:numId w:val="9"/>
+        </w:numPr>
+        <w:autoSpaceDE w:val="0"/>
+        <w:autoSpaceDN w:val="0"/>
+        <w:adjustRightInd w:val="0"/>
+        <w:spacing w:after="200" w:line="276" w:lineRule="auto"/>
+        <w:rPr>
+          <w:rFonts w:cs="Calibri"/>
+          <w:b/>
+          <w:bCs/>
+          <w:kern w:val="0"/>
+          <w:lang w:val="en"/>
+        </w:rPr>
+      </w:pPr>
+      <w:r>
+        <w:rPr>
+          <w:rFonts w:cs="Calibri"/>
+          <w:b/>
+          <w:bCs/>
           <w:kern w:val="0"/>
           <w:lang w:val="en"/>
         </w:rPr>
         <w:t>Planned Methods, Techniques, and Approaches:</w:t>
       </w:r>
-    </w:p>
-    <w:p>
-      <w:pPr>
-        <w:autoSpaceDE w:val="0"/>
-        <w:autoSpaceDN w:val="0"/>
-        <w:adjustRightInd w:val="0"/>
-        <w:spacing w:after="200" w:line="276" w:lineRule="auto"/>
-        <w:rPr>
-          <w:rFonts w:cs="Calibri"/>
-          <w:kern w:val="0"/>
-          <w:lang w:val="en"/>
-        </w:rPr>
-      </w:pPr>
+      <w:r>
+        <w:rPr>
+          <w:rFonts w:cs="Calibri"/>
+          <w:kern w:val="0"/>
+          <w:lang w:val="en"/>
+        </w:rPr>
+        <w:t xml:space="preserve"> </w:t>
+      </w:r>
+      <w:r>
+        <w:rPr>
+          <w:rFonts w:cs="Calibri"/>
+          <w:kern w:val="0"/>
+          <w:lang w:val="en"/>
+        </w:rPr>
+        <w:t>Utilization of supervised learning algorithms for model development. Apply feature engineering to enhance model performance. Evaluate various regression techniques for predicting house prices. Ensure ethical handling of data, privacy, and compliance.</w:t>
+      </w:r>
+    </w:p>
+    <w:p>
+      <w:pPr>
+        <w:pStyle w:val="ListParagraph"/>
+        <w:autoSpaceDE w:val="0"/>
+        <w:autoSpaceDN w:val="0"/>
+        <w:adjustRightInd w:val="0"/>
+        <w:spacing w:after="200" w:line="276" w:lineRule="auto"/>
+        <w:ind w:left="1080"/>
+        <w:rPr>
+          <w:rFonts w:cs="Calibri"/>
+          <w:b/>
+          <w:bCs/>
+          <w:kern w:val="0"/>
+          <w:lang w:val="en"/>
+        </w:rPr>
+      </w:pPr>
+    </w:p>
+    <w:p>
+      <w:pPr>
+        <w:pStyle w:val="ListParagraph"/>
+        <w:numPr>
+          <w:ilvl w:val="0"/>
+          <w:numId w:val="9"/>
+        </w:numPr>
+        <w:autoSpaceDE w:val="0"/>
+        <w:autoSpaceDN w:val="0"/>
+        <w:adjustRightInd w:val="0"/>
+        <w:spacing w:after="200" w:line="276" w:lineRule="auto"/>
+        <w:rPr>
+          <w:rFonts w:cs="Calibri"/>
+          <w:b/>
+          <w:bCs/>
+          <w:kern w:val="0"/>
+          <w:lang w:val="en"/>
+        </w:rPr>
+      </w:pPr>
+      <w:r>
+        <w:rPr>
+          <w:rFonts w:cs="Calibri"/>
+          <w:b/>
+          <w:bCs/>
+          <w:kern w:val="0"/>
+          <w:lang w:val="en"/>
+        </w:rPr>
+        <w:t>Timeline</w:t>
+      </w:r>
+    </w:p>
+    <w:p>
+      <w:pPr>
+        <w:pStyle w:val="ListParagraph"/>
+        <w:numPr>
+          <w:ilvl w:val="1"/>
+          <w:numId w:val="9"/>
+        </w:numPr>
+        <w:autoSpaceDE w:val="0"/>
+        <w:autoSpaceDN w:val="0"/>
+        <w:adjustRightInd w:val="0"/>
+        <w:spacing w:after="200" w:line="276" w:lineRule="auto"/>
+        <w:rPr>
+          <w:rFonts w:cs="Calibri"/>
+          <w:b/>
+          <w:bCs/>
+          <w:kern w:val="0"/>
+          <w:lang w:val="en"/>
+        </w:rPr>
+      </w:pPr>
+      <w:r>
+        <w:rPr>
+          <w:rFonts w:cs="Calibri"/>
+          <w:b/>
+          <w:bCs/>
+          <w:kern w:val="0"/>
+          <w:lang w:val="en"/>
+        </w:rPr>
+        <w:t>Semester One:</w:t>
+      </w:r>
+    </w:p>
+    <w:p>
+      <w:pPr>
+        <w:pStyle w:val="ListParagraph"/>
+        <w:autoSpaceDE w:val="0"/>
+        <w:autoSpaceDN w:val="0"/>
+        <w:adjustRightInd w:val="0"/>
+        <w:spacing w:after="200" w:line="276" w:lineRule="auto"/>
+        <w:ind w:left="1080"/>
+        <w:rPr>
+          <w:rFonts w:cs="Calibri"/>
+          <w:kern w:val="0"/>
+          <w:lang w:val="en"/>
+        </w:rPr>
+      </w:pPr>
+      <w:r>
+        <w:rPr>
+          <w:rFonts w:cs="Calibri"/>
+          <w:kern w:val="0"/>
+          <w:lang w:val="en"/>
+        </w:rPr>
+        <w:t>Weeks 1-4: Data Collection and Preprocessing.</w:t>
+      </w:r>
+    </w:p>
+    <w:p>
+      <w:pPr>
+        <w:pStyle w:val="ListParagraph"/>
+        <w:autoSpaceDE w:val="0"/>
+        <w:autoSpaceDN w:val="0"/>
+        <w:adjustRightInd w:val="0"/>
+        <w:spacing w:after="200" w:line="276" w:lineRule="auto"/>
+        <w:ind w:left="1080"/>
+        <w:rPr>
+          <w:rFonts w:cs="Calibri"/>
+          <w:kern w:val="0"/>
+          <w:lang w:val="en"/>
+        </w:rPr>
+      </w:pPr>
+      <w:r>
+        <w:rPr>
+          <w:rFonts w:cs="Calibri"/>
+          <w:kern w:val="0"/>
+          <w:lang w:val="en"/>
+        </w:rPr>
+        <w:t>Weeks 5-8: Model Development and Fine-tuning.</w:t>
+      </w:r>
+    </w:p>
+    <w:p>
+      <w:pPr>
+        <w:pStyle w:val="ListParagraph"/>
+        <w:autoSpaceDE w:val="0"/>
+        <w:autoSpaceDN w:val="0"/>
+        <w:adjustRightInd w:val="0"/>
+        <w:spacing w:after="200" w:line="276" w:lineRule="auto"/>
+        <w:ind w:left="1080"/>
+        <w:rPr>
+          <w:rFonts w:cs="Calibri"/>
+          <w:kern w:val="0"/>
+          <w:lang w:val="en"/>
+        </w:rPr>
+      </w:pPr>
+      <w:r>
+        <w:rPr>
+          <w:rFonts w:cs="Calibri"/>
+          <w:kern w:val="0"/>
+          <w:lang w:val="en"/>
+        </w:rPr>
+        <w:t>Weeks 9-12: Initial Transparency and Efficiency Enhancement.</w:t>
+      </w:r>
+    </w:p>
+    <w:p>
+      <w:pPr>
+        <w:pStyle w:val="ListParagraph"/>
+        <w:numPr>
+          <w:ilvl w:val="1"/>
+          <w:numId w:val="9"/>
+        </w:numPr>
+        <w:autoSpaceDE w:val="0"/>
+        <w:autoSpaceDN w:val="0"/>
+        <w:adjustRightInd w:val="0"/>
+        <w:spacing w:after="200" w:line="276" w:lineRule="auto"/>
+        <w:rPr>
+          <w:rFonts w:cs="Calibri"/>
+          <w:b/>
+          <w:bCs/>
+          <w:kern w:val="0"/>
+          <w:lang w:val="en"/>
+        </w:rPr>
+      </w:pPr>
+      <w:r>
+        <w:rPr>
+          <w:rFonts w:cs="Calibri"/>
+          <w:b/>
+          <w:bCs/>
+          <w:kern w:val="0"/>
+          <w:lang w:val="en"/>
+        </w:rPr>
+        <w:t>Semester Two:</w:t>
+      </w:r>
+    </w:p>
+    <w:p>
+      <w:pPr>
+        <w:pStyle w:val="ListParagraph"/>
+        <w:autoSpaceDE w:val="0"/>
+        <w:autoSpaceDN w:val="0"/>
+        <w:adjustRightInd w:val="0"/>
+        <w:spacing w:after="200" w:line="276" w:lineRule="auto"/>
+        <w:ind w:left="1080"/>
+        <w:rPr>
+          <w:rFonts w:cs="Calibri"/>
+          <w:kern w:val="0"/>
+          <w:lang w:val="en"/>
+        </w:rPr>
+      </w:pPr>
+      <w:r>
+        <w:rPr>
+          <w:rFonts w:cs="Calibri"/>
+          <w:kern w:val="0"/>
+          <w:lang w:val="en"/>
+        </w:rPr>
+        <w:t>Weeks 1-4: Government Decision Support Exploration.</w:t>
+      </w:r>
+    </w:p>
+    <w:p>
+      <w:pPr>
+        <w:pStyle w:val="ListParagraph"/>
+        <w:autoSpaceDE w:val="0"/>
+        <w:autoSpaceDN w:val="0"/>
+        <w:adjustRightInd w:val="0"/>
+        <w:spacing w:after="200" w:line="276" w:lineRule="auto"/>
+        <w:ind w:left="1080"/>
+        <w:rPr>
+          <w:rFonts w:cs="Calibri"/>
+          <w:kern w:val="0"/>
+          <w:lang w:val="en"/>
+        </w:rPr>
+      </w:pPr>
+      <w:r>
+        <w:rPr>
+          <w:rFonts w:cs="Calibri"/>
+          <w:kern w:val="0"/>
+          <w:lang w:val="en"/>
+        </w:rPr>
+        <w:t>Weeks 5-8: Contribution to Strategic Initiatives and Policies.</w:t>
+      </w:r>
+    </w:p>
+    <w:p>
+      <w:pPr>
+        <w:pStyle w:val="ListParagraph"/>
+        <w:autoSpaceDE w:val="0"/>
+        <w:autoSpaceDN w:val="0"/>
+        <w:adjustRightInd w:val="0"/>
+        <w:spacing w:after="200" w:line="276" w:lineRule="auto"/>
+        <w:ind w:left="1080"/>
+        <w:rPr>
+          <w:rFonts w:cs="Calibri"/>
+          <w:kern w:val="0"/>
+          <w:lang w:val="en"/>
+        </w:rPr>
+      </w:pPr>
+      <w:r>
+        <w:rPr>
+          <w:rFonts w:cs="Calibri"/>
+          <w:kern w:val="0"/>
+          <w:lang w:val="en"/>
+        </w:rPr>
+        <w:t>Weeks 9-12: Final Model Optimization, Documentation, and Presentation Preparation.</w:t>
+      </w:r>
+    </w:p>
+    <w:p>
+      <w:pPr>
+        <w:pStyle w:val="ListParagraph"/>
+        <w:numPr>
+          <w:ilvl w:val="1"/>
+          <w:numId w:val="9"/>
+        </w:numPr>
+        <w:autoSpaceDE w:val="0"/>
+        <w:autoSpaceDN w:val="0"/>
+        <w:adjustRightInd w:val="0"/>
+        <w:spacing w:after="200" w:line="276" w:lineRule="auto"/>
+        <w:rPr>
+          <w:rFonts w:cs="Calibri"/>
+          <w:b/>
+          <w:bCs/>
+          <w:kern w:val="0"/>
+          <w:lang w:val="en"/>
+        </w:rPr>
+      </w:pPr>
+      <w:r>
+        <w:rPr>
+          <w:rFonts w:cs="Calibri"/>
+          <w:b/>
+          <w:bCs/>
+          <w:kern w:val="0"/>
+          <w:lang w:val="en"/>
+        </w:rPr>
+        <w:t>Expected Deliverables by End of Semester Two</w:t>
+      </w:r>
+      <w:r>
+        <w:rPr>
+          <w:rFonts w:cs="Calibri"/>
+          <w:kern w:val="0"/>
+          <w:lang w:val="en"/>
+        </w:rPr>
+        <w:t>:</w:t>
+      </w:r>
+      <w:r>
+        <w:rPr>
+          <w:rFonts w:cs="Calibri"/>
+          <w:kern w:val="0"/>
+          <w:lang w:val="en"/>
+        </w:rPr>
+        <w:t xml:space="preserve"> </w:t>
+      </w:r>
+      <w:r>
+        <w:rPr>
+          <w:rFonts w:cs="Calibri"/>
+          <w:kern w:val="0"/>
+          <w:lang w:val="en"/>
+        </w:rPr>
+        <w:t xml:space="preserve">A well-trained machine learning model capable of predicting house prices </w:t>
+      </w:r>
+      <w:proofErr w:type="gramStart"/>
+      <w:r>
+        <w:rPr>
+          <w:rFonts w:cs="Calibri"/>
+          <w:kern w:val="0"/>
+          <w:lang w:val="en"/>
+        </w:rPr>
+        <w:t>accurately</w:t>
+      </w:r>
+      <w:r>
+        <w:rPr>
+          <w:rFonts w:cs="Calibri"/>
+          <w:kern w:val="0"/>
+          <w:lang w:val="en"/>
+        </w:rPr>
+        <w:t xml:space="preserve"> .</w:t>
+      </w:r>
+      <w:r>
+        <w:rPr>
+          <w:rFonts w:cs="Calibri"/>
+          <w:kern w:val="0"/>
+          <w:lang w:val="en"/>
+        </w:rPr>
+        <w:t>Transparent</w:t>
+      </w:r>
+      <w:proofErr w:type="gramEnd"/>
+      <w:r>
+        <w:rPr>
+          <w:rFonts w:cs="Calibri"/>
+          <w:kern w:val="0"/>
+          <w:lang w:val="en"/>
+        </w:rPr>
+        <w:t xml:space="preserve"> insights into real estate </w:t>
+      </w:r>
       <w:r>
         <w:rPr>
           <w:rFonts w:cs="Calibri"/>
@@ -2550,338 +2890,16 @@
           <w:lang w:val="en"/>
         </w:rPr>
         <w:lastRenderedPageBreak/>
-        <w:t>Utilization of supervised learning algorithms for model development. Apply feature engineering to enhance model performance. Evaluate various regression techniques for predicting house prices. Ensure ethical handling of data, privacy, and compliance.</w:t>
-      </w:r>
-    </w:p>
-    <w:p>
-      <w:pPr>
-        <w:autoSpaceDE w:val="0"/>
-        <w:autoSpaceDN w:val="0"/>
-        <w:adjustRightInd w:val="0"/>
-        <w:spacing w:after="200" w:line="276" w:lineRule="auto"/>
-        <w:rPr>
-          <w:rFonts w:cs="Calibri"/>
-          <w:kern w:val="0"/>
-          <w:lang w:val="en"/>
-        </w:rPr>
-      </w:pPr>
-    </w:p>
-    <w:p>
-      <w:pPr>
-        <w:autoSpaceDE w:val="0"/>
-        <w:autoSpaceDN w:val="0"/>
-        <w:adjustRightInd w:val="0"/>
-        <w:spacing w:after="200" w:line="276" w:lineRule="auto"/>
-        <w:rPr>
-          <w:rFonts w:cs="Calibri"/>
-          <w:kern w:val="0"/>
-          <w:lang w:val="en"/>
-        </w:rPr>
-      </w:pPr>
-      <w:r>
-        <w:rPr>
-          <w:rFonts w:cs="Calibri"/>
-          <w:kern w:val="0"/>
-          <w:lang w:val="en"/>
-        </w:rPr>
-        <w:t>Timeline:</w:t>
-      </w:r>
-    </w:p>
-    <w:p>
-      <w:pPr>
-        <w:autoSpaceDE w:val="0"/>
-        <w:autoSpaceDN w:val="0"/>
-        <w:adjustRightInd w:val="0"/>
-        <w:spacing w:after="200" w:line="276" w:lineRule="auto"/>
-        <w:rPr>
-          <w:rFonts w:cs="Calibri"/>
-          <w:kern w:val="0"/>
-          <w:lang w:val="en"/>
-        </w:rPr>
-      </w:pPr>
-    </w:p>
-    <w:p>
-      <w:pPr>
-        <w:autoSpaceDE w:val="0"/>
-        <w:autoSpaceDN w:val="0"/>
-        <w:adjustRightInd w:val="0"/>
-        <w:spacing w:after="200" w:line="276" w:lineRule="auto"/>
-        <w:rPr>
-          <w:rFonts w:cs="Calibri"/>
-          <w:kern w:val="0"/>
-          <w:lang w:val="en"/>
-        </w:rPr>
-      </w:pPr>
-      <w:r>
-        <w:rPr>
-          <w:rFonts w:cs="Calibri"/>
-          <w:kern w:val="0"/>
-          <w:lang w:val="en"/>
-        </w:rPr>
-        <w:t>Semester One:</w:t>
-      </w:r>
-    </w:p>
-    <w:p>
-      <w:pPr>
-        <w:autoSpaceDE w:val="0"/>
-        <w:autoSpaceDN w:val="0"/>
-        <w:adjustRightInd w:val="0"/>
-        <w:spacing w:after="200" w:line="276" w:lineRule="auto"/>
-        <w:rPr>
-          <w:rFonts w:cs="Calibri"/>
-          <w:kern w:val="0"/>
-          <w:lang w:val="en"/>
-        </w:rPr>
-      </w:pPr>
-    </w:p>
-    <w:p>
-      <w:pPr>
-        <w:autoSpaceDE w:val="0"/>
-        <w:autoSpaceDN w:val="0"/>
-        <w:adjustRightInd w:val="0"/>
-        <w:spacing w:after="200" w:line="276" w:lineRule="auto"/>
-        <w:rPr>
-          <w:rFonts w:cs="Calibri"/>
-          <w:kern w:val="0"/>
-          <w:lang w:val="en"/>
-        </w:rPr>
-      </w:pPr>
-      <w:r>
-        <w:rPr>
-          <w:rFonts w:cs="Calibri"/>
-          <w:kern w:val="0"/>
-          <w:lang w:val="en"/>
-        </w:rPr>
-        <w:t>Weeks 1-4: Data Collection and Preprocessing.</w:t>
-      </w:r>
-    </w:p>
-    <w:p>
-      <w:pPr>
-        <w:autoSpaceDE w:val="0"/>
-        <w:autoSpaceDN w:val="0"/>
-        <w:adjustRightInd w:val="0"/>
-        <w:spacing w:after="200" w:line="276" w:lineRule="auto"/>
-        <w:rPr>
-          <w:rFonts w:cs="Calibri"/>
-          <w:kern w:val="0"/>
-          <w:lang w:val="en"/>
-        </w:rPr>
-      </w:pPr>
-      <w:r>
-        <w:rPr>
-          <w:rFonts w:cs="Calibri"/>
-          <w:kern w:val="0"/>
-          <w:lang w:val="en"/>
-        </w:rPr>
-        <w:t>Weeks 5-8: Model Development and Fine-tuning.</w:t>
-      </w:r>
-    </w:p>
-    <w:p>
-      <w:pPr>
-        <w:autoSpaceDE w:val="0"/>
-        <w:autoSpaceDN w:val="0"/>
-        <w:adjustRightInd w:val="0"/>
-        <w:spacing w:after="200" w:line="276" w:lineRule="auto"/>
-        <w:rPr>
-          <w:rFonts w:cs="Calibri"/>
-          <w:kern w:val="0"/>
-          <w:lang w:val="en"/>
-        </w:rPr>
-      </w:pPr>
-      <w:r>
-        <w:rPr>
-          <w:rFonts w:cs="Calibri"/>
-          <w:kern w:val="0"/>
-          <w:lang w:val="en"/>
-        </w:rPr>
-        <w:t>Weeks 9-12: Initial Transparency and Efficiency Enhancement.</w:t>
-      </w:r>
-    </w:p>
-    <w:p>
-      <w:pPr>
-        <w:autoSpaceDE w:val="0"/>
-        <w:autoSpaceDN w:val="0"/>
-        <w:adjustRightInd w:val="0"/>
-        <w:spacing w:after="200" w:line="276" w:lineRule="auto"/>
-        <w:rPr>
-          <w:rFonts w:cs="Calibri"/>
-          <w:kern w:val="0"/>
-          <w:lang w:val="en"/>
-        </w:rPr>
-      </w:pPr>
-      <w:r>
-        <w:rPr>
-          <w:rFonts w:cs="Calibri"/>
-          <w:kern w:val="0"/>
-          <w:lang w:val="en"/>
-        </w:rPr>
-        <w:t>Semester Two:</w:t>
-      </w:r>
-    </w:p>
-    <w:p>
-      <w:pPr>
-        <w:autoSpaceDE w:val="0"/>
-        <w:autoSpaceDN w:val="0"/>
-        <w:adjustRightInd w:val="0"/>
-        <w:spacing w:after="200" w:line="276" w:lineRule="auto"/>
-        <w:rPr>
-          <w:rFonts w:cs="Calibri"/>
-          <w:kern w:val="0"/>
-          <w:lang w:val="en"/>
-        </w:rPr>
-      </w:pPr>
-    </w:p>
-    <w:p>
-      <w:pPr>
-        <w:autoSpaceDE w:val="0"/>
-        <w:autoSpaceDN w:val="0"/>
-        <w:adjustRightInd w:val="0"/>
-        <w:spacing w:after="200" w:line="276" w:lineRule="auto"/>
-        <w:rPr>
-          <w:rFonts w:cs="Calibri"/>
-          <w:kern w:val="0"/>
-          <w:lang w:val="en"/>
-        </w:rPr>
-      </w:pPr>
-      <w:r>
-        <w:rPr>
-          <w:rFonts w:cs="Calibri"/>
-          <w:kern w:val="0"/>
-          <w:lang w:val="en"/>
-        </w:rPr>
-        <w:t>Weeks 1-4: Government Decision Support Exploration.</w:t>
-      </w:r>
-    </w:p>
-    <w:p>
-      <w:pPr>
-        <w:autoSpaceDE w:val="0"/>
-        <w:autoSpaceDN w:val="0"/>
-        <w:adjustRightInd w:val="0"/>
-        <w:spacing w:after="200" w:line="276" w:lineRule="auto"/>
-        <w:rPr>
-          <w:rFonts w:cs="Calibri"/>
-          <w:kern w:val="0"/>
-          <w:lang w:val="en"/>
-        </w:rPr>
-      </w:pPr>
-      <w:r>
-        <w:rPr>
-          <w:rFonts w:cs="Calibri"/>
-          <w:kern w:val="0"/>
-          <w:lang w:val="en"/>
-        </w:rPr>
-        <w:t>Weeks 5-8: Contribution to Strategic Initiatives and Policies.</w:t>
-      </w:r>
-    </w:p>
-    <w:p>
-      <w:pPr>
-        <w:autoSpaceDE w:val="0"/>
-        <w:autoSpaceDN w:val="0"/>
-        <w:adjustRightInd w:val="0"/>
-        <w:spacing w:after="200" w:line="276" w:lineRule="auto"/>
-        <w:rPr>
-          <w:rFonts w:cs="Calibri"/>
-          <w:kern w:val="0"/>
-          <w:lang w:val="en"/>
-        </w:rPr>
-      </w:pPr>
-      <w:r>
-        <w:rPr>
-          <w:rFonts w:cs="Calibri"/>
-          <w:kern w:val="0"/>
-          <w:lang w:val="en"/>
-        </w:rPr>
-        <w:t>Weeks 9-12: Final Model Optimization, Documentation, and Presentation Preparation.</w:t>
-      </w:r>
-    </w:p>
-    <w:p>
-      <w:pPr>
-        <w:autoSpaceDE w:val="0"/>
-        <w:autoSpaceDN w:val="0"/>
-        <w:adjustRightInd w:val="0"/>
-        <w:spacing w:after="200" w:line="276" w:lineRule="auto"/>
-        <w:rPr>
-          <w:rFonts w:cs="Calibri"/>
-          <w:kern w:val="0"/>
-          <w:lang w:val="en"/>
-        </w:rPr>
-      </w:pPr>
-      <w:r>
-        <w:rPr>
-          <w:rFonts w:cs="Calibri"/>
-          <w:kern w:val="0"/>
-          <w:lang w:val="en"/>
-        </w:rPr>
-        <w:t>Expected Deliverables by End of Semester Two:</w:t>
-      </w:r>
-    </w:p>
-    <w:p>
-      <w:pPr>
-        <w:autoSpaceDE w:val="0"/>
-        <w:autoSpaceDN w:val="0"/>
-        <w:adjustRightInd w:val="0"/>
-        <w:spacing w:after="200" w:line="276" w:lineRule="auto"/>
-        <w:rPr>
-          <w:rFonts w:cs="Calibri"/>
-          <w:kern w:val="0"/>
-          <w:lang w:val="en"/>
-        </w:rPr>
-      </w:pPr>
-    </w:p>
-    <w:p>
-      <w:pPr>
-        <w:autoSpaceDE w:val="0"/>
-        <w:autoSpaceDN w:val="0"/>
-        <w:adjustRightInd w:val="0"/>
-        <w:spacing w:after="200" w:line="276" w:lineRule="auto"/>
-        <w:rPr>
-          <w:rFonts w:cs="Calibri"/>
-          <w:kern w:val="0"/>
-          <w:lang w:val="en"/>
-        </w:rPr>
-      </w:pPr>
-      <w:r>
-        <w:rPr>
-          <w:rFonts w:cs="Calibri"/>
-          <w:kern w:val="0"/>
-          <w:lang w:val="en"/>
-        </w:rPr>
-        <w:t>A well-trained machine learning model capable of predicting house prices accurately.</w:t>
-      </w:r>
-    </w:p>
-    <w:p>
-      <w:pPr>
-        <w:autoSpaceDE w:val="0"/>
-        <w:autoSpaceDN w:val="0"/>
-        <w:adjustRightInd w:val="0"/>
-        <w:spacing w:after="200" w:line="276" w:lineRule="auto"/>
-        <w:rPr>
-          <w:rFonts w:cs="Calibri"/>
-          <w:kern w:val="0"/>
-          <w:lang w:val="en"/>
-        </w:rPr>
-      </w:pPr>
-      <w:r>
-        <w:rPr>
-          <w:rFonts w:cs="Calibri"/>
-          <w:kern w:val="0"/>
-          <w:lang w:val="en"/>
-        </w:rPr>
-        <w:t>Transparent insights into real estate market dynamics for informed decision-making.</w:t>
-      </w:r>
-    </w:p>
-    <w:p>
-      <w:pPr>
-        <w:autoSpaceDE w:val="0"/>
-        <w:autoSpaceDN w:val="0"/>
-        <w:adjustRightInd w:val="0"/>
-        <w:spacing w:after="200" w:line="276" w:lineRule="auto"/>
-        <w:rPr>
-          <w:rFonts w:cs="Calibri"/>
-          <w:kern w:val="0"/>
-          <w:lang w:val="en"/>
-        </w:rPr>
-      </w:pPr>
+        <w:t>market dynamics for informed decision-making.</w:t>
+      </w:r>
+      <w:r>
+        <w:rPr>
+          <w:rFonts w:cs="Calibri"/>
+          <w:kern w:val="0"/>
+          <w:lang w:val="en"/>
+        </w:rPr>
+        <w:t xml:space="preserve"> </w:t>
+      </w:r>
       <w:r>
         <w:rPr>
           <w:rFonts w:cs="Calibri"/>
@@ -2890,19 +2908,14 @@
         </w:rPr>
         <w:t>Integration of the model into a user-friendly interface for market participants.</w:t>
       </w:r>
-    </w:p>
-    <w:p>
-      <w:pPr>
-        <w:autoSpaceDE w:val="0"/>
-        <w:autoSpaceDN w:val="0"/>
-        <w:adjustRightInd w:val="0"/>
-        <w:spacing w:after="200" w:line="276" w:lineRule="auto"/>
-        <w:rPr>
-          <w:rFonts w:cs="Calibri"/>
-          <w:kern w:val="0"/>
-          <w:lang w:val="en"/>
-        </w:rPr>
-      </w:pPr>
+      <w:r>
+        <w:rPr>
+          <w:rFonts w:cs="Calibri"/>
+          <w:kern w:val="0"/>
+          <w:lang w:val="en"/>
+        </w:rPr>
+        <w:t xml:space="preserve"> </w:t>
+      </w:r>
       <w:r>
         <w:rPr>
           <w:rFonts w:cs="Calibri"/>
@@ -2914,40 +2927,54 @@
     </w:p>
     <w:p>
       <w:pPr>
-        <w:autoSpaceDE w:val="0"/>
-        <w:autoSpaceDN w:val="0"/>
-        <w:adjustRightInd w:val="0"/>
-        <w:spacing w:after="200" w:line="276" w:lineRule="auto"/>
-        <w:rPr>
-          <w:rFonts w:cs="Calibri"/>
-          <w:kern w:val="0"/>
-          <w:lang w:val="en"/>
-        </w:rPr>
-      </w:pPr>
-      <w:r>
-        <w:rPr>
-          <w:rFonts w:cs="Calibri"/>
-          <w:kern w:val="0"/>
-          <w:lang w:val="en"/>
-        </w:rPr>
-        <w:t>Ethical Considerations:</w:t>
-      </w:r>
-    </w:p>
-    <w:p>
-      <w:pPr>
-        <w:autoSpaceDE w:val="0"/>
-        <w:autoSpaceDN w:val="0"/>
-        <w:adjustRightInd w:val="0"/>
-        <w:spacing w:after="200" w:line="276" w:lineRule="auto"/>
-        <w:rPr>
-          <w:rFonts w:cs="Calibri"/>
-          <w:kern w:val="0"/>
-          <w:lang w:val="en"/>
-        </w:rPr>
-      </w:pPr>
-    </w:p>
-    <w:p>
-      <w:pPr>
+        <w:pStyle w:val="ListParagraph"/>
+        <w:autoSpaceDE w:val="0"/>
+        <w:autoSpaceDN w:val="0"/>
+        <w:adjustRightInd w:val="0"/>
+        <w:spacing w:after="200" w:line="276" w:lineRule="auto"/>
+        <w:ind w:left="1080"/>
+        <w:rPr>
+          <w:rFonts w:cs="Calibri"/>
+          <w:b/>
+          <w:bCs/>
+          <w:kern w:val="0"/>
+          <w:lang w:val="en"/>
+        </w:rPr>
+      </w:pPr>
+    </w:p>
+    <w:p>
+      <w:pPr>
+        <w:pStyle w:val="ListParagraph"/>
+        <w:numPr>
+          <w:ilvl w:val="0"/>
+          <w:numId w:val="9"/>
+        </w:numPr>
+        <w:autoSpaceDE w:val="0"/>
+        <w:autoSpaceDN w:val="0"/>
+        <w:adjustRightInd w:val="0"/>
+        <w:spacing w:after="200" w:line="276" w:lineRule="auto"/>
+        <w:rPr>
+          <w:rFonts w:cs="Calibri"/>
+          <w:b/>
+          <w:bCs/>
+          <w:kern w:val="0"/>
+          <w:lang w:val="en"/>
+        </w:rPr>
+      </w:pPr>
+      <w:r>
+        <w:rPr>
+          <w:rFonts w:cs="Calibri"/>
+          <w:b/>
+          <w:bCs/>
+          <w:kern w:val="0"/>
+          <w:lang w:val="en"/>
+        </w:rPr>
+        <w:t>Ethical Considerations</w:t>
+      </w:r>
+    </w:p>
+    <w:p>
+      <w:pPr>
+        <w:pStyle w:val="ListParagraph"/>
         <w:autoSpaceDE w:val="0"/>
         <w:autoSpaceDN w:val="0"/>
         <w:adjustRightInd w:val="0"/>
@@ -2969,106 +2996,87 @@
     </w:p>
     <w:p>
       <w:pPr>
-        <w:autoSpaceDE w:val="0"/>
-        <w:autoSpaceDN w:val="0"/>
-        <w:adjustRightInd w:val="0"/>
-        <w:spacing w:after="200" w:line="276" w:lineRule="auto"/>
-        <w:rPr>
-          <w:rFonts w:cs="Calibri"/>
-          <w:kern w:val="0"/>
-          <w:lang w:val="en"/>
-        </w:rPr>
-      </w:pPr>
-    </w:p>
-    <w:p>
-      <w:pPr>
-        <w:autoSpaceDE w:val="0"/>
-        <w:autoSpaceDN w:val="0"/>
-        <w:adjustRightInd w:val="0"/>
-        <w:spacing w:after="200" w:line="276" w:lineRule="auto"/>
-        <w:rPr>
-          <w:rFonts w:cs="Calibri"/>
-          <w:kern w:val="0"/>
-          <w:lang w:val="en"/>
-        </w:rPr>
-      </w:pPr>
-      <w:r>
-        <w:rPr>
-          <w:rFonts w:cs="Calibri"/>
+        <w:pStyle w:val="ListParagraph"/>
+        <w:numPr>
+          <w:ilvl w:val="1"/>
+          <w:numId w:val="9"/>
+        </w:numPr>
+        <w:autoSpaceDE w:val="0"/>
+        <w:autoSpaceDN w:val="0"/>
+        <w:adjustRightInd w:val="0"/>
+        <w:spacing w:after="200" w:line="276" w:lineRule="auto"/>
+        <w:rPr>
+          <w:rFonts w:cs="Calibri"/>
+          <w:b/>
+          <w:bCs/>
+          <w:kern w:val="0"/>
+          <w:lang w:val="en"/>
+        </w:rPr>
+      </w:pPr>
+      <w:r>
+        <w:rPr>
+          <w:rFonts w:cs="Calibri"/>
+          <w:b/>
+          <w:bCs/>
           <w:kern w:val="0"/>
           <w:lang w:val="en"/>
         </w:rPr>
         <w:t>Data Privacy and Confidentiality:</w:t>
       </w:r>
-    </w:p>
-    <w:p>
-      <w:pPr>
-        <w:autoSpaceDE w:val="0"/>
-        <w:autoSpaceDN w:val="0"/>
-        <w:adjustRightInd w:val="0"/>
-        <w:spacing w:after="200" w:line="276" w:lineRule="auto"/>
-        <w:rPr>
-          <w:rFonts w:cs="Calibri"/>
-          <w:kern w:val="0"/>
-          <w:lang w:val="en"/>
-        </w:rPr>
-      </w:pPr>
-      <w:r>
-        <w:rPr>
-          <w:rFonts w:cs="Calibri"/>
-          <w:kern w:val="0"/>
-          <w:lang w:val="en"/>
-        </w:rPr>
-        <w:lastRenderedPageBreak/>
+      <w:r>
+        <w:rPr>
+          <w:rFonts w:cs="Calibri"/>
+          <w:kern w:val="0"/>
+          <w:lang w:val="en"/>
+        </w:rPr>
+        <w:t xml:space="preserve"> </w:t>
+      </w:r>
+      <w:r>
+        <w:rPr>
+          <w:rFonts w:cs="Calibri"/>
+          <w:kern w:val="0"/>
+          <w:lang w:val="en"/>
+        </w:rPr>
         <w:t>Ensure that all collected data adheres to privacy regulations and is anonymized to prevent the identification of individuals.</w:t>
       </w:r>
     </w:p>
     <w:p>
       <w:pPr>
-        <w:autoSpaceDE w:val="0"/>
-        <w:autoSpaceDN w:val="0"/>
-        <w:adjustRightInd w:val="0"/>
-        <w:spacing w:after="200" w:line="276" w:lineRule="auto"/>
-        <w:rPr>
-          <w:rFonts w:cs="Calibri"/>
-          <w:kern w:val="0"/>
-          <w:lang w:val="en"/>
-        </w:rPr>
-      </w:pPr>
-    </w:p>
-    <w:p>
-      <w:pPr>
-        <w:autoSpaceDE w:val="0"/>
-        <w:autoSpaceDN w:val="0"/>
-        <w:adjustRightInd w:val="0"/>
-        <w:spacing w:after="200" w:line="276" w:lineRule="auto"/>
-        <w:rPr>
-          <w:rFonts w:cs="Calibri"/>
-          <w:kern w:val="0"/>
-          <w:lang w:val="en"/>
-        </w:rPr>
-      </w:pPr>
-      <w:r>
-        <w:rPr>
-          <w:rFonts w:cs="Calibri"/>
+        <w:pStyle w:val="ListParagraph"/>
+        <w:numPr>
+          <w:ilvl w:val="1"/>
+          <w:numId w:val="9"/>
+        </w:numPr>
+        <w:autoSpaceDE w:val="0"/>
+        <w:autoSpaceDN w:val="0"/>
+        <w:adjustRightInd w:val="0"/>
+        <w:spacing w:after="200" w:line="276" w:lineRule="auto"/>
+        <w:rPr>
+          <w:rFonts w:cs="Calibri"/>
+          <w:b/>
+          <w:bCs/>
+          <w:kern w:val="0"/>
+          <w:lang w:val="en"/>
+        </w:rPr>
+      </w:pPr>
+      <w:r>
+        <w:rPr>
+          <w:rFonts w:cs="Calibri"/>
+          <w:b/>
+          <w:bCs/>
           <w:kern w:val="0"/>
           <w:lang w:val="en"/>
         </w:rPr>
         <w:t>Informed Consent:</w:t>
       </w:r>
-    </w:p>
-    <w:p>
-      <w:pPr>
-        <w:autoSpaceDE w:val="0"/>
-        <w:autoSpaceDN w:val="0"/>
-        <w:adjustRightInd w:val="0"/>
-        <w:spacing w:after="200" w:line="276" w:lineRule="auto"/>
-        <w:rPr>
-          <w:rFonts w:cs="Calibri"/>
-          <w:kern w:val="0"/>
-          <w:lang w:val="en"/>
-        </w:rPr>
-      </w:pPr>
+      <w:r>
+        <w:rPr>
+          <w:rFonts w:cs="Calibri"/>
+          <w:kern w:val="0"/>
+          <w:lang w:val="en"/>
+        </w:rPr>
+        <w:t xml:space="preserve"> </w:t>
+      </w:r>
       <w:r>
         <w:rPr>
           <w:rFonts w:cs="Calibri"/>
@@ -3080,50 +3088,41 @@
     </w:p>
     <w:p>
       <w:pPr>
-        <w:autoSpaceDE w:val="0"/>
-        <w:autoSpaceDN w:val="0"/>
-        <w:adjustRightInd w:val="0"/>
-        <w:spacing w:after="200" w:line="276" w:lineRule="auto"/>
-        <w:rPr>
-          <w:rFonts w:cs="Calibri"/>
-          <w:kern w:val="0"/>
-          <w:lang w:val="en"/>
-        </w:rPr>
-      </w:pPr>
-    </w:p>
-    <w:p>
-      <w:pPr>
-        <w:autoSpaceDE w:val="0"/>
-        <w:autoSpaceDN w:val="0"/>
-        <w:adjustRightInd w:val="0"/>
-        <w:spacing w:after="200" w:line="276" w:lineRule="auto"/>
-        <w:rPr>
-          <w:rFonts w:cs="Calibri"/>
-          <w:kern w:val="0"/>
-          <w:lang w:val="en"/>
-        </w:rPr>
-      </w:pPr>
-      <w:r>
-        <w:rPr>
-          <w:rFonts w:cs="Calibri"/>
+        <w:pStyle w:val="ListParagraph"/>
+        <w:numPr>
+          <w:ilvl w:val="1"/>
+          <w:numId w:val="9"/>
+        </w:numPr>
+        <w:autoSpaceDE w:val="0"/>
+        <w:autoSpaceDN w:val="0"/>
+        <w:adjustRightInd w:val="0"/>
+        <w:spacing w:after="200" w:line="276" w:lineRule="auto"/>
+        <w:rPr>
+          <w:rFonts w:cs="Calibri"/>
+          <w:b/>
+          <w:bCs/>
+          <w:kern w:val="0"/>
+          <w:lang w:val="en"/>
+        </w:rPr>
+      </w:pPr>
+      <w:r>
+        <w:rPr>
+          <w:rFonts w:cs="Calibri"/>
+          <w:b/>
+          <w:bCs/>
           <w:kern w:val="0"/>
           <w:lang w:val="en"/>
         </w:rPr>
         <w:t>Bias and Fairness:</w:t>
       </w:r>
-    </w:p>
-    <w:p>
-      <w:pPr>
-        <w:autoSpaceDE w:val="0"/>
-        <w:autoSpaceDN w:val="0"/>
-        <w:adjustRightInd w:val="0"/>
-        <w:spacing w:after="200" w:line="276" w:lineRule="auto"/>
-        <w:rPr>
-          <w:rFonts w:cs="Calibri"/>
-          <w:kern w:val="0"/>
-          <w:lang w:val="en"/>
-        </w:rPr>
-      </w:pPr>
+      <w:r>
+        <w:rPr>
+          <w:rFonts w:cs="Calibri"/>
+          <w:kern w:val="0"/>
+          <w:lang w:val="en"/>
+        </w:rPr>
+        <w:t xml:space="preserve"> </w:t>
+      </w:r>
       <w:r>
         <w:rPr>
           <w:rFonts w:cs="Calibri"/>
@@ -6092,8 +6091,8 @@
   </w:compat>
   <w:rsids>
     <w:rsidRoot w:val="00761350"/>
+    <w:rsid w:val="00704223"/>
     <w:rsid w:val="00761350"/>
-    <w:rsid w:val="00DE4EA1"/>
   </w:rsids>
   <m:mathPr>
     <m:mathFont m:val="Cambria Math"/>

--- a/CA 1 – Capstone Project Proposal.docx
+++ b/CA 1 – Capstone Project Proposal.docx
@@ -1620,17 +1620,21 @@
         <w:spacing w:after="200" w:line="276" w:lineRule="auto"/>
         <w:rPr>
           <w:rFonts w:cs="Calibri"/>
-          <w:kern w:val="0"/>
-          <w:lang w:val="en"/>
-        </w:rPr>
-      </w:pPr>
-      <w:r>
-        <w:rPr>
-          <w:rFonts w:cs="Calibri"/>
-          <w:kern w:val="0"/>
-          <w:lang w:val="en"/>
-        </w:rPr>
-        <w:t>Introduction:</w:t>
+          <w:b/>
+          <w:bCs/>
+          <w:kern w:val="0"/>
+          <w:lang w:val="en"/>
+        </w:rPr>
+      </w:pPr>
+      <w:r>
+        <w:rPr>
+          <w:rFonts w:cs="Calibri"/>
+          <w:b/>
+          <w:bCs/>
+          <w:kern w:val="0"/>
+          <w:lang w:val="en"/>
+        </w:rPr>
+        <w:t>Introduction</w:t>
       </w:r>
     </w:p>
     <w:p>
@@ -2548,7 +2552,15 @@
           <w:kern w:val="0"/>
           <w:lang w:val="en"/>
         </w:rPr>
-        <w:t>Utilization of supervised learning algorithms for model development. Apply feature engineering to enhance model performance. Evaluate various regression techniques for predicting house prices. Ensure ethical handling of data, privacy, and compliance.</w:t>
+        <w:t>Utilization of supervised learning algorithms for model development. Apply feature engineering to enhance model performance. Evaluate various regression techniques for predicting house prices. Ensure ethical handling of data, privacy, and compliance</w:t>
+      </w:r>
+      <w:r>
+        <w:rPr>
+          <w:rFonts w:cs="Calibri"/>
+          <w:kern w:val="0"/>
+          <w:lang w:val="en"/>
+        </w:rPr>
+        <w:t>.</w:t>
       </w:r>
     </w:p>
     <w:p>
@@ -2849,39 +2861,21 @@
         </w:rPr>
         <w:t xml:space="preserve">A well-trained machine learning model capable of predicting house prices </w:t>
       </w:r>
-      <w:proofErr w:type="gramStart"/>
-      <w:r>
-        <w:rPr>
-          <w:rFonts w:cs="Calibri"/>
-          <w:kern w:val="0"/>
-          <w:lang w:val="en"/>
-        </w:rPr>
-        <w:t>accurately</w:t>
-      </w:r>
-      <w:r>
-        <w:rPr>
-          <w:rFonts w:cs="Calibri"/>
-          <w:kern w:val="0"/>
-          <w:lang w:val="en"/>
-        </w:rPr>
-        <w:t xml:space="preserve"> .</w:t>
-      </w:r>
-      <w:r>
-        <w:rPr>
-          <w:rFonts w:cs="Calibri"/>
-          <w:kern w:val="0"/>
-          <w:lang w:val="en"/>
-        </w:rPr>
-        <w:t>Transparent</w:t>
-      </w:r>
-      <w:proofErr w:type="gramEnd"/>
-      <w:r>
-        <w:rPr>
-          <w:rFonts w:cs="Calibri"/>
-          <w:kern w:val="0"/>
-          <w:lang w:val="en"/>
-        </w:rPr>
-        <w:t xml:space="preserve"> insights into real estate </w:t>
+      <w:r>
+        <w:rPr>
+          <w:rFonts w:cs="Calibri"/>
+          <w:kern w:val="0"/>
+          <w:lang w:val="en"/>
+        </w:rPr>
+        <w:t xml:space="preserve">accurately. </w:t>
+      </w:r>
+      <w:r>
+        <w:rPr>
+          <w:rFonts w:cs="Calibri"/>
+          <w:kern w:val="0"/>
+          <w:lang w:val="en"/>
+        </w:rPr>
+        <w:t xml:space="preserve">Transparent insights into real estate </w:t>
       </w:r>
       <w:r>
         <w:rPr>
@@ -2890,7 +2884,7 @@
           <w:lang w:val="en"/>
         </w:rPr>
         <w:lastRenderedPageBreak/>
-        <w:t>market dynamics for informed decision-making.</w:t>
+        <w:t>market dynamics.</w:t>
       </w:r>
       <w:r>
         <w:rPr>
@@ -2906,7 +2900,7 @@
           <w:kern w:val="0"/>
           <w:lang w:val="en"/>
         </w:rPr>
-        <w:t>Integration of the model into a user-friendly interface for market participants.</w:t>
+        <w:t>Integration of the model into a user-friendly interface.</w:t>
       </w:r>
       <w:r>
         <w:rPr>
@@ -2924,23 +2918,6 @@
         </w:rPr>
         <w:t>Comprehensive documentation of methodologies, results, and recommendations.</w:t>
       </w:r>
-    </w:p>
-    <w:p>
-      <w:pPr>
-        <w:pStyle w:val="ListParagraph"/>
-        <w:autoSpaceDE w:val="0"/>
-        <w:autoSpaceDN w:val="0"/>
-        <w:adjustRightInd w:val="0"/>
-        <w:spacing w:after="200" w:line="276" w:lineRule="auto"/>
-        <w:ind w:left="1080"/>
-        <w:rPr>
-          <w:rFonts w:cs="Calibri"/>
-          <w:b/>
-          <w:bCs/>
-          <w:kern w:val="0"/>
-          <w:lang w:val="en"/>
-        </w:rPr>
-      </w:pPr>
     </w:p>
     <w:p>
       <w:pPr>
@@ -2991,7 +2968,15 @@
           <w:kern w:val="0"/>
           <w:lang w:val="en"/>
         </w:rPr>
-        <w:t>The House Price Prediction capstone project is committed to upholding the highest ethical standards throughout its lifecycle:</w:t>
+        <w:t>The House Price Prediction capstone project is committed to upholding the highest ethical standards throughout its lifecycle</w:t>
+      </w:r>
+      <w:r>
+        <w:rPr>
+          <w:rFonts w:cs="Calibri"/>
+          <w:kern w:val="0"/>
+          <w:lang w:val="en"/>
+        </w:rPr>
+        <w:t>.</w:t>
       </w:r>
     </w:p>
     <w:p>
@@ -3134,50 +3119,41 @@
     </w:p>
     <w:p>
       <w:pPr>
-        <w:autoSpaceDE w:val="0"/>
-        <w:autoSpaceDN w:val="0"/>
-        <w:adjustRightInd w:val="0"/>
-        <w:spacing w:after="200" w:line="276" w:lineRule="auto"/>
-        <w:rPr>
-          <w:rFonts w:cs="Calibri"/>
-          <w:kern w:val="0"/>
-          <w:lang w:val="en"/>
-        </w:rPr>
-      </w:pPr>
-    </w:p>
-    <w:p>
-      <w:pPr>
-        <w:autoSpaceDE w:val="0"/>
-        <w:autoSpaceDN w:val="0"/>
-        <w:adjustRightInd w:val="0"/>
-        <w:spacing w:after="200" w:line="276" w:lineRule="auto"/>
-        <w:rPr>
-          <w:rFonts w:cs="Calibri"/>
-          <w:kern w:val="0"/>
-          <w:lang w:val="en"/>
-        </w:rPr>
-      </w:pPr>
-      <w:r>
-        <w:rPr>
-          <w:rFonts w:cs="Calibri"/>
+        <w:pStyle w:val="ListParagraph"/>
+        <w:numPr>
+          <w:ilvl w:val="1"/>
+          <w:numId w:val="9"/>
+        </w:numPr>
+        <w:autoSpaceDE w:val="0"/>
+        <w:autoSpaceDN w:val="0"/>
+        <w:adjustRightInd w:val="0"/>
+        <w:spacing w:after="200" w:line="276" w:lineRule="auto"/>
+        <w:rPr>
+          <w:rFonts w:cs="Calibri"/>
+          <w:b/>
+          <w:bCs/>
+          <w:kern w:val="0"/>
+          <w:lang w:val="en"/>
+        </w:rPr>
+      </w:pPr>
+      <w:r>
+        <w:rPr>
+          <w:rFonts w:cs="Calibri"/>
+          <w:b/>
+          <w:bCs/>
           <w:kern w:val="0"/>
           <w:lang w:val="en"/>
         </w:rPr>
         <w:t>Transparency:</w:t>
       </w:r>
-    </w:p>
-    <w:p>
-      <w:pPr>
-        <w:autoSpaceDE w:val="0"/>
-        <w:autoSpaceDN w:val="0"/>
-        <w:adjustRightInd w:val="0"/>
-        <w:spacing w:after="200" w:line="276" w:lineRule="auto"/>
-        <w:rPr>
-          <w:rFonts w:cs="Calibri"/>
-          <w:kern w:val="0"/>
-          <w:lang w:val="en"/>
-        </w:rPr>
-      </w:pPr>
+      <w:r>
+        <w:rPr>
+          <w:rFonts w:cs="Calibri"/>
+          <w:kern w:val="0"/>
+          <w:lang w:val="en"/>
+        </w:rPr>
+        <w:t xml:space="preserve"> </w:t>
+      </w:r>
       <w:r>
         <w:rPr>
           <w:rFonts w:cs="Calibri"/>
@@ -3189,50 +3165,41 @@
     </w:p>
     <w:p>
       <w:pPr>
-        <w:autoSpaceDE w:val="0"/>
-        <w:autoSpaceDN w:val="0"/>
-        <w:adjustRightInd w:val="0"/>
-        <w:spacing w:after="200" w:line="276" w:lineRule="auto"/>
-        <w:rPr>
-          <w:rFonts w:cs="Calibri"/>
-          <w:kern w:val="0"/>
-          <w:lang w:val="en"/>
-        </w:rPr>
-      </w:pPr>
-    </w:p>
-    <w:p>
-      <w:pPr>
-        <w:autoSpaceDE w:val="0"/>
-        <w:autoSpaceDN w:val="0"/>
-        <w:adjustRightInd w:val="0"/>
-        <w:spacing w:after="200" w:line="276" w:lineRule="auto"/>
-        <w:rPr>
-          <w:rFonts w:cs="Calibri"/>
-          <w:kern w:val="0"/>
-          <w:lang w:val="en"/>
-        </w:rPr>
-      </w:pPr>
-      <w:r>
-        <w:rPr>
-          <w:rFonts w:cs="Calibri"/>
+        <w:pStyle w:val="ListParagraph"/>
+        <w:numPr>
+          <w:ilvl w:val="1"/>
+          <w:numId w:val="9"/>
+        </w:numPr>
+        <w:autoSpaceDE w:val="0"/>
+        <w:autoSpaceDN w:val="0"/>
+        <w:adjustRightInd w:val="0"/>
+        <w:spacing w:after="200" w:line="276" w:lineRule="auto"/>
+        <w:rPr>
+          <w:rFonts w:cs="Calibri"/>
+          <w:b/>
+          <w:bCs/>
+          <w:kern w:val="0"/>
+          <w:lang w:val="en"/>
+        </w:rPr>
+      </w:pPr>
+      <w:r>
+        <w:rPr>
+          <w:rFonts w:cs="Calibri"/>
+          <w:b/>
+          <w:bCs/>
           <w:kern w:val="0"/>
           <w:lang w:val="en"/>
         </w:rPr>
         <w:t>Data Permissions:</w:t>
       </w:r>
-    </w:p>
-    <w:p>
-      <w:pPr>
-        <w:autoSpaceDE w:val="0"/>
-        <w:autoSpaceDN w:val="0"/>
-        <w:adjustRightInd w:val="0"/>
-        <w:spacing w:after="200" w:line="276" w:lineRule="auto"/>
-        <w:rPr>
-          <w:rFonts w:cs="Calibri"/>
-          <w:kern w:val="0"/>
-          <w:lang w:val="en"/>
-        </w:rPr>
-      </w:pPr>
+      <w:r>
+        <w:rPr>
+          <w:rFonts w:cs="Calibri"/>
+          <w:kern w:val="0"/>
+          <w:lang w:val="en"/>
+        </w:rPr>
+        <w:t xml:space="preserve"> </w:t>
+      </w:r>
       <w:r>
         <w:rPr>
           <w:rFonts w:cs="Calibri"/>
@@ -3244,50 +3211,41 @@
     </w:p>
     <w:p>
       <w:pPr>
-        <w:autoSpaceDE w:val="0"/>
-        <w:autoSpaceDN w:val="0"/>
-        <w:adjustRightInd w:val="0"/>
-        <w:spacing w:after="200" w:line="276" w:lineRule="auto"/>
-        <w:rPr>
-          <w:rFonts w:cs="Calibri"/>
-          <w:kern w:val="0"/>
-          <w:lang w:val="en"/>
-        </w:rPr>
-      </w:pPr>
-    </w:p>
-    <w:p>
-      <w:pPr>
-        <w:autoSpaceDE w:val="0"/>
-        <w:autoSpaceDN w:val="0"/>
-        <w:adjustRightInd w:val="0"/>
-        <w:spacing w:after="200" w:line="276" w:lineRule="auto"/>
-        <w:rPr>
-          <w:rFonts w:cs="Calibri"/>
-          <w:kern w:val="0"/>
-          <w:lang w:val="en"/>
-        </w:rPr>
-      </w:pPr>
-      <w:r>
-        <w:rPr>
-          <w:rFonts w:cs="Calibri"/>
+        <w:pStyle w:val="ListParagraph"/>
+        <w:numPr>
+          <w:ilvl w:val="1"/>
+          <w:numId w:val="9"/>
+        </w:numPr>
+        <w:autoSpaceDE w:val="0"/>
+        <w:autoSpaceDN w:val="0"/>
+        <w:adjustRightInd w:val="0"/>
+        <w:spacing w:after="200" w:line="276" w:lineRule="auto"/>
+        <w:rPr>
+          <w:rFonts w:cs="Calibri"/>
+          <w:b/>
+          <w:bCs/>
+          <w:kern w:val="0"/>
+          <w:lang w:val="en"/>
+        </w:rPr>
+      </w:pPr>
+      <w:r>
+        <w:rPr>
+          <w:rFonts w:cs="Calibri"/>
+          <w:b/>
+          <w:bCs/>
           <w:kern w:val="0"/>
           <w:lang w:val="en"/>
         </w:rPr>
         <w:t>Societal Impact:</w:t>
       </w:r>
-    </w:p>
-    <w:p>
-      <w:pPr>
-        <w:autoSpaceDE w:val="0"/>
-        <w:autoSpaceDN w:val="0"/>
-        <w:adjustRightInd w:val="0"/>
-        <w:spacing w:after="200" w:line="276" w:lineRule="auto"/>
-        <w:rPr>
-          <w:rFonts w:cs="Calibri"/>
-          <w:kern w:val="0"/>
-          <w:lang w:val="en"/>
-        </w:rPr>
-      </w:pPr>
+      <w:r>
+        <w:rPr>
+          <w:rFonts w:cs="Calibri"/>
+          <w:kern w:val="0"/>
+          <w:lang w:val="en"/>
+        </w:rPr>
+        <w:t xml:space="preserve"> </w:t>
+      </w:r>
       <w:r>
         <w:rPr>
           <w:rFonts w:cs="Calibri"/>
@@ -3303,55 +3261,22 @@
         <w:autoSpaceDN w:val="0"/>
         <w:adjustRightInd w:val="0"/>
         <w:spacing w:after="200" w:line="276" w:lineRule="auto"/>
-        <w:rPr>
-          <w:rFonts w:cs="Calibri"/>
-          <w:kern w:val="0"/>
-          <w:lang w:val="en"/>
-        </w:rPr>
-      </w:pPr>
-    </w:p>
-    <w:p>
-      <w:pPr>
-        <w:autoSpaceDE w:val="0"/>
-        <w:autoSpaceDN w:val="0"/>
-        <w:adjustRightInd w:val="0"/>
-        <w:spacing w:after="200" w:line="276" w:lineRule="auto"/>
-        <w:rPr>
-          <w:rFonts w:cs="Calibri"/>
-          <w:kern w:val="0"/>
-          <w:lang w:val="en"/>
-        </w:rPr>
-      </w:pPr>
-      <w:r>
-        <w:rPr>
-          <w:rFonts w:cs="Calibri"/>
-          <w:kern w:val="0"/>
-          <w:lang w:val="en"/>
-        </w:rPr>
-        <w:t>No Medical Capstone Projects:</w:t>
-      </w:r>
-    </w:p>
-    <w:p>
-      <w:pPr>
-        <w:autoSpaceDE w:val="0"/>
-        <w:autoSpaceDN w:val="0"/>
-        <w:adjustRightInd w:val="0"/>
-        <w:spacing w:after="200" w:line="276" w:lineRule="auto"/>
-        <w:rPr>
-          <w:rFonts w:cs="Calibri"/>
-          <w:kern w:val="0"/>
-          <w:sz w:val="24"/>
-          <w:szCs w:val="24"/>
-          <w:lang w:val="en"/>
-        </w:rPr>
-      </w:pPr>
-      <w:r>
-        <w:rPr>
-          <w:rFonts w:cs="Calibri"/>
-          <w:kern w:val="0"/>
-          <w:lang w:val="en"/>
-        </w:rPr>
-        <w:t>Abiding by ethical guidelines and avoiding the inclusion of any medical-related data or analyses in the capstone project. Ensuring that the project's focus remains on addressing challenges within the real estate domain without inadvertently impacting medical privacy or ethics. During the project development, I am committed to continuous monitoring of ethical considerations, adjusting as needed, and researching when necessary to uphold the highest standards of integrity and responsibility in all project activities.</w:t>
+        <w:ind w:left="720"/>
+        <w:rPr>
+          <w:rFonts w:cs="Calibri"/>
+          <w:b/>
+          <w:bCs/>
+          <w:kern w:val="0"/>
+          <w:lang w:val="en"/>
+        </w:rPr>
+      </w:pPr>
+      <w:r>
+        <w:rPr>
+          <w:rFonts w:cs="Calibri"/>
+          <w:kern w:val="0"/>
+          <w:lang w:val="en"/>
+        </w:rPr>
+        <w:t>During the project development, I am committed to continuous monitoring of ethical considerations, adjusting as needed, and researching when necessary to uphold the highest standards of integrity and responsibility in all project activities.</w:t>
       </w:r>
     </w:p>
     <w:p>
@@ -6091,8 +6016,8 @@
   </w:compat>
   <w:rsids>
     <w:rsidRoot w:val="00761350"/>
-    <w:rsid w:val="00704223"/>
     <w:rsid w:val="00761350"/>
+    <w:rsid w:val="00920B79"/>
   </w:rsids>
   <m:mathPr>
     <m:mathFont m:val="Cambria Math"/>

--- a/CA 1 – Capstone Project Proposal.docx
+++ b/CA 1 – Capstone Project Proposal.docx
@@ -470,25 +470,7 @@
                 <w:sz w:val="32"/>
                 <w:szCs w:val="32"/>
               </w:rPr>
-              <w:t>Strategic Thinking (</w:t>
-            </w:r>
-            <w:proofErr w:type="spellStart"/>
-            <w:r>
-              <w:rPr>
-                <w:color w:val="000000" w:themeColor="text1"/>
-                <w:sz w:val="32"/>
-                <w:szCs w:val="32"/>
-              </w:rPr>
-              <w:t>HDip</w:t>
-            </w:r>
-            <w:proofErr w:type="spellEnd"/>
-            <w:r>
-              <w:rPr>
-                <w:color w:val="000000" w:themeColor="text1"/>
-                <w:sz w:val="32"/>
-                <w:szCs w:val="32"/>
-              </w:rPr>
-              <w:t xml:space="preserve"> in Data Analytics</w:t>
+              <w:t>Strategic Thinking (HDip in Data Analytics</w:t>
             </w:r>
             <w:r>
               <w:rPr>
@@ -1024,6 +1006,17 @@
     <w:bookmarkStart w:id="0" w:name="_Toc158384950" w:displacedByCustomXml="next"/>
     <w:sdt>
       <w:sdtPr>
+        <w:rPr>
+          <w:rFonts w:ascii="Calibri" w:eastAsiaTheme="minorHAnsi" w:hAnsi="Calibri" w:cstheme="minorBidi"/>
+          <w:smallCaps/>
+          <w:color w:val="5A5A5A" w:themeColor="text1" w:themeTint="A5"/>
+          <w:spacing w:val="0"/>
+          <w:kern w:val="2"/>
+          <w:sz w:val="22"/>
+          <w:szCs w:val="22"/>
+          <w:lang w:val="en-IE"/>
+          <w14:ligatures w14:val="standardContextual"/>
+        </w:rPr>
         <w:id w:val="-1467346943"/>
         <w:docPartObj>
           <w:docPartGallery w:val="Table of Contents"/>
@@ -1032,14 +1025,8 @@
       </w:sdtPr>
       <w:sdtEndPr>
         <w:rPr>
-          <w:rFonts w:ascii="Calibri" w:eastAsiaTheme="minorHAnsi" w:hAnsi="Calibri" w:cstheme="minorBidi"/>
+          <w:smallCaps w:val="0"/>
           <w:color w:val="auto"/>
-          <w:spacing w:val="0"/>
-          <w:kern w:val="2"/>
-          <w:sz w:val="22"/>
-          <w:szCs w:val="22"/>
-          <w:lang w:val="en-IE"/>
-          <w14:ligatures w14:val="standardContextual"/>
         </w:rPr>
       </w:sdtEndPr>
       <w:sdtContent>
@@ -1655,17 +1642,62 @@
           <w:kern w:val="0"/>
           <w:lang w:val="en"/>
         </w:rPr>
-        <w:t>The House Price Prediction project aims to create a machine learning model for accurate house price predictions, significantly impacting the real estate industry. Serving as an invaluable resource for property transactions, this project integrates current and historical data to provide timely market insights. By addressing issues such as rising prices, homelessness, and legislation for fair buyer opportunities, it contributes to strategic initiatives. This project plays a pivotal role in enhancing transparency, empowering stakeholders, aiding government decisions, and providing valuable insights for comprehensive concerns.</w:t>
-      </w:r>
-    </w:p>
-    <w:p>
-      <w:pPr>
-        <w:autoSpaceDE w:val="0"/>
-        <w:autoSpaceDN w:val="0"/>
-        <w:adjustRightInd w:val="0"/>
-        <w:spacing w:after="200" w:line="276" w:lineRule="auto"/>
-        <w:rPr>
-          <w:rFonts w:cs="Calibri"/>
+        <w:t>The House Price Prediction project aims to develop a powerful machine learning model for predicting house prices, with the potential to significantly impact the real estate market. Utilizing both current and historical data, the project seeks to provide valuable future insights into the industry's dynamics and evolution. By addressing pressing issues like rising prices, homelessness, and promoting fair buyer opportunities, the project aims to contribute to strategic initiatives.</w:t>
+      </w:r>
+    </w:p>
+    <w:p>
+      <w:pPr>
+        <w:autoSpaceDE w:val="0"/>
+        <w:autoSpaceDN w:val="0"/>
+        <w:adjustRightInd w:val="0"/>
+        <w:spacing w:after="200" w:line="276" w:lineRule="auto"/>
+        <w:rPr>
+          <w:rFonts w:cs="Calibri"/>
+          <w:kern w:val="0"/>
+          <w:lang w:val="en"/>
+        </w:rPr>
+      </w:pPr>
+      <w:r>
+        <w:rPr>
+          <w:rFonts w:cs="Calibri"/>
+          <w:kern w:val="0"/>
+          <w:lang w:val="en"/>
+        </w:rPr>
+        <w:t>The overarching goal of this project is to play a pivotal role in enhancing transparency within the real estate market. Through the accurate prediction of house prices, stakeholders can be empowered with timely information, facilitating well-informed decision-making. The project also aspires to assist governmental bodies by offering insights that can aid in policy formulation and strategic planning.</w:t>
+      </w:r>
+    </w:p>
+    <w:p>
+      <w:pPr>
+        <w:autoSpaceDE w:val="0"/>
+        <w:autoSpaceDN w:val="0"/>
+        <w:adjustRightInd w:val="0"/>
+        <w:spacing w:after="200" w:line="276" w:lineRule="auto"/>
+        <w:rPr>
+          <w:rFonts w:cs="Calibri"/>
+          <w:kern w:val="0"/>
+          <w:lang w:val="en"/>
+        </w:rPr>
+      </w:pPr>
+      <w:r>
+        <w:rPr>
+          <w:rFonts w:cs="Calibri"/>
+          <w:kern w:val="0"/>
+          <w:lang w:val="en"/>
+        </w:rPr>
+        <w:t>In essence, the House Price Prediction project strives to be a comprehensive resource that goes beyond mere price forecasting. Its objectives encompass addressing societal challenges, supporting fair practices, and providing insights that are valuable for both industry stakeholders and government entities.</w:t>
+      </w:r>
+    </w:p>
+    <w:p>
+      <w:pPr>
+        <w:pStyle w:val="ListParagraph"/>
+        <w:autoSpaceDE w:val="0"/>
+        <w:autoSpaceDN w:val="0"/>
+        <w:adjustRightInd w:val="0"/>
+        <w:spacing w:after="200" w:line="276" w:lineRule="auto"/>
+        <w:rPr>
+          <w:rFonts w:cs="Calibri"/>
+          <w:b/>
+          <w:bCs/>
           <w:kern w:val="0"/>
           <w:lang w:val="en"/>
         </w:rPr>
@@ -1742,14 +1774,21 @@
         </w:rPr>
         <w:t>Development of the Model</w:t>
       </w:r>
-      <w:r>
-        <w:rPr>
-          <w:rFonts w:cs="Calibri"/>
-          <w:kern w:val="0"/>
-          <w:lang w:val="en"/>
-        </w:rPr>
-        <w:t>:</w:t>
-      </w:r>
+    </w:p>
+    <w:p>
+      <w:pPr>
+        <w:pStyle w:val="ListParagraph"/>
+        <w:autoSpaceDE w:val="0"/>
+        <w:autoSpaceDN w:val="0"/>
+        <w:adjustRightInd w:val="0"/>
+        <w:spacing w:after="200" w:line="276" w:lineRule="auto"/>
+        <w:ind w:left="1080"/>
+        <w:rPr>
+          <w:rFonts w:cs="Calibri"/>
+          <w:kern w:val="0"/>
+          <w:lang w:val="en"/>
+        </w:rPr>
+      </w:pPr>
       <w:r>
         <w:rPr>
           <w:rFonts w:cs="Calibri"/>
@@ -1792,41 +1831,30 @@
           <w:kern w:val="0"/>
           <w:lang w:val="en"/>
         </w:rPr>
-        <w:t>Enhance Market Transparency:</w:t>
-      </w:r>
-      <w:r>
-        <w:rPr>
-          <w:rFonts w:cs="Calibri"/>
-          <w:kern w:val="0"/>
-          <w:lang w:val="en"/>
-        </w:rPr>
-        <w:t xml:space="preserve"> </w:t>
-      </w:r>
-      <w:r>
-        <w:rPr>
-          <w:rFonts w:cs="Calibri"/>
-          <w:kern w:val="0"/>
-          <w:lang w:val="en"/>
-        </w:rPr>
-        <w:t xml:space="preserve">Utilize the model to offer clear insights into house prices, empowering </w:t>
-      </w:r>
-      <w:proofErr w:type="gramStart"/>
-      <w:r>
-        <w:rPr>
-          <w:rFonts w:cs="Calibri"/>
-          <w:kern w:val="0"/>
-          <w:lang w:val="en"/>
-        </w:rPr>
-        <w:t>buyers</w:t>
-      </w:r>
-      <w:proofErr w:type="gramEnd"/>
-      <w:r>
-        <w:rPr>
-          <w:rFonts w:cs="Calibri"/>
-          <w:kern w:val="0"/>
-          <w:lang w:val="en"/>
-        </w:rPr>
-        <w:t xml:space="preserve"> and sellers to make well-informed decisions.</w:t>
+        <w:t>Enhance Market Transparency</w:t>
+      </w:r>
+    </w:p>
+    <w:p>
+      <w:pPr>
+        <w:pStyle w:val="ListParagraph"/>
+        <w:autoSpaceDE w:val="0"/>
+        <w:autoSpaceDN w:val="0"/>
+        <w:adjustRightInd w:val="0"/>
+        <w:spacing w:after="200" w:line="276" w:lineRule="auto"/>
+        <w:ind w:left="1080"/>
+        <w:rPr>
+          <w:rFonts w:cs="Calibri"/>
+          <w:kern w:val="0"/>
+          <w:lang w:val="en"/>
+        </w:rPr>
+      </w:pPr>
+      <w:r>
+        <w:rPr>
+          <w:rFonts w:cs="Calibri"/>
+          <w:kern w:val="0"/>
+          <w:lang w:val="en"/>
+        </w:rPr>
+        <w:t>Utilize the model to offer clear insights into house prices, empowering buyers and sellers to make well-informed decisions.</w:t>
       </w:r>
     </w:p>
     <w:p>
@@ -1856,29 +1884,36 @@
         </w:rPr>
         <w:t>Price Negotiations</w:t>
       </w:r>
-      <w:r>
-        <w:rPr>
-          <w:rFonts w:cs="Calibri"/>
-          <w:kern w:val="0"/>
-          <w:lang w:val="en"/>
-        </w:rPr>
-        <w:t>:</w:t>
-      </w:r>
-      <w:r>
-        <w:rPr>
-          <w:rFonts w:cs="Calibri"/>
-          <w:kern w:val="0"/>
-          <w:lang w:val="en"/>
-        </w:rPr>
-        <w:t xml:space="preserve"> </w:t>
-      </w:r>
-      <w:r>
-        <w:rPr>
-          <w:rFonts w:cs="Calibri"/>
-          <w:kern w:val="0"/>
-          <w:lang w:val="en"/>
-        </w:rPr>
-        <w:t>Improve efficiency and fairness in negotiations by using the model's predictions to establish a clearer understanding of property values.</w:t>
+    </w:p>
+    <w:p>
+      <w:pPr>
+        <w:pStyle w:val="ListParagraph"/>
+        <w:autoSpaceDE w:val="0"/>
+        <w:autoSpaceDN w:val="0"/>
+        <w:adjustRightInd w:val="0"/>
+        <w:spacing w:after="200" w:line="276" w:lineRule="auto"/>
+        <w:ind w:left="1080"/>
+        <w:rPr>
+          <w:rFonts w:cs="Calibri"/>
+          <w:kern w:val="0"/>
+          <w:lang w:val="en"/>
+        </w:rPr>
+      </w:pPr>
+      <w:r>
+        <w:rPr>
+          <w:rFonts w:cs="Calibri"/>
+          <w:kern w:val="0"/>
+          <w:lang w:val="en"/>
+        </w:rPr>
+        <w:t>I</w:t>
+      </w:r>
+      <w:r>
+        <w:rPr>
+          <w:rFonts w:cs="Calibri"/>
+          <w:kern w:val="0"/>
+          <w:lang w:val="en"/>
+        </w:rPr>
+        <w:t>mprove efficiency and fairness in negotiations by using the model's predictions to establish a clearer understanding of property values.</w:t>
       </w:r>
     </w:p>
     <w:p>
@@ -1908,22 +1943,21 @@
         </w:rPr>
         <w:t>Inform Governmental Decisions</w:t>
       </w:r>
-      <w:r>
-        <w:rPr>
-          <w:rFonts w:cs="Calibri"/>
-          <w:kern w:val="0"/>
-          <w:lang w:val="en"/>
-        </w:rPr>
-        <w:t>:</w:t>
-      </w:r>
-      <w:r>
-        <w:rPr>
-          <w:rFonts w:cs="Calibri"/>
-          <w:kern w:val="0"/>
-          <w:lang w:val="en"/>
-        </w:rPr>
-        <w:t xml:space="preserve"> </w:t>
-      </w:r>
+    </w:p>
+    <w:p>
+      <w:pPr>
+        <w:pStyle w:val="ListParagraph"/>
+        <w:autoSpaceDE w:val="0"/>
+        <w:autoSpaceDN w:val="0"/>
+        <w:adjustRightInd w:val="0"/>
+        <w:spacing w:after="200" w:line="276" w:lineRule="auto"/>
+        <w:ind w:left="1080"/>
+        <w:rPr>
+          <w:rFonts w:cs="Calibri"/>
+          <w:kern w:val="0"/>
+          <w:lang w:val="en"/>
+        </w:rPr>
+      </w:pPr>
       <w:r>
         <w:rPr>
           <w:rFonts w:cs="Calibri"/>
@@ -1958,8 +1992,23 @@
           <w:kern w:val="0"/>
           <w:lang w:val="en"/>
         </w:rPr>
-        <w:t>Contribute to Strategic Policies:</w:t>
-      </w:r>
+        <w:t>Contribute to Strategic Policies</w:t>
+      </w:r>
+    </w:p>
+    <w:p>
+      <w:pPr>
+        <w:pStyle w:val="ListParagraph"/>
+        <w:autoSpaceDE w:val="0"/>
+        <w:autoSpaceDN w:val="0"/>
+        <w:adjustRightInd w:val="0"/>
+        <w:spacing w:after="200" w:line="276" w:lineRule="auto"/>
+        <w:ind w:left="1080"/>
+        <w:rPr>
+          <w:rFonts w:cs="Calibri"/>
+          <w:kern w:val="0"/>
+          <w:lang w:val="en"/>
+        </w:rPr>
+      </w:pPr>
       <w:r>
         <w:rPr>
           <w:rFonts w:cs="Calibri"/>
@@ -2022,23 +2071,50 @@
     </w:p>
     <w:p>
       <w:pPr>
-        <w:autoSpaceDE w:val="0"/>
-        <w:autoSpaceDN w:val="0"/>
-        <w:adjustRightInd w:val="0"/>
-        <w:spacing w:after="200" w:line="276" w:lineRule="auto"/>
-        <w:rPr>
-          <w:rFonts w:cs="Calibri"/>
-          <w:kern w:val="0"/>
-          <w:lang w:val="en"/>
-        </w:rPr>
-      </w:pPr>
-      <w:r>
-        <w:rPr>
-          <w:rFonts w:cs="Calibri"/>
-          <w:kern w:val="0"/>
-          <w:lang w:val="en"/>
-        </w:rPr>
-        <w:t>The House Price Prediction project addresses a critical challenge in the Irish real estate market—the significant growth of the house price-to-income ratio. According to Statista (published on Jan 8, 2024), between 2015 and 2023, the ratio in Ireland increased by nearly 17 index points. This substantial increase is a barrier to homeownership, limiting affordability and disrupting community stability. The project aims to develop a machine learning model for house price predictions, striving to address challenges linked to escalating housing prices and fostering a more accessible and equitable real estate landscape</w:t>
+        <w:pStyle w:val="ListParagraph"/>
+        <w:autoSpaceDE w:val="0"/>
+        <w:autoSpaceDN w:val="0"/>
+        <w:adjustRightInd w:val="0"/>
+        <w:spacing w:after="200" w:line="276" w:lineRule="auto"/>
+        <w:rPr>
+          <w:rFonts w:cs="Calibri"/>
+          <w:b/>
+          <w:bCs/>
+          <w:kern w:val="0"/>
+          <w:lang w:val="en"/>
+        </w:rPr>
+      </w:pPr>
+      <w:r>
+        <w:rPr>
+          <w:rFonts w:cs="Calibri"/>
+          <w:kern w:val="0"/>
+          <w:lang w:val="en"/>
+        </w:rPr>
+        <w:t xml:space="preserve">The House Price Prediction project addresses a critical challenge in the Irish real estate market—the significant growth of the house price-to-income ratio. According to Statista (published on Jan 8, 2024), between 2015 and 2023, the ratio in Ireland increased by nearly 17 index points. This substantial increase is a barrier to homeownership, limiting affordability and disrupting community </w:t>
+      </w:r>
+      <w:r>
+        <w:rPr>
+          <w:rFonts w:cs="Calibri"/>
+          <w:kern w:val="0"/>
+          <w:lang w:val="en"/>
+        </w:rPr>
+        <w:t>stability</w:t>
+      </w:r>
+      <w:r>
+        <w:rPr>
+          <w:rFonts w:cs="Calibri"/>
+          <w:kern w:val="0"/>
+          <w:lang w:val="en"/>
+        </w:rPr>
+        <w:t>[1].</w:t>
+      </w:r>
+      <w:r>
+        <w:rPr>
+          <w:rFonts w:cs="Calibri"/>
+          <w:kern w:val="0"/>
+          <w:lang w:val="en"/>
+        </w:rPr>
+        <w:t xml:space="preserve"> The project aims to develop a machine learning model for house price predictions, striving to address challenges linked to escalating housing prices and fostering a more accessible and equitable real estate landscape</w:t>
       </w:r>
       <w:r>
         <w:rPr>
@@ -2076,7 +2152,6 @@
           <w:kern w:val="0"/>
           <w:lang w:val="en"/>
         </w:rPr>
-        <w:lastRenderedPageBreak/>
         <w:t>Scope</w:t>
       </w:r>
     </w:p>
@@ -2136,9 +2211,17 @@
           <w:kern w:val="0"/>
           <w:lang w:val="en"/>
         </w:rPr>
-        <w:t>Data Collection and Preprocessing:</w:t>
-      </w:r>
-      <w:r>
+        <w:t>Data Collection and Preprocessing</w:t>
+      </w:r>
+    </w:p>
+    <w:p>
+      <w:pPr>
+        <w:pStyle w:val="ListParagraph"/>
+        <w:autoSpaceDE w:val="0"/>
+        <w:autoSpaceDN w:val="0"/>
+        <w:adjustRightInd w:val="0"/>
+        <w:spacing w:after="200" w:line="276" w:lineRule="auto"/>
+        <w:ind w:left="1080"/>
         <w:rPr>
           <w:rFonts w:cs="Calibri"/>
           <w:b/>
@@ -2146,8 +2229,7 @@
           <w:kern w:val="0"/>
           <w:lang w:val="en"/>
         </w:rPr>
-        <w:t xml:space="preserve"> </w:t>
-      </w:r>
+      </w:pPr>
       <w:r>
         <w:rPr>
           <w:rFonts w:cs="Calibri"/>
@@ -2182,16 +2264,23 @@
           <w:kern w:val="0"/>
           <w:lang w:val="en"/>
         </w:rPr>
-        <w:t>Data Sources:</w:t>
-      </w:r>
-      <w:r>
-        <w:rPr>
-          <w:rFonts w:cs="Calibri"/>
-          <w:kern w:val="0"/>
-          <w:lang w:val="en"/>
-        </w:rPr>
-        <w:t xml:space="preserve"> </w:t>
-      </w:r>
+        <w:t>Data Sources</w:t>
+      </w:r>
+    </w:p>
+    <w:p>
+      <w:pPr>
+        <w:pStyle w:val="ListParagraph"/>
+        <w:autoSpaceDE w:val="0"/>
+        <w:autoSpaceDN w:val="0"/>
+        <w:adjustRightInd w:val="0"/>
+        <w:spacing w:after="200" w:line="276" w:lineRule="auto"/>
+        <w:ind w:left="1080"/>
+        <w:rPr>
+          <w:rFonts w:cs="Calibri"/>
+          <w:kern w:val="0"/>
+          <w:lang w:val="en"/>
+        </w:rPr>
+      </w:pPr>
       <w:r>
         <w:rPr>
           <w:rFonts w:cs="Calibri"/>
@@ -2226,16 +2315,23 @@
           <w:kern w:val="0"/>
           <w:lang w:val="en"/>
         </w:rPr>
-        <w:t>Model Development:</w:t>
-      </w:r>
-      <w:r>
-        <w:rPr>
-          <w:rFonts w:cs="Calibri"/>
-          <w:kern w:val="0"/>
-          <w:lang w:val="en"/>
-        </w:rPr>
-        <w:t xml:space="preserve"> </w:t>
-      </w:r>
+        <w:t>Model Development</w:t>
+      </w:r>
+    </w:p>
+    <w:p>
+      <w:pPr>
+        <w:pStyle w:val="ListParagraph"/>
+        <w:autoSpaceDE w:val="0"/>
+        <w:autoSpaceDN w:val="0"/>
+        <w:adjustRightInd w:val="0"/>
+        <w:spacing w:after="200" w:line="276" w:lineRule="auto"/>
+        <w:ind w:left="1080"/>
+        <w:rPr>
+          <w:rFonts w:cs="Calibri"/>
+          <w:kern w:val="0"/>
+          <w:lang w:val="en"/>
+        </w:rPr>
+      </w:pPr>
       <w:r>
         <w:rPr>
           <w:rFonts w:cs="Calibri"/>
@@ -2272,9 +2368,17 @@
           <w:kern w:val="0"/>
           <w:lang w:val="en"/>
         </w:rPr>
-        <w:t>Transparency and Efficiency Enhancement:</w:t>
-      </w:r>
-      <w:r>
+        <w:t>Transparency and Efficiency Enhancement</w:t>
+      </w:r>
+    </w:p>
+    <w:p>
+      <w:pPr>
+        <w:pStyle w:val="ListParagraph"/>
+        <w:autoSpaceDE w:val="0"/>
+        <w:autoSpaceDN w:val="0"/>
+        <w:adjustRightInd w:val="0"/>
+        <w:spacing w:after="200" w:line="276" w:lineRule="auto"/>
+        <w:ind w:left="1080"/>
         <w:rPr>
           <w:rFonts w:cs="Calibri"/>
           <w:b/>
@@ -2282,33 +2386,14 @@
           <w:kern w:val="0"/>
           <w:lang w:val="en"/>
         </w:rPr>
-        <w:t xml:space="preserve"> </w:t>
-      </w:r>
-      <w:r>
-        <w:rPr>
-          <w:rFonts w:cs="Calibri"/>
-          <w:kern w:val="0"/>
-          <w:lang w:val="en"/>
-        </w:rPr>
-        <w:t xml:space="preserve">Utilize the developed model to provide transparent insights into house prices, empowering </w:t>
-      </w:r>
-      <w:proofErr w:type="gramStart"/>
-      <w:r>
-        <w:rPr>
-          <w:rFonts w:cs="Calibri"/>
-          <w:kern w:val="0"/>
-          <w:lang w:val="en"/>
-        </w:rPr>
-        <w:t>buyers</w:t>
-      </w:r>
-      <w:proofErr w:type="gramEnd"/>
-      <w:r>
-        <w:rPr>
-          <w:rFonts w:cs="Calibri"/>
-          <w:kern w:val="0"/>
-          <w:lang w:val="en"/>
-        </w:rPr>
-        <w:t xml:space="preserve"> and sellers with valuable information. Integrate the model into the real estate market to optimize efficiency in price negotiation</w:t>
+      </w:pPr>
+      <w:r>
+        <w:rPr>
+          <w:rFonts w:cs="Calibri"/>
+          <w:kern w:val="0"/>
+          <w:lang w:val="en"/>
+        </w:rPr>
+        <w:t>Utilize the developed model to provide transparent insights into house prices, empowering buyers and sellers with valuable information. Integrate the model into the real estate market to optimize efficiency in price negotiation</w:t>
       </w:r>
       <w:r>
         <w:rPr>
@@ -2346,9 +2431,17 @@
           <w:kern w:val="0"/>
           <w:lang w:val="en"/>
         </w:rPr>
-        <w:t>Government Decision Support:</w:t>
-      </w:r>
-      <w:r>
+        <w:t>Government Decision Support</w:t>
+      </w:r>
+    </w:p>
+    <w:p>
+      <w:pPr>
+        <w:pStyle w:val="ListParagraph"/>
+        <w:autoSpaceDE w:val="0"/>
+        <w:autoSpaceDN w:val="0"/>
+        <w:adjustRightInd w:val="0"/>
+        <w:spacing w:after="200" w:line="276" w:lineRule="auto"/>
+        <w:ind w:left="1080"/>
         <w:rPr>
           <w:rFonts w:cs="Calibri"/>
           <w:b/>
@@ -2356,8 +2449,7 @@
           <w:kern w:val="0"/>
           <w:lang w:val="en"/>
         </w:rPr>
-        <w:t xml:space="preserve"> </w:t>
-      </w:r>
+      </w:pPr>
       <w:r>
         <w:rPr>
           <w:rFonts w:cs="Calibri"/>
@@ -2394,8 +2486,25 @@
           <w:kern w:val="0"/>
           <w:lang w:val="en"/>
         </w:rPr>
-        <w:t>Strategic Initiatives and Policies Contribution:</w:t>
-      </w:r>
+        <w:t>Strategic Initiatives and Policies Contribution</w:t>
+      </w:r>
+    </w:p>
+    <w:p>
+      <w:pPr>
+        <w:pStyle w:val="ListParagraph"/>
+        <w:autoSpaceDE w:val="0"/>
+        <w:autoSpaceDN w:val="0"/>
+        <w:adjustRightInd w:val="0"/>
+        <w:spacing w:after="200" w:line="276" w:lineRule="auto"/>
+        <w:ind w:left="1080"/>
+        <w:rPr>
+          <w:rFonts w:cs="Calibri"/>
+          <w:b/>
+          <w:bCs/>
+          <w:kern w:val="0"/>
+          <w:lang w:val="en"/>
+        </w:rPr>
+      </w:pPr>
       <w:r>
         <w:rPr>
           <w:rFonts w:cs="Calibri"/>
@@ -2442,9 +2551,17 @@
           <w:kern w:val="0"/>
           <w:lang w:val="en"/>
         </w:rPr>
-        <w:t>Exclusions:</w:t>
-      </w:r>
-      <w:r>
+        <w:t>Exclusions</w:t>
+      </w:r>
+    </w:p>
+    <w:p>
+      <w:pPr>
+        <w:pStyle w:val="ListParagraph"/>
+        <w:autoSpaceDE w:val="0"/>
+        <w:autoSpaceDN w:val="0"/>
+        <w:adjustRightInd w:val="0"/>
+        <w:spacing w:after="200" w:line="276" w:lineRule="auto"/>
+        <w:ind w:left="1080"/>
         <w:rPr>
           <w:rFonts w:cs="Calibri"/>
           <w:b/>
@@ -2452,8 +2569,7 @@
           <w:kern w:val="0"/>
           <w:lang w:val="en"/>
         </w:rPr>
-        <w:t xml:space="preserve"> </w:t>
-      </w:r>
+      </w:pPr>
       <w:r>
         <w:rPr>
           <w:rFonts w:cs="Calibri"/>
@@ -2490,16 +2606,25 @@
           <w:kern w:val="0"/>
           <w:lang w:val="en"/>
         </w:rPr>
-        <w:t>Boundaries:</w:t>
-      </w:r>
-      <w:r>
-        <w:rPr>
-          <w:rFonts w:cs="Calibri"/>
-          <w:kern w:val="0"/>
-          <w:lang w:val="en"/>
-        </w:rPr>
-        <w:t xml:space="preserve"> </w:t>
-      </w:r>
+        <w:t>Boundaries</w:t>
+      </w:r>
+    </w:p>
+    <w:p>
+      <w:pPr>
+        <w:pStyle w:val="ListParagraph"/>
+        <w:autoSpaceDE w:val="0"/>
+        <w:autoSpaceDN w:val="0"/>
+        <w:adjustRightInd w:val="0"/>
+        <w:spacing w:after="200" w:line="276" w:lineRule="auto"/>
+        <w:ind w:left="1080"/>
+        <w:rPr>
+          <w:rFonts w:cs="Calibri"/>
+          <w:b/>
+          <w:bCs/>
+          <w:kern w:val="0"/>
+          <w:lang w:val="en"/>
+        </w:rPr>
+      </w:pPr>
       <w:r>
         <w:rPr>
           <w:rFonts w:cs="Calibri"/>
@@ -2536,14 +2661,32 @@
           <w:kern w:val="0"/>
           <w:lang w:val="en"/>
         </w:rPr>
-        <w:t>Planned Methods, Techniques, and Approaches:</w:t>
-      </w:r>
-      <w:r>
-        <w:rPr>
-          <w:rFonts w:cs="Calibri"/>
-          <w:kern w:val="0"/>
-          <w:lang w:val="en"/>
-        </w:rPr>
+        <w:t>Planned Methods, Techniques, and Approaches</w:t>
+      </w:r>
+    </w:p>
+    <w:p>
+      <w:pPr>
+        <w:pStyle w:val="ListParagraph"/>
+        <w:autoSpaceDE w:val="0"/>
+        <w:autoSpaceDN w:val="0"/>
+        <w:adjustRightInd w:val="0"/>
+        <w:spacing w:after="200" w:line="276" w:lineRule="auto"/>
+        <w:ind w:left="1080"/>
+        <w:rPr>
+          <w:rFonts w:cs="Calibri"/>
+          <w:b/>
+          <w:bCs/>
+          <w:kern w:val="0"/>
+          <w:lang w:val="en"/>
+        </w:rPr>
+      </w:pPr>
+      <w:r>
+        <w:rPr>
+          <w:rFonts w:cs="Calibri"/>
+          <w:kern w:val="0"/>
+          <w:lang w:val="en"/>
+        </w:rPr>
+        <w:lastRenderedPageBreak/>
         <w:t xml:space="preserve"> </w:t>
       </w:r>
       <w:r>
@@ -2837,22 +2980,23 @@
         </w:rPr>
         <w:t>Expected Deliverables by End of Semester Two</w:t>
       </w:r>
-      <w:r>
-        <w:rPr>
-          <w:rFonts w:cs="Calibri"/>
-          <w:kern w:val="0"/>
-          <w:lang w:val="en"/>
-        </w:rPr>
-        <w:t>:</w:t>
-      </w:r>
-      <w:r>
-        <w:rPr>
-          <w:rFonts w:cs="Calibri"/>
-          <w:kern w:val="0"/>
-          <w:lang w:val="en"/>
-        </w:rPr>
-        <w:t xml:space="preserve"> </w:t>
-      </w:r>
+    </w:p>
+    <w:p>
+      <w:pPr>
+        <w:pStyle w:val="ListParagraph"/>
+        <w:autoSpaceDE w:val="0"/>
+        <w:autoSpaceDN w:val="0"/>
+        <w:adjustRightInd w:val="0"/>
+        <w:spacing w:after="200" w:line="276" w:lineRule="auto"/>
+        <w:ind w:left="1080"/>
+        <w:rPr>
+          <w:rFonts w:cs="Calibri"/>
+          <w:b/>
+          <w:bCs/>
+          <w:kern w:val="0"/>
+          <w:lang w:val="en"/>
+        </w:rPr>
+      </w:pPr>
       <w:r>
         <w:rPr>
           <w:rFonts w:cs="Calibri"/>
@@ -2875,16 +3019,7 @@
           <w:kern w:val="0"/>
           <w:lang w:val="en"/>
         </w:rPr>
-        <w:t xml:space="preserve">Transparent insights into real estate </w:t>
-      </w:r>
-      <w:r>
-        <w:rPr>
-          <w:rFonts w:cs="Calibri"/>
-          <w:kern w:val="0"/>
-          <w:lang w:val="en"/>
-        </w:rPr>
-        <w:lastRenderedPageBreak/>
-        <w:t>market dynamics.</w:t>
+        <w:t>Transparent insights into real estate market dynamics.</w:t>
       </w:r>
       <w:r>
         <w:rPr>
@@ -3006,16 +3141,25 @@
           <w:kern w:val="0"/>
           <w:lang w:val="en"/>
         </w:rPr>
-        <w:t>Data Privacy and Confidentiality:</w:t>
-      </w:r>
-      <w:r>
-        <w:rPr>
-          <w:rFonts w:cs="Calibri"/>
-          <w:kern w:val="0"/>
-          <w:lang w:val="en"/>
-        </w:rPr>
-        <w:t xml:space="preserve"> </w:t>
-      </w:r>
+        <w:t>Data Privacy and Confidentiality</w:t>
+      </w:r>
+    </w:p>
+    <w:p>
+      <w:pPr>
+        <w:pStyle w:val="ListParagraph"/>
+        <w:autoSpaceDE w:val="0"/>
+        <w:autoSpaceDN w:val="0"/>
+        <w:adjustRightInd w:val="0"/>
+        <w:spacing w:after="200" w:line="276" w:lineRule="auto"/>
+        <w:ind w:left="1080"/>
+        <w:rPr>
+          <w:rFonts w:cs="Calibri"/>
+          <w:b/>
+          <w:bCs/>
+          <w:kern w:val="0"/>
+          <w:lang w:val="en"/>
+        </w:rPr>
+      </w:pPr>
       <w:r>
         <w:rPr>
           <w:rFonts w:cs="Calibri"/>
@@ -3052,8 +3196,25 @@
           <w:kern w:val="0"/>
           <w:lang w:val="en"/>
         </w:rPr>
-        <w:t>Informed Consent:</w:t>
-      </w:r>
+        <w:t>Informed Consent</w:t>
+      </w:r>
+    </w:p>
+    <w:p>
+      <w:pPr>
+        <w:pStyle w:val="ListParagraph"/>
+        <w:autoSpaceDE w:val="0"/>
+        <w:autoSpaceDN w:val="0"/>
+        <w:adjustRightInd w:val="0"/>
+        <w:spacing w:after="200" w:line="276" w:lineRule="auto"/>
+        <w:ind w:left="1080"/>
+        <w:rPr>
+          <w:rFonts w:cs="Calibri"/>
+          <w:b/>
+          <w:bCs/>
+          <w:kern w:val="0"/>
+          <w:lang w:val="en"/>
+        </w:rPr>
+      </w:pPr>
       <w:r>
         <w:rPr>
           <w:rFonts w:cs="Calibri"/>
@@ -3098,16 +3259,25 @@
           <w:kern w:val="0"/>
           <w:lang w:val="en"/>
         </w:rPr>
-        <w:t>Bias and Fairness:</w:t>
-      </w:r>
-      <w:r>
-        <w:rPr>
-          <w:rFonts w:cs="Calibri"/>
-          <w:kern w:val="0"/>
-          <w:lang w:val="en"/>
-        </w:rPr>
-        <w:t xml:space="preserve"> </w:t>
-      </w:r>
+        <w:t>Bias and Fairness</w:t>
+      </w:r>
+    </w:p>
+    <w:p>
+      <w:pPr>
+        <w:pStyle w:val="ListParagraph"/>
+        <w:autoSpaceDE w:val="0"/>
+        <w:autoSpaceDN w:val="0"/>
+        <w:adjustRightInd w:val="0"/>
+        <w:spacing w:after="200" w:line="276" w:lineRule="auto"/>
+        <w:ind w:left="1080"/>
+        <w:rPr>
+          <w:rFonts w:cs="Calibri"/>
+          <w:b/>
+          <w:bCs/>
+          <w:kern w:val="0"/>
+          <w:lang w:val="en"/>
+        </w:rPr>
+      </w:pPr>
       <w:r>
         <w:rPr>
           <w:rFonts w:cs="Calibri"/>
@@ -3144,16 +3314,25 @@
           <w:kern w:val="0"/>
           <w:lang w:val="en"/>
         </w:rPr>
-        <w:t>Transparency:</w:t>
-      </w:r>
-      <w:r>
-        <w:rPr>
-          <w:rFonts w:cs="Calibri"/>
-          <w:kern w:val="0"/>
-          <w:lang w:val="en"/>
-        </w:rPr>
-        <w:t xml:space="preserve"> </w:t>
-      </w:r>
+        <w:t>Transparency</w:t>
+      </w:r>
+    </w:p>
+    <w:p>
+      <w:pPr>
+        <w:pStyle w:val="ListParagraph"/>
+        <w:autoSpaceDE w:val="0"/>
+        <w:autoSpaceDN w:val="0"/>
+        <w:adjustRightInd w:val="0"/>
+        <w:spacing w:after="200" w:line="276" w:lineRule="auto"/>
+        <w:ind w:left="1080"/>
+        <w:rPr>
+          <w:rFonts w:cs="Calibri"/>
+          <w:b/>
+          <w:bCs/>
+          <w:kern w:val="0"/>
+          <w:lang w:val="en"/>
+        </w:rPr>
+      </w:pPr>
       <w:r>
         <w:rPr>
           <w:rFonts w:cs="Calibri"/>
@@ -3190,8 +3369,25 @@
           <w:kern w:val="0"/>
           <w:lang w:val="en"/>
         </w:rPr>
-        <w:t>Data Permissions:</w:t>
-      </w:r>
+        <w:t>Data Permissions</w:t>
+      </w:r>
+    </w:p>
+    <w:p>
+      <w:pPr>
+        <w:pStyle w:val="ListParagraph"/>
+        <w:autoSpaceDE w:val="0"/>
+        <w:autoSpaceDN w:val="0"/>
+        <w:adjustRightInd w:val="0"/>
+        <w:spacing w:after="200" w:line="276" w:lineRule="auto"/>
+        <w:ind w:left="1080"/>
+        <w:rPr>
+          <w:rFonts w:cs="Calibri"/>
+          <w:b/>
+          <w:bCs/>
+          <w:kern w:val="0"/>
+          <w:lang w:val="en"/>
+        </w:rPr>
+      </w:pPr>
       <w:r>
         <w:rPr>
           <w:rFonts w:cs="Calibri"/>
@@ -3236,32 +3432,17 @@
           <w:kern w:val="0"/>
           <w:lang w:val="en"/>
         </w:rPr>
-        <w:t>Societal Impact:</w:t>
-      </w:r>
-      <w:r>
-        <w:rPr>
-          <w:rFonts w:cs="Calibri"/>
-          <w:kern w:val="0"/>
-          <w:lang w:val="en"/>
-        </w:rPr>
-        <w:t xml:space="preserve"> </w:t>
-      </w:r>
-      <w:r>
-        <w:rPr>
-          <w:rFonts w:cs="Calibri"/>
-          <w:kern w:val="0"/>
-          <w:lang w:val="en"/>
-        </w:rPr>
-        <w:t>Evaluating potential societal impacts of the project, including its influence on property pricing, market dynamics, and housing accessibility. Ensuring that the project's outcomes contribute positively to the welfare of individuals and communities.</w:t>
-      </w:r>
-    </w:p>
-    <w:p>
-      <w:pPr>
-        <w:autoSpaceDE w:val="0"/>
-        <w:autoSpaceDN w:val="0"/>
-        <w:adjustRightInd w:val="0"/>
-        <w:spacing w:after="200" w:line="276" w:lineRule="auto"/>
-        <w:ind w:left="720"/>
+        <w:t>Societal Impact</w:t>
+      </w:r>
+    </w:p>
+    <w:p>
+      <w:pPr>
+        <w:pStyle w:val="ListParagraph"/>
+        <w:autoSpaceDE w:val="0"/>
+        <w:autoSpaceDN w:val="0"/>
+        <w:adjustRightInd w:val="0"/>
+        <w:spacing w:after="200" w:line="276" w:lineRule="auto"/>
+        <w:ind w:left="1080"/>
         <w:rPr>
           <w:rFonts w:cs="Calibri"/>
           <w:b/>
@@ -3276,6 +3457,31 @@
           <w:kern w:val="0"/>
           <w:lang w:val="en"/>
         </w:rPr>
+        <w:t>Evaluating potential societal impacts of the project, including its influence on property pricing, market dynamics, and housing accessibility. Ensuring that the project's outcomes contribute positively to the welfare of individuals and communities.</w:t>
+      </w:r>
+    </w:p>
+    <w:p>
+      <w:pPr>
+        <w:autoSpaceDE w:val="0"/>
+        <w:autoSpaceDN w:val="0"/>
+        <w:adjustRightInd w:val="0"/>
+        <w:spacing w:after="200" w:line="276" w:lineRule="auto"/>
+        <w:ind w:left="720"/>
+        <w:rPr>
+          <w:rFonts w:cs="Calibri"/>
+          <w:b/>
+          <w:bCs/>
+          <w:kern w:val="0"/>
+          <w:lang w:val="en"/>
+        </w:rPr>
+      </w:pPr>
+      <w:r>
+        <w:rPr>
+          <w:rFonts w:cs="Calibri"/>
+          <w:kern w:val="0"/>
+          <w:lang w:val="en"/>
+        </w:rPr>
+        <w:lastRenderedPageBreak/>
         <w:t>During the project development, I am committed to continuous monitoring of ethical considerations, adjusting as needed, and researching when necessary to uphold the highest standards of integrity and responsibility in all project activities.</w:t>
       </w:r>
     </w:p>
@@ -3316,6 +3522,11 @@
     </w:p>
     <w:p>
       <w:pPr>
+        <w:pStyle w:val="ListParagraph"/>
+        <w:numPr>
+          <w:ilvl w:val="0"/>
+          <w:numId w:val="10"/>
+        </w:numPr>
         <w:autoSpaceDE w:val="0"/>
         <w:autoSpaceDN w:val="0"/>
         <w:adjustRightInd w:val="0"/>
@@ -3355,6 +3566,11 @@
     </w:p>
     <w:p>
       <w:pPr>
+        <w:pStyle w:val="ListParagraph"/>
+        <w:numPr>
+          <w:ilvl w:val="0"/>
+          <w:numId w:val="10"/>
+        </w:numPr>
         <w:autoSpaceDE w:val="0"/>
         <w:autoSpaceDN w:val="0"/>
         <w:adjustRightInd w:val="0"/>
@@ -4479,6 +4695,95 @@
     </w:lvl>
   </w:abstractNum>
   <w:abstractNum w:abstractNumId="7" w15:restartNumberingAfterBreak="0">
+    <w:nsid w:val="58D531BA"/>
+    <w:multiLevelType w:val="hybridMultilevel"/>
+    <w:tmpl w:val="6AF0DA3C"/>
+    <w:lvl w:ilvl="0" w:tplc="0409000F">
+      <w:start w:val="1"/>
+      <w:numFmt w:val="decimal"/>
+      <w:lvlText w:val="%1."/>
+      <w:lvlJc w:val="left"/>
+      <w:pPr>
+        <w:ind w:left="720" w:hanging="360"/>
+      </w:pPr>
+      <w:rPr>
+        <w:rFonts w:hint="default"/>
+      </w:rPr>
+    </w:lvl>
+    <w:lvl w:ilvl="1" w:tplc="04090019" w:tentative="1">
+      <w:start w:val="1"/>
+      <w:numFmt w:val="lowerLetter"/>
+      <w:lvlText w:val="%2."/>
+      <w:lvlJc w:val="left"/>
+      <w:pPr>
+        <w:ind w:left="1440" w:hanging="360"/>
+      </w:pPr>
+    </w:lvl>
+    <w:lvl w:ilvl="2" w:tplc="0409001B" w:tentative="1">
+      <w:start w:val="1"/>
+      <w:numFmt w:val="lowerRoman"/>
+      <w:lvlText w:val="%3."/>
+      <w:lvlJc w:val="right"/>
+      <w:pPr>
+        <w:ind w:left="2160" w:hanging="180"/>
+      </w:pPr>
+    </w:lvl>
+    <w:lvl w:ilvl="3" w:tplc="0409000F" w:tentative="1">
+      <w:start w:val="1"/>
+      <w:numFmt w:val="decimal"/>
+      <w:lvlText w:val="%4."/>
+      <w:lvlJc w:val="left"/>
+      <w:pPr>
+        <w:ind w:left="2880" w:hanging="360"/>
+      </w:pPr>
+    </w:lvl>
+    <w:lvl w:ilvl="4" w:tplc="04090019" w:tentative="1">
+      <w:start w:val="1"/>
+      <w:numFmt w:val="lowerLetter"/>
+      <w:lvlText w:val="%5."/>
+      <w:lvlJc w:val="left"/>
+      <w:pPr>
+        <w:ind w:left="3600" w:hanging="360"/>
+      </w:pPr>
+    </w:lvl>
+    <w:lvl w:ilvl="5" w:tplc="0409001B" w:tentative="1">
+      <w:start w:val="1"/>
+      <w:numFmt w:val="lowerRoman"/>
+      <w:lvlText w:val="%6."/>
+      <w:lvlJc w:val="right"/>
+      <w:pPr>
+        <w:ind w:left="4320" w:hanging="180"/>
+      </w:pPr>
+    </w:lvl>
+    <w:lvl w:ilvl="6" w:tplc="0409000F" w:tentative="1">
+      <w:start w:val="1"/>
+      <w:numFmt w:val="decimal"/>
+      <w:lvlText w:val="%7."/>
+      <w:lvlJc w:val="left"/>
+      <w:pPr>
+        <w:ind w:left="5040" w:hanging="360"/>
+      </w:pPr>
+    </w:lvl>
+    <w:lvl w:ilvl="7" w:tplc="04090019" w:tentative="1">
+      <w:start w:val="1"/>
+      <w:numFmt w:val="lowerLetter"/>
+      <w:lvlText w:val="%8."/>
+      <w:lvlJc w:val="left"/>
+      <w:pPr>
+        <w:ind w:left="5760" w:hanging="360"/>
+      </w:pPr>
+    </w:lvl>
+    <w:lvl w:ilvl="8" w:tplc="0409001B" w:tentative="1">
+      <w:start w:val="1"/>
+      <w:numFmt w:val="lowerRoman"/>
+      <w:lvlText w:val="%9."/>
+      <w:lvlJc w:val="right"/>
+      <w:pPr>
+        <w:ind w:left="6480" w:hanging="180"/>
+      </w:pPr>
+    </w:lvl>
+  </w:abstractNum>
+  <w:abstractNum w:abstractNumId="8" w15:restartNumberingAfterBreak="0">
     <w:nsid w:val="5A884BE6"/>
     <w:multiLevelType w:val="multilevel"/>
     <w:tmpl w:val="F2508728"/>
@@ -4591,7 +4896,7 @@
       </w:rPr>
     </w:lvl>
   </w:abstractNum>
-  <w:abstractNum w:abstractNumId="8" w15:restartNumberingAfterBreak="0">
+  <w:abstractNum w:abstractNumId="9" w15:restartNumberingAfterBreak="0">
     <w:nsid w:val="5C137BD1"/>
     <w:multiLevelType w:val="multilevel"/>
     <w:tmpl w:val="B7D29988"/>
@@ -4729,16 +5034,19 @@
     <w:abstractNumId w:val="5"/>
   </w:num>
   <w:num w:numId="6" w16cid:durableId="1193961116">
-    <w:abstractNumId w:val="7"/>
+    <w:abstractNumId w:val="8"/>
   </w:num>
   <w:num w:numId="7" w16cid:durableId="759371513">
-    <w:abstractNumId w:val="8"/>
+    <w:abstractNumId w:val="9"/>
   </w:num>
   <w:num w:numId="8" w16cid:durableId="2064058100">
     <w:abstractNumId w:val="3"/>
   </w:num>
   <w:num w:numId="9" w16cid:durableId="490562196">
     <w:abstractNumId w:val="2"/>
+  </w:num>
+  <w:num w:numId="10" w16cid:durableId="310528005">
+    <w:abstractNumId w:val="7"/>
   </w:num>
 </w:numbering>
 </file>
@@ -6016,8 +6324,11 @@
   </w:compat>
   <w:rsids>
     <w:rsidRoot w:val="00761350"/>
+    <w:rsid w:val="002275F9"/>
     <w:rsid w:val="00761350"/>
     <w:rsid w:val="00920B79"/>
+    <w:rsid w:val="00DF221A"/>
+    <w:rsid w:val="00F0096F"/>
   </w:rsids>
   <m:mathPr>
     <m:mathFont m:val="Cambria Math"/>
@@ -6468,18 +6779,6 @@
     <w:semiHidden/>
     <w:unhideWhenUsed/>
   </w:style>
-  <w:style w:type="paragraph" w:customStyle="1" w:styleId="83A00E6E795248DB84C31215B394B74D">
-    <w:name w:val="83A00E6E795248DB84C31215B394B74D"/>
-    <w:rsid w:val="00761350"/>
-  </w:style>
-  <w:style w:type="paragraph" w:customStyle="1" w:styleId="5D54B1ED10DB4A4DAFE779FA79FF296F">
-    <w:name w:val="5D54B1ED10DB4A4DAFE779FA79FF296F"/>
-    <w:rsid w:val="00761350"/>
-  </w:style>
-  <w:style w:type="paragraph" w:customStyle="1" w:styleId="C709C571576644A9BBD4F4E04E0B3EB5">
-    <w:name w:val="C709C571576644A9BBD4F4E04E0B3EB5"/>
-    <w:rsid w:val="00761350"/>
-  </w:style>
   <w:style w:type="paragraph" w:customStyle="1" w:styleId="F9DD941EF045462496ED5D9E87BC0629">
     <w:name w:val="F9DD941EF045462496ED5D9E87BC0629"/>
     <w:rsid w:val="00761350"/>

--- a/CA 1 – Capstone Project Proposal.docx
+++ b/CA 1 – Capstone Project Proposal.docx
@@ -470,7 +470,25 @@
                 <w:sz w:val="32"/>
                 <w:szCs w:val="32"/>
               </w:rPr>
-              <w:t>Strategic Thinking (HDip in Data Analytics</w:t>
+              <w:t>Strategic Thinking (</w:t>
+            </w:r>
+            <w:proofErr w:type="spellStart"/>
+            <w:r>
+              <w:rPr>
+                <w:color w:val="000000" w:themeColor="text1"/>
+                <w:sz w:val="32"/>
+                <w:szCs w:val="32"/>
+              </w:rPr>
+              <w:t>HDip</w:t>
+            </w:r>
+            <w:proofErr w:type="spellEnd"/>
+            <w:r>
+              <w:rPr>
+                <w:color w:val="000000" w:themeColor="text1"/>
+                <w:sz w:val="32"/>
+                <w:szCs w:val="32"/>
+              </w:rPr>
+              <w:t xml:space="preserve"> in Data Analytics</w:t>
             </w:r>
             <w:r>
               <w:rPr>
@@ -1803,7 +1821,55 @@
           <w:kern w:val="0"/>
           <w:lang w:val="en"/>
         </w:rPr>
-        <w:t>Create a machine learning model predicting house prices based on key features like location, room count, and construction year.</w:t>
+        <w:t xml:space="preserve">Create a machine learning model </w:t>
+      </w:r>
+      <w:r>
+        <w:rPr>
+          <w:rFonts w:cs="Calibri"/>
+          <w:kern w:val="0"/>
+          <w:lang w:val="en"/>
+        </w:rPr>
+        <w:t>that can</w:t>
+      </w:r>
+      <w:r>
+        <w:rPr>
+          <w:rFonts w:cs="Calibri"/>
+          <w:kern w:val="0"/>
+          <w:lang w:val="en"/>
+        </w:rPr>
+        <w:t xml:space="preserve"> </w:t>
+      </w:r>
+      <w:r>
+        <w:rPr>
+          <w:rFonts w:cs="Calibri"/>
+          <w:kern w:val="0"/>
+          <w:lang w:val="en"/>
+        </w:rPr>
+        <w:t xml:space="preserve">predict </w:t>
+      </w:r>
+      <w:r>
+        <w:rPr>
+          <w:rFonts w:cs="Calibri"/>
+          <w:kern w:val="0"/>
+          <w:lang w:val="en"/>
+        </w:rPr>
+        <w:t xml:space="preserve">house prices based on key features like location, </w:t>
+      </w:r>
+      <w:r>
+        <w:rPr>
+          <w:rFonts w:cs="Calibri"/>
+          <w:kern w:val="0"/>
+          <w:lang w:val="en"/>
+        </w:rPr>
+        <w:t>numbers of room</w:t>
+      </w:r>
+      <w:r>
+        <w:rPr>
+          <w:rFonts w:cs="Calibri"/>
+          <w:kern w:val="0"/>
+          <w:lang w:val="en"/>
+        </w:rPr>
+        <w:t>, and construction year.</w:t>
       </w:r>
     </w:p>
     <w:p>
@@ -1854,7 +1920,25 @@
           <w:kern w:val="0"/>
           <w:lang w:val="en"/>
         </w:rPr>
-        <w:t>Utilize the model to offer clear insights into house prices, empowering buyers and sellers to make well-informed decisions.</w:t>
+        <w:t xml:space="preserve">Utilize the model to offer clear insights into house prices, empowering </w:t>
+      </w:r>
+      <w:proofErr w:type="gramStart"/>
+      <w:r>
+        <w:rPr>
+          <w:rFonts w:cs="Calibri"/>
+          <w:kern w:val="0"/>
+          <w:lang w:val="en"/>
+        </w:rPr>
+        <w:t>buyers</w:t>
+      </w:r>
+      <w:proofErr w:type="gramEnd"/>
+      <w:r>
+        <w:rPr>
+          <w:rFonts w:cs="Calibri"/>
+          <w:kern w:val="0"/>
+          <w:lang w:val="en"/>
+        </w:rPr>
+        <w:t xml:space="preserve"> and sellers to make well-informed decisions.</w:t>
       </w:r>
     </w:p>
     <w:p>
@@ -2092,6 +2176,7 @@
         </w:rPr>
         <w:t xml:space="preserve">The House Price Prediction project addresses a critical challenge in the Irish real estate market—the significant growth of the house price-to-income ratio. According to Statista (published on Jan 8, 2024), between 2015 and 2023, the ratio in Ireland increased by nearly 17 index points. This substantial increase is a barrier to homeownership, limiting affordability and disrupting community </w:t>
       </w:r>
+      <w:proofErr w:type="gramStart"/>
       <w:r>
         <w:rPr>
           <w:rFonts w:cs="Calibri"/>
@@ -2106,7 +2191,16 @@
           <w:kern w:val="0"/>
           <w:lang w:val="en"/>
         </w:rPr>
-        <w:t>[1].</w:t>
+        <w:t>[</w:t>
+      </w:r>
+      <w:proofErr w:type="gramEnd"/>
+      <w:r>
+        <w:rPr>
+          <w:rFonts w:cs="Calibri"/>
+          <w:kern w:val="0"/>
+          <w:lang w:val="en"/>
+        </w:rPr>
+        <w:t>1].</w:t>
       </w:r>
       <w:r>
         <w:rPr>
@@ -2393,7 +2487,25 @@
           <w:kern w:val="0"/>
           <w:lang w:val="en"/>
         </w:rPr>
-        <w:t>Utilize the developed model to provide transparent insights into house prices, empowering buyers and sellers with valuable information. Integrate the model into the real estate market to optimize efficiency in price negotiation</w:t>
+        <w:t xml:space="preserve">Utilize the developed model to provide transparent insights into house prices, empowering </w:t>
+      </w:r>
+      <w:proofErr w:type="gramStart"/>
+      <w:r>
+        <w:rPr>
+          <w:rFonts w:cs="Calibri"/>
+          <w:kern w:val="0"/>
+          <w:lang w:val="en"/>
+        </w:rPr>
+        <w:t>buyers</w:t>
+      </w:r>
+      <w:proofErr w:type="gramEnd"/>
+      <w:r>
+        <w:rPr>
+          <w:rFonts w:cs="Calibri"/>
+          <w:kern w:val="0"/>
+          <w:lang w:val="en"/>
+        </w:rPr>
+        <w:t xml:space="preserve"> and sellers with valuable information. Integrate the model into the real estate market to optimize efficiency in price negotiation</w:t>
       </w:r>
       <w:r>
         <w:rPr>
@@ -3546,14 +3658,17 @@
         <w:t xml:space="preserve">Statista. (2024). Annual house price change in Ireland. Retrieved from </w:t>
       </w:r>
       <w:hyperlink r:id="rId9" w:history="1">
-        <w:r>
-          <w:rPr>
-            <w:rFonts w:cs="Calibri"/>
-            <w:kern w:val="0"/>
-            <w:lang w:val="en"/>
-          </w:rPr>
-          <w:t>https://www.statista.com/statistics/1155332/annual-house-price-change-in-ireland/</w:t>
-        </w:r>
+        <w:hyperlink r:id="rId10" w:history="1">
+          <w:r>
+            <w:rPr>
+              <w:rStyle w:val="Hyperlink"/>
+              <w:rFonts w:cs="Calibri"/>
+              <w:kern w:val="0"/>
+              <w:lang w:val="en"/>
+            </w:rPr>
+            <w:t>https://www.statista.com/statistics/1155332/annual-house-price-change-in-ireland/</w:t>
+          </w:r>
+        </w:hyperlink>
       </w:hyperlink>
       <w:r>
         <w:rPr>
@@ -3589,9 +3704,10 @@
         </w:rPr>
         <w:t xml:space="preserve">The Property Services Regulatory Authority - Property Price Register. (Accessed on [insert date]). Retrieved from </w:t>
       </w:r>
-      <w:hyperlink r:id="rId10" w:history="1">
+      <w:hyperlink r:id="rId11" w:history="1">
         <w:r>
           <w:rPr>
+            <w:rStyle w:val="Hyperlink"/>
             <w:rFonts w:cs="Calibri"/>
             <w:kern w:val="0"/>
             <w:lang w:val="en"/>
@@ -3599,6 +3715,51 @@
           <w:t>https://www.propertypriceregister.ie/</w:t>
         </w:r>
       </w:hyperlink>
+    </w:p>
+    <w:p>
+      <w:pPr>
+        <w:pStyle w:val="ListParagraph"/>
+        <w:numPr>
+          <w:ilvl w:val="0"/>
+          <w:numId w:val="10"/>
+        </w:numPr>
+        <w:autoSpaceDE w:val="0"/>
+        <w:autoSpaceDN w:val="0"/>
+        <w:adjustRightInd w:val="0"/>
+        <w:spacing w:after="200" w:line="276" w:lineRule="auto"/>
+        <w:rPr>
+          <w:rFonts w:cs="Calibri"/>
+          <w:kern w:val="0"/>
+          <w:lang w:val="en"/>
+        </w:rPr>
+      </w:pPr>
+      <w:r>
+        <w:rPr>
+          <w:rFonts w:cs="Calibri"/>
+          <w:kern w:val="0"/>
+          <w:lang w:val="en"/>
+        </w:rPr>
+        <w:t xml:space="preserve">OpenAI. (2023). ChatGPT (Mar 14 version) [Large language model]. Available at: </w:t>
+      </w:r>
+      <w:hyperlink r:id="rId12" w:history="1">
+        <w:r>
+          <w:rPr>
+            <w:rStyle w:val="Hyperlink"/>
+            <w:rFonts w:cs="Calibri"/>
+            <w:kern w:val="0"/>
+            <w:lang w:val="en"/>
+          </w:rPr>
+          <w:t>https://chat.openai.com/chat</w:t>
+        </w:r>
+      </w:hyperlink>
+      <w:r>
+        <w:rPr>
+          <w:rFonts w:cs="Calibri"/>
+          <w:kern w:val="0"/>
+          <w:lang w:val="en"/>
+        </w:rPr>
+        <w:t xml:space="preserve"> (Accessed: 12 March 2024).</w:t>
+      </w:r>
     </w:p>
     <w:p>
       <w:pPr>
@@ -3640,7 +3801,7 @@
     <w:p/>
     <w:p/>
     <w:sectPr>
-      <w:footerReference w:type="default" r:id="rId11"/>
+      <w:footerReference w:type="default" r:id="rId13"/>
       <w:pgSz w:w="11906" w:h="16838"/>
       <w:pgMar w:top="1440" w:right="1440" w:bottom="1440" w:left="1440" w:header="708" w:footer="708" w:gutter="0"/>
       <w:pgNumType w:start="1"/>
@@ -6328,7 +6489,7 @@
     <w:rsid w:val="00761350"/>
     <w:rsid w:val="00920B79"/>
     <w:rsid w:val="00DF221A"/>
-    <w:rsid w:val="00F0096F"/>
+    <w:rsid w:val="00F434B9"/>
   </w:rsids>
   <m:mathPr>
     <m:mathFont m:val="Cambria Math"/>

--- a/CA 1 – Capstone Project Proposal.docx
+++ b/CA 1 – Capstone Project Proposal.docx
@@ -2176,7 +2176,6 @@
         </w:rPr>
         <w:t xml:space="preserve">The House Price Prediction project addresses a critical challenge in the Irish real estate market—the significant growth of the house price-to-income ratio. According to Statista (published on Jan 8, 2024), between 2015 and 2023, the ratio in Ireland increased by nearly 17 index points. This substantial increase is a barrier to homeownership, limiting affordability and disrupting community </w:t>
       </w:r>
-      <w:proofErr w:type="gramStart"/>
       <w:r>
         <w:rPr>
           <w:rFonts w:cs="Calibri"/>
@@ -2191,9 +2190,8 @@
           <w:kern w:val="0"/>
           <w:lang w:val="en"/>
         </w:rPr>
-        <w:t>[</w:t>
-      </w:r>
-      <w:proofErr w:type="gramEnd"/>
+        <w:t xml:space="preserve"> [</w:t>
+      </w:r>
       <w:r>
         <w:rPr>
           <w:rFonts w:cs="Calibri"/>
@@ -2489,16 +2487,14 @@
         </w:rPr>
         <w:t xml:space="preserve">Utilize the developed model to provide transparent insights into house prices, empowering </w:t>
       </w:r>
-      <w:proofErr w:type="gramStart"/>
-      <w:r>
-        <w:rPr>
-          <w:rFonts w:cs="Calibri"/>
-          <w:kern w:val="0"/>
-          <w:lang w:val="en"/>
-        </w:rPr>
-        <w:t>buyers</w:t>
-      </w:r>
-      <w:proofErr w:type="gramEnd"/>
+      <w:r>
+        <w:rPr>
+          <w:rFonts w:cs="Calibri"/>
+          <w:kern w:val="0"/>
+          <w:lang w:val="en"/>
+        </w:rPr>
+        <w:t>buyers,</w:t>
+      </w:r>
       <w:r>
         <w:rPr>
           <w:rFonts w:cs="Calibri"/>
@@ -3678,6 +3674,27 @@
         </w:rPr>
         <w:t xml:space="preserve"> </w:t>
       </w:r>
+      <w:r>
+        <w:rPr>
+          <w:rFonts w:ascii="Segoe UI" w:hAnsi="Segoe UI" w:cs="Segoe UI"/>
+          <w:highlight w:val="white"/>
+        </w:rPr>
+        <w:t xml:space="preserve">(Accessed: </w:t>
+      </w:r>
+      <w:r>
+        <w:rPr>
+          <w:rFonts w:ascii="Segoe UI" w:hAnsi="Segoe UI" w:cs="Segoe UI"/>
+          <w:highlight w:val="white"/>
+        </w:rPr>
+        <w:t xml:space="preserve">06 </w:t>
+      </w:r>
+      <w:r>
+        <w:rPr>
+          <w:rFonts w:ascii="Segoe UI" w:hAnsi="Segoe UI" w:cs="Segoe UI"/>
+          <w:highlight w:val="white"/>
+        </w:rPr>
+        <w:t>March 2024).</w:t>
+      </w:r>
     </w:p>
     <w:p>
       <w:pPr>
@@ -3702,7 +3719,23 @@
           <w:kern w:val="0"/>
           <w:lang w:val="en"/>
         </w:rPr>
-        <w:t xml:space="preserve">The Property Services Regulatory Authority - Property Price Register. (Accessed on [insert date]). Retrieved from </w:t>
+        <w:t xml:space="preserve">The Property Services Regulatory Authority - Property Price Register. </w:t>
+      </w:r>
+      <w:r>
+        <w:rPr>
+          <w:rFonts w:cs="Calibri"/>
+          <w:kern w:val="0"/>
+          <w:lang w:val="en"/>
+        </w:rPr>
+        <w:t>Available at:</w:t>
+      </w:r>
+      <w:r>
+        <w:rPr>
+          <w:rFonts w:cs="Calibri"/>
+          <w:kern w:val="0"/>
+          <w:lang w:val="en"/>
+        </w:rPr>
+        <w:t xml:space="preserve"> </w:t>
       </w:r>
       <w:hyperlink r:id="rId11" w:history="1">
         <w:r>
@@ -3715,6 +3748,21 @@
           <w:t>https://www.propertypriceregister.ie/</w:t>
         </w:r>
       </w:hyperlink>
+      <w:r>
+        <w:rPr>
+          <w:rFonts w:cs="Calibri"/>
+          <w:kern w:val="0"/>
+          <w:lang w:val="en"/>
+        </w:rPr>
+        <w:t xml:space="preserve"> </w:t>
+      </w:r>
+      <w:r>
+        <w:rPr>
+          <w:rFonts w:ascii="Segoe UI" w:hAnsi="Segoe UI" w:cs="Segoe UI"/>
+          <w:highlight w:val="white"/>
+        </w:rPr>
+        <w:t>(Accessed: 07 March 2024).</w:t>
+      </w:r>
     </w:p>
     <w:p>
       <w:pPr>
@@ -3758,7 +3806,151 @@
           <w:kern w:val="0"/>
           <w:lang w:val="en"/>
         </w:rPr>
-        <w:t xml:space="preserve"> (Accessed: 12 March 2024).</w:t>
+        <w:t xml:space="preserve"> (Accessed: </w:t>
+      </w:r>
+      <w:r>
+        <w:rPr>
+          <w:rFonts w:cs="Calibri"/>
+          <w:kern w:val="0"/>
+          <w:lang w:val="en"/>
+        </w:rPr>
+        <w:t>06</w:t>
+      </w:r>
+      <w:r>
+        <w:rPr>
+          <w:rFonts w:cs="Calibri"/>
+          <w:kern w:val="0"/>
+          <w:lang w:val="en"/>
+        </w:rPr>
+        <w:t xml:space="preserve"> March 2024).</w:t>
+      </w:r>
+    </w:p>
+    <w:p>
+      <w:pPr>
+        <w:pStyle w:val="ListParagraph"/>
+        <w:numPr>
+          <w:ilvl w:val="0"/>
+          <w:numId w:val="10"/>
+        </w:numPr>
+        <w:autoSpaceDE w:val="0"/>
+        <w:autoSpaceDN w:val="0"/>
+        <w:adjustRightInd w:val="0"/>
+        <w:spacing w:after="200" w:line="276" w:lineRule="auto"/>
+        <w:rPr>
+          <w:rFonts w:cs="Calibri"/>
+          <w:kern w:val="0"/>
+          <w:lang w:val="en"/>
+        </w:rPr>
+      </w:pPr>
+      <w:r>
+        <w:rPr>
+          <w:rFonts w:ascii="Segoe UI" w:hAnsi="Segoe UI" w:cs="Segoe UI"/>
+          <w:highlight w:val="white"/>
+        </w:rPr>
+        <w:t xml:space="preserve">Central Statistics Office Ireland. (n.d.). CSO </w:t>
+      </w:r>
+      <w:proofErr w:type="spellStart"/>
+      <w:r>
+        <w:rPr>
+          <w:rFonts w:ascii="Segoe UI" w:hAnsi="Segoe UI" w:cs="Segoe UI"/>
+          <w:highlight w:val="white"/>
+        </w:rPr>
+        <w:t>StatBank</w:t>
+      </w:r>
+      <w:proofErr w:type="spellEnd"/>
+      <w:r>
+        <w:rPr>
+          <w:rFonts w:ascii="Segoe UI" w:hAnsi="Segoe UI" w:cs="Segoe UI"/>
+          <w:highlight w:val="white"/>
+        </w:rPr>
+        <w:t xml:space="preserve">. Available at: </w:t>
+      </w:r>
+      <w:hyperlink r:id="rId13" w:history="1">
+        <w:r>
+          <w:rPr>
+            <w:rStyle w:val="Hyperlink"/>
+            <w:rFonts w:ascii="Segoe UI" w:hAnsi="Segoe UI" w:cs="Segoe UI"/>
+            <w:highlight w:val="white"/>
+          </w:rPr>
+          <w:t>https://data.cso.ie/</w:t>
+        </w:r>
+      </w:hyperlink>
+      <w:r>
+        <w:rPr>
+          <w:rFonts w:ascii="Segoe UI" w:hAnsi="Segoe UI" w:cs="Segoe UI"/>
+          <w:highlight w:val="white"/>
+        </w:rPr>
+        <w:t xml:space="preserve"> (Accessed: </w:t>
+      </w:r>
+      <w:r>
+        <w:rPr>
+          <w:rFonts w:ascii="Segoe UI" w:hAnsi="Segoe UI" w:cs="Segoe UI"/>
+          <w:highlight w:val="white"/>
+        </w:rPr>
+        <w:t>05</w:t>
+      </w:r>
+      <w:r>
+        <w:rPr>
+          <w:rFonts w:ascii="Segoe UI" w:hAnsi="Segoe UI" w:cs="Segoe UI"/>
+          <w:highlight w:val="white"/>
+        </w:rPr>
+        <w:t xml:space="preserve"> March 2024).</w:t>
+      </w:r>
+    </w:p>
+    <w:p>
+      <w:pPr>
+        <w:pStyle w:val="ListParagraph"/>
+        <w:numPr>
+          <w:ilvl w:val="0"/>
+          <w:numId w:val="10"/>
+        </w:numPr>
+        <w:autoSpaceDE w:val="0"/>
+        <w:autoSpaceDN w:val="0"/>
+        <w:adjustRightInd w:val="0"/>
+        <w:spacing w:after="200" w:line="276" w:lineRule="auto"/>
+        <w:rPr>
+          <w:rFonts w:cs="Calibri"/>
+          <w:kern w:val="0"/>
+          <w:lang w:val="en"/>
+        </w:rPr>
+      </w:pPr>
+      <w:r>
+        <w:rPr>
+          <w:rFonts w:ascii="Segoe UI" w:hAnsi="Segoe UI" w:cs="Segoe UI"/>
+          <w:highlight w:val="white"/>
+        </w:rPr>
+        <w:t xml:space="preserve">daft.ie. (2024). Ronan Lyons Report - 2023 Q4. Available at: </w:t>
+      </w:r>
+      <w:hyperlink r:id="rId14" w:history="1">
+        <w:r>
+          <w:rPr>
+            <w:rStyle w:val="Hyperlink"/>
+            <w:rFonts w:ascii="Segoe UI" w:hAnsi="Segoe UI" w:cs="Segoe UI"/>
+            <w:highlight w:val="white"/>
+          </w:rPr>
+          <w:t>https://ww1.daft.ie/report/ronan-lyons-2023q4-dafthouseprice/infographic?d_rd=1</w:t>
+        </w:r>
+      </w:hyperlink>
+      <w:r>
+        <w:rPr>
+          <w:rFonts w:ascii="Segoe UI" w:hAnsi="Segoe UI" w:cs="Segoe UI"/>
+          <w:highlight w:val="white"/>
+        </w:rPr>
+        <w:t xml:space="preserve"> (Accessed: </w:t>
+      </w:r>
+      <w:r>
+        <w:rPr>
+          <w:rFonts w:ascii="Segoe UI" w:hAnsi="Segoe UI" w:cs="Segoe UI"/>
+          <w:highlight w:val="white"/>
+        </w:rPr>
+        <w:t>07</w:t>
+      </w:r>
+      <w:r>
+        <w:rPr>
+          <w:rFonts w:ascii="Segoe UI" w:hAnsi="Segoe UI" w:cs="Segoe UI"/>
+          <w:highlight w:val="white"/>
+        </w:rPr>
+        <w:t xml:space="preserve"> March 2024)</w:t>
       </w:r>
     </w:p>
     <w:p>
@@ -3801,7 +3993,7 @@
     <w:p/>
     <w:p/>
     <w:sectPr>
-      <w:footerReference w:type="default" r:id="rId13"/>
+      <w:footerReference w:type="default" r:id="rId15"/>
       <w:pgSz w:w="11906" w:h="16838"/>
       <w:pgMar w:top="1440" w:right="1440" w:bottom="1440" w:left="1440" w:header="708" w:footer="708" w:gutter="0"/>
       <w:pgNumType w:start="1"/>
@@ -5817,7 +6009,6 @@
   <w:style w:type="character" w:default="1" w:styleId="DefaultParagraphFont">
     <w:name w:val="Default Paragraph Font"/>
     <w:uiPriority w:val="1"/>
-    <w:semiHidden/>
     <w:unhideWhenUsed/>
   </w:style>
   <w:style w:type="table" w:default="1" w:styleId="TableNormal">
@@ -6458,6 +6649,13 @@
     <w:pitch w:val="variable"/>
     <w:sig w:usb0="20000287" w:usb1="00000003" w:usb2="00000000" w:usb3="00000000" w:csb0="0000019F" w:csb1="00000000"/>
   </w:font>
+  <w:font w:name="Segoe UI">
+    <w:panose1 w:val="020B0502040204020203"/>
+    <w:charset w:val="00"/>
+    <w:family w:val="swiss"/>
+    <w:pitch w:val="variable"/>
+    <w:sig w:usb0="E4002EFF" w:usb1="C000E47F" w:usb2="00000009" w:usb3="00000000" w:csb0="000001FF" w:csb1="00000000"/>
+  </w:font>
   <w:font w:name="DengXian">
     <w:altName w:val="等线"/>
     <w:panose1 w:val="02010600030101010101"/>
@@ -6486,10 +6684,11 @@
   <w:rsids>
     <w:rsidRoot w:val="00761350"/>
     <w:rsid w:val="002275F9"/>
+    <w:rsid w:val="00233158"/>
+    <w:rsid w:val="00614019"/>
     <w:rsid w:val="00761350"/>
     <w:rsid w:val="00920B79"/>
     <w:rsid w:val="00DF221A"/>
-    <w:rsid w:val="00F434B9"/>
   </w:rsids>
   <m:mathPr>
     <m:mathFont m:val="Cambria Math"/>

--- a/CA 1 – Capstone Project Proposal.docx
+++ b/CA 1 – Capstone Project Proposal.docx
@@ -470,25 +470,7 @@
                 <w:sz w:val="32"/>
                 <w:szCs w:val="32"/>
               </w:rPr>
-              <w:t>Strategic Thinking (</w:t>
-            </w:r>
-            <w:proofErr w:type="spellStart"/>
-            <w:r>
-              <w:rPr>
-                <w:color w:val="000000" w:themeColor="text1"/>
-                <w:sz w:val="32"/>
-                <w:szCs w:val="32"/>
-              </w:rPr>
-              <w:t>HDip</w:t>
-            </w:r>
-            <w:proofErr w:type="spellEnd"/>
-            <w:r>
-              <w:rPr>
-                <w:color w:val="000000" w:themeColor="text1"/>
-                <w:sz w:val="32"/>
-                <w:szCs w:val="32"/>
-              </w:rPr>
-              <w:t xml:space="preserve"> in Data Analytics</w:t>
+              <w:t>Strategic Thinking (HDip in Data Analytics</w:t>
             </w:r>
             <w:r>
               <w:rPr>
@@ -1565,66 +1547,6 @@
         <w:spacing w:after="200" w:line="276" w:lineRule="auto"/>
         <w:rPr>
           <w:rFonts w:cs="Calibri"/>
-          <w:kern w:val="0"/>
-          <w:sz w:val="24"/>
-          <w:szCs w:val="24"/>
-          <w:lang w:val="en"/>
-        </w:rPr>
-      </w:pPr>
-    </w:p>
-    <w:p>
-      <w:pPr>
-        <w:autoSpaceDE w:val="0"/>
-        <w:autoSpaceDN w:val="0"/>
-        <w:adjustRightInd w:val="0"/>
-        <w:spacing w:after="200" w:line="276" w:lineRule="auto"/>
-        <w:rPr>
-          <w:rFonts w:cs="Calibri"/>
-          <w:kern w:val="0"/>
-          <w:sz w:val="24"/>
-          <w:szCs w:val="24"/>
-          <w:lang w:val="en"/>
-        </w:rPr>
-      </w:pPr>
-    </w:p>
-    <w:p>
-      <w:pPr>
-        <w:autoSpaceDE w:val="0"/>
-        <w:autoSpaceDN w:val="0"/>
-        <w:adjustRightInd w:val="0"/>
-        <w:spacing w:after="200" w:line="276" w:lineRule="auto"/>
-        <w:rPr>
-          <w:rFonts w:cs="Calibri"/>
-          <w:kern w:val="0"/>
-          <w:sz w:val="24"/>
-          <w:szCs w:val="24"/>
-          <w:lang w:val="en"/>
-        </w:rPr>
-      </w:pPr>
-    </w:p>
-    <w:p>
-      <w:pPr>
-        <w:autoSpaceDE w:val="0"/>
-        <w:autoSpaceDN w:val="0"/>
-        <w:adjustRightInd w:val="0"/>
-        <w:spacing w:after="200" w:line="276" w:lineRule="auto"/>
-        <w:rPr>
-          <w:rFonts w:cs="Calibri"/>
-          <w:kern w:val="0"/>
-          <w:sz w:val="24"/>
-          <w:szCs w:val="24"/>
-          <w:lang w:val="en-US"/>
-        </w:rPr>
-      </w:pPr>
-    </w:p>
-    <w:p>
-      <w:pPr>
-        <w:autoSpaceDE w:val="0"/>
-        <w:autoSpaceDN w:val="0"/>
-        <w:adjustRightInd w:val="0"/>
-        <w:spacing w:after="200" w:line="276" w:lineRule="auto"/>
-        <w:rPr>
-          <w:rFonts w:cs="Calibri"/>
           <w:b/>
           <w:bCs/>
           <w:kern w:val="0"/>
@@ -1639,6 +1561,7 @@
           <w:kern w:val="0"/>
           <w:lang w:val="en"/>
         </w:rPr>
+        <w:lastRenderedPageBreak/>
         <w:t>Introduction</w:t>
       </w:r>
     </w:p>
@@ -1920,25 +1843,7 @@
           <w:kern w:val="0"/>
           <w:lang w:val="en"/>
         </w:rPr>
-        <w:t xml:space="preserve">Utilize the model to offer clear insights into house prices, empowering </w:t>
-      </w:r>
-      <w:proofErr w:type="gramStart"/>
-      <w:r>
-        <w:rPr>
-          <w:rFonts w:cs="Calibri"/>
-          <w:kern w:val="0"/>
-          <w:lang w:val="en"/>
-        </w:rPr>
-        <w:t>buyers</w:t>
-      </w:r>
-      <w:proofErr w:type="gramEnd"/>
-      <w:r>
-        <w:rPr>
-          <w:rFonts w:cs="Calibri"/>
-          <w:kern w:val="0"/>
-          <w:lang w:val="en"/>
-        </w:rPr>
-        <w:t xml:space="preserve"> and sellers to make well-informed decisions.</w:t>
+        <w:t>Utilize the model to offer clear insights into house prices, empowering buyers and sellers to make well-informed decisions.</w:t>
       </w:r>
     </w:p>
     <w:p>
@@ -2107,7 +2012,23 @@
           <w:kern w:val="0"/>
           <w:lang w:val="en"/>
         </w:rPr>
-        <w:t>Explore the model's potential role in shaping strategic initiatives and governmental policy formulation, addressing issues like rising house prices, homelessness, and ensuring fair opportunities for buyers. These objectives align with the broader goal of developing a house price prediction model, showcasing its practical applications and impacts in the real estate industry and beyond.</w:t>
+        <w:t xml:space="preserve">Explore the model's potential role in shaping strategic initiatives and governmental policy formulation, addressing issues like rising house prices, homelessness, and ensuring fair opportunities for buyers. These objectives align with the broader goal of </w:t>
+      </w:r>
+      <w:r>
+        <w:rPr>
+          <w:rFonts w:cs="Calibri"/>
+          <w:kern w:val="0"/>
+          <w:lang w:val="en"/>
+        </w:rPr>
+        <w:t>the</w:t>
+      </w:r>
+      <w:r>
+        <w:rPr>
+          <w:rFonts w:cs="Calibri"/>
+          <w:kern w:val="0"/>
+          <w:lang w:val="en"/>
+        </w:rPr>
+        <w:t xml:space="preserve"> model, showcasing its practical applications and impacts in the real estate industry and beyond.</w:t>
       </w:r>
     </w:p>
     <w:p>
@@ -2174,7 +2095,16 @@
           <w:kern w:val="0"/>
           <w:lang w:val="en"/>
         </w:rPr>
-        <w:t xml:space="preserve">The House Price Prediction project addresses a critical challenge in the Irish real estate market—the significant growth of the house price-to-income ratio. According to Statista (published on Jan 8, 2024), between 2015 and 2023, the ratio in Ireland increased by nearly 17 index points. This substantial increase is a barrier to homeownership, limiting affordability and disrupting community </w:t>
+        <w:t xml:space="preserve">The House Price Prediction project addresses a critical challenge in the Irish real estate market—the significant growth of the house price-to-income ratio. According to Statista (published on Jan 8, 2024), between 2015 and 2023, the ratio in Ireland increased by nearly 17 index points. This substantial increase is a barrier to homeownership, limiting </w:t>
+      </w:r>
+      <w:r>
+        <w:rPr>
+          <w:rFonts w:cs="Calibri"/>
+          <w:kern w:val="0"/>
+          <w:lang w:val="en"/>
+        </w:rPr>
+        <w:lastRenderedPageBreak/>
+        <w:t xml:space="preserve">affordability and disrupting community </w:t>
       </w:r>
       <w:r>
         <w:rPr>
@@ -2794,7 +2724,6 @@
           <w:kern w:val="0"/>
           <w:lang w:val="en"/>
         </w:rPr>
-        <w:lastRenderedPageBreak/>
         <w:t xml:space="preserve"> </w:t>
       </w:r>
       <w:r>
@@ -2934,6 +2863,7 @@
           <w:kern w:val="0"/>
           <w:lang w:val="en"/>
         </w:rPr>
+        <w:lastRenderedPageBreak/>
         <w:t>Weeks 5-8: Model Development and Fine-tuning.</w:t>
       </w:r>
     </w:p>
@@ -3589,7 +3519,6 @@
           <w:kern w:val="0"/>
           <w:lang w:val="en"/>
         </w:rPr>
-        <w:lastRenderedPageBreak/>
         <w:t>During the project development, I am committed to continuous monitoring of ethical considerations, adjusting as needed, and researching when necessary to uphold the highest standards of integrity and responsibility in all project activities.</w:t>
       </w:r>
     </w:p>
@@ -3847,23 +3776,21 @@
           <w:rFonts w:ascii="Segoe UI" w:hAnsi="Segoe UI" w:cs="Segoe UI"/>
           <w:highlight w:val="white"/>
         </w:rPr>
-        <w:t xml:space="preserve">Central Statistics Office Ireland. (n.d.). CSO </w:t>
-      </w:r>
-      <w:proofErr w:type="spellStart"/>
+        <w:t>Central Statistics Office Ireland. (</w:t>
+      </w:r>
       <w:r>
         <w:rPr>
           <w:rFonts w:ascii="Segoe UI" w:hAnsi="Segoe UI" w:cs="Segoe UI"/>
           <w:highlight w:val="white"/>
         </w:rPr>
-        <w:t>StatBank</w:t>
-      </w:r>
-      <w:proofErr w:type="spellEnd"/>
+        <w:t>2024</w:t>
+      </w:r>
       <w:r>
         <w:rPr>
           <w:rFonts w:ascii="Segoe UI" w:hAnsi="Segoe UI" w:cs="Segoe UI"/>
           <w:highlight w:val="white"/>
         </w:rPr>
-        <w:t xml:space="preserve">. Available at: </w:t>
+        <w:t xml:space="preserve">). CSO StatBank. Available at: </w:t>
       </w:r>
       <w:hyperlink r:id="rId13" w:history="1">
         <w:r>
@@ -6683,8 +6610,8 @@
   </w:compat>
   <w:rsids>
     <w:rsidRoot w:val="00761350"/>
+    <w:rsid w:val="00104F99"/>
     <w:rsid w:val="002275F9"/>
-    <w:rsid w:val="00233158"/>
     <w:rsid w:val="00614019"/>
     <w:rsid w:val="00761350"/>
     <w:rsid w:val="00920B79"/>

--- a/CA 1 – Capstone Project Proposal.docx
+++ b/CA 1 – Capstone Project Proposal.docx
@@ -470,7 +470,25 @@
                 <w:sz w:val="32"/>
                 <w:szCs w:val="32"/>
               </w:rPr>
-              <w:t>Strategic Thinking (HDip in Data Analytics</w:t>
+              <w:t>Strategic Thinking (</w:t>
+            </w:r>
+            <w:proofErr w:type="spellStart"/>
+            <w:r>
+              <w:rPr>
+                <w:color w:val="000000" w:themeColor="text1"/>
+                <w:sz w:val="32"/>
+                <w:szCs w:val="32"/>
+              </w:rPr>
+              <w:t>HDip</w:t>
+            </w:r>
+            <w:proofErr w:type="spellEnd"/>
+            <w:r>
+              <w:rPr>
+                <w:color w:val="000000" w:themeColor="text1"/>
+                <w:sz w:val="32"/>
+                <w:szCs w:val="32"/>
+              </w:rPr>
+              <w:t xml:space="preserve"> in Data Analytics</w:t>
             </w:r>
             <w:r>
               <w:rPr>
@@ -1583,7 +1601,33 @@
           <w:kern w:val="0"/>
           <w:lang w:val="en"/>
         </w:rPr>
-        <w:t>The House Price Prediction project aims to develop a powerful machine learning model for predicting house prices, with the potential to significantly impact the real estate market. Utilizing both current and historical data, the project seeks to provide valuable future insights into the industry's dynamics and evolution. By addressing pressing issues like rising prices, homelessness, and promoting fair buyer opportunities, the project aims to contribute to strategic initiatives.</w:t>
+        <w:t xml:space="preserve">The House Price Prediction project aims to develop a machine learning model for predicting house prices, with the potential to significantly impact the real estate market. Utilizing both current and historical data, the project seeks to provide valuable future insights into the industry's dynamics and evolution. By addressing pressing issues like rising prices, homelessness, and promoting fair buyer opportunities, </w:t>
+      </w:r>
+      <w:r>
+        <w:rPr>
+          <w:rFonts w:cs="Calibri"/>
+          <w:kern w:val="0"/>
+          <w:lang w:val="en"/>
+        </w:rPr>
+        <w:t xml:space="preserve">and </w:t>
+      </w:r>
+      <w:proofErr w:type="gramStart"/>
+      <w:r>
+        <w:rPr>
+          <w:rFonts w:cs="Calibri"/>
+          <w:kern w:val="0"/>
+          <w:lang w:val="en"/>
+        </w:rPr>
+        <w:t>contribute</w:t>
+      </w:r>
+      <w:proofErr w:type="gramEnd"/>
+      <w:r>
+        <w:rPr>
+          <w:rFonts w:cs="Calibri"/>
+          <w:kern w:val="0"/>
+          <w:lang w:val="en"/>
+        </w:rPr>
+        <w:t xml:space="preserve"> to strategic initiatives.</w:t>
       </w:r>
     </w:p>
     <w:p>
@@ -1625,7 +1669,23 @@
           <w:kern w:val="0"/>
           <w:lang w:val="en"/>
         </w:rPr>
-        <w:t>In essence, the House Price Prediction project strives to be a comprehensive resource that goes beyond mere price forecasting. Its objectives encompass addressing societal challenges, supporting fair practices, and providing insights that are valuable for both industry stakeholders and government entities.</w:t>
+        <w:t>In essence, the House Price Prediction project strives to be a comprehensive resource that goes beyond mere price forecasting. Its objectives encompass addressing societal challenges, supporting fair practices, and providing insights that are valuable for both industry stakeholders</w:t>
+      </w:r>
+      <w:r>
+        <w:rPr>
+          <w:rFonts w:cs="Calibri"/>
+          <w:kern w:val="0"/>
+          <w:lang w:val="en"/>
+        </w:rPr>
+        <w:t xml:space="preserve"> and</w:t>
+      </w:r>
+      <w:r>
+        <w:rPr>
+          <w:rFonts w:cs="Calibri"/>
+          <w:kern w:val="0"/>
+          <w:lang w:val="en"/>
+        </w:rPr>
+        <w:t xml:space="preserve"> government entities.</w:t>
       </w:r>
     </w:p>
     <w:p>
@@ -1843,7 +1903,23 @@
           <w:kern w:val="0"/>
           <w:lang w:val="en"/>
         </w:rPr>
-        <w:t>Utilize the model to offer clear insights into house prices, empowering buyers and sellers to make well-informed decisions.</w:t>
+        <w:t xml:space="preserve">Utilize the model to offer clear insights into house prices, empowering </w:t>
+      </w:r>
+      <w:r>
+        <w:rPr>
+          <w:rFonts w:cs="Calibri"/>
+          <w:kern w:val="0"/>
+          <w:lang w:val="en"/>
+        </w:rPr>
+        <w:t>buyers,</w:t>
+      </w:r>
+      <w:r>
+        <w:rPr>
+          <w:rFonts w:cs="Calibri"/>
+          <w:kern w:val="0"/>
+          <w:lang w:val="en"/>
+        </w:rPr>
+        <w:t xml:space="preserve"> and sellers to make well-informed decisions.</w:t>
       </w:r>
     </w:p>
     <w:p>
@@ -2028,7 +2104,23 @@
           <w:kern w:val="0"/>
           <w:lang w:val="en"/>
         </w:rPr>
-        <w:t xml:space="preserve"> model, showcasing its practical applications and impacts in the real estate industry and beyond.</w:t>
+        <w:t xml:space="preserve"> model, showcasing its practical applications and impacts in the real estate industry and </w:t>
+      </w:r>
+      <w:r>
+        <w:rPr>
+          <w:rFonts w:cs="Calibri"/>
+          <w:kern w:val="0"/>
+          <w:lang w:val="en"/>
+        </w:rPr>
+        <w:t>society</w:t>
+      </w:r>
+      <w:r>
+        <w:rPr>
+          <w:rFonts w:cs="Calibri"/>
+          <w:kern w:val="0"/>
+          <w:lang w:val="en"/>
+        </w:rPr>
+        <w:t>.</w:t>
       </w:r>
     </w:p>
     <w:p>
@@ -2083,69 +2175,83 @@
         <w:spacing w:after="200" w:line="276" w:lineRule="auto"/>
         <w:rPr>
           <w:rFonts w:cs="Calibri"/>
+          <w:kern w:val="0"/>
+          <w:lang w:val="en"/>
+        </w:rPr>
+      </w:pPr>
+      <w:r>
+        <w:rPr>
+          <w:rFonts w:cs="Calibri"/>
+          <w:kern w:val="0"/>
+          <w:lang w:val="en"/>
+        </w:rPr>
+        <w:t xml:space="preserve">The House Price Prediction project addresses a critical challenge in the Irish real estate market—the significant growth of the house price-to-income ratio. According to Statista (published on Jan 8, 2024), between 2015 and 2023, the ratio in Ireland increased by nearly 17 index points. This substantial increase is a barrier to homeownership, limiting </w:t>
+      </w:r>
+      <w:r>
+        <w:rPr>
+          <w:rFonts w:cs="Calibri"/>
+          <w:kern w:val="0"/>
+          <w:lang w:val="en"/>
+        </w:rPr>
+        <w:lastRenderedPageBreak/>
+        <w:t xml:space="preserve">affordability and disrupting community </w:t>
+      </w:r>
+      <w:r>
+        <w:rPr>
+          <w:rFonts w:cs="Calibri"/>
+          <w:kern w:val="0"/>
+          <w:lang w:val="en"/>
+        </w:rPr>
+        <w:t>stability</w:t>
+      </w:r>
+      <w:r>
+        <w:rPr>
+          <w:rFonts w:cs="Calibri"/>
+          <w:kern w:val="0"/>
+          <w:lang w:val="en"/>
+        </w:rPr>
+        <w:t xml:space="preserve"> [</w:t>
+      </w:r>
+      <w:r>
+        <w:rPr>
+          <w:rFonts w:cs="Calibri"/>
+          <w:kern w:val="0"/>
+          <w:lang w:val="en"/>
+        </w:rPr>
+        <w:t>1].</w:t>
+      </w:r>
+      <w:r>
+        <w:rPr>
+          <w:rFonts w:cs="Calibri"/>
+          <w:kern w:val="0"/>
+          <w:lang w:val="en"/>
+        </w:rPr>
+        <w:t xml:space="preserve"> The project aims to develop a machine learning model for house price predictions, striving to address challenges linked to escalating housing prices and fostering a more accessible and equitable real estate landscape</w:t>
+      </w:r>
+      <w:r>
+        <w:rPr>
+          <w:rFonts w:cs="Calibri"/>
+          <w:kern w:val="0"/>
+          <w:lang w:val="en"/>
+        </w:rPr>
+        <w:t>.</w:t>
+      </w:r>
+    </w:p>
+    <w:p>
+      <w:pPr>
+        <w:pStyle w:val="ListParagraph"/>
+        <w:autoSpaceDE w:val="0"/>
+        <w:autoSpaceDN w:val="0"/>
+        <w:adjustRightInd w:val="0"/>
+        <w:spacing w:after="200" w:line="276" w:lineRule="auto"/>
+        <w:rPr>
+          <w:rFonts w:cs="Calibri"/>
           <w:b/>
           <w:bCs/>
           <w:kern w:val="0"/>
           <w:lang w:val="en"/>
         </w:rPr>
       </w:pPr>
-      <w:r>
-        <w:rPr>
-          <w:rFonts w:cs="Calibri"/>
-          <w:kern w:val="0"/>
-          <w:lang w:val="en"/>
-        </w:rPr>
-        <w:t xml:space="preserve">The House Price Prediction project addresses a critical challenge in the Irish real estate market—the significant growth of the house price-to-income ratio. According to Statista (published on Jan 8, 2024), between 2015 and 2023, the ratio in Ireland increased by nearly 17 index points. This substantial increase is a barrier to homeownership, limiting </w:t>
-      </w:r>
-      <w:r>
-        <w:rPr>
-          <w:rFonts w:cs="Calibri"/>
-          <w:kern w:val="0"/>
-          <w:lang w:val="en"/>
-        </w:rPr>
-        <w:lastRenderedPageBreak/>
-        <w:t xml:space="preserve">affordability and disrupting community </w:t>
-      </w:r>
-      <w:r>
-        <w:rPr>
-          <w:rFonts w:cs="Calibri"/>
-          <w:kern w:val="0"/>
-          <w:lang w:val="en"/>
-        </w:rPr>
-        <w:t>stability</w:t>
-      </w:r>
-      <w:r>
-        <w:rPr>
-          <w:rFonts w:cs="Calibri"/>
-          <w:kern w:val="0"/>
-          <w:lang w:val="en"/>
-        </w:rPr>
-        <w:t xml:space="preserve"> [</w:t>
-      </w:r>
-      <w:r>
-        <w:rPr>
-          <w:rFonts w:cs="Calibri"/>
-          <w:kern w:val="0"/>
-          <w:lang w:val="en"/>
-        </w:rPr>
-        <w:t>1].</w:t>
-      </w:r>
-      <w:r>
-        <w:rPr>
-          <w:rFonts w:cs="Calibri"/>
-          <w:kern w:val="0"/>
-          <w:lang w:val="en"/>
-        </w:rPr>
-        <w:t xml:space="preserve"> The project aims to develop a machine learning model for house price predictions, striving to address challenges linked to escalating housing prices and fostering a more accessible and equitable real estate landscape</w:t>
-      </w:r>
-      <w:r>
-        <w:rPr>
-          <w:rFonts w:cs="Calibri"/>
-          <w:kern w:val="0"/>
-          <w:lang w:val="en"/>
-        </w:rPr>
-        <w:t>.</w:t>
-      </w:r>
     </w:p>
     <w:p>
       <w:pPr>
@@ -2195,7 +2301,49 @@
           <w:kern w:val="0"/>
           <w:lang w:val="en"/>
         </w:rPr>
-        <w:t>The two-semester House Price Prediction capstone project encompasses a comprehensive exploration of machine learning methodologies to accurately forecast house prices, focusing on the Irish real estate market. The project includes:</w:t>
+        <w:t xml:space="preserve">The House Price Prediction </w:t>
+      </w:r>
+      <w:r>
+        <w:rPr>
+          <w:rFonts w:cs="Calibri"/>
+          <w:kern w:val="0"/>
+          <w:lang w:val="en"/>
+        </w:rPr>
+        <w:t>P</w:t>
+      </w:r>
+      <w:r>
+        <w:rPr>
+          <w:rFonts w:cs="Calibri"/>
+          <w:kern w:val="0"/>
+          <w:lang w:val="en"/>
+        </w:rPr>
+        <w:t xml:space="preserve">roject encompasses </w:t>
+      </w:r>
+      <w:proofErr w:type="gramStart"/>
+      <w:r>
+        <w:rPr>
+          <w:rFonts w:cs="Calibri"/>
+          <w:kern w:val="0"/>
+          <w:lang w:val="en"/>
+        </w:rPr>
+        <w:t>a</w:t>
+      </w:r>
+      <w:proofErr w:type="gramEnd"/>
+      <w:r>
+        <w:rPr>
+          <w:rFonts w:cs="Calibri"/>
+          <w:kern w:val="0"/>
+          <w:lang w:val="en"/>
+        </w:rPr>
+        <w:t xml:space="preserve"> exploration</w:t>
+      </w:r>
+      <w:r>
+        <w:rPr>
+          <w:rFonts w:cs="Calibri"/>
+          <w:kern w:val="0"/>
+          <w:lang w:val="en"/>
+        </w:rPr>
+        <w:t xml:space="preserve"> of machine learning methodologies to accurately forecast house prices, focusing on the Irish real estate market. The project includes:</w:t>
       </w:r>
       <w:r>
         <w:rPr>
@@ -2258,7 +2406,7 @@
           <w:kern w:val="0"/>
           <w:lang w:val="en"/>
         </w:rPr>
-        <w:t>Gather relevant real estate data, including property details, location information, and historical pricing. Clean and preprocess the data to ensure its quality and suitability for machine learning model training.</w:t>
+        <w:t>Gather relevant real estate data, including property details, location, and historical pricing. Clean and preprocess the data to ensure its quality and suitability for machine learning model training.</w:t>
       </w:r>
     </w:p>
     <w:p>
@@ -2360,7 +2508,7 @@
           <w:kern w:val="0"/>
           <w:lang w:val="en"/>
         </w:rPr>
-        <w:t>Create and fine-tune a robust machine learning model, incorporating features such as location, number of rooms, and year built. Implement advanced techniques to enhance the model's predictive accuracy.</w:t>
+        <w:t>Create a robust machine learning model, incorporating features such as location, number of rooms, and year built. Implement advanced techniques to enhance the model's predictive accuracy.</w:t>
       </w:r>
     </w:p>
     <w:p>
@@ -2415,7 +2563,7 @@
           <w:kern w:val="0"/>
           <w:lang w:val="en"/>
         </w:rPr>
-        <w:t xml:space="preserve">Utilize the developed model to provide transparent insights into house prices, empowering </w:t>
+        <w:t xml:space="preserve">Utilize the developed model to provide insights into house prices, empowering </w:t>
       </w:r>
       <w:r>
         <w:rPr>
@@ -2732,7 +2880,7 @@
           <w:kern w:val="0"/>
           <w:lang w:val="en"/>
         </w:rPr>
-        <w:t>Utilization of supervised learning algorithms for model development. Apply feature engineering to enhance model performance. Evaluate various regression techniques for predicting house prices. Ensure ethical handling of data, privacy, and compliance</w:t>
+        <w:t>Utilization of supervised learning algorithms for model development. Apply feature engineering to enhance model performance. Evaluate regression techniques for predicting house prices. Ensure ethical handling of data, privacy, and compliance</w:t>
       </w:r>
       <w:r>
         <w:rPr>
@@ -2793,10 +2941,6 @@
     <w:p>
       <w:pPr>
         <w:pStyle w:val="ListParagraph"/>
-        <w:numPr>
-          <w:ilvl w:val="1"/>
-          <w:numId w:val="9"/>
-        </w:numPr>
         <w:autoSpaceDE w:val="0"/>
         <w:autoSpaceDN w:val="0"/>
         <w:adjustRightInd w:val="0"/>
@@ -2809,86 +2953,6 @@
           <w:lang w:val="en"/>
         </w:rPr>
       </w:pPr>
-      <w:r>
-        <w:rPr>
-          <w:rFonts w:cs="Calibri"/>
-          <w:b/>
-          <w:bCs/>
-          <w:kern w:val="0"/>
-          <w:lang w:val="en"/>
-        </w:rPr>
-        <w:t>Semester One:</w:t>
-      </w:r>
-    </w:p>
-    <w:p>
-      <w:pPr>
-        <w:pStyle w:val="ListParagraph"/>
-        <w:autoSpaceDE w:val="0"/>
-        <w:autoSpaceDN w:val="0"/>
-        <w:adjustRightInd w:val="0"/>
-        <w:spacing w:after="200" w:line="276" w:lineRule="auto"/>
-        <w:ind w:left="1080"/>
-        <w:rPr>
-          <w:rFonts w:cs="Calibri"/>
-          <w:kern w:val="0"/>
-          <w:lang w:val="en"/>
-        </w:rPr>
-      </w:pPr>
-      <w:r>
-        <w:rPr>
-          <w:rFonts w:cs="Calibri"/>
-          <w:kern w:val="0"/>
-          <w:lang w:val="en"/>
-        </w:rPr>
-        <w:t>Weeks 1-4: Data Collection and Preprocessing.</w:t>
-      </w:r>
-    </w:p>
-    <w:p>
-      <w:pPr>
-        <w:pStyle w:val="ListParagraph"/>
-        <w:autoSpaceDE w:val="0"/>
-        <w:autoSpaceDN w:val="0"/>
-        <w:adjustRightInd w:val="0"/>
-        <w:spacing w:after="200" w:line="276" w:lineRule="auto"/>
-        <w:ind w:left="1080"/>
-        <w:rPr>
-          <w:rFonts w:cs="Calibri"/>
-          <w:kern w:val="0"/>
-          <w:lang w:val="en"/>
-        </w:rPr>
-      </w:pPr>
-      <w:r>
-        <w:rPr>
-          <w:rFonts w:cs="Calibri"/>
-          <w:kern w:val="0"/>
-          <w:lang w:val="en"/>
-        </w:rPr>
-        <w:lastRenderedPageBreak/>
-        <w:t>Weeks 5-8: Model Development and Fine-tuning.</w:t>
-      </w:r>
-    </w:p>
-    <w:p>
-      <w:pPr>
-        <w:pStyle w:val="ListParagraph"/>
-        <w:autoSpaceDE w:val="0"/>
-        <w:autoSpaceDN w:val="0"/>
-        <w:adjustRightInd w:val="0"/>
-        <w:spacing w:after="200" w:line="276" w:lineRule="auto"/>
-        <w:ind w:left="1080"/>
-        <w:rPr>
-          <w:rFonts w:cs="Calibri"/>
-          <w:kern w:val="0"/>
-          <w:lang w:val="en"/>
-        </w:rPr>
-      </w:pPr>
-      <w:r>
-        <w:rPr>
-          <w:rFonts w:cs="Calibri"/>
-          <w:kern w:val="0"/>
-          <w:lang w:val="en"/>
-        </w:rPr>
-        <w:t>Weeks 9-12: Initial Transparency and Efficiency Enhancement.</w:t>
-      </w:r>
     </w:p>
     <w:p>
       <w:pPr>
@@ -2917,7 +2981,7 @@
           <w:kern w:val="0"/>
           <w:lang w:val="en"/>
         </w:rPr>
-        <w:t>Semester Two:</w:t>
+        <w:t>Semester One:</w:t>
       </w:r>
     </w:p>
     <w:p>
@@ -2940,7 +3004,8 @@
           <w:kern w:val="0"/>
           <w:lang w:val="en"/>
         </w:rPr>
-        <w:t>Weeks 1-4: Government Decision Support Exploration.</w:t>
+        <w:lastRenderedPageBreak/>
+        <w:t>Weeks 1-4: Data Collection and Preprocessing.</w:t>
       </w:r>
     </w:p>
     <w:p>
@@ -2963,7 +3028,7 @@
           <w:kern w:val="0"/>
           <w:lang w:val="en"/>
         </w:rPr>
-        <w:t>Weeks 5-8: Contribution to Strategic Initiatives and Policies.</w:t>
+        <w:t>Weeks 5-8: Model Development and Fine-tuning.</w:t>
       </w:r>
     </w:p>
     <w:p>
@@ -2986,7 +3051,7 @@
           <w:kern w:val="0"/>
           <w:lang w:val="en"/>
         </w:rPr>
-        <w:t>Weeks 9-12: Final Model Optimization, Documentation, and Presentation Preparation.</w:t>
+        <w:t>Weeks 9-12: Initial Transparency and Efficiency Enhancement.</w:t>
       </w:r>
     </w:p>
     <w:p>
@@ -3016,7 +3081,7 @@
           <w:kern w:val="0"/>
           <w:lang w:val="en"/>
         </w:rPr>
-        <w:t>Expected Deliverables by End of Semester Two</w:t>
+        <w:t>Semester Two:</w:t>
       </w:r>
     </w:p>
     <w:p>
@@ -3027,6 +3092,78 @@
         <w:adjustRightInd w:val="0"/>
         <w:spacing w:after="200" w:line="276" w:lineRule="auto"/>
         <w:ind w:left="1080"/>
+        <w:rPr>
+          <w:rFonts w:cs="Calibri"/>
+          <w:kern w:val="0"/>
+          <w:lang w:val="en"/>
+        </w:rPr>
+      </w:pPr>
+      <w:r>
+        <w:rPr>
+          <w:rFonts w:cs="Calibri"/>
+          <w:kern w:val="0"/>
+          <w:lang w:val="en"/>
+        </w:rPr>
+        <w:t>Weeks 1-4: Government Decision Support Exploration.</w:t>
+      </w:r>
+    </w:p>
+    <w:p>
+      <w:pPr>
+        <w:pStyle w:val="ListParagraph"/>
+        <w:autoSpaceDE w:val="0"/>
+        <w:autoSpaceDN w:val="0"/>
+        <w:adjustRightInd w:val="0"/>
+        <w:spacing w:after="200" w:line="276" w:lineRule="auto"/>
+        <w:ind w:left="1080"/>
+        <w:rPr>
+          <w:rFonts w:cs="Calibri"/>
+          <w:kern w:val="0"/>
+          <w:lang w:val="en"/>
+        </w:rPr>
+      </w:pPr>
+      <w:r>
+        <w:rPr>
+          <w:rFonts w:cs="Calibri"/>
+          <w:kern w:val="0"/>
+          <w:lang w:val="en"/>
+        </w:rPr>
+        <w:t>Weeks 5-8: Contribution to Strategic Initiatives and Policies.</w:t>
+      </w:r>
+    </w:p>
+    <w:p>
+      <w:pPr>
+        <w:pStyle w:val="ListParagraph"/>
+        <w:autoSpaceDE w:val="0"/>
+        <w:autoSpaceDN w:val="0"/>
+        <w:adjustRightInd w:val="0"/>
+        <w:spacing w:after="200" w:line="276" w:lineRule="auto"/>
+        <w:ind w:left="1080"/>
+        <w:rPr>
+          <w:rFonts w:cs="Calibri"/>
+          <w:kern w:val="0"/>
+          <w:lang w:val="en"/>
+        </w:rPr>
+      </w:pPr>
+      <w:r>
+        <w:rPr>
+          <w:rFonts w:cs="Calibri"/>
+          <w:kern w:val="0"/>
+          <w:lang w:val="en"/>
+        </w:rPr>
+        <w:t>Weeks 9-12: Final Model Optimization, Documentation, and Presentation Preparation.</w:t>
+      </w:r>
+    </w:p>
+    <w:p>
+      <w:pPr>
+        <w:pStyle w:val="ListParagraph"/>
+        <w:numPr>
+          <w:ilvl w:val="1"/>
+          <w:numId w:val="9"/>
+        </w:numPr>
+        <w:autoSpaceDE w:val="0"/>
+        <w:autoSpaceDN w:val="0"/>
+        <w:adjustRightInd w:val="0"/>
+        <w:spacing w:after="200" w:line="276" w:lineRule="auto"/>
         <w:rPr>
           <w:rFonts w:cs="Calibri"/>
           <w:b/>
@@ -3038,6 +3175,31 @@
       <w:r>
         <w:rPr>
           <w:rFonts w:cs="Calibri"/>
+          <w:b/>
+          <w:bCs/>
+          <w:kern w:val="0"/>
+          <w:lang w:val="en"/>
+        </w:rPr>
+        <w:t>Expected Deliverables by End of Semester Two</w:t>
+      </w:r>
+    </w:p>
+    <w:p>
+      <w:pPr>
+        <w:pStyle w:val="ListParagraph"/>
+        <w:autoSpaceDE w:val="0"/>
+        <w:autoSpaceDN w:val="0"/>
+        <w:adjustRightInd w:val="0"/>
+        <w:spacing w:after="200" w:line="276" w:lineRule="auto"/>
+        <w:ind w:left="1080"/>
+        <w:rPr>
+          <w:rFonts w:cs="Calibri"/>
+          <w:kern w:val="0"/>
+          <w:lang w:val="en"/>
+        </w:rPr>
+      </w:pPr>
+      <w:r>
+        <w:rPr>
+          <w:rFonts w:cs="Calibri"/>
           <w:kern w:val="0"/>
           <w:lang w:val="en"/>
         </w:rPr>
@@ -3091,6 +3253,23 @@
         </w:rPr>
         <w:t>Comprehensive documentation of methodologies, results, and recommendations.</w:t>
       </w:r>
+    </w:p>
+    <w:p>
+      <w:pPr>
+        <w:pStyle w:val="ListParagraph"/>
+        <w:autoSpaceDE w:val="0"/>
+        <w:autoSpaceDN w:val="0"/>
+        <w:adjustRightInd w:val="0"/>
+        <w:spacing w:after="200" w:line="276" w:lineRule="auto"/>
+        <w:ind w:left="1080"/>
+        <w:rPr>
+          <w:rFonts w:cs="Calibri"/>
+          <w:b/>
+          <w:bCs/>
+          <w:kern w:val="0"/>
+          <w:lang w:val="en"/>
+        </w:rPr>
+      </w:pPr>
     </w:p>
     <w:p>
       <w:pPr>
@@ -3141,7 +3320,23 @@
           <w:kern w:val="0"/>
           <w:lang w:val="en"/>
         </w:rPr>
-        <w:t>The House Price Prediction capstone project is committed to upholding the highest ethical standards throughout its lifecycle</w:t>
+        <w:t xml:space="preserve">The </w:t>
+      </w:r>
+      <w:r>
+        <w:rPr>
+          <w:rFonts w:cs="Calibri"/>
+          <w:kern w:val="0"/>
+          <w:lang w:val="en"/>
+        </w:rPr>
+        <w:t>project</w:t>
+      </w:r>
+      <w:r>
+        <w:rPr>
+          <w:rFonts w:cs="Calibri"/>
+          <w:kern w:val="0"/>
+          <w:lang w:val="en"/>
+        </w:rPr>
+        <w:t xml:space="preserve"> is committed to upholding the highest ethical standards throughout its lifecycle</w:t>
       </w:r>
       <w:r>
         <w:rPr>
@@ -3151,6 +3346,20 @@
         </w:rPr>
         <w:t>.</w:t>
       </w:r>
+    </w:p>
+    <w:p>
+      <w:pPr>
+        <w:pStyle w:val="ListParagraph"/>
+        <w:autoSpaceDE w:val="0"/>
+        <w:autoSpaceDN w:val="0"/>
+        <w:adjustRightInd w:val="0"/>
+        <w:spacing w:after="200" w:line="276" w:lineRule="auto"/>
+        <w:rPr>
+          <w:rFonts w:cs="Calibri"/>
+          <w:kern w:val="0"/>
+          <w:lang w:val="en"/>
+        </w:rPr>
+      </w:pPr>
     </w:p>
     <w:p>
       <w:pPr>
@@ -3234,7 +3443,7 @@
           <w:kern w:val="0"/>
           <w:lang w:val="en"/>
         </w:rPr>
-        <w:t>Informed Consent</w:t>
+        <w:t>Data permissions</w:t>
       </w:r>
     </w:p>
     <w:p>
@@ -3247,8 +3456,6 @@
         <w:ind w:left="1080"/>
         <w:rPr>
           <w:rFonts w:cs="Calibri"/>
-          <w:b/>
-          <w:bCs/>
           <w:kern w:val="0"/>
           <w:lang w:val="en"/>
         </w:rPr>
@@ -3267,7 +3474,23 @@
           <w:kern w:val="0"/>
           <w:lang w:val="en"/>
         </w:rPr>
-        <w:t>If needed, obtain consent from data sources, acknowledging the intended use of their information, and ensure transparency about data handling practices.</w:t>
+        <w:t xml:space="preserve">If needed, </w:t>
+      </w:r>
+      <w:r>
+        <w:rPr>
+          <w:rFonts w:cs="Calibri"/>
+          <w:kern w:val="0"/>
+          <w:lang w:val="en"/>
+        </w:rPr>
+        <w:t>o</w:t>
+      </w:r>
+      <w:r>
+        <w:rPr>
+          <w:rFonts w:cs="Calibri"/>
+          <w:kern w:val="0"/>
+          <w:lang w:val="en"/>
+        </w:rPr>
+        <w:t>btain informed consent from individual data sources, ensuring transparency in data handling practices. Simultaneously, secure explicit permissions from relevant authorities or organizations managing datasets, adhering to specified guidelines for ethical data utilization. This integrated approach safeguards both individual and organizational interests, fostering responsible and transparent data practices.</w:t>
       </w:r>
     </w:p>
     <w:p>
@@ -3378,69 +3601,6 @@
           <w:lang w:val="en"/>
         </w:rPr>
         <w:t>Providing clear and understandable explanations of the model's predictions to users, avoiding black-box scenarios. Disclosing the limitations and potential biases of the model to users and stakeholders.</w:t>
-      </w:r>
-    </w:p>
-    <w:p>
-      <w:pPr>
-        <w:pStyle w:val="ListParagraph"/>
-        <w:numPr>
-          <w:ilvl w:val="1"/>
-          <w:numId w:val="9"/>
-        </w:numPr>
-        <w:autoSpaceDE w:val="0"/>
-        <w:autoSpaceDN w:val="0"/>
-        <w:adjustRightInd w:val="0"/>
-        <w:spacing w:after="200" w:line="276" w:lineRule="auto"/>
-        <w:rPr>
-          <w:rFonts w:cs="Calibri"/>
-          <w:b/>
-          <w:bCs/>
-          <w:kern w:val="0"/>
-          <w:lang w:val="en"/>
-        </w:rPr>
-      </w:pPr>
-      <w:r>
-        <w:rPr>
-          <w:rFonts w:cs="Calibri"/>
-          <w:b/>
-          <w:bCs/>
-          <w:kern w:val="0"/>
-          <w:lang w:val="en"/>
-        </w:rPr>
-        <w:t>Data Permissions</w:t>
-      </w:r>
-    </w:p>
-    <w:p>
-      <w:pPr>
-        <w:pStyle w:val="ListParagraph"/>
-        <w:autoSpaceDE w:val="0"/>
-        <w:autoSpaceDN w:val="0"/>
-        <w:adjustRightInd w:val="0"/>
-        <w:spacing w:after="200" w:line="276" w:lineRule="auto"/>
-        <w:ind w:left="1080"/>
-        <w:rPr>
-          <w:rFonts w:cs="Calibri"/>
-          <w:b/>
-          <w:bCs/>
-          <w:kern w:val="0"/>
-          <w:lang w:val="en"/>
-        </w:rPr>
-      </w:pPr>
-      <w:r>
-        <w:rPr>
-          <w:rFonts w:cs="Calibri"/>
-          <w:kern w:val="0"/>
-          <w:lang w:val="en"/>
-        </w:rPr>
-        <w:t xml:space="preserve"> </w:t>
-      </w:r>
-      <w:r>
-        <w:rPr>
-          <w:rFonts w:cs="Calibri"/>
-          <w:kern w:val="0"/>
-          <w:lang w:val="en"/>
-        </w:rPr>
-        <w:t>Acquiring explicit permissions for data usage from relevant authorities or organizations that own or manage the datasets. Adhering to any restrictions or guidelines stipulated by data sources to ensure ethical data utilization.</w:t>
       </w:r>
     </w:p>
     <w:p>
@@ -3790,7 +3950,23 @@
           <w:rFonts w:ascii="Segoe UI" w:hAnsi="Segoe UI" w:cs="Segoe UI"/>
           <w:highlight w:val="white"/>
         </w:rPr>
-        <w:t xml:space="preserve">). CSO StatBank. Available at: </w:t>
+        <w:t xml:space="preserve">). CSO </w:t>
+      </w:r>
+      <w:proofErr w:type="spellStart"/>
+      <w:r>
+        <w:rPr>
+          <w:rFonts w:ascii="Segoe UI" w:hAnsi="Segoe UI" w:cs="Segoe UI"/>
+          <w:highlight w:val="white"/>
+        </w:rPr>
+        <w:t>StatBank</w:t>
+      </w:r>
+      <w:proofErr w:type="spellEnd"/>
+      <w:r>
+        <w:rPr>
+          <w:rFonts w:ascii="Segoe UI" w:hAnsi="Segoe UI" w:cs="Segoe UI"/>
+          <w:highlight w:val="white"/>
+        </w:rPr>
+        <w:t xml:space="preserve">. Available at: </w:t>
       </w:r>
       <w:hyperlink r:id="rId13" w:history="1">
         <w:r>
@@ -6610,11 +6786,11 @@
   </w:compat>
   <w:rsids>
     <w:rsidRoot w:val="00761350"/>
-    <w:rsid w:val="00104F99"/>
     <w:rsid w:val="002275F9"/>
     <w:rsid w:val="00614019"/>
     <w:rsid w:val="00761350"/>
     <w:rsid w:val="00920B79"/>
+    <w:rsid w:val="00AE1323"/>
     <w:rsid w:val="00DF221A"/>
   </w:rsids>
   <m:mathPr>

--- a/CA 1 – Capstone Project Proposal.docx
+++ b/CA 1 – Capstone Project Proposal.docx
@@ -1611,16 +1611,14 @@
         </w:rPr>
         <w:t xml:space="preserve">and </w:t>
       </w:r>
-      <w:proofErr w:type="gramStart"/>
-      <w:r>
-        <w:rPr>
-          <w:rFonts w:cs="Calibri"/>
-          <w:kern w:val="0"/>
-          <w:lang w:val="en"/>
-        </w:rPr>
-        <w:t>contribute</w:t>
-      </w:r>
-      <w:proofErr w:type="gramEnd"/>
+      <w:r>
+        <w:rPr>
+          <w:rFonts w:cs="Calibri"/>
+          <w:kern w:val="0"/>
+          <w:lang w:val="en"/>
+        </w:rPr>
+        <w:t>contributing</w:t>
+      </w:r>
       <w:r>
         <w:rPr>
           <w:rFonts w:cs="Calibri"/>
@@ -2319,16 +2317,14 @@
         </w:rPr>
         <w:t xml:space="preserve">roject encompasses </w:t>
       </w:r>
-      <w:proofErr w:type="gramStart"/>
-      <w:r>
-        <w:rPr>
-          <w:rFonts w:cs="Calibri"/>
-          <w:kern w:val="0"/>
-          <w:lang w:val="en"/>
-        </w:rPr>
-        <w:t>a</w:t>
-      </w:r>
-      <w:proofErr w:type="gramEnd"/>
+      <w:r>
+        <w:rPr>
+          <w:rFonts w:cs="Calibri"/>
+          <w:kern w:val="0"/>
+          <w:lang w:val="en"/>
+        </w:rPr>
+        <w:t>an</w:t>
+      </w:r>
       <w:r>
         <w:rPr>
           <w:rFonts w:cs="Calibri"/>
@@ -4572,7 +4568,7 @@
       <w:lvlText w:val="%1."/>
       <w:lvlJc w:val="left"/>
       <w:pPr>
-        <w:ind w:left="720" w:hanging="360"/>
+        <w:ind w:left="360" w:hanging="360"/>
       </w:pPr>
       <w:rPr>
         <w:rFonts w:hint="default"/>
@@ -4585,7 +4581,7 @@
       <w:lvlText w:val="%1.%2."/>
       <w:lvlJc w:val="left"/>
       <w:pPr>
-        <w:ind w:left="1080" w:hanging="360"/>
+        <w:ind w:left="720" w:hanging="360"/>
       </w:pPr>
       <w:rPr>
         <w:rFonts w:hint="default"/>
@@ -4598,7 +4594,7 @@
       <w:lvlText w:val="%1.%2.%3."/>
       <w:lvlJc w:val="left"/>
       <w:pPr>
-        <w:ind w:left="1800" w:hanging="720"/>
+        <w:ind w:left="1440" w:hanging="720"/>
       </w:pPr>
       <w:rPr>
         <w:rFonts w:hint="default"/>
@@ -4611,7 +4607,7 @@
       <w:lvlText w:val="%1.%2.%3.%4."/>
       <w:lvlJc w:val="left"/>
       <w:pPr>
-        <w:ind w:left="2160" w:hanging="720"/>
+        <w:ind w:left="1800" w:hanging="720"/>
       </w:pPr>
       <w:rPr>
         <w:rFonts w:hint="default"/>
@@ -4624,7 +4620,7 @@
       <w:lvlText w:val="%1.%2.%3.%4.%5."/>
       <w:lvlJc w:val="left"/>
       <w:pPr>
-        <w:ind w:left="2880" w:hanging="1080"/>
+        <w:ind w:left="2520" w:hanging="1080"/>
       </w:pPr>
       <w:rPr>
         <w:rFonts w:hint="default"/>
@@ -4637,7 +4633,7 @@
       <w:lvlText w:val="%1.%2.%3.%4.%5.%6."/>
       <w:lvlJc w:val="left"/>
       <w:pPr>
-        <w:ind w:left="3240" w:hanging="1080"/>
+        <w:ind w:left="2880" w:hanging="1080"/>
       </w:pPr>
       <w:rPr>
         <w:rFonts w:hint="default"/>
@@ -4650,7 +4646,7 @@
       <w:lvlText w:val="%1.%2.%3.%4.%5.%6.%7."/>
       <w:lvlJc w:val="left"/>
       <w:pPr>
-        <w:ind w:left="3960" w:hanging="1440"/>
+        <w:ind w:left="3600" w:hanging="1440"/>
       </w:pPr>
       <w:rPr>
         <w:rFonts w:hint="default"/>
@@ -4663,7 +4659,7 @@
       <w:lvlText w:val="%1.%2.%3.%4.%5.%6.%7.%8."/>
       <w:lvlJc w:val="left"/>
       <w:pPr>
-        <w:ind w:left="4320" w:hanging="1440"/>
+        <w:ind w:left="3960" w:hanging="1440"/>
       </w:pPr>
       <w:rPr>
         <w:rFonts w:hint="default"/>
@@ -4676,7 +4672,7 @@
       <w:lvlText w:val="%1.%2.%3.%4.%5.%6.%7.%8.%9."/>
       <w:lvlJc w:val="left"/>
       <w:pPr>
-        <w:ind w:left="5040" w:hanging="1800"/>
+        <w:ind w:left="4680" w:hanging="1800"/>
       </w:pPr>
       <w:rPr>
         <w:rFonts w:hint="default"/>
@@ -6788,9 +6784,9 @@
     <w:rsidRoot w:val="00761350"/>
     <w:rsid w:val="002275F9"/>
     <w:rsid w:val="00614019"/>
+    <w:rsid w:val="0070775F"/>
     <w:rsid w:val="00761350"/>
     <w:rsid w:val="00920B79"/>
-    <w:rsid w:val="00AE1323"/>
     <w:rsid w:val="00DF221A"/>
   </w:rsids>
   <m:mathPr>

--- a/CA 1 – Capstone Project Proposal.docx
+++ b/CA 1 – Capstone Project Proposal.docx
@@ -1601,7 +1601,7 @@
           <w:kern w:val="0"/>
           <w:lang w:val="en"/>
         </w:rPr>
-        <w:t xml:space="preserve">The House Price Prediction project aims to develop a machine learning model for predicting house prices, with the potential to significantly impact the real estate market. Utilizing both current and historical data, the project seeks to provide valuable future insights into the industry's dynamics and evolution. By addressing pressing issues like rising prices, homelessness, and promoting fair buyer opportunities, </w:t>
+        <w:t xml:space="preserve">The House Price Prediction project aims to develop a machine learning model for predicting house prices, with the potential to significantly impact the real estate market. Utilizing historical data, the project seeks to provide valuable future insights into the industry's dynamics and evolution. By addressing pressing issues like rising prices, homelessness, promoting fair buyer opportunities, </w:t>
       </w:r>
       <w:r>
         <w:rPr>
@@ -1646,28 +1646,44 @@
           <w:kern w:val="0"/>
           <w:lang w:val="en"/>
         </w:rPr>
-        <w:t>The overarching goal of this project is to play a pivotal role in enhancing transparency within the real estate market. Through the accurate prediction of house prices, stakeholders can be empowered with timely information, facilitating well-informed decision-making. The project also aspires to assist governmental bodies by offering insights that can aid in policy formulation and strategic planning.</w:t>
-      </w:r>
-    </w:p>
-    <w:p>
-      <w:pPr>
-        <w:autoSpaceDE w:val="0"/>
-        <w:autoSpaceDN w:val="0"/>
-        <w:adjustRightInd w:val="0"/>
-        <w:spacing w:after="200" w:line="276" w:lineRule="auto"/>
-        <w:rPr>
-          <w:rFonts w:cs="Calibri"/>
-          <w:kern w:val="0"/>
-          <w:lang w:val="en"/>
-        </w:rPr>
-      </w:pPr>
-      <w:r>
-        <w:rPr>
-          <w:rFonts w:cs="Calibri"/>
-          <w:kern w:val="0"/>
-          <w:lang w:val="en"/>
-        </w:rPr>
-        <w:t>In essence, the House Price Prediction project strives to be a comprehensive resource that goes beyond mere price forecasting. Its objectives encompass addressing societal challenges, supporting fair practices, and providing insights that are valuable for both industry stakeholders</w:t>
+        <w:t xml:space="preserve">The overarching goal of this project is to play a pivotal role in enhancing transparency within the real estate market. Through the accurate prediction of </w:t>
+      </w:r>
+      <w:r>
+        <w:rPr>
+          <w:rFonts w:cs="Calibri"/>
+          <w:kern w:val="0"/>
+          <w:lang w:val="en"/>
+        </w:rPr>
+        <w:t>the model</w:t>
+      </w:r>
+      <w:r>
+        <w:rPr>
+          <w:rFonts w:cs="Calibri"/>
+          <w:kern w:val="0"/>
+          <w:lang w:val="en"/>
+        </w:rPr>
+        <w:t>, stakeholders can be empowered with timely information, facilitating well-informed decision-making. The project also aspires to assist governmental bodies by offering insights that can aid in policy formulation and strategic planning.</w:t>
+      </w:r>
+    </w:p>
+    <w:p>
+      <w:pPr>
+        <w:autoSpaceDE w:val="0"/>
+        <w:autoSpaceDN w:val="0"/>
+        <w:adjustRightInd w:val="0"/>
+        <w:spacing w:after="200" w:line="276" w:lineRule="auto"/>
+        <w:rPr>
+          <w:rFonts w:cs="Calibri"/>
+          <w:kern w:val="0"/>
+          <w:lang w:val="en"/>
+        </w:rPr>
+      </w:pPr>
+      <w:r>
+        <w:rPr>
+          <w:rFonts w:cs="Calibri"/>
+          <w:kern w:val="0"/>
+          <w:lang w:val="en"/>
+        </w:rPr>
+        <w:t>In essence, the House Price Prediction project strives to be a comprehensive resource that goes beyond price forecasting. Its objectives encompass addressing societal challenges, supporting fair practices, and providing insights that are valuable for both industry stakeholders</w:t>
       </w:r>
       <w:r>
         <w:rPr>
@@ -1917,7 +1933,7 @@
           <w:kern w:val="0"/>
           <w:lang w:val="en"/>
         </w:rPr>
-        <w:t xml:space="preserve"> and sellers to make well-informed decisions.</w:t>
+        <w:t xml:space="preserve"> and sellers.</w:t>
       </w:r>
     </w:p>
     <w:p>
@@ -2102,7 +2118,23 @@
           <w:kern w:val="0"/>
           <w:lang w:val="en"/>
         </w:rPr>
-        <w:t xml:space="preserve"> model, showcasing its practical applications and impacts in the real estate industry and </w:t>
+        <w:t xml:space="preserve"> </w:t>
+      </w:r>
+      <w:r>
+        <w:rPr>
+          <w:rFonts w:cs="Calibri"/>
+          <w:kern w:val="0"/>
+          <w:lang w:val="en"/>
+        </w:rPr>
+        <w:t>project</w:t>
+      </w:r>
+      <w:r>
+        <w:rPr>
+          <w:rFonts w:cs="Calibri"/>
+          <w:kern w:val="0"/>
+          <w:lang w:val="en"/>
+        </w:rPr>
+        <w:t xml:space="preserve">, showcasing its practical applications and impacts in the real estate industry and </w:t>
       </w:r>
       <w:r>
         <w:rPr>
@@ -2183,7 +2215,7 @@
           <w:kern w:val="0"/>
           <w:lang w:val="en"/>
         </w:rPr>
-        <w:t xml:space="preserve">The House Price Prediction project addresses a critical challenge in the Irish real estate market—the significant growth of the house price-to-income ratio. According to Statista (published on Jan 8, 2024), between 2015 and 2023, the ratio in Ireland increased by nearly 17 index points. This substantial increase is a barrier to homeownership, limiting </w:t>
+        <w:t xml:space="preserve">The House Price Prediction project addresses a critical challenge in the Irish real estate market—the significant growth of the house price-to-income ratio. According to Statista (published on Jan 8, 2024), between 2015 and 2023, the ratio in Ireland increased by nearly </w:t>
       </w:r>
       <w:r>
         <w:rPr>
@@ -2192,7 +2224,7 @@
           <w:lang w:val="en"/>
         </w:rPr>
         <w:lastRenderedPageBreak/>
-        <w:t xml:space="preserve">affordability and disrupting community </w:t>
+        <w:t xml:space="preserve">17 index points. This substantial increase is a barrier to homeownership, limiting affordability and disrupting community </w:t>
       </w:r>
       <w:r>
         <w:rPr>
@@ -2218,6 +2250,34 @@
         </w:rPr>
         <w:t>1].</w:t>
       </w:r>
+    </w:p>
+    <w:p>
+      <w:pPr>
+        <w:pStyle w:val="ListParagraph"/>
+        <w:autoSpaceDE w:val="0"/>
+        <w:autoSpaceDN w:val="0"/>
+        <w:adjustRightInd w:val="0"/>
+        <w:spacing w:after="200" w:line="276" w:lineRule="auto"/>
+        <w:rPr>
+          <w:rFonts w:cs="Calibri"/>
+          <w:kern w:val="0"/>
+          <w:lang w:val="en"/>
+        </w:rPr>
+      </w:pPr>
+    </w:p>
+    <w:p>
+      <w:pPr>
+        <w:pStyle w:val="ListParagraph"/>
+        <w:autoSpaceDE w:val="0"/>
+        <w:autoSpaceDN w:val="0"/>
+        <w:adjustRightInd w:val="0"/>
+        <w:spacing w:after="200" w:line="276" w:lineRule="auto"/>
+        <w:rPr>
+          <w:rFonts w:cs="Calibri"/>
+          <w:kern w:val="0"/>
+          <w:lang w:val="en"/>
+        </w:rPr>
+      </w:pPr>
       <w:r>
         <w:rPr>
           <w:rFonts w:cs="Calibri"/>
@@ -2931,6 +2991,7 @@
           <w:kern w:val="0"/>
           <w:lang w:val="en"/>
         </w:rPr>
+        <w:lastRenderedPageBreak/>
         <w:t>Timeline</w:t>
       </w:r>
     </w:p>
@@ -3000,7 +3061,6 @@
           <w:kern w:val="0"/>
           <w:lang w:val="en"/>
         </w:rPr>
-        <w:lastRenderedPageBreak/>
         <w:t>Weeks 1-4: Data Collection and Preprocessing.</w:t>
       </w:r>
     </w:p>
@@ -6784,10 +6844,10 @@
     <w:rsidRoot w:val="00761350"/>
     <w:rsid w:val="002275F9"/>
     <w:rsid w:val="00614019"/>
-    <w:rsid w:val="0070775F"/>
     <w:rsid w:val="00761350"/>
     <w:rsid w:val="00920B79"/>
     <w:rsid w:val="00DF221A"/>
+    <w:rsid w:val="00ED59A0"/>
   </w:rsids>
   <m:mathPr>
     <m:mathFont m:val="Cambria Math"/>
